--- a/doc/keylime RESTful API.docx
+++ b/doc/keylime RESTful API.docx
@@ -459,102 +459,7 @@
           </w:tcPr>
           <w:p>
             <w:pPr>
-              <w:cnfStyle w:val="000000000000" w:firstRow="0" w:lastRow="0" w:firstColumn="0" w:lastColumn="0" w:oddVBand="0" w:evenVBand="0" w:oddHBand="0" w:evenHBand="0" w:firstRowFirstColumn="0" w:firstRowLastColumn="0" w:lastRowFirstColumn="0" w:lastRowLastColumn="0"/>
-              <w:rPr>
-                <w:sz w:val="14"/>
-              </w:rPr>
-            </w:pPr>
-            <w:r>
-              <w:rPr>
-                <w:sz w:val="14"/>
-              </w:rPr>
-              <w:t>Start</w:t>
-            </w:r>
-            <w:r>
-              <w:rPr>
-                <w:sz w:val="14"/>
-              </w:rPr>
-              <w:t xml:space="preserve"> instance </w:t>
-            </w:r>
-            <w:proofErr w:type="spellStart"/>
-            <w:r>
-              <w:rPr>
-                <w:sz w:val="14"/>
-              </w:rPr>
-              <w:t>instance_id</w:t>
-            </w:r>
-            <w:proofErr w:type="spellEnd"/>
-            <w:r>
-              <w:rPr>
-                <w:sz w:val="14"/>
-              </w:rPr>
-              <w:t xml:space="preserve"> </w:t>
-            </w:r>
-          </w:p>
-          <w:p>
-            <w:pPr>
-              <w:cnfStyle w:val="000000000000" w:firstRow="0" w:lastRow="0" w:firstColumn="0" w:lastColumn="0" w:oddVBand="0" w:evenVBand="0" w:oddHBand="0" w:evenHBand="0" w:firstRowFirstColumn="0" w:firstRowLastColumn="0" w:lastRowFirstColumn="0" w:lastRowLastColumn="0"/>
-              <w:rPr>
-                <w:sz w:val="14"/>
-              </w:rPr>
-            </w:pPr>
-          </w:p>
-          <w:p>
-            <w:pPr>
               <w:jc w:val="center"/>
-              <w:cnfStyle w:val="000000000000" w:firstRow="0" w:lastRow="0" w:firstColumn="0" w:lastColumn="0" w:oddVBand="0" w:evenVBand="0" w:oddHBand="0" w:evenHBand="0" w:firstRowFirstColumn="0" w:firstRowLastColumn="0" w:lastRowFirstColumn="0" w:lastRowLastColumn="0"/>
-              <w:rPr>
-                <w:i/>
-                <w:sz w:val="14"/>
-              </w:rPr>
-            </w:pPr>
-            <w:r>
-              <w:rPr>
-                <w:i/>
-                <w:sz w:val="14"/>
-              </w:rPr>
-              <w:t xml:space="preserve">For </w:t>
-            </w:r>
-            <w:r>
-              <w:rPr>
-                <w:i/>
-                <w:sz w:val="14"/>
-              </w:rPr>
-              <w:t xml:space="preserve">an </w:t>
-            </w:r>
-            <w:r>
-              <w:rPr>
-                <w:i/>
-                <w:sz w:val="14"/>
-              </w:rPr>
-              <w:t xml:space="preserve">already bootstrapped </w:t>
-            </w:r>
-            <w:proofErr w:type="spellStart"/>
-            <w:r>
-              <w:rPr>
-                <w:i/>
-                <w:sz w:val="14"/>
-              </w:rPr>
-              <w:t>instance_id</w:t>
-            </w:r>
-            <w:proofErr w:type="spellEnd"/>
-            <w:r>
-              <w:rPr>
-                <w:i/>
-                <w:sz w:val="14"/>
-              </w:rPr>
-              <w:t xml:space="preserve"> </w:t>
-            </w:r>
-            <w:r>
-              <w:rPr>
-                <w:i/>
-                <w:sz w:val="14"/>
-              </w:rPr>
-              <w:t>node</w:t>
-            </w:r>
-          </w:p>
-          <w:p>
-            <w:pPr>
               <w:cnfStyle w:val="000000000000" w:firstRow="0" w:lastRow="0" w:firstColumn="0" w:lastColumn="0" w:oddVBand="0" w:evenVBand="0" w:oddHBand="0" w:evenHBand="0" w:firstRowFirstColumn="0" w:firstRowLastColumn="0" w:lastRowFirstColumn="0" w:lastRowLastColumn="0"/>
               <w:rPr>
                 <w:sz w:val="14"/>
@@ -1323,6 +1228,388 @@
               <w:t>instance_id</w:t>
             </w:r>
             <w:proofErr w:type="spellEnd"/>
+          </w:p>
+        </w:tc>
+      </w:tr>
+      <w:tr>
+        <w:trPr>
+          <w:trHeight w:val="881"/>
+        </w:trPr>
+        <w:tc>
+          <w:tcPr>
+            <w:cnfStyle w:val="001000000000" w:firstRow="0" w:lastRow="0" w:firstColumn="1" w:lastColumn="0" w:oddVBand="0" w:evenVBand="0" w:oddHBand="0" w:evenHBand="0" w:firstRowFirstColumn="0" w:firstRowLastColumn="0" w:lastRowFirstColumn="0" w:lastRowLastColumn="0"/>
+            <w:tcW w:w="1426" w:type="pct"/>
+            <w:shd w:val="clear" w:color="auto" w:fill="DBE5F1" w:themeFill="accent1" w:themeFillTint="33"/>
+          </w:tcPr>
+          <w:p>
+            <w:pPr>
+              <w:ind w:left="180"/>
+              <w:rPr>
+                <w:sz w:val="14"/>
+              </w:rPr>
+            </w:pPr>
+            <w:r>
+              <w:rPr>
+                <w:b w:val="0"/>
+                <w:sz w:val="14"/>
+              </w:rPr>
+              <w:t>/v2/instances/</w:t>
+            </w:r>
+            <w:r>
+              <w:rPr>
+                <w:i/>
+                <w:color w:val="0070C0"/>
+                <w:sz w:val="14"/>
+              </w:rPr>
+              <w:t>{</w:t>
+            </w:r>
+            <w:proofErr w:type="spellStart"/>
+            <w:r>
+              <w:rPr>
+                <w:i/>
+                <w:color w:val="0070C0"/>
+                <w:sz w:val="14"/>
+              </w:rPr>
+              <w:t>instance_id:UUID</w:t>
+            </w:r>
+            <w:proofErr w:type="spellEnd"/>
+            <w:r>
+              <w:rPr>
+                <w:i/>
+                <w:color w:val="0070C0"/>
+                <w:sz w:val="14"/>
+              </w:rPr>
+              <w:t>}</w:t>
+            </w:r>
+            <w:r>
+              <w:rPr>
+                <w:b w:val="0"/>
+                <w:sz w:val="14"/>
+              </w:rPr>
+              <w:t>/</w:t>
+            </w:r>
+            <w:r>
+              <w:rPr>
+                <w:b w:val="0"/>
+                <w:sz w:val="14"/>
+              </w:rPr>
+              <w:t>reactivate</w:t>
+            </w:r>
+          </w:p>
+        </w:tc>
+        <w:tc>
+          <w:tcPr>
+            <w:tcW w:w="876" w:type="pct"/>
+            <w:shd w:val="clear" w:color="auto" w:fill="DBE5F1" w:themeFill="accent1" w:themeFillTint="33"/>
+          </w:tcPr>
+          <w:p>
+            <w:pPr>
+              <w:cnfStyle w:val="000000000000" w:firstRow="0" w:lastRow="0" w:firstColumn="0" w:lastColumn="0" w:oddVBand="0" w:evenVBand="0" w:oddHBand="0" w:evenHBand="0" w:firstRowFirstColumn="0" w:firstRowLastColumn="0" w:lastRowFirstColumn="0" w:lastRowLastColumn="0"/>
+              <w:rPr>
+                <w:sz w:val="14"/>
+              </w:rPr>
+            </w:pPr>
+          </w:p>
+        </w:tc>
+        <w:tc>
+          <w:tcPr>
+            <w:tcW w:w="876" w:type="pct"/>
+            <w:shd w:val="clear" w:color="auto" w:fill="DBE5F1" w:themeFill="accent1" w:themeFillTint="33"/>
+          </w:tcPr>
+          <w:p>
+            <w:pPr>
+              <w:cnfStyle w:val="000000000000" w:firstRow="0" w:lastRow="0" w:firstColumn="0" w:lastColumn="0" w:oddVBand="0" w:evenVBand="0" w:oddHBand="0" w:evenHBand="0" w:firstRowFirstColumn="0" w:firstRowLastColumn="0" w:lastRowFirstColumn="0" w:lastRowLastColumn="0"/>
+              <w:rPr>
+                <w:sz w:val="14"/>
+              </w:rPr>
+            </w:pPr>
+            <w:r>
+              <w:rPr>
+                <w:sz w:val="14"/>
+              </w:rPr>
+              <w:t xml:space="preserve">Start instance </w:t>
+            </w:r>
+            <w:proofErr w:type="spellStart"/>
+            <w:r>
+              <w:rPr>
+                <w:sz w:val="14"/>
+              </w:rPr>
+              <w:t>instance_id</w:t>
+            </w:r>
+            <w:proofErr w:type="spellEnd"/>
+            <w:r>
+              <w:rPr>
+                <w:sz w:val="14"/>
+              </w:rPr>
+              <w:t xml:space="preserve"> </w:t>
+            </w:r>
+          </w:p>
+          <w:p>
+            <w:pPr>
+              <w:cnfStyle w:val="000000000000" w:firstRow="0" w:lastRow="0" w:firstColumn="0" w:lastColumn="0" w:oddVBand="0" w:evenVBand="0" w:oddHBand="0" w:evenHBand="0" w:firstRowFirstColumn="0" w:firstRowLastColumn="0" w:lastRowFirstColumn="0" w:lastRowLastColumn="0"/>
+              <w:rPr>
+                <w:sz w:val="14"/>
+              </w:rPr>
+            </w:pPr>
+          </w:p>
+          <w:p>
+            <w:pPr>
+              <w:jc w:val="center"/>
+              <w:cnfStyle w:val="000000000000" w:firstRow="0" w:lastRow="0" w:firstColumn="0" w:lastColumn="0" w:oddVBand="0" w:evenVBand="0" w:oddHBand="0" w:evenHBand="0" w:firstRowFirstColumn="0" w:firstRowLastColumn="0" w:lastRowFirstColumn="0" w:lastRowLastColumn="0"/>
+              <w:rPr>
+                <w:i/>
+                <w:sz w:val="14"/>
+              </w:rPr>
+            </w:pPr>
+            <w:r>
+              <w:rPr>
+                <w:i/>
+                <w:sz w:val="14"/>
+              </w:rPr>
+              <w:t xml:space="preserve">For an already bootstrapped </w:t>
+            </w:r>
+            <w:proofErr w:type="spellStart"/>
+            <w:r>
+              <w:rPr>
+                <w:i/>
+                <w:sz w:val="14"/>
+              </w:rPr>
+              <w:t>instance_id</w:t>
+            </w:r>
+            <w:proofErr w:type="spellEnd"/>
+            <w:r>
+              <w:rPr>
+                <w:i/>
+                <w:sz w:val="14"/>
+              </w:rPr>
+              <w:t xml:space="preserve"> </w:t>
+            </w:r>
+            <w:r>
+              <w:rPr>
+                <w:i/>
+                <w:sz w:val="14"/>
+              </w:rPr>
+              <w:t>node</w:t>
+            </w:r>
+          </w:p>
+          <w:p>
+            <w:pPr>
+              <w:cnfStyle w:val="000000000000" w:firstRow="0" w:lastRow="0" w:firstColumn="0" w:lastColumn="0" w:oddVBand="0" w:evenVBand="0" w:oddHBand="0" w:evenHBand="0" w:firstRowFirstColumn="0" w:firstRowLastColumn="0" w:lastRowFirstColumn="0" w:lastRowLastColumn="0"/>
+              <w:rPr>
+                <w:sz w:val="14"/>
+              </w:rPr>
+            </w:pPr>
+          </w:p>
+        </w:tc>
+        <w:tc>
+          <w:tcPr>
+            <w:tcW w:w="917" w:type="pct"/>
+            <w:shd w:val="clear" w:color="auto" w:fill="DBE5F1" w:themeFill="accent1" w:themeFillTint="33"/>
+          </w:tcPr>
+          <w:p>
+            <w:pPr>
+              <w:cnfStyle w:val="000000000000" w:firstRow="0" w:lastRow="0" w:firstColumn="0" w:lastColumn="0" w:oddVBand="0" w:evenVBand="0" w:oddHBand="0" w:evenHBand="0" w:firstRowFirstColumn="0" w:firstRowLastColumn="0" w:lastRowFirstColumn="0" w:lastRowLastColumn="0"/>
+              <w:rPr>
+                <w:sz w:val="14"/>
+              </w:rPr>
+            </w:pPr>
+          </w:p>
+        </w:tc>
+        <w:tc>
+          <w:tcPr>
+            <w:tcW w:w="828" w:type="pct"/>
+            <w:shd w:val="clear" w:color="auto" w:fill="DBE5F1" w:themeFill="accent1" w:themeFillTint="33"/>
+          </w:tcPr>
+          <w:p>
+            <w:pPr>
+              <w:cnfStyle w:val="000000000000" w:firstRow="0" w:lastRow="0" w:firstColumn="0" w:lastColumn="0" w:oddVBand="0" w:evenVBand="0" w:oddHBand="0" w:evenHBand="0" w:firstRowFirstColumn="0" w:firstRowLastColumn="0" w:lastRowFirstColumn="0" w:lastRowLastColumn="0"/>
+              <w:rPr>
+                <w:sz w:val="14"/>
+              </w:rPr>
+            </w:pPr>
+          </w:p>
+        </w:tc>
+      </w:tr>
+      <w:tr>
+        <w:trPr>
+          <w:trHeight w:val="161"/>
+        </w:trPr>
+        <w:tc>
+          <w:tcPr>
+            <w:cnfStyle w:val="001000000000" w:firstRow="0" w:lastRow="0" w:firstColumn="1" w:lastColumn="0" w:oddVBand="0" w:evenVBand="0" w:oddHBand="0" w:evenHBand="0" w:firstRowFirstColumn="0" w:firstRowLastColumn="0" w:lastRowFirstColumn="0" w:lastRowLastColumn="0"/>
+            <w:tcW w:w="1426" w:type="pct"/>
+            <w:shd w:val="clear" w:color="auto" w:fill="DBE5F1" w:themeFill="accent1" w:themeFillTint="33"/>
+          </w:tcPr>
+          <w:p>
+            <w:pPr>
+              <w:ind w:left="180"/>
+              <w:rPr>
+                <w:sz w:val="14"/>
+              </w:rPr>
+            </w:pPr>
+            <w:r>
+              <w:rPr>
+                <w:b w:val="0"/>
+                <w:sz w:val="14"/>
+              </w:rPr>
+              <w:t>/v2/instances/</w:t>
+            </w:r>
+            <w:r>
+              <w:rPr>
+                <w:i/>
+                <w:color w:val="0070C0"/>
+                <w:sz w:val="14"/>
+              </w:rPr>
+              <w:t>{</w:t>
+            </w:r>
+            <w:proofErr w:type="spellStart"/>
+            <w:r>
+              <w:rPr>
+                <w:i/>
+                <w:color w:val="0070C0"/>
+                <w:sz w:val="14"/>
+              </w:rPr>
+              <w:t>instance_id:UUID</w:t>
+            </w:r>
+            <w:proofErr w:type="spellEnd"/>
+            <w:r>
+              <w:rPr>
+                <w:i/>
+                <w:color w:val="0070C0"/>
+                <w:sz w:val="14"/>
+              </w:rPr>
+              <w:t>}</w:t>
+            </w:r>
+            <w:r>
+              <w:rPr>
+                <w:b w:val="0"/>
+                <w:sz w:val="14"/>
+              </w:rPr>
+              <w:t>/</w:t>
+            </w:r>
+            <w:r>
+              <w:rPr>
+                <w:b w:val="0"/>
+                <w:sz w:val="14"/>
+              </w:rPr>
+              <w:t>stop</w:t>
+            </w:r>
+          </w:p>
+        </w:tc>
+        <w:tc>
+          <w:tcPr>
+            <w:tcW w:w="876" w:type="pct"/>
+            <w:shd w:val="clear" w:color="auto" w:fill="DBE5F1" w:themeFill="accent1" w:themeFillTint="33"/>
+          </w:tcPr>
+          <w:p>
+            <w:pPr>
+              <w:cnfStyle w:val="000000000000" w:firstRow="0" w:lastRow="0" w:firstColumn="0" w:lastColumn="0" w:oddVBand="0" w:evenVBand="0" w:oddHBand="0" w:evenHBand="0" w:firstRowFirstColumn="0" w:firstRowLastColumn="0" w:lastRowFirstColumn="0" w:lastRowLastColumn="0"/>
+              <w:rPr>
+                <w:sz w:val="14"/>
+              </w:rPr>
+            </w:pPr>
+          </w:p>
+        </w:tc>
+        <w:tc>
+          <w:tcPr>
+            <w:tcW w:w="876" w:type="pct"/>
+            <w:shd w:val="clear" w:color="auto" w:fill="DBE5F1" w:themeFill="accent1" w:themeFillTint="33"/>
+          </w:tcPr>
+          <w:p>
+            <w:pPr>
+              <w:cnfStyle w:val="000000000000" w:firstRow="0" w:lastRow="0" w:firstColumn="0" w:lastColumn="0" w:oddVBand="0" w:evenVBand="0" w:oddHBand="0" w:evenHBand="0" w:firstRowFirstColumn="0" w:firstRowLastColumn="0" w:lastRowFirstColumn="0" w:lastRowLastColumn="0"/>
+              <w:rPr>
+                <w:sz w:val="14"/>
+              </w:rPr>
+            </w:pPr>
+            <w:r>
+              <w:rPr>
+                <w:sz w:val="14"/>
+              </w:rPr>
+              <w:t>Stop</w:t>
+            </w:r>
+            <w:r>
+              <w:rPr>
+                <w:sz w:val="14"/>
+              </w:rPr>
+              <w:t xml:space="preserve"> cv polling on </w:t>
+            </w:r>
+            <w:proofErr w:type="spellStart"/>
+            <w:r>
+              <w:rPr>
+                <w:sz w:val="14"/>
+              </w:rPr>
+              <w:t>instance_id</w:t>
+            </w:r>
+            <w:proofErr w:type="spellEnd"/>
+            <w:r>
+              <w:rPr>
+                <w:sz w:val="14"/>
+              </w:rPr>
+              <w:t>, but don’t delete</w:t>
+            </w:r>
+          </w:p>
+          <w:p>
+            <w:pPr>
+              <w:cnfStyle w:val="000000000000" w:firstRow="0" w:lastRow="0" w:firstColumn="0" w:lastColumn="0" w:oddVBand="0" w:evenVBand="0" w:oddHBand="0" w:evenHBand="0" w:firstRowFirstColumn="0" w:firstRowLastColumn="0" w:lastRowFirstColumn="0" w:lastRowLastColumn="0"/>
+              <w:rPr>
+                <w:sz w:val="14"/>
+              </w:rPr>
+            </w:pPr>
+          </w:p>
+          <w:p>
+            <w:pPr>
+              <w:jc w:val="center"/>
+              <w:cnfStyle w:val="000000000000" w:firstRow="0" w:lastRow="0" w:firstColumn="0" w:lastColumn="0" w:oddVBand="0" w:evenVBand="0" w:oddHBand="0" w:evenHBand="0" w:firstRowFirstColumn="0" w:firstRowLastColumn="0" w:lastRowFirstColumn="0" w:lastRowLastColumn="0"/>
+              <w:rPr>
+                <w:i/>
+                <w:sz w:val="14"/>
+              </w:rPr>
+            </w:pPr>
+            <w:r>
+              <w:rPr>
+                <w:i/>
+                <w:sz w:val="14"/>
+              </w:rPr>
+              <w:t xml:space="preserve">For an already started </w:t>
+            </w:r>
+            <w:proofErr w:type="spellStart"/>
+            <w:r>
+              <w:rPr>
+                <w:i/>
+                <w:sz w:val="14"/>
+              </w:rPr>
+              <w:t>instance_id</w:t>
+            </w:r>
+            <w:proofErr w:type="spellEnd"/>
+          </w:p>
+        </w:tc>
+        <w:tc>
+          <w:tcPr>
+            <w:tcW w:w="917" w:type="pct"/>
+            <w:shd w:val="clear" w:color="auto" w:fill="DBE5F1" w:themeFill="accent1" w:themeFillTint="33"/>
+          </w:tcPr>
+          <w:p>
+            <w:pPr>
+              <w:cnfStyle w:val="000000000000" w:firstRow="0" w:lastRow="0" w:firstColumn="0" w:lastColumn="0" w:oddVBand="0" w:evenVBand="0" w:oddHBand="0" w:evenHBand="0" w:firstRowFirstColumn="0" w:firstRowLastColumn="0" w:lastRowFirstColumn="0" w:lastRowLastColumn="0"/>
+              <w:rPr>
+                <w:sz w:val="14"/>
+              </w:rPr>
+            </w:pPr>
+          </w:p>
+        </w:tc>
+        <w:tc>
+          <w:tcPr>
+            <w:tcW w:w="828" w:type="pct"/>
+            <w:shd w:val="clear" w:color="auto" w:fill="DBE5F1" w:themeFill="accent1" w:themeFillTint="33"/>
+          </w:tcPr>
+          <w:p>
+            <w:pPr>
+              <w:cnfStyle w:val="000000000000" w:firstRow="0" w:lastRow="0" w:firstColumn="0" w:lastColumn="0" w:oddVBand="0" w:evenVBand="0" w:oddHBand="0" w:evenHBand="0" w:firstRowFirstColumn="0" w:firstRowLastColumn="0" w:lastRowFirstColumn="0" w:lastRowLastColumn="0"/>
+              <w:rPr>
+                <w:sz w:val="14"/>
+              </w:rPr>
+            </w:pPr>
           </w:p>
         </w:tc>
       </w:tr>
@@ -1376,7 +1663,7 @@
                 <w:sz w:val="14"/>
               </w:rPr>
               <w:drawing>
-                <wp:anchor distT="0" distB="0" distL="114300" distR="114300" simplePos="0" relativeHeight="251655168" behindDoc="0" locked="0" layoutInCell="1" allowOverlap="1" wp14:anchorId="0ABD8559" wp14:editId="43C8471A">
+                <wp:anchor distT="0" distB="0" distL="114300" distR="114300" simplePos="0" relativeHeight="251652096" behindDoc="0" locked="0" layoutInCell="1" allowOverlap="1" wp14:anchorId="0ABD8559" wp14:editId="334968D5">
                   <wp:simplePos x="2108200" y="2947035"/>
                   <wp:positionH relativeFrom="margin">
                     <wp:align>right</wp:align>
@@ -2737,6 +3024,7 @@
                 <w:b w:val="0"/>
                 <w:sz w:val="14"/>
               </w:rPr>
+              <w:lastRenderedPageBreak/>
               <w:t>/v</w:t>
             </w:r>
             <w:r>
@@ -3495,7 +3783,6 @@
         </w:tc>
       </w:tr>
     </w:tbl>
-    <w:p/>
     <w:p/>
     <w:tbl>
       <w:tblPr>
@@ -3575,7 +3862,7 @@
                 <w:sz w:val="14"/>
               </w:rPr>
               <w:drawing>
-                <wp:anchor distT="0" distB="0" distL="114300" distR="114300" simplePos="0" relativeHeight="251662336" behindDoc="0" locked="0" layoutInCell="1" allowOverlap="1" wp14:anchorId="1389E9B1" wp14:editId="755C8436">
+                <wp:anchor distT="0" distB="0" distL="114300" distR="114300" simplePos="0" relativeHeight="251655168" behindDoc="0" locked="0" layoutInCell="1" allowOverlap="1" wp14:anchorId="1389E9B1" wp14:editId="22478CB2">
                   <wp:simplePos x="4076700" y="786130"/>
                   <wp:positionH relativeFrom="margin">
                     <wp:align>right</wp:align>
@@ -3661,7 +3948,7 @@
                 <w:sz w:val="14"/>
               </w:rPr>
               <w:drawing>
-                <wp:anchor distT="0" distB="0" distL="114300" distR="114300" simplePos="0" relativeHeight="251667456" behindDoc="0" locked="0" layoutInCell="1" allowOverlap="1" wp14:anchorId="33CB790B" wp14:editId="79490EAA">
+                <wp:anchor distT="0" distB="0" distL="114300" distR="114300" simplePos="0" relativeHeight="251657216" behindDoc="0" locked="0" layoutInCell="1" allowOverlap="1" wp14:anchorId="33CB790B" wp14:editId="2DED4FEC">
                   <wp:simplePos x="5806440" y="786130"/>
                   <wp:positionH relativeFrom="margin">
                     <wp:align>right</wp:align>
@@ -3748,7 +4035,7 @@
                 <w:sz w:val="14"/>
               </w:rPr>
               <w:drawing>
-                <wp:anchor distT="0" distB="0" distL="114300" distR="114300" simplePos="0" relativeHeight="251665408" behindDoc="0" locked="0" layoutInCell="1" allowOverlap="1" wp14:anchorId="110B23BB" wp14:editId="02C48420">
+                <wp:anchor distT="0" distB="0" distL="114300" distR="114300" simplePos="0" relativeHeight="251656192" behindDoc="0" locked="0" layoutInCell="1" allowOverlap="1" wp14:anchorId="110B23BB" wp14:editId="041FE09D">
                   <wp:simplePos x="0" y="0"/>
                   <wp:positionH relativeFrom="margin">
                     <wp:align>right</wp:align>
@@ -3835,7 +4122,7 @@
                 <w:sz w:val="14"/>
               </w:rPr>
               <w:drawing>
-                <wp:anchor distT="0" distB="0" distL="114300" distR="114300" simplePos="0" relativeHeight="251660288" behindDoc="0" locked="0" layoutInCell="1" allowOverlap="1" wp14:anchorId="61D64D59" wp14:editId="480D768C">
+                <wp:anchor distT="0" distB="0" distL="114300" distR="114300" simplePos="0" relativeHeight="251654144" behindDoc="0" locked="0" layoutInCell="1" allowOverlap="1" wp14:anchorId="61D64D59" wp14:editId="55F88C46">
                   <wp:simplePos x="0" y="0"/>
                   <wp:positionH relativeFrom="margin">
                     <wp:align>right</wp:align>
@@ -5142,7 +5429,7 @@
                 <w:sz w:val="14"/>
               </w:rPr>
               <w:drawing>
-                <wp:anchor distT="0" distB="0" distL="114300" distR="114300" simplePos="0" relativeHeight="251657216" behindDoc="0" locked="0" layoutInCell="1" allowOverlap="1" wp14:anchorId="39F54253" wp14:editId="4789B82C">
+                <wp:anchor distT="0" distB="0" distL="114300" distR="114300" simplePos="0" relativeHeight="251653120" behindDoc="0" locked="0" layoutInCell="1" allowOverlap="1" wp14:anchorId="39F54253" wp14:editId="3B2A3DD6">
                   <wp:simplePos x="1956435" y="3546475"/>
                   <wp:positionH relativeFrom="margin">
                     <wp:align>right</wp:align>
@@ -6246,6 +6533,437 @@
           </w:p>
         </w:tc>
       </w:tr>
+      <w:tr>
+        <w:tc>
+          <w:tcPr>
+            <w:cnfStyle w:val="001000000000" w:firstRow="0" w:lastRow="0" w:firstColumn="1" w:lastColumn="0" w:oddVBand="0" w:evenVBand="0" w:oddHBand="0" w:evenHBand="0" w:firstRowFirstColumn="0" w:firstRowLastColumn="0" w:lastRowFirstColumn="0" w:lastRowLastColumn="0"/>
+            <w:tcW w:w="1435" w:type="pct"/>
+            <w:shd w:val="clear" w:color="auto" w:fill="EAF1DD" w:themeFill="accent3" w:themeFillTint="33"/>
+          </w:tcPr>
+          <w:p>
+            <w:pPr>
+              <w:rPr>
+                <w:b w:val="0"/>
+                <w:sz w:val="14"/>
+              </w:rPr>
+            </w:pPr>
+            <w:r>
+              <w:rPr>
+                <w:b w:val="0"/>
+                <w:sz w:val="14"/>
+              </w:rPr>
+              <w:t>/v2/logs</w:t>
+            </w:r>
+          </w:p>
+        </w:tc>
+        <w:tc>
+          <w:tcPr>
+            <w:tcW w:w="886" w:type="pct"/>
+            <w:shd w:val="clear" w:color="auto" w:fill="EAF1DD" w:themeFill="accent3" w:themeFillTint="33"/>
+          </w:tcPr>
+          <w:p>
+            <w:pPr>
+              <w:jc w:val="both"/>
+              <w:cnfStyle w:val="000000000000" w:firstRow="0" w:lastRow="0" w:firstColumn="0" w:lastColumn="0" w:oddVBand="0" w:evenVBand="0" w:oddHBand="0" w:evenHBand="0" w:firstRowFirstColumn="0" w:firstRowLastColumn="0" w:lastRowFirstColumn="0" w:lastRowLastColumn="0"/>
+              <w:rPr>
+                <w:bCs/>
+                <w:sz w:val="14"/>
+              </w:rPr>
+            </w:pPr>
+            <w:r>
+              <w:rPr>
+                <w:bCs/>
+                <w:sz w:val="14"/>
+              </w:rPr>
+              <w:t>Get terminal log data</w:t>
+            </w:r>
+          </w:p>
+        </w:tc>
+        <w:tc>
+          <w:tcPr>
+            <w:tcW w:w="886" w:type="pct"/>
+            <w:shd w:val="clear" w:color="auto" w:fill="EAF1DD" w:themeFill="accent3" w:themeFillTint="33"/>
+          </w:tcPr>
+          <w:p>
+            <w:pPr>
+              <w:cnfStyle w:val="000000000000" w:firstRow="0" w:lastRow="0" w:firstColumn="0" w:lastColumn="0" w:oddVBand="0" w:evenVBand="0" w:oddHBand="0" w:evenHBand="0" w:firstRowFirstColumn="0" w:firstRowLastColumn="0" w:lastRowFirstColumn="0" w:lastRowLastColumn="0"/>
+              <w:rPr>
+                <w:bCs/>
+                <w:sz w:val="14"/>
+              </w:rPr>
+            </w:pPr>
+          </w:p>
+        </w:tc>
+        <w:tc>
+          <w:tcPr>
+            <w:tcW w:w="929" w:type="pct"/>
+            <w:shd w:val="clear" w:color="auto" w:fill="EAF1DD" w:themeFill="accent3" w:themeFillTint="33"/>
+          </w:tcPr>
+          <w:p>
+            <w:pPr>
+              <w:cnfStyle w:val="000000000000" w:firstRow="0" w:lastRow="0" w:firstColumn="0" w:lastColumn="0" w:oddVBand="0" w:evenVBand="0" w:oddHBand="0" w:evenHBand="0" w:firstRowFirstColumn="0" w:firstRowLastColumn="0" w:lastRowFirstColumn="0" w:lastRowLastColumn="0"/>
+              <w:rPr>
+                <w:bCs/>
+                <w:sz w:val="14"/>
+              </w:rPr>
+            </w:pPr>
+          </w:p>
+        </w:tc>
+        <w:tc>
+          <w:tcPr>
+            <w:tcW w:w="834" w:type="pct"/>
+            <w:shd w:val="clear" w:color="auto" w:fill="EAF1DD" w:themeFill="accent3" w:themeFillTint="33"/>
+          </w:tcPr>
+          <w:p>
+            <w:pPr>
+              <w:cnfStyle w:val="000000000000" w:firstRow="0" w:lastRow="0" w:firstColumn="0" w:lastColumn="0" w:oddVBand="0" w:evenVBand="0" w:oddHBand="0" w:evenHBand="0" w:firstRowFirstColumn="0" w:firstRowLastColumn="0" w:lastRowFirstColumn="0" w:lastRowLastColumn="0"/>
+              <w:rPr>
+                <w:bCs/>
+                <w:sz w:val="14"/>
+              </w:rPr>
+            </w:pPr>
+          </w:p>
+        </w:tc>
+      </w:tr>
+      <w:tr>
+        <w:tc>
+          <w:tcPr>
+            <w:cnfStyle w:val="001000000000" w:firstRow="0" w:lastRow="0" w:firstColumn="1" w:lastColumn="0" w:oddVBand="0" w:evenVBand="0" w:oddHBand="0" w:evenHBand="0" w:firstRowFirstColumn="0" w:firstRowLastColumn="0" w:lastRowFirstColumn="0" w:lastRowLastColumn="0"/>
+            <w:tcW w:w="1435" w:type="pct"/>
+            <w:shd w:val="clear" w:color="auto" w:fill="DBE5F1" w:themeFill="accent1" w:themeFillTint="33"/>
+          </w:tcPr>
+          <w:p>
+            <w:pPr>
+              <w:ind w:left="180"/>
+              <w:rPr>
+                <w:b w:val="0"/>
+                <w:sz w:val="14"/>
+              </w:rPr>
+            </w:pPr>
+            <w:r>
+              <w:rPr>
+                <w:b w:val="0"/>
+                <w:sz w:val="14"/>
+              </w:rPr>
+              <w:t>/v2/logs/</w:t>
+            </w:r>
+            <w:r>
+              <w:rPr>
+                <w:color w:val="0070C0"/>
+                <w:sz w:val="14"/>
+              </w:rPr>
+              <w:t>{</w:t>
+            </w:r>
+            <w:proofErr w:type="spellStart"/>
+            <w:proofErr w:type="gramStart"/>
+            <w:r>
+              <w:rPr>
+                <w:color w:val="0070C0"/>
+                <w:sz w:val="14"/>
+              </w:rPr>
+              <w:t>logType</w:t>
+            </w:r>
+            <w:r>
+              <w:rPr>
+                <w:color w:val="0070C0"/>
+                <w:sz w:val="14"/>
+              </w:rPr>
+              <w:t>:</w:t>
+            </w:r>
+            <w:r>
+              <w:rPr>
+                <w:color w:val="0070C0"/>
+                <w:sz w:val="14"/>
+              </w:rPr>
+              <w:t>string</w:t>
+            </w:r>
+            <w:proofErr w:type="spellEnd"/>
+            <w:proofErr w:type="gramEnd"/>
+            <w:r>
+              <w:rPr>
+                <w:color w:val="0070C0"/>
+                <w:sz w:val="14"/>
+              </w:rPr>
+              <w:t>}</w:t>
+            </w:r>
+          </w:p>
+          <w:p>
+            <w:pPr>
+              <w:ind w:left="180"/>
+              <w:rPr>
+                <w:b w:val="0"/>
+                <w:sz w:val="14"/>
+              </w:rPr>
+            </w:pPr>
+            <w:r>
+              <w:rPr>
+                <w:b w:val="0"/>
+                <w:sz w:val="14"/>
+              </w:rPr>
+              <w:t xml:space="preserve"> </w:t>
+            </w:r>
+          </w:p>
+          <w:p>
+            <w:pPr>
+              <w:ind w:left="180"/>
+              <w:rPr>
+                <w:b w:val="0"/>
+                <w:sz w:val="14"/>
+              </w:rPr>
+            </w:pPr>
+            <w:r>
+              <w:rPr>
+                <w:b w:val="0"/>
+                <w:sz w:val="14"/>
+              </w:rPr>
+              <w:t>ex.)</w:t>
+            </w:r>
+          </w:p>
+          <w:p>
+            <w:pPr>
+              <w:ind w:left="180"/>
+              <w:rPr>
+                <w:b w:val="0"/>
+                <w:i/>
+                <w:sz w:val="14"/>
+              </w:rPr>
+            </w:pPr>
+            <w:r>
+              <w:rPr>
+                <w:b w:val="0"/>
+                <w:i/>
+                <w:sz w:val="14"/>
+              </w:rPr>
+              <w:t>/v2/logs/tenant/</w:t>
+            </w:r>
+            <w:proofErr w:type="spellStart"/>
+            <w:r>
+              <w:rPr>
+                <w:b w:val="0"/>
+                <w:i/>
+                <w:sz w:val="14"/>
+              </w:rPr>
+              <w:t>pos</w:t>
+            </w:r>
+            <w:proofErr w:type="spellEnd"/>
+            <w:r>
+              <w:rPr>
+                <w:b w:val="0"/>
+                <w:i/>
+                <w:sz w:val="14"/>
+              </w:rPr>
+              <w:t>/</w:t>
+            </w:r>
+            <w:r>
+              <w:rPr>
+                <w:i/>
+                <w:color w:val="0070C0"/>
+                <w:sz w:val="14"/>
+              </w:rPr>
+              <w:t>#</w:t>
+            </w:r>
+            <w:r>
+              <w:rPr>
+                <w:b w:val="0"/>
+                <w:i/>
+                <w:sz w:val="14"/>
+              </w:rPr>
+              <w:t>/</w:t>
+            </w:r>
+          </w:p>
+        </w:tc>
+        <w:tc>
+          <w:tcPr>
+            <w:tcW w:w="886" w:type="pct"/>
+            <w:shd w:val="clear" w:color="auto" w:fill="DBE5F1" w:themeFill="accent1" w:themeFillTint="33"/>
+          </w:tcPr>
+          <w:p>
+            <w:pPr>
+              <w:jc w:val="both"/>
+              <w:cnfStyle w:val="000000000000" w:firstRow="0" w:lastRow="0" w:firstColumn="0" w:lastColumn="0" w:oddVBand="0" w:evenVBand="0" w:oddHBand="0" w:evenHBand="0" w:firstRowFirstColumn="0" w:firstRowLastColumn="0" w:lastRowFirstColumn="0" w:lastRowLastColumn="0"/>
+              <w:rPr>
+                <w:sz w:val="14"/>
+              </w:rPr>
+            </w:pPr>
+            <w:r>
+              <w:rPr>
+                <w:sz w:val="14"/>
+              </w:rPr>
+              <w:t xml:space="preserve">Get terminal log data </w:t>
+            </w:r>
+            <w:r>
+              <w:rPr>
+                <w:sz w:val="14"/>
+              </w:rPr>
+              <w:t xml:space="preserve">for given </w:t>
+            </w:r>
+            <w:proofErr w:type="spellStart"/>
+            <w:r>
+              <w:rPr>
+                <w:sz w:val="14"/>
+              </w:rPr>
+              <w:t>logType</w:t>
+            </w:r>
+            <w:proofErr w:type="spellEnd"/>
+          </w:p>
+          <w:p>
+            <w:pPr>
+              <w:cnfStyle w:val="000000000000" w:firstRow="0" w:lastRow="0" w:firstColumn="0" w:lastColumn="0" w:oddVBand="0" w:evenVBand="0" w:oddHBand="0" w:evenHBand="0" w:firstRowFirstColumn="0" w:firstRowLastColumn="0" w:lastRowFirstColumn="0" w:lastRowLastColumn="0"/>
+              <w:rPr>
+                <w:sz w:val="14"/>
+              </w:rPr>
+            </w:pPr>
+          </w:p>
+          <w:p>
+            <w:pPr>
+              <w:ind w:left="94"/>
+              <w:cnfStyle w:val="000000000000" w:firstRow="0" w:lastRow="0" w:firstColumn="0" w:lastColumn="0" w:oddVBand="0" w:evenVBand="0" w:oddHBand="0" w:evenHBand="0" w:firstRowFirstColumn="0" w:firstRowLastColumn="0" w:lastRowFirstColumn="0" w:lastRowLastColumn="0"/>
+              <w:rPr>
+                <w:sz w:val="14"/>
+              </w:rPr>
+            </w:pPr>
+            <w:r>
+              <w:rPr>
+                <w:sz w:val="14"/>
+              </w:rPr>
+              <w:t xml:space="preserve">Possible parameters: </w:t>
+            </w:r>
+          </w:p>
+          <w:p>
+            <w:pPr>
+              <w:ind w:left="274"/>
+              <w:cnfStyle w:val="000000000000" w:firstRow="0" w:lastRow="0" w:firstColumn="0" w:lastColumn="0" w:oddVBand="0" w:evenVBand="0" w:oddHBand="0" w:evenHBand="0" w:firstRowFirstColumn="0" w:firstRowLastColumn="0" w:lastRowFirstColumn="0" w:lastRowLastColumn="0"/>
+              <w:rPr>
+                <w:sz w:val="14"/>
+              </w:rPr>
+            </w:pPr>
+            <w:proofErr w:type="spellStart"/>
+            <w:proofErr w:type="gramStart"/>
+            <w:r>
+              <w:rPr>
+                <w:b/>
+                <w:i/>
+                <w:sz w:val="14"/>
+              </w:rPr>
+              <w:t>pos</w:t>
+            </w:r>
+            <w:proofErr w:type="spellEnd"/>
+            <w:r>
+              <w:rPr>
+                <w:b/>
+                <w:i/>
+                <w:sz w:val="14"/>
+              </w:rPr>
+              <w:t xml:space="preserve"> :</w:t>
+            </w:r>
+            <w:proofErr w:type="gramEnd"/>
+            <w:r>
+              <w:rPr>
+                <w:b/>
+                <w:i/>
+                <w:sz w:val="14"/>
+              </w:rPr>
+              <w:t xml:space="preserve"> </w:t>
+            </w:r>
+            <w:proofErr w:type="spellStart"/>
+            <w:r>
+              <w:rPr>
+                <w:b/>
+                <w:i/>
+                <w:sz w:val="14"/>
+              </w:rPr>
+              <w:t>int</w:t>
+            </w:r>
+            <w:proofErr w:type="spellEnd"/>
+            <w:r>
+              <w:rPr>
+                <w:b/>
+                <w:i/>
+                <w:sz w:val="14"/>
+              </w:rPr>
+              <w:t>,</w:t>
+            </w:r>
+            <w:r>
+              <w:rPr>
+                <w:b/>
+                <w:i/>
+                <w:sz w:val="14"/>
+              </w:rPr>
+              <w:t xml:space="preserve"> </w:t>
+            </w:r>
+            <w:r>
+              <w:rPr>
+                <w:sz w:val="14"/>
+              </w:rPr>
+              <w:t>(</w:t>
+            </w:r>
+            <w:r>
+              <w:rPr>
+                <w:i/>
+                <w:sz w:val="14"/>
+              </w:rPr>
+              <w:t>opt</w:t>
+            </w:r>
+            <w:r>
+              <w:rPr>
+                <w:sz w:val="14"/>
+              </w:rPr>
+              <w:t>)</w:t>
+            </w:r>
+          </w:p>
+          <w:p>
+            <w:pPr>
+              <w:jc w:val="both"/>
+              <w:cnfStyle w:val="000000000000" w:firstRow="0" w:lastRow="0" w:firstColumn="0" w:lastColumn="0" w:oddVBand="0" w:evenVBand="0" w:oddHBand="0" w:evenHBand="0" w:firstRowFirstColumn="0" w:firstRowLastColumn="0" w:lastRowFirstColumn="0" w:lastRowLastColumn="0"/>
+              <w:rPr>
+                <w:sz w:val="14"/>
+              </w:rPr>
+            </w:pPr>
+          </w:p>
+        </w:tc>
+        <w:tc>
+          <w:tcPr>
+            <w:tcW w:w="886" w:type="pct"/>
+            <w:shd w:val="clear" w:color="auto" w:fill="DBE5F1" w:themeFill="accent1" w:themeFillTint="33"/>
+          </w:tcPr>
+          <w:p>
+            <w:pPr>
+              <w:cnfStyle w:val="000000000000" w:firstRow="0" w:lastRow="0" w:firstColumn="0" w:lastColumn="0" w:oddVBand="0" w:evenVBand="0" w:oddHBand="0" w:evenHBand="0" w:firstRowFirstColumn="0" w:firstRowLastColumn="0" w:lastRowFirstColumn="0" w:lastRowLastColumn="0"/>
+              <w:rPr>
+                <w:sz w:val="14"/>
+              </w:rPr>
+            </w:pPr>
+          </w:p>
+        </w:tc>
+        <w:tc>
+          <w:tcPr>
+            <w:tcW w:w="929" w:type="pct"/>
+            <w:shd w:val="clear" w:color="auto" w:fill="DBE5F1" w:themeFill="accent1" w:themeFillTint="33"/>
+          </w:tcPr>
+          <w:p>
+            <w:pPr>
+              <w:cnfStyle w:val="000000000000" w:firstRow="0" w:lastRow="0" w:firstColumn="0" w:lastColumn="0" w:oddVBand="0" w:evenVBand="0" w:oddHBand="0" w:evenHBand="0" w:firstRowFirstColumn="0" w:firstRowLastColumn="0" w:lastRowFirstColumn="0" w:lastRowLastColumn="0"/>
+              <w:rPr>
+                <w:sz w:val="14"/>
+              </w:rPr>
+            </w:pPr>
+          </w:p>
+        </w:tc>
+        <w:tc>
+          <w:tcPr>
+            <w:tcW w:w="834" w:type="pct"/>
+            <w:shd w:val="clear" w:color="auto" w:fill="DBE5F1" w:themeFill="accent1" w:themeFillTint="33"/>
+          </w:tcPr>
+          <w:p>
+            <w:pPr>
+              <w:cnfStyle w:val="000000000000" w:firstRow="0" w:lastRow="0" w:firstColumn="0" w:lastColumn="0" w:oddVBand="0" w:evenVBand="0" w:oddHBand="0" w:evenHBand="0" w:firstRowFirstColumn="0" w:firstRowLastColumn="0" w:lastRowFirstColumn="0" w:lastRowLastColumn="0"/>
+              <w:rPr>
+                <w:sz w:val="14"/>
+              </w:rPr>
+            </w:pPr>
+          </w:p>
+        </w:tc>
+      </w:tr>
     </w:tbl>
     <w:p>
       <w:pPr>
@@ -6267,23 +6985,6 @@
           <w:b/>
           <w:sz w:val="28"/>
         </w:rPr>
-        <w:br w:type="page"/>
-      </w:r>
-    </w:p>
-    <w:p>
-      <w:pPr>
-        <w:outlineLvl w:val="0"/>
-        <w:rPr>
-          <w:b/>
-          <w:sz w:val="28"/>
-        </w:rPr>
-      </w:pPr>
-      <w:r>
-        <w:rPr>
-          <w:b/>
-          <w:sz w:val="28"/>
-        </w:rPr>
-        <w:lastRenderedPageBreak/>
         <w:t>RESTful API</w:t>
       </w:r>
       <w:r>
@@ -6380,7 +7081,7 @@
                 <w:sz w:val="14"/>
               </w:rPr>
               <w:drawing>
-                <wp:anchor distT="0" distB="0" distL="114300" distR="114300" simplePos="0" relativeHeight="251681792" behindDoc="0" locked="0" layoutInCell="1" allowOverlap="1" wp14:anchorId="75E19A13" wp14:editId="16B07606">
+                <wp:anchor distT="0" distB="0" distL="114300" distR="114300" simplePos="0" relativeHeight="251664384" behindDoc="0" locked="0" layoutInCell="1" allowOverlap="1" wp14:anchorId="75E19A13" wp14:editId="5E92FD80">
                   <wp:simplePos x="0" y="0"/>
                   <wp:positionH relativeFrom="margin">
                     <wp:align>right</wp:align>
@@ -7178,7 +7879,7 @@
                 <w:sz w:val="14"/>
               </w:rPr>
               <w:drawing>
-                <wp:anchor distT="0" distB="0" distL="114300" distR="114300" simplePos="0" relativeHeight="251679744" behindDoc="0" locked="0" layoutInCell="1" allowOverlap="1" wp14:anchorId="0099E12C" wp14:editId="43AD63DC">
+                <wp:anchor distT="0" distB="0" distL="114300" distR="114300" simplePos="0" relativeHeight="251663360" behindDoc="0" locked="0" layoutInCell="1" allowOverlap="1" wp14:anchorId="0099E12C" wp14:editId="481411A2">
                   <wp:simplePos x="0" y="0"/>
                   <wp:positionH relativeFrom="margin">
                     <wp:align>right</wp:align>
@@ -8587,7 +9288,7 @@
                 <w:sz w:val="14"/>
               </w:rPr>
               <w:drawing>
-                <wp:anchor distT="0" distB="0" distL="114300" distR="114300" simplePos="0" relativeHeight="251671552" behindDoc="0" locked="0" layoutInCell="1" allowOverlap="1" wp14:anchorId="30EFD883" wp14:editId="22A978D2">
+                <wp:anchor distT="0" distB="0" distL="114300" distR="114300" simplePos="0" relativeHeight="251659264" behindDoc="0" locked="0" layoutInCell="1" allowOverlap="1" wp14:anchorId="30EFD883" wp14:editId="44F5508A">
                   <wp:simplePos x="0" y="0"/>
                   <wp:positionH relativeFrom="margin">
                     <wp:align>right</wp:align>
@@ -8674,7 +9375,7 @@
                 <w:sz w:val="14"/>
               </w:rPr>
               <w:drawing>
-                <wp:anchor distT="0" distB="0" distL="114300" distR="114300" simplePos="0" relativeHeight="251673600" behindDoc="0" locked="0" layoutInCell="1" allowOverlap="1" wp14:anchorId="0CD1DC16" wp14:editId="586F6B3F">
+                <wp:anchor distT="0" distB="0" distL="114300" distR="114300" simplePos="0" relativeHeight="251660288" behindDoc="0" locked="0" layoutInCell="1" allowOverlap="1" wp14:anchorId="0CD1DC16" wp14:editId="121F8C10">
                   <wp:simplePos x="0" y="0"/>
                   <wp:positionH relativeFrom="margin">
                     <wp:align>right</wp:align>
@@ -8761,7 +9462,7 @@
                 <w:sz w:val="14"/>
               </w:rPr>
               <w:drawing>
-                <wp:anchor distT="0" distB="0" distL="114300" distR="114300" simplePos="0" relativeHeight="251675648" behindDoc="0" locked="0" layoutInCell="1" allowOverlap="1" wp14:anchorId="21032767" wp14:editId="77A755B5">
+                <wp:anchor distT="0" distB="0" distL="114300" distR="114300" simplePos="0" relativeHeight="251661312" behindDoc="0" locked="0" layoutInCell="1" allowOverlap="1" wp14:anchorId="21032767" wp14:editId="5F4CF1B1">
                   <wp:simplePos x="0" y="0"/>
                   <wp:positionH relativeFrom="margin">
                     <wp:align>right</wp:align>
@@ -8848,7 +9549,7 @@
                 <w:sz w:val="14"/>
               </w:rPr>
               <w:drawing>
-                <wp:anchor distT="0" distB="0" distL="114300" distR="114300" simplePos="0" relativeHeight="251677696" behindDoc="0" locked="0" layoutInCell="1" allowOverlap="1" wp14:anchorId="62AF17C1" wp14:editId="6C035E63">
+                <wp:anchor distT="0" distB="0" distL="114300" distR="114300" simplePos="0" relativeHeight="251662336" behindDoc="0" locked="0" layoutInCell="1" allowOverlap="1" wp14:anchorId="62AF17C1" wp14:editId="25E0EFC4">
                   <wp:simplePos x="0" y="0"/>
                   <wp:positionH relativeFrom="margin">
                     <wp:align>right</wp:align>
@@ -9239,6 +9940,35 @@
               <w:rPr>
                 <w:sz w:val="14"/>
               </w:rPr>
+              <w:t>regcount</w:t>
+            </w:r>
+            <w:proofErr w:type="spellEnd"/>
+            <w:r>
+              <w:rPr>
+                <w:sz w:val="14"/>
+              </w:rPr>
+              <w:t>”,</w:t>
+            </w:r>
+          </w:p>
+          <w:p>
+            <w:pPr>
+              <w:ind w:left="310"/>
+              <w:cnfStyle w:val="000000000000" w:firstRow="0" w:lastRow="0" w:firstColumn="0" w:lastColumn="0" w:oddVBand="0" w:evenVBand="0" w:oddHBand="0" w:evenHBand="0" w:firstRowFirstColumn="0" w:firstRowLastColumn="0" w:lastRowFirstColumn="0" w:lastRowLastColumn="0"/>
+              <w:rPr>
+                <w:sz w:val="14"/>
+              </w:rPr>
+            </w:pPr>
+            <w:r>
+              <w:rPr>
+                <w:sz w:val="14"/>
+              </w:rPr>
+              <w:t>“</w:t>
+            </w:r>
+            <w:proofErr w:type="spellStart"/>
+            <w:r>
+              <w:rPr>
+                <w:sz w:val="14"/>
+              </w:rPr>
               <w:t>provider_keys</w:t>
             </w:r>
             <w:proofErr w:type="spellEnd"/>
@@ -9746,11 +10476,11 @@
         <w:tblLook w:val="04A0" w:firstRow="1" w:lastRow="0" w:firstColumn="1" w:lastColumn="0" w:noHBand="0" w:noVBand="1"/>
       </w:tblPr>
       <w:tblGrid>
-        <w:gridCol w:w="4186"/>
-        <w:gridCol w:w="2582"/>
-        <w:gridCol w:w="2582"/>
-        <w:gridCol w:w="2702"/>
-        <w:gridCol w:w="2430"/>
+        <w:gridCol w:w="4185"/>
+        <w:gridCol w:w="2581"/>
+        <w:gridCol w:w="2581"/>
+        <w:gridCol w:w="2708"/>
+        <w:gridCol w:w="2427"/>
       </w:tblGrid>
       <w:tr>
         <w:trPr>
@@ -9759,7 +10489,7 @@
         <w:tc>
           <w:tcPr>
             <w:cnfStyle w:val="001000000000" w:firstRow="0" w:lastRow="0" w:firstColumn="1" w:lastColumn="0" w:oddVBand="0" w:evenVBand="0" w:oddHBand="0" w:evenHBand="0" w:firstRowFirstColumn="0" w:firstRowLastColumn="0" w:lastRowFirstColumn="0" w:lastRowLastColumn="0"/>
-            <w:tcW w:w="1437" w:type="pct"/>
+            <w:tcW w:w="1445" w:type="pct"/>
             <w:shd w:val="clear" w:color="auto" w:fill="4F81BD" w:themeFill="accent1"/>
           </w:tcPr>
           <w:p>
@@ -9777,7 +10507,6 @@
                 <w:color w:val="FFFFFF" w:themeColor="background1"/>
                 <w:sz w:val="14"/>
               </w:rPr>
-              <w:lastRenderedPageBreak/>
               <w:t xml:space="preserve">Tenant </w:t>
             </w:r>
             <w:proofErr w:type="spellStart"/>
@@ -9798,7 +10527,7 @@
                 <w:sz w:val="14"/>
               </w:rPr>
               <w:drawing>
-                <wp:anchor distT="0" distB="0" distL="114300" distR="114300" simplePos="0" relativeHeight="251669504" behindDoc="0" locked="0" layoutInCell="1" allowOverlap="1" wp14:anchorId="48C5CE5F" wp14:editId="5A1B0D87">
+                <wp:anchor distT="0" distB="0" distL="114300" distR="114300" simplePos="0" relativeHeight="251658240" behindDoc="0" locked="0" layoutInCell="1" allowOverlap="1" wp14:anchorId="48C5CE5F" wp14:editId="415AEB39">
                   <wp:simplePos x="0" y="0"/>
                   <wp:positionH relativeFrom="margin">
                     <wp:align>right</wp:align>
@@ -9851,7 +10580,7 @@
         </w:tc>
         <w:tc>
           <w:tcPr>
-            <w:tcW w:w="886" w:type="pct"/>
+            <w:tcW w:w="891" w:type="pct"/>
             <w:shd w:val="clear" w:color="auto" w:fill="4F81BD" w:themeFill="accent1"/>
           </w:tcPr>
           <w:p>
@@ -9874,7 +10603,7 @@
         </w:tc>
         <w:tc>
           <w:tcPr>
-            <w:tcW w:w="886" w:type="pct"/>
+            <w:tcW w:w="891" w:type="pct"/>
             <w:shd w:val="clear" w:color="auto" w:fill="4F81BD" w:themeFill="accent1"/>
           </w:tcPr>
           <w:p>
@@ -9897,7 +10626,7 @@
         </w:tc>
         <w:tc>
           <w:tcPr>
-            <w:tcW w:w="928" w:type="pct"/>
+            <w:tcW w:w="935" w:type="pct"/>
             <w:shd w:val="clear" w:color="auto" w:fill="4F81BD" w:themeFill="accent1"/>
           </w:tcPr>
           <w:p>
@@ -9920,7 +10649,7 @@
         </w:tc>
         <w:tc>
           <w:tcPr>
-            <w:tcW w:w="834" w:type="pct"/>
+            <w:tcW w:w="838" w:type="pct"/>
             <w:shd w:val="clear" w:color="auto" w:fill="4F81BD" w:themeFill="accent1"/>
           </w:tcPr>
           <w:p>
@@ -9946,7 +10675,7 @@
         <w:tc>
           <w:tcPr>
             <w:cnfStyle w:val="001000000000" w:firstRow="0" w:lastRow="0" w:firstColumn="1" w:lastColumn="0" w:oddVBand="0" w:evenVBand="0" w:oddHBand="0" w:evenHBand="0" w:firstRowFirstColumn="0" w:firstRowLastColumn="0" w:lastRowFirstColumn="0" w:lastRowLastColumn="0"/>
-            <w:tcW w:w="1437" w:type="pct"/>
+            <w:tcW w:w="1445" w:type="pct"/>
             <w:shd w:val="clear" w:color="auto" w:fill="EAF1DD" w:themeFill="accent3" w:themeFillTint="33"/>
           </w:tcPr>
           <w:p>
@@ -9967,7 +10696,7 @@
         </w:tc>
         <w:tc>
           <w:tcPr>
-            <w:tcW w:w="886" w:type="pct"/>
+            <w:tcW w:w="891" w:type="pct"/>
             <w:shd w:val="clear" w:color="auto" w:fill="EAF1DD" w:themeFill="accent3" w:themeFillTint="33"/>
           </w:tcPr>
           <w:p>
@@ -10056,7 +10785,7 @@
         </w:tc>
         <w:tc>
           <w:tcPr>
-            <w:tcW w:w="886" w:type="pct"/>
+            <w:tcW w:w="891" w:type="pct"/>
             <w:shd w:val="clear" w:color="auto" w:fill="EAF1DD" w:themeFill="accent3" w:themeFillTint="33"/>
           </w:tcPr>
           <w:p>
@@ -10070,7 +10799,7 @@
         </w:tc>
         <w:tc>
           <w:tcPr>
-            <w:tcW w:w="928" w:type="pct"/>
+            <w:tcW w:w="935" w:type="pct"/>
             <w:shd w:val="clear" w:color="auto" w:fill="EAF1DD" w:themeFill="accent3" w:themeFillTint="33"/>
           </w:tcPr>
           <w:p>
@@ -10084,7 +10813,7 @@
         </w:tc>
         <w:tc>
           <w:tcPr>
-            <w:tcW w:w="834" w:type="pct"/>
+            <w:tcW w:w="838" w:type="pct"/>
             <w:shd w:val="clear" w:color="auto" w:fill="EAF1DD" w:themeFill="accent3" w:themeFillTint="33"/>
           </w:tcPr>
           <w:p>
@@ -10101,7 +10830,7 @@
         <w:tc>
           <w:tcPr>
             <w:cnfStyle w:val="001000000000" w:firstRow="0" w:lastRow="0" w:firstColumn="1" w:lastColumn="0" w:oddVBand="0" w:evenVBand="0" w:oddHBand="0" w:evenHBand="0" w:firstRowFirstColumn="0" w:firstRowLastColumn="0" w:lastRowFirstColumn="0" w:lastRowLastColumn="0"/>
-            <w:tcW w:w="1437" w:type="pct"/>
+            <w:tcW w:w="1445" w:type="pct"/>
             <w:shd w:val="clear" w:color="auto" w:fill="DBE5F1" w:themeFill="accent1" w:themeFillTint="33"/>
           </w:tcPr>
           <w:p>
@@ -10146,7 +10875,7 @@
         </w:tc>
         <w:tc>
           <w:tcPr>
-            <w:tcW w:w="886" w:type="pct"/>
+            <w:tcW w:w="891" w:type="pct"/>
             <w:shd w:val="clear" w:color="auto" w:fill="DBE5F1" w:themeFill="accent1" w:themeFillTint="33"/>
           </w:tcPr>
           <w:p>
@@ -10433,7 +11162,7 @@
         </w:tc>
         <w:tc>
           <w:tcPr>
-            <w:tcW w:w="886" w:type="pct"/>
+            <w:tcW w:w="891" w:type="pct"/>
             <w:shd w:val="clear" w:color="auto" w:fill="DBE5F1" w:themeFill="accent1" w:themeFillTint="33"/>
           </w:tcPr>
           <w:p>
@@ -10459,7 +11188,7 @@
         </w:tc>
         <w:tc>
           <w:tcPr>
-            <w:tcW w:w="928" w:type="pct"/>
+            <w:tcW w:w="935" w:type="pct"/>
             <w:shd w:val="clear" w:color="auto" w:fill="DBE5F1" w:themeFill="accent1" w:themeFillTint="33"/>
           </w:tcPr>
           <w:p>
@@ -10485,7 +11214,7 @@
         </w:tc>
         <w:tc>
           <w:tcPr>
-            <w:tcW w:w="834" w:type="pct"/>
+            <w:tcW w:w="838" w:type="pct"/>
             <w:shd w:val="clear" w:color="auto" w:fill="DBE5F1" w:themeFill="accent1" w:themeFillTint="33"/>
           </w:tcPr>
           <w:p>
@@ -10507,6 +11236,376 @@
               </w:rPr>
               <w:t>{}</w:t>
             </w:r>
+          </w:p>
+        </w:tc>
+      </w:tr>
+      <w:tr>
+        <w:tc>
+          <w:tcPr>
+            <w:cnfStyle w:val="001000000000" w:firstRow="0" w:lastRow="0" w:firstColumn="1" w:lastColumn="0" w:oddVBand="0" w:evenVBand="0" w:oddHBand="0" w:evenHBand="0" w:firstRowFirstColumn="0" w:firstRowLastColumn="0" w:lastRowFirstColumn="0" w:lastRowLastColumn="0"/>
+            <w:tcW w:w="1445" w:type="pct"/>
+            <w:shd w:val="clear" w:color="auto" w:fill="EAF1DD" w:themeFill="accent3" w:themeFillTint="33"/>
+          </w:tcPr>
+          <w:p>
+            <w:pPr>
+              <w:rPr>
+                <w:b w:val="0"/>
+                <w:sz w:val="14"/>
+              </w:rPr>
+            </w:pPr>
+            <w:r>
+              <w:rPr>
+                <w:b w:val="0"/>
+                <w:sz w:val="14"/>
+              </w:rPr>
+              <w:t>/v2/logs</w:t>
+            </w:r>
+          </w:p>
+        </w:tc>
+        <w:tc>
+          <w:tcPr>
+            <w:tcW w:w="891" w:type="pct"/>
+            <w:shd w:val="clear" w:color="auto" w:fill="EAF1DD" w:themeFill="accent3" w:themeFillTint="33"/>
+          </w:tcPr>
+          <w:p>
+            <w:pPr>
+              <w:jc w:val="both"/>
+              <w:cnfStyle w:val="000000000000" w:firstRow="0" w:lastRow="0" w:firstColumn="0" w:lastColumn="0" w:oddVBand="0" w:evenVBand="0" w:oddHBand="0" w:evenHBand="0" w:firstRowFirstColumn="0" w:firstRowLastColumn="0" w:lastRowFirstColumn="0" w:lastRowLastColumn="0"/>
+              <w:rPr>
+                <w:bCs/>
+                <w:sz w:val="14"/>
+              </w:rPr>
+            </w:pPr>
+          </w:p>
+        </w:tc>
+        <w:tc>
+          <w:tcPr>
+            <w:tcW w:w="891" w:type="pct"/>
+            <w:shd w:val="clear" w:color="auto" w:fill="EAF1DD" w:themeFill="accent3" w:themeFillTint="33"/>
+          </w:tcPr>
+          <w:p>
+            <w:pPr>
+              <w:cnfStyle w:val="000000000000" w:firstRow="0" w:lastRow="0" w:firstColumn="0" w:lastColumn="0" w:oddVBand="0" w:evenVBand="0" w:oddHBand="0" w:evenHBand="0" w:firstRowFirstColumn="0" w:firstRowLastColumn="0" w:lastRowFirstColumn="0" w:lastRowLastColumn="0"/>
+              <w:rPr>
+                <w:bCs/>
+                <w:sz w:val="14"/>
+              </w:rPr>
+            </w:pPr>
+          </w:p>
+        </w:tc>
+        <w:tc>
+          <w:tcPr>
+            <w:tcW w:w="935" w:type="pct"/>
+            <w:shd w:val="clear" w:color="auto" w:fill="EAF1DD" w:themeFill="accent3" w:themeFillTint="33"/>
+          </w:tcPr>
+          <w:p>
+            <w:pPr>
+              <w:cnfStyle w:val="000000000000" w:firstRow="0" w:lastRow="0" w:firstColumn="0" w:lastColumn="0" w:oddVBand="0" w:evenVBand="0" w:oddHBand="0" w:evenHBand="0" w:firstRowFirstColumn="0" w:firstRowLastColumn="0" w:lastRowFirstColumn="0" w:lastRowLastColumn="0"/>
+              <w:rPr>
+                <w:bCs/>
+                <w:sz w:val="14"/>
+              </w:rPr>
+            </w:pPr>
+          </w:p>
+        </w:tc>
+        <w:tc>
+          <w:tcPr>
+            <w:tcW w:w="838" w:type="pct"/>
+            <w:shd w:val="clear" w:color="auto" w:fill="EAF1DD" w:themeFill="accent3" w:themeFillTint="33"/>
+          </w:tcPr>
+          <w:p>
+            <w:pPr>
+              <w:cnfStyle w:val="000000000000" w:firstRow="0" w:lastRow="0" w:firstColumn="0" w:lastColumn="0" w:oddVBand="0" w:evenVBand="0" w:oddHBand="0" w:evenHBand="0" w:firstRowFirstColumn="0" w:firstRowLastColumn="0" w:lastRowFirstColumn="0" w:lastRowLastColumn="0"/>
+              <w:rPr>
+                <w:bCs/>
+                <w:sz w:val="14"/>
+              </w:rPr>
+            </w:pPr>
+          </w:p>
+        </w:tc>
+      </w:tr>
+      <w:tr>
+        <w:tc>
+          <w:tcPr>
+            <w:cnfStyle w:val="001000000000" w:firstRow="0" w:lastRow="0" w:firstColumn="1" w:lastColumn="0" w:oddVBand="0" w:evenVBand="0" w:oddHBand="0" w:evenHBand="0" w:firstRowFirstColumn="0" w:firstRowLastColumn="0" w:lastRowFirstColumn="0" w:lastRowLastColumn="0"/>
+            <w:tcW w:w="1445" w:type="pct"/>
+            <w:shd w:val="clear" w:color="auto" w:fill="DBE5F1" w:themeFill="accent1" w:themeFillTint="33"/>
+          </w:tcPr>
+          <w:p>
+            <w:pPr>
+              <w:ind w:left="180"/>
+              <w:rPr>
+                <w:b w:val="0"/>
+                <w:sz w:val="14"/>
+              </w:rPr>
+            </w:pPr>
+            <w:r>
+              <w:rPr>
+                <w:b w:val="0"/>
+                <w:sz w:val="14"/>
+              </w:rPr>
+              <w:t>/v2/logs/</w:t>
+            </w:r>
+            <w:r>
+              <w:rPr>
+                <w:color w:val="0070C0"/>
+                <w:sz w:val="14"/>
+              </w:rPr>
+              <w:t>{</w:t>
+            </w:r>
+            <w:proofErr w:type="spellStart"/>
+            <w:proofErr w:type="gramStart"/>
+            <w:r>
+              <w:rPr>
+                <w:color w:val="0070C0"/>
+                <w:sz w:val="14"/>
+              </w:rPr>
+              <w:t>logType</w:t>
+            </w:r>
+            <w:r>
+              <w:rPr>
+                <w:color w:val="0070C0"/>
+                <w:sz w:val="14"/>
+              </w:rPr>
+              <w:t>:</w:t>
+            </w:r>
+            <w:r>
+              <w:rPr>
+                <w:color w:val="0070C0"/>
+                <w:sz w:val="14"/>
+              </w:rPr>
+              <w:t>string</w:t>
+            </w:r>
+            <w:proofErr w:type="spellEnd"/>
+            <w:proofErr w:type="gramEnd"/>
+            <w:r>
+              <w:rPr>
+                <w:color w:val="0070C0"/>
+                <w:sz w:val="14"/>
+              </w:rPr>
+              <w:t>}</w:t>
+            </w:r>
+          </w:p>
+          <w:p>
+            <w:pPr>
+              <w:ind w:left="180"/>
+              <w:rPr>
+                <w:b w:val="0"/>
+                <w:sz w:val="14"/>
+              </w:rPr>
+            </w:pPr>
+            <w:r>
+              <w:rPr>
+                <w:b w:val="0"/>
+                <w:sz w:val="14"/>
+              </w:rPr>
+              <w:t xml:space="preserve"> </w:t>
+            </w:r>
+          </w:p>
+          <w:p>
+            <w:pPr>
+              <w:ind w:left="180"/>
+              <w:rPr>
+                <w:b w:val="0"/>
+                <w:sz w:val="14"/>
+              </w:rPr>
+            </w:pPr>
+            <w:r>
+              <w:rPr>
+                <w:b w:val="0"/>
+                <w:sz w:val="14"/>
+              </w:rPr>
+              <w:t>ex.)</w:t>
+            </w:r>
+          </w:p>
+          <w:p>
+            <w:pPr>
+              <w:ind w:left="180"/>
+              <w:rPr>
+                <w:b w:val="0"/>
+                <w:i/>
+                <w:sz w:val="14"/>
+              </w:rPr>
+            </w:pPr>
+            <w:r>
+              <w:rPr>
+                <w:b w:val="0"/>
+                <w:i/>
+                <w:sz w:val="14"/>
+              </w:rPr>
+              <w:t>/v2/logs/tenant/</w:t>
+            </w:r>
+            <w:proofErr w:type="spellStart"/>
+            <w:r>
+              <w:rPr>
+                <w:b w:val="0"/>
+                <w:i/>
+                <w:sz w:val="14"/>
+              </w:rPr>
+              <w:t>pos</w:t>
+            </w:r>
+            <w:proofErr w:type="spellEnd"/>
+            <w:r>
+              <w:rPr>
+                <w:b w:val="0"/>
+                <w:i/>
+                <w:sz w:val="14"/>
+              </w:rPr>
+              <w:t>/</w:t>
+            </w:r>
+            <w:r>
+              <w:rPr>
+                <w:i/>
+                <w:color w:val="0070C0"/>
+                <w:sz w:val="14"/>
+              </w:rPr>
+              <w:t>#</w:t>
+            </w:r>
+            <w:r>
+              <w:rPr>
+                <w:b w:val="0"/>
+                <w:i/>
+                <w:sz w:val="14"/>
+              </w:rPr>
+              <w:t>/</w:t>
+            </w:r>
+          </w:p>
+        </w:tc>
+        <w:tc>
+          <w:tcPr>
+            <w:tcW w:w="891" w:type="pct"/>
+            <w:shd w:val="clear" w:color="auto" w:fill="DBE5F1" w:themeFill="accent1" w:themeFillTint="33"/>
+          </w:tcPr>
+          <w:p>
+            <w:pPr>
+              <w:cnfStyle w:val="000000000000" w:firstRow="0" w:lastRow="0" w:firstColumn="0" w:lastColumn="0" w:oddVBand="0" w:evenVBand="0" w:oddHBand="0" w:evenHBand="0" w:firstRowFirstColumn="0" w:firstRowLastColumn="0" w:lastRowFirstColumn="0" w:lastRowLastColumn="0"/>
+              <w:rPr>
+                <w:sz w:val="14"/>
+              </w:rPr>
+            </w:pPr>
+            <w:r>
+              <w:rPr>
+                <w:sz w:val="14"/>
+              </w:rPr>
+              <w:t xml:space="preserve">“results” = { </w:t>
+            </w:r>
+          </w:p>
+          <w:p>
+            <w:pPr>
+              <w:ind w:firstLine="308"/>
+              <w:cnfStyle w:val="000000000000" w:firstRow="0" w:lastRow="0" w:firstColumn="0" w:lastColumn="0" w:oddVBand="0" w:evenVBand="0" w:oddHBand="0" w:evenHBand="0" w:firstRowFirstColumn="0" w:firstRowLastColumn="0" w:lastRowFirstColumn="0" w:lastRowLastColumn="0"/>
+              <w:rPr>
+                <w:sz w:val="14"/>
+              </w:rPr>
+            </w:pPr>
+            <w:r>
+              <w:rPr>
+                <w:sz w:val="14"/>
+              </w:rPr>
+              <w:t>“</w:t>
+            </w:r>
+            <w:r>
+              <w:rPr>
+                <w:sz w:val="14"/>
+              </w:rPr>
+              <w:t>log</w:t>
+            </w:r>
+            <w:r>
+              <w:rPr>
+                <w:sz w:val="14"/>
+              </w:rPr>
+              <w:t>” = [</w:t>
+            </w:r>
+            <w:r>
+              <w:rPr>
+                <w:i/>
+                <w:sz w:val="14"/>
+              </w:rPr>
+              <w:t>string</w:t>
+            </w:r>
+            <w:r>
+              <w:rPr>
+                <w:sz w:val="14"/>
+              </w:rPr>
+              <w:t xml:space="preserve">, </w:t>
+            </w:r>
+            <w:r>
+              <w:rPr>
+                <w:i/>
+                <w:sz w:val="14"/>
+              </w:rPr>
+              <w:t>string</w:t>
+            </w:r>
+            <w:r>
+              <w:rPr>
+                <w:sz w:val="14"/>
+              </w:rPr>
+              <w:t xml:space="preserve">, …] </w:t>
+            </w:r>
+            <w:r>
+              <w:rPr>
+                <w:i/>
+                <w:sz w:val="14"/>
+              </w:rPr>
+              <w:t xml:space="preserve"> (lines)</w:t>
+            </w:r>
+          </w:p>
+          <w:p>
+            <w:pPr>
+              <w:jc w:val="both"/>
+              <w:cnfStyle w:val="000000000000" w:firstRow="0" w:lastRow="0" w:firstColumn="0" w:lastColumn="0" w:oddVBand="0" w:evenVBand="0" w:oddHBand="0" w:evenHBand="0" w:firstRowFirstColumn="0" w:firstRowLastColumn="0" w:lastRowFirstColumn="0" w:lastRowLastColumn="0"/>
+              <w:rPr>
+                <w:sz w:val="14"/>
+              </w:rPr>
+            </w:pPr>
+            <w:r>
+              <w:rPr>
+                <w:sz w:val="14"/>
+              </w:rPr>
+              <w:t>}</w:t>
+            </w:r>
+          </w:p>
+        </w:tc>
+        <w:tc>
+          <w:tcPr>
+            <w:tcW w:w="891" w:type="pct"/>
+            <w:shd w:val="clear" w:color="auto" w:fill="DBE5F1" w:themeFill="accent1" w:themeFillTint="33"/>
+          </w:tcPr>
+          <w:p>
+            <w:pPr>
+              <w:cnfStyle w:val="000000000000" w:firstRow="0" w:lastRow="0" w:firstColumn="0" w:lastColumn="0" w:oddVBand="0" w:evenVBand="0" w:oddHBand="0" w:evenHBand="0" w:firstRowFirstColumn="0" w:firstRowLastColumn="0" w:lastRowFirstColumn="0" w:lastRowLastColumn="0"/>
+              <w:rPr>
+                <w:sz w:val="14"/>
+              </w:rPr>
+            </w:pPr>
+          </w:p>
+        </w:tc>
+        <w:tc>
+          <w:tcPr>
+            <w:tcW w:w="935" w:type="pct"/>
+            <w:shd w:val="clear" w:color="auto" w:fill="DBE5F1" w:themeFill="accent1" w:themeFillTint="33"/>
+          </w:tcPr>
+          <w:p>
+            <w:pPr>
+              <w:cnfStyle w:val="000000000000" w:firstRow="0" w:lastRow="0" w:firstColumn="0" w:lastColumn="0" w:oddVBand="0" w:evenVBand="0" w:oddHBand="0" w:evenHBand="0" w:firstRowFirstColumn="0" w:firstRowLastColumn="0" w:lastRowFirstColumn="0" w:lastRowLastColumn="0"/>
+              <w:rPr>
+                <w:sz w:val="14"/>
+              </w:rPr>
+            </w:pPr>
+          </w:p>
+        </w:tc>
+        <w:tc>
+          <w:tcPr>
+            <w:tcW w:w="838" w:type="pct"/>
+            <w:shd w:val="clear" w:color="auto" w:fill="DBE5F1" w:themeFill="accent1" w:themeFillTint="33"/>
+          </w:tcPr>
+          <w:p>
+            <w:pPr>
+              <w:cnfStyle w:val="000000000000" w:firstRow="0" w:lastRow="0" w:firstColumn="0" w:lastColumn="0" w:oddVBand="0" w:evenVBand="0" w:oddHBand="0" w:evenHBand="0" w:firstRowFirstColumn="0" w:firstRowLastColumn="0" w:lastRowFirstColumn="0" w:lastRowLastColumn="0"/>
+              <w:rPr>
+                <w:sz w:val="14"/>
+              </w:rPr>
+            </w:pPr>
           </w:p>
         </w:tc>
       </w:tr>
@@ -10517,6 +11616,8 @@
           <w:b/>
         </w:rPr>
       </w:pPr>
+      <w:bookmarkStart w:id="0" w:name="_GoBack"/>
+      <w:bookmarkEnd w:id="0"/>
     </w:p>
     <w:p>
       <w:pPr>
@@ -11532,10 +12633,7 @@
       </w:tr>
     </w:tbl>
     <w:p/>
-    <w:p>
-      <w:bookmarkStart w:id="0" w:name="_GoBack"/>
-      <w:bookmarkEnd w:id="0"/>
-    </w:p>
+    <w:p/>
     <w:sectPr>
       <w:footerReference w:type="default" r:id="rId10"/>
       <w:pgSz w:w="15840" w:h="12240" w:orient="landscape"/>
@@ -13018,7 +14116,7 @@
 </file>
 
 <file path=customXml/itemProps1.xml><?xml version="1.0" encoding="utf-8"?>
-<ds:datastoreItem xmlns:ds="http://schemas.openxmlformats.org/officeDocument/2006/customXml" ds:itemID="{6D90A44E-E7CB-4644-B69A-7256267074B6}">
+<ds:datastoreItem xmlns:ds="http://schemas.openxmlformats.org/officeDocument/2006/customXml" ds:itemID="{748445D8-5199-447C-99D1-856AD93D6C75}">
   <ds:schemaRefs>
     <ds:schemaRef ds:uri="http://schemas.openxmlformats.org/officeDocument/2006/bibliography"/>
   </ds:schemaRefs>

--- a/doc/keylime RESTful API.docx
+++ b/doc/keylime RESTful API.docx
@@ -1,6 +1,6 @@
 
 <file path=word/document.xml><?xml version="1.0" encoding="utf-8"?>
-<w:document xmlns:wpc="http://schemas.microsoft.com/office/word/2010/wordprocessingCanvas" xmlns:cx="http://schemas.microsoft.com/office/drawing/2014/chartex" xmlns:mc="http://schemas.openxmlformats.org/markup-compatibility/2006" xmlns:o="urn:schemas-microsoft-com:office:office" xmlns:r="http://schemas.openxmlformats.org/officeDocument/2006/relationships" xmlns:m="http://schemas.openxmlformats.org/officeDocument/2006/math" xmlns:v="urn:schemas-microsoft-com:vml" xmlns:wp14="http://schemas.microsoft.com/office/word/2010/wordprocessingDrawing" xmlns:wp="http://schemas.openxmlformats.org/drawingml/2006/wordprocessingDrawing" xmlns:w10="urn:schemas-microsoft-com:office:word" xmlns:w="http://schemas.openxmlformats.org/wordprocessingml/2006/main" xmlns:w14="http://schemas.microsoft.com/office/word/2010/wordml" xmlns:w15="http://schemas.microsoft.com/office/word/2012/wordml" xmlns:w16se="http://schemas.microsoft.com/office/word/2015/wordml/symex" xmlns:wpg="http://schemas.microsoft.com/office/word/2010/wordprocessingGroup" xmlns:wpi="http://schemas.microsoft.com/office/word/2010/wordprocessingInk" xmlns:wne="http://schemas.microsoft.com/office/word/2006/wordml" xmlns:wps="http://schemas.microsoft.com/office/word/2010/wordprocessingShape" mc:Ignorable="w14 w15 w16se wp14">
+<w:document xmlns:wpc="http://schemas.microsoft.com/office/word/2010/wordprocessingCanvas" xmlns:cx="http://schemas.microsoft.com/office/drawing/2014/chartex" xmlns:cx1="http://schemas.microsoft.com/office/drawing/2015/9/8/chartex" xmlns:mc="http://schemas.openxmlformats.org/markup-compatibility/2006" xmlns:o="urn:schemas-microsoft-com:office:office" xmlns:r="http://schemas.openxmlformats.org/officeDocument/2006/relationships" xmlns:m="http://schemas.openxmlformats.org/officeDocument/2006/math" xmlns:v="urn:schemas-microsoft-com:vml" xmlns:wp14="http://schemas.microsoft.com/office/word/2010/wordprocessingDrawing" xmlns:wp="http://schemas.openxmlformats.org/drawingml/2006/wordprocessingDrawing" xmlns:w10="urn:schemas-microsoft-com:office:word" xmlns:w="http://schemas.openxmlformats.org/wordprocessingml/2006/main" xmlns:w14="http://schemas.microsoft.com/office/word/2010/wordml" xmlns:w15="http://schemas.microsoft.com/office/word/2012/wordml" xmlns:w16se="http://schemas.microsoft.com/office/word/2015/wordml/symex" xmlns:wpg="http://schemas.microsoft.com/office/word/2010/wordprocessingGroup" xmlns:wpi="http://schemas.microsoft.com/office/word/2010/wordprocessingInk" xmlns:wne="http://schemas.microsoft.com/office/word/2006/wordml" xmlns:wps="http://schemas.microsoft.com/office/word/2010/wordprocessingShape" mc:Ignorable="w14 w15 w16se wp14">
   <w:body>
     <w:p>
       <w:pPr>
@@ -384,7 +384,6 @@
               </w:rPr>
               <w:t>{</w:t>
             </w:r>
-            <w:proofErr w:type="spellStart"/>
             <w:r>
               <w:rPr>
                 <w:i/>
@@ -399,13 +398,728 @@
                 <w:color w:val="0070C0"/>
                 <w:sz w:val="14"/>
               </w:rPr>
-              <w:t>:UUID</w:t>
-            </w:r>
-            <w:proofErr w:type="spellEnd"/>
-            <w:r>
-              <w:rPr>
-                <w:i/>
-                <w:color w:val="0070C0"/>
+              <w:t>:UUID}</w:t>
+            </w:r>
+          </w:p>
+        </w:tc>
+        <w:tc>
+          <w:tcPr>
+            <w:tcW w:w="876" w:type="pct"/>
+            <w:shd w:val="clear" w:color="auto" w:fill="DBE5F1" w:themeFill="accent1" w:themeFillTint="33"/>
+          </w:tcPr>
+          <w:p>
+            <w:pPr>
+              <w:cnfStyle w:val="000000000000" w:firstRow="0" w:lastRow="0" w:firstColumn="0" w:lastColumn="0" w:oddVBand="0" w:evenVBand="0" w:oddHBand="0" w:evenHBand="0" w:firstRowFirstColumn="0" w:firstRowLastColumn="0" w:lastRowFirstColumn="0" w:lastRowLastColumn="0"/>
+              <w:rPr>
+                <w:sz w:val="14"/>
+              </w:rPr>
+            </w:pPr>
+            <w:r>
+              <w:rPr>
+                <w:sz w:val="14"/>
+              </w:rPr>
+              <w:t xml:space="preserve">Get status of instance </w:t>
+            </w:r>
+            <w:r>
+              <w:rPr>
+                <w:sz w:val="14"/>
+              </w:rPr>
+              <w:t xml:space="preserve">instance_id </w:t>
+            </w:r>
+            <w:r>
+              <w:rPr>
+                <w:sz w:val="14"/>
+              </w:rPr>
+              <w:t>from CV</w:t>
+            </w:r>
+          </w:p>
+        </w:tc>
+        <w:tc>
+          <w:tcPr>
+            <w:tcW w:w="876" w:type="pct"/>
+            <w:shd w:val="clear" w:color="auto" w:fill="DBE5F1" w:themeFill="accent1" w:themeFillTint="33"/>
+          </w:tcPr>
+          <w:p>
+            <w:pPr>
+              <w:jc w:val="center"/>
+              <w:cnfStyle w:val="000000000000" w:firstRow="0" w:lastRow="0" w:firstColumn="0" w:lastColumn="0" w:oddVBand="0" w:evenVBand="0" w:oddHBand="0" w:evenHBand="0" w:firstRowFirstColumn="0" w:firstRowLastColumn="0" w:lastRowFirstColumn="0" w:lastRowLastColumn="0"/>
+              <w:rPr>
+                <w:sz w:val="14"/>
+              </w:rPr>
+            </w:pPr>
+          </w:p>
+        </w:tc>
+        <w:tc>
+          <w:tcPr>
+            <w:tcW w:w="917" w:type="pct"/>
+            <w:shd w:val="clear" w:color="auto" w:fill="DBE5F1" w:themeFill="accent1" w:themeFillTint="33"/>
+          </w:tcPr>
+          <w:p>
+            <w:pPr>
+              <w:cnfStyle w:val="000000000000" w:firstRow="0" w:lastRow="0" w:firstColumn="0" w:lastColumn="0" w:oddVBand="0" w:evenVBand="0" w:oddHBand="0" w:evenHBand="0" w:firstRowFirstColumn="0" w:firstRowLastColumn="0" w:lastRowFirstColumn="0" w:lastRowLastColumn="0"/>
+              <w:rPr>
+                <w:sz w:val="14"/>
+              </w:rPr>
+            </w:pPr>
+            <w:r>
+              <w:rPr>
+                <w:sz w:val="14"/>
+              </w:rPr>
+              <w:t>Add new instance instance_id to CV</w:t>
+            </w:r>
+          </w:p>
+          <w:p>
+            <w:pPr>
+              <w:cnfStyle w:val="000000000000" w:firstRow="0" w:lastRow="0" w:firstColumn="0" w:lastColumn="0" w:oddVBand="0" w:evenVBand="0" w:oddHBand="0" w:evenHBand="0" w:firstRowFirstColumn="0" w:firstRowLastColumn="0" w:lastRowFirstColumn="0" w:lastRowLastColumn="0"/>
+              <w:rPr>
+                <w:sz w:val="14"/>
+              </w:rPr>
+            </w:pPr>
+          </w:p>
+          <w:p>
+            <w:pPr>
+              <w:ind w:left="184"/>
+              <w:cnfStyle w:val="000000000000" w:firstRow="0" w:lastRow="0" w:firstColumn="0" w:lastColumn="0" w:oddVBand="0" w:evenVBand="0" w:oddHBand="0" w:evenHBand="0" w:firstRowFirstColumn="0" w:firstRowLastColumn="0" w:lastRowFirstColumn="0" w:lastRowLastColumn="0"/>
+              <w:rPr>
+                <w:sz w:val="14"/>
+              </w:rPr>
+            </w:pPr>
+            <w:r>
+              <w:rPr>
+                <w:sz w:val="14"/>
+              </w:rPr>
+              <w:t xml:space="preserve">Requires JSON body: </w:t>
+            </w:r>
+          </w:p>
+          <w:p>
+            <w:pPr>
+              <w:ind w:left="364"/>
+              <w:cnfStyle w:val="000000000000" w:firstRow="0" w:lastRow="0" w:firstColumn="0" w:lastColumn="0" w:oddVBand="0" w:evenVBand="0" w:oddHBand="0" w:evenHBand="0" w:firstRowFirstColumn="0" w:firstRowLastColumn="0" w:lastRowFirstColumn="0" w:lastRowLastColumn="0"/>
+              <w:rPr>
+                <w:b/>
+                <w:i/>
+                <w:color w:val="C0504D" w:themeColor="accent2"/>
+                <w:sz w:val="14"/>
+              </w:rPr>
+            </w:pPr>
+            <w:r>
+              <w:rPr>
+                <w:b/>
+                <w:i/>
+                <w:color w:val="C0504D" w:themeColor="accent2"/>
+                <w:sz w:val="14"/>
+              </w:rPr>
+              <w:t>{</w:t>
+            </w:r>
+          </w:p>
+          <w:p>
+            <w:pPr>
+              <w:ind w:left="364"/>
+              <w:cnfStyle w:val="000000000000" w:firstRow="0" w:lastRow="0" w:firstColumn="0" w:lastColumn="0" w:oddVBand="0" w:evenVBand="0" w:oddHBand="0" w:evenHBand="0" w:firstRowFirstColumn="0" w:firstRowLastColumn="0" w:lastRowFirstColumn="0" w:lastRowLastColumn="0"/>
+              <w:rPr>
+                <w:b/>
+                <w:i/>
+                <w:color w:val="C0504D" w:themeColor="accent2"/>
+                <w:sz w:val="14"/>
+              </w:rPr>
+            </w:pPr>
+            <w:r>
+              <w:rPr>
+                <w:b/>
+                <w:i/>
+                <w:color w:val="C0504D" w:themeColor="accent2"/>
+                <w:sz w:val="14"/>
+              </w:rPr>
+              <w:t>“</w:t>
+            </w:r>
+            <w:r>
+              <w:rPr>
+                <w:b/>
+                <w:i/>
+                <w:color w:val="C0504D" w:themeColor="accent2"/>
+                <w:sz w:val="14"/>
+              </w:rPr>
+              <w:t>v</w:t>
+            </w:r>
+            <w:r>
+              <w:rPr>
+                <w:b/>
+                <w:i/>
+                <w:color w:val="C0504D" w:themeColor="accent2"/>
+                <w:sz w:val="14"/>
+              </w:rPr>
+              <w:t>” : key</w:t>
+            </w:r>
+            <w:r>
+              <w:rPr>
+                <w:b/>
+                <w:i/>
+                <w:color w:val="C0504D" w:themeColor="accent2"/>
+                <w:sz w:val="14"/>
+              </w:rPr>
+              <w:t xml:space="preserve">, </w:t>
+            </w:r>
+          </w:p>
+          <w:p>
+            <w:pPr>
+              <w:ind w:left="364"/>
+              <w:cnfStyle w:val="000000000000" w:firstRow="0" w:lastRow="0" w:firstColumn="0" w:lastColumn="0" w:oddVBand="0" w:evenVBand="0" w:oddHBand="0" w:evenHBand="0" w:firstRowFirstColumn="0" w:firstRowLastColumn="0" w:lastRowFirstColumn="0" w:lastRowLastColumn="0"/>
+              <w:rPr>
+                <w:b/>
+                <w:i/>
+                <w:color w:val="C0504D" w:themeColor="accent2"/>
+                <w:sz w:val="14"/>
+              </w:rPr>
+            </w:pPr>
+            <w:r>
+              <w:rPr>
+                <w:b/>
+                <w:i/>
+                <w:color w:val="C0504D" w:themeColor="accent2"/>
+                <w:sz w:val="14"/>
+              </w:rPr>
+              <w:t>“ip” : ipaddr</w:t>
+            </w:r>
+            <w:r>
+              <w:rPr>
+                <w:b/>
+                <w:i/>
+                <w:color w:val="C0504D" w:themeColor="accent2"/>
+                <w:sz w:val="14"/>
+              </w:rPr>
+              <w:t xml:space="preserve">, </w:t>
+            </w:r>
+          </w:p>
+          <w:p>
+            <w:pPr>
+              <w:ind w:left="364"/>
+              <w:cnfStyle w:val="000000000000" w:firstRow="0" w:lastRow="0" w:firstColumn="0" w:lastColumn="0" w:oddVBand="0" w:evenVBand="0" w:oddHBand="0" w:evenHBand="0" w:firstRowFirstColumn="0" w:firstRowLastColumn="0" w:lastRowFirstColumn="0" w:lastRowLastColumn="0"/>
+              <w:rPr>
+                <w:b/>
+                <w:i/>
+                <w:color w:val="C0504D" w:themeColor="accent2"/>
+                <w:sz w:val="14"/>
+              </w:rPr>
+            </w:pPr>
+            <w:r>
+              <w:rPr>
+                <w:b/>
+                <w:i/>
+                <w:color w:val="C0504D" w:themeColor="accent2"/>
+                <w:sz w:val="14"/>
+              </w:rPr>
+              <w:t>“</w:t>
+            </w:r>
+            <w:r>
+              <w:rPr>
+                <w:b/>
+                <w:i/>
+                <w:color w:val="C0504D" w:themeColor="accent2"/>
+                <w:sz w:val="14"/>
+              </w:rPr>
+              <w:t>port</w:t>
+            </w:r>
+            <w:r>
+              <w:rPr>
+                <w:b/>
+                <w:i/>
+                <w:color w:val="C0504D" w:themeColor="accent2"/>
+                <w:sz w:val="14"/>
+              </w:rPr>
+              <w:t>” : int</w:t>
+            </w:r>
+            <w:r>
+              <w:rPr>
+                <w:b/>
+                <w:i/>
+                <w:color w:val="C0504D" w:themeColor="accent2"/>
+                <w:sz w:val="14"/>
+              </w:rPr>
+              <w:t xml:space="preserve">, </w:t>
+            </w:r>
+          </w:p>
+          <w:p>
+            <w:pPr>
+              <w:ind w:left="364"/>
+              <w:cnfStyle w:val="000000000000" w:firstRow="0" w:lastRow="0" w:firstColumn="0" w:lastColumn="0" w:oddVBand="0" w:evenVBand="0" w:oddHBand="0" w:evenHBand="0" w:firstRowFirstColumn="0" w:firstRowLastColumn="0" w:lastRowFirstColumn="0" w:lastRowLastColumn="0"/>
+              <w:rPr>
+                <w:b/>
+                <w:i/>
+                <w:color w:val="C0504D" w:themeColor="accent2"/>
+                <w:sz w:val="14"/>
+              </w:rPr>
+            </w:pPr>
+            <w:r>
+              <w:rPr>
+                <w:b/>
+                <w:i/>
+                <w:color w:val="C0504D" w:themeColor="accent2"/>
+                <w:sz w:val="14"/>
+              </w:rPr>
+              <w:t>“</w:t>
+            </w:r>
+            <w:r>
+              <w:rPr>
+                <w:b/>
+                <w:i/>
+                <w:color w:val="C0504D" w:themeColor="accent2"/>
+                <w:sz w:val="14"/>
+              </w:rPr>
+              <w:t>operational_state</w:t>
+            </w:r>
+            <w:r>
+              <w:rPr>
+                <w:b/>
+                <w:i/>
+                <w:color w:val="C0504D" w:themeColor="accent2"/>
+                <w:sz w:val="14"/>
+              </w:rPr>
+              <w:t>” : int</w:t>
+            </w:r>
+            <w:r>
+              <w:rPr>
+                <w:b/>
+                <w:i/>
+                <w:color w:val="C0504D" w:themeColor="accent2"/>
+                <w:sz w:val="14"/>
+              </w:rPr>
+              <w:t xml:space="preserve">, </w:t>
+            </w:r>
+          </w:p>
+          <w:p>
+            <w:pPr>
+              <w:ind w:left="364"/>
+              <w:cnfStyle w:val="000000000000" w:firstRow="0" w:lastRow="0" w:firstColumn="0" w:lastColumn="0" w:oddVBand="0" w:evenVBand="0" w:oddHBand="0" w:evenHBand="0" w:firstRowFirstColumn="0" w:firstRowLastColumn="0" w:lastRowFirstColumn="0" w:lastRowLastColumn="0"/>
+              <w:rPr>
+                <w:b/>
+                <w:i/>
+                <w:color w:val="C0504D" w:themeColor="accent2"/>
+                <w:sz w:val="14"/>
+              </w:rPr>
+            </w:pPr>
+            <w:r>
+              <w:rPr>
+                <w:b/>
+                <w:i/>
+                <w:color w:val="C0504D" w:themeColor="accent2"/>
+                <w:sz w:val="14"/>
+              </w:rPr>
+              <w:t>“</w:t>
+            </w:r>
+            <w:r>
+              <w:rPr>
+                <w:b/>
+                <w:i/>
+                <w:color w:val="C0504D" w:themeColor="accent2"/>
+                <w:sz w:val="14"/>
+              </w:rPr>
+              <w:t>public_key</w:t>
+            </w:r>
+            <w:r>
+              <w:rPr>
+                <w:b/>
+                <w:i/>
+                <w:color w:val="C0504D" w:themeColor="accent2"/>
+                <w:sz w:val="14"/>
+              </w:rPr>
+              <w:t xml:space="preserve">” </w:t>
+            </w:r>
+            <w:r>
+              <w:rPr>
+                <w:b/>
+                <w:i/>
+                <w:color w:val="C0504D" w:themeColor="accent2"/>
+                <w:sz w:val="14"/>
+              </w:rPr>
+              <w:t xml:space="preserve">: </w:t>
+            </w:r>
+            <w:r>
+              <w:rPr>
+                <w:b/>
+                <w:i/>
+                <w:color w:val="C0504D" w:themeColor="accent2"/>
+                <w:sz w:val="14"/>
+              </w:rPr>
+              <w:t>key</w:t>
+            </w:r>
+            <w:r>
+              <w:rPr>
+                <w:b/>
+                <w:i/>
+                <w:color w:val="C0504D" w:themeColor="accent2"/>
+                <w:sz w:val="14"/>
+              </w:rPr>
+              <w:t xml:space="preserve">, </w:t>
+            </w:r>
+          </w:p>
+          <w:p>
+            <w:pPr>
+              <w:ind w:left="364"/>
+              <w:cnfStyle w:val="000000000000" w:firstRow="0" w:lastRow="0" w:firstColumn="0" w:lastColumn="0" w:oddVBand="0" w:evenVBand="0" w:oddHBand="0" w:evenHBand="0" w:firstRowFirstColumn="0" w:firstRowLastColumn="0" w:lastRowFirstColumn="0" w:lastRowLastColumn="0"/>
+              <w:rPr>
+                <w:b/>
+                <w:i/>
+                <w:color w:val="C0504D" w:themeColor="accent2"/>
+                <w:sz w:val="14"/>
+              </w:rPr>
+            </w:pPr>
+            <w:r>
+              <w:rPr>
+                <w:b/>
+                <w:i/>
+                <w:color w:val="C0504D" w:themeColor="accent2"/>
+                <w:sz w:val="14"/>
+              </w:rPr>
+              <w:t>“</w:t>
+            </w:r>
+            <w:r>
+              <w:rPr>
+                <w:b/>
+                <w:i/>
+                <w:color w:val="C0504D" w:themeColor="accent2"/>
+                <w:sz w:val="14"/>
+              </w:rPr>
+              <w:t>tpm_policy</w:t>
+            </w:r>
+            <w:r>
+              <w:rPr>
+                <w:b/>
+                <w:i/>
+                <w:color w:val="C0504D" w:themeColor="accent2"/>
+                <w:sz w:val="14"/>
+              </w:rPr>
+              <w:t xml:space="preserve">” : </w:t>
+            </w:r>
+            <w:r>
+              <w:rPr>
+                <w:b/>
+                <w:i/>
+                <w:color w:val="C0504D" w:themeColor="accent2"/>
+                <w:sz w:val="14"/>
+              </w:rPr>
+              <w:t>json</w:t>
+            </w:r>
+            <w:r>
+              <w:rPr>
+                <w:b/>
+                <w:i/>
+                <w:color w:val="C0504D" w:themeColor="accent2"/>
+                <w:sz w:val="14"/>
+              </w:rPr>
+              <w:t xml:space="preserve">, </w:t>
+            </w:r>
+          </w:p>
+          <w:p>
+            <w:pPr>
+              <w:ind w:left="364"/>
+              <w:cnfStyle w:val="000000000000" w:firstRow="0" w:lastRow="0" w:firstColumn="0" w:lastColumn="0" w:oddVBand="0" w:evenVBand="0" w:oddHBand="0" w:evenHBand="0" w:firstRowFirstColumn="0" w:firstRowLastColumn="0" w:lastRowFirstColumn="0" w:lastRowLastColumn="0"/>
+              <w:rPr>
+                <w:b/>
+                <w:i/>
+                <w:color w:val="C0504D" w:themeColor="accent2"/>
+                <w:sz w:val="14"/>
+              </w:rPr>
+            </w:pPr>
+            <w:r>
+              <w:rPr>
+                <w:b/>
+                <w:i/>
+                <w:color w:val="C0504D" w:themeColor="accent2"/>
+                <w:sz w:val="14"/>
+              </w:rPr>
+              <w:t>“</w:t>
+            </w:r>
+            <w:r>
+              <w:rPr>
+                <w:b/>
+                <w:i/>
+                <w:color w:val="C0504D" w:themeColor="accent2"/>
+                <w:sz w:val="14"/>
+              </w:rPr>
+              <w:t>vtpm_policy</w:t>
+            </w:r>
+            <w:r>
+              <w:rPr>
+                <w:b/>
+                <w:i/>
+                <w:color w:val="C0504D" w:themeColor="accent2"/>
+                <w:sz w:val="14"/>
+              </w:rPr>
+              <w:t xml:space="preserve">” : </w:t>
+            </w:r>
+            <w:r>
+              <w:rPr>
+                <w:b/>
+                <w:i/>
+                <w:color w:val="C0504D" w:themeColor="accent2"/>
+                <w:sz w:val="14"/>
+              </w:rPr>
+              <w:t>json</w:t>
+            </w:r>
+            <w:r>
+              <w:rPr>
+                <w:b/>
+                <w:i/>
+                <w:color w:val="C0504D" w:themeColor="accent2"/>
+                <w:sz w:val="14"/>
+              </w:rPr>
+              <w:t xml:space="preserve">, </w:t>
+            </w:r>
+          </w:p>
+          <w:p>
+            <w:pPr>
+              <w:ind w:left="364"/>
+              <w:cnfStyle w:val="000000000000" w:firstRow="0" w:lastRow="0" w:firstColumn="0" w:lastColumn="0" w:oddVBand="0" w:evenVBand="0" w:oddHBand="0" w:evenHBand="0" w:firstRowFirstColumn="0" w:firstRowLastColumn="0" w:lastRowFirstColumn="0" w:lastRowLastColumn="0"/>
+              <w:rPr>
+                <w:b/>
+                <w:i/>
+                <w:color w:val="C0504D" w:themeColor="accent2"/>
+                <w:sz w:val="14"/>
+              </w:rPr>
+            </w:pPr>
+            <w:r>
+              <w:rPr>
+                <w:b/>
+                <w:i/>
+                <w:color w:val="C0504D" w:themeColor="accent2"/>
+                <w:sz w:val="14"/>
+              </w:rPr>
+              <w:t>“</w:t>
+            </w:r>
+            <w:r>
+              <w:rPr>
+                <w:b/>
+                <w:i/>
+                <w:color w:val="C0504D" w:themeColor="accent2"/>
+                <w:sz w:val="14"/>
+              </w:rPr>
+              <w:t>metadata</w:t>
+            </w:r>
+            <w:r>
+              <w:rPr>
+                <w:b/>
+                <w:i/>
+                <w:color w:val="C0504D" w:themeColor="accent2"/>
+                <w:sz w:val="14"/>
+              </w:rPr>
+              <w:t xml:space="preserve">” : </w:t>
+            </w:r>
+            <w:r>
+              <w:rPr>
+                <w:b/>
+                <w:i/>
+                <w:color w:val="C0504D" w:themeColor="accent2"/>
+                <w:sz w:val="14"/>
+              </w:rPr>
+              <w:t>json</w:t>
+            </w:r>
+            <w:r>
+              <w:rPr>
+                <w:b/>
+                <w:i/>
+                <w:color w:val="C0504D" w:themeColor="accent2"/>
+                <w:sz w:val="14"/>
+              </w:rPr>
+              <w:t xml:space="preserve">, </w:t>
+            </w:r>
+          </w:p>
+          <w:p>
+            <w:pPr>
+              <w:ind w:left="364"/>
+              <w:cnfStyle w:val="000000000000" w:firstRow="0" w:lastRow="0" w:firstColumn="0" w:lastColumn="0" w:oddVBand="0" w:evenVBand="0" w:oddHBand="0" w:evenHBand="0" w:firstRowFirstColumn="0" w:firstRowLastColumn="0" w:lastRowFirstColumn="0" w:lastRowLastColumn="0"/>
+              <w:rPr>
+                <w:b/>
+                <w:i/>
+                <w:color w:val="C0504D" w:themeColor="accent2"/>
+                <w:sz w:val="14"/>
+              </w:rPr>
+            </w:pPr>
+            <w:r>
+              <w:rPr>
+                <w:b/>
+                <w:i/>
+                <w:color w:val="C0504D" w:themeColor="accent2"/>
+                <w:sz w:val="14"/>
+              </w:rPr>
+              <w:t>“</w:t>
+            </w:r>
+            <w:r>
+              <w:rPr>
+                <w:b/>
+                <w:i/>
+                <w:color w:val="C0504D" w:themeColor="accent2"/>
+                <w:sz w:val="14"/>
+              </w:rPr>
+              <w:t>ima_whitelist</w:t>
+            </w:r>
+            <w:r>
+              <w:rPr>
+                <w:b/>
+                <w:i/>
+                <w:color w:val="C0504D" w:themeColor="accent2"/>
+                <w:sz w:val="14"/>
+              </w:rPr>
+              <w:t xml:space="preserve">” : </w:t>
+            </w:r>
+            <w:r>
+              <w:rPr>
+                <w:b/>
+                <w:i/>
+                <w:color w:val="C0504D" w:themeColor="accent2"/>
+                <w:sz w:val="14"/>
+              </w:rPr>
+              <w:t>json</w:t>
+            </w:r>
+            <w:r>
+              <w:rPr>
+                <w:b/>
+                <w:i/>
+                <w:color w:val="C0504D" w:themeColor="accent2"/>
+                <w:sz w:val="14"/>
+              </w:rPr>
+              <w:t>,</w:t>
+            </w:r>
+          </w:p>
+          <w:p>
+            <w:pPr>
+              <w:ind w:left="364"/>
+              <w:cnfStyle w:val="000000000000" w:firstRow="0" w:lastRow="0" w:firstColumn="0" w:lastColumn="0" w:oddVBand="0" w:evenVBand="0" w:oddHBand="0" w:evenHBand="0" w:firstRowFirstColumn="0" w:firstRowLastColumn="0" w:lastRowFirstColumn="0" w:lastRowLastColumn="0"/>
+              <w:rPr>
+                <w:b/>
+                <w:i/>
+                <w:color w:val="C0504D" w:themeColor="accent2"/>
+                <w:sz w:val="14"/>
+              </w:rPr>
+            </w:pPr>
+            <w:r>
+              <w:rPr>
+                <w:b/>
+                <w:i/>
+                <w:color w:val="C0504D" w:themeColor="accent2"/>
+                <w:sz w:val="14"/>
+              </w:rPr>
+              <w:t>“</w:t>
+            </w:r>
+            <w:r>
+              <w:rPr>
+                <w:b/>
+                <w:i/>
+                <w:color w:val="C0504D" w:themeColor="accent2"/>
+                <w:sz w:val="14"/>
+              </w:rPr>
+              <w:t>accept_tpm_hash_alg</w:t>
+            </w:r>
+            <w:r>
+              <w:rPr>
+                <w:b/>
+                <w:i/>
+                <w:color w:val="C0504D" w:themeColor="accent2"/>
+                <w:sz w:val="14"/>
+              </w:rPr>
+              <w:t>s”: list,</w:t>
+            </w:r>
+            <w:r>
+              <w:rPr>
+                <w:b/>
+                <w:i/>
+                <w:color w:val="C0504D" w:themeColor="accent2"/>
+                <w:sz w:val="14"/>
+              </w:rPr>
+              <w:t xml:space="preserve"> </w:t>
+            </w:r>
+          </w:p>
+          <w:p>
+            <w:pPr>
+              <w:ind w:left="364"/>
+              <w:cnfStyle w:val="000000000000" w:firstRow="0" w:lastRow="0" w:firstColumn="0" w:lastColumn="0" w:oddVBand="0" w:evenVBand="0" w:oddHBand="0" w:evenHBand="0" w:firstRowFirstColumn="0" w:firstRowLastColumn="0" w:lastRowFirstColumn="0" w:lastRowLastColumn="0"/>
+              <w:rPr>
+                <w:b/>
+                <w:i/>
+                <w:color w:val="C0504D" w:themeColor="accent2"/>
+                <w:sz w:val="14"/>
+              </w:rPr>
+            </w:pPr>
+            <w:r>
+              <w:rPr>
+                <w:b/>
+                <w:i/>
+                <w:color w:val="C0504D" w:themeColor="accent2"/>
+                <w:sz w:val="14"/>
+              </w:rPr>
+              <w:t>“</w:t>
+            </w:r>
+            <w:r>
+              <w:rPr>
+                <w:b/>
+                <w:i/>
+                <w:color w:val="C0504D" w:themeColor="accent2"/>
+                <w:sz w:val="14"/>
+              </w:rPr>
+              <w:t>accept_tpm_encryption_algs</w:t>
+            </w:r>
+            <w:r>
+              <w:rPr>
+                <w:b/>
+                <w:i/>
+                <w:color w:val="C0504D" w:themeColor="accent2"/>
+                <w:sz w:val="14"/>
+              </w:rPr>
+              <w:t>”: list,</w:t>
+            </w:r>
+          </w:p>
+          <w:p>
+            <w:pPr>
+              <w:ind w:left="364"/>
+              <w:cnfStyle w:val="000000000000" w:firstRow="0" w:lastRow="0" w:firstColumn="0" w:lastColumn="0" w:oddVBand="0" w:evenVBand="0" w:oddHBand="0" w:evenHBand="0" w:firstRowFirstColumn="0" w:firstRowLastColumn="0" w:lastRowFirstColumn="0" w:lastRowLastColumn="0"/>
+              <w:rPr>
+                <w:b/>
+                <w:i/>
+                <w:color w:val="C0504D" w:themeColor="accent2"/>
+                <w:sz w:val="14"/>
+              </w:rPr>
+            </w:pPr>
+            <w:r>
+              <w:rPr>
+                <w:b/>
+                <w:i/>
+                <w:color w:val="C0504D" w:themeColor="accent2"/>
+                <w:sz w:val="14"/>
+              </w:rPr>
+              <w:t>“</w:t>
+            </w:r>
+            <w:r>
+              <w:rPr>
+                <w:b/>
+                <w:i/>
+                <w:color w:val="C0504D" w:themeColor="accent2"/>
+                <w:sz w:val="14"/>
+              </w:rPr>
+              <w:t>accept_tpm_signing_algs</w:t>
+            </w:r>
+            <w:r>
+              <w:rPr>
+                <w:b/>
+                <w:i/>
+                <w:color w:val="C0504D" w:themeColor="accent2"/>
+                <w:sz w:val="14"/>
+              </w:rPr>
+              <w:t>”: list,</w:t>
+            </w:r>
+          </w:p>
+          <w:p>
+            <w:pPr>
+              <w:ind w:left="364"/>
+              <w:cnfStyle w:val="000000000000" w:firstRow="0" w:lastRow="0" w:firstColumn="0" w:lastColumn="0" w:oddVBand="0" w:evenVBand="0" w:oddHBand="0" w:evenHBand="0" w:firstRowFirstColumn="0" w:firstRowLastColumn="0" w:lastRowFirstColumn="0" w:lastRowLastColumn="0"/>
+              <w:rPr>
+                <w:i/>
+                <w:sz w:val="14"/>
+              </w:rPr>
+            </w:pPr>
+            <w:r>
+              <w:rPr>
+                <w:b/>
+                <w:i/>
+                <w:color w:val="C0504D" w:themeColor="accent2"/>
                 <w:sz w:val="14"/>
               </w:rPr>
               <w:t>}</w:t>
@@ -414,820 +1128,28 @@
         </w:tc>
         <w:tc>
           <w:tcPr>
-            <w:tcW w:w="876" w:type="pct"/>
-            <w:shd w:val="clear" w:color="auto" w:fill="DBE5F1" w:themeFill="accent1" w:themeFillTint="33"/>
-          </w:tcPr>
-          <w:p>
-            <w:pPr>
-              <w:cnfStyle w:val="000000000000" w:firstRow="0" w:lastRow="0" w:firstColumn="0" w:lastColumn="0" w:oddVBand="0" w:evenVBand="0" w:oddHBand="0" w:evenHBand="0" w:firstRowFirstColumn="0" w:firstRowLastColumn="0" w:lastRowFirstColumn="0" w:lastRowLastColumn="0"/>
-              <w:rPr>
-                <w:sz w:val="14"/>
-              </w:rPr>
-            </w:pPr>
-            <w:r>
-              <w:rPr>
-                <w:sz w:val="14"/>
-              </w:rPr>
-              <w:t xml:space="preserve">Get status of instance </w:t>
-            </w:r>
-            <w:proofErr w:type="spellStart"/>
+            <w:tcW w:w="828" w:type="pct"/>
+            <w:shd w:val="clear" w:color="auto" w:fill="DBE5F1" w:themeFill="accent1" w:themeFillTint="33"/>
+          </w:tcPr>
+          <w:p>
+            <w:pPr>
+              <w:cnfStyle w:val="000000000000" w:firstRow="0" w:lastRow="0" w:firstColumn="0" w:lastColumn="0" w:oddVBand="0" w:evenVBand="0" w:oddHBand="0" w:evenHBand="0" w:firstRowFirstColumn="0" w:firstRowLastColumn="0" w:lastRowFirstColumn="0" w:lastRowLastColumn="0"/>
+              <w:rPr>
+                <w:sz w:val="14"/>
+              </w:rPr>
+            </w:pPr>
+            <w:r>
+              <w:rPr>
+                <w:sz w:val="14"/>
+              </w:rPr>
+              <w:t xml:space="preserve">Terminate instance </w:t>
+            </w:r>
             <w:r>
               <w:rPr>
                 <w:sz w:val="14"/>
               </w:rPr>
               <w:t>instance_id</w:t>
             </w:r>
-            <w:proofErr w:type="spellEnd"/>
-            <w:r>
-              <w:rPr>
-                <w:sz w:val="14"/>
-              </w:rPr>
-              <w:t xml:space="preserve"> </w:t>
-            </w:r>
-            <w:r>
-              <w:rPr>
-                <w:sz w:val="14"/>
-              </w:rPr>
-              <w:t>from CV</w:t>
-            </w:r>
-          </w:p>
-        </w:tc>
-        <w:tc>
-          <w:tcPr>
-            <w:tcW w:w="876" w:type="pct"/>
-            <w:shd w:val="clear" w:color="auto" w:fill="DBE5F1" w:themeFill="accent1" w:themeFillTint="33"/>
-          </w:tcPr>
-          <w:p>
-            <w:pPr>
-              <w:jc w:val="center"/>
-              <w:cnfStyle w:val="000000000000" w:firstRow="0" w:lastRow="0" w:firstColumn="0" w:lastColumn="0" w:oddVBand="0" w:evenVBand="0" w:oddHBand="0" w:evenHBand="0" w:firstRowFirstColumn="0" w:firstRowLastColumn="0" w:lastRowFirstColumn="0" w:lastRowLastColumn="0"/>
-              <w:rPr>
-                <w:sz w:val="14"/>
-              </w:rPr>
-            </w:pPr>
-          </w:p>
-        </w:tc>
-        <w:tc>
-          <w:tcPr>
-            <w:tcW w:w="917" w:type="pct"/>
-            <w:shd w:val="clear" w:color="auto" w:fill="DBE5F1" w:themeFill="accent1" w:themeFillTint="33"/>
-          </w:tcPr>
-          <w:p>
-            <w:pPr>
-              <w:cnfStyle w:val="000000000000" w:firstRow="0" w:lastRow="0" w:firstColumn="0" w:lastColumn="0" w:oddVBand="0" w:evenVBand="0" w:oddHBand="0" w:evenHBand="0" w:firstRowFirstColumn="0" w:firstRowLastColumn="0" w:lastRowFirstColumn="0" w:lastRowLastColumn="0"/>
-              <w:rPr>
-                <w:sz w:val="14"/>
-              </w:rPr>
-            </w:pPr>
-            <w:r>
-              <w:rPr>
-                <w:sz w:val="14"/>
-              </w:rPr>
-              <w:t xml:space="preserve">Add new instance </w:t>
-            </w:r>
-            <w:proofErr w:type="spellStart"/>
-            <w:r>
-              <w:rPr>
-                <w:sz w:val="14"/>
-              </w:rPr>
-              <w:t>instance_id</w:t>
-            </w:r>
-            <w:proofErr w:type="spellEnd"/>
-            <w:r>
-              <w:rPr>
-                <w:sz w:val="14"/>
-              </w:rPr>
-              <w:t xml:space="preserve"> to CV</w:t>
-            </w:r>
-          </w:p>
-          <w:p>
-            <w:pPr>
-              <w:cnfStyle w:val="000000000000" w:firstRow="0" w:lastRow="0" w:firstColumn="0" w:lastColumn="0" w:oddVBand="0" w:evenVBand="0" w:oddHBand="0" w:evenHBand="0" w:firstRowFirstColumn="0" w:firstRowLastColumn="0" w:lastRowFirstColumn="0" w:lastRowLastColumn="0"/>
-              <w:rPr>
-                <w:sz w:val="14"/>
-              </w:rPr>
-            </w:pPr>
-          </w:p>
-          <w:p>
-            <w:pPr>
-              <w:ind w:left="184"/>
-              <w:cnfStyle w:val="000000000000" w:firstRow="0" w:lastRow="0" w:firstColumn="0" w:lastColumn="0" w:oddVBand="0" w:evenVBand="0" w:oddHBand="0" w:evenHBand="0" w:firstRowFirstColumn="0" w:firstRowLastColumn="0" w:lastRowFirstColumn="0" w:lastRowLastColumn="0"/>
-              <w:rPr>
-                <w:sz w:val="14"/>
-              </w:rPr>
-            </w:pPr>
-            <w:r>
-              <w:rPr>
-                <w:sz w:val="14"/>
-              </w:rPr>
-              <w:t xml:space="preserve">Requires JSON body: </w:t>
-            </w:r>
-          </w:p>
-          <w:p>
-            <w:pPr>
-              <w:ind w:left="364"/>
-              <w:cnfStyle w:val="000000000000" w:firstRow="0" w:lastRow="0" w:firstColumn="0" w:lastColumn="0" w:oddVBand="0" w:evenVBand="0" w:oddHBand="0" w:evenHBand="0" w:firstRowFirstColumn="0" w:firstRowLastColumn="0" w:lastRowFirstColumn="0" w:lastRowLastColumn="0"/>
-              <w:rPr>
-                <w:b/>
-                <w:i/>
-                <w:color w:val="C0504D" w:themeColor="accent2"/>
-                <w:sz w:val="14"/>
-              </w:rPr>
-            </w:pPr>
-            <w:r>
-              <w:rPr>
-                <w:b/>
-                <w:i/>
-                <w:color w:val="C0504D" w:themeColor="accent2"/>
-                <w:sz w:val="14"/>
-              </w:rPr>
-              <w:t>{</w:t>
-            </w:r>
-          </w:p>
-          <w:p>
-            <w:pPr>
-              <w:ind w:left="364"/>
-              <w:cnfStyle w:val="000000000000" w:firstRow="0" w:lastRow="0" w:firstColumn="0" w:lastColumn="0" w:oddVBand="0" w:evenVBand="0" w:oddHBand="0" w:evenHBand="0" w:firstRowFirstColumn="0" w:firstRowLastColumn="0" w:lastRowFirstColumn="0" w:lastRowLastColumn="0"/>
-              <w:rPr>
-                <w:b/>
-                <w:i/>
-                <w:color w:val="C0504D" w:themeColor="accent2"/>
-                <w:sz w:val="14"/>
-              </w:rPr>
-            </w:pPr>
-            <w:r>
-              <w:rPr>
-                <w:b/>
-                <w:i/>
-                <w:color w:val="C0504D" w:themeColor="accent2"/>
-                <w:sz w:val="14"/>
-              </w:rPr>
-              <w:t>“</w:t>
-            </w:r>
-            <w:r>
-              <w:rPr>
-                <w:b/>
-                <w:i/>
-                <w:color w:val="C0504D" w:themeColor="accent2"/>
-                <w:sz w:val="14"/>
-              </w:rPr>
-              <w:t>v</w:t>
-            </w:r>
-            <w:proofErr w:type="gramStart"/>
-            <w:r>
-              <w:rPr>
-                <w:b/>
-                <w:i/>
-                <w:color w:val="C0504D" w:themeColor="accent2"/>
-                <w:sz w:val="14"/>
-              </w:rPr>
-              <w:t>” :</w:t>
-            </w:r>
-            <w:proofErr w:type="gramEnd"/>
-            <w:r>
-              <w:rPr>
-                <w:b/>
-                <w:i/>
-                <w:color w:val="C0504D" w:themeColor="accent2"/>
-                <w:sz w:val="14"/>
-              </w:rPr>
-              <w:t xml:space="preserve"> key</w:t>
-            </w:r>
-            <w:r>
-              <w:rPr>
-                <w:b/>
-                <w:i/>
-                <w:color w:val="C0504D" w:themeColor="accent2"/>
-                <w:sz w:val="14"/>
-              </w:rPr>
-              <w:t xml:space="preserve">, </w:t>
-            </w:r>
-          </w:p>
-          <w:p>
-            <w:pPr>
-              <w:ind w:left="364"/>
-              <w:cnfStyle w:val="000000000000" w:firstRow="0" w:lastRow="0" w:firstColumn="0" w:lastColumn="0" w:oddVBand="0" w:evenVBand="0" w:oddHBand="0" w:evenHBand="0" w:firstRowFirstColumn="0" w:firstRowLastColumn="0" w:lastRowFirstColumn="0" w:lastRowLastColumn="0"/>
-              <w:rPr>
-                <w:b/>
-                <w:i/>
-                <w:color w:val="C0504D" w:themeColor="accent2"/>
-                <w:sz w:val="14"/>
-              </w:rPr>
-            </w:pPr>
-            <w:r>
-              <w:rPr>
-                <w:b/>
-                <w:i/>
-                <w:color w:val="C0504D" w:themeColor="accent2"/>
-                <w:sz w:val="14"/>
-              </w:rPr>
-              <w:t>“</w:t>
-            </w:r>
-            <w:proofErr w:type="spellStart"/>
-            <w:r>
-              <w:rPr>
-                <w:b/>
-                <w:i/>
-                <w:color w:val="C0504D" w:themeColor="accent2"/>
-                <w:sz w:val="14"/>
-              </w:rPr>
-              <w:t>ip</w:t>
-            </w:r>
-            <w:proofErr w:type="spellEnd"/>
-            <w:proofErr w:type="gramStart"/>
-            <w:r>
-              <w:rPr>
-                <w:b/>
-                <w:i/>
-                <w:color w:val="C0504D" w:themeColor="accent2"/>
-                <w:sz w:val="14"/>
-              </w:rPr>
-              <w:t>” :</w:t>
-            </w:r>
-            <w:proofErr w:type="gramEnd"/>
-            <w:r>
-              <w:rPr>
-                <w:b/>
-                <w:i/>
-                <w:color w:val="C0504D" w:themeColor="accent2"/>
-                <w:sz w:val="14"/>
-              </w:rPr>
-              <w:t xml:space="preserve"> </w:t>
-            </w:r>
-            <w:proofErr w:type="spellStart"/>
-            <w:r>
-              <w:rPr>
-                <w:b/>
-                <w:i/>
-                <w:color w:val="C0504D" w:themeColor="accent2"/>
-                <w:sz w:val="14"/>
-              </w:rPr>
-              <w:t>ipaddr</w:t>
-            </w:r>
-            <w:proofErr w:type="spellEnd"/>
-            <w:r>
-              <w:rPr>
-                <w:b/>
-                <w:i/>
-                <w:color w:val="C0504D" w:themeColor="accent2"/>
-                <w:sz w:val="14"/>
-              </w:rPr>
-              <w:t xml:space="preserve">, </w:t>
-            </w:r>
-          </w:p>
-          <w:p>
-            <w:pPr>
-              <w:ind w:left="364"/>
-              <w:cnfStyle w:val="000000000000" w:firstRow="0" w:lastRow="0" w:firstColumn="0" w:lastColumn="0" w:oddVBand="0" w:evenVBand="0" w:oddHBand="0" w:evenHBand="0" w:firstRowFirstColumn="0" w:firstRowLastColumn="0" w:lastRowFirstColumn="0" w:lastRowLastColumn="0"/>
-              <w:rPr>
-                <w:b/>
-                <w:i/>
-                <w:color w:val="C0504D" w:themeColor="accent2"/>
-                <w:sz w:val="14"/>
-              </w:rPr>
-            </w:pPr>
-            <w:r>
-              <w:rPr>
-                <w:b/>
-                <w:i/>
-                <w:color w:val="C0504D" w:themeColor="accent2"/>
-                <w:sz w:val="14"/>
-              </w:rPr>
-              <w:t>“</w:t>
-            </w:r>
-            <w:r>
-              <w:rPr>
-                <w:b/>
-                <w:i/>
-                <w:color w:val="C0504D" w:themeColor="accent2"/>
-                <w:sz w:val="14"/>
-              </w:rPr>
-              <w:t>port</w:t>
-            </w:r>
-            <w:proofErr w:type="gramStart"/>
-            <w:r>
-              <w:rPr>
-                <w:b/>
-                <w:i/>
-                <w:color w:val="C0504D" w:themeColor="accent2"/>
-                <w:sz w:val="14"/>
-              </w:rPr>
-              <w:t>” :</w:t>
-            </w:r>
-            <w:proofErr w:type="gramEnd"/>
-            <w:r>
-              <w:rPr>
-                <w:b/>
-                <w:i/>
-                <w:color w:val="C0504D" w:themeColor="accent2"/>
-                <w:sz w:val="14"/>
-              </w:rPr>
-              <w:t xml:space="preserve"> </w:t>
-            </w:r>
-            <w:proofErr w:type="spellStart"/>
-            <w:r>
-              <w:rPr>
-                <w:b/>
-                <w:i/>
-                <w:color w:val="C0504D" w:themeColor="accent2"/>
-                <w:sz w:val="14"/>
-              </w:rPr>
-              <w:t>int</w:t>
-            </w:r>
-            <w:proofErr w:type="spellEnd"/>
-            <w:r>
-              <w:rPr>
-                <w:b/>
-                <w:i/>
-                <w:color w:val="C0504D" w:themeColor="accent2"/>
-                <w:sz w:val="14"/>
-              </w:rPr>
-              <w:t xml:space="preserve">, </w:t>
-            </w:r>
-          </w:p>
-          <w:p>
-            <w:pPr>
-              <w:ind w:left="364"/>
-              <w:cnfStyle w:val="000000000000" w:firstRow="0" w:lastRow="0" w:firstColumn="0" w:lastColumn="0" w:oddVBand="0" w:evenVBand="0" w:oddHBand="0" w:evenHBand="0" w:firstRowFirstColumn="0" w:firstRowLastColumn="0" w:lastRowFirstColumn="0" w:lastRowLastColumn="0"/>
-              <w:rPr>
-                <w:b/>
-                <w:i/>
-                <w:color w:val="C0504D" w:themeColor="accent2"/>
-                <w:sz w:val="14"/>
-              </w:rPr>
-            </w:pPr>
-            <w:r>
-              <w:rPr>
-                <w:b/>
-                <w:i/>
-                <w:color w:val="C0504D" w:themeColor="accent2"/>
-                <w:sz w:val="14"/>
-              </w:rPr>
-              <w:t>“</w:t>
-            </w:r>
-            <w:proofErr w:type="spellStart"/>
-            <w:r>
-              <w:rPr>
-                <w:b/>
-                <w:i/>
-                <w:color w:val="C0504D" w:themeColor="accent2"/>
-                <w:sz w:val="14"/>
-              </w:rPr>
-              <w:t>operational_state</w:t>
-            </w:r>
-            <w:proofErr w:type="spellEnd"/>
-            <w:proofErr w:type="gramStart"/>
-            <w:r>
-              <w:rPr>
-                <w:b/>
-                <w:i/>
-                <w:color w:val="C0504D" w:themeColor="accent2"/>
-                <w:sz w:val="14"/>
-              </w:rPr>
-              <w:t>” :</w:t>
-            </w:r>
-            <w:proofErr w:type="gramEnd"/>
-            <w:r>
-              <w:rPr>
-                <w:b/>
-                <w:i/>
-                <w:color w:val="C0504D" w:themeColor="accent2"/>
-                <w:sz w:val="14"/>
-              </w:rPr>
-              <w:t xml:space="preserve"> </w:t>
-            </w:r>
-            <w:proofErr w:type="spellStart"/>
-            <w:r>
-              <w:rPr>
-                <w:b/>
-                <w:i/>
-                <w:color w:val="C0504D" w:themeColor="accent2"/>
-                <w:sz w:val="14"/>
-              </w:rPr>
-              <w:t>int</w:t>
-            </w:r>
-            <w:proofErr w:type="spellEnd"/>
-            <w:r>
-              <w:rPr>
-                <w:b/>
-                <w:i/>
-                <w:color w:val="C0504D" w:themeColor="accent2"/>
-                <w:sz w:val="14"/>
-              </w:rPr>
-              <w:t xml:space="preserve">, </w:t>
-            </w:r>
-          </w:p>
-          <w:p>
-            <w:pPr>
-              <w:ind w:left="364"/>
-              <w:cnfStyle w:val="000000000000" w:firstRow="0" w:lastRow="0" w:firstColumn="0" w:lastColumn="0" w:oddVBand="0" w:evenVBand="0" w:oddHBand="0" w:evenHBand="0" w:firstRowFirstColumn="0" w:firstRowLastColumn="0" w:lastRowFirstColumn="0" w:lastRowLastColumn="0"/>
-              <w:rPr>
-                <w:b/>
-                <w:i/>
-                <w:color w:val="C0504D" w:themeColor="accent2"/>
-                <w:sz w:val="14"/>
-              </w:rPr>
-            </w:pPr>
-            <w:r>
-              <w:rPr>
-                <w:b/>
-                <w:i/>
-                <w:color w:val="C0504D" w:themeColor="accent2"/>
-                <w:sz w:val="14"/>
-              </w:rPr>
-              <w:t>“</w:t>
-            </w:r>
-            <w:proofErr w:type="spellStart"/>
-            <w:r>
-              <w:rPr>
-                <w:b/>
-                <w:i/>
-                <w:color w:val="C0504D" w:themeColor="accent2"/>
-                <w:sz w:val="14"/>
-              </w:rPr>
-              <w:t>public_key</w:t>
-            </w:r>
-            <w:proofErr w:type="spellEnd"/>
-            <w:proofErr w:type="gramStart"/>
-            <w:r>
-              <w:rPr>
-                <w:b/>
-                <w:i/>
-                <w:color w:val="C0504D" w:themeColor="accent2"/>
-                <w:sz w:val="14"/>
-              </w:rPr>
-              <w:t xml:space="preserve">” </w:t>
-            </w:r>
-            <w:r>
-              <w:rPr>
-                <w:b/>
-                <w:i/>
-                <w:color w:val="C0504D" w:themeColor="accent2"/>
-                <w:sz w:val="14"/>
-              </w:rPr>
-              <w:t>:</w:t>
-            </w:r>
-            <w:proofErr w:type="gramEnd"/>
-            <w:r>
-              <w:rPr>
-                <w:b/>
-                <w:i/>
-                <w:color w:val="C0504D" w:themeColor="accent2"/>
-                <w:sz w:val="14"/>
-              </w:rPr>
-              <w:t xml:space="preserve"> </w:t>
-            </w:r>
-            <w:r>
-              <w:rPr>
-                <w:b/>
-                <w:i/>
-                <w:color w:val="C0504D" w:themeColor="accent2"/>
-                <w:sz w:val="14"/>
-              </w:rPr>
-              <w:t>key</w:t>
-            </w:r>
-            <w:r>
-              <w:rPr>
-                <w:b/>
-                <w:i/>
-                <w:color w:val="C0504D" w:themeColor="accent2"/>
-                <w:sz w:val="14"/>
-              </w:rPr>
-              <w:t xml:space="preserve">, </w:t>
-            </w:r>
-          </w:p>
-          <w:p>
-            <w:pPr>
-              <w:ind w:left="364"/>
-              <w:cnfStyle w:val="000000000000" w:firstRow="0" w:lastRow="0" w:firstColumn="0" w:lastColumn="0" w:oddVBand="0" w:evenVBand="0" w:oddHBand="0" w:evenHBand="0" w:firstRowFirstColumn="0" w:firstRowLastColumn="0" w:lastRowFirstColumn="0" w:lastRowLastColumn="0"/>
-              <w:rPr>
-                <w:b/>
-                <w:i/>
-                <w:color w:val="C0504D" w:themeColor="accent2"/>
-                <w:sz w:val="14"/>
-              </w:rPr>
-            </w:pPr>
-            <w:r>
-              <w:rPr>
-                <w:b/>
-                <w:i/>
-                <w:color w:val="C0504D" w:themeColor="accent2"/>
-                <w:sz w:val="14"/>
-              </w:rPr>
-              <w:t>“</w:t>
-            </w:r>
-            <w:proofErr w:type="spellStart"/>
-            <w:r>
-              <w:rPr>
-                <w:b/>
-                <w:i/>
-                <w:color w:val="C0504D" w:themeColor="accent2"/>
-                <w:sz w:val="14"/>
-              </w:rPr>
-              <w:t>tpm_policy</w:t>
-            </w:r>
-            <w:proofErr w:type="spellEnd"/>
-            <w:proofErr w:type="gramStart"/>
-            <w:r>
-              <w:rPr>
-                <w:b/>
-                <w:i/>
-                <w:color w:val="C0504D" w:themeColor="accent2"/>
-                <w:sz w:val="14"/>
-              </w:rPr>
-              <w:t>” :</w:t>
-            </w:r>
-            <w:proofErr w:type="gramEnd"/>
-            <w:r>
-              <w:rPr>
-                <w:b/>
-                <w:i/>
-                <w:color w:val="C0504D" w:themeColor="accent2"/>
-                <w:sz w:val="14"/>
-              </w:rPr>
-              <w:t xml:space="preserve"> </w:t>
-            </w:r>
-            <w:proofErr w:type="spellStart"/>
-            <w:r>
-              <w:rPr>
-                <w:b/>
-                <w:i/>
-                <w:color w:val="C0504D" w:themeColor="accent2"/>
-                <w:sz w:val="14"/>
-              </w:rPr>
-              <w:t>json</w:t>
-            </w:r>
-            <w:proofErr w:type="spellEnd"/>
-            <w:r>
-              <w:rPr>
-                <w:b/>
-                <w:i/>
-                <w:color w:val="C0504D" w:themeColor="accent2"/>
-                <w:sz w:val="14"/>
-              </w:rPr>
-              <w:t xml:space="preserve">, </w:t>
-            </w:r>
-          </w:p>
-          <w:p>
-            <w:pPr>
-              <w:ind w:left="364"/>
-              <w:cnfStyle w:val="000000000000" w:firstRow="0" w:lastRow="0" w:firstColumn="0" w:lastColumn="0" w:oddVBand="0" w:evenVBand="0" w:oddHBand="0" w:evenHBand="0" w:firstRowFirstColumn="0" w:firstRowLastColumn="0" w:lastRowFirstColumn="0" w:lastRowLastColumn="0"/>
-              <w:rPr>
-                <w:b/>
-                <w:i/>
-                <w:color w:val="C0504D" w:themeColor="accent2"/>
-                <w:sz w:val="14"/>
-              </w:rPr>
-            </w:pPr>
-            <w:r>
-              <w:rPr>
-                <w:b/>
-                <w:i/>
-                <w:color w:val="C0504D" w:themeColor="accent2"/>
-                <w:sz w:val="14"/>
-              </w:rPr>
-              <w:t>“</w:t>
-            </w:r>
-            <w:proofErr w:type="spellStart"/>
-            <w:r>
-              <w:rPr>
-                <w:b/>
-                <w:i/>
-                <w:color w:val="C0504D" w:themeColor="accent2"/>
-                <w:sz w:val="14"/>
-              </w:rPr>
-              <w:t>vtpm_policy</w:t>
-            </w:r>
-            <w:proofErr w:type="spellEnd"/>
-            <w:proofErr w:type="gramStart"/>
-            <w:r>
-              <w:rPr>
-                <w:b/>
-                <w:i/>
-                <w:color w:val="C0504D" w:themeColor="accent2"/>
-                <w:sz w:val="14"/>
-              </w:rPr>
-              <w:t>” :</w:t>
-            </w:r>
-            <w:proofErr w:type="gramEnd"/>
-            <w:r>
-              <w:rPr>
-                <w:b/>
-                <w:i/>
-                <w:color w:val="C0504D" w:themeColor="accent2"/>
-                <w:sz w:val="14"/>
-              </w:rPr>
-              <w:t xml:space="preserve"> </w:t>
-            </w:r>
-            <w:proofErr w:type="spellStart"/>
-            <w:r>
-              <w:rPr>
-                <w:b/>
-                <w:i/>
-                <w:color w:val="C0504D" w:themeColor="accent2"/>
-                <w:sz w:val="14"/>
-              </w:rPr>
-              <w:t>json</w:t>
-            </w:r>
-            <w:proofErr w:type="spellEnd"/>
-            <w:r>
-              <w:rPr>
-                <w:b/>
-                <w:i/>
-                <w:color w:val="C0504D" w:themeColor="accent2"/>
-                <w:sz w:val="14"/>
-              </w:rPr>
-              <w:t xml:space="preserve">, </w:t>
-            </w:r>
-          </w:p>
-          <w:p>
-            <w:pPr>
-              <w:ind w:left="364"/>
-              <w:cnfStyle w:val="000000000000" w:firstRow="0" w:lastRow="0" w:firstColumn="0" w:lastColumn="0" w:oddVBand="0" w:evenVBand="0" w:oddHBand="0" w:evenHBand="0" w:firstRowFirstColumn="0" w:firstRowLastColumn="0" w:lastRowFirstColumn="0" w:lastRowLastColumn="0"/>
-              <w:rPr>
-                <w:b/>
-                <w:i/>
-                <w:color w:val="C0504D" w:themeColor="accent2"/>
-                <w:sz w:val="14"/>
-              </w:rPr>
-            </w:pPr>
-            <w:r>
-              <w:rPr>
-                <w:b/>
-                <w:i/>
-                <w:color w:val="C0504D" w:themeColor="accent2"/>
-                <w:sz w:val="14"/>
-              </w:rPr>
-              <w:t>“</w:t>
-            </w:r>
-            <w:r>
-              <w:rPr>
-                <w:b/>
-                <w:i/>
-                <w:color w:val="C0504D" w:themeColor="accent2"/>
-                <w:sz w:val="14"/>
-              </w:rPr>
-              <w:t>metadata</w:t>
-            </w:r>
-            <w:proofErr w:type="gramStart"/>
-            <w:r>
-              <w:rPr>
-                <w:b/>
-                <w:i/>
-                <w:color w:val="C0504D" w:themeColor="accent2"/>
-                <w:sz w:val="14"/>
-              </w:rPr>
-              <w:t>” :</w:t>
-            </w:r>
-            <w:proofErr w:type="gramEnd"/>
-            <w:r>
-              <w:rPr>
-                <w:b/>
-                <w:i/>
-                <w:color w:val="C0504D" w:themeColor="accent2"/>
-                <w:sz w:val="14"/>
-              </w:rPr>
-              <w:t xml:space="preserve"> </w:t>
-            </w:r>
-            <w:proofErr w:type="spellStart"/>
-            <w:r>
-              <w:rPr>
-                <w:b/>
-                <w:i/>
-                <w:color w:val="C0504D" w:themeColor="accent2"/>
-                <w:sz w:val="14"/>
-              </w:rPr>
-              <w:t>json</w:t>
-            </w:r>
-            <w:proofErr w:type="spellEnd"/>
-            <w:r>
-              <w:rPr>
-                <w:b/>
-                <w:i/>
-                <w:color w:val="C0504D" w:themeColor="accent2"/>
-                <w:sz w:val="14"/>
-              </w:rPr>
-              <w:t xml:space="preserve">, </w:t>
-            </w:r>
-          </w:p>
-          <w:p>
-            <w:pPr>
-              <w:ind w:left="364"/>
-              <w:cnfStyle w:val="000000000000" w:firstRow="0" w:lastRow="0" w:firstColumn="0" w:lastColumn="0" w:oddVBand="0" w:evenVBand="0" w:oddHBand="0" w:evenHBand="0" w:firstRowFirstColumn="0" w:firstRowLastColumn="0" w:lastRowFirstColumn="0" w:lastRowLastColumn="0"/>
-              <w:rPr>
-                <w:b/>
-                <w:i/>
-                <w:color w:val="C0504D" w:themeColor="accent2"/>
-                <w:sz w:val="14"/>
-              </w:rPr>
-            </w:pPr>
-            <w:r>
-              <w:rPr>
-                <w:b/>
-                <w:i/>
-                <w:color w:val="C0504D" w:themeColor="accent2"/>
-                <w:sz w:val="14"/>
-              </w:rPr>
-              <w:t>“</w:t>
-            </w:r>
-            <w:proofErr w:type="spellStart"/>
-            <w:r>
-              <w:rPr>
-                <w:b/>
-                <w:i/>
-                <w:color w:val="C0504D" w:themeColor="accent2"/>
-                <w:sz w:val="14"/>
-              </w:rPr>
-              <w:t>ima_whitelist</w:t>
-            </w:r>
-            <w:proofErr w:type="spellEnd"/>
-            <w:proofErr w:type="gramStart"/>
-            <w:r>
-              <w:rPr>
-                <w:b/>
-                <w:i/>
-                <w:color w:val="C0504D" w:themeColor="accent2"/>
-                <w:sz w:val="14"/>
-              </w:rPr>
-              <w:t>” :</w:t>
-            </w:r>
-            <w:proofErr w:type="gramEnd"/>
-            <w:r>
-              <w:rPr>
-                <w:b/>
-                <w:i/>
-                <w:color w:val="C0504D" w:themeColor="accent2"/>
-                <w:sz w:val="14"/>
-              </w:rPr>
-              <w:t xml:space="preserve"> </w:t>
-            </w:r>
-            <w:proofErr w:type="spellStart"/>
-            <w:r>
-              <w:rPr>
-                <w:b/>
-                <w:i/>
-                <w:color w:val="C0504D" w:themeColor="accent2"/>
-                <w:sz w:val="14"/>
-              </w:rPr>
-              <w:t>json</w:t>
-            </w:r>
-            <w:proofErr w:type="spellEnd"/>
-            <w:r>
-              <w:rPr>
-                <w:b/>
-                <w:i/>
-                <w:color w:val="C0504D" w:themeColor="accent2"/>
-                <w:sz w:val="14"/>
-              </w:rPr>
-              <w:t>,</w:t>
-            </w:r>
-          </w:p>
-          <w:p>
-            <w:pPr>
-              <w:ind w:left="364"/>
-              <w:cnfStyle w:val="000000000000" w:firstRow="0" w:lastRow="0" w:firstColumn="0" w:lastColumn="0" w:oddVBand="0" w:evenVBand="0" w:oddHBand="0" w:evenHBand="0" w:firstRowFirstColumn="0" w:firstRowLastColumn="0" w:lastRowFirstColumn="0" w:lastRowLastColumn="0"/>
-              <w:rPr>
-                <w:i/>
-                <w:sz w:val="14"/>
-              </w:rPr>
-            </w:pPr>
-            <w:r>
-              <w:rPr>
-                <w:b/>
-                <w:i/>
-                <w:color w:val="C0504D" w:themeColor="accent2"/>
-                <w:sz w:val="14"/>
-              </w:rPr>
-              <w:t>}</w:t>
-            </w:r>
-          </w:p>
-        </w:tc>
-        <w:tc>
-          <w:tcPr>
-            <w:tcW w:w="828" w:type="pct"/>
-            <w:shd w:val="clear" w:color="auto" w:fill="DBE5F1" w:themeFill="accent1" w:themeFillTint="33"/>
-          </w:tcPr>
-          <w:p>
-            <w:pPr>
-              <w:cnfStyle w:val="000000000000" w:firstRow="0" w:lastRow="0" w:firstColumn="0" w:lastColumn="0" w:oddVBand="0" w:evenVBand="0" w:oddHBand="0" w:evenHBand="0" w:firstRowFirstColumn="0" w:firstRowLastColumn="0" w:lastRowFirstColumn="0" w:lastRowLastColumn="0"/>
-              <w:rPr>
-                <w:sz w:val="14"/>
-              </w:rPr>
-            </w:pPr>
-            <w:r>
-              <w:rPr>
-                <w:sz w:val="14"/>
-              </w:rPr>
-              <w:t xml:space="preserve">Terminate instance </w:t>
-            </w:r>
-            <w:proofErr w:type="spellStart"/>
-            <w:r>
-              <w:rPr>
-                <w:sz w:val="14"/>
-              </w:rPr>
-              <w:t>instance_id</w:t>
-            </w:r>
-            <w:proofErr w:type="spellEnd"/>
           </w:p>
         </w:tc>
       </w:tr>
@@ -1261,25 +1183,7 @@
                 <w:color w:val="0070C0"/>
                 <w:sz w:val="14"/>
               </w:rPr>
-              <w:t>{</w:t>
-            </w:r>
-            <w:proofErr w:type="spellStart"/>
-            <w:r>
-              <w:rPr>
-                <w:i/>
-                <w:color w:val="0070C0"/>
-                <w:sz w:val="14"/>
-              </w:rPr>
-              <w:t>instance_id:UUID</w:t>
-            </w:r>
-            <w:proofErr w:type="spellEnd"/>
-            <w:r>
-              <w:rPr>
-                <w:i/>
-                <w:color w:val="0070C0"/>
-                <w:sz w:val="14"/>
-              </w:rPr>
-              <w:t>}</w:t>
+              <w:t>{instance_id:UUID}</w:t>
             </w:r>
             <w:r>
               <w:rPr>
@@ -1329,19 +1233,11 @@
               </w:rPr>
               <w:t xml:space="preserve">Start instance </w:t>
             </w:r>
-            <w:proofErr w:type="spellStart"/>
-            <w:r>
-              <w:rPr>
-                <w:sz w:val="14"/>
-              </w:rPr>
-              <w:t>instance_id</w:t>
-            </w:r>
-            <w:proofErr w:type="spellEnd"/>
-            <w:r>
-              <w:rPr>
-                <w:sz w:val="14"/>
-              </w:rPr>
-              <w:t xml:space="preserve"> </w:t>
+            <w:r>
+              <w:rPr>
+                <w:sz w:val="14"/>
+              </w:rPr>
+              <w:t xml:space="preserve">instance_id </w:t>
             </w:r>
           </w:p>
           <w:p>
@@ -1368,21 +1264,12 @@
               </w:rPr>
               <w:t xml:space="preserve">For an already bootstrapped </w:t>
             </w:r>
-            <w:proofErr w:type="spellStart"/>
-            <w:r>
-              <w:rPr>
-                <w:i/>
-                <w:sz w:val="14"/>
-              </w:rPr>
-              <w:t>instance_id</w:t>
-            </w:r>
-            <w:proofErr w:type="spellEnd"/>
-            <w:r>
-              <w:rPr>
-                <w:i/>
-                <w:sz w:val="14"/>
-              </w:rPr>
-              <w:t xml:space="preserve"> </w:t>
+            <w:r>
+              <w:rPr>
+                <w:i/>
+                <w:sz w:val="14"/>
+              </w:rPr>
+              <w:t xml:space="preserve">instance_id </w:t>
             </w:r>
             <w:r>
               <w:rPr>
@@ -1460,25 +1347,7 @@
                 <w:color w:val="0070C0"/>
                 <w:sz w:val="14"/>
               </w:rPr>
-              <w:t>{</w:t>
-            </w:r>
-            <w:proofErr w:type="spellStart"/>
-            <w:r>
-              <w:rPr>
-                <w:i/>
-                <w:color w:val="0070C0"/>
-                <w:sz w:val="14"/>
-              </w:rPr>
-              <w:t>instance_id:UUID</w:t>
-            </w:r>
-            <w:proofErr w:type="spellEnd"/>
-            <w:r>
-              <w:rPr>
-                <w:i/>
-                <w:color w:val="0070C0"/>
-                <w:sz w:val="14"/>
-              </w:rPr>
-              <w:t>}</w:t>
+              <w:t>{instance_id:UUID}</w:t>
             </w:r>
             <w:r>
               <w:rPr>
@@ -1532,16 +1401,8 @@
               <w:rPr>
                 <w:sz w:val="14"/>
               </w:rPr>
-              <w:t xml:space="preserve"> cv polling on </w:t>
-            </w:r>
-            <w:proofErr w:type="spellStart"/>
-            <w:r>
-              <w:rPr>
-                <w:sz w:val="14"/>
-              </w:rPr>
-              <w:t>instance_id</w:t>
-            </w:r>
-            <w:proofErr w:type="spellEnd"/>
+              <w:t xml:space="preserve"> cv polling on instance_id</w:t>
+            </w:r>
             <w:r>
               <w:rPr>
                 <w:sz w:val="14"/>
@@ -1571,17 +1432,8 @@
                 <w:i/>
                 <w:sz w:val="14"/>
               </w:rPr>
-              <w:t xml:space="preserve">For an already started </w:t>
-            </w:r>
-            <w:proofErr w:type="spellStart"/>
-            <w:r>
-              <w:rPr>
-                <w:i/>
-                <w:sz w:val="14"/>
-              </w:rPr>
-              <w:t>instance_id</w:t>
-            </w:r>
-            <w:proofErr w:type="spellEnd"/>
+              <w:t>For an already started instance_id</w:t>
+            </w:r>
           </w:p>
         </w:tc>
         <w:tc>
@@ -1945,17 +1797,8 @@
                 <w:b w:val="0"/>
                 <w:sz w:val="14"/>
               </w:rPr>
-              <w:t>/keys/</w:t>
-            </w:r>
-            <w:proofErr w:type="spellStart"/>
-            <w:r>
-              <w:rPr>
-                <w:b w:val="0"/>
-                <w:sz w:val="14"/>
-              </w:rPr>
-              <w:t>pubkey</w:t>
-            </w:r>
-            <w:proofErr w:type="spellEnd"/>
+              <w:t>/keys/pubkey</w:t>
+            </w:r>
           </w:p>
         </w:tc>
         <w:tc>
@@ -2064,17 +1907,8 @@
                 <w:b w:val="0"/>
                 <w:sz w:val="14"/>
               </w:rPr>
-              <w:t>/keys/</w:t>
-            </w:r>
-            <w:proofErr w:type="spellStart"/>
-            <w:r>
-              <w:rPr>
-                <w:b w:val="0"/>
-                <w:sz w:val="14"/>
-              </w:rPr>
-              <w:t>vkey</w:t>
-            </w:r>
-            <w:proofErr w:type="spellEnd"/>
+              <w:t>/keys/vkey</w:t>
+            </w:r>
           </w:p>
         </w:tc>
         <w:tc>
@@ -2121,21 +1955,7 @@
               <w:rPr>
                 <w:sz w:val="14"/>
               </w:rPr>
-              <w:t xml:space="preserve">Send </w:t>
-            </w:r>
-            <w:proofErr w:type="spellStart"/>
-            <w:r>
-              <w:rPr>
-                <w:sz w:val="14"/>
-              </w:rPr>
-              <w:t>v_key</w:t>
-            </w:r>
-            <w:proofErr w:type="spellEnd"/>
-            <w:r>
-              <w:rPr>
-                <w:sz w:val="14"/>
-              </w:rPr>
-              <w:t xml:space="preserve"> to node </w:t>
+              <w:t xml:space="preserve">Send v_key to node </w:t>
             </w:r>
           </w:p>
           <w:p>
@@ -2211,7 +2031,6 @@
               </w:rPr>
               <w:t>“</w:t>
             </w:r>
-            <w:proofErr w:type="spellStart"/>
             <w:r>
               <w:rPr>
                 <w:b/>
@@ -2239,7 +2058,6 @@
               </w:rPr>
               <w:t>key</w:t>
             </w:r>
-            <w:proofErr w:type="spellEnd"/>
             <w:r>
               <w:rPr>
                 <w:b/>
@@ -2324,17 +2142,8 @@
                 <w:b w:val="0"/>
                 <w:sz w:val="14"/>
               </w:rPr>
-              <w:t>/keys/</w:t>
-            </w:r>
-            <w:proofErr w:type="spellStart"/>
-            <w:r>
-              <w:rPr>
-                <w:b w:val="0"/>
-                <w:sz w:val="14"/>
-              </w:rPr>
-              <w:t>ukey</w:t>
-            </w:r>
-            <w:proofErr w:type="spellEnd"/>
+              <w:t>/keys/ukey</w:t>
+            </w:r>
           </w:p>
         </w:tc>
         <w:tc>
@@ -2381,21 +2190,7 @@
               <w:rPr>
                 <w:sz w:val="14"/>
               </w:rPr>
-              <w:t xml:space="preserve">Send </w:t>
-            </w:r>
-            <w:proofErr w:type="spellStart"/>
-            <w:r>
-              <w:rPr>
-                <w:sz w:val="14"/>
-              </w:rPr>
-              <w:t>u_key</w:t>
-            </w:r>
-            <w:proofErr w:type="spellEnd"/>
-            <w:r>
-              <w:rPr>
-                <w:sz w:val="14"/>
-              </w:rPr>
-              <w:t xml:space="preserve"> to node (with optional payload)</w:t>
+              <w:t>Send u_key to node (with optional payload)</w:t>
             </w:r>
           </w:p>
           <w:p>
@@ -2460,40 +2255,8 @@
                 <w:color w:val="C0504D" w:themeColor="accent2"/>
                 <w:sz w:val="14"/>
               </w:rPr>
-              <w:t>“</w:t>
-            </w:r>
-            <w:proofErr w:type="spellStart"/>
-            <w:r>
-              <w:rPr>
-                <w:b/>
-                <w:i/>
-                <w:color w:val="C0504D" w:themeColor="accent2"/>
-                <w:sz w:val="14"/>
-              </w:rPr>
-              <w:t>auth_tag</w:t>
-            </w:r>
-            <w:proofErr w:type="spellEnd"/>
-            <w:proofErr w:type="gramStart"/>
-            <w:r>
-              <w:rPr>
-                <w:b/>
-                <w:i/>
-                <w:color w:val="C0504D" w:themeColor="accent2"/>
-                <w:sz w:val="14"/>
-              </w:rPr>
-              <w:t>” :</w:t>
-            </w:r>
-            <w:proofErr w:type="gramEnd"/>
-            <w:r>
-              <w:rPr>
-                <w:b/>
-                <w:i/>
-                <w:color w:val="C0504D" w:themeColor="accent2"/>
-                <w:sz w:val="14"/>
-              </w:rPr>
-              <w:t xml:space="preserve"> </w:t>
-            </w:r>
-            <w:proofErr w:type="spellStart"/>
+              <w:t xml:space="preserve">“auth_tag” : </w:t>
+            </w:r>
             <w:r>
               <w:rPr>
                 <w:b/>
@@ -2503,7 +2266,6 @@
               </w:rPr>
               <w:t>hmac</w:t>
             </w:r>
-            <w:proofErr w:type="spellEnd"/>
             <w:r>
               <w:rPr>
                 <w:b/>
@@ -2729,25 +2491,29 @@
             <w:pPr>
               <w:ind w:left="180"/>
               <w:rPr>
-                <w:sz w:val="14"/>
-              </w:rPr>
-            </w:pPr>
-            <w:r>
-              <w:rPr>
-                <w:b w:val="0"/>
-                <w:sz w:val="14"/>
-              </w:rPr>
-              <w:t>/v2/keys/verify/</w:t>
-            </w:r>
-            <w:r>
-              <w:rPr>
-                <w:b w:val="0"/>
-                <w:sz w:val="14"/>
-              </w:rPr>
-              <w:t>challenge/</w:t>
-            </w:r>
-            <w:r>
-              <w:rPr>
+                <w:i/>
+                <w:sz w:val="14"/>
+              </w:rPr>
+            </w:pPr>
+            <w:r>
+              <w:rPr>
+                <w:b w:val="0"/>
+                <w:i/>
+                <w:sz w:val="14"/>
+              </w:rPr>
+              <w:t>/v2/keys/verify</w:t>
+            </w:r>
+            <w:r>
+              <w:rPr>
+                <w:b w:val="0"/>
+                <w:i/>
+                <w:sz w:val="14"/>
+              </w:rPr>
+              <w:t>?challenge=</w:t>
+            </w:r>
+            <w:r>
+              <w:rPr>
+                <w:i/>
                 <w:color w:val="0070C0"/>
                 <w:sz w:val="14"/>
               </w:rPr>
@@ -2794,7 +2560,25 @@
               <w:rPr>
                 <w:sz w:val="14"/>
               </w:rPr>
-              <w:t xml:space="preserve">Required parameters: </w:t>
+              <w:t>Requires</w:t>
+            </w:r>
+            <w:r>
+              <w:rPr>
+                <w:sz w:val="14"/>
+              </w:rPr>
+              <w:t xml:space="preserve"> </w:t>
+            </w:r>
+            <w:r>
+              <w:rPr>
+                <w:sz w:val="14"/>
+              </w:rPr>
+              <w:t xml:space="preserve">query </w:t>
+            </w:r>
+            <w:r>
+              <w:rPr>
+                <w:sz w:val="14"/>
+              </w:rPr>
+              <w:t xml:space="preserve">parameters: </w:t>
             </w:r>
           </w:p>
           <w:p>
@@ -2805,7 +2589,6 @@
                 <w:sz w:val="14"/>
               </w:rPr>
             </w:pPr>
-            <w:proofErr w:type="gramStart"/>
             <w:r>
               <w:rPr>
                 <w:b/>
@@ -2824,27 +2607,15 @@
               </w:rPr>
               <w:t>:</w:t>
             </w:r>
-            <w:proofErr w:type="gramEnd"/>
-            <w:r>
-              <w:rPr>
-                <w:b/>
-                <w:i/>
-                <w:color w:val="C0504D" w:themeColor="accent2"/>
-                <w:sz w:val="14"/>
-              </w:rPr>
-              <w:t xml:space="preserve"> </w:t>
-            </w:r>
-            <w:proofErr w:type="spellStart"/>
-            <w:r>
-              <w:rPr>
-                <w:b/>
-                <w:i/>
-                <w:color w:val="C0504D" w:themeColor="accent2"/>
-                <w:sz w:val="14"/>
-              </w:rPr>
-              <w:t>int</w:t>
-            </w:r>
-            <w:proofErr w:type="spellEnd"/>
+            <w:r>
+              <w:rPr>
+                <w:b/>
+                <w:i/>
+                <w:color w:val="C0504D" w:themeColor="accent2"/>
+                <w:sz w:val="14"/>
+              </w:rPr>
+              <w:t xml:space="preserve"> int</w:t>
+            </w:r>
             <w:r>
               <w:rPr>
                 <w:sz w:val="14"/>
@@ -3098,7 +2869,15 @@
                 <w:i/>
                 <w:sz w:val="14"/>
               </w:rPr>
-              <w:t>/quotes/integrity/nonce/</w:t>
+              <w:t>/quotes/integrity</w:t>
+            </w:r>
+            <w:r>
+              <w:rPr>
+                <w:b w:val="0"/>
+                <w:i/>
+                <w:sz w:val="14"/>
+              </w:rPr>
+              <w:t>?nonce=</w:t>
             </w:r>
             <w:r>
               <w:rPr>
@@ -3114,7 +2893,7 @@
                 <w:i/>
                 <w:sz w:val="14"/>
               </w:rPr>
-              <w:t>/mask/</w:t>
+              <w:t>&amp;mask=</w:t>
             </w:r>
             <w:r>
               <w:rPr>
@@ -3130,25 +2909,7 @@
                 <w:i/>
                 <w:sz w:val="14"/>
               </w:rPr>
-              <w:t>/</w:t>
-            </w:r>
-            <w:proofErr w:type="spellStart"/>
-            <w:r>
-              <w:rPr>
-                <w:b w:val="0"/>
-                <w:i/>
-                <w:sz w:val="14"/>
-              </w:rPr>
-              <w:t>vmask</w:t>
-            </w:r>
-            <w:proofErr w:type="spellEnd"/>
-            <w:r>
-              <w:rPr>
-                <w:b w:val="0"/>
-                <w:i/>
-                <w:sz w:val="14"/>
-              </w:rPr>
-              <w:t>/</w:t>
+              <w:t>&amp;vmask=</w:t>
             </w:r>
             <w:r>
               <w:rPr>
@@ -3164,15 +2925,7 @@
                 <w:i/>
                 <w:sz w:val="14"/>
               </w:rPr>
-              <w:t>/</w:t>
-            </w:r>
-            <w:r>
-              <w:rPr>
-                <w:b w:val="0"/>
-                <w:i/>
-                <w:sz w:val="14"/>
-              </w:rPr>
-              <w:t>partial/</w:t>
+              <w:t>&amp;partial=</w:t>
             </w:r>
             <w:r>
               <w:rPr>
@@ -3182,14 +2935,6 @@
               </w:rPr>
               <w:t>#</w:t>
             </w:r>
-            <w:r>
-              <w:rPr>
-                <w:b w:val="0"/>
-                <w:i/>
-                <w:sz w:val="14"/>
-              </w:rPr>
-              <w:t>/</w:t>
-            </w:r>
           </w:p>
         </w:tc>
         <w:tc>
@@ -3242,7 +2987,6 @@
                 <w:sz w:val="14"/>
               </w:rPr>
             </w:pPr>
-            <w:proofErr w:type="gramStart"/>
             <w:r>
               <w:rPr>
                 <w:b/>
@@ -3279,7 +3023,39 @@
               </w:rPr>
               <w:t>:</w:t>
             </w:r>
-            <w:proofErr w:type="gramEnd"/>
+            <w:r>
+              <w:rPr>
+                <w:b/>
+                <w:i/>
+                <w:color w:val="C0504D" w:themeColor="accent2"/>
+                <w:sz w:val="14"/>
+              </w:rPr>
+              <w:t xml:space="preserve"> int</w:t>
+            </w:r>
+            <w:r>
+              <w:rPr>
+                <w:sz w:val="14"/>
+              </w:rPr>
+              <w:t xml:space="preserve">  </w:t>
+            </w:r>
+          </w:p>
+          <w:p>
+            <w:pPr>
+              <w:ind w:left="274"/>
+              <w:cnfStyle w:val="000000000000" w:firstRow="0" w:lastRow="0" w:firstColumn="0" w:lastColumn="0" w:oddVBand="0" w:evenVBand="0" w:oddHBand="0" w:evenHBand="0" w:firstRowFirstColumn="0" w:firstRowLastColumn="0" w:lastRowFirstColumn="0" w:lastRowLastColumn="0"/>
+              <w:rPr>
+                <w:sz w:val="14"/>
+              </w:rPr>
+            </w:pPr>
+            <w:r>
+              <w:rPr>
+                <w:b/>
+                <w:i/>
+                <w:color w:val="C0504D" w:themeColor="accent2"/>
+                <w:sz w:val="14"/>
+              </w:rPr>
+              <w:t>mask</w:t>
+            </w:r>
             <w:r>
               <w:rPr>
                 <w:b/>
@@ -3289,17 +3065,33 @@
               </w:rPr>
               <w:t xml:space="preserve"> </w:t>
             </w:r>
-            <w:proofErr w:type="spellStart"/>
-            <w:r>
-              <w:rPr>
-                <w:b/>
-                <w:i/>
-                <w:color w:val="C0504D" w:themeColor="accent2"/>
-                <w:sz w:val="14"/>
-              </w:rPr>
-              <w:t>int</w:t>
-            </w:r>
-            <w:proofErr w:type="spellEnd"/>
+            <w:r>
+              <w:rPr>
+                <w:b/>
+                <w:i/>
+                <w:color w:val="C0504D" w:themeColor="accent2"/>
+                <w:sz w:val="14"/>
+              </w:rPr>
+              <w:t>:</w:t>
+            </w:r>
+            <w:r>
+              <w:rPr>
+                <w:b/>
+                <w:i/>
+                <w:color w:val="C0504D" w:themeColor="accent2"/>
+                <w:sz w:val="14"/>
+              </w:rPr>
+              <w:t xml:space="preserve"> </w:t>
+            </w:r>
+            <w:r>
+              <w:rPr>
+                <w:b/>
+                <w:i/>
+                <w:color w:val="C0504D" w:themeColor="accent2"/>
+                <w:sz w:val="14"/>
+              </w:rPr>
+              <w:t>bitmask</w:t>
+            </w:r>
             <w:r>
               <w:rPr>
                 <w:sz w:val="14"/>
@@ -3315,98 +3107,14 @@
                 <w:sz w:val="14"/>
               </w:rPr>
             </w:pPr>
-            <w:proofErr w:type="gramStart"/>
-            <w:r>
-              <w:rPr>
-                <w:b/>
-                <w:i/>
-                <w:color w:val="C0504D" w:themeColor="accent2"/>
-                <w:sz w:val="14"/>
-              </w:rPr>
-              <w:t>mask</w:t>
-            </w:r>
-            <w:r>
-              <w:rPr>
-                <w:b/>
-                <w:i/>
-                <w:color w:val="C0504D" w:themeColor="accent2"/>
-                <w:sz w:val="14"/>
-              </w:rPr>
-              <w:t xml:space="preserve"> </w:t>
-            </w:r>
-            <w:r>
-              <w:rPr>
-                <w:b/>
-                <w:i/>
-                <w:color w:val="C0504D" w:themeColor="accent2"/>
-                <w:sz w:val="14"/>
-              </w:rPr>
-              <w:t>:</w:t>
-            </w:r>
-            <w:proofErr w:type="gramEnd"/>
-            <w:r>
-              <w:rPr>
-                <w:b/>
-                <w:i/>
-                <w:color w:val="C0504D" w:themeColor="accent2"/>
-                <w:sz w:val="14"/>
-              </w:rPr>
-              <w:t xml:space="preserve"> </w:t>
-            </w:r>
-            <w:r>
-              <w:rPr>
-                <w:b/>
-                <w:i/>
-                <w:color w:val="C0504D" w:themeColor="accent2"/>
-                <w:sz w:val="14"/>
-              </w:rPr>
-              <w:t>bitmask</w:t>
-            </w:r>
-            <w:r>
-              <w:rPr>
-                <w:sz w:val="14"/>
-              </w:rPr>
-              <w:t xml:space="preserve">  </w:t>
-            </w:r>
-          </w:p>
-          <w:p>
-            <w:pPr>
-              <w:ind w:left="274"/>
-              <w:cnfStyle w:val="000000000000" w:firstRow="0" w:lastRow="0" w:firstColumn="0" w:lastColumn="0" w:oddVBand="0" w:evenVBand="0" w:oddHBand="0" w:evenHBand="0" w:firstRowFirstColumn="0" w:firstRowLastColumn="0" w:lastRowFirstColumn="0" w:lastRowLastColumn="0"/>
-              <w:rPr>
-                <w:sz w:val="14"/>
-              </w:rPr>
-            </w:pPr>
-            <w:proofErr w:type="spellStart"/>
-            <w:proofErr w:type="gramStart"/>
-            <w:r>
-              <w:rPr>
-                <w:b/>
-                <w:i/>
-                <w:color w:val="C0504D" w:themeColor="accent2"/>
-                <w:sz w:val="14"/>
-              </w:rPr>
-              <w:t>vmask</w:t>
-            </w:r>
-            <w:proofErr w:type="spellEnd"/>
-            <w:r>
-              <w:rPr>
-                <w:b/>
-                <w:i/>
-                <w:color w:val="C0504D" w:themeColor="accent2"/>
-                <w:sz w:val="14"/>
-              </w:rPr>
-              <w:t xml:space="preserve"> :</w:t>
-            </w:r>
-            <w:proofErr w:type="gramEnd"/>
-            <w:r>
-              <w:rPr>
-                <w:b/>
-                <w:i/>
-                <w:color w:val="C0504D" w:themeColor="accent2"/>
-                <w:sz w:val="14"/>
-              </w:rPr>
-              <w:t xml:space="preserve"> bitmask</w:t>
+            <w:r>
+              <w:rPr>
+                <w:b/>
+                <w:i/>
+                <w:color w:val="C0504D" w:themeColor="accent2"/>
+                <w:sz w:val="14"/>
+              </w:rPr>
+              <w:t>vmask : bitmask</w:t>
             </w:r>
             <w:r>
               <w:rPr>
@@ -3601,7 +3309,15 @@
                 <w:i/>
                 <w:sz w:val="14"/>
               </w:rPr>
-              <w:t>/quotes/identity/nonce/</w:t>
+              <w:t>/quotes/identity</w:t>
+            </w:r>
+            <w:r>
+              <w:rPr>
+                <w:b w:val="0"/>
+                <w:i/>
+                <w:sz w:val="14"/>
+              </w:rPr>
+              <w:t>?nonce=</w:t>
             </w:r>
             <w:r>
               <w:rPr>
@@ -3611,14 +3327,6 @@
               </w:rPr>
               <w:t>#</w:t>
             </w:r>
-            <w:r>
-              <w:rPr>
-                <w:b w:val="0"/>
-                <w:i/>
-                <w:sz w:val="14"/>
-              </w:rPr>
-              <w:t>/</w:t>
-            </w:r>
           </w:p>
         </w:tc>
         <w:tc>
@@ -3660,7 +3368,13 @@
               <w:rPr>
                 <w:sz w:val="14"/>
               </w:rPr>
-              <w:t xml:space="preserve">Required parameters: </w:t>
+              <w:t>Requires query</w:t>
+            </w:r>
+            <w:r>
+              <w:rPr>
+                <w:sz w:val="14"/>
+              </w:rPr>
+              <w:t xml:space="preserve"> parameters: </w:t>
             </w:r>
           </w:p>
           <w:p>
@@ -3714,19 +3428,8 @@
                 <w:color w:val="C0504D" w:themeColor="accent2"/>
                 <w:sz w:val="14"/>
               </w:rPr>
-              <w:t xml:space="preserve"> </w:t>
-            </w:r>
-            <w:proofErr w:type="spellStart"/>
-            <w:r>
-              <w:rPr>
-                <w:b/>
-                <w:i/>
-                <w:color w:val="C0504D" w:themeColor="accent2"/>
-                <w:sz w:val="14"/>
-              </w:rPr>
-              <w:t>int</w:t>
-            </w:r>
-            <w:proofErr w:type="spellEnd"/>
+              <w:t xml:space="preserve"> int</w:t>
+            </w:r>
             <w:r>
               <w:rPr>
                 <w:sz w:val="14"/>
@@ -4328,20 +4031,457 @@
                 <w:color w:val="0070C0"/>
                 <w:sz w:val="14"/>
               </w:rPr>
+              <w:t>{instance_id:UUID}</w:t>
+            </w:r>
+          </w:p>
+        </w:tc>
+        <w:tc>
+          <w:tcPr>
+            <w:tcW w:w="891" w:type="pct"/>
+            <w:shd w:val="clear" w:color="auto" w:fill="DBE5F1" w:themeFill="accent1" w:themeFillTint="33"/>
+          </w:tcPr>
+          <w:p>
+            <w:pPr>
+              <w:cnfStyle w:val="000000000000" w:firstRow="0" w:lastRow="0" w:firstColumn="0" w:lastColumn="0" w:oddVBand="0" w:evenVBand="0" w:oddHBand="0" w:evenHBand="0" w:firstRowFirstColumn="0" w:firstRowLastColumn="0" w:lastRowFirstColumn="0" w:lastRowLastColumn="0"/>
+              <w:rPr>
+                <w:sz w:val="14"/>
+              </w:rPr>
+            </w:pPr>
+            <w:r>
+              <w:rPr>
+                <w:sz w:val="14"/>
+              </w:rPr>
+              <w:t xml:space="preserve">Get </w:t>
+            </w:r>
+            <w:r>
+              <w:rPr>
+                <w:sz w:val="14"/>
+              </w:rPr>
+              <w:t>AIK</w:t>
+            </w:r>
+            <w:r>
+              <w:rPr>
+                <w:sz w:val="14"/>
+              </w:rPr>
+              <w:t xml:space="preserve"> of instance </w:t>
+            </w:r>
+            <w:r>
+              <w:rPr>
+                <w:sz w:val="14"/>
+              </w:rPr>
+              <w:t xml:space="preserve">instance_id </w:t>
+            </w:r>
+          </w:p>
+          <w:p>
+            <w:pPr>
+              <w:cnfStyle w:val="000000000000" w:firstRow="0" w:lastRow="0" w:firstColumn="0" w:lastColumn="0" w:oddVBand="0" w:evenVBand="0" w:oddHBand="0" w:evenHBand="0" w:firstRowFirstColumn="0" w:firstRowLastColumn="0" w:lastRowFirstColumn="0" w:lastRowLastColumn="0"/>
+              <w:rPr>
+                <w:sz w:val="14"/>
+              </w:rPr>
+            </w:pPr>
+          </w:p>
+          <w:p>
+            <w:pPr>
+              <w:jc w:val="center"/>
+              <w:cnfStyle w:val="000000000000" w:firstRow="0" w:lastRow="0" w:firstColumn="0" w:lastColumn="0" w:oddVBand="0" w:evenVBand="0" w:oddHBand="0" w:evenHBand="0" w:firstRowFirstColumn="0" w:firstRowLastColumn="0" w:lastRowFirstColumn="0" w:lastRowLastColumn="0"/>
+              <w:rPr>
+                <w:i/>
+                <w:sz w:val="14"/>
+              </w:rPr>
+            </w:pPr>
+            <w:r>
+              <w:rPr>
+                <w:i/>
+                <w:sz w:val="14"/>
+              </w:rPr>
+              <w:t>T</w:t>
+            </w:r>
+            <w:r>
+              <w:rPr>
+                <w:i/>
+                <w:sz w:val="14"/>
+              </w:rPr>
+              <w:t xml:space="preserve">ypically </w:t>
+            </w:r>
+            <w:r>
+              <w:rPr>
+                <w:i/>
+                <w:sz w:val="14"/>
+              </w:rPr>
+              <w:t>used by</w:t>
+            </w:r>
+            <w:r>
+              <w:rPr>
+                <w:i/>
+                <w:sz w:val="14"/>
+              </w:rPr>
+              <w:t xml:space="preserve"> </w:t>
+            </w:r>
+            <w:r>
+              <w:rPr>
+                <w:i/>
+                <w:sz w:val="14"/>
+              </w:rPr>
+              <w:t>verifier/tenant</w:t>
+            </w:r>
+          </w:p>
+          <w:p>
+            <w:pPr>
+              <w:cnfStyle w:val="000000000000" w:firstRow="0" w:lastRow="0" w:firstColumn="0" w:lastColumn="0" w:oddVBand="0" w:evenVBand="0" w:oddHBand="0" w:evenHBand="0" w:firstRowFirstColumn="0" w:firstRowLastColumn="0" w:lastRowFirstColumn="0" w:lastRowLastColumn="0"/>
+              <w:rPr>
+                <w:sz w:val="14"/>
+              </w:rPr>
+            </w:pPr>
+          </w:p>
+        </w:tc>
+        <w:tc>
+          <w:tcPr>
+            <w:tcW w:w="891" w:type="pct"/>
+            <w:shd w:val="clear" w:color="auto" w:fill="DBE5F1" w:themeFill="accent1" w:themeFillTint="33"/>
+          </w:tcPr>
+          <w:p>
+            <w:pPr>
+              <w:ind w:left="364"/>
+              <w:cnfStyle w:val="000000000000" w:firstRow="0" w:lastRow="0" w:firstColumn="0" w:lastColumn="0" w:oddVBand="0" w:evenVBand="0" w:oddHBand="0" w:evenHBand="0" w:firstRowFirstColumn="0" w:firstRowLastColumn="0" w:lastRowFirstColumn="0" w:lastRowLastColumn="0"/>
+              <w:rPr>
+                <w:b/>
+                <w:i/>
+                <w:color w:val="C0504D" w:themeColor="accent2"/>
+                <w:sz w:val="14"/>
+              </w:rPr>
+            </w:pPr>
+            <w:r>
+              <w:rPr>
+                <w:sz w:val="14"/>
+              </w:rPr>
+              <w:t xml:space="preserve"> </w:t>
+            </w:r>
+          </w:p>
+        </w:tc>
+        <w:tc>
+          <w:tcPr>
+            <w:tcW w:w="936" w:type="pct"/>
+            <w:shd w:val="clear" w:color="auto" w:fill="DBE5F1" w:themeFill="accent1" w:themeFillTint="33"/>
+          </w:tcPr>
+          <w:p>
+            <w:pPr>
+              <w:cnfStyle w:val="000000000000" w:firstRow="0" w:lastRow="0" w:firstColumn="0" w:lastColumn="0" w:oddVBand="0" w:evenVBand="0" w:oddHBand="0" w:evenHBand="0" w:firstRowFirstColumn="0" w:firstRowLastColumn="0" w:lastRowFirstColumn="0" w:lastRowLastColumn="0"/>
+              <w:rPr>
+                <w:sz w:val="14"/>
+              </w:rPr>
+            </w:pPr>
+            <w:r>
+              <w:rPr>
+                <w:sz w:val="14"/>
+              </w:rPr>
+              <w:t>Add instance instance_id to registrar</w:t>
+            </w:r>
+          </w:p>
+          <w:p>
+            <w:pPr>
+              <w:cnfStyle w:val="000000000000" w:firstRow="0" w:lastRow="0" w:firstColumn="0" w:lastColumn="0" w:oddVBand="0" w:evenVBand="0" w:oddHBand="0" w:evenHBand="0" w:firstRowFirstColumn="0" w:firstRowLastColumn="0" w:lastRowFirstColumn="0" w:lastRowLastColumn="0"/>
+              <w:rPr>
+                <w:sz w:val="14"/>
+              </w:rPr>
+            </w:pPr>
+          </w:p>
+          <w:p>
+            <w:pPr>
+              <w:ind w:left="275"/>
+              <w:cnfStyle w:val="000000000000" w:firstRow="0" w:lastRow="0" w:firstColumn="0" w:lastColumn="0" w:oddVBand="0" w:evenVBand="0" w:oddHBand="0" w:evenHBand="0" w:firstRowFirstColumn="0" w:firstRowLastColumn="0" w:lastRowFirstColumn="0" w:lastRowLastColumn="0"/>
+              <w:rPr>
+                <w:sz w:val="14"/>
+              </w:rPr>
+            </w:pPr>
+            <w:r>
+              <w:rPr>
+                <w:sz w:val="14"/>
+              </w:rPr>
+              <w:t xml:space="preserve">Requires JSON body: </w:t>
+            </w:r>
+          </w:p>
+          <w:p>
+            <w:pPr>
+              <w:ind w:left="455"/>
+              <w:cnfStyle w:val="000000000000" w:firstRow="0" w:lastRow="0" w:firstColumn="0" w:lastColumn="0" w:oddVBand="0" w:evenVBand="0" w:oddHBand="0" w:evenHBand="0" w:firstRowFirstColumn="0" w:firstRowLastColumn="0" w:lastRowFirstColumn="0" w:lastRowLastColumn="0"/>
+              <w:rPr>
+                <w:b/>
+                <w:i/>
+                <w:color w:val="C0504D" w:themeColor="accent2"/>
+                <w:sz w:val="14"/>
+              </w:rPr>
+            </w:pPr>
+            <w:r>
+              <w:rPr>
+                <w:b/>
+                <w:i/>
+                <w:color w:val="C0504D" w:themeColor="accent2"/>
+                <w:sz w:val="14"/>
+              </w:rPr>
               <w:t>{</w:t>
             </w:r>
-            <w:proofErr w:type="spellStart"/>
-            <w:r>
-              <w:rPr>
-                <w:color w:val="0070C0"/>
-                <w:sz w:val="14"/>
-              </w:rPr>
-              <w:t>instance_id:UUID</w:t>
-            </w:r>
-            <w:proofErr w:type="spellEnd"/>
-            <w:r>
-              <w:rPr>
-                <w:color w:val="0070C0"/>
+          </w:p>
+          <w:p>
+            <w:pPr>
+              <w:ind w:left="455"/>
+              <w:cnfStyle w:val="000000000000" w:firstRow="0" w:lastRow="0" w:firstColumn="0" w:lastColumn="0" w:oddVBand="0" w:evenVBand="0" w:oddHBand="0" w:evenHBand="0" w:firstRowFirstColumn="0" w:firstRowLastColumn="0" w:lastRowFirstColumn="0" w:lastRowLastColumn="0"/>
+              <w:rPr>
+                <w:b/>
+                <w:i/>
+                <w:color w:val="C0504D" w:themeColor="accent2"/>
+                <w:sz w:val="14"/>
+              </w:rPr>
+            </w:pPr>
+            <w:r>
+              <w:rPr>
+                <w:b/>
+                <w:i/>
+                <w:color w:val="C0504D" w:themeColor="accent2"/>
+                <w:sz w:val="14"/>
+              </w:rPr>
+              <w:t>“</w:t>
+            </w:r>
+            <w:r>
+              <w:rPr>
+                <w:b/>
+                <w:i/>
+                <w:color w:val="C0504D" w:themeColor="accent2"/>
+                <w:sz w:val="14"/>
+              </w:rPr>
+              <w:t>ek</w:t>
+            </w:r>
+            <w:r>
+              <w:rPr>
+                <w:b/>
+                <w:i/>
+                <w:color w:val="C0504D" w:themeColor="accent2"/>
+                <w:sz w:val="14"/>
+              </w:rPr>
+              <w:t>” : key</w:t>
+            </w:r>
+            <w:r>
+              <w:rPr>
+                <w:b/>
+                <w:i/>
+                <w:color w:val="C0504D" w:themeColor="accent2"/>
+                <w:sz w:val="14"/>
+              </w:rPr>
+              <w:t>,</w:t>
+            </w:r>
+          </w:p>
+          <w:p>
+            <w:pPr>
+              <w:ind w:left="455"/>
+              <w:cnfStyle w:val="000000000000" w:firstRow="0" w:lastRow="0" w:firstColumn="0" w:lastColumn="0" w:oddVBand="0" w:evenVBand="0" w:oddHBand="0" w:evenHBand="0" w:firstRowFirstColumn="0" w:firstRowLastColumn="0" w:lastRowFirstColumn="0" w:lastRowLastColumn="0"/>
+              <w:rPr>
+                <w:b/>
+                <w:i/>
+                <w:color w:val="C0504D" w:themeColor="accent2"/>
+                <w:sz w:val="14"/>
+              </w:rPr>
+            </w:pPr>
+            <w:r>
+              <w:rPr>
+                <w:b/>
+                <w:i/>
+                <w:color w:val="C0504D" w:themeColor="accent2"/>
+                <w:sz w:val="14"/>
+              </w:rPr>
+              <w:t>“</w:t>
+            </w:r>
+            <w:r>
+              <w:rPr>
+                <w:b/>
+                <w:i/>
+                <w:color w:val="C0504D" w:themeColor="accent2"/>
+                <w:sz w:val="14"/>
+              </w:rPr>
+              <w:t>ekcert</w:t>
+            </w:r>
+            <w:r>
+              <w:rPr>
+                <w:b/>
+                <w:i/>
+                <w:color w:val="C0504D" w:themeColor="accent2"/>
+                <w:sz w:val="14"/>
+              </w:rPr>
+              <w:t xml:space="preserve">” : cert, </w:t>
+            </w:r>
+          </w:p>
+          <w:p>
+            <w:pPr>
+              <w:ind w:left="455"/>
+              <w:cnfStyle w:val="000000000000" w:firstRow="0" w:lastRow="0" w:firstColumn="0" w:lastColumn="0" w:oddVBand="0" w:evenVBand="0" w:oddHBand="0" w:evenHBand="0" w:firstRowFirstColumn="0" w:firstRowLastColumn="0" w:lastRowFirstColumn="0" w:lastRowLastColumn="0"/>
+              <w:rPr>
+                <w:sz w:val="14"/>
+              </w:rPr>
+            </w:pPr>
+            <w:r>
+              <w:rPr>
+                <w:b/>
+                <w:i/>
+                <w:color w:val="C0504D" w:themeColor="accent2"/>
+                <w:sz w:val="14"/>
+              </w:rPr>
+              <w:t>“aik” : key,</w:t>
+            </w:r>
+            <w:r>
+              <w:rPr>
+                <w:sz w:val="14"/>
+              </w:rPr>
+              <w:t xml:space="preserve"> </w:t>
+            </w:r>
+          </w:p>
+          <w:p>
+            <w:pPr>
+              <w:ind w:left="455"/>
+              <w:cnfStyle w:val="000000000000" w:firstRow="0" w:lastRow="0" w:firstColumn="0" w:lastColumn="0" w:oddVBand="0" w:evenVBand="0" w:oddHBand="0" w:evenHBand="0" w:firstRowFirstColumn="0" w:firstRowLastColumn="0" w:lastRowFirstColumn="0" w:lastRowLastColumn="0"/>
+              <w:rPr>
+                <w:b/>
+                <w:i/>
+                <w:sz w:val="14"/>
+              </w:rPr>
+            </w:pPr>
+            <w:r>
+              <w:rPr>
+                <w:b/>
+                <w:i/>
+                <w:sz w:val="14"/>
+              </w:rPr>
+              <w:t>“</w:t>
+            </w:r>
+            <w:r>
+              <w:rPr>
+                <w:b/>
+                <w:i/>
+                <w:sz w:val="14"/>
+              </w:rPr>
+              <w:t>tpm_version</w:t>
+            </w:r>
+            <w:r>
+              <w:rPr>
+                <w:b/>
+                <w:i/>
+                <w:sz w:val="14"/>
+              </w:rPr>
+              <w:t>”: TPM version,</w:t>
+            </w:r>
+          </w:p>
+          <w:p>
+            <w:pPr>
+              <w:ind w:left="455"/>
+              <w:cnfStyle w:val="000000000000" w:firstRow="0" w:lastRow="0" w:firstColumn="0" w:lastColumn="0" w:oddVBand="0" w:evenVBand="0" w:oddHBand="0" w:evenHBand="0" w:firstRowFirstColumn="0" w:firstRowLastColumn="0" w:lastRowFirstColumn="0" w:lastRowLastColumn="0"/>
+              <w:rPr>
+                <w:b/>
+                <w:i/>
+                <w:sz w:val="14"/>
+              </w:rPr>
+            </w:pPr>
+            <w:r>
+              <w:rPr>
+                <w:b/>
+                <w:i/>
+                <w:sz w:val="14"/>
+              </w:rPr>
+              <w:t>“aik_name” : key name,</w:t>
+            </w:r>
+            <w:r>
+              <w:rPr>
+                <w:b/>
+                <w:i/>
+                <w:sz w:val="14"/>
+              </w:rPr>
+              <w:t xml:space="preserve"> </w:t>
+            </w:r>
+            <w:r>
+              <w:rPr>
+                <w:sz w:val="14"/>
+              </w:rPr>
+              <w:t>(</w:t>
+            </w:r>
+            <w:r>
+              <w:rPr>
+                <w:i/>
+                <w:sz w:val="14"/>
+              </w:rPr>
+              <w:t>tpm2</w:t>
+            </w:r>
+            <w:r>
+              <w:rPr>
+                <w:sz w:val="14"/>
+              </w:rPr>
+              <w:t>)</w:t>
+            </w:r>
+          </w:p>
+          <w:p>
+            <w:pPr>
+              <w:ind w:left="455"/>
+              <w:cnfStyle w:val="000000000000" w:firstRow="0" w:lastRow="0" w:firstColumn="0" w:lastColumn="0" w:oddVBand="0" w:evenVBand="0" w:oddHBand="0" w:evenHBand="0" w:firstRowFirstColumn="0" w:firstRowLastColumn="0" w:lastRowFirstColumn="0" w:lastRowLastColumn="0"/>
+              <w:rPr>
+                <w:b/>
+                <w:i/>
+                <w:color w:val="C0504D" w:themeColor="accent2"/>
+                <w:sz w:val="14"/>
+              </w:rPr>
+            </w:pPr>
+            <w:r>
+              <w:rPr>
+                <w:b/>
+                <w:i/>
+                <w:sz w:val="14"/>
+              </w:rPr>
+              <w:t>“ek_tpm” : TPM-format key</w:t>
+            </w:r>
+            <w:r>
+              <w:rPr>
+                <w:b/>
+                <w:i/>
+                <w:sz w:val="14"/>
+              </w:rPr>
+              <w:t xml:space="preserve"> </w:t>
+            </w:r>
+            <w:r>
+              <w:rPr>
+                <w:sz w:val="14"/>
+              </w:rPr>
+              <w:t>(</w:t>
+            </w:r>
+            <w:r>
+              <w:rPr>
+                <w:i/>
+                <w:sz w:val="14"/>
+              </w:rPr>
+              <w:t>tpm2</w:t>
+            </w:r>
+            <w:r>
+              <w:rPr>
+                <w:sz w:val="14"/>
+              </w:rPr>
+              <w:t>)</w:t>
+            </w:r>
+            <w:r>
+              <w:rPr>
+                <w:b/>
+                <w:i/>
+                <w:color w:val="C0504D" w:themeColor="accent2"/>
+                <w:sz w:val="14"/>
+              </w:rPr>
+              <w:t xml:space="preserve"> </w:t>
+            </w:r>
+          </w:p>
+          <w:p>
+            <w:pPr>
+              <w:ind w:left="455"/>
+              <w:cnfStyle w:val="000000000000" w:firstRow="0" w:lastRow="0" w:firstColumn="0" w:lastColumn="0" w:oddVBand="0" w:evenVBand="0" w:oddHBand="0" w:evenHBand="0" w:firstRowFirstColumn="0" w:firstRowLastColumn="0" w:lastRowFirstColumn="0" w:lastRowLastColumn="0"/>
+              <w:rPr>
+                <w:sz w:val="14"/>
+              </w:rPr>
+            </w:pPr>
+            <w:r>
+              <w:rPr>
+                <w:b/>
+                <w:i/>
+                <w:color w:val="C0504D" w:themeColor="accent2"/>
                 <w:sz w:val="14"/>
               </w:rPr>
               <w:t>}</w:t>
@@ -4350,398 +4490,6 @@
         </w:tc>
         <w:tc>
           <w:tcPr>
-            <w:tcW w:w="891" w:type="pct"/>
-            <w:shd w:val="clear" w:color="auto" w:fill="DBE5F1" w:themeFill="accent1" w:themeFillTint="33"/>
-          </w:tcPr>
-          <w:p>
-            <w:pPr>
-              <w:cnfStyle w:val="000000000000" w:firstRow="0" w:lastRow="0" w:firstColumn="0" w:lastColumn="0" w:oddVBand="0" w:evenVBand="0" w:oddHBand="0" w:evenHBand="0" w:firstRowFirstColumn="0" w:firstRowLastColumn="0" w:lastRowFirstColumn="0" w:lastRowLastColumn="0"/>
-              <w:rPr>
-                <w:sz w:val="14"/>
-              </w:rPr>
-            </w:pPr>
-            <w:r>
-              <w:rPr>
-                <w:sz w:val="14"/>
-              </w:rPr>
-              <w:t xml:space="preserve">Get </w:t>
-            </w:r>
-            <w:r>
-              <w:rPr>
-                <w:sz w:val="14"/>
-              </w:rPr>
-              <w:t>AIK</w:t>
-            </w:r>
-            <w:r>
-              <w:rPr>
-                <w:sz w:val="14"/>
-              </w:rPr>
-              <w:t xml:space="preserve"> of instance </w:t>
-            </w:r>
-            <w:proofErr w:type="spellStart"/>
-            <w:r>
-              <w:rPr>
-                <w:sz w:val="14"/>
-              </w:rPr>
-              <w:t>instance_id</w:t>
-            </w:r>
-            <w:proofErr w:type="spellEnd"/>
-            <w:r>
-              <w:rPr>
-                <w:sz w:val="14"/>
-              </w:rPr>
-              <w:t xml:space="preserve"> </w:t>
-            </w:r>
-          </w:p>
-          <w:p>
-            <w:pPr>
-              <w:cnfStyle w:val="000000000000" w:firstRow="0" w:lastRow="0" w:firstColumn="0" w:lastColumn="0" w:oddVBand="0" w:evenVBand="0" w:oddHBand="0" w:evenHBand="0" w:firstRowFirstColumn="0" w:firstRowLastColumn="0" w:lastRowFirstColumn="0" w:lastRowLastColumn="0"/>
-              <w:rPr>
-                <w:sz w:val="14"/>
-              </w:rPr>
-            </w:pPr>
-          </w:p>
-          <w:p>
-            <w:pPr>
-              <w:jc w:val="center"/>
-              <w:cnfStyle w:val="000000000000" w:firstRow="0" w:lastRow="0" w:firstColumn="0" w:lastColumn="0" w:oddVBand="0" w:evenVBand="0" w:oddHBand="0" w:evenHBand="0" w:firstRowFirstColumn="0" w:firstRowLastColumn="0" w:lastRowFirstColumn="0" w:lastRowLastColumn="0"/>
-              <w:rPr>
-                <w:i/>
-                <w:sz w:val="14"/>
-              </w:rPr>
-            </w:pPr>
-            <w:r>
-              <w:rPr>
-                <w:i/>
-                <w:sz w:val="14"/>
-              </w:rPr>
-              <w:t>T</w:t>
-            </w:r>
-            <w:r>
-              <w:rPr>
-                <w:i/>
-                <w:sz w:val="14"/>
-              </w:rPr>
-              <w:t xml:space="preserve">ypically </w:t>
-            </w:r>
-            <w:r>
-              <w:rPr>
-                <w:i/>
-                <w:sz w:val="14"/>
-              </w:rPr>
-              <w:t>used by</w:t>
-            </w:r>
-            <w:r>
-              <w:rPr>
-                <w:i/>
-                <w:sz w:val="14"/>
-              </w:rPr>
-              <w:t xml:space="preserve"> </w:t>
-            </w:r>
-            <w:r>
-              <w:rPr>
-                <w:i/>
-                <w:sz w:val="14"/>
-              </w:rPr>
-              <w:t>verifier/tenant</w:t>
-            </w:r>
-          </w:p>
-          <w:p>
-            <w:pPr>
-              <w:cnfStyle w:val="000000000000" w:firstRow="0" w:lastRow="0" w:firstColumn="0" w:lastColumn="0" w:oddVBand="0" w:evenVBand="0" w:oddHBand="0" w:evenHBand="0" w:firstRowFirstColumn="0" w:firstRowLastColumn="0" w:lastRowFirstColumn="0" w:lastRowLastColumn="0"/>
-              <w:rPr>
-                <w:sz w:val="14"/>
-              </w:rPr>
-            </w:pPr>
-          </w:p>
-        </w:tc>
-        <w:tc>
-          <w:tcPr>
-            <w:tcW w:w="891" w:type="pct"/>
-            <w:shd w:val="clear" w:color="auto" w:fill="DBE5F1" w:themeFill="accent1" w:themeFillTint="33"/>
-          </w:tcPr>
-          <w:p>
-            <w:pPr>
-              <w:ind w:left="364"/>
-              <w:cnfStyle w:val="000000000000" w:firstRow="0" w:lastRow="0" w:firstColumn="0" w:lastColumn="0" w:oddVBand="0" w:evenVBand="0" w:oddHBand="0" w:evenHBand="0" w:firstRowFirstColumn="0" w:firstRowLastColumn="0" w:lastRowFirstColumn="0" w:lastRowLastColumn="0"/>
-              <w:rPr>
-                <w:b/>
-                <w:i/>
-                <w:color w:val="C0504D" w:themeColor="accent2"/>
-                <w:sz w:val="14"/>
-              </w:rPr>
-            </w:pPr>
-            <w:r>
-              <w:rPr>
-                <w:sz w:val="14"/>
-              </w:rPr>
-              <w:t xml:space="preserve"> </w:t>
-            </w:r>
-          </w:p>
-        </w:tc>
-        <w:tc>
-          <w:tcPr>
-            <w:tcW w:w="936" w:type="pct"/>
-            <w:shd w:val="clear" w:color="auto" w:fill="DBE5F1" w:themeFill="accent1" w:themeFillTint="33"/>
-          </w:tcPr>
-          <w:p>
-            <w:pPr>
-              <w:cnfStyle w:val="000000000000" w:firstRow="0" w:lastRow="0" w:firstColumn="0" w:lastColumn="0" w:oddVBand="0" w:evenVBand="0" w:oddHBand="0" w:evenHBand="0" w:firstRowFirstColumn="0" w:firstRowLastColumn="0" w:lastRowFirstColumn="0" w:lastRowLastColumn="0"/>
-              <w:rPr>
-                <w:sz w:val="14"/>
-              </w:rPr>
-            </w:pPr>
-            <w:r>
-              <w:rPr>
-                <w:sz w:val="14"/>
-              </w:rPr>
-              <w:t xml:space="preserve">Add instance </w:t>
-            </w:r>
-            <w:proofErr w:type="spellStart"/>
-            <w:r>
-              <w:rPr>
-                <w:sz w:val="14"/>
-              </w:rPr>
-              <w:t>instance_id</w:t>
-            </w:r>
-            <w:proofErr w:type="spellEnd"/>
-            <w:r>
-              <w:rPr>
-                <w:sz w:val="14"/>
-              </w:rPr>
-              <w:t xml:space="preserve"> to registrar</w:t>
-            </w:r>
-          </w:p>
-          <w:p>
-            <w:pPr>
-              <w:cnfStyle w:val="000000000000" w:firstRow="0" w:lastRow="0" w:firstColumn="0" w:lastColumn="0" w:oddVBand="0" w:evenVBand="0" w:oddHBand="0" w:evenHBand="0" w:firstRowFirstColumn="0" w:firstRowLastColumn="0" w:lastRowFirstColumn="0" w:lastRowLastColumn="0"/>
-              <w:rPr>
-                <w:sz w:val="14"/>
-              </w:rPr>
-            </w:pPr>
-          </w:p>
-          <w:p>
-            <w:pPr>
-              <w:ind w:left="275"/>
-              <w:cnfStyle w:val="000000000000" w:firstRow="0" w:lastRow="0" w:firstColumn="0" w:lastColumn="0" w:oddVBand="0" w:evenVBand="0" w:oddHBand="0" w:evenHBand="0" w:firstRowFirstColumn="0" w:firstRowLastColumn="0" w:lastRowFirstColumn="0" w:lastRowLastColumn="0"/>
-              <w:rPr>
-                <w:sz w:val="14"/>
-              </w:rPr>
-            </w:pPr>
-            <w:r>
-              <w:rPr>
-                <w:sz w:val="14"/>
-              </w:rPr>
-              <w:t xml:space="preserve">Requires JSON body: </w:t>
-            </w:r>
-          </w:p>
-          <w:p>
-            <w:pPr>
-              <w:ind w:left="455"/>
-              <w:cnfStyle w:val="000000000000" w:firstRow="0" w:lastRow="0" w:firstColumn="0" w:lastColumn="0" w:oddVBand="0" w:evenVBand="0" w:oddHBand="0" w:evenHBand="0" w:firstRowFirstColumn="0" w:firstRowLastColumn="0" w:lastRowFirstColumn="0" w:lastRowLastColumn="0"/>
-              <w:rPr>
-                <w:b/>
-                <w:i/>
-                <w:color w:val="C0504D" w:themeColor="accent2"/>
-                <w:sz w:val="14"/>
-              </w:rPr>
-            </w:pPr>
-            <w:r>
-              <w:rPr>
-                <w:b/>
-                <w:i/>
-                <w:color w:val="C0504D" w:themeColor="accent2"/>
-                <w:sz w:val="14"/>
-              </w:rPr>
-              <w:t>{</w:t>
-            </w:r>
-          </w:p>
-          <w:p>
-            <w:pPr>
-              <w:ind w:left="455"/>
-              <w:cnfStyle w:val="000000000000" w:firstRow="0" w:lastRow="0" w:firstColumn="0" w:lastColumn="0" w:oddVBand="0" w:evenVBand="0" w:oddHBand="0" w:evenHBand="0" w:firstRowFirstColumn="0" w:firstRowLastColumn="0" w:lastRowFirstColumn="0" w:lastRowLastColumn="0"/>
-              <w:rPr>
-                <w:b/>
-                <w:i/>
-                <w:color w:val="C0504D" w:themeColor="accent2"/>
-                <w:sz w:val="14"/>
-              </w:rPr>
-            </w:pPr>
-            <w:r>
-              <w:rPr>
-                <w:b/>
-                <w:i/>
-                <w:color w:val="C0504D" w:themeColor="accent2"/>
-                <w:sz w:val="14"/>
-              </w:rPr>
-              <w:t>“</w:t>
-            </w:r>
-            <w:proofErr w:type="spellStart"/>
-            <w:r>
-              <w:rPr>
-                <w:b/>
-                <w:i/>
-                <w:color w:val="C0504D" w:themeColor="accent2"/>
-                <w:sz w:val="14"/>
-              </w:rPr>
-              <w:t>ek</w:t>
-            </w:r>
-            <w:proofErr w:type="spellEnd"/>
-            <w:proofErr w:type="gramStart"/>
-            <w:r>
-              <w:rPr>
-                <w:b/>
-                <w:i/>
-                <w:color w:val="C0504D" w:themeColor="accent2"/>
-                <w:sz w:val="14"/>
-              </w:rPr>
-              <w:t>” :</w:t>
-            </w:r>
-            <w:proofErr w:type="gramEnd"/>
-            <w:r>
-              <w:rPr>
-                <w:b/>
-                <w:i/>
-                <w:color w:val="C0504D" w:themeColor="accent2"/>
-                <w:sz w:val="14"/>
-              </w:rPr>
-              <w:t xml:space="preserve"> key</w:t>
-            </w:r>
-            <w:r>
-              <w:rPr>
-                <w:b/>
-                <w:i/>
-                <w:color w:val="C0504D" w:themeColor="accent2"/>
-                <w:sz w:val="14"/>
-              </w:rPr>
-              <w:t>,</w:t>
-            </w:r>
-          </w:p>
-          <w:p>
-            <w:pPr>
-              <w:ind w:left="455"/>
-              <w:cnfStyle w:val="000000000000" w:firstRow="0" w:lastRow="0" w:firstColumn="0" w:lastColumn="0" w:oddVBand="0" w:evenVBand="0" w:oddHBand="0" w:evenHBand="0" w:firstRowFirstColumn="0" w:firstRowLastColumn="0" w:lastRowFirstColumn="0" w:lastRowLastColumn="0"/>
-              <w:rPr>
-                <w:b/>
-                <w:i/>
-                <w:color w:val="C0504D" w:themeColor="accent2"/>
-                <w:sz w:val="14"/>
-              </w:rPr>
-            </w:pPr>
-            <w:r>
-              <w:rPr>
-                <w:b/>
-                <w:i/>
-                <w:color w:val="C0504D" w:themeColor="accent2"/>
-                <w:sz w:val="14"/>
-              </w:rPr>
-              <w:t>“</w:t>
-            </w:r>
-            <w:proofErr w:type="spellStart"/>
-            <w:r>
-              <w:rPr>
-                <w:b/>
-                <w:i/>
-                <w:color w:val="C0504D" w:themeColor="accent2"/>
-                <w:sz w:val="14"/>
-              </w:rPr>
-              <w:t>ekcert</w:t>
-            </w:r>
-            <w:proofErr w:type="spellEnd"/>
-            <w:proofErr w:type="gramStart"/>
-            <w:r>
-              <w:rPr>
-                <w:b/>
-                <w:i/>
-                <w:color w:val="C0504D" w:themeColor="accent2"/>
-                <w:sz w:val="14"/>
-              </w:rPr>
-              <w:t>” :</w:t>
-            </w:r>
-            <w:proofErr w:type="gramEnd"/>
-            <w:r>
-              <w:rPr>
-                <w:b/>
-                <w:i/>
-                <w:color w:val="C0504D" w:themeColor="accent2"/>
-                <w:sz w:val="14"/>
-              </w:rPr>
-              <w:t xml:space="preserve"> cert, </w:t>
-            </w:r>
-          </w:p>
-          <w:p>
-            <w:pPr>
-              <w:ind w:left="455"/>
-              <w:cnfStyle w:val="000000000000" w:firstRow="0" w:lastRow="0" w:firstColumn="0" w:lastColumn="0" w:oddVBand="0" w:evenVBand="0" w:oddHBand="0" w:evenHBand="0" w:firstRowFirstColumn="0" w:firstRowLastColumn="0" w:lastRowFirstColumn="0" w:lastRowLastColumn="0"/>
-              <w:rPr>
-                <w:b/>
-                <w:i/>
-                <w:color w:val="C0504D" w:themeColor="accent2"/>
-                <w:sz w:val="14"/>
-              </w:rPr>
-            </w:pPr>
-            <w:r>
-              <w:rPr>
-                <w:b/>
-                <w:i/>
-                <w:color w:val="C0504D" w:themeColor="accent2"/>
-                <w:sz w:val="14"/>
-              </w:rPr>
-              <w:t>“</w:t>
-            </w:r>
-            <w:proofErr w:type="spellStart"/>
-            <w:r>
-              <w:rPr>
-                <w:b/>
-                <w:i/>
-                <w:color w:val="C0504D" w:themeColor="accent2"/>
-                <w:sz w:val="14"/>
-              </w:rPr>
-              <w:t>aik</w:t>
-            </w:r>
-            <w:proofErr w:type="spellEnd"/>
-            <w:proofErr w:type="gramStart"/>
-            <w:r>
-              <w:rPr>
-                <w:b/>
-                <w:i/>
-                <w:color w:val="C0504D" w:themeColor="accent2"/>
-                <w:sz w:val="14"/>
-              </w:rPr>
-              <w:t>” :</w:t>
-            </w:r>
-            <w:proofErr w:type="gramEnd"/>
-            <w:r>
-              <w:rPr>
-                <w:b/>
-                <w:i/>
-                <w:color w:val="C0504D" w:themeColor="accent2"/>
-                <w:sz w:val="14"/>
-              </w:rPr>
-              <w:t xml:space="preserve"> key,</w:t>
-            </w:r>
-          </w:p>
-          <w:p>
-            <w:pPr>
-              <w:ind w:left="455"/>
-              <w:cnfStyle w:val="000000000000" w:firstRow="0" w:lastRow="0" w:firstColumn="0" w:lastColumn="0" w:oddVBand="0" w:evenVBand="0" w:oddHBand="0" w:evenHBand="0" w:firstRowFirstColumn="0" w:firstRowLastColumn="0" w:lastRowFirstColumn="0" w:lastRowLastColumn="0"/>
-              <w:rPr>
-                <w:sz w:val="14"/>
-              </w:rPr>
-            </w:pPr>
-            <w:r>
-              <w:rPr>
-                <w:b/>
-                <w:i/>
-                <w:color w:val="C0504D" w:themeColor="accent2"/>
-                <w:sz w:val="14"/>
-              </w:rPr>
-              <w:t>}</w:t>
-            </w:r>
-          </w:p>
-        </w:tc>
-        <w:tc>
-          <w:tcPr>
             <w:tcW w:w="839" w:type="pct"/>
             <w:shd w:val="clear" w:color="auto" w:fill="DBE5F1" w:themeFill="accent1" w:themeFillTint="33"/>
           </w:tcPr>
@@ -4758,19 +4506,11 @@
               </w:rPr>
               <w:t xml:space="preserve">Remove instance </w:t>
             </w:r>
-            <w:proofErr w:type="spellStart"/>
-            <w:r>
-              <w:rPr>
-                <w:sz w:val="14"/>
-              </w:rPr>
-              <w:t>instance_id</w:t>
-            </w:r>
-            <w:proofErr w:type="spellEnd"/>
-            <w:r>
-              <w:rPr>
-                <w:sz w:val="14"/>
-              </w:rPr>
-              <w:t xml:space="preserve"> </w:t>
+            <w:r>
+              <w:rPr>
+                <w:sz w:val="14"/>
+              </w:rPr>
+              <w:t xml:space="preserve">instance_id </w:t>
             </w:r>
             <w:r>
               <w:rPr>
@@ -4821,96 +4561,93 @@
                 <w:color w:val="0070C0"/>
                 <w:sz w:val="14"/>
               </w:rPr>
+              <w:t>{instance_id:UUID}</w:t>
+            </w:r>
+            <w:r>
+              <w:rPr>
+                <w:b w:val="0"/>
+                <w:sz w:val="14"/>
+              </w:rPr>
+              <w:t>/activate</w:t>
+            </w:r>
+          </w:p>
+        </w:tc>
+        <w:tc>
+          <w:tcPr>
+            <w:tcW w:w="891" w:type="pct"/>
+            <w:shd w:val="clear" w:color="auto" w:fill="DBE5F1" w:themeFill="accent1" w:themeFillTint="33"/>
+          </w:tcPr>
+          <w:p>
+            <w:pPr>
+              <w:cnfStyle w:val="000000000000" w:firstRow="0" w:lastRow="0" w:firstColumn="0" w:lastColumn="0" w:oddVBand="0" w:evenVBand="0" w:oddHBand="0" w:evenHBand="0" w:firstRowFirstColumn="0" w:firstRowLastColumn="0" w:lastRowFirstColumn="0" w:lastRowLastColumn="0"/>
+              <w:rPr>
+                <w:sz w:val="14"/>
+              </w:rPr>
+            </w:pPr>
+          </w:p>
+        </w:tc>
+        <w:tc>
+          <w:tcPr>
+            <w:tcW w:w="891" w:type="pct"/>
+            <w:shd w:val="clear" w:color="auto" w:fill="DBE5F1" w:themeFill="accent1" w:themeFillTint="33"/>
+          </w:tcPr>
+          <w:p>
+            <w:pPr>
+              <w:cnfStyle w:val="000000000000" w:firstRow="0" w:lastRow="0" w:firstColumn="0" w:lastColumn="0" w:oddVBand="0" w:evenVBand="0" w:oddHBand="0" w:evenHBand="0" w:firstRowFirstColumn="0" w:firstRowLastColumn="0" w:lastRowFirstColumn="0" w:lastRowLastColumn="0"/>
+              <w:rPr>
+                <w:sz w:val="14"/>
+              </w:rPr>
+            </w:pPr>
+            <w:r>
+              <w:rPr>
+                <w:sz w:val="14"/>
+              </w:rPr>
+              <w:t>Activate physical instance instance_id</w:t>
+            </w:r>
+          </w:p>
+          <w:p>
+            <w:pPr>
+              <w:cnfStyle w:val="000000000000" w:firstRow="0" w:lastRow="0" w:firstColumn="0" w:lastColumn="0" w:oddVBand="0" w:evenVBand="0" w:oddHBand="0" w:evenHBand="0" w:firstRowFirstColumn="0" w:firstRowLastColumn="0" w:lastRowFirstColumn="0" w:lastRowLastColumn="0"/>
+              <w:rPr>
+                <w:sz w:val="14"/>
+              </w:rPr>
+            </w:pPr>
+          </w:p>
+          <w:p>
+            <w:pPr>
+              <w:ind w:left="146"/>
+              <w:cnfStyle w:val="000000000000" w:firstRow="0" w:lastRow="0" w:firstColumn="0" w:lastColumn="0" w:oddVBand="0" w:evenVBand="0" w:oddHBand="0" w:evenHBand="0" w:firstRowFirstColumn="0" w:firstRowLastColumn="0" w:lastRowFirstColumn="0" w:lastRowLastColumn="0"/>
+              <w:rPr>
+                <w:sz w:val="14"/>
+              </w:rPr>
+            </w:pPr>
+            <w:r>
+              <w:rPr>
+                <w:sz w:val="14"/>
+              </w:rPr>
+              <w:t xml:space="preserve">Requires JSON body: </w:t>
+            </w:r>
+          </w:p>
+          <w:p>
+            <w:pPr>
+              <w:ind w:left="364"/>
+              <w:cnfStyle w:val="000000000000" w:firstRow="0" w:lastRow="0" w:firstColumn="0" w:lastColumn="0" w:oddVBand="0" w:evenVBand="0" w:oddHBand="0" w:evenHBand="0" w:firstRowFirstColumn="0" w:firstRowLastColumn="0" w:lastRowFirstColumn="0" w:lastRowLastColumn="0"/>
+              <w:rPr>
+                <w:b/>
+                <w:i/>
+                <w:color w:val="C0504D" w:themeColor="accent2"/>
+                <w:sz w:val="14"/>
+              </w:rPr>
+            </w:pPr>
+            <w:r>
+              <w:rPr>
+                <w:b/>
+                <w:i/>
+                <w:color w:val="C0504D" w:themeColor="accent2"/>
+                <w:sz w:val="14"/>
+              </w:rPr>
               <w:t>{</w:t>
             </w:r>
-            <w:proofErr w:type="spellStart"/>
-            <w:r>
-              <w:rPr>
-                <w:color w:val="0070C0"/>
-                <w:sz w:val="14"/>
-              </w:rPr>
-              <w:t>instance_id:UUID</w:t>
-            </w:r>
-            <w:proofErr w:type="spellEnd"/>
-            <w:r>
-              <w:rPr>
-                <w:color w:val="0070C0"/>
-                <w:sz w:val="14"/>
-              </w:rPr>
-              <w:t>}</w:t>
-            </w:r>
-            <w:r>
-              <w:rPr>
-                <w:b w:val="0"/>
-                <w:sz w:val="14"/>
-              </w:rPr>
-              <w:t>/activate</w:t>
-            </w:r>
-          </w:p>
-        </w:tc>
-        <w:tc>
-          <w:tcPr>
-            <w:tcW w:w="891" w:type="pct"/>
-            <w:shd w:val="clear" w:color="auto" w:fill="DBE5F1" w:themeFill="accent1" w:themeFillTint="33"/>
-          </w:tcPr>
-          <w:p>
-            <w:pPr>
-              <w:cnfStyle w:val="000000000000" w:firstRow="0" w:lastRow="0" w:firstColumn="0" w:lastColumn="0" w:oddVBand="0" w:evenVBand="0" w:oddHBand="0" w:evenHBand="0" w:firstRowFirstColumn="0" w:firstRowLastColumn="0" w:lastRowFirstColumn="0" w:lastRowLastColumn="0"/>
-              <w:rPr>
-                <w:sz w:val="14"/>
-              </w:rPr>
-            </w:pPr>
-          </w:p>
-        </w:tc>
-        <w:tc>
-          <w:tcPr>
-            <w:tcW w:w="891" w:type="pct"/>
-            <w:shd w:val="clear" w:color="auto" w:fill="DBE5F1" w:themeFill="accent1" w:themeFillTint="33"/>
-          </w:tcPr>
-          <w:p>
-            <w:pPr>
-              <w:cnfStyle w:val="000000000000" w:firstRow="0" w:lastRow="0" w:firstColumn="0" w:lastColumn="0" w:oddVBand="0" w:evenVBand="0" w:oddHBand="0" w:evenHBand="0" w:firstRowFirstColumn="0" w:firstRowLastColumn="0" w:lastRowFirstColumn="0" w:lastRowLastColumn="0"/>
-              <w:rPr>
-                <w:sz w:val="14"/>
-              </w:rPr>
-            </w:pPr>
-            <w:r>
-              <w:rPr>
-                <w:sz w:val="14"/>
-              </w:rPr>
-              <w:t xml:space="preserve">Activate physical instance </w:t>
-            </w:r>
-            <w:proofErr w:type="spellStart"/>
-            <w:r>
-              <w:rPr>
-                <w:sz w:val="14"/>
-              </w:rPr>
-              <w:t>instance_id</w:t>
-            </w:r>
-            <w:proofErr w:type="spellEnd"/>
-          </w:p>
-          <w:p>
-            <w:pPr>
-              <w:cnfStyle w:val="000000000000" w:firstRow="0" w:lastRow="0" w:firstColumn="0" w:lastColumn="0" w:oddVBand="0" w:evenVBand="0" w:oddHBand="0" w:evenHBand="0" w:firstRowFirstColumn="0" w:firstRowLastColumn="0" w:lastRowFirstColumn="0" w:lastRowLastColumn="0"/>
-              <w:rPr>
-                <w:sz w:val="14"/>
-              </w:rPr>
-            </w:pPr>
-          </w:p>
-          <w:p>
-            <w:pPr>
-              <w:ind w:left="146"/>
-              <w:cnfStyle w:val="000000000000" w:firstRow="0" w:lastRow="0" w:firstColumn="0" w:lastColumn="0" w:oddVBand="0" w:evenVBand="0" w:oddHBand="0" w:evenHBand="0" w:firstRowFirstColumn="0" w:firstRowLastColumn="0" w:lastRowFirstColumn="0" w:lastRowLastColumn="0"/>
-              <w:rPr>
-                <w:sz w:val="14"/>
-              </w:rPr>
-            </w:pPr>
-            <w:r>
-              <w:rPr>
-                <w:sz w:val="14"/>
-              </w:rPr>
-              <w:t xml:space="preserve">Requires JSON body: </w:t>
-            </w:r>
           </w:p>
           <w:p>
             <w:pPr>
@@ -4930,79 +4667,7 @@
                 <w:color w:val="C0504D" w:themeColor="accent2"/>
                 <w:sz w:val="14"/>
               </w:rPr>
-              <w:t>{</w:t>
-            </w:r>
-          </w:p>
-          <w:p>
-            <w:pPr>
-              <w:ind w:left="364"/>
-              <w:cnfStyle w:val="000000000000" w:firstRow="0" w:lastRow="0" w:firstColumn="0" w:lastColumn="0" w:oddVBand="0" w:evenVBand="0" w:oddHBand="0" w:evenHBand="0" w:firstRowFirstColumn="0" w:firstRowLastColumn="0" w:lastRowFirstColumn="0" w:lastRowLastColumn="0"/>
-              <w:rPr>
-                <w:b/>
-                <w:i/>
-                <w:color w:val="C0504D" w:themeColor="accent2"/>
-                <w:sz w:val="14"/>
-              </w:rPr>
-            </w:pPr>
-            <w:r>
-              <w:rPr>
-                <w:b/>
-                <w:i/>
-                <w:color w:val="C0504D" w:themeColor="accent2"/>
-                <w:sz w:val="14"/>
-              </w:rPr>
-              <w:t>“</w:t>
-            </w:r>
-            <w:proofErr w:type="spellStart"/>
-            <w:r>
-              <w:rPr>
-                <w:b/>
-                <w:i/>
-                <w:color w:val="C0504D" w:themeColor="accent2"/>
-                <w:sz w:val="14"/>
-              </w:rPr>
-              <w:t>auth_tag</w:t>
-            </w:r>
-            <w:proofErr w:type="spellEnd"/>
-            <w:proofErr w:type="gramStart"/>
-            <w:r>
-              <w:rPr>
-                <w:b/>
-                <w:i/>
-                <w:color w:val="C0504D" w:themeColor="accent2"/>
-                <w:sz w:val="14"/>
-              </w:rPr>
-              <w:t>” :</w:t>
-            </w:r>
-            <w:proofErr w:type="gramEnd"/>
-            <w:r>
-              <w:rPr>
-                <w:b/>
-                <w:i/>
-                <w:color w:val="C0504D" w:themeColor="accent2"/>
-                <w:sz w:val="14"/>
-              </w:rPr>
-              <w:t xml:space="preserve"> </w:t>
-            </w:r>
-            <w:proofErr w:type="spellStart"/>
-            <w:r>
-              <w:rPr>
-                <w:b/>
-                <w:i/>
-                <w:color w:val="C0504D" w:themeColor="accent2"/>
-                <w:sz w:val="14"/>
-              </w:rPr>
-              <w:t>hmac</w:t>
-            </w:r>
-            <w:proofErr w:type="spellEnd"/>
-            <w:r>
-              <w:rPr>
-                <w:b/>
-                <w:i/>
-                <w:color w:val="C0504D" w:themeColor="accent2"/>
-                <w:sz w:val="14"/>
-              </w:rPr>
-              <w:t xml:space="preserve">, </w:t>
+              <w:t xml:space="preserve">“auth_tag” : hmac, </w:t>
             </w:r>
           </w:p>
           <w:p>
@@ -5096,124 +4761,119 @@
                 <w:color w:val="0070C0"/>
                 <w:sz w:val="14"/>
               </w:rPr>
+              <w:t>{instance_id:UUID}</w:t>
+            </w:r>
+            <w:r>
+              <w:rPr>
+                <w:b w:val="0"/>
+                <w:sz w:val="14"/>
+              </w:rPr>
+              <w:t>/</w:t>
+            </w:r>
+            <w:r>
+              <w:rPr>
+                <w:b w:val="0"/>
+                <w:sz w:val="14"/>
+              </w:rPr>
+              <w:t>v</w:t>
+            </w:r>
+            <w:r>
+              <w:rPr>
+                <w:b w:val="0"/>
+                <w:sz w:val="14"/>
+              </w:rPr>
+              <w:t>activate</w:t>
+            </w:r>
+          </w:p>
+        </w:tc>
+        <w:tc>
+          <w:tcPr>
+            <w:tcW w:w="891" w:type="pct"/>
+            <w:shd w:val="clear" w:color="auto" w:fill="DBE5F1" w:themeFill="accent1" w:themeFillTint="33"/>
+          </w:tcPr>
+          <w:p>
+            <w:pPr>
+              <w:cnfStyle w:val="000000000000" w:firstRow="0" w:lastRow="0" w:firstColumn="0" w:lastColumn="0" w:oddVBand="0" w:evenVBand="0" w:oddHBand="0" w:evenHBand="0" w:firstRowFirstColumn="0" w:firstRowLastColumn="0" w:lastRowFirstColumn="0" w:lastRowLastColumn="0"/>
+              <w:rPr>
+                <w:sz w:val="14"/>
+              </w:rPr>
+            </w:pPr>
+          </w:p>
+        </w:tc>
+        <w:tc>
+          <w:tcPr>
+            <w:tcW w:w="891" w:type="pct"/>
+            <w:shd w:val="clear" w:color="auto" w:fill="DBE5F1" w:themeFill="accent1" w:themeFillTint="33"/>
+          </w:tcPr>
+          <w:p>
+            <w:pPr>
+              <w:cnfStyle w:val="000000000000" w:firstRow="0" w:lastRow="0" w:firstColumn="0" w:lastColumn="0" w:oddVBand="0" w:evenVBand="0" w:oddHBand="0" w:evenHBand="0" w:firstRowFirstColumn="0" w:firstRowLastColumn="0" w:lastRowFirstColumn="0" w:lastRowLastColumn="0"/>
+              <w:rPr>
+                <w:sz w:val="14"/>
+              </w:rPr>
+            </w:pPr>
+            <w:r>
+              <w:rPr>
+                <w:sz w:val="14"/>
+              </w:rPr>
+              <w:t xml:space="preserve">Activate </w:t>
+            </w:r>
+            <w:r>
+              <w:rPr>
+                <w:sz w:val="14"/>
+              </w:rPr>
+              <w:t xml:space="preserve">virtual </w:t>
+            </w:r>
+            <w:r>
+              <w:rPr>
+                <w:sz w:val="14"/>
+              </w:rPr>
+              <w:t>instance instance_id</w:t>
+            </w:r>
+          </w:p>
+          <w:p>
+            <w:pPr>
+              <w:cnfStyle w:val="000000000000" w:firstRow="0" w:lastRow="0" w:firstColumn="0" w:lastColumn="0" w:oddVBand="0" w:evenVBand="0" w:oddHBand="0" w:evenHBand="0" w:firstRowFirstColumn="0" w:firstRowLastColumn="0" w:lastRowFirstColumn="0" w:lastRowLastColumn="0"/>
+              <w:rPr>
+                <w:sz w:val="14"/>
+              </w:rPr>
+            </w:pPr>
+          </w:p>
+          <w:p>
+            <w:pPr>
+              <w:ind w:left="146"/>
+              <w:cnfStyle w:val="000000000000" w:firstRow="0" w:lastRow="0" w:firstColumn="0" w:lastColumn="0" w:oddVBand="0" w:evenVBand="0" w:oddHBand="0" w:evenHBand="0" w:firstRowFirstColumn="0" w:firstRowLastColumn="0" w:lastRowFirstColumn="0" w:lastRowLastColumn="0"/>
+              <w:rPr>
+                <w:sz w:val="14"/>
+              </w:rPr>
+            </w:pPr>
+            <w:r>
+              <w:rPr>
+                <w:sz w:val="14"/>
+              </w:rPr>
+              <w:t xml:space="preserve">Requires JSON body: </w:t>
+            </w:r>
+          </w:p>
+          <w:p>
+            <w:pPr>
+              <w:ind w:left="364"/>
+              <w:cnfStyle w:val="000000000000" w:firstRow="0" w:lastRow="0" w:firstColumn="0" w:lastColumn="0" w:oddVBand="0" w:evenVBand="0" w:oddHBand="0" w:evenHBand="0" w:firstRowFirstColumn="0" w:firstRowLastColumn="0" w:lastRowFirstColumn="0" w:lastRowLastColumn="0"/>
+              <w:rPr>
+                <w:b/>
+                <w:i/>
+                <w:color w:val="C0504D" w:themeColor="accent2"/>
+                <w:sz w:val="14"/>
+              </w:rPr>
+            </w:pPr>
+            <w:r>
+              <w:rPr>
+                <w:b/>
+                <w:i/>
+                <w:color w:val="C0504D" w:themeColor="accent2"/>
+                <w:sz w:val="14"/>
+              </w:rPr>
               <w:t>{</w:t>
             </w:r>
-            <w:proofErr w:type="spellStart"/>
-            <w:r>
-              <w:rPr>
-                <w:color w:val="0070C0"/>
-                <w:sz w:val="14"/>
-              </w:rPr>
-              <w:t>instance_id:UUID</w:t>
-            </w:r>
-            <w:proofErr w:type="spellEnd"/>
-            <w:r>
-              <w:rPr>
-                <w:color w:val="0070C0"/>
-                <w:sz w:val="14"/>
-              </w:rPr>
-              <w:t>}</w:t>
-            </w:r>
-            <w:r>
-              <w:rPr>
-                <w:b w:val="0"/>
-                <w:sz w:val="14"/>
-              </w:rPr>
-              <w:t>/</w:t>
-            </w:r>
-            <w:proofErr w:type="spellStart"/>
-            <w:r>
-              <w:rPr>
-                <w:b w:val="0"/>
-                <w:sz w:val="14"/>
-              </w:rPr>
-              <w:t>v</w:t>
-            </w:r>
-            <w:r>
-              <w:rPr>
-                <w:b w:val="0"/>
-                <w:sz w:val="14"/>
-              </w:rPr>
-              <w:t>activate</w:t>
-            </w:r>
-            <w:proofErr w:type="spellEnd"/>
-          </w:p>
-        </w:tc>
-        <w:tc>
-          <w:tcPr>
-            <w:tcW w:w="891" w:type="pct"/>
-            <w:shd w:val="clear" w:color="auto" w:fill="DBE5F1" w:themeFill="accent1" w:themeFillTint="33"/>
-          </w:tcPr>
-          <w:p>
-            <w:pPr>
-              <w:cnfStyle w:val="000000000000" w:firstRow="0" w:lastRow="0" w:firstColumn="0" w:lastColumn="0" w:oddVBand="0" w:evenVBand="0" w:oddHBand="0" w:evenHBand="0" w:firstRowFirstColumn="0" w:firstRowLastColumn="0" w:lastRowFirstColumn="0" w:lastRowLastColumn="0"/>
-              <w:rPr>
-                <w:sz w:val="14"/>
-              </w:rPr>
-            </w:pPr>
-          </w:p>
-        </w:tc>
-        <w:tc>
-          <w:tcPr>
-            <w:tcW w:w="891" w:type="pct"/>
-            <w:shd w:val="clear" w:color="auto" w:fill="DBE5F1" w:themeFill="accent1" w:themeFillTint="33"/>
-          </w:tcPr>
-          <w:p>
-            <w:pPr>
-              <w:cnfStyle w:val="000000000000" w:firstRow="0" w:lastRow="0" w:firstColumn="0" w:lastColumn="0" w:oddVBand="0" w:evenVBand="0" w:oddHBand="0" w:evenHBand="0" w:firstRowFirstColumn="0" w:firstRowLastColumn="0" w:lastRowFirstColumn="0" w:lastRowLastColumn="0"/>
-              <w:rPr>
-                <w:sz w:val="14"/>
-              </w:rPr>
-            </w:pPr>
-            <w:r>
-              <w:rPr>
-                <w:sz w:val="14"/>
-              </w:rPr>
-              <w:t xml:space="preserve">Activate </w:t>
-            </w:r>
-            <w:r>
-              <w:rPr>
-                <w:sz w:val="14"/>
-              </w:rPr>
-              <w:t xml:space="preserve">virtual </w:t>
-            </w:r>
-            <w:r>
-              <w:rPr>
-                <w:sz w:val="14"/>
-              </w:rPr>
-              <w:t xml:space="preserve">instance </w:t>
-            </w:r>
-            <w:proofErr w:type="spellStart"/>
-            <w:r>
-              <w:rPr>
-                <w:sz w:val="14"/>
-              </w:rPr>
-              <w:t>instance_id</w:t>
-            </w:r>
-            <w:proofErr w:type="spellEnd"/>
-          </w:p>
-          <w:p>
-            <w:pPr>
-              <w:cnfStyle w:val="000000000000" w:firstRow="0" w:lastRow="0" w:firstColumn="0" w:lastColumn="0" w:oddVBand="0" w:evenVBand="0" w:oddHBand="0" w:evenHBand="0" w:firstRowFirstColumn="0" w:firstRowLastColumn="0" w:lastRowFirstColumn="0" w:lastRowLastColumn="0"/>
-              <w:rPr>
-                <w:sz w:val="14"/>
-              </w:rPr>
-            </w:pPr>
-          </w:p>
-          <w:p>
-            <w:pPr>
-              <w:ind w:left="146"/>
-              <w:cnfStyle w:val="000000000000" w:firstRow="0" w:lastRow="0" w:firstColumn="0" w:lastColumn="0" w:oddVBand="0" w:evenVBand="0" w:oddHBand="0" w:evenHBand="0" w:firstRowFirstColumn="0" w:firstRowLastColumn="0" w:lastRowFirstColumn="0" w:lastRowLastColumn="0"/>
-              <w:rPr>
-                <w:sz w:val="14"/>
-              </w:rPr>
-            </w:pPr>
-            <w:r>
-              <w:rPr>
-                <w:sz w:val="14"/>
-              </w:rPr>
-              <w:t xml:space="preserve">Requires JSON body: </w:t>
-            </w:r>
           </w:p>
           <w:p>
             <w:pPr>
@@ -5233,59 +4893,7 @@
                 <w:color w:val="C0504D" w:themeColor="accent2"/>
                 <w:sz w:val="14"/>
               </w:rPr>
-              <w:t>{</w:t>
-            </w:r>
-          </w:p>
-          <w:p>
-            <w:pPr>
-              <w:ind w:left="364"/>
-              <w:cnfStyle w:val="000000000000" w:firstRow="0" w:lastRow="0" w:firstColumn="0" w:lastColumn="0" w:oddVBand="0" w:evenVBand="0" w:oddHBand="0" w:evenHBand="0" w:firstRowFirstColumn="0" w:firstRowLastColumn="0" w:lastRowFirstColumn="0" w:lastRowLastColumn="0"/>
-              <w:rPr>
-                <w:b/>
-                <w:i/>
-                <w:color w:val="C0504D" w:themeColor="accent2"/>
-                <w:sz w:val="14"/>
-              </w:rPr>
-            </w:pPr>
-            <w:r>
-              <w:rPr>
-                <w:b/>
-                <w:i/>
-                <w:color w:val="C0504D" w:themeColor="accent2"/>
-                <w:sz w:val="14"/>
-              </w:rPr>
-              <w:t xml:space="preserve"> “</w:t>
-            </w:r>
-            <w:proofErr w:type="spellStart"/>
-            <w:r>
-              <w:rPr>
-                <w:b/>
-                <w:i/>
-                <w:color w:val="C0504D" w:themeColor="accent2"/>
-                <w:sz w:val="14"/>
-              </w:rPr>
-              <w:t>deepquote</w:t>
-            </w:r>
-            <w:proofErr w:type="spellEnd"/>
-            <w:proofErr w:type="gramStart"/>
-            <w:r>
-              <w:rPr>
-                <w:b/>
-                <w:i/>
-                <w:color w:val="C0504D" w:themeColor="accent2"/>
-                <w:sz w:val="14"/>
-              </w:rPr>
-              <w:t>” :</w:t>
-            </w:r>
-            <w:proofErr w:type="gramEnd"/>
-            <w:r>
-              <w:rPr>
-                <w:b/>
-                <w:i/>
-                <w:color w:val="C0504D" w:themeColor="accent2"/>
-                <w:sz w:val="14"/>
-              </w:rPr>
-              <w:t xml:space="preserve"> </w:t>
+              <w:t xml:space="preserve"> “deepquote” : </w:t>
             </w:r>
             <w:r>
               <w:rPr>
@@ -5401,18 +5009,8 @@
                 <w:color w:val="FFFFFF" w:themeColor="background1"/>
                 <w:sz w:val="14"/>
               </w:rPr>
-              <w:t xml:space="preserve">Tenant </w:t>
-            </w:r>
-            <w:proofErr w:type="spellStart"/>
-            <w:r>
-              <w:rPr>
-                <w:i/>
-                <w:color w:val="FFFFFF" w:themeColor="background1"/>
-                <w:sz w:val="14"/>
-              </w:rPr>
-              <w:t>webapp</w:t>
-            </w:r>
-            <w:proofErr w:type="spellEnd"/>
+              <w:t>Tenant webapp</w:t>
+            </w:r>
             <w:r>
               <w:rPr>
                 <w:i/>
@@ -5715,20 +5313,459 @@
                 <w:color w:val="0070C0"/>
                 <w:sz w:val="14"/>
               </w:rPr>
+              <w:t>{instance_id:UUID}</w:t>
+            </w:r>
+          </w:p>
+        </w:tc>
+        <w:tc>
+          <w:tcPr>
+            <w:tcW w:w="886" w:type="pct"/>
+            <w:shd w:val="clear" w:color="auto" w:fill="DBE5F1" w:themeFill="accent1" w:themeFillTint="33"/>
+          </w:tcPr>
+          <w:p>
+            <w:pPr>
+              <w:jc w:val="both"/>
+              <w:cnfStyle w:val="000000000000" w:firstRow="0" w:lastRow="0" w:firstColumn="0" w:lastColumn="0" w:oddVBand="0" w:evenVBand="0" w:oddHBand="0" w:evenHBand="0" w:firstRowFirstColumn="0" w:firstRowLastColumn="0" w:lastRowFirstColumn="0" w:lastRowLastColumn="0"/>
+              <w:rPr>
+                <w:sz w:val="14"/>
+              </w:rPr>
+            </w:pPr>
+            <w:r>
+              <w:rPr>
+                <w:sz w:val="14"/>
+              </w:rPr>
+              <w:t>Get details of specified instance_id</w:t>
+            </w:r>
+          </w:p>
+        </w:tc>
+        <w:tc>
+          <w:tcPr>
+            <w:tcW w:w="886" w:type="pct"/>
+            <w:shd w:val="clear" w:color="auto" w:fill="DBE5F1" w:themeFill="accent1" w:themeFillTint="33"/>
+          </w:tcPr>
+          <w:p>
+            <w:pPr>
+              <w:cnfStyle w:val="000000000000" w:firstRow="0" w:lastRow="0" w:firstColumn="0" w:lastColumn="0" w:oddVBand="0" w:evenVBand="0" w:oddHBand="0" w:evenHBand="0" w:firstRowFirstColumn="0" w:firstRowLastColumn="0" w:lastRowFirstColumn="0" w:lastRowLastColumn="0"/>
+              <w:rPr>
+                <w:sz w:val="14"/>
+              </w:rPr>
+            </w:pPr>
+            <w:r>
+              <w:rPr>
+                <w:sz w:val="14"/>
+              </w:rPr>
+              <w:t xml:space="preserve"> Start instance </w:t>
+            </w:r>
+            <w:r>
+              <w:rPr>
+                <w:sz w:val="14"/>
+              </w:rPr>
+              <w:t xml:space="preserve">instance_id </w:t>
+            </w:r>
+          </w:p>
+          <w:p>
+            <w:pPr>
+              <w:cnfStyle w:val="000000000000" w:firstRow="0" w:lastRow="0" w:firstColumn="0" w:lastColumn="0" w:oddVBand="0" w:evenVBand="0" w:oddHBand="0" w:evenHBand="0" w:firstRowFirstColumn="0" w:firstRowLastColumn="0" w:lastRowFirstColumn="0" w:lastRowLastColumn="0"/>
+              <w:rPr>
+                <w:sz w:val="14"/>
+              </w:rPr>
+            </w:pPr>
+          </w:p>
+          <w:p>
+            <w:pPr>
+              <w:jc w:val="center"/>
+              <w:cnfStyle w:val="000000000000" w:firstRow="0" w:lastRow="0" w:firstColumn="0" w:lastColumn="0" w:oddVBand="0" w:evenVBand="0" w:oddHBand="0" w:evenHBand="0" w:firstRowFirstColumn="0" w:firstRowLastColumn="0" w:lastRowFirstColumn="0" w:lastRowLastColumn="0"/>
+              <w:rPr>
+                <w:i/>
+                <w:sz w:val="14"/>
+              </w:rPr>
+            </w:pPr>
+            <w:r>
+              <w:rPr>
+                <w:i/>
+                <w:sz w:val="14"/>
+              </w:rPr>
+              <w:t xml:space="preserve">For an already bootstrapped </w:t>
+            </w:r>
+            <w:r>
+              <w:rPr>
+                <w:i/>
+                <w:sz w:val="14"/>
+              </w:rPr>
+              <w:t xml:space="preserve">instance_id </w:t>
+            </w:r>
+            <w:r>
+              <w:rPr>
+                <w:i/>
+                <w:sz w:val="14"/>
+              </w:rPr>
+              <w:t>node</w:t>
+            </w:r>
+          </w:p>
+          <w:p>
+            <w:pPr>
+              <w:ind w:left="364"/>
+              <w:cnfStyle w:val="000000000000" w:firstRow="0" w:lastRow="0" w:firstColumn="0" w:lastColumn="0" w:oddVBand="0" w:evenVBand="0" w:oddHBand="0" w:evenHBand="0" w:firstRowFirstColumn="0" w:firstRowLastColumn="0" w:lastRowFirstColumn="0" w:lastRowLastColumn="0"/>
+              <w:rPr>
+                <w:b/>
+                <w:i/>
+                <w:color w:val="C0504D" w:themeColor="accent2"/>
+                <w:sz w:val="14"/>
+              </w:rPr>
+            </w:pPr>
+          </w:p>
+        </w:tc>
+        <w:tc>
+          <w:tcPr>
+            <w:tcW w:w="929" w:type="pct"/>
+            <w:shd w:val="clear" w:color="auto" w:fill="DBE5F1" w:themeFill="accent1" w:themeFillTint="33"/>
+          </w:tcPr>
+          <w:p>
+            <w:pPr>
+              <w:cnfStyle w:val="000000000000" w:firstRow="0" w:lastRow="0" w:firstColumn="0" w:lastColumn="0" w:oddVBand="0" w:evenVBand="0" w:oddHBand="0" w:evenHBand="0" w:firstRowFirstColumn="0" w:firstRowLastColumn="0" w:lastRowFirstColumn="0" w:lastRowLastColumn="0"/>
+              <w:rPr>
+                <w:sz w:val="14"/>
+              </w:rPr>
+            </w:pPr>
+            <w:r>
+              <w:rPr>
+                <w:sz w:val="14"/>
+              </w:rPr>
+              <w:t>Add new instance instance_id to CV</w:t>
+            </w:r>
+          </w:p>
+          <w:p>
+            <w:pPr>
+              <w:cnfStyle w:val="000000000000" w:firstRow="0" w:lastRow="0" w:firstColumn="0" w:lastColumn="0" w:oddVBand="0" w:evenVBand="0" w:oddHBand="0" w:evenHBand="0" w:firstRowFirstColumn="0" w:firstRowLastColumn="0" w:lastRowFirstColumn="0" w:lastRowLastColumn="0"/>
+              <w:rPr>
+                <w:sz w:val="14"/>
+              </w:rPr>
+            </w:pPr>
+          </w:p>
+          <w:p>
+            <w:pPr>
+              <w:ind w:left="184"/>
+              <w:cnfStyle w:val="000000000000" w:firstRow="0" w:lastRow="0" w:firstColumn="0" w:lastColumn="0" w:oddVBand="0" w:evenVBand="0" w:oddHBand="0" w:evenHBand="0" w:firstRowFirstColumn="0" w:firstRowLastColumn="0" w:lastRowFirstColumn="0" w:lastRowLastColumn="0"/>
+              <w:rPr>
+                <w:sz w:val="14"/>
+              </w:rPr>
+            </w:pPr>
+            <w:r>
+              <w:rPr>
+                <w:sz w:val="14"/>
+              </w:rPr>
+              <w:t xml:space="preserve">Requires JSON body: </w:t>
+            </w:r>
+          </w:p>
+          <w:p>
+            <w:pPr>
+              <w:ind w:left="369"/>
+              <w:cnfStyle w:val="000000000000" w:firstRow="0" w:lastRow="0" w:firstColumn="0" w:lastColumn="0" w:oddVBand="0" w:evenVBand="0" w:oddHBand="0" w:evenHBand="0" w:firstRowFirstColumn="0" w:firstRowLastColumn="0" w:lastRowFirstColumn="0" w:lastRowLastColumn="0"/>
+              <w:rPr>
+                <w:b/>
+                <w:i/>
+                <w:color w:val="C0504D" w:themeColor="accent2"/>
+                <w:sz w:val="14"/>
+              </w:rPr>
+            </w:pPr>
+            <w:r>
+              <w:rPr>
+                <w:b/>
+                <w:i/>
+                <w:color w:val="C0504D" w:themeColor="accent2"/>
+                <w:sz w:val="14"/>
+              </w:rPr>
               <w:t>{</w:t>
             </w:r>
-            <w:proofErr w:type="spellStart"/>
-            <w:r>
-              <w:rPr>
-                <w:color w:val="0070C0"/>
-                <w:sz w:val="14"/>
-              </w:rPr>
-              <w:t>instance_id:UUID</w:t>
-            </w:r>
-            <w:proofErr w:type="spellEnd"/>
-            <w:r>
-              <w:rPr>
-                <w:color w:val="0070C0"/>
+          </w:p>
+          <w:p>
+            <w:pPr>
+              <w:ind w:left="369"/>
+              <w:cnfStyle w:val="000000000000" w:firstRow="0" w:lastRow="0" w:firstColumn="0" w:lastColumn="0" w:oddVBand="0" w:evenVBand="0" w:oddHBand="0" w:evenHBand="0" w:firstRowFirstColumn="0" w:firstRowLastColumn="0" w:lastRowFirstColumn="0" w:lastRowLastColumn="0"/>
+              <w:rPr>
+                <w:b/>
+                <w:i/>
+                <w:color w:val="C0504D" w:themeColor="accent2"/>
+                <w:sz w:val="14"/>
+              </w:rPr>
+            </w:pPr>
+            <w:r>
+              <w:rPr>
+                <w:b/>
+                <w:i/>
+                <w:color w:val="C0504D" w:themeColor="accent2"/>
+                <w:sz w:val="14"/>
+              </w:rPr>
+              <w:t xml:space="preserve"> “ip” : ipaddr, </w:t>
+            </w:r>
+          </w:p>
+          <w:p>
+            <w:pPr>
+              <w:ind w:left="369"/>
+              <w:cnfStyle w:val="000000000000" w:firstRow="0" w:lastRow="0" w:firstColumn="0" w:lastColumn="0" w:oddVBand="0" w:evenVBand="0" w:oddHBand="0" w:evenHBand="0" w:firstRowFirstColumn="0" w:firstRowLastColumn="0" w:lastRowFirstColumn="0" w:lastRowLastColumn="0"/>
+              <w:rPr>
+                <w:b/>
+                <w:i/>
+                <w:color w:val="C0504D" w:themeColor="accent2"/>
+                <w:sz w:val="14"/>
+              </w:rPr>
+            </w:pPr>
+            <w:r>
+              <w:rPr>
+                <w:b/>
+                <w:i/>
+                <w:color w:val="C0504D" w:themeColor="accent2"/>
+                <w:sz w:val="14"/>
+              </w:rPr>
+              <w:t xml:space="preserve">“keyfile_data” : base64, </w:t>
+            </w:r>
+          </w:p>
+          <w:p>
+            <w:pPr>
+              <w:ind w:left="369"/>
+              <w:cnfStyle w:val="000000000000" w:firstRow="0" w:lastRow="0" w:firstColumn="0" w:lastColumn="0" w:oddVBand="0" w:evenVBand="0" w:oddHBand="0" w:evenHBand="0" w:firstRowFirstColumn="0" w:firstRowLastColumn="0" w:lastRowFirstColumn="0" w:lastRowLastColumn="0"/>
+              <w:rPr>
+                <w:i/>
+                <w:sz w:val="14"/>
+              </w:rPr>
+            </w:pPr>
+            <w:r>
+              <w:rPr>
+                <w:b/>
+                <w:i/>
+                <w:sz w:val="14"/>
+              </w:rPr>
+              <w:t>“keyfile_name” : string,</w:t>
+            </w:r>
+            <w:r>
+              <w:rPr>
+                <w:b/>
+                <w:i/>
+                <w:sz w:val="14"/>
+              </w:rPr>
+              <w:t xml:space="preserve"> </w:t>
+            </w:r>
+            <w:r>
+              <w:rPr>
+                <w:sz w:val="14"/>
+              </w:rPr>
+              <w:t>(</w:t>
+            </w:r>
+            <w:r>
+              <w:rPr>
+                <w:i/>
+                <w:sz w:val="14"/>
+              </w:rPr>
+              <w:t>opt</w:t>
+            </w:r>
+            <w:r>
+              <w:rPr>
+                <w:sz w:val="14"/>
+              </w:rPr>
+              <w:t>)</w:t>
+            </w:r>
+          </w:p>
+          <w:p>
+            <w:pPr>
+              <w:ind w:left="369"/>
+              <w:cnfStyle w:val="000000000000" w:firstRow="0" w:lastRow="0" w:firstColumn="0" w:lastColumn="0" w:oddVBand="0" w:evenVBand="0" w:oddHBand="0" w:evenHBand="0" w:firstRowFirstColumn="0" w:firstRowLastColumn="0" w:lastRowFirstColumn="0" w:lastRowLastColumn="0"/>
+              <w:rPr>
+                <w:b/>
+                <w:i/>
+                <w:color w:val="C0504D" w:themeColor="accent2"/>
+                <w:sz w:val="14"/>
+              </w:rPr>
+            </w:pPr>
+            <w:r>
+              <w:rPr>
+                <w:b/>
+                <w:i/>
+                <w:color w:val="C0504D" w:themeColor="accent2"/>
+                <w:sz w:val="14"/>
+              </w:rPr>
+              <w:t>“</w:t>
+            </w:r>
+            <w:r>
+              <w:rPr>
+                <w:b/>
+                <w:i/>
+                <w:color w:val="C0504D" w:themeColor="accent2"/>
+                <w:sz w:val="14"/>
+              </w:rPr>
+              <w:t>file_data</w:t>
+            </w:r>
+            <w:r>
+              <w:rPr>
+                <w:b/>
+                <w:i/>
+                <w:color w:val="C0504D" w:themeColor="accent2"/>
+                <w:sz w:val="14"/>
+              </w:rPr>
+              <w:t xml:space="preserve">” : </w:t>
+            </w:r>
+            <w:r>
+              <w:rPr>
+                <w:b/>
+                <w:i/>
+                <w:color w:val="C0504D" w:themeColor="accent2"/>
+                <w:sz w:val="14"/>
+              </w:rPr>
+              <w:t>base64</w:t>
+            </w:r>
+            <w:r>
+              <w:rPr>
+                <w:b/>
+                <w:i/>
+                <w:color w:val="C0504D" w:themeColor="accent2"/>
+                <w:sz w:val="14"/>
+              </w:rPr>
+              <w:t>,</w:t>
+            </w:r>
+            <w:r>
+              <w:rPr>
+                <w:b/>
+                <w:i/>
+                <w:color w:val="C0504D" w:themeColor="accent2"/>
+                <w:sz w:val="14"/>
+              </w:rPr>
+              <w:t xml:space="preserve"> </w:t>
+            </w:r>
+          </w:p>
+          <w:p>
+            <w:pPr>
+              <w:ind w:left="369"/>
+              <w:cnfStyle w:val="000000000000" w:firstRow="0" w:lastRow="0" w:firstColumn="0" w:lastColumn="0" w:oddVBand="0" w:evenVBand="0" w:oddHBand="0" w:evenHBand="0" w:firstRowFirstColumn="0" w:firstRowLastColumn="0" w:lastRowFirstColumn="0" w:lastRowLastColumn="0"/>
+              <w:rPr>
+                <w:b/>
+                <w:i/>
+                <w:sz w:val="14"/>
+              </w:rPr>
+            </w:pPr>
+            <w:r>
+              <w:rPr>
+                <w:b/>
+                <w:i/>
+                <w:sz w:val="14"/>
+              </w:rPr>
+              <w:t>“file_name” : string,</w:t>
+            </w:r>
+            <w:r>
+              <w:rPr>
+                <w:sz w:val="14"/>
+              </w:rPr>
+              <w:t xml:space="preserve"> (</w:t>
+            </w:r>
+            <w:r>
+              <w:rPr>
+                <w:i/>
+                <w:sz w:val="14"/>
+              </w:rPr>
+              <w:t>opt</w:t>
+            </w:r>
+            <w:r>
+              <w:rPr>
+                <w:sz w:val="14"/>
+              </w:rPr>
+              <w:t>)</w:t>
+            </w:r>
+          </w:p>
+          <w:p>
+            <w:pPr>
+              <w:ind w:left="369"/>
+              <w:cnfStyle w:val="000000000000" w:firstRow="0" w:lastRow="0" w:firstColumn="0" w:lastColumn="0" w:oddVBand="0" w:evenVBand="0" w:oddHBand="0" w:evenHBand="0" w:firstRowFirstColumn="0" w:firstRowLastColumn="0" w:lastRowFirstColumn="0" w:lastRowLastColumn="0"/>
+              <w:rPr>
+                <w:b/>
+                <w:i/>
+                <w:color w:val="C0504D" w:themeColor="accent2"/>
+                <w:sz w:val="14"/>
+              </w:rPr>
+            </w:pPr>
+            <w:r>
+              <w:rPr>
+                <w:b/>
+                <w:i/>
+                <w:color w:val="C0504D" w:themeColor="accent2"/>
+                <w:sz w:val="14"/>
+              </w:rPr>
+              <w:t>“ca_dir” : string,</w:t>
+            </w:r>
+          </w:p>
+          <w:p>
+            <w:pPr>
+              <w:ind w:left="369"/>
+              <w:cnfStyle w:val="000000000000" w:firstRow="0" w:lastRow="0" w:firstColumn="0" w:lastColumn="0" w:oddVBand="0" w:evenVBand="0" w:oddHBand="0" w:evenHBand="0" w:firstRowFirstColumn="0" w:firstRowLastColumn="0" w:lastRowFirstColumn="0" w:lastRowLastColumn="0"/>
+              <w:rPr>
+                <w:b/>
+                <w:i/>
+                <w:color w:val="C0504D" w:themeColor="accent2"/>
+                <w:sz w:val="14"/>
+              </w:rPr>
+            </w:pPr>
+            <w:r>
+              <w:rPr>
+                <w:b/>
+                <w:i/>
+                <w:color w:val="C0504D" w:themeColor="accent2"/>
+                <w:sz w:val="14"/>
+              </w:rPr>
+              <w:t>“ca_dir_pw” : string,</w:t>
+            </w:r>
+          </w:p>
+          <w:p>
+            <w:pPr>
+              <w:ind w:left="369"/>
+              <w:cnfStyle w:val="000000000000" w:firstRow="0" w:lastRow="0" w:firstColumn="0" w:lastColumn="0" w:oddVBand="0" w:evenVBand="0" w:oddHBand="0" w:evenHBand="0" w:firstRowFirstColumn="0" w:firstRowLastColumn="0" w:lastRowFirstColumn="0" w:lastRowLastColumn="0"/>
+              <w:rPr>
+                <w:b/>
+                <w:i/>
+                <w:color w:val="C0504D" w:themeColor="accent2"/>
+                <w:sz w:val="14"/>
+              </w:rPr>
+            </w:pPr>
+            <w:r>
+              <w:rPr>
+                <w:b/>
+                <w:i/>
+                <w:color w:val="C0504D" w:themeColor="accent2"/>
+                <w:sz w:val="14"/>
+              </w:rPr>
+              <w:t xml:space="preserve">“include_dir_data” : base64, </w:t>
+            </w:r>
+          </w:p>
+          <w:p>
+            <w:pPr>
+              <w:ind w:left="369"/>
+              <w:cnfStyle w:val="000000000000" w:firstRow="0" w:lastRow="0" w:firstColumn="0" w:lastColumn="0" w:oddVBand="0" w:evenVBand="0" w:oddHBand="0" w:evenHBand="0" w:firstRowFirstColumn="0" w:firstRowLastColumn="0" w:lastRowFirstColumn="0" w:lastRowLastColumn="0"/>
+              <w:rPr>
+                <w:b/>
+                <w:i/>
+                <w:color w:val="C0504D" w:themeColor="accent2"/>
+                <w:sz w:val="14"/>
+              </w:rPr>
+            </w:pPr>
+            <w:r>
+              <w:rPr>
+                <w:b/>
+                <w:i/>
+                <w:color w:val="C0504D" w:themeColor="accent2"/>
+                <w:sz w:val="14"/>
+              </w:rPr>
+              <w:t>“include_dir_name” : string,</w:t>
+            </w:r>
+          </w:p>
+          <w:p>
+            <w:pPr>
+              <w:ind w:left="369"/>
+              <w:cnfStyle w:val="000000000000" w:firstRow="0" w:lastRow="0" w:firstColumn="0" w:lastColumn="0" w:oddVBand="0" w:evenVBand="0" w:oddHBand="0" w:evenHBand="0" w:firstRowFirstColumn="0" w:firstRowLastColumn="0" w:lastRowFirstColumn="0" w:lastRowLastColumn="0"/>
+              <w:rPr>
+                <w:sz w:val="14"/>
+              </w:rPr>
+            </w:pPr>
+            <w:r>
+              <w:rPr>
+                <w:b/>
+                <w:i/>
+                <w:color w:val="C0504D" w:themeColor="accent2"/>
                 <w:sz w:val="14"/>
               </w:rPr>
               <w:t>}</w:t>
@@ -5737,799 +5774,28 @@
         </w:tc>
         <w:tc>
           <w:tcPr>
-            <w:tcW w:w="886" w:type="pct"/>
-            <w:shd w:val="clear" w:color="auto" w:fill="DBE5F1" w:themeFill="accent1" w:themeFillTint="33"/>
-          </w:tcPr>
-          <w:p>
-            <w:pPr>
-              <w:jc w:val="both"/>
-              <w:cnfStyle w:val="000000000000" w:firstRow="0" w:lastRow="0" w:firstColumn="0" w:lastColumn="0" w:oddVBand="0" w:evenVBand="0" w:oddHBand="0" w:evenHBand="0" w:firstRowFirstColumn="0" w:firstRowLastColumn="0" w:lastRowFirstColumn="0" w:lastRowLastColumn="0"/>
-              <w:rPr>
-                <w:sz w:val="14"/>
-              </w:rPr>
-            </w:pPr>
-            <w:r>
-              <w:rPr>
-                <w:sz w:val="14"/>
-              </w:rPr>
-              <w:t xml:space="preserve">Get details of specified </w:t>
-            </w:r>
-            <w:proofErr w:type="spellStart"/>
+            <w:tcW w:w="834" w:type="pct"/>
+            <w:shd w:val="clear" w:color="auto" w:fill="DBE5F1" w:themeFill="accent1" w:themeFillTint="33"/>
+          </w:tcPr>
+          <w:p>
+            <w:pPr>
+              <w:cnfStyle w:val="000000000000" w:firstRow="0" w:lastRow="0" w:firstColumn="0" w:lastColumn="0" w:oddVBand="0" w:evenVBand="0" w:oddHBand="0" w:evenHBand="0" w:firstRowFirstColumn="0" w:firstRowLastColumn="0" w:lastRowFirstColumn="0" w:lastRowLastColumn="0"/>
+              <w:rPr>
+                <w:sz w:val="14"/>
+              </w:rPr>
+            </w:pPr>
+            <w:r>
+              <w:rPr>
+                <w:sz w:val="14"/>
+              </w:rPr>
+              <w:t xml:space="preserve">Terminate instance </w:t>
+            </w:r>
             <w:r>
               <w:rPr>
                 <w:sz w:val="14"/>
               </w:rPr>
               <w:t>instance_id</w:t>
             </w:r>
-            <w:proofErr w:type="spellEnd"/>
-          </w:p>
-        </w:tc>
-        <w:tc>
-          <w:tcPr>
-            <w:tcW w:w="886" w:type="pct"/>
-            <w:shd w:val="clear" w:color="auto" w:fill="DBE5F1" w:themeFill="accent1" w:themeFillTint="33"/>
-          </w:tcPr>
-          <w:p>
-            <w:pPr>
-              <w:cnfStyle w:val="000000000000" w:firstRow="0" w:lastRow="0" w:firstColumn="0" w:lastColumn="0" w:oddVBand="0" w:evenVBand="0" w:oddHBand="0" w:evenHBand="0" w:firstRowFirstColumn="0" w:firstRowLastColumn="0" w:lastRowFirstColumn="0" w:lastRowLastColumn="0"/>
-              <w:rPr>
-                <w:sz w:val="14"/>
-              </w:rPr>
-            </w:pPr>
-            <w:r>
-              <w:rPr>
-                <w:sz w:val="14"/>
-              </w:rPr>
-              <w:t xml:space="preserve"> Start instance </w:t>
-            </w:r>
-            <w:proofErr w:type="spellStart"/>
-            <w:r>
-              <w:rPr>
-                <w:sz w:val="14"/>
-              </w:rPr>
-              <w:t>instance_id</w:t>
-            </w:r>
-            <w:proofErr w:type="spellEnd"/>
-            <w:r>
-              <w:rPr>
-                <w:sz w:val="14"/>
-              </w:rPr>
-              <w:t xml:space="preserve"> </w:t>
-            </w:r>
-          </w:p>
-          <w:p>
-            <w:pPr>
-              <w:cnfStyle w:val="000000000000" w:firstRow="0" w:lastRow="0" w:firstColumn="0" w:lastColumn="0" w:oddVBand="0" w:evenVBand="0" w:oddHBand="0" w:evenHBand="0" w:firstRowFirstColumn="0" w:firstRowLastColumn="0" w:lastRowFirstColumn="0" w:lastRowLastColumn="0"/>
-              <w:rPr>
-                <w:sz w:val="14"/>
-              </w:rPr>
-            </w:pPr>
-          </w:p>
-          <w:p>
-            <w:pPr>
-              <w:jc w:val="center"/>
-              <w:cnfStyle w:val="000000000000" w:firstRow="0" w:lastRow="0" w:firstColumn="0" w:lastColumn="0" w:oddVBand="0" w:evenVBand="0" w:oddHBand="0" w:evenHBand="0" w:firstRowFirstColumn="0" w:firstRowLastColumn="0" w:lastRowFirstColumn="0" w:lastRowLastColumn="0"/>
-              <w:rPr>
-                <w:i/>
-                <w:sz w:val="14"/>
-              </w:rPr>
-            </w:pPr>
-            <w:r>
-              <w:rPr>
-                <w:i/>
-                <w:sz w:val="14"/>
-              </w:rPr>
-              <w:t xml:space="preserve">For an already bootstrapped </w:t>
-            </w:r>
-            <w:proofErr w:type="spellStart"/>
-            <w:r>
-              <w:rPr>
-                <w:i/>
-                <w:sz w:val="14"/>
-              </w:rPr>
-              <w:t>instance_id</w:t>
-            </w:r>
-            <w:proofErr w:type="spellEnd"/>
-            <w:r>
-              <w:rPr>
-                <w:i/>
-                <w:sz w:val="14"/>
-              </w:rPr>
-              <w:t xml:space="preserve"> </w:t>
-            </w:r>
-            <w:r>
-              <w:rPr>
-                <w:i/>
-                <w:sz w:val="14"/>
-              </w:rPr>
-              <w:t>node</w:t>
-            </w:r>
-          </w:p>
-          <w:p>
-            <w:pPr>
-              <w:ind w:left="364"/>
-              <w:cnfStyle w:val="000000000000" w:firstRow="0" w:lastRow="0" w:firstColumn="0" w:lastColumn="0" w:oddVBand="0" w:evenVBand="0" w:oddHBand="0" w:evenHBand="0" w:firstRowFirstColumn="0" w:firstRowLastColumn="0" w:lastRowFirstColumn="0" w:lastRowLastColumn="0"/>
-              <w:rPr>
-                <w:b/>
-                <w:i/>
-                <w:color w:val="C0504D" w:themeColor="accent2"/>
-                <w:sz w:val="14"/>
-              </w:rPr>
-            </w:pPr>
-          </w:p>
-        </w:tc>
-        <w:tc>
-          <w:tcPr>
-            <w:tcW w:w="929" w:type="pct"/>
-            <w:shd w:val="clear" w:color="auto" w:fill="DBE5F1" w:themeFill="accent1" w:themeFillTint="33"/>
-          </w:tcPr>
-          <w:p>
-            <w:pPr>
-              <w:cnfStyle w:val="000000000000" w:firstRow="0" w:lastRow="0" w:firstColumn="0" w:lastColumn="0" w:oddVBand="0" w:evenVBand="0" w:oddHBand="0" w:evenHBand="0" w:firstRowFirstColumn="0" w:firstRowLastColumn="0" w:lastRowFirstColumn="0" w:lastRowLastColumn="0"/>
-              <w:rPr>
-                <w:sz w:val="14"/>
-              </w:rPr>
-            </w:pPr>
-            <w:r>
-              <w:rPr>
-                <w:sz w:val="14"/>
-              </w:rPr>
-              <w:t xml:space="preserve">Add new instance </w:t>
-            </w:r>
-            <w:proofErr w:type="spellStart"/>
-            <w:r>
-              <w:rPr>
-                <w:sz w:val="14"/>
-              </w:rPr>
-              <w:t>instance_id</w:t>
-            </w:r>
-            <w:proofErr w:type="spellEnd"/>
-            <w:r>
-              <w:rPr>
-                <w:sz w:val="14"/>
-              </w:rPr>
-              <w:t xml:space="preserve"> to CV</w:t>
-            </w:r>
-          </w:p>
-          <w:p>
-            <w:pPr>
-              <w:cnfStyle w:val="000000000000" w:firstRow="0" w:lastRow="0" w:firstColumn="0" w:lastColumn="0" w:oddVBand="0" w:evenVBand="0" w:oddHBand="0" w:evenHBand="0" w:firstRowFirstColumn="0" w:firstRowLastColumn="0" w:lastRowFirstColumn="0" w:lastRowLastColumn="0"/>
-              <w:rPr>
-                <w:sz w:val="14"/>
-              </w:rPr>
-            </w:pPr>
-          </w:p>
-          <w:p>
-            <w:pPr>
-              <w:ind w:left="184"/>
-              <w:cnfStyle w:val="000000000000" w:firstRow="0" w:lastRow="0" w:firstColumn="0" w:lastColumn="0" w:oddVBand="0" w:evenVBand="0" w:oddHBand="0" w:evenHBand="0" w:firstRowFirstColumn="0" w:firstRowLastColumn="0" w:lastRowFirstColumn="0" w:lastRowLastColumn="0"/>
-              <w:rPr>
-                <w:sz w:val="14"/>
-              </w:rPr>
-            </w:pPr>
-            <w:r>
-              <w:rPr>
-                <w:sz w:val="14"/>
-              </w:rPr>
-              <w:t xml:space="preserve">Requires JSON body: </w:t>
-            </w:r>
-          </w:p>
-          <w:p>
-            <w:pPr>
-              <w:ind w:left="369"/>
-              <w:cnfStyle w:val="000000000000" w:firstRow="0" w:lastRow="0" w:firstColumn="0" w:lastColumn="0" w:oddVBand="0" w:evenVBand="0" w:oddHBand="0" w:evenHBand="0" w:firstRowFirstColumn="0" w:firstRowLastColumn="0" w:lastRowFirstColumn="0" w:lastRowLastColumn="0"/>
-              <w:rPr>
-                <w:b/>
-                <w:i/>
-                <w:color w:val="C0504D" w:themeColor="accent2"/>
-                <w:sz w:val="14"/>
-              </w:rPr>
-            </w:pPr>
-            <w:r>
-              <w:rPr>
-                <w:b/>
-                <w:i/>
-                <w:color w:val="C0504D" w:themeColor="accent2"/>
-                <w:sz w:val="14"/>
-              </w:rPr>
-              <w:t>{</w:t>
-            </w:r>
-          </w:p>
-          <w:p>
-            <w:pPr>
-              <w:ind w:left="369"/>
-              <w:cnfStyle w:val="000000000000" w:firstRow="0" w:lastRow="0" w:firstColumn="0" w:lastColumn="0" w:oddVBand="0" w:evenVBand="0" w:oddHBand="0" w:evenHBand="0" w:firstRowFirstColumn="0" w:firstRowLastColumn="0" w:lastRowFirstColumn="0" w:lastRowLastColumn="0"/>
-              <w:rPr>
-                <w:b/>
-                <w:i/>
-                <w:color w:val="C0504D" w:themeColor="accent2"/>
-                <w:sz w:val="14"/>
-              </w:rPr>
-            </w:pPr>
-            <w:r>
-              <w:rPr>
-                <w:b/>
-                <w:i/>
-                <w:color w:val="C0504D" w:themeColor="accent2"/>
-                <w:sz w:val="14"/>
-              </w:rPr>
-              <w:t xml:space="preserve"> “</w:t>
-            </w:r>
-            <w:proofErr w:type="spellStart"/>
-            <w:r>
-              <w:rPr>
-                <w:b/>
-                <w:i/>
-                <w:color w:val="C0504D" w:themeColor="accent2"/>
-                <w:sz w:val="14"/>
-              </w:rPr>
-              <w:t>ip</w:t>
-            </w:r>
-            <w:proofErr w:type="spellEnd"/>
-            <w:proofErr w:type="gramStart"/>
-            <w:r>
-              <w:rPr>
-                <w:b/>
-                <w:i/>
-                <w:color w:val="C0504D" w:themeColor="accent2"/>
-                <w:sz w:val="14"/>
-              </w:rPr>
-              <w:t>” :</w:t>
-            </w:r>
-            <w:proofErr w:type="gramEnd"/>
-            <w:r>
-              <w:rPr>
-                <w:b/>
-                <w:i/>
-                <w:color w:val="C0504D" w:themeColor="accent2"/>
-                <w:sz w:val="14"/>
-              </w:rPr>
-              <w:t xml:space="preserve"> </w:t>
-            </w:r>
-            <w:proofErr w:type="spellStart"/>
-            <w:r>
-              <w:rPr>
-                <w:b/>
-                <w:i/>
-                <w:color w:val="C0504D" w:themeColor="accent2"/>
-                <w:sz w:val="14"/>
-              </w:rPr>
-              <w:t>ipaddr</w:t>
-            </w:r>
-            <w:proofErr w:type="spellEnd"/>
-            <w:r>
-              <w:rPr>
-                <w:b/>
-                <w:i/>
-                <w:color w:val="C0504D" w:themeColor="accent2"/>
-                <w:sz w:val="14"/>
-              </w:rPr>
-              <w:t xml:space="preserve">, </w:t>
-            </w:r>
-          </w:p>
-          <w:p>
-            <w:pPr>
-              <w:ind w:left="369"/>
-              <w:cnfStyle w:val="000000000000" w:firstRow="0" w:lastRow="0" w:firstColumn="0" w:lastColumn="0" w:oddVBand="0" w:evenVBand="0" w:oddHBand="0" w:evenHBand="0" w:firstRowFirstColumn="0" w:firstRowLastColumn="0" w:lastRowFirstColumn="0" w:lastRowLastColumn="0"/>
-              <w:rPr>
-                <w:b/>
-                <w:i/>
-                <w:color w:val="C0504D" w:themeColor="accent2"/>
-                <w:sz w:val="14"/>
-              </w:rPr>
-            </w:pPr>
-            <w:r>
-              <w:rPr>
-                <w:b/>
-                <w:i/>
-                <w:color w:val="C0504D" w:themeColor="accent2"/>
-                <w:sz w:val="14"/>
-              </w:rPr>
-              <w:t>“</w:t>
-            </w:r>
-            <w:proofErr w:type="spellStart"/>
-            <w:r>
-              <w:rPr>
-                <w:b/>
-                <w:i/>
-                <w:color w:val="C0504D" w:themeColor="accent2"/>
-                <w:sz w:val="14"/>
-              </w:rPr>
-              <w:t>keyfile_data</w:t>
-            </w:r>
-            <w:proofErr w:type="spellEnd"/>
-            <w:proofErr w:type="gramStart"/>
-            <w:r>
-              <w:rPr>
-                <w:b/>
-                <w:i/>
-                <w:color w:val="C0504D" w:themeColor="accent2"/>
-                <w:sz w:val="14"/>
-              </w:rPr>
-              <w:t>” :</w:t>
-            </w:r>
-            <w:proofErr w:type="gramEnd"/>
-            <w:r>
-              <w:rPr>
-                <w:b/>
-                <w:i/>
-                <w:color w:val="C0504D" w:themeColor="accent2"/>
-                <w:sz w:val="14"/>
-              </w:rPr>
-              <w:t xml:space="preserve"> base64, </w:t>
-            </w:r>
-          </w:p>
-          <w:p>
-            <w:pPr>
-              <w:ind w:left="369"/>
-              <w:cnfStyle w:val="000000000000" w:firstRow="0" w:lastRow="0" w:firstColumn="0" w:lastColumn="0" w:oddVBand="0" w:evenVBand="0" w:oddHBand="0" w:evenHBand="0" w:firstRowFirstColumn="0" w:firstRowLastColumn="0" w:lastRowFirstColumn="0" w:lastRowLastColumn="0"/>
-              <w:rPr>
-                <w:i/>
-                <w:sz w:val="14"/>
-              </w:rPr>
-            </w:pPr>
-            <w:r>
-              <w:rPr>
-                <w:b/>
-                <w:i/>
-                <w:sz w:val="14"/>
-              </w:rPr>
-              <w:t>“</w:t>
-            </w:r>
-            <w:proofErr w:type="spellStart"/>
-            <w:r>
-              <w:rPr>
-                <w:b/>
-                <w:i/>
-                <w:sz w:val="14"/>
-              </w:rPr>
-              <w:t>keyfile_name</w:t>
-            </w:r>
-            <w:proofErr w:type="spellEnd"/>
-            <w:proofErr w:type="gramStart"/>
-            <w:r>
-              <w:rPr>
-                <w:b/>
-                <w:i/>
-                <w:sz w:val="14"/>
-              </w:rPr>
-              <w:t>” :</w:t>
-            </w:r>
-            <w:proofErr w:type="gramEnd"/>
-            <w:r>
-              <w:rPr>
-                <w:b/>
-                <w:i/>
-                <w:sz w:val="14"/>
-              </w:rPr>
-              <w:t xml:space="preserve"> string,</w:t>
-            </w:r>
-            <w:r>
-              <w:rPr>
-                <w:b/>
-                <w:i/>
-                <w:sz w:val="14"/>
-              </w:rPr>
-              <w:t xml:space="preserve"> </w:t>
-            </w:r>
-            <w:r>
-              <w:rPr>
-                <w:sz w:val="14"/>
-              </w:rPr>
-              <w:t>(</w:t>
-            </w:r>
-            <w:r>
-              <w:rPr>
-                <w:i/>
-                <w:sz w:val="14"/>
-              </w:rPr>
-              <w:t>opt</w:t>
-            </w:r>
-            <w:r>
-              <w:rPr>
-                <w:sz w:val="14"/>
-              </w:rPr>
-              <w:t>)</w:t>
-            </w:r>
-          </w:p>
-          <w:p>
-            <w:pPr>
-              <w:ind w:left="369"/>
-              <w:cnfStyle w:val="000000000000" w:firstRow="0" w:lastRow="0" w:firstColumn="0" w:lastColumn="0" w:oddVBand="0" w:evenVBand="0" w:oddHBand="0" w:evenHBand="0" w:firstRowFirstColumn="0" w:firstRowLastColumn="0" w:lastRowFirstColumn="0" w:lastRowLastColumn="0"/>
-              <w:rPr>
-                <w:b/>
-                <w:i/>
-                <w:color w:val="C0504D" w:themeColor="accent2"/>
-                <w:sz w:val="14"/>
-              </w:rPr>
-            </w:pPr>
-            <w:r>
-              <w:rPr>
-                <w:b/>
-                <w:i/>
-                <w:color w:val="C0504D" w:themeColor="accent2"/>
-                <w:sz w:val="14"/>
-              </w:rPr>
-              <w:t>“</w:t>
-            </w:r>
-            <w:proofErr w:type="spellStart"/>
-            <w:r>
-              <w:rPr>
-                <w:b/>
-                <w:i/>
-                <w:color w:val="C0504D" w:themeColor="accent2"/>
-                <w:sz w:val="14"/>
-              </w:rPr>
-              <w:t>file_data</w:t>
-            </w:r>
-            <w:proofErr w:type="spellEnd"/>
-            <w:proofErr w:type="gramStart"/>
-            <w:r>
-              <w:rPr>
-                <w:b/>
-                <w:i/>
-                <w:color w:val="C0504D" w:themeColor="accent2"/>
-                <w:sz w:val="14"/>
-              </w:rPr>
-              <w:t>” :</w:t>
-            </w:r>
-            <w:proofErr w:type="gramEnd"/>
-            <w:r>
-              <w:rPr>
-                <w:b/>
-                <w:i/>
-                <w:color w:val="C0504D" w:themeColor="accent2"/>
-                <w:sz w:val="14"/>
-              </w:rPr>
-              <w:t xml:space="preserve"> </w:t>
-            </w:r>
-            <w:r>
-              <w:rPr>
-                <w:b/>
-                <w:i/>
-                <w:color w:val="C0504D" w:themeColor="accent2"/>
-                <w:sz w:val="14"/>
-              </w:rPr>
-              <w:t>base64</w:t>
-            </w:r>
-            <w:r>
-              <w:rPr>
-                <w:b/>
-                <w:i/>
-                <w:color w:val="C0504D" w:themeColor="accent2"/>
-                <w:sz w:val="14"/>
-              </w:rPr>
-              <w:t>,</w:t>
-            </w:r>
-            <w:r>
-              <w:rPr>
-                <w:b/>
-                <w:i/>
-                <w:color w:val="C0504D" w:themeColor="accent2"/>
-                <w:sz w:val="14"/>
-              </w:rPr>
-              <w:t xml:space="preserve"> </w:t>
-            </w:r>
-          </w:p>
-          <w:p>
-            <w:pPr>
-              <w:ind w:left="369"/>
-              <w:cnfStyle w:val="000000000000" w:firstRow="0" w:lastRow="0" w:firstColumn="0" w:lastColumn="0" w:oddVBand="0" w:evenVBand="0" w:oddHBand="0" w:evenHBand="0" w:firstRowFirstColumn="0" w:firstRowLastColumn="0" w:lastRowFirstColumn="0" w:lastRowLastColumn="0"/>
-              <w:rPr>
-                <w:b/>
-                <w:i/>
-                <w:sz w:val="14"/>
-              </w:rPr>
-            </w:pPr>
-            <w:r>
-              <w:rPr>
-                <w:b/>
-                <w:i/>
-                <w:sz w:val="14"/>
-              </w:rPr>
-              <w:t>“</w:t>
-            </w:r>
-            <w:proofErr w:type="spellStart"/>
-            <w:r>
-              <w:rPr>
-                <w:b/>
-                <w:i/>
-                <w:sz w:val="14"/>
-              </w:rPr>
-              <w:t>file_name</w:t>
-            </w:r>
-            <w:proofErr w:type="spellEnd"/>
-            <w:proofErr w:type="gramStart"/>
-            <w:r>
-              <w:rPr>
-                <w:b/>
-                <w:i/>
-                <w:sz w:val="14"/>
-              </w:rPr>
-              <w:t>” :</w:t>
-            </w:r>
-            <w:proofErr w:type="gramEnd"/>
-            <w:r>
-              <w:rPr>
-                <w:b/>
-                <w:i/>
-                <w:sz w:val="14"/>
-              </w:rPr>
-              <w:t xml:space="preserve"> string,</w:t>
-            </w:r>
-            <w:r>
-              <w:rPr>
-                <w:sz w:val="14"/>
-              </w:rPr>
-              <w:t xml:space="preserve"> (</w:t>
-            </w:r>
-            <w:r>
-              <w:rPr>
-                <w:i/>
-                <w:sz w:val="14"/>
-              </w:rPr>
-              <w:t>opt</w:t>
-            </w:r>
-            <w:r>
-              <w:rPr>
-                <w:sz w:val="14"/>
-              </w:rPr>
-              <w:t>)</w:t>
-            </w:r>
-          </w:p>
-          <w:p>
-            <w:pPr>
-              <w:ind w:left="369"/>
-              <w:cnfStyle w:val="000000000000" w:firstRow="0" w:lastRow="0" w:firstColumn="0" w:lastColumn="0" w:oddVBand="0" w:evenVBand="0" w:oddHBand="0" w:evenHBand="0" w:firstRowFirstColumn="0" w:firstRowLastColumn="0" w:lastRowFirstColumn="0" w:lastRowLastColumn="0"/>
-              <w:rPr>
-                <w:b/>
-                <w:i/>
-                <w:color w:val="C0504D" w:themeColor="accent2"/>
-                <w:sz w:val="14"/>
-              </w:rPr>
-            </w:pPr>
-            <w:r>
-              <w:rPr>
-                <w:b/>
-                <w:i/>
-                <w:color w:val="C0504D" w:themeColor="accent2"/>
-                <w:sz w:val="14"/>
-              </w:rPr>
-              <w:t>“</w:t>
-            </w:r>
-            <w:proofErr w:type="spellStart"/>
-            <w:r>
-              <w:rPr>
-                <w:b/>
-                <w:i/>
-                <w:color w:val="C0504D" w:themeColor="accent2"/>
-                <w:sz w:val="14"/>
-              </w:rPr>
-              <w:t>ca_dir</w:t>
-            </w:r>
-            <w:proofErr w:type="spellEnd"/>
-            <w:proofErr w:type="gramStart"/>
-            <w:r>
-              <w:rPr>
-                <w:b/>
-                <w:i/>
-                <w:color w:val="C0504D" w:themeColor="accent2"/>
-                <w:sz w:val="14"/>
-              </w:rPr>
-              <w:t>” :</w:t>
-            </w:r>
-            <w:proofErr w:type="gramEnd"/>
-            <w:r>
-              <w:rPr>
-                <w:b/>
-                <w:i/>
-                <w:color w:val="C0504D" w:themeColor="accent2"/>
-                <w:sz w:val="14"/>
-              </w:rPr>
-              <w:t xml:space="preserve"> string,</w:t>
-            </w:r>
-          </w:p>
-          <w:p>
-            <w:pPr>
-              <w:ind w:left="369"/>
-              <w:cnfStyle w:val="000000000000" w:firstRow="0" w:lastRow="0" w:firstColumn="0" w:lastColumn="0" w:oddVBand="0" w:evenVBand="0" w:oddHBand="0" w:evenHBand="0" w:firstRowFirstColumn="0" w:firstRowLastColumn="0" w:lastRowFirstColumn="0" w:lastRowLastColumn="0"/>
-              <w:rPr>
-                <w:b/>
-                <w:i/>
-                <w:color w:val="C0504D" w:themeColor="accent2"/>
-                <w:sz w:val="14"/>
-              </w:rPr>
-            </w:pPr>
-            <w:r>
-              <w:rPr>
-                <w:b/>
-                <w:i/>
-                <w:color w:val="C0504D" w:themeColor="accent2"/>
-                <w:sz w:val="14"/>
-              </w:rPr>
-              <w:t>“</w:t>
-            </w:r>
-            <w:proofErr w:type="spellStart"/>
-            <w:r>
-              <w:rPr>
-                <w:b/>
-                <w:i/>
-                <w:color w:val="C0504D" w:themeColor="accent2"/>
-                <w:sz w:val="14"/>
-              </w:rPr>
-              <w:t>ca_dir_pw</w:t>
-            </w:r>
-            <w:proofErr w:type="spellEnd"/>
-            <w:proofErr w:type="gramStart"/>
-            <w:r>
-              <w:rPr>
-                <w:b/>
-                <w:i/>
-                <w:color w:val="C0504D" w:themeColor="accent2"/>
-                <w:sz w:val="14"/>
-              </w:rPr>
-              <w:t>” :</w:t>
-            </w:r>
-            <w:proofErr w:type="gramEnd"/>
-            <w:r>
-              <w:rPr>
-                <w:b/>
-                <w:i/>
-                <w:color w:val="C0504D" w:themeColor="accent2"/>
-                <w:sz w:val="14"/>
-              </w:rPr>
-              <w:t xml:space="preserve"> string,</w:t>
-            </w:r>
-          </w:p>
-          <w:p>
-            <w:pPr>
-              <w:ind w:left="369"/>
-              <w:cnfStyle w:val="000000000000" w:firstRow="0" w:lastRow="0" w:firstColumn="0" w:lastColumn="0" w:oddVBand="0" w:evenVBand="0" w:oddHBand="0" w:evenHBand="0" w:firstRowFirstColumn="0" w:firstRowLastColumn="0" w:lastRowFirstColumn="0" w:lastRowLastColumn="0"/>
-              <w:rPr>
-                <w:b/>
-                <w:i/>
-                <w:color w:val="C0504D" w:themeColor="accent2"/>
-                <w:sz w:val="14"/>
-              </w:rPr>
-            </w:pPr>
-            <w:r>
-              <w:rPr>
-                <w:b/>
-                <w:i/>
-                <w:color w:val="C0504D" w:themeColor="accent2"/>
-                <w:sz w:val="14"/>
-              </w:rPr>
-              <w:t>“</w:t>
-            </w:r>
-            <w:proofErr w:type="spellStart"/>
-            <w:r>
-              <w:rPr>
-                <w:b/>
-                <w:i/>
-                <w:color w:val="C0504D" w:themeColor="accent2"/>
-                <w:sz w:val="14"/>
-              </w:rPr>
-              <w:t>include_dir_data</w:t>
-            </w:r>
-            <w:proofErr w:type="spellEnd"/>
-            <w:proofErr w:type="gramStart"/>
-            <w:r>
-              <w:rPr>
-                <w:b/>
-                <w:i/>
-                <w:color w:val="C0504D" w:themeColor="accent2"/>
-                <w:sz w:val="14"/>
-              </w:rPr>
-              <w:t>” :</w:t>
-            </w:r>
-            <w:proofErr w:type="gramEnd"/>
-            <w:r>
-              <w:rPr>
-                <w:b/>
-                <w:i/>
-                <w:color w:val="C0504D" w:themeColor="accent2"/>
-                <w:sz w:val="14"/>
-              </w:rPr>
-              <w:t xml:space="preserve"> base64, </w:t>
-            </w:r>
-          </w:p>
-          <w:p>
-            <w:pPr>
-              <w:ind w:left="369"/>
-              <w:cnfStyle w:val="000000000000" w:firstRow="0" w:lastRow="0" w:firstColumn="0" w:lastColumn="0" w:oddVBand="0" w:evenVBand="0" w:oddHBand="0" w:evenHBand="0" w:firstRowFirstColumn="0" w:firstRowLastColumn="0" w:lastRowFirstColumn="0" w:lastRowLastColumn="0"/>
-              <w:rPr>
-                <w:b/>
-                <w:i/>
-                <w:color w:val="C0504D" w:themeColor="accent2"/>
-                <w:sz w:val="14"/>
-              </w:rPr>
-            </w:pPr>
-            <w:r>
-              <w:rPr>
-                <w:b/>
-                <w:i/>
-                <w:color w:val="C0504D" w:themeColor="accent2"/>
-                <w:sz w:val="14"/>
-              </w:rPr>
-              <w:t>“</w:t>
-            </w:r>
-            <w:proofErr w:type="spellStart"/>
-            <w:r>
-              <w:rPr>
-                <w:b/>
-                <w:i/>
-                <w:color w:val="C0504D" w:themeColor="accent2"/>
-                <w:sz w:val="14"/>
-              </w:rPr>
-              <w:t>include_dir_name</w:t>
-            </w:r>
-            <w:proofErr w:type="spellEnd"/>
-            <w:proofErr w:type="gramStart"/>
-            <w:r>
-              <w:rPr>
-                <w:b/>
-                <w:i/>
-                <w:color w:val="C0504D" w:themeColor="accent2"/>
-                <w:sz w:val="14"/>
-              </w:rPr>
-              <w:t>” :</w:t>
-            </w:r>
-            <w:proofErr w:type="gramEnd"/>
-            <w:r>
-              <w:rPr>
-                <w:b/>
-                <w:i/>
-                <w:color w:val="C0504D" w:themeColor="accent2"/>
-                <w:sz w:val="14"/>
-              </w:rPr>
-              <w:t xml:space="preserve"> string,</w:t>
-            </w:r>
-          </w:p>
-          <w:p>
-            <w:pPr>
-              <w:ind w:left="369"/>
-              <w:cnfStyle w:val="000000000000" w:firstRow="0" w:lastRow="0" w:firstColumn="0" w:lastColumn="0" w:oddVBand="0" w:evenVBand="0" w:oddHBand="0" w:evenHBand="0" w:firstRowFirstColumn="0" w:firstRowLastColumn="0" w:lastRowFirstColumn="0" w:lastRowLastColumn="0"/>
-              <w:rPr>
-                <w:sz w:val="14"/>
-              </w:rPr>
-            </w:pPr>
-            <w:r>
-              <w:rPr>
-                <w:b/>
-                <w:i/>
-                <w:color w:val="C0504D" w:themeColor="accent2"/>
-                <w:sz w:val="14"/>
-              </w:rPr>
-              <w:t>}</w:t>
-            </w:r>
-          </w:p>
-        </w:tc>
-        <w:tc>
-          <w:tcPr>
-            <w:tcW w:w="834" w:type="pct"/>
-            <w:shd w:val="clear" w:color="auto" w:fill="DBE5F1" w:themeFill="accent1" w:themeFillTint="33"/>
-          </w:tcPr>
-          <w:p>
-            <w:pPr>
-              <w:cnfStyle w:val="000000000000" w:firstRow="0" w:lastRow="0" w:firstColumn="0" w:lastColumn="0" w:oddVBand="0" w:evenVBand="0" w:oddHBand="0" w:evenHBand="0" w:firstRowFirstColumn="0" w:firstRowLastColumn="0" w:lastRowFirstColumn="0" w:lastRowLastColumn="0"/>
-              <w:rPr>
-                <w:sz w:val="14"/>
-              </w:rPr>
-            </w:pPr>
-            <w:r>
-              <w:rPr>
-                <w:sz w:val="14"/>
-              </w:rPr>
-              <w:t xml:space="preserve">Terminate instance </w:t>
-            </w:r>
-            <w:proofErr w:type="spellStart"/>
-            <w:r>
-              <w:rPr>
-                <w:sz w:val="14"/>
-              </w:rPr>
-              <w:t>instance_id</w:t>
-            </w:r>
-            <w:proofErr w:type="spellEnd"/>
           </w:p>
         </w:tc>
       </w:tr>
@@ -6654,8 +5920,6 @@
               </w:rPr>
               <w:t>{</w:t>
             </w:r>
-            <w:proofErr w:type="spellStart"/>
-            <w:proofErr w:type="gramStart"/>
             <w:r>
               <w:rPr>
                 <w:color w:val="0070C0"/>
@@ -6677,8 +5941,6 @@
               </w:rPr>
               <w:t>string</w:t>
             </w:r>
-            <w:proofErr w:type="spellEnd"/>
-            <w:proofErr w:type="gramEnd"/>
             <w:r>
               <w:rPr>
                 <w:color w:val="0070C0"/>
@@ -6700,6 +5962,7 @@
                 <w:b w:val="0"/>
                 <w:sz w:val="14"/>
               </w:rPr>
+              <w:lastRenderedPageBreak/>
               <w:t xml:space="preserve"> </w:t>
             </w:r>
           </w:p>
@@ -6734,25 +5997,7 @@
                 <w:i/>
                 <w:sz w:val="14"/>
               </w:rPr>
-              <w:t>/v2/logs/tenant/</w:t>
-            </w:r>
-            <w:proofErr w:type="spellStart"/>
-            <w:r>
-              <w:rPr>
-                <w:b w:val="0"/>
-                <w:i/>
-                <w:sz w:val="14"/>
-              </w:rPr>
-              <w:t>pos</w:t>
-            </w:r>
-            <w:proofErr w:type="spellEnd"/>
-            <w:r>
-              <w:rPr>
-                <w:b w:val="0"/>
-                <w:i/>
-                <w:sz w:val="14"/>
-              </w:rPr>
-              <w:t>/</w:t>
+              <w:t>/v2/logs/tenant?pos=</w:t>
             </w:r>
             <w:r>
               <w:rPr>
@@ -6762,14 +6007,6 @@
               </w:rPr>
               <w:t>#</w:t>
             </w:r>
-            <w:r>
-              <w:rPr>
-                <w:b w:val="0"/>
-                <w:i/>
-                <w:sz w:val="14"/>
-              </w:rPr>
-              <w:t>/</w:t>
-            </w:r>
           </w:p>
         </w:tc>
         <w:tc>
@@ -6789,22 +6026,15 @@
               <w:rPr>
                 <w:sz w:val="14"/>
               </w:rPr>
+              <w:lastRenderedPageBreak/>
               <w:t xml:space="preserve">Get terminal log data </w:t>
             </w:r>
             <w:r>
               <w:rPr>
                 <w:sz w:val="14"/>
               </w:rPr>
-              <w:t xml:space="preserve">for given </w:t>
-            </w:r>
-            <w:proofErr w:type="spellStart"/>
-            <w:r>
-              <w:rPr>
-                <w:sz w:val="14"/>
-              </w:rPr>
-              <w:t>logType</w:t>
-            </w:r>
-            <w:proofErr w:type="spellEnd"/>
+              <w:t>for given logType</w:t>
+            </w:r>
           </w:p>
           <w:p>
             <w:pPr>
@@ -6826,7 +6056,13 @@
               <w:rPr>
                 <w:sz w:val="14"/>
               </w:rPr>
-              <w:t xml:space="preserve">Possible parameters: </w:t>
+              <w:t xml:space="preserve">Optional query </w:t>
+            </w:r>
+            <w:r>
+              <w:rPr>
+                <w:sz w:val="14"/>
+              </w:rPr>
+              <w:t xml:space="preserve">parameters: </w:t>
             </w:r>
           </w:p>
           <w:p>
@@ -6837,44 +6073,14 @@
                 <w:sz w:val="14"/>
               </w:rPr>
             </w:pPr>
-            <w:proofErr w:type="spellStart"/>
-            <w:proofErr w:type="gramStart"/>
-            <w:r>
-              <w:rPr>
-                <w:b/>
-                <w:i/>
-                <w:sz w:val="14"/>
-              </w:rPr>
-              <w:t>pos</w:t>
-            </w:r>
-            <w:proofErr w:type="spellEnd"/>
-            <w:r>
-              <w:rPr>
-                <w:b/>
-                <w:i/>
-                <w:sz w:val="14"/>
-              </w:rPr>
-              <w:t xml:space="preserve"> :</w:t>
-            </w:r>
-            <w:proofErr w:type="gramEnd"/>
-            <w:r>
-              <w:rPr>
-                <w:b/>
-                <w:i/>
-                <w:sz w:val="14"/>
-              </w:rPr>
-              <w:t xml:space="preserve"> </w:t>
-            </w:r>
-            <w:proofErr w:type="spellStart"/>
-            <w:r>
-              <w:rPr>
-                <w:b/>
-                <w:i/>
-                <w:sz w:val="14"/>
-              </w:rPr>
-              <w:t>int</w:t>
-            </w:r>
-            <w:proofErr w:type="spellEnd"/>
+            <w:r>
+              <w:rPr>
+                <w:b/>
+                <w:i/>
+                <w:sz w:val="14"/>
+              </w:rPr>
+              <w:t>pos : int</w:t>
+            </w:r>
             <w:r>
               <w:rPr>
                 <w:b/>
@@ -7031,9 +6237,9 @@
         <w:tblLook w:val="04A0" w:firstRow="1" w:lastRow="0" w:firstColumn="1" w:lastColumn="0" w:noHBand="0" w:noVBand="1"/>
       </w:tblPr>
       <w:tblGrid>
-        <w:gridCol w:w="4216"/>
-        <w:gridCol w:w="2593"/>
-        <w:gridCol w:w="2593"/>
+        <w:gridCol w:w="4218"/>
+        <w:gridCol w:w="2592"/>
+        <w:gridCol w:w="2592"/>
         <w:gridCol w:w="2712"/>
         <w:gridCol w:w="2449"/>
       </w:tblGrid>
@@ -7044,7 +6250,7 @@
         <w:tc>
           <w:tcPr>
             <w:cnfStyle w:val="001000000000" w:firstRow="0" w:lastRow="0" w:firstColumn="1" w:lastColumn="0" w:oddVBand="0" w:evenVBand="0" w:oddHBand="0" w:evenHBand="0" w:firstRowFirstColumn="0" w:firstRowLastColumn="0" w:lastRowFirstColumn="0" w:lastRowLastColumn="0"/>
-            <w:tcW w:w="1439" w:type="pct"/>
+            <w:tcW w:w="1448" w:type="pct"/>
             <w:shd w:val="clear" w:color="auto" w:fill="4F81BD" w:themeFill="accent1"/>
           </w:tcPr>
           <w:p>
@@ -7134,7 +6340,7 @@
         </w:tc>
         <w:tc>
           <w:tcPr>
-            <w:tcW w:w="885" w:type="pct"/>
+            <w:tcW w:w="890" w:type="pct"/>
             <w:shd w:val="clear" w:color="auto" w:fill="4F81BD" w:themeFill="accent1"/>
           </w:tcPr>
           <w:p>
@@ -7157,7 +6363,7 @@
         </w:tc>
         <w:tc>
           <w:tcPr>
-            <w:tcW w:w="885" w:type="pct"/>
+            <w:tcW w:w="890" w:type="pct"/>
             <w:shd w:val="clear" w:color="auto" w:fill="4F81BD" w:themeFill="accent1"/>
           </w:tcPr>
           <w:p>
@@ -7180,7 +6386,7 @@
         </w:tc>
         <w:tc>
           <w:tcPr>
-            <w:tcW w:w="926" w:type="pct"/>
+            <w:tcW w:w="931" w:type="pct"/>
             <w:shd w:val="clear" w:color="auto" w:fill="4F81BD" w:themeFill="accent1"/>
           </w:tcPr>
           <w:p>
@@ -7203,7 +6409,7 @@
         </w:tc>
         <w:tc>
           <w:tcPr>
-            <w:tcW w:w="836" w:type="pct"/>
+            <w:tcW w:w="841" w:type="pct"/>
             <w:shd w:val="clear" w:color="auto" w:fill="4F81BD" w:themeFill="accent1"/>
           </w:tcPr>
           <w:p>
@@ -7229,7 +6435,7 @@
         <w:tc>
           <w:tcPr>
             <w:cnfStyle w:val="001000000000" w:firstRow="0" w:lastRow="0" w:firstColumn="1" w:lastColumn="0" w:oddVBand="0" w:evenVBand="0" w:oddHBand="0" w:evenHBand="0" w:firstRowFirstColumn="0" w:firstRowLastColumn="0" w:lastRowFirstColumn="0" w:lastRowLastColumn="0"/>
-            <w:tcW w:w="1439" w:type="pct"/>
+            <w:tcW w:w="1448" w:type="pct"/>
             <w:shd w:val="clear" w:color="auto" w:fill="EAF1DD" w:themeFill="accent3" w:themeFillTint="33"/>
           </w:tcPr>
           <w:p>
@@ -7264,7 +6470,7 @@
         </w:tc>
         <w:tc>
           <w:tcPr>
-            <w:tcW w:w="885" w:type="pct"/>
+            <w:tcW w:w="890" w:type="pct"/>
             <w:shd w:val="clear" w:color="auto" w:fill="EAF1DD" w:themeFill="accent3" w:themeFillTint="33"/>
           </w:tcPr>
           <w:p>
@@ -7295,14 +6501,12 @@
               </w:rPr>
               <w:t>“</w:t>
             </w:r>
-            <w:proofErr w:type="spellStart"/>
             <w:r>
               <w:rPr>
                 <w:sz w:val="14"/>
               </w:rPr>
               <w:t>uuids</w:t>
             </w:r>
-            <w:proofErr w:type="spellEnd"/>
             <w:r>
               <w:rPr>
                 <w:sz w:val="14"/>
@@ -7379,7 +6583,7 @@
         </w:tc>
         <w:tc>
           <w:tcPr>
-            <w:tcW w:w="885" w:type="pct"/>
+            <w:tcW w:w="890" w:type="pct"/>
             <w:shd w:val="clear" w:color="auto" w:fill="EAF1DD" w:themeFill="accent3" w:themeFillTint="33"/>
           </w:tcPr>
           <w:p>
@@ -7393,7 +6597,7 @@
         </w:tc>
         <w:tc>
           <w:tcPr>
-            <w:tcW w:w="926" w:type="pct"/>
+            <w:tcW w:w="931" w:type="pct"/>
             <w:shd w:val="clear" w:color="auto" w:fill="EAF1DD" w:themeFill="accent3" w:themeFillTint="33"/>
           </w:tcPr>
           <w:p>
@@ -7415,7 +6619,7 @@
         </w:tc>
         <w:tc>
           <w:tcPr>
-            <w:tcW w:w="836" w:type="pct"/>
+            <w:tcW w:w="841" w:type="pct"/>
             <w:shd w:val="clear" w:color="auto" w:fill="EAF1DD" w:themeFill="accent3" w:themeFillTint="33"/>
           </w:tcPr>
           <w:p>
@@ -7432,7 +6636,7 @@
         <w:tc>
           <w:tcPr>
             <w:cnfStyle w:val="001000000000" w:firstRow="0" w:lastRow="0" w:firstColumn="1" w:lastColumn="0" w:oddVBand="0" w:evenVBand="0" w:oddHBand="0" w:evenHBand="0" w:firstRowFirstColumn="0" w:firstRowLastColumn="0" w:lastRowFirstColumn="0" w:lastRowLastColumn="0"/>
-            <w:tcW w:w="1439" w:type="pct"/>
+            <w:tcW w:w="1448" w:type="pct"/>
             <w:shd w:val="clear" w:color="auto" w:fill="DBE5F1" w:themeFill="accent1" w:themeFillTint="33"/>
           </w:tcPr>
           <w:p>
@@ -7456,303 +6660,619 @@
                 <w:color w:val="0070C0"/>
                 <w:sz w:val="14"/>
               </w:rPr>
-              <w:t>{</w:t>
-            </w:r>
-            <w:proofErr w:type="spellStart"/>
+              <w:t>{instance_id:UUID}</w:t>
+            </w:r>
+          </w:p>
+        </w:tc>
+        <w:tc>
+          <w:tcPr>
+            <w:tcW w:w="890" w:type="pct"/>
+            <w:shd w:val="clear" w:color="auto" w:fill="DBE5F1" w:themeFill="accent1" w:themeFillTint="33"/>
+          </w:tcPr>
+          <w:p>
+            <w:pPr>
+              <w:cnfStyle w:val="000000000000" w:firstRow="0" w:lastRow="0" w:firstColumn="0" w:lastColumn="0" w:oddVBand="0" w:evenVBand="0" w:oddHBand="0" w:evenHBand="0" w:firstRowFirstColumn="0" w:firstRowLastColumn="0" w:lastRowFirstColumn="0" w:lastRowLastColumn="0"/>
+              <w:rPr>
+                <w:sz w:val="14"/>
+              </w:rPr>
+            </w:pPr>
+            <w:r>
+              <w:rPr>
+                <w:sz w:val="14"/>
+              </w:rPr>
+              <w:t xml:space="preserve">“results” = { </w:t>
+            </w:r>
+          </w:p>
+          <w:p>
+            <w:pPr>
+              <w:ind w:left="303"/>
+              <w:cnfStyle w:val="000000000000" w:firstRow="0" w:lastRow="0" w:firstColumn="0" w:lastColumn="0" w:oddVBand="0" w:evenVBand="0" w:oddHBand="0" w:evenHBand="0" w:firstRowFirstColumn="0" w:firstRowLastColumn="0" w:lastRowFirstColumn="0" w:lastRowLastColumn="0"/>
+              <w:rPr>
+                <w:sz w:val="14"/>
+              </w:rPr>
+            </w:pPr>
+            <w:r>
+              <w:rPr>
+                <w:sz w:val="14"/>
+              </w:rPr>
+              <w:t>“operational_state”</w:t>
+            </w:r>
+            <w:r>
+              <w:rPr>
+                <w:sz w:val="14"/>
+              </w:rPr>
+              <w:t>,</w:t>
+            </w:r>
+          </w:p>
+          <w:p>
+            <w:pPr>
+              <w:ind w:left="303"/>
+              <w:cnfStyle w:val="000000000000" w:firstRow="0" w:lastRow="0" w:firstColumn="0" w:lastColumn="0" w:oddVBand="0" w:evenVBand="0" w:oddHBand="0" w:evenHBand="0" w:firstRowFirstColumn="0" w:firstRowLastColumn="0" w:lastRowFirstColumn="0" w:lastRowLastColumn="0"/>
+              <w:rPr>
+                <w:sz w:val="14"/>
+              </w:rPr>
+            </w:pPr>
+            <w:r>
+              <w:rPr>
+                <w:sz w:val="14"/>
+              </w:rPr>
+              <w:t>“v”</w:t>
+            </w:r>
+            <w:r>
+              <w:rPr>
+                <w:sz w:val="14"/>
+              </w:rPr>
+              <w:t>,</w:t>
+            </w:r>
+          </w:p>
+          <w:p>
+            <w:pPr>
+              <w:ind w:left="303"/>
+              <w:cnfStyle w:val="000000000000" w:firstRow="0" w:lastRow="0" w:firstColumn="0" w:lastColumn="0" w:oddVBand="0" w:evenVBand="0" w:oddHBand="0" w:evenHBand="0" w:firstRowFirstColumn="0" w:firstRowLastColumn="0" w:lastRowFirstColumn="0" w:lastRowLastColumn="0"/>
+              <w:rPr>
+                <w:sz w:val="14"/>
+              </w:rPr>
+            </w:pPr>
+            <w:r>
+              <w:rPr>
+                <w:sz w:val="14"/>
+              </w:rPr>
+              <w:t>“ip”</w:t>
+            </w:r>
+            <w:r>
+              <w:rPr>
+                <w:sz w:val="14"/>
+              </w:rPr>
+              <w:t>,</w:t>
+            </w:r>
+          </w:p>
+          <w:p>
+            <w:pPr>
+              <w:ind w:left="303"/>
+              <w:cnfStyle w:val="000000000000" w:firstRow="0" w:lastRow="0" w:firstColumn="0" w:lastColumn="0" w:oddVBand="0" w:evenVBand="0" w:oddHBand="0" w:evenHBand="0" w:firstRowFirstColumn="0" w:firstRowLastColumn="0" w:lastRowFirstColumn="0" w:lastRowLastColumn="0"/>
+              <w:rPr>
+                <w:sz w:val="14"/>
+              </w:rPr>
+            </w:pPr>
+            <w:r>
+              <w:rPr>
+                <w:sz w:val="14"/>
+              </w:rPr>
+              <w:t>“port”</w:t>
+            </w:r>
+            <w:r>
+              <w:rPr>
+                <w:sz w:val="14"/>
+              </w:rPr>
+              <w:t>,</w:t>
+            </w:r>
+          </w:p>
+          <w:p>
+            <w:pPr>
+              <w:ind w:left="303"/>
+              <w:cnfStyle w:val="000000000000" w:firstRow="0" w:lastRow="0" w:firstColumn="0" w:lastColumn="0" w:oddVBand="0" w:evenVBand="0" w:oddHBand="0" w:evenHBand="0" w:firstRowFirstColumn="0" w:firstRowLastColumn="0" w:lastRowFirstColumn="0" w:lastRowLastColumn="0"/>
+              <w:rPr>
+                <w:sz w:val="14"/>
+              </w:rPr>
+            </w:pPr>
+            <w:r>
+              <w:rPr>
+                <w:sz w:val="14"/>
+              </w:rPr>
+              <w:t>“tpm_policy”</w:t>
+            </w:r>
+            <w:r>
+              <w:rPr>
+                <w:sz w:val="14"/>
+              </w:rPr>
+              <w:t>,</w:t>
+            </w:r>
+          </w:p>
+          <w:p>
+            <w:pPr>
+              <w:ind w:left="303"/>
+              <w:cnfStyle w:val="000000000000" w:firstRow="0" w:lastRow="0" w:firstColumn="0" w:lastColumn="0" w:oddVBand="0" w:evenVBand="0" w:oddHBand="0" w:evenHBand="0" w:firstRowFirstColumn="0" w:firstRowLastColumn="0" w:lastRowFirstColumn="0" w:lastRowLastColumn="0"/>
+              <w:rPr>
+                <w:sz w:val="14"/>
+              </w:rPr>
+            </w:pPr>
+            <w:r>
+              <w:rPr>
+                <w:sz w:val="14"/>
+              </w:rPr>
+              <w:t>“vtpm_policy”</w:t>
+            </w:r>
+            <w:r>
+              <w:rPr>
+                <w:sz w:val="14"/>
+              </w:rPr>
+              <w:t>,</w:t>
+            </w:r>
+          </w:p>
+          <w:p>
+            <w:pPr>
+              <w:ind w:left="303"/>
+              <w:cnfStyle w:val="000000000000" w:firstRow="0" w:lastRow="0" w:firstColumn="0" w:lastColumn="0" w:oddVBand="0" w:evenVBand="0" w:oddHBand="0" w:evenHBand="0" w:firstRowFirstColumn="0" w:firstRowLastColumn="0" w:lastRowFirstColumn="0" w:lastRowLastColumn="0"/>
+              <w:rPr>
+                <w:sz w:val="14"/>
+              </w:rPr>
+            </w:pPr>
+            <w:r>
+              <w:rPr>
+                <w:sz w:val="14"/>
+              </w:rPr>
+              <w:t>“metadata”</w:t>
+            </w:r>
+            <w:r>
+              <w:rPr>
+                <w:sz w:val="14"/>
+              </w:rPr>
+              <w:t>,</w:t>
+            </w:r>
+          </w:p>
+          <w:p>
+            <w:pPr>
+              <w:ind w:left="303"/>
+              <w:cnfStyle w:val="000000000000" w:firstRow="0" w:lastRow="0" w:firstColumn="0" w:lastColumn="0" w:oddVBand="0" w:evenVBand="0" w:oddHBand="0" w:evenHBand="0" w:firstRowFirstColumn="0" w:firstRowLastColumn="0" w:lastRowFirstColumn="0" w:lastRowLastColumn="0"/>
+              <w:rPr>
+                <w:sz w:val="14"/>
+              </w:rPr>
+            </w:pPr>
+            <w:r>
+              <w:rPr>
+                <w:sz w:val="14"/>
+              </w:rPr>
+              <w:t>“ima_whitelist”</w:t>
+            </w:r>
+            <w:r>
+              <w:rPr>
+                <w:sz w:val="14"/>
+              </w:rPr>
+              <w:t>,</w:t>
+            </w:r>
+          </w:p>
+          <w:p>
+            <w:pPr>
+              <w:ind w:left="303"/>
+              <w:cnfStyle w:val="000000000000" w:firstRow="0" w:lastRow="0" w:firstColumn="0" w:lastColumn="0" w:oddVBand="0" w:evenVBand="0" w:oddHBand="0" w:evenHBand="0" w:firstRowFirstColumn="0" w:firstRowLastColumn="0" w:lastRowFirstColumn="0" w:lastRowLastColumn="0"/>
+              <w:rPr>
+                <w:sz w:val="14"/>
+              </w:rPr>
+            </w:pPr>
+            <w:r>
+              <w:rPr>
+                <w:sz w:val="14"/>
+              </w:rPr>
+              <w:t>“</w:t>
+            </w:r>
+            <w:r>
+              <w:rPr>
+                <w:sz w:val="14"/>
+              </w:rPr>
+              <w:t>accept_tpm_hash_algs</w:t>
+            </w:r>
+            <w:r>
+              <w:rPr>
+                <w:sz w:val="14"/>
+              </w:rPr>
+              <w:t>”,</w:t>
+            </w:r>
+          </w:p>
+          <w:p>
+            <w:pPr>
+              <w:ind w:left="303"/>
+              <w:cnfStyle w:val="000000000000" w:firstRow="0" w:lastRow="0" w:firstColumn="0" w:lastColumn="0" w:oddVBand="0" w:evenVBand="0" w:oddHBand="0" w:evenHBand="0" w:firstRowFirstColumn="0" w:firstRowLastColumn="0" w:lastRowFirstColumn="0" w:lastRowLastColumn="0"/>
+              <w:rPr>
+                <w:sz w:val="14"/>
+              </w:rPr>
+            </w:pPr>
+            <w:r>
+              <w:rPr>
+                <w:sz w:val="14"/>
+              </w:rPr>
+              <w:t>“</w:t>
+            </w:r>
+            <w:r>
+              <w:rPr>
+                <w:sz w:val="14"/>
+              </w:rPr>
+              <w:t>accept_tpm_encryption_algs</w:t>
+            </w:r>
+            <w:r>
+              <w:rPr>
+                <w:sz w:val="14"/>
+              </w:rPr>
+              <w:t xml:space="preserve">”, </w:t>
+            </w:r>
+          </w:p>
+          <w:p>
+            <w:pPr>
+              <w:ind w:left="303"/>
+              <w:cnfStyle w:val="000000000000" w:firstRow="0" w:lastRow="0" w:firstColumn="0" w:lastColumn="0" w:oddVBand="0" w:evenVBand="0" w:oddHBand="0" w:evenHBand="0" w:firstRowFirstColumn="0" w:firstRowLastColumn="0" w:lastRowFirstColumn="0" w:lastRowLastColumn="0"/>
+              <w:rPr>
+                <w:sz w:val="14"/>
+              </w:rPr>
+            </w:pPr>
+            <w:r>
+              <w:rPr>
+                <w:sz w:val="14"/>
+              </w:rPr>
+              <w:t>“</w:t>
+            </w:r>
+            <w:r>
+              <w:rPr>
+                <w:sz w:val="14"/>
+              </w:rPr>
+              <w:t>accept_tpm_signing_algs</w:t>
+            </w:r>
+            <w:r>
+              <w:rPr>
+                <w:sz w:val="14"/>
+              </w:rPr>
+              <w:t>”,</w:t>
+            </w:r>
+          </w:p>
+          <w:p>
+            <w:pPr>
+              <w:ind w:left="303"/>
+              <w:cnfStyle w:val="000000000000" w:firstRow="0" w:lastRow="0" w:firstColumn="0" w:lastColumn="0" w:oddVBand="0" w:evenVBand="0" w:oddHBand="0" w:evenHBand="0" w:firstRowFirstColumn="0" w:firstRowLastColumn="0" w:lastRowFirstColumn="0" w:lastRowLastColumn="0"/>
+              <w:rPr>
+                <w:sz w:val="14"/>
+              </w:rPr>
+            </w:pPr>
+            <w:r>
+              <w:rPr>
+                <w:sz w:val="14"/>
+              </w:rPr>
+              <w:t>“</w:t>
+            </w:r>
+            <w:r>
+              <w:rPr>
+                <w:sz w:val="14"/>
+              </w:rPr>
+              <w:t>hash_alg</w:t>
+            </w:r>
+            <w:r>
+              <w:rPr>
+                <w:sz w:val="14"/>
+              </w:rPr>
+              <w:t>”,</w:t>
+            </w:r>
+          </w:p>
+          <w:p>
+            <w:pPr>
+              <w:ind w:left="303"/>
+              <w:cnfStyle w:val="000000000000" w:firstRow="0" w:lastRow="0" w:firstColumn="0" w:lastColumn="0" w:oddVBand="0" w:evenVBand="0" w:oddHBand="0" w:evenHBand="0" w:firstRowFirstColumn="0" w:firstRowLastColumn="0" w:lastRowFirstColumn="0" w:lastRowLastColumn="0"/>
+              <w:rPr>
+                <w:sz w:val="14"/>
+              </w:rPr>
+            </w:pPr>
+            <w:r>
+              <w:rPr>
+                <w:sz w:val="14"/>
+              </w:rPr>
+              <w:t>“</w:t>
+            </w:r>
+            <w:r>
+              <w:rPr>
+                <w:sz w:val="14"/>
+              </w:rPr>
+              <w:t>enc_alg</w:t>
+            </w:r>
+            <w:r>
+              <w:rPr>
+                <w:sz w:val="14"/>
+              </w:rPr>
+              <w:t>”,</w:t>
+            </w:r>
+          </w:p>
+          <w:p>
+            <w:pPr>
+              <w:ind w:left="303"/>
+              <w:cnfStyle w:val="000000000000" w:firstRow="0" w:lastRow="0" w:firstColumn="0" w:lastColumn="0" w:oddVBand="0" w:evenVBand="0" w:oddHBand="0" w:evenHBand="0" w:firstRowFirstColumn="0" w:firstRowLastColumn="0" w:lastRowFirstColumn="0" w:lastRowLastColumn="0"/>
+              <w:rPr>
+                <w:sz w:val="14"/>
+              </w:rPr>
+            </w:pPr>
+            <w:r>
+              <w:rPr>
+                <w:sz w:val="14"/>
+              </w:rPr>
+              <w:t>“</w:t>
+            </w:r>
+            <w:r>
+              <w:rPr>
+                <w:sz w:val="14"/>
+              </w:rPr>
+              <w:t>sign_alg</w:t>
+            </w:r>
+            <w:r>
+              <w:rPr>
+                <w:sz w:val="14"/>
+              </w:rPr>
+              <w:t>”,</w:t>
+            </w:r>
+            <w:bookmarkStart w:id="0" w:name="_GoBack"/>
+            <w:bookmarkEnd w:id="0"/>
+          </w:p>
+          <w:p>
+            <w:pPr>
+              <w:cnfStyle w:val="000000000000" w:firstRow="0" w:lastRow="0" w:firstColumn="0" w:lastColumn="0" w:oddVBand="0" w:evenVBand="0" w:oddHBand="0" w:evenHBand="0" w:firstRowFirstColumn="0" w:firstRowLastColumn="0" w:lastRowFirstColumn="0" w:lastRowLastColumn="0"/>
+              <w:rPr>
+                <w:sz w:val="14"/>
+              </w:rPr>
+            </w:pPr>
+            <w:r>
+              <w:rPr>
+                <w:sz w:val="14"/>
+              </w:rPr>
+              <w:t>}</w:t>
+            </w:r>
+          </w:p>
+        </w:tc>
+        <w:tc>
+          <w:tcPr>
+            <w:tcW w:w="890" w:type="pct"/>
+            <w:shd w:val="clear" w:color="auto" w:fill="DBE5F1" w:themeFill="accent1" w:themeFillTint="33"/>
+          </w:tcPr>
+          <w:p>
+            <w:pPr>
+              <w:cnfStyle w:val="000000000000" w:firstRow="0" w:lastRow="0" w:firstColumn="0" w:lastColumn="0" w:oddVBand="0" w:evenVBand="0" w:oddHBand="0" w:evenHBand="0" w:firstRowFirstColumn="0" w:firstRowLastColumn="0" w:lastRowFirstColumn="0" w:lastRowLastColumn="0"/>
+              <w:rPr>
+                <w:sz w:val="14"/>
+              </w:rPr>
+            </w:pPr>
+          </w:p>
+        </w:tc>
+        <w:tc>
+          <w:tcPr>
+            <w:tcW w:w="931" w:type="pct"/>
+            <w:shd w:val="clear" w:color="auto" w:fill="DBE5F1" w:themeFill="accent1" w:themeFillTint="33"/>
+          </w:tcPr>
+          <w:p>
+            <w:pPr>
+              <w:cnfStyle w:val="000000000000" w:firstRow="0" w:lastRow="0" w:firstColumn="0" w:lastColumn="0" w:oddVBand="0" w:evenVBand="0" w:oddHBand="0" w:evenHBand="0" w:firstRowFirstColumn="0" w:firstRowLastColumn="0" w:lastRowFirstColumn="0" w:lastRowLastColumn="0"/>
+              <w:rPr>
+                <w:sz w:val="14"/>
+              </w:rPr>
+            </w:pPr>
+            <w:r>
+              <w:rPr>
+                <w:sz w:val="14"/>
+              </w:rPr>
+              <w:t xml:space="preserve">“results” = </w:t>
+            </w:r>
+            <w:r>
+              <w:rPr>
+                <w:sz w:val="14"/>
+              </w:rPr>
+              <w:t>{}</w:t>
+            </w:r>
+          </w:p>
+        </w:tc>
+        <w:tc>
+          <w:tcPr>
+            <w:tcW w:w="841" w:type="pct"/>
+            <w:shd w:val="clear" w:color="auto" w:fill="DBE5F1" w:themeFill="accent1" w:themeFillTint="33"/>
+          </w:tcPr>
+          <w:p>
+            <w:pPr>
+              <w:cnfStyle w:val="000000000000" w:firstRow="0" w:lastRow="0" w:firstColumn="0" w:lastColumn="0" w:oddVBand="0" w:evenVBand="0" w:oddHBand="0" w:evenHBand="0" w:firstRowFirstColumn="0" w:firstRowLastColumn="0" w:lastRowFirstColumn="0" w:lastRowLastColumn="0"/>
+              <w:rPr>
+                <w:sz w:val="14"/>
+              </w:rPr>
+            </w:pPr>
+            <w:r>
+              <w:rPr>
+                <w:sz w:val="14"/>
+              </w:rPr>
+              <w:t xml:space="preserve">“results” = </w:t>
+            </w:r>
+            <w:r>
+              <w:rPr>
+                <w:sz w:val="14"/>
+              </w:rPr>
+              <w:t>{}</w:t>
+            </w:r>
+          </w:p>
+        </w:tc>
+      </w:tr>
+      <w:tr>
+        <w:tc>
+          <w:tcPr>
+            <w:cnfStyle w:val="001000000000" w:firstRow="0" w:lastRow="0" w:firstColumn="1" w:lastColumn="0" w:oddVBand="0" w:evenVBand="0" w:oddHBand="0" w:evenHBand="0" w:firstRowFirstColumn="0" w:firstRowLastColumn="0" w:lastRowFirstColumn="0" w:lastRowLastColumn="0"/>
+            <w:tcW w:w="1448" w:type="pct"/>
+            <w:shd w:val="clear" w:color="auto" w:fill="DBE5F1" w:themeFill="accent1" w:themeFillTint="33"/>
+          </w:tcPr>
+          <w:p>
+            <w:pPr>
+              <w:ind w:left="180"/>
+              <w:rPr>
+                <w:sz w:val="14"/>
+              </w:rPr>
+            </w:pPr>
+            <w:r>
+              <w:rPr>
+                <w:b w:val="0"/>
+                <w:sz w:val="14"/>
+              </w:rPr>
+              <w:t>/v2/instances/</w:t>
+            </w:r>
             <w:r>
               <w:rPr>
                 <w:i/>
                 <w:color w:val="0070C0"/>
                 <w:sz w:val="14"/>
               </w:rPr>
-              <w:t>instance_id:UUID</w:t>
-            </w:r>
-            <w:proofErr w:type="spellEnd"/>
+              <w:t>{instance_id:UUID}</w:t>
+            </w:r>
+            <w:r>
+              <w:rPr>
+                <w:b w:val="0"/>
+                <w:sz w:val="14"/>
+              </w:rPr>
+              <w:t>/</w:t>
+            </w:r>
+            <w:r>
+              <w:rPr>
+                <w:b w:val="0"/>
+                <w:sz w:val="14"/>
+              </w:rPr>
+              <w:t>reactivate</w:t>
+            </w:r>
+          </w:p>
+        </w:tc>
+        <w:tc>
+          <w:tcPr>
+            <w:tcW w:w="890" w:type="pct"/>
+            <w:shd w:val="clear" w:color="auto" w:fill="DBE5F1" w:themeFill="accent1" w:themeFillTint="33"/>
+          </w:tcPr>
+          <w:p>
+            <w:pPr>
+              <w:cnfStyle w:val="000000000000" w:firstRow="0" w:lastRow="0" w:firstColumn="0" w:lastColumn="0" w:oddVBand="0" w:evenVBand="0" w:oddHBand="0" w:evenHBand="0" w:firstRowFirstColumn="0" w:firstRowLastColumn="0" w:lastRowFirstColumn="0" w:lastRowLastColumn="0"/>
+              <w:rPr>
+                <w:sz w:val="14"/>
+              </w:rPr>
+            </w:pPr>
+          </w:p>
+        </w:tc>
+        <w:tc>
+          <w:tcPr>
+            <w:tcW w:w="890" w:type="pct"/>
+            <w:shd w:val="clear" w:color="auto" w:fill="DBE5F1" w:themeFill="accent1" w:themeFillTint="33"/>
+          </w:tcPr>
+          <w:p>
+            <w:pPr>
+              <w:cnfStyle w:val="000000000000" w:firstRow="0" w:lastRow="0" w:firstColumn="0" w:lastColumn="0" w:oddVBand="0" w:evenVBand="0" w:oddHBand="0" w:evenHBand="0" w:firstRowFirstColumn="0" w:firstRowLastColumn="0" w:lastRowFirstColumn="0" w:lastRowLastColumn="0"/>
+              <w:rPr>
+                <w:sz w:val="14"/>
+              </w:rPr>
+            </w:pPr>
+            <w:r>
+              <w:rPr>
+                <w:sz w:val="14"/>
+              </w:rPr>
+              <w:t xml:space="preserve">“results” = </w:t>
+            </w:r>
+            <w:r>
+              <w:rPr>
+                <w:sz w:val="14"/>
+              </w:rPr>
+              <w:t>{}</w:t>
+            </w:r>
+          </w:p>
+        </w:tc>
+        <w:tc>
+          <w:tcPr>
+            <w:tcW w:w="931" w:type="pct"/>
+            <w:shd w:val="clear" w:color="auto" w:fill="DBE5F1" w:themeFill="accent1" w:themeFillTint="33"/>
+          </w:tcPr>
+          <w:p>
+            <w:pPr>
+              <w:cnfStyle w:val="000000000000" w:firstRow="0" w:lastRow="0" w:firstColumn="0" w:lastColumn="0" w:oddVBand="0" w:evenVBand="0" w:oddHBand="0" w:evenHBand="0" w:firstRowFirstColumn="0" w:firstRowLastColumn="0" w:lastRowFirstColumn="0" w:lastRowLastColumn="0"/>
+              <w:rPr>
+                <w:sz w:val="14"/>
+              </w:rPr>
+            </w:pPr>
+          </w:p>
+        </w:tc>
+        <w:tc>
+          <w:tcPr>
+            <w:tcW w:w="841" w:type="pct"/>
+            <w:shd w:val="clear" w:color="auto" w:fill="DBE5F1" w:themeFill="accent1" w:themeFillTint="33"/>
+          </w:tcPr>
+          <w:p>
+            <w:pPr>
+              <w:cnfStyle w:val="000000000000" w:firstRow="0" w:lastRow="0" w:firstColumn="0" w:lastColumn="0" w:oddVBand="0" w:evenVBand="0" w:oddHBand="0" w:evenHBand="0" w:firstRowFirstColumn="0" w:firstRowLastColumn="0" w:lastRowFirstColumn="0" w:lastRowLastColumn="0"/>
+              <w:rPr>
+                <w:sz w:val="14"/>
+              </w:rPr>
+            </w:pPr>
+          </w:p>
+        </w:tc>
+      </w:tr>
+      <w:tr>
+        <w:tc>
+          <w:tcPr>
+            <w:cnfStyle w:val="001000000000" w:firstRow="0" w:lastRow="0" w:firstColumn="1" w:lastColumn="0" w:oddVBand="0" w:evenVBand="0" w:oddHBand="0" w:evenHBand="0" w:firstRowFirstColumn="0" w:firstRowLastColumn="0" w:lastRowFirstColumn="0" w:lastRowLastColumn="0"/>
+            <w:tcW w:w="1448" w:type="pct"/>
+            <w:shd w:val="clear" w:color="auto" w:fill="DBE5F1" w:themeFill="accent1" w:themeFillTint="33"/>
+          </w:tcPr>
+          <w:p>
+            <w:pPr>
+              <w:ind w:left="180"/>
+              <w:rPr>
+                <w:sz w:val="14"/>
+              </w:rPr>
+            </w:pPr>
+            <w:r>
+              <w:rPr>
+                <w:b w:val="0"/>
+                <w:sz w:val="14"/>
+              </w:rPr>
+              <w:t>/v2/instances/</w:t>
+            </w:r>
             <w:r>
               <w:rPr>
                 <w:i/>
                 <w:color w:val="0070C0"/>
                 <w:sz w:val="14"/>
               </w:rPr>
-              <w:t>}</w:t>
-            </w:r>
-          </w:p>
-        </w:tc>
-        <w:tc>
-          <w:tcPr>
-            <w:tcW w:w="885" w:type="pct"/>
-            <w:shd w:val="clear" w:color="auto" w:fill="DBE5F1" w:themeFill="accent1" w:themeFillTint="33"/>
-          </w:tcPr>
-          <w:p>
-            <w:pPr>
-              <w:cnfStyle w:val="000000000000" w:firstRow="0" w:lastRow="0" w:firstColumn="0" w:lastColumn="0" w:oddVBand="0" w:evenVBand="0" w:oddHBand="0" w:evenHBand="0" w:firstRowFirstColumn="0" w:firstRowLastColumn="0" w:lastRowFirstColumn="0" w:lastRowLastColumn="0"/>
-              <w:rPr>
-                <w:sz w:val="14"/>
-              </w:rPr>
-            </w:pPr>
-            <w:r>
-              <w:rPr>
-                <w:sz w:val="14"/>
-              </w:rPr>
-              <w:t xml:space="preserve">“results” = { </w:t>
-            </w:r>
-          </w:p>
-          <w:p>
-            <w:pPr>
-              <w:ind w:left="303"/>
-              <w:cnfStyle w:val="000000000000" w:firstRow="0" w:lastRow="0" w:firstColumn="0" w:lastColumn="0" w:oddVBand="0" w:evenVBand="0" w:oddHBand="0" w:evenHBand="0" w:firstRowFirstColumn="0" w:firstRowLastColumn="0" w:lastRowFirstColumn="0" w:lastRowLastColumn="0"/>
-              <w:rPr>
-                <w:sz w:val="14"/>
-              </w:rPr>
-            </w:pPr>
-            <w:r>
-              <w:rPr>
-                <w:sz w:val="14"/>
-              </w:rPr>
-              <w:t>“</w:t>
-            </w:r>
-            <w:proofErr w:type="spellStart"/>
-            <w:r>
-              <w:rPr>
-                <w:sz w:val="14"/>
-              </w:rPr>
-              <w:t>operational_state</w:t>
-            </w:r>
-            <w:proofErr w:type="spellEnd"/>
-            <w:r>
-              <w:rPr>
-                <w:sz w:val="14"/>
-              </w:rPr>
-              <w:t>”</w:t>
-            </w:r>
-            <w:r>
-              <w:rPr>
-                <w:sz w:val="14"/>
-              </w:rPr>
-              <w:t>,</w:t>
-            </w:r>
-          </w:p>
-          <w:p>
-            <w:pPr>
-              <w:ind w:left="303"/>
-              <w:cnfStyle w:val="000000000000" w:firstRow="0" w:lastRow="0" w:firstColumn="0" w:lastColumn="0" w:oddVBand="0" w:evenVBand="0" w:oddHBand="0" w:evenHBand="0" w:firstRowFirstColumn="0" w:firstRowLastColumn="0" w:lastRowFirstColumn="0" w:lastRowLastColumn="0"/>
-              <w:rPr>
-                <w:sz w:val="14"/>
-              </w:rPr>
-            </w:pPr>
-            <w:r>
-              <w:rPr>
-                <w:sz w:val="14"/>
-              </w:rPr>
-              <w:t>“v”</w:t>
-            </w:r>
-            <w:r>
-              <w:rPr>
-                <w:sz w:val="14"/>
-              </w:rPr>
-              <w:t>,</w:t>
-            </w:r>
-          </w:p>
-          <w:p>
-            <w:pPr>
-              <w:ind w:left="303"/>
-              <w:cnfStyle w:val="000000000000" w:firstRow="0" w:lastRow="0" w:firstColumn="0" w:lastColumn="0" w:oddVBand="0" w:evenVBand="0" w:oddHBand="0" w:evenHBand="0" w:firstRowFirstColumn="0" w:firstRowLastColumn="0" w:lastRowFirstColumn="0" w:lastRowLastColumn="0"/>
-              <w:rPr>
-                <w:sz w:val="14"/>
-              </w:rPr>
-            </w:pPr>
-            <w:r>
-              <w:rPr>
-                <w:sz w:val="14"/>
-              </w:rPr>
-              <w:t>“</w:t>
-            </w:r>
-            <w:proofErr w:type="spellStart"/>
-            <w:r>
-              <w:rPr>
-                <w:sz w:val="14"/>
-              </w:rPr>
-              <w:t>ip</w:t>
-            </w:r>
-            <w:proofErr w:type="spellEnd"/>
-            <w:r>
-              <w:rPr>
-                <w:sz w:val="14"/>
-              </w:rPr>
-              <w:t>”</w:t>
-            </w:r>
-            <w:r>
-              <w:rPr>
-                <w:sz w:val="14"/>
-              </w:rPr>
-              <w:t>,</w:t>
-            </w:r>
-          </w:p>
-          <w:p>
-            <w:pPr>
-              <w:ind w:left="303"/>
-              <w:cnfStyle w:val="000000000000" w:firstRow="0" w:lastRow="0" w:firstColumn="0" w:lastColumn="0" w:oddVBand="0" w:evenVBand="0" w:oddHBand="0" w:evenHBand="0" w:firstRowFirstColumn="0" w:firstRowLastColumn="0" w:lastRowFirstColumn="0" w:lastRowLastColumn="0"/>
-              <w:rPr>
-                <w:sz w:val="14"/>
-              </w:rPr>
-            </w:pPr>
-            <w:r>
-              <w:rPr>
-                <w:sz w:val="14"/>
-              </w:rPr>
-              <w:t>“port”</w:t>
-            </w:r>
-            <w:r>
-              <w:rPr>
-                <w:sz w:val="14"/>
-              </w:rPr>
-              <w:t>,</w:t>
-            </w:r>
-          </w:p>
-          <w:p>
-            <w:pPr>
-              <w:ind w:left="303"/>
-              <w:cnfStyle w:val="000000000000" w:firstRow="0" w:lastRow="0" w:firstColumn="0" w:lastColumn="0" w:oddVBand="0" w:evenVBand="0" w:oddHBand="0" w:evenHBand="0" w:firstRowFirstColumn="0" w:firstRowLastColumn="0" w:lastRowFirstColumn="0" w:lastRowLastColumn="0"/>
-              <w:rPr>
-                <w:sz w:val="14"/>
-              </w:rPr>
-            </w:pPr>
-            <w:r>
-              <w:rPr>
-                <w:sz w:val="14"/>
-              </w:rPr>
-              <w:t>“</w:t>
-            </w:r>
-            <w:proofErr w:type="spellStart"/>
-            <w:r>
-              <w:rPr>
-                <w:sz w:val="14"/>
-              </w:rPr>
-              <w:t>tpm_policy</w:t>
-            </w:r>
-            <w:proofErr w:type="spellEnd"/>
-            <w:r>
-              <w:rPr>
-                <w:sz w:val="14"/>
-              </w:rPr>
-              <w:t>”</w:t>
-            </w:r>
-            <w:r>
-              <w:rPr>
-                <w:sz w:val="14"/>
-              </w:rPr>
-              <w:t>,</w:t>
-            </w:r>
-          </w:p>
-          <w:p>
-            <w:pPr>
-              <w:ind w:left="303"/>
-              <w:cnfStyle w:val="000000000000" w:firstRow="0" w:lastRow="0" w:firstColumn="0" w:lastColumn="0" w:oddVBand="0" w:evenVBand="0" w:oddHBand="0" w:evenHBand="0" w:firstRowFirstColumn="0" w:firstRowLastColumn="0" w:lastRowFirstColumn="0" w:lastRowLastColumn="0"/>
-              <w:rPr>
-                <w:sz w:val="14"/>
-              </w:rPr>
-            </w:pPr>
-            <w:r>
-              <w:rPr>
-                <w:sz w:val="14"/>
-              </w:rPr>
-              <w:t>“</w:t>
-            </w:r>
-            <w:proofErr w:type="spellStart"/>
-            <w:r>
-              <w:rPr>
-                <w:sz w:val="14"/>
-              </w:rPr>
-              <w:t>vtpm_policy</w:t>
-            </w:r>
-            <w:proofErr w:type="spellEnd"/>
-            <w:r>
-              <w:rPr>
-                <w:sz w:val="14"/>
-              </w:rPr>
-              <w:t>”</w:t>
-            </w:r>
-            <w:r>
-              <w:rPr>
-                <w:sz w:val="14"/>
-              </w:rPr>
-              <w:t>,</w:t>
-            </w:r>
-          </w:p>
-          <w:p>
-            <w:pPr>
-              <w:ind w:left="303"/>
-              <w:cnfStyle w:val="000000000000" w:firstRow="0" w:lastRow="0" w:firstColumn="0" w:lastColumn="0" w:oddVBand="0" w:evenVBand="0" w:oddHBand="0" w:evenHBand="0" w:firstRowFirstColumn="0" w:firstRowLastColumn="0" w:lastRowFirstColumn="0" w:lastRowLastColumn="0"/>
-              <w:rPr>
-                <w:sz w:val="14"/>
-              </w:rPr>
-            </w:pPr>
-            <w:r>
-              <w:rPr>
-                <w:sz w:val="14"/>
-              </w:rPr>
-              <w:t>“metadata”</w:t>
-            </w:r>
-            <w:r>
-              <w:rPr>
-                <w:sz w:val="14"/>
-              </w:rPr>
-              <w:t>,</w:t>
-            </w:r>
-          </w:p>
-          <w:p>
-            <w:pPr>
-              <w:ind w:left="303"/>
-              <w:cnfStyle w:val="000000000000" w:firstRow="0" w:lastRow="0" w:firstColumn="0" w:lastColumn="0" w:oddVBand="0" w:evenVBand="0" w:oddHBand="0" w:evenHBand="0" w:firstRowFirstColumn="0" w:firstRowLastColumn="0" w:lastRowFirstColumn="0" w:lastRowLastColumn="0"/>
-              <w:rPr>
-                <w:sz w:val="14"/>
-              </w:rPr>
-            </w:pPr>
-            <w:r>
-              <w:rPr>
-                <w:sz w:val="14"/>
-              </w:rPr>
-              <w:t>“</w:t>
-            </w:r>
-            <w:proofErr w:type="spellStart"/>
-            <w:r>
-              <w:rPr>
-                <w:sz w:val="14"/>
-              </w:rPr>
-              <w:t>ima_whitelist</w:t>
-            </w:r>
-            <w:proofErr w:type="spellEnd"/>
-            <w:r>
-              <w:rPr>
-                <w:sz w:val="14"/>
-              </w:rPr>
-              <w:t>”</w:t>
-            </w:r>
-            <w:r>
-              <w:rPr>
-                <w:sz w:val="14"/>
-              </w:rPr>
-              <w:t>,</w:t>
-            </w:r>
-          </w:p>
-          <w:p>
-            <w:pPr>
-              <w:cnfStyle w:val="000000000000" w:firstRow="0" w:lastRow="0" w:firstColumn="0" w:lastColumn="0" w:oddVBand="0" w:evenVBand="0" w:oddHBand="0" w:evenHBand="0" w:firstRowFirstColumn="0" w:firstRowLastColumn="0" w:lastRowFirstColumn="0" w:lastRowLastColumn="0"/>
-              <w:rPr>
-                <w:sz w:val="14"/>
-              </w:rPr>
-            </w:pPr>
-            <w:r>
-              <w:rPr>
-                <w:sz w:val="14"/>
-              </w:rPr>
-              <w:t>}</w:t>
-            </w:r>
-          </w:p>
-        </w:tc>
-        <w:tc>
-          <w:tcPr>
-            <w:tcW w:w="885" w:type="pct"/>
+              <w:t>{instance_id:UUID}</w:t>
+            </w:r>
+            <w:r>
+              <w:rPr>
+                <w:b w:val="0"/>
+                <w:sz w:val="14"/>
+              </w:rPr>
+              <w:t>/</w:t>
+            </w:r>
+            <w:r>
+              <w:rPr>
+                <w:b w:val="0"/>
+                <w:sz w:val="14"/>
+              </w:rPr>
+              <w:t>stop</w:t>
+            </w:r>
+          </w:p>
+        </w:tc>
+        <w:tc>
+          <w:tcPr>
+            <w:tcW w:w="890" w:type="pct"/>
+            <w:shd w:val="clear" w:color="auto" w:fill="DBE5F1" w:themeFill="accent1" w:themeFillTint="33"/>
+          </w:tcPr>
+          <w:p>
+            <w:pPr>
+              <w:cnfStyle w:val="000000000000" w:firstRow="0" w:lastRow="0" w:firstColumn="0" w:lastColumn="0" w:oddVBand="0" w:evenVBand="0" w:oddHBand="0" w:evenHBand="0" w:firstRowFirstColumn="0" w:firstRowLastColumn="0" w:lastRowFirstColumn="0" w:lastRowLastColumn="0"/>
+              <w:rPr>
+                <w:sz w:val="14"/>
+              </w:rPr>
+            </w:pPr>
+          </w:p>
+        </w:tc>
+        <w:tc>
+          <w:tcPr>
+            <w:tcW w:w="890" w:type="pct"/>
             <w:shd w:val="clear" w:color="auto" w:fill="DBE5F1" w:themeFill="accent1" w:themeFillTint="33"/>
           </w:tcPr>
           <w:p>
@@ -7778,54 +7298,30 @@
         </w:tc>
         <w:tc>
           <w:tcPr>
-            <w:tcW w:w="926" w:type="pct"/>
-            <w:shd w:val="clear" w:color="auto" w:fill="DBE5F1" w:themeFill="accent1" w:themeFillTint="33"/>
-          </w:tcPr>
-          <w:p>
-            <w:pPr>
-              <w:cnfStyle w:val="000000000000" w:firstRow="0" w:lastRow="0" w:firstColumn="0" w:lastColumn="0" w:oddVBand="0" w:evenVBand="0" w:oddHBand="0" w:evenHBand="0" w:firstRowFirstColumn="0" w:firstRowLastColumn="0" w:lastRowFirstColumn="0" w:lastRowLastColumn="0"/>
-              <w:rPr>
-                <w:sz w:val="14"/>
-              </w:rPr>
-            </w:pPr>
-            <w:r>
-              <w:rPr>
-                <w:sz w:val="14"/>
-              </w:rPr>
-              <w:t xml:space="preserve">“results” = </w:t>
-            </w:r>
-            <w:r>
-              <w:rPr>
-                <w:sz w:val="14"/>
-              </w:rPr>
-              <w:t>{}</w:t>
-            </w:r>
-          </w:p>
-        </w:tc>
-        <w:tc>
-          <w:tcPr>
-            <w:tcW w:w="836" w:type="pct"/>
-            <w:shd w:val="clear" w:color="auto" w:fill="DBE5F1" w:themeFill="accent1" w:themeFillTint="33"/>
-          </w:tcPr>
-          <w:p>
-            <w:pPr>
-              <w:cnfStyle w:val="000000000000" w:firstRow="0" w:lastRow="0" w:firstColumn="0" w:lastColumn="0" w:oddVBand="0" w:evenVBand="0" w:oddHBand="0" w:evenHBand="0" w:firstRowFirstColumn="0" w:firstRowLastColumn="0" w:lastRowFirstColumn="0" w:lastRowLastColumn="0"/>
-              <w:rPr>
-                <w:sz w:val="14"/>
-              </w:rPr>
-            </w:pPr>
-            <w:r>
-              <w:rPr>
-                <w:sz w:val="14"/>
-              </w:rPr>
-              <w:t xml:space="preserve">“results” = </w:t>
-            </w:r>
-            <w:r>
-              <w:rPr>
-                <w:sz w:val="14"/>
-              </w:rPr>
-              <w:t>{}</w:t>
-            </w:r>
+            <w:tcW w:w="931" w:type="pct"/>
+            <w:shd w:val="clear" w:color="auto" w:fill="DBE5F1" w:themeFill="accent1" w:themeFillTint="33"/>
+          </w:tcPr>
+          <w:p>
+            <w:pPr>
+              <w:cnfStyle w:val="000000000000" w:firstRow="0" w:lastRow="0" w:firstColumn="0" w:lastColumn="0" w:oddVBand="0" w:evenVBand="0" w:oddHBand="0" w:evenHBand="0" w:firstRowFirstColumn="0" w:firstRowLastColumn="0" w:lastRowFirstColumn="0" w:lastRowLastColumn="0"/>
+              <w:rPr>
+                <w:sz w:val="14"/>
+              </w:rPr>
+            </w:pPr>
+          </w:p>
+        </w:tc>
+        <w:tc>
+          <w:tcPr>
+            <w:tcW w:w="841" w:type="pct"/>
+            <w:shd w:val="clear" w:color="auto" w:fill="DBE5F1" w:themeFill="accent1" w:themeFillTint="33"/>
+          </w:tcPr>
+          <w:p>
+            <w:pPr>
+              <w:cnfStyle w:val="000000000000" w:firstRow="0" w:lastRow="0" w:firstColumn="0" w:lastColumn="0" w:oddVBand="0" w:evenVBand="0" w:oddHBand="0" w:evenHBand="0" w:firstRowFirstColumn="0" w:firstRowLastColumn="0" w:lastRowFirstColumn="0" w:lastRowLastColumn="0"/>
+              <w:rPr>
+                <w:sz w:val="14"/>
+              </w:rPr>
+            </w:pPr>
           </w:p>
         </w:tc>
       </w:tr>
@@ -8161,17 +7657,8 @@
                 <w:b w:val="0"/>
                 <w:sz w:val="14"/>
               </w:rPr>
-              <w:t>/keys/</w:t>
-            </w:r>
-            <w:proofErr w:type="spellStart"/>
-            <w:r>
-              <w:rPr>
-                <w:b w:val="0"/>
-                <w:sz w:val="14"/>
-              </w:rPr>
-              <w:t>pubkey</w:t>
-            </w:r>
-            <w:proofErr w:type="spellEnd"/>
+              <w:t>/keys/pubkey</w:t>
+            </w:r>
           </w:p>
         </w:tc>
         <w:tc>
@@ -8190,21 +7677,7 @@
               <w:rPr>
                 <w:sz w:val="14"/>
               </w:rPr>
-              <w:t>“results” = { “</w:t>
-            </w:r>
-            <w:proofErr w:type="spellStart"/>
-            <w:r>
-              <w:rPr>
-                <w:sz w:val="14"/>
-              </w:rPr>
-              <w:t>pubkey</w:t>
-            </w:r>
-            <w:proofErr w:type="spellEnd"/>
-            <w:r>
-              <w:rPr>
-                <w:sz w:val="14"/>
-              </w:rPr>
-              <w:t>” }</w:t>
+              <w:t>“results” = { “pubkey” }</w:t>
             </w:r>
           </w:p>
         </w:tc>
@@ -8273,17 +7746,8 @@
                 <w:b w:val="0"/>
                 <w:sz w:val="14"/>
               </w:rPr>
-              <w:t>/v2/keys/</w:t>
-            </w:r>
-            <w:proofErr w:type="spellStart"/>
-            <w:r>
-              <w:rPr>
-                <w:b w:val="0"/>
-                <w:sz w:val="14"/>
-              </w:rPr>
-              <w:t>vkey</w:t>
-            </w:r>
-            <w:proofErr w:type="spellEnd"/>
+              <w:t>/v2/keys/vkey</w:t>
+            </w:r>
           </w:p>
         </w:tc>
         <w:tc>
@@ -8375,17 +7839,8 @@
                 <w:b w:val="0"/>
                 <w:sz w:val="14"/>
               </w:rPr>
-              <w:t>/v2/keys/</w:t>
-            </w:r>
-            <w:proofErr w:type="spellStart"/>
-            <w:r>
-              <w:rPr>
-                <w:b w:val="0"/>
-                <w:sz w:val="14"/>
-              </w:rPr>
-              <w:t>ukey</w:t>
-            </w:r>
-            <w:proofErr w:type="spellEnd"/>
+              <w:t>/v2/keys/ukey</w:t>
+            </w:r>
           </w:p>
         </w:tc>
         <w:tc>
@@ -8479,6 +7934,64 @@
               </w:rPr>
               <w:t>/v2/keys/verify</w:t>
             </w:r>
+            <w:r>
+              <w:rPr>
+                <w:b w:val="0"/>
+                <w:sz w:val="14"/>
+              </w:rPr>
+              <w:t xml:space="preserve"> </w:t>
+            </w:r>
+          </w:p>
+          <w:p>
+            <w:pPr>
+              <w:ind w:left="180"/>
+              <w:rPr>
+                <w:b w:val="0"/>
+                <w:sz w:val="14"/>
+              </w:rPr>
+            </w:pPr>
+          </w:p>
+          <w:p>
+            <w:pPr>
+              <w:ind w:left="180"/>
+              <w:rPr>
+                <w:b w:val="0"/>
+                <w:sz w:val="14"/>
+              </w:rPr>
+            </w:pPr>
+            <w:r>
+              <w:rPr>
+                <w:b w:val="0"/>
+                <w:sz w:val="14"/>
+              </w:rPr>
+              <w:t>ex.)</w:t>
+            </w:r>
+          </w:p>
+          <w:p>
+            <w:pPr>
+              <w:ind w:left="180"/>
+              <w:rPr>
+                <w:b w:val="0"/>
+                <w:i/>
+                <w:sz w:val="14"/>
+              </w:rPr>
+            </w:pPr>
+            <w:r>
+              <w:rPr>
+                <w:b w:val="0"/>
+                <w:i/>
+                <w:sz w:val="14"/>
+              </w:rPr>
+              <w:t>/v2/keys/verify?challenge=</w:t>
+            </w:r>
+            <w:r>
+              <w:rPr>
+                <w:i/>
+                <w:color w:val="0070C0"/>
+                <w:sz w:val="14"/>
+              </w:rPr>
+              <w:t>#</w:t>
+            </w:r>
           </w:p>
         </w:tc>
         <w:tc>
@@ -8497,21 +8010,7 @@
               <w:rPr>
                 <w:sz w:val="14"/>
               </w:rPr>
-              <w:t>“results” = { “</w:t>
-            </w:r>
-            <w:proofErr w:type="spellStart"/>
-            <w:r>
-              <w:rPr>
-                <w:sz w:val="14"/>
-              </w:rPr>
-              <w:t>hmac</w:t>
-            </w:r>
-            <w:proofErr w:type="spellEnd"/>
-            <w:r>
-              <w:rPr>
-                <w:sz w:val="14"/>
-              </w:rPr>
-              <w:t>” }</w:t>
+              <w:t>“results” = { “hmac” }</w:t>
             </w:r>
           </w:p>
         </w:tc>
@@ -8688,6 +8187,13 @@
               </w:rPr>
               <w:t>ex.)</w:t>
             </w:r>
+            <w:r>
+              <w:rPr>
+                <w:b w:val="0"/>
+                <w:sz w:val="14"/>
+              </w:rPr>
+              <w:t xml:space="preserve"> </w:t>
+            </w:r>
           </w:p>
           <w:p>
             <w:pPr>
@@ -8720,7 +8226,15 @@
                 <w:i/>
                 <w:sz w:val="14"/>
               </w:rPr>
-              <w:t>/quotes/integrity/nonce/</w:t>
+              <w:t>/quotes/integrity</w:t>
+            </w:r>
+            <w:r>
+              <w:rPr>
+                <w:b w:val="0"/>
+                <w:i/>
+                <w:sz w:val="14"/>
+              </w:rPr>
+              <w:t>?nonce=</w:t>
             </w:r>
             <w:r>
               <w:rPr>
@@ -8736,7 +8250,7 @@
                 <w:i/>
                 <w:sz w:val="14"/>
               </w:rPr>
-              <w:t>/mask/</w:t>
+              <w:t>&amp;mask=</w:t>
             </w:r>
             <w:r>
               <w:rPr>
@@ -8752,25 +8266,7 @@
                 <w:i/>
                 <w:sz w:val="14"/>
               </w:rPr>
-              <w:t>/</w:t>
-            </w:r>
-            <w:proofErr w:type="spellStart"/>
-            <w:r>
-              <w:rPr>
-                <w:b w:val="0"/>
-                <w:i/>
-                <w:sz w:val="14"/>
-              </w:rPr>
-              <w:t>vmask</w:t>
-            </w:r>
-            <w:proofErr w:type="spellEnd"/>
-            <w:r>
-              <w:rPr>
-                <w:b w:val="0"/>
-                <w:i/>
-                <w:sz w:val="14"/>
-              </w:rPr>
-              <w:t>/</w:t>
+              <w:t>&amp;vmask=</w:t>
             </w:r>
             <w:r>
               <w:rPr>
@@ -8786,15 +8282,7 @@
                 <w:i/>
                 <w:sz w:val="14"/>
               </w:rPr>
-              <w:t>/</w:t>
-            </w:r>
-            <w:r>
-              <w:rPr>
-                <w:b w:val="0"/>
-                <w:i/>
-                <w:sz w:val="14"/>
-              </w:rPr>
-              <w:t>partial/</w:t>
+              <w:t>&amp;partial=</w:t>
             </w:r>
             <w:r>
               <w:rPr>
@@ -8804,14 +8292,6 @@
               </w:rPr>
               <w:t>#</w:t>
             </w:r>
-            <w:r>
-              <w:rPr>
-                <w:b w:val="0"/>
-                <w:i/>
-                <w:sz w:val="14"/>
-              </w:rPr>
-              <w:t>/</w:t>
-            </w:r>
           </w:p>
         </w:tc>
         <w:tc>
@@ -8866,27 +8346,97 @@
               <w:rPr>
                 <w:sz w:val="14"/>
               </w:rPr>
+              <w:t>“tpm_version</w:t>
+            </w:r>
+            <w:r>
+              <w:rPr>
+                <w:sz w:val="14"/>
+              </w:rPr>
+              <w:t>”</w:t>
+            </w:r>
+            <w:r>
+              <w:rPr>
+                <w:sz w:val="14"/>
+              </w:rPr>
+              <w:t>,</w:t>
+            </w:r>
+          </w:p>
+          <w:p>
+            <w:pPr>
+              <w:ind w:left="303"/>
+              <w:cnfStyle w:val="000000000000" w:firstRow="0" w:lastRow="0" w:firstColumn="0" w:lastColumn="0" w:oddVBand="0" w:evenVBand="0" w:oddHBand="0" w:evenHBand="0" w:firstRowFirstColumn="0" w:firstRowLastColumn="0" w:lastRowFirstColumn="0" w:lastRowLastColumn="0"/>
+              <w:rPr>
+                <w:sz w:val="14"/>
+              </w:rPr>
+            </w:pPr>
+            <w:r>
+              <w:rPr>
+                <w:sz w:val="14"/>
+              </w:rPr>
+              <w:t>“hash_alg”,</w:t>
+            </w:r>
+            <w:r>
+              <w:rPr>
+                <w:sz w:val="14"/>
+              </w:rPr>
               <w:t xml:space="preserve"> </w:t>
             </w:r>
-            <w:r>
-              <w:rPr>
-                <w:sz w:val="14"/>
-              </w:rPr>
-              <w:t>“</w:t>
-            </w:r>
-            <w:proofErr w:type="spellStart"/>
-            <w:r>
-              <w:rPr>
-                <w:sz w:val="14"/>
-              </w:rPr>
-              <w:t>pubkey</w:t>
-            </w:r>
-            <w:proofErr w:type="spellEnd"/>
-            <w:r>
-              <w:rPr>
-                <w:sz w:val="14"/>
-              </w:rPr>
-              <w:t>”,</w:t>
+          </w:p>
+          <w:p>
+            <w:pPr>
+              <w:ind w:left="303"/>
+              <w:cnfStyle w:val="000000000000" w:firstRow="0" w:lastRow="0" w:firstColumn="0" w:lastColumn="0" w:oddVBand="0" w:evenVBand="0" w:oddHBand="0" w:evenHBand="0" w:firstRowFirstColumn="0" w:firstRowLastColumn="0" w:lastRowFirstColumn="0" w:lastRowLastColumn="0"/>
+              <w:rPr>
+                <w:sz w:val="14"/>
+              </w:rPr>
+            </w:pPr>
+            <w:r>
+              <w:rPr>
+                <w:sz w:val="14"/>
+              </w:rPr>
+              <w:t>“enc</w:t>
+            </w:r>
+            <w:r>
+              <w:rPr>
+                <w:sz w:val="14"/>
+              </w:rPr>
+              <w:t>_alg”,</w:t>
+            </w:r>
+          </w:p>
+          <w:p>
+            <w:pPr>
+              <w:ind w:left="303"/>
+              <w:cnfStyle w:val="000000000000" w:firstRow="0" w:lastRow="0" w:firstColumn="0" w:lastColumn="0" w:oddVBand="0" w:evenVBand="0" w:oddHBand="0" w:evenHBand="0" w:firstRowFirstColumn="0" w:firstRowLastColumn="0" w:lastRowFirstColumn="0" w:lastRowLastColumn="0"/>
+              <w:rPr>
+                <w:sz w:val="14"/>
+              </w:rPr>
+            </w:pPr>
+            <w:r>
+              <w:rPr>
+                <w:sz w:val="14"/>
+              </w:rPr>
+              <w:t>“sign</w:t>
+            </w:r>
+            <w:r>
+              <w:rPr>
+                <w:sz w:val="14"/>
+              </w:rPr>
+              <w:t>_alg”,</w:t>
+            </w:r>
+          </w:p>
+          <w:p>
+            <w:pPr>
+              <w:ind w:left="303"/>
+              <w:cnfStyle w:val="000000000000" w:firstRow="0" w:lastRow="0" w:firstColumn="0" w:lastColumn="0" w:oddVBand="0" w:evenVBand="0" w:oddHBand="0" w:evenHBand="0" w:firstRowFirstColumn="0" w:firstRowLastColumn="0" w:lastRowFirstColumn="0" w:lastRowLastColumn="0"/>
+              <w:rPr>
+                <w:sz w:val="14"/>
+              </w:rPr>
+            </w:pPr>
+            <w:r>
+              <w:rPr>
+                <w:sz w:val="14"/>
+              </w:rPr>
+              <w:t>“pubkey”,</w:t>
             </w:r>
             <w:r>
               <w:rPr>
@@ -9018,6 +8568,13 @@
               </w:rPr>
               <w:t>ex.)</w:t>
             </w:r>
+            <w:r>
+              <w:rPr>
+                <w:b w:val="0"/>
+                <w:sz w:val="14"/>
+              </w:rPr>
+              <w:t xml:space="preserve"> </w:t>
+            </w:r>
           </w:p>
           <w:p>
             <w:pPr>
@@ -9050,7 +8607,15 @@
                 <w:i/>
                 <w:sz w:val="14"/>
               </w:rPr>
-              <w:t>/quotes/identity/nonce/</w:t>
+              <w:t>/quotes/identity</w:t>
+            </w:r>
+            <w:r>
+              <w:rPr>
+                <w:b w:val="0"/>
+                <w:i/>
+                <w:sz w:val="14"/>
+              </w:rPr>
+              <w:t>?nonce=</w:t>
             </w:r>
             <w:r>
               <w:rPr>
@@ -9060,14 +8625,6 @@
               </w:rPr>
               <w:t>#</w:t>
             </w:r>
-            <w:r>
-              <w:rPr>
-                <w:b w:val="0"/>
-                <w:i/>
-                <w:sz w:val="14"/>
-              </w:rPr>
-              <w:t>/</w:t>
-            </w:r>
           </w:p>
         </w:tc>
         <w:tc>
@@ -9109,6 +8666,12 @@
               </w:rPr>
               <w:t>,</w:t>
             </w:r>
+            <w:r>
+              <w:rPr>
+                <w:sz w:val="14"/>
+              </w:rPr>
+              <w:t xml:space="preserve"> </w:t>
+            </w:r>
           </w:p>
           <w:p>
             <w:pPr>
@@ -9122,27 +8685,98 @@
               <w:rPr>
                 <w:sz w:val="14"/>
               </w:rPr>
+              <w:t>“tpm_version</w:t>
+            </w:r>
+            <w:r>
+              <w:rPr>
+                <w:sz w:val="14"/>
+              </w:rPr>
+              <w:t>”</w:t>
+            </w:r>
+            <w:r>
+              <w:rPr>
+                <w:sz w:val="14"/>
+              </w:rPr>
+              <w:t>,</w:t>
+            </w:r>
+          </w:p>
+          <w:p>
+            <w:pPr>
+              <w:ind w:left="303"/>
+              <w:cnfStyle w:val="000000000000" w:firstRow="0" w:lastRow="0" w:firstColumn="0" w:lastColumn="0" w:oddVBand="0" w:evenVBand="0" w:oddHBand="0" w:evenHBand="0" w:firstRowFirstColumn="0" w:firstRowLastColumn="0" w:lastRowFirstColumn="0" w:lastRowLastColumn="0"/>
+              <w:rPr>
+                <w:sz w:val="14"/>
+              </w:rPr>
+            </w:pPr>
+            <w:r>
+              <w:rPr>
+                <w:sz w:val="14"/>
+              </w:rPr>
+              <w:t>“hash_alg”,</w:t>
+            </w:r>
+            <w:r>
+              <w:rPr>
+                <w:sz w:val="14"/>
+              </w:rPr>
               <w:t xml:space="preserve"> </w:t>
             </w:r>
-            <w:r>
-              <w:rPr>
-                <w:sz w:val="14"/>
-              </w:rPr>
-              <w:t>“</w:t>
-            </w:r>
-            <w:proofErr w:type="spellStart"/>
-            <w:r>
-              <w:rPr>
-                <w:sz w:val="14"/>
-              </w:rPr>
-              <w:t>pubkey</w:t>
-            </w:r>
-            <w:proofErr w:type="spellEnd"/>
-            <w:r>
-              <w:rPr>
-                <w:sz w:val="14"/>
-              </w:rPr>
-              <w:t>”,</w:t>
+          </w:p>
+          <w:p>
+            <w:pPr>
+              <w:ind w:left="303"/>
+              <w:cnfStyle w:val="000000000000" w:firstRow="0" w:lastRow="0" w:firstColumn="0" w:lastColumn="0" w:oddVBand="0" w:evenVBand="0" w:oddHBand="0" w:evenHBand="0" w:firstRowFirstColumn="0" w:firstRowLastColumn="0" w:lastRowFirstColumn="0" w:lastRowLastColumn="0"/>
+              <w:rPr>
+                <w:sz w:val="14"/>
+              </w:rPr>
+            </w:pPr>
+            <w:r>
+              <w:rPr>
+                <w:sz w:val="14"/>
+              </w:rPr>
+              <w:t>“enc</w:t>
+            </w:r>
+            <w:r>
+              <w:rPr>
+                <w:sz w:val="14"/>
+              </w:rPr>
+              <w:t>_alg”,</w:t>
+            </w:r>
+          </w:p>
+          <w:p>
+            <w:pPr>
+              <w:ind w:left="303"/>
+              <w:cnfStyle w:val="000000000000" w:firstRow="0" w:lastRow="0" w:firstColumn="0" w:lastColumn="0" w:oddVBand="0" w:evenVBand="0" w:oddHBand="0" w:evenHBand="0" w:firstRowFirstColumn="0" w:firstRowLastColumn="0" w:lastRowFirstColumn="0" w:lastRowLastColumn="0"/>
+              <w:rPr>
+                <w:sz w:val="14"/>
+              </w:rPr>
+            </w:pPr>
+            <w:r>
+              <w:rPr>
+                <w:sz w:val="14"/>
+              </w:rPr>
+              <w:t>“sign</w:t>
+            </w:r>
+            <w:r>
+              <w:rPr>
+                <w:sz w:val="14"/>
+              </w:rPr>
+              <w:t>_alg”,</w:t>
+            </w:r>
+          </w:p>
+          <w:p>
+            <w:pPr>
+              <w:ind w:left="303"/>
+              <w:cnfStyle w:val="000000000000" w:firstRow="0" w:lastRow="0" w:firstColumn="0" w:lastColumn="0" w:oddVBand="0" w:evenVBand="0" w:oddHBand="0" w:evenHBand="0" w:firstRowFirstColumn="0" w:firstRowLastColumn="0" w:lastRowFirstColumn="0" w:lastRowLastColumn="0"/>
+              <w:rPr>
+                <w:sz w:val="14"/>
+              </w:rPr>
+            </w:pPr>
+            <w:r>
+              <w:rPr>
+                <w:sz w:val="14"/>
+              </w:rPr>
+              <w:lastRenderedPageBreak/>
+              <w:t>“pubkey”,</w:t>
             </w:r>
           </w:p>
           <w:p>
@@ -9655,21 +9289,7 @@
               <w:rPr>
                 <w:sz w:val="14"/>
               </w:rPr>
-              <w:t>“</w:t>
-            </w:r>
-            <w:proofErr w:type="spellStart"/>
-            <w:r>
-              <w:rPr>
-                <w:sz w:val="14"/>
-              </w:rPr>
-              <w:t>uuids</w:t>
-            </w:r>
-            <w:proofErr w:type="spellEnd"/>
-            <w:r>
-              <w:rPr>
-                <w:sz w:val="14"/>
-              </w:rPr>
-              <w:t>” = [</w:t>
+              <w:t>“uuids” = [</w:t>
             </w:r>
             <w:r>
               <w:rPr>
@@ -9783,23 +9403,7 @@
                 <w:color w:val="0070C0"/>
                 <w:sz w:val="14"/>
               </w:rPr>
-              <w:t>{</w:t>
-            </w:r>
-            <w:proofErr w:type="spellStart"/>
-            <w:r>
-              <w:rPr>
-                <w:color w:val="0070C0"/>
-                <w:sz w:val="14"/>
-              </w:rPr>
-              <w:t>instance_id:UUID</w:t>
-            </w:r>
-            <w:proofErr w:type="spellEnd"/>
-            <w:r>
-              <w:rPr>
-                <w:color w:val="0070C0"/>
-                <w:sz w:val="14"/>
-              </w:rPr>
-              <w:t>}</w:t>
+              <w:t>{instance_id:UUID}</w:t>
             </w:r>
           </w:p>
         </w:tc>
@@ -9842,14 +9446,12 @@
               </w:rPr>
               <w:t>“</w:t>
             </w:r>
-            <w:proofErr w:type="spellStart"/>
             <w:r>
               <w:rPr>
                 <w:sz w:val="14"/>
               </w:rPr>
               <w:t>aik</w:t>
             </w:r>
-            <w:proofErr w:type="spellEnd"/>
             <w:r>
               <w:rPr>
                 <w:sz w:val="14"/>
@@ -9875,16 +9477,44 @@
               <w:rPr>
                 <w:sz w:val="14"/>
               </w:rPr>
+              <w:t>“ek”,</w:t>
+            </w:r>
+          </w:p>
+          <w:p>
+            <w:pPr>
+              <w:ind w:left="310"/>
+              <w:cnfStyle w:val="000000000000" w:firstRow="0" w:lastRow="0" w:firstColumn="0" w:lastColumn="0" w:oddVBand="0" w:evenVBand="0" w:oddHBand="0" w:evenHBand="0" w:firstRowFirstColumn="0" w:firstRowLastColumn="0" w:lastRowFirstColumn="0" w:lastRowLastColumn="0"/>
+              <w:rPr>
+                <w:sz w:val="14"/>
+              </w:rPr>
+            </w:pPr>
+            <w:r>
+              <w:rPr>
+                <w:sz w:val="14"/>
+              </w:rPr>
+              <w:t>“ekcert”,</w:t>
+            </w:r>
+          </w:p>
+          <w:p>
+            <w:pPr>
+              <w:ind w:left="310"/>
+              <w:cnfStyle w:val="000000000000" w:firstRow="0" w:lastRow="0" w:firstColumn="0" w:lastColumn="0" w:oddVBand="0" w:evenVBand="0" w:oddHBand="0" w:evenHBand="0" w:firstRowFirstColumn="0" w:firstRowLastColumn="0" w:lastRowFirstColumn="0" w:lastRowLastColumn="0"/>
+              <w:rPr>
+                <w:sz w:val="14"/>
+              </w:rPr>
+            </w:pPr>
+            <w:r>
+              <w:rPr>
+                <w:sz w:val="14"/>
+              </w:rPr>
               <w:t>“</w:t>
             </w:r>
-            <w:proofErr w:type="spellStart"/>
-            <w:r>
-              <w:rPr>
-                <w:sz w:val="14"/>
-              </w:rPr>
-              <w:t>ek</w:t>
-            </w:r>
-            <w:proofErr w:type="spellEnd"/>
+            <w:r>
+              <w:rPr>
+                <w:sz w:val="14"/>
+              </w:rPr>
+              <w:t>regcount</w:t>
+            </w:r>
             <w:r>
               <w:rPr>
                 <w:sz w:val="14"/>
@@ -9904,147 +9534,108 @@
               <w:rPr>
                 <w:sz w:val="14"/>
               </w:rPr>
+              <w:t>“provider_keys”, (</w:t>
+            </w:r>
+            <w:r>
+              <w:rPr>
+                <w:i/>
+                <w:sz w:val="14"/>
+              </w:rPr>
+              <w:t>ONLY IF VIRTUAL</w:t>
+            </w:r>
+            <w:r>
+              <w:rPr>
+                <w:sz w:val="14"/>
+              </w:rPr>
+              <w:t>)</w:t>
+            </w:r>
+          </w:p>
+          <w:p>
+            <w:pPr>
+              <w:cnfStyle w:val="000000000000" w:firstRow="0" w:lastRow="0" w:firstColumn="0" w:lastColumn="0" w:oddVBand="0" w:evenVBand="0" w:oddHBand="0" w:evenHBand="0" w:firstRowFirstColumn="0" w:firstRowLastColumn="0" w:lastRowFirstColumn="0" w:lastRowLastColumn="0"/>
+              <w:rPr>
+                <w:sz w:val="14"/>
+              </w:rPr>
+            </w:pPr>
+            <w:r>
+              <w:rPr>
+                <w:sz w:val="14"/>
+              </w:rPr>
+              <w:t xml:space="preserve"> }</w:t>
+            </w:r>
+          </w:p>
+        </w:tc>
+        <w:tc>
+          <w:tcPr>
+            <w:tcW w:w="886" w:type="pct"/>
+            <w:shd w:val="clear" w:color="auto" w:fill="DBE5F1" w:themeFill="accent1" w:themeFillTint="33"/>
+          </w:tcPr>
+          <w:p>
+            <w:pPr>
+              <w:cnfStyle w:val="000000000000" w:firstRow="0" w:lastRow="0" w:firstColumn="0" w:lastColumn="0" w:oddVBand="0" w:evenVBand="0" w:oddHBand="0" w:evenHBand="0" w:firstRowFirstColumn="0" w:firstRowLastColumn="0" w:lastRowFirstColumn="0" w:lastRowLastColumn="0"/>
+              <w:rPr>
+                <w:sz w:val="14"/>
+              </w:rPr>
+            </w:pPr>
+          </w:p>
+        </w:tc>
+        <w:tc>
+          <w:tcPr>
+            <w:tcW w:w="931" w:type="pct"/>
+            <w:shd w:val="clear" w:color="auto" w:fill="DBE5F1" w:themeFill="accent1" w:themeFillTint="33"/>
+          </w:tcPr>
+          <w:p>
+            <w:pPr>
+              <w:ind w:left="6"/>
+              <w:cnfStyle w:val="000000000000" w:firstRow="0" w:lastRow="0" w:firstColumn="0" w:lastColumn="0" w:oddVBand="0" w:evenVBand="0" w:oddHBand="0" w:evenHBand="0" w:firstRowFirstColumn="0" w:firstRowLastColumn="0" w:lastRowFirstColumn="0" w:lastRowLastColumn="0"/>
+              <w:rPr>
+                <w:sz w:val="14"/>
+              </w:rPr>
+            </w:pPr>
+            <w:r>
+              <w:rPr>
+                <w:sz w:val="14"/>
+              </w:rPr>
+              <w:t>“r</w:t>
+            </w:r>
+            <w:r>
+              <w:rPr>
+                <w:sz w:val="14"/>
+              </w:rPr>
+              <w:t>esults</w:t>
+            </w:r>
+            <w:r>
+              <w:rPr>
+                <w:sz w:val="14"/>
+              </w:rPr>
+              <w:t>”</w:t>
+            </w:r>
+            <w:r>
+              <w:rPr>
+                <w:sz w:val="14"/>
+              </w:rPr>
+              <w:t xml:space="preserve"> = {</w:t>
+            </w:r>
+          </w:p>
+          <w:p>
+            <w:pPr>
+              <w:ind w:left="186"/>
+              <w:cnfStyle w:val="000000000000" w:firstRow="0" w:lastRow="0" w:firstColumn="0" w:lastColumn="0" w:oddVBand="0" w:evenVBand="0" w:oddHBand="0" w:evenHBand="0" w:firstRowFirstColumn="0" w:firstRowLastColumn="0" w:lastRowFirstColumn="0" w:lastRowLastColumn="0"/>
+              <w:rPr>
+                <w:sz w:val="14"/>
+              </w:rPr>
+            </w:pPr>
+            <w:r>
+              <w:rPr>
+                <w:sz w:val="14"/>
+              </w:rPr>
               <w:t>“</w:t>
             </w:r>
-            <w:proofErr w:type="spellStart"/>
-            <w:r>
-              <w:rPr>
-                <w:sz w:val="14"/>
-              </w:rPr>
-              <w:t>ekcert</w:t>
-            </w:r>
-            <w:proofErr w:type="spellEnd"/>
-            <w:r>
-              <w:rPr>
-                <w:sz w:val="14"/>
-              </w:rPr>
-              <w:t>”,</w:t>
-            </w:r>
-          </w:p>
-          <w:p>
-            <w:pPr>
-              <w:ind w:left="310"/>
-              <w:cnfStyle w:val="000000000000" w:firstRow="0" w:lastRow="0" w:firstColumn="0" w:lastColumn="0" w:oddVBand="0" w:evenVBand="0" w:oddHBand="0" w:evenHBand="0" w:firstRowFirstColumn="0" w:firstRowLastColumn="0" w:lastRowFirstColumn="0" w:lastRowLastColumn="0"/>
-              <w:rPr>
-                <w:sz w:val="14"/>
-              </w:rPr>
-            </w:pPr>
-            <w:r>
-              <w:rPr>
-                <w:sz w:val="14"/>
-              </w:rPr>
-              <w:t>“</w:t>
-            </w:r>
-            <w:proofErr w:type="spellStart"/>
-            <w:r>
-              <w:rPr>
-                <w:sz w:val="14"/>
-              </w:rPr>
-              <w:t>regcount</w:t>
-            </w:r>
-            <w:proofErr w:type="spellEnd"/>
-            <w:r>
-              <w:rPr>
-                <w:sz w:val="14"/>
-              </w:rPr>
-              <w:t>”,</w:t>
-            </w:r>
-          </w:p>
-          <w:p>
-            <w:pPr>
-              <w:ind w:left="310"/>
-              <w:cnfStyle w:val="000000000000" w:firstRow="0" w:lastRow="0" w:firstColumn="0" w:lastColumn="0" w:oddVBand="0" w:evenVBand="0" w:oddHBand="0" w:evenHBand="0" w:firstRowFirstColumn="0" w:firstRowLastColumn="0" w:lastRowFirstColumn="0" w:lastRowLastColumn="0"/>
-              <w:rPr>
-                <w:sz w:val="14"/>
-              </w:rPr>
-            </w:pPr>
-            <w:r>
-              <w:rPr>
-                <w:sz w:val="14"/>
-              </w:rPr>
-              <w:t>“</w:t>
-            </w:r>
-            <w:proofErr w:type="spellStart"/>
-            <w:r>
-              <w:rPr>
-                <w:sz w:val="14"/>
-              </w:rPr>
-              <w:t>provider_keys</w:t>
-            </w:r>
-            <w:proofErr w:type="spellEnd"/>
-            <w:r>
-              <w:rPr>
-                <w:sz w:val="14"/>
-              </w:rPr>
-              <w:t>”, (</w:t>
-            </w:r>
-            <w:r>
-              <w:rPr>
-                <w:i/>
-                <w:sz w:val="14"/>
-              </w:rPr>
-              <w:t>ONLY IF VIRTUAL</w:t>
-            </w:r>
-            <w:r>
-              <w:rPr>
-                <w:sz w:val="14"/>
-              </w:rPr>
-              <w:t>)</w:t>
-            </w:r>
-          </w:p>
-          <w:p>
-            <w:pPr>
-              <w:cnfStyle w:val="000000000000" w:firstRow="0" w:lastRow="0" w:firstColumn="0" w:lastColumn="0" w:oddVBand="0" w:evenVBand="0" w:oddHBand="0" w:evenHBand="0" w:firstRowFirstColumn="0" w:firstRowLastColumn="0" w:lastRowFirstColumn="0" w:lastRowLastColumn="0"/>
-              <w:rPr>
-                <w:sz w:val="14"/>
-              </w:rPr>
-            </w:pPr>
-            <w:r>
-              <w:rPr>
-                <w:sz w:val="14"/>
-              </w:rPr>
-              <w:t xml:space="preserve"> }</w:t>
-            </w:r>
-          </w:p>
-        </w:tc>
-        <w:tc>
-          <w:tcPr>
-            <w:tcW w:w="886" w:type="pct"/>
-            <w:shd w:val="clear" w:color="auto" w:fill="DBE5F1" w:themeFill="accent1" w:themeFillTint="33"/>
-          </w:tcPr>
-          <w:p>
-            <w:pPr>
-              <w:cnfStyle w:val="000000000000" w:firstRow="0" w:lastRow="0" w:firstColumn="0" w:lastColumn="0" w:oddVBand="0" w:evenVBand="0" w:oddHBand="0" w:evenHBand="0" w:firstRowFirstColumn="0" w:firstRowLastColumn="0" w:lastRowFirstColumn="0" w:lastRowLastColumn="0"/>
-              <w:rPr>
-                <w:sz w:val="14"/>
-              </w:rPr>
-            </w:pPr>
-          </w:p>
-        </w:tc>
-        <w:tc>
-          <w:tcPr>
-            <w:tcW w:w="931" w:type="pct"/>
-            <w:shd w:val="clear" w:color="auto" w:fill="DBE5F1" w:themeFill="accent1" w:themeFillTint="33"/>
-          </w:tcPr>
-          <w:p>
-            <w:pPr>
-              <w:ind w:left="6"/>
-              <w:cnfStyle w:val="000000000000" w:firstRow="0" w:lastRow="0" w:firstColumn="0" w:lastColumn="0" w:oddVBand="0" w:evenVBand="0" w:oddHBand="0" w:evenHBand="0" w:firstRowFirstColumn="0" w:firstRowLastColumn="0" w:lastRowFirstColumn="0" w:lastRowLastColumn="0"/>
-              <w:rPr>
-                <w:sz w:val="14"/>
-              </w:rPr>
-            </w:pPr>
-            <w:r>
-              <w:rPr>
-                <w:sz w:val="14"/>
-              </w:rPr>
-              <w:t>“r</w:t>
-            </w:r>
-            <w:r>
-              <w:rPr>
-                <w:sz w:val="14"/>
-              </w:rPr>
-              <w:t>esults</w:t>
+            <w:r>
+              <w:rPr>
+                <w:sz w:val="14"/>
+              </w:rPr>
+              <w:t>blob</w:t>
             </w:r>
             <w:r>
               <w:rPr>
@@ -10056,42 +9647,8 @@
               <w:rPr>
                 <w:sz w:val="14"/>
               </w:rPr>
-              <w:t xml:space="preserve"> = {</w:t>
-            </w:r>
-          </w:p>
-          <w:p>
-            <w:pPr>
-              <w:ind w:left="186"/>
-              <w:cnfStyle w:val="000000000000" w:firstRow="0" w:lastRow="0" w:firstColumn="0" w:lastColumn="0" w:oddVBand="0" w:evenVBand="0" w:oddHBand="0" w:evenHBand="0" w:firstRowFirstColumn="0" w:firstRowLastColumn="0" w:lastRowFirstColumn="0" w:lastRowLastColumn="0"/>
-              <w:rPr>
-                <w:sz w:val="14"/>
-              </w:rPr>
-            </w:pPr>
-            <w:r>
-              <w:rPr>
-                <w:sz w:val="14"/>
-              </w:rPr>
-              <w:t>“</w:t>
-            </w:r>
-            <w:r>
-              <w:rPr>
-                <w:sz w:val="14"/>
-              </w:rPr>
-              <w:t>blob</w:t>
-            </w:r>
-            <w:r>
-              <w:rPr>
-                <w:sz w:val="14"/>
-              </w:rPr>
-              <w:t>”</w:t>
-            </w:r>
-            <w:r>
-              <w:rPr>
-                <w:sz w:val="14"/>
-              </w:rPr>
               <w:t xml:space="preserve"> = </w:t>
             </w:r>
-            <w:proofErr w:type="spellStart"/>
             <w:r>
               <w:rPr>
                 <w:i/>
@@ -10107,7 +9664,6 @@
               </w:rPr>
               <w:t>EK</w:t>
             </w:r>
-            <w:proofErr w:type="spellEnd"/>
             <w:r>
               <w:rPr>
                 <w:i/>
@@ -10197,23 +9753,7 @@
                 <w:color w:val="0070C0"/>
                 <w:sz w:val="14"/>
               </w:rPr>
-              <w:t>{</w:t>
-            </w:r>
-            <w:proofErr w:type="spellStart"/>
-            <w:r>
-              <w:rPr>
-                <w:color w:val="0070C0"/>
-                <w:sz w:val="14"/>
-              </w:rPr>
-              <w:t>instance_id:UUID</w:t>
-            </w:r>
-            <w:proofErr w:type="spellEnd"/>
-            <w:r>
-              <w:rPr>
-                <w:color w:val="0070C0"/>
-                <w:sz w:val="14"/>
-              </w:rPr>
-              <w:t>}</w:t>
+              <w:t>{instance_id:UUID}</w:t>
             </w:r>
             <w:r>
               <w:rPr>
@@ -10328,23 +9868,7 @@
                 <w:color w:val="0070C0"/>
                 <w:sz w:val="14"/>
               </w:rPr>
-              <w:t>{</w:t>
-            </w:r>
-            <w:proofErr w:type="spellStart"/>
-            <w:r>
-              <w:rPr>
-                <w:color w:val="0070C0"/>
-                <w:sz w:val="14"/>
-              </w:rPr>
-              <w:t>instance_id:UUID</w:t>
-            </w:r>
-            <w:proofErr w:type="spellEnd"/>
-            <w:r>
-              <w:rPr>
-                <w:color w:val="0070C0"/>
-                <w:sz w:val="14"/>
-              </w:rPr>
-              <w:t>}</w:t>
+              <w:t>{instance_id:UUID}</w:t>
             </w:r>
             <w:r>
               <w:rPr>
@@ -10353,7 +9877,6 @@
               </w:rPr>
               <w:t>/</w:t>
             </w:r>
-            <w:proofErr w:type="spellStart"/>
             <w:r>
               <w:rPr>
                 <w:b w:val="0"/>
@@ -10368,7 +9891,6 @@
               </w:rPr>
               <w:t>activate</w:t>
             </w:r>
-            <w:proofErr w:type="spellEnd"/>
           </w:p>
         </w:tc>
         <w:tc>
@@ -10447,20 +9969,6 @@
         </w:tc>
       </w:tr>
     </w:tbl>
-    <w:p>
-      <w:pPr>
-        <w:rPr>
-          <w:b/>
-        </w:rPr>
-      </w:pPr>
-    </w:p>
-    <w:p>
-      <w:pPr>
-        <w:rPr>
-          <w:b/>
-        </w:rPr>
-      </w:pPr>
-    </w:p>
     <w:p>
       <w:pPr>
         <w:rPr>
@@ -10507,18 +10015,8 @@
                 <w:color w:val="FFFFFF" w:themeColor="background1"/>
                 <w:sz w:val="14"/>
               </w:rPr>
-              <w:t xml:space="preserve">Tenant </w:t>
-            </w:r>
-            <w:proofErr w:type="spellStart"/>
-            <w:r>
-              <w:rPr>
-                <w:i/>
-                <w:color w:val="FFFFFF" w:themeColor="background1"/>
-                <w:sz w:val="14"/>
-              </w:rPr>
-              <w:t>webapp</w:t>
-            </w:r>
-            <w:proofErr w:type="spellEnd"/>
+              <w:t>Tenant webapp</w:t>
+            </w:r>
             <w:r>
               <w:rPr>
                 <w:i/>
@@ -10725,21 +10223,7 @@
               <w:rPr>
                 <w:sz w:val="14"/>
               </w:rPr>
-              <w:t>“</w:t>
-            </w:r>
-            <w:proofErr w:type="spellStart"/>
-            <w:r>
-              <w:rPr>
-                <w:sz w:val="14"/>
-              </w:rPr>
-              <w:t>uuids</w:t>
-            </w:r>
-            <w:proofErr w:type="spellEnd"/>
-            <w:r>
-              <w:rPr>
-                <w:sz w:val="14"/>
-              </w:rPr>
-              <w:t>” = [</w:t>
+              <w:t>“uuids” = [</w:t>
             </w:r>
             <w:r>
               <w:rPr>
@@ -10853,23 +10337,7 @@
                 <w:color w:val="0070C0"/>
                 <w:sz w:val="14"/>
               </w:rPr>
-              <w:t>{</w:t>
-            </w:r>
-            <w:proofErr w:type="spellStart"/>
-            <w:r>
-              <w:rPr>
-                <w:color w:val="0070C0"/>
-                <w:sz w:val="14"/>
-              </w:rPr>
-              <w:t>instance_id:UUID</w:t>
-            </w:r>
-            <w:proofErr w:type="spellEnd"/>
-            <w:r>
-              <w:rPr>
-                <w:color w:val="0070C0"/>
-                <w:sz w:val="14"/>
-              </w:rPr>
-              <w:t>}</w:t>
+              <w:t>{instance_id:UUID}</w:t>
             </w:r>
           </w:p>
         </w:tc>
@@ -10919,21 +10387,7 @@
               <w:rPr>
                 <w:sz w:val="14"/>
               </w:rPr>
-              <w:t>“</w:t>
-            </w:r>
-            <w:proofErr w:type="spellStart"/>
-            <w:r>
-              <w:rPr>
-                <w:sz w:val="14"/>
-              </w:rPr>
-              <w:t>operational_state</w:t>
-            </w:r>
-            <w:proofErr w:type="spellEnd"/>
-            <w:r>
-              <w:rPr>
-                <w:sz w:val="14"/>
-              </w:rPr>
-              <w:t>”</w:t>
+              <w:t>“operational_state”</w:t>
             </w:r>
             <w:r>
               <w:rPr>
@@ -10975,21 +10429,7 @@
               <w:rPr>
                 <w:sz w:val="14"/>
               </w:rPr>
-              <w:t>“</w:t>
-            </w:r>
-            <w:proofErr w:type="spellStart"/>
-            <w:r>
-              <w:rPr>
-                <w:sz w:val="14"/>
-              </w:rPr>
-              <w:t>ip</w:t>
-            </w:r>
-            <w:proofErr w:type="spellEnd"/>
-            <w:r>
-              <w:rPr>
-                <w:sz w:val="14"/>
-              </w:rPr>
-              <w:t>”</w:t>
+              <w:t>“ip”</w:t>
             </w:r>
             <w:r>
               <w:rPr>
@@ -11031,21 +10471,7 @@
               <w:rPr>
                 <w:sz w:val="14"/>
               </w:rPr>
-              <w:t>“</w:t>
-            </w:r>
-            <w:proofErr w:type="spellStart"/>
-            <w:r>
-              <w:rPr>
-                <w:sz w:val="14"/>
-              </w:rPr>
-              <w:t>tpm_policy</w:t>
-            </w:r>
-            <w:proofErr w:type="spellEnd"/>
-            <w:r>
-              <w:rPr>
-                <w:sz w:val="14"/>
-              </w:rPr>
-              <w:t>”</w:t>
+              <w:t>“tpm_policy”</w:t>
             </w:r>
             <w:r>
               <w:rPr>
@@ -11066,21 +10492,7 @@
               <w:rPr>
                 <w:sz w:val="14"/>
               </w:rPr>
-              <w:t>“</w:t>
-            </w:r>
-            <w:proofErr w:type="spellStart"/>
-            <w:r>
-              <w:rPr>
-                <w:sz w:val="14"/>
-              </w:rPr>
-              <w:t>vtpm_policy</w:t>
-            </w:r>
-            <w:proofErr w:type="spellEnd"/>
-            <w:r>
-              <w:rPr>
-                <w:sz w:val="14"/>
-              </w:rPr>
-              <w:t>”</w:t>
+              <w:t>“vtpm_policy”</w:t>
             </w:r>
             <w:r>
               <w:rPr>
@@ -11122,21 +10534,7 @@
               <w:rPr>
                 <w:sz w:val="14"/>
               </w:rPr>
-              <w:t>“</w:t>
-            </w:r>
-            <w:proofErr w:type="spellStart"/>
-            <w:r>
-              <w:rPr>
-                <w:sz w:val="14"/>
-              </w:rPr>
-              <w:t>ima_whitelist</w:t>
-            </w:r>
-            <w:proofErr w:type="spellEnd"/>
-            <w:r>
-              <w:rPr>
-                <w:sz w:val="14"/>
-              </w:rPr>
-              <w:t>”</w:t>
+              <w:t>“ima_whitelist”</w:t>
             </w:r>
             <w:r>
               <w:rPr>
@@ -11353,8 +10751,6 @@
               </w:rPr>
               <w:t>{</w:t>
             </w:r>
-            <w:proofErr w:type="spellStart"/>
-            <w:proofErr w:type="gramStart"/>
             <w:r>
               <w:rPr>
                 <w:color w:val="0070C0"/>
@@ -11376,8 +10772,6 @@
               </w:rPr>
               <w:t>string</w:t>
             </w:r>
-            <w:proofErr w:type="spellEnd"/>
-            <w:proofErr w:type="gramEnd"/>
             <w:r>
               <w:rPr>
                 <w:color w:val="0070C0"/>
@@ -11417,6 +10811,13 @@
               </w:rPr>
               <w:t>ex.)</w:t>
             </w:r>
+            <w:r>
+              <w:rPr>
+                <w:b w:val="0"/>
+                <w:sz w:val="14"/>
+              </w:rPr>
+              <w:t xml:space="preserve"> </w:t>
+            </w:r>
           </w:p>
           <w:p>
             <w:pPr>
@@ -11433,25 +10834,7 @@
                 <w:i/>
                 <w:sz w:val="14"/>
               </w:rPr>
-              <w:t>/v2/logs/tenant/</w:t>
-            </w:r>
-            <w:proofErr w:type="spellStart"/>
-            <w:r>
-              <w:rPr>
-                <w:b w:val="0"/>
-                <w:i/>
-                <w:sz w:val="14"/>
-              </w:rPr>
-              <w:t>pos</w:t>
-            </w:r>
-            <w:proofErr w:type="spellEnd"/>
-            <w:r>
-              <w:rPr>
-                <w:b w:val="0"/>
-                <w:i/>
-                <w:sz w:val="14"/>
-              </w:rPr>
-              <w:t>/</w:t>
+              <w:t>/v2/logs/tenant?pos=</w:t>
             </w:r>
             <w:r>
               <w:rPr>
@@ -11460,14 +10843,6 @@
                 <w:sz w:val="14"/>
               </w:rPr>
               <w:t>#</w:t>
-            </w:r>
-            <w:r>
-              <w:rPr>
-                <w:b w:val="0"/>
-                <w:i/>
-                <w:sz w:val="14"/>
-              </w:rPr>
-              <w:t>/</w:t>
             </w:r>
           </w:p>
         </w:tc>
@@ -11616,8 +10991,6 @@
           <w:b/>
         </w:rPr>
       </w:pPr>
-      <w:bookmarkStart w:id="0" w:name="_GoBack"/>
-      <w:bookmarkEnd w:id="0"/>
     </w:p>
     <w:p>
       <w:pPr>
@@ -11713,143 +11086,79 @@
                 <w:rFonts w:ascii="Lucida Console" w:hAnsi="Lucida Console"/>
                 <w:sz w:val="16"/>
               </w:rPr>
-              <w:t>“</w:t>
-            </w:r>
-            <w:proofErr w:type="gramStart"/>
+              <w:t xml:space="preserve">“code” </w:t>
+            </w:r>
             <w:r>
               <w:rPr>
                 <w:rFonts w:ascii="Lucida Console" w:hAnsi="Lucida Console"/>
                 <w:sz w:val="16"/>
               </w:rPr>
-              <w:t xml:space="preserve">code” </w:t>
+              <w:t xml:space="preserve">   </w:t>
             </w:r>
             <w:r>
               <w:rPr>
                 <w:rFonts w:ascii="Lucida Console" w:hAnsi="Lucida Console"/>
                 <w:sz w:val="16"/>
               </w:rPr>
-              <w:t xml:space="preserve">  </w:t>
-            </w:r>
-            <w:proofErr w:type="gramEnd"/>
-            <w:r>
+              <w:t>: int,</w:t>
+            </w:r>
+          </w:p>
+          <w:p>
+            <w:pPr>
               <w:rPr>
                 <w:rFonts w:ascii="Lucida Console" w:hAnsi="Lucida Console"/>
                 <w:sz w:val="16"/>
               </w:rPr>
-              <w:t xml:space="preserve"> </w:t>
-            </w:r>
+            </w:pPr>
             <w:r>
               <w:rPr>
                 <w:rFonts w:ascii="Lucida Console" w:hAnsi="Lucida Console"/>
                 <w:sz w:val="16"/>
               </w:rPr>
-              <w:t xml:space="preserve">: </w:t>
-            </w:r>
-            <w:proofErr w:type="spellStart"/>
+              <w:t xml:space="preserve">    </w:t>
+            </w:r>
             <w:r>
               <w:rPr>
                 <w:rFonts w:ascii="Lucida Console" w:hAnsi="Lucida Console"/>
                 <w:sz w:val="16"/>
               </w:rPr>
-              <w:t>int</w:t>
-            </w:r>
-            <w:proofErr w:type="spellEnd"/>
+              <w:t xml:space="preserve">“status” </w:t>
+            </w:r>
             <w:r>
               <w:rPr>
                 <w:rFonts w:ascii="Lucida Console" w:hAnsi="Lucida Console"/>
                 <w:sz w:val="16"/>
               </w:rPr>
-              <w:t>,</w:t>
-            </w:r>
-          </w:p>
-          <w:p>
-            <w:pPr>
+              <w:t xml:space="preserve"> </w:t>
+            </w:r>
+            <w:r>
               <w:rPr>
                 <w:rFonts w:ascii="Lucida Console" w:hAnsi="Lucida Console"/>
                 <w:sz w:val="16"/>
               </w:rPr>
-            </w:pPr>
-            <w:r>
+              <w:t>: string,</w:t>
+            </w:r>
+          </w:p>
+          <w:p>
+            <w:pPr>
               <w:rPr>
                 <w:rFonts w:ascii="Lucida Console" w:hAnsi="Lucida Console"/>
                 <w:sz w:val="16"/>
               </w:rPr>
-              <w:t xml:space="preserve">    </w:t>
-            </w:r>
+            </w:pPr>
             <w:r>
               <w:rPr>
                 <w:rFonts w:ascii="Lucida Console" w:hAnsi="Lucida Console"/>
                 <w:sz w:val="16"/>
               </w:rPr>
-              <w:t>“</w:t>
-            </w:r>
-            <w:proofErr w:type="gramStart"/>
+              <w:t xml:space="preserve">    </w:t>
+            </w:r>
             <w:r>
               <w:rPr>
                 <w:rFonts w:ascii="Lucida Console" w:hAnsi="Lucida Console"/>
                 <w:sz w:val="16"/>
               </w:rPr>
-              <w:t xml:space="preserve">status” </w:t>
-            </w:r>
-            <w:r>
-              <w:rPr>
-                <w:rFonts w:ascii="Lucida Console" w:hAnsi="Lucida Console"/>
-                <w:sz w:val="16"/>
-              </w:rPr>
-              <w:t xml:space="preserve"> </w:t>
-            </w:r>
-            <w:r>
-              <w:rPr>
-                <w:rFonts w:ascii="Lucida Console" w:hAnsi="Lucida Console"/>
-                <w:sz w:val="16"/>
-              </w:rPr>
-              <w:t>:</w:t>
-            </w:r>
-            <w:proofErr w:type="gramEnd"/>
-            <w:r>
-              <w:rPr>
-                <w:rFonts w:ascii="Lucida Console" w:hAnsi="Lucida Console"/>
-                <w:sz w:val="16"/>
-              </w:rPr>
-              <w:t xml:space="preserve"> string,</w:t>
-            </w:r>
-          </w:p>
-          <w:p>
-            <w:pPr>
-              <w:rPr>
-                <w:rFonts w:ascii="Lucida Console" w:hAnsi="Lucida Console"/>
-                <w:sz w:val="16"/>
-              </w:rPr>
-            </w:pPr>
-            <w:r>
-              <w:rPr>
-                <w:rFonts w:ascii="Lucida Console" w:hAnsi="Lucida Console"/>
-                <w:sz w:val="16"/>
-              </w:rPr>
-              <w:t xml:space="preserve">    </w:t>
-            </w:r>
-            <w:r>
-              <w:rPr>
-                <w:rFonts w:ascii="Lucida Console" w:hAnsi="Lucida Console"/>
-                <w:sz w:val="16"/>
-              </w:rPr>
-              <w:t>“results</w:t>
-            </w:r>
-            <w:proofErr w:type="gramStart"/>
-            <w:r>
-              <w:rPr>
-                <w:rFonts w:ascii="Lucida Console" w:hAnsi="Lucida Console"/>
-                <w:sz w:val="16"/>
-              </w:rPr>
-              <w:t>” :</w:t>
-            </w:r>
-            <w:proofErr w:type="gramEnd"/>
-            <w:r>
-              <w:rPr>
-                <w:rFonts w:ascii="Lucida Console" w:hAnsi="Lucida Console"/>
-                <w:sz w:val="16"/>
-              </w:rPr>
-              <w:t xml:space="preserve"> JSON,</w:t>
+              <w:t>“results” : JSON,</w:t>
             </w:r>
           </w:p>
           <w:p>
@@ -11931,6 +11240,7 @@
                 <w:color w:val="FFFFFF" w:themeColor="background1"/>
                 <w:sz w:val="14"/>
               </w:rPr>
+              <w:lastRenderedPageBreak/>
               <w:t>Code (Number)</w:t>
             </w:r>
           </w:p>
@@ -12646,7 +11956,7 @@
 </file>
 
 <file path=word/endnotes.xml><?xml version="1.0" encoding="utf-8"?>
-<w:endnotes xmlns:wpc="http://schemas.microsoft.com/office/word/2010/wordprocessingCanvas" xmlns:cx="http://schemas.microsoft.com/office/drawing/2014/chartex" xmlns:mc="http://schemas.openxmlformats.org/markup-compatibility/2006" xmlns:o="urn:schemas-microsoft-com:office:office" xmlns:r="http://schemas.openxmlformats.org/officeDocument/2006/relationships" xmlns:m="http://schemas.openxmlformats.org/officeDocument/2006/math" xmlns:v="urn:schemas-microsoft-com:vml" xmlns:wp14="http://schemas.microsoft.com/office/word/2010/wordprocessingDrawing" xmlns:wp="http://schemas.openxmlformats.org/drawingml/2006/wordprocessingDrawing" xmlns:w10="urn:schemas-microsoft-com:office:word" xmlns:w="http://schemas.openxmlformats.org/wordprocessingml/2006/main" xmlns:w14="http://schemas.microsoft.com/office/word/2010/wordml" xmlns:w15="http://schemas.microsoft.com/office/word/2012/wordml" xmlns:w16se="http://schemas.microsoft.com/office/word/2015/wordml/symex" xmlns:wpg="http://schemas.microsoft.com/office/word/2010/wordprocessingGroup" xmlns:wpi="http://schemas.microsoft.com/office/word/2010/wordprocessingInk" xmlns:wne="http://schemas.microsoft.com/office/word/2006/wordml" xmlns:wps="http://schemas.microsoft.com/office/word/2010/wordprocessingShape" mc:Ignorable="w14 w15 w16se wp14">
+<w:endnotes xmlns:wpc="http://schemas.microsoft.com/office/word/2010/wordprocessingCanvas" xmlns:cx="http://schemas.microsoft.com/office/drawing/2014/chartex" xmlns:cx1="http://schemas.microsoft.com/office/drawing/2015/9/8/chartex" xmlns:mc="http://schemas.openxmlformats.org/markup-compatibility/2006" xmlns:o="urn:schemas-microsoft-com:office:office" xmlns:r="http://schemas.openxmlformats.org/officeDocument/2006/relationships" xmlns:m="http://schemas.openxmlformats.org/officeDocument/2006/math" xmlns:v="urn:schemas-microsoft-com:vml" xmlns:wp14="http://schemas.microsoft.com/office/word/2010/wordprocessingDrawing" xmlns:wp="http://schemas.openxmlformats.org/drawingml/2006/wordprocessingDrawing" xmlns:w10="urn:schemas-microsoft-com:office:word" xmlns:w="http://schemas.openxmlformats.org/wordprocessingml/2006/main" xmlns:w14="http://schemas.microsoft.com/office/word/2010/wordml" xmlns:w15="http://schemas.microsoft.com/office/word/2012/wordml" xmlns:w16se="http://schemas.microsoft.com/office/word/2015/wordml/symex" xmlns:wpg="http://schemas.microsoft.com/office/word/2010/wordprocessingGroup" xmlns:wpi="http://schemas.microsoft.com/office/word/2010/wordprocessingInk" xmlns:wne="http://schemas.microsoft.com/office/word/2006/wordml" xmlns:wps="http://schemas.microsoft.com/office/word/2010/wordprocessingShape" mc:Ignorable="w14 w15 w16se wp14">
   <w:endnote w:type="separator" w:id="-1">
     <w:p>
       <w:pPr>
@@ -12671,7 +11981,7 @@
 </file>
 
 <file path=word/footer1.xml><?xml version="1.0" encoding="utf-8"?>
-<w:ftr xmlns:wpc="http://schemas.microsoft.com/office/word/2010/wordprocessingCanvas" xmlns:cx="http://schemas.microsoft.com/office/drawing/2014/chartex" xmlns:mc="http://schemas.openxmlformats.org/markup-compatibility/2006" xmlns:o="urn:schemas-microsoft-com:office:office" xmlns:r="http://schemas.openxmlformats.org/officeDocument/2006/relationships" xmlns:m="http://schemas.openxmlformats.org/officeDocument/2006/math" xmlns:v="urn:schemas-microsoft-com:vml" xmlns:wp14="http://schemas.microsoft.com/office/word/2010/wordprocessingDrawing" xmlns:wp="http://schemas.openxmlformats.org/drawingml/2006/wordprocessingDrawing" xmlns:w10="urn:schemas-microsoft-com:office:word" xmlns:w="http://schemas.openxmlformats.org/wordprocessingml/2006/main" xmlns:w14="http://schemas.microsoft.com/office/word/2010/wordml" xmlns:w15="http://schemas.microsoft.com/office/word/2012/wordml" xmlns:w16se="http://schemas.microsoft.com/office/word/2015/wordml/symex" xmlns:wpg="http://schemas.microsoft.com/office/word/2010/wordprocessingGroup" xmlns:wpi="http://schemas.microsoft.com/office/word/2010/wordprocessingInk" xmlns:wne="http://schemas.microsoft.com/office/word/2006/wordml" xmlns:wps="http://schemas.microsoft.com/office/word/2010/wordprocessingShape" mc:Ignorable="w14 w15 w16se wp14">
+<w:ftr xmlns:wpc="http://schemas.microsoft.com/office/word/2010/wordprocessingCanvas" xmlns:cx="http://schemas.microsoft.com/office/drawing/2014/chartex" xmlns:cx1="http://schemas.microsoft.com/office/drawing/2015/9/8/chartex" xmlns:mc="http://schemas.openxmlformats.org/markup-compatibility/2006" xmlns:o="urn:schemas-microsoft-com:office:office" xmlns:r="http://schemas.openxmlformats.org/officeDocument/2006/relationships" xmlns:m="http://schemas.openxmlformats.org/officeDocument/2006/math" xmlns:v="urn:schemas-microsoft-com:vml" xmlns:wp14="http://schemas.microsoft.com/office/word/2010/wordprocessingDrawing" xmlns:wp="http://schemas.openxmlformats.org/drawingml/2006/wordprocessingDrawing" xmlns:w10="urn:schemas-microsoft-com:office:word" xmlns:w="http://schemas.openxmlformats.org/wordprocessingml/2006/main" xmlns:w14="http://schemas.microsoft.com/office/word/2010/wordml" xmlns:w15="http://schemas.microsoft.com/office/word/2012/wordml" xmlns:w16se="http://schemas.microsoft.com/office/word/2015/wordml/symex" xmlns:wpg="http://schemas.microsoft.com/office/word/2010/wordprocessingGroup" xmlns:wpi="http://schemas.microsoft.com/office/word/2010/wordprocessingInk" xmlns:wne="http://schemas.microsoft.com/office/word/2006/wordml" xmlns:wps="http://schemas.microsoft.com/office/word/2010/wordprocessingShape" mc:Ignorable="w14 w15 w16se wp14">
   <w:p>
     <w:pPr>
       <w:pStyle w:val="Footer"/>
@@ -12881,7 +12191,7 @@
 </file>
 
 <file path=word/footnotes.xml><?xml version="1.0" encoding="utf-8"?>
-<w:footnotes xmlns:wpc="http://schemas.microsoft.com/office/word/2010/wordprocessingCanvas" xmlns:cx="http://schemas.microsoft.com/office/drawing/2014/chartex" xmlns:mc="http://schemas.openxmlformats.org/markup-compatibility/2006" xmlns:o="urn:schemas-microsoft-com:office:office" xmlns:r="http://schemas.openxmlformats.org/officeDocument/2006/relationships" xmlns:m="http://schemas.openxmlformats.org/officeDocument/2006/math" xmlns:v="urn:schemas-microsoft-com:vml" xmlns:wp14="http://schemas.microsoft.com/office/word/2010/wordprocessingDrawing" xmlns:wp="http://schemas.openxmlformats.org/drawingml/2006/wordprocessingDrawing" xmlns:w10="urn:schemas-microsoft-com:office:word" xmlns:w="http://schemas.openxmlformats.org/wordprocessingml/2006/main" xmlns:w14="http://schemas.microsoft.com/office/word/2010/wordml" xmlns:w15="http://schemas.microsoft.com/office/word/2012/wordml" xmlns:w16se="http://schemas.microsoft.com/office/word/2015/wordml/symex" xmlns:wpg="http://schemas.microsoft.com/office/word/2010/wordprocessingGroup" xmlns:wpi="http://schemas.microsoft.com/office/word/2010/wordprocessingInk" xmlns:wne="http://schemas.microsoft.com/office/word/2006/wordml" xmlns:wps="http://schemas.microsoft.com/office/word/2010/wordprocessingShape" mc:Ignorable="w14 w15 w16se wp14">
+<w:footnotes xmlns:wpc="http://schemas.microsoft.com/office/word/2010/wordprocessingCanvas" xmlns:cx="http://schemas.microsoft.com/office/drawing/2014/chartex" xmlns:cx1="http://schemas.microsoft.com/office/drawing/2015/9/8/chartex" xmlns:mc="http://schemas.openxmlformats.org/markup-compatibility/2006" xmlns:o="urn:schemas-microsoft-com:office:office" xmlns:r="http://schemas.openxmlformats.org/officeDocument/2006/relationships" xmlns:m="http://schemas.openxmlformats.org/officeDocument/2006/math" xmlns:v="urn:schemas-microsoft-com:vml" xmlns:wp14="http://schemas.microsoft.com/office/word/2010/wordprocessingDrawing" xmlns:wp="http://schemas.openxmlformats.org/drawingml/2006/wordprocessingDrawing" xmlns:w10="urn:schemas-microsoft-com:office:word" xmlns:w="http://schemas.openxmlformats.org/wordprocessingml/2006/main" xmlns:w14="http://schemas.microsoft.com/office/word/2010/wordml" xmlns:w15="http://schemas.microsoft.com/office/word/2012/wordml" xmlns:w16se="http://schemas.microsoft.com/office/word/2015/wordml/symex" xmlns:wpg="http://schemas.microsoft.com/office/word/2010/wordprocessingGroup" xmlns:wpi="http://schemas.microsoft.com/office/word/2010/wordprocessingInk" xmlns:wne="http://schemas.microsoft.com/office/word/2006/wordml" xmlns:wps="http://schemas.microsoft.com/office/word/2010/wordprocessingShape" mc:Ignorable="w14 w15 w16se wp14">
   <w:footnote w:type="separator" w:id="-1">
     <w:p>
       <w:pPr>
@@ -14116,7 +13426,7 @@
 </file>
 
 <file path=customXml/itemProps1.xml><?xml version="1.0" encoding="utf-8"?>
-<ds:datastoreItem xmlns:ds="http://schemas.openxmlformats.org/officeDocument/2006/customXml" ds:itemID="{748445D8-5199-447C-99D1-856AD93D6C75}">
+<ds:datastoreItem xmlns:ds="http://schemas.openxmlformats.org/officeDocument/2006/customXml" ds:itemID="{D6F4054A-ED4A-47D6-9AFB-10704A6742C8}">
   <ds:schemaRefs>
     <ds:schemaRef ds:uri="http://schemas.openxmlformats.org/officeDocument/2006/bibliography"/>
   </ds:schemaRefs>

--- a/doc/keylime RESTful API.docx
+++ b/doc/keylime RESTful API.docx
@@ -1,6 +1,6 @@
 
 <file path=word/document.xml><?xml version="1.0" encoding="utf-8"?>
-<w:document xmlns:wpc="http://schemas.microsoft.com/office/word/2010/wordprocessingCanvas" xmlns:cx="http://schemas.microsoft.com/office/drawing/2014/chartex" xmlns:cx1="http://schemas.microsoft.com/office/drawing/2015/9/8/chartex" xmlns:mc="http://schemas.openxmlformats.org/markup-compatibility/2006" xmlns:o="urn:schemas-microsoft-com:office:office" xmlns:r="http://schemas.openxmlformats.org/officeDocument/2006/relationships" xmlns:m="http://schemas.openxmlformats.org/officeDocument/2006/math" xmlns:v="urn:schemas-microsoft-com:vml" xmlns:wp14="http://schemas.microsoft.com/office/word/2010/wordprocessingDrawing" xmlns:wp="http://schemas.openxmlformats.org/drawingml/2006/wordprocessingDrawing" xmlns:w10="urn:schemas-microsoft-com:office:word" xmlns:w="http://schemas.openxmlformats.org/wordprocessingml/2006/main" xmlns:w14="http://schemas.microsoft.com/office/word/2010/wordml" xmlns:w15="http://schemas.microsoft.com/office/word/2012/wordml" xmlns:w16se="http://schemas.microsoft.com/office/word/2015/wordml/symex" xmlns:wpg="http://schemas.microsoft.com/office/word/2010/wordprocessingGroup" xmlns:wpi="http://schemas.microsoft.com/office/word/2010/wordprocessingInk" xmlns:wne="http://schemas.microsoft.com/office/word/2006/wordml" xmlns:wps="http://schemas.microsoft.com/office/word/2010/wordprocessingShape" mc:Ignorable="w14 w15 w16se wp14">
+<w:document xmlns:wpc="http://schemas.microsoft.com/office/word/2010/wordprocessingCanvas" xmlns:cx="http://schemas.microsoft.com/office/drawing/2014/chartex" xmlns:cx1="http://schemas.microsoft.com/office/drawing/2015/9/8/chartex" xmlns:cx2="http://schemas.microsoft.com/office/drawing/2015/10/21/chartex" xmlns:cx3="http://schemas.microsoft.com/office/drawing/2016/5/9/chartex" xmlns:cx4="http://schemas.microsoft.com/office/drawing/2016/5/10/chartex" xmlns:cx5="http://schemas.microsoft.com/office/drawing/2016/5/11/chartex" xmlns:cx6="http://schemas.microsoft.com/office/drawing/2016/5/12/chartex" xmlns:cx7="http://schemas.microsoft.com/office/drawing/2016/5/13/chartex" xmlns:cx8="http://schemas.microsoft.com/office/drawing/2016/5/14/chartex" xmlns:mc="http://schemas.openxmlformats.org/markup-compatibility/2006" xmlns:aink="http://schemas.microsoft.com/office/drawing/2016/ink" xmlns:am3d="http://schemas.microsoft.com/office/drawing/2017/model3d" xmlns:o="urn:schemas-microsoft-com:office:office" xmlns:r="http://schemas.openxmlformats.org/officeDocument/2006/relationships" xmlns:m="http://schemas.openxmlformats.org/officeDocument/2006/math" xmlns:v="urn:schemas-microsoft-com:vml" xmlns:wp14="http://schemas.microsoft.com/office/word/2010/wordprocessingDrawing" xmlns:wp="http://schemas.openxmlformats.org/drawingml/2006/wordprocessingDrawing" xmlns:w10="urn:schemas-microsoft-com:office:word" xmlns:w="http://schemas.openxmlformats.org/wordprocessingml/2006/main" xmlns:w14="http://schemas.microsoft.com/office/word/2010/wordml" xmlns:w15="http://schemas.microsoft.com/office/word/2012/wordml" xmlns:w16cid="http://schemas.microsoft.com/office/word/2016/wordml/cid" xmlns:w16se="http://schemas.microsoft.com/office/word/2015/wordml/symex" xmlns:wpg="http://schemas.microsoft.com/office/word/2010/wordprocessingGroup" xmlns:wpi="http://schemas.microsoft.com/office/word/2010/wordprocessingInk" xmlns:wne="http://schemas.microsoft.com/office/word/2006/wordml" xmlns:wps="http://schemas.microsoft.com/office/word/2010/wordprocessingShape" mc:Ignorable="w14 w15 w16se w16cid wp14">
   <w:body>
     <w:p>
       <w:pPr>
@@ -10,12 +10,30 @@
           <w:sz w:val="28"/>
         </w:rPr>
       </w:pPr>
+      <w:bookmarkStart w:id="0" w:name="_GoBack"/>
+      <w:bookmarkEnd w:id="0"/>
       <w:r>
         <w:rPr>
           <w:b/>
           <w:sz w:val="28"/>
         </w:rPr>
-        <w:t xml:space="preserve">RESTful API for Keylime </w:t>
+        <w:t xml:space="preserve">RESTful API for </w:t>
+      </w:r>
+      <w:proofErr w:type="spellStart"/>
+      <w:r>
+        <w:rPr>
+          <w:b/>
+          <w:sz w:val="28"/>
+        </w:rPr>
+        <w:t>Keylime</w:t>
+      </w:r>
+      <w:proofErr w:type="spellEnd"/>
+      <w:r>
+        <w:rPr>
+          <w:b/>
+          <w:sz w:val="28"/>
+        </w:rPr>
+        <w:t xml:space="preserve"> </w:t>
       </w:r>
       <w:r>
         <w:rPr>
@@ -265,7 +283,21 @@
                 <w:b w:val="0"/>
                 <w:sz w:val="14"/>
               </w:rPr>
-              <w:t>/instances/</w:t>
+              <w:t>/</w:t>
+            </w:r>
+            <w:r>
+              <w:rPr>
+                <w:b w:val="0"/>
+                <w:sz w:val="14"/>
+              </w:rPr>
+              <w:t>agent</w:t>
+            </w:r>
+            <w:r>
+              <w:rPr>
+                <w:b w:val="0"/>
+                <w:sz w:val="14"/>
+              </w:rPr>
+              <w:t>s/</w:t>
             </w:r>
           </w:p>
         </w:tc>
@@ -285,7 +317,19 @@
               <w:rPr>
                 <w:sz w:val="14"/>
               </w:rPr>
-              <w:t xml:space="preserve">Get list of instances from CV </w:t>
+              <w:t xml:space="preserve">Get list of </w:t>
+            </w:r>
+            <w:r>
+              <w:rPr>
+                <w:sz w:val="14"/>
+              </w:rPr>
+              <w:t>agent</w:t>
+            </w:r>
+            <w:r>
+              <w:rPr>
+                <w:sz w:val="14"/>
+              </w:rPr>
+              <w:t xml:space="preserve">s from CV </w:t>
             </w:r>
           </w:p>
         </w:tc>
@@ -374,7 +418,21 @@
                 <w:b w:val="0"/>
                 <w:sz w:val="14"/>
               </w:rPr>
-              <w:t>/instances/</w:t>
+              <w:t>/</w:t>
+            </w:r>
+            <w:r>
+              <w:rPr>
+                <w:b w:val="0"/>
+                <w:sz w:val="14"/>
+              </w:rPr>
+              <w:t>agent</w:t>
+            </w:r>
+            <w:r>
+              <w:rPr>
+                <w:b w:val="0"/>
+                <w:sz w:val="14"/>
+              </w:rPr>
+              <w:t>s/</w:t>
             </w:r>
             <w:r>
               <w:rPr>
@@ -384,13 +442,14 @@
               </w:rPr>
               <w:t>{</w:t>
             </w:r>
+            <w:proofErr w:type="spellStart"/>
             <w:r>
               <w:rPr>
                 <w:i/>
                 <w:color w:val="0070C0"/>
                 <w:sz w:val="14"/>
               </w:rPr>
-              <w:t>instance_id</w:t>
+              <w:t>agent</w:t>
             </w:r>
             <w:r>
               <w:rPr>
@@ -398,7 +457,24 @@
                 <w:color w:val="0070C0"/>
                 <w:sz w:val="14"/>
               </w:rPr>
-              <w:t>:UUID}</w:t>
+              <w:t>_id</w:t>
+            </w:r>
+            <w:r>
+              <w:rPr>
+                <w:i/>
+                <w:color w:val="0070C0"/>
+                <w:sz w:val="14"/>
+              </w:rPr>
+              <w:t>:UUID</w:t>
+            </w:r>
+            <w:proofErr w:type="spellEnd"/>
+            <w:r>
+              <w:rPr>
+                <w:i/>
+                <w:color w:val="0070C0"/>
+                <w:sz w:val="14"/>
+              </w:rPr>
+              <w:t>}</w:t>
             </w:r>
           </w:p>
         </w:tc>
@@ -418,13 +494,39 @@
               <w:rPr>
                 <w:sz w:val="14"/>
               </w:rPr>
-              <w:t xml:space="preserve">Get status of instance </w:t>
-            </w:r>
-            <w:r>
-              <w:rPr>
-                <w:sz w:val="14"/>
-              </w:rPr>
-              <w:t xml:space="preserve">instance_id </w:t>
+              <w:t xml:space="preserve">Get status of </w:t>
+            </w:r>
+            <w:r>
+              <w:rPr>
+                <w:sz w:val="14"/>
+              </w:rPr>
+              <w:t>agent</w:t>
+            </w:r>
+            <w:r>
+              <w:rPr>
+                <w:sz w:val="14"/>
+              </w:rPr>
+              <w:t xml:space="preserve"> </w:t>
+            </w:r>
+            <w:proofErr w:type="spellStart"/>
+            <w:r>
+              <w:rPr>
+                <w:sz w:val="14"/>
+              </w:rPr>
+              <w:t>agent</w:t>
+            </w:r>
+            <w:r>
+              <w:rPr>
+                <w:sz w:val="14"/>
+              </w:rPr>
+              <w:t>_id</w:t>
+            </w:r>
+            <w:proofErr w:type="spellEnd"/>
+            <w:r>
+              <w:rPr>
+                <w:sz w:val="14"/>
+              </w:rPr>
+              <w:t xml:space="preserve"> </w:t>
             </w:r>
             <w:r>
               <w:rPr>
@@ -465,7 +567,39 @@
               <w:rPr>
                 <w:sz w:val="14"/>
               </w:rPr>
-              <w:t>Add new instance instance_id to CV</w:t>
+              <w:t xml:space="preserve">Add new </w:t>
+            </w:r>
+            <w:r>
+              <w:rPr>
+                <w:sz w:val="14"/>
+              </w:rPr>
+              <w:t>agent</w:t>
+            </w:r>
+            <w:r>
+              <w:rPr>
+                <w:sz w:val="14"/>
+              </w:rPr>
+              <w:t xml:space="preserve"> </w:t>
+            </w:r>
+            <w:proofErr w:type="spellStart"/>
+            <w:r>
+              <w:rPr>
+                <w:sz w:val="14"/>
+              </w:rPr>
+              <w:t>agent</w:t>
+            </w:r>
+            <w:r>
+              <w:rPr>
+                <w:sz w:val="14"/>
+              </w:rPr>
+              <w:t>_id</w:t>
+            </w:r>
+            <w:proofErr w:type="spellEnd"/>
+            <w:r>
+              <w:rPr>
+                <w:sz w:val="14"/>
+              </w:rPr>
+              <w:t xml:space="preserve"> to CV</w:t>
             </w:r>
           </w:p>
           <w:p>
@@ -578,8 +712,39 @@
                 <w:color w:val="C0504D" w:themeColor="accent2"/>
                 <w:sz w:val="14"/>
               </w:rPr>
-              <w:t>“ip” : ipaddr</w:t>
-            </w:r>
+              <w:t>“</w:t>
+            </w:r>
+            <w:proofErr w:type="spellStart"/>
+            <w:r>
+              <w:rPr>
+                <w:b/>
+                <w:i/>
+                <w:color w:val="C0504D" w:themeColor="accent2"/>
+                <w:sz w:val="14"/>
+              </w:rPr>
+              <w:t>ip</w:t>
+            </w:r>
+            <w:proofErr w:type="spellEnd"/>
+            <w:r>
+              <w:rPr>
+                <w:b/>
+                <w:i/>
+                <w:color w:val="C0504D" w:themeColor="accent2"/>
+                <w:sz w:val="14"/>
+              </w:rPr>
+              <w:t xml:space="preserve">” : </w:t>
+            </w:r>
+            <w:proofErr w:type="spellStart"/>
+            <w:r>
+              <w:rPr>
+                <w:b/>
+                <w:i/>
+                <w:color w:val="C0504D" w:themeColor="accent2"/>
+                <w:sz w:val="14"/>
+              </w:rPr>
+              <w:t>ipaddr</w:t>
+            </w:r>
+            <w:proofErr w:type="spellEnd"/>
             <w:r>
               <w:rPr>
                 <w:b/>
@@ -626,8 +791,19 @@
                 <w:color w:val="C0504D" w:themeColor="accent2"/>
                 <w:sz w:val="14"/>
               </w:rPr>
-              <w:t>” : int</w:t>
-            </w:r>
+              <w:t xml:space="preserve">” : </w:t>
+            </w:r>
+            <w:proofErr w:type="spellStart"/>
+            <w:r>
+              <w:rPr>
+                <w:b/>
+                <w:i/>
+                <w:color w:val="C0504D" w:themeColor="accent2"/>
+                <w:sz w:val="14"/>
+              </w:rPr>
+              <w:t>int</w:t>
+            </w:r>
+            <w:proofErr w:type="spellEnd"/>
             <w:r>
               <w:rPr>
                 <w:b/>
@@ -658,6 +834,7 @@
               </w:rPr>
               <w:t>“</w:t>
             </w:r>
+            <w:proofErr w:type="spellStart"/>
             <w:r>
               <w:rPr>
                 <w:b/>
@@ -667,15 +844,27 @@
               </w:rPr>
               <w:t>operational_state</w:t>
             </w:r>
-            <w:r>
-              <w:rPr>
-                <w:b/>
-                <w:i/>
-                <w:color w:val="C0504D" w:themeColor="accent2"/>
-                <w:sz w:val="14"/>
-              </w:rPr>
-              <w:t>” : int</w:t>
-            </w:r>
+            <w:proofErr w:type="spellEnd"/>
+            <w:r>
+              <w:rPr>
+                <w:b/>
+                <w:i/>
+                <w:color w:val="C0504D" w:themeColor="accent2"/>
+                <w:sz w:val="14"/>
+              </w:rPr>
+              <w:t xml:space="preserve">” : </w:t>
+            </w:r>
+            <w:proofErr w:type="spellStart"/>
+            <w:r>
+              <w:rPr>
+                <w:b/>
+                <w:i/>
+                <w:color w:val="C0504D" w:themeColor="accent2"/>
+                <w:sz w:val="14"/>
+              </w:rPr>
+              <w:t>int</w:t>
+            </w:r>
+            <w:proofErr w:type="spellEnd"/>
             <w:r>
               <w:rPr>
                 <w:b/>
@@ -706,6 +895,7 @@
               </w:rPr>
               <w:t>“</w:t>
             </w:r>
+            <w:proofErr w:type="spellStart"/>
             <w:r>
               <w:rPr>
                 <w:b/>
@@ -715,6 +905,7 @@
               </w:rPr>
               <w:t>public_key</w:t>
             </w:r>
+            <w:proofErr w:type="spellEnd"/>
             <w:r>
               <w:rPr>
                 <w:b/>
@@ -772,6 +963,7 @@
               </w:rPr>
               <w:t>“</w:t>
             </w:r>
+            <w:proofErr w:type="spellStart"/>
             <w:r>
               <w:rPr>
                 <w:b/>
@@ -781,6 +973,7 @@
               </w:rPr>
               <w:t>tpm_policy</w:t>
             </w:r>
+            <w:proofErr w:type="spellEnd"/>
             <w:r>
               <w:rPr>
                 <w:b/>
@@ -790,6 +983,7 @@
               </w:rPr>
               <w:t xml:space="preserve">” : </w:t>
             </w:r>
+            <w:proofErr w:type="spellStart"/>
             <w:r>
               <w:rPr>
                 <w:b/>
@@ -799,6 +993,7 @@
               </w:rPr>
               <w:t>json</w:t>
             </w:r>
+            <w:proofErr w:type="spellEnd"/>
             <w:r>
               <w:rPr>
                 <w:b/>
@@ -829,6 +1024,7 @@
               </w:rPr>
               <w:t>“</w:t>
             </w:r>
+            <w:proofErr w:type="spellStart"/>
             <w:r>
               <w:rPr>
                 <w:b/>
@@ -838,6 +1034,7 @@
               </w:rPr>
               <w:t>vtpm_policy</w:t>
             </w:r>
+            <w:proofErr w:type="spellEnd"/>
             <w:r>
               <w:rPr>
                 <w:b/>
@@ -847,6 +1044,7 @@
               </w:rPr>
               <w:t xml:space="preserve">” : </w:t>
             </w:r>
+            <w:proofErr w:type="spellStart"/>
             <w:r>
               <w:rPr>
                 <w:b/>
@@ -856,6 +1054,7 @@
               </w:rPr>
               <w:t>json</w:t>
             </w:r>
+            <w:proofErr w:type="spellEnd"/>
             <w:r>
               <w:rPr>
                 <w:b/>
@@ -904,6 +1103,7 @@
               </w:rPr>
               <w:t xml:space="preserve">” : </w:t>
             </w:r>
+            <w:proofErr w:type="spellStart"/>
             <w:r>
               <w:rPr>
                 <w:b/>
@@ -913,6 +1113,7 @@
               </w:rPr>
               <w:t>json</w:t>
             </w:r>
+            <w:proofErr w:type="spellEnd"/>
             <w:r>
               <w:rPr>
                 <w:b/>
@@ -943,6 +1144,7 @@
               </w:rPr>
               <w:t>“</w:t>
             </w:r>
+            <w:proofErr w:type="spellStart"/>
             <w:r>
               <w:rPr>
                 <w:b/>
@@ -952,6 +1154,7 @@
               </w:rPr>
               <w:t>ima_whitelist</w:t>
             </w:r>
+            <w:proofErr w:type="spellEnd"/>
             <w:r>
               <w:rPr>
                 <w:b/>
@@ -961,6 +1164,7 @@
               </w:rPr>
               <w:t xml:space="preserve">” : </w:t>
             </w:r>
+            <w:proofErr w:type="spellStart"/>
             <w:r>
               <w:rPr>
                 <w:b/>
@@ -970,6 +1174,7 @@
               </w:rPr>
               <w:t>json</w:t>
             </w:r>
+            <w:proofErr w:type="spellEnd"/>
             <w:r>
               <w:rPr>
                 <w:b/>
@@ -1000,6 +1205,7 @@
               </w:rPr>
               <w:t>“</w:t>
             </w:r>
+            <w:proofErr w:type="spellStart"/>
             <w:r>
               <w:rPr>
                 <w:b/>
@@ -1016,7 +1222,17 @@
                 <w:color w:val="C0504D" w:themeColor="accent2"/>
                 <w:sz w:val="14"/>
               </w:rPr>
-              <w:t>s”: list,</w:t>
+              <w:t>s</w:t>
+            </w:r>
+            <w:proofErr w:type="spellEnd"/>
+            <w:r>
+              <w:rPr>
+                <w:b/>
+                <w:i/>
+                <w:color w:val="C0504D" w:themeColor="accent2"/>
+                <w:sz w:val="14"/>
+              </w:rPr>
+              <w:t>”: list,</w:t>
             </w:r>
             <w:r>
               <w:rPr>
@@ -1048,6 +1264,7 @@
               </w:rPr>
               <w:t>“</w:t>
             </w:r>
+            <w:proofErr w:type="spellStart"/>
             <w:r>
               <w:rPr>
                 <w:b/>
@@ -1057,6 +1274,7 @@
               </w:rPr>
               <w:t>accept_tpm_encryption_algs</w:t>
             </w:r>
+            <w:proofErr w:type="spellEnd"/>
             <w:r>
               <w:rPr>
                 <w:b/>
@@ -1087,6 +1305,7 @@
               </w:rPr>
               <w:t>“</w:t>
             </w:r>
+            <w:proofErr w:type="spellStart"/>
             <w:r>
               <w:rPr>
                 <w:b/>
@@ -1096,6 +1315,7 @@
               </w:rPr>
               <w:t>accept_tpm_signing_algs</w:t>
             </w:r>
+            <w:proofErr w:type="spellEnd"/>
             <w:r>
               <w:rPr>
                 <w:b/>
@@ -1142,14 +1362,34 @@
               <w:rPr>
                 <w:sz w:val="14"/>
               </w:rPr>
-              <w:t xml:space="preserve">Terminate instance </w:t>
-            </w:r>
-            <w:r>
-              <w:rPr>
-                <w:sz w:val="14"/>
-              </w:rPr>
-              <w:t>instance_id</w:t>
-            </w:r>
+              <w:t xml:space="preserve">Terminate </w:t>
+            </w:r>
+            <w:r>
+              <w:rPr>
+                <w:sz w:val="14"/>
+              </w:rPr>
+              <w:t>agent</w:t>
+            </w:r>
+            <w:r>
+              <w:rPr>
+                <w:sz w:val="14"/>
+              </w:rPr>
+              <w:t xml:space="preserve"> </w:t>
+            </w:r>
+            <w:proofErr w:type="spellStart"/>
+            <w:r>
+              <w:rPr>
+                <w:sz w:val="14"/>
+              </w:rPr>
+              <w:t>agent</w:t>
+            </w:r>
+            <w:r>
+              <w:rPr>
+                <w:sz w:val="14"/>
+              </w:rPr>
+              <w:t>_id</w:t>
+            </w:r>
+            <w:proofErr w:type="spellEnd"/>
           </w:p>
         </w:tc>
       </w:tr>
@@ -1175,7 +1415,21 @@
                 <w:b w:val="0"/>
                 <w:sz w:val="14"/>
               </w:rPr>
-              <w:t>/v2/instances/</w:t>
+              <w:t>/v2/</w:t>
+            </w:r>
+            <w:r>
+              <w:rPr>
+                <w:b w:val="0"/>
+                <w:sz w:val="14"/>
+              </w:rPr>
+              <w:t>agent</w:t>
+            </w:r>
+            <w:r>
+              <w:rPr>
+                <w:b w:val="0"/>
+                <w:sz w:val="14"/>
+              </w:rPr>
+              <w:t>s/</w:t>
             </w:r>
             <w:r>
               <w:rPr>
@@ -1183,7 +1437,33 @@
                 <w:color w:val="0070C0"/>
                 <w:sz w:val="14"/>
               </w:rPr>
-              <w:t>{instance_id:UUID}</w:t>
+              <w:t>{</w:t>
+            </w:r>
+            <w:proofErr w:type="spellStart"/>
+            <w:r>
+              <w:rPr>
+                <w:i/>
+                <w:color w:val="0070C0"/>
+                <w:sz w:val="14"/>
+              </w:rPr>
+              <w:t>agent</w:t>
+            </w:r>
+            <w:r>
+              <w:rPr>
+                <w:i/>
+                <w:color w:val="0070C0"/>
+                <w:sz w:val="14"/>
+              </w:rPr>
+              <w:t>_id:UUID</w:t>
+            </w:r>
+            <w:proofErr w:type="spellEnd"/>
+            <w:r>
+              <w:rPr>
+                <w:i/>
+                <w:color w:val="0070C0"/>
+                <w:sz w:val="14"/>
+              </w:rPr>
+              <w:t>}</w:t>
             </w:r>
             <w:r>
               <w:rPr>
@@ -1231,13 +1511,39 @@
               <w:rPr>
                 <w:sz w:val="14"/>
               </w:rPr>
-              <w:t xml:space="preserve">Start instance </w:t>
-            </w:r>
-            <w:r>
-              <w:rPr>
-                <w:sz w:val="14"/>
-              </w:rPr>
-              <w:t xml:space="preserve">instance_id </w:t>
+              <w:t xml:space="preserve">Start </w:t>
+            </w:r>
+            <w:r>
+              <w:rPr>
+                <w:sz w:val="14"/>
+              </w:rPr>
+              <w:t>agent</w:t>
+            </w:r>
+            <w:r>
+              <w:rPr>
+                <w:sz w:val="14"/>
+              </w:rPr>
+              <w:t xml:space="preserve"> </w:t>
+            </w:r>
+            <w:proofErr w:type="spellStart"/>
+            <w:r>
+              <w:rPr>
+                <w:sz w:val="14"/>
+              </w:rPr>
+              <w:t>agent</w:t>
+            </w:r>
+            <w:r>
+              <w:rPr>
+                <w:sz w:val="14"/>
+              </w:rPr>
+              <w:t>_id</w:t>
+            </w:r>
+            <w:proofErr w:type="spellEnd"/>
+            <w:r>
+              <w:rPr>
+                <w:sz w:val="14"/>
+              </w:rPr>
+              <w:t xml:space="preserve"> </w:t>
             </w:r>
           </w:p>
           <w:p>
@@ -1264,19 +1570,35 @@
               </w:rPr>
               <w:t xml:space="preserve">For an already bootstrapped </w:t>
             </w:r>
-            <w:r>
-              <w:rPr>
-                <w:i/>
-                <w:sz w:val="14"/>
-              </w:rPr>
-              <w:t xml:space="preserve">instance_id </w:t>
-            </w:r>
-            <w:r>
-              <w:rPr>
-                <w:i/>
-                <w:sz w:val="14"/>
-              </w:rPr>
-              <w:t>node</w:t>
+            <w:proofErr w:type="spellStart"/>
+            <w:r>
+              <w:rPr>
+                <w:i/>
+                <w:sz w:val="14"/>
+              </w:rPr>
+              <w:t>agent</w:t>
+            </w:r>
+            <w:r>
+              <w:rPr>
+                <w:i/>
+                <w:sz w:val="14"/>
+              </w:rPr>
+              <w:t>_id</w:t>
+            </w:r>
+            <w:proofErr w:type="spellEnd"/>
+            <w:r>
+              <w:rPr>
+                <w:i/>
+                <w:sz w:val="14"/>
+              </w:rPr>
+              <w:t xml:space="preserve"> </w:t>
+            </w:r>
+            <w:r>
+              <w:rPr>
+                <w:i/>
+                <w:sz w:val="14"/>
+              </w:rPr>
+              <w:t>agent</w:t>
             </w:r>
           </w:p>
           <w:p>
@@ -1339,7 +1661,21 @@
                 <w:b w:val="0"/>
                 <w:sz w:val="14"/>
               </w:rPr>
-              <w:t>/v2/instances/</w:t>
+              <w:t>/v2/</w:t>
+            </w:r>
+            <w:r>
+              <w:rPr>
+                <w:b w:val="0"/>
+                <w:sz w:val="14"/>
+              </w:rPr>
+              <w:t>agent</w:t>
+            </w:r>
+            <w:r>
+              <w:rPr>
+                <w:b w:val="0"/>
+                <w:sz w:val="14"/>
+              </w:rPr>
+              <w:t>s/</w:t>
             </w:r>
             <w:r>
               <w:rPr>
@@ -1347,7 +1683,33 @@
                 <w:color w:val="0070C0"/>
                 <w:sz w:val="14"/>
               </w:rPr>
-              <w:t>{instance_id:UUID}</w:t>
+              <w:t>{</w:t>
+            </w:r>
+            <w:proofErr w:type="spellStart"/>
+            <w:r>
+              <w:rPr>
+                <w:i/>
+                <w:color w:val="0070C0"/>
+                <w:sz w:val="14"/>
+              </w:rPr>
+              <w:t>agent</w:t>
+            </w:r>
+            <w:r>
+              <w:rPr>
+                <w:i/>
+                <w:color w:val="0070C0"/>
+                <w:sz w:val="14"/>
+              </w:rPr>
+              <w:t>_id:UUID</w:t>
+            </w:r>
+            <w:proofErr w:type="spellEnd"/>
+            <w:r>
+              <w:rPr>
+                <w:i/>
+                <w:color w:val="0070C0"/>
+                <w:sz w:val="14"/>
+              </w:rPr>
+              <w:t>}</w:t>
             </w:r>
             <w:r>
               <w:rPr>
@@ -1401,8 +1763,22 @@
               <w:rPr>
                 <w:sz w:val="14"/>
               </w:rPr>
-              <w:t xml:space="preserve"> cv polling on instance_id</w:t>
-            </w:r>
+              <w:t xml:space="preserve"> cv polling on </w:t>
+            </w:r>
+            <w:proofErr w:type="spellStart"/>
+            <w:r>
+              <w:rPr>
+                <w:sz w:val="14"/>
+              </w:rPr>
+              <w:t>agent</w:t>
+            </w:r>
+            <w:r>
+              <w:rPr>
+                <w:sz w:val="14"/>
+              </w:rPr>
+              <w:t>_id</w:t>
+            </w:r>
+            <w:proofErr w:type="spellEnd"/>
             <w:r>
               <w:rPr>
                 <w:sz w:val="14"/>
@@ -1432,8 +1808,24 @@
                 <w:i/>
                 <w:sz w:val="14"/>
               </w:rPr>
-              <w:t>For an already started instance_id</w:t>
-            </w:r>
+              <w:t xml:space="preserve">For an already started </w:t>
+            </w:r>
+            <w:proofErr w:type="spellStart"/>
+            <w:r>
+              <w:rPr>
+                <w:i/>
+                <w:sz w:val="14"/>
+              </w:rPr>
+              <w:t>agent</w:t>
+            </w:r>
+            <w:r>
+              <w:rPr>
+                <w:i/>
+                <w:sz w:val="14"/>
+              </w:rPr>
+              <w:t>_id</w:t>
+            </w:r>
+            <w:proofErr w:type="spellEnd"/>
           </w:p>
         </w:tc>
         <w:tc>
@@ -1505,7 +1897,15 @@
                 <w:color w:val="FFFFFF" w:themeColor="background1"/>
                 <w:sz w:val="14"/>
               </w:rPr>
-              <w:t>verifier/tenant -&gt; node</w:t>
+              <w:t xml:space="preserve">verifier/tenant -&gt; </w:t>
+            </w:r>
+            <w:r>
+              <w:rPr>
+                <w:i/>
+                <w:color w:val="FFFFFF" w:themeColor="background1"/>
+                <w:sz w:val="14"/>
+              </w:rPr>
+              <w:t>agent</w:t>
             </w:r>
             <w:r>
               <w:rPr>
@@ -1797,8 +2197,17 @@
                 <w:b w:val="0"/>
                 <w:sz w:val="14"/>
               </w:rPr>
-              <w:t>/keys/pubkey</w:t>
-            </w:r>
+              <w:t>/keys/</w:t>
+            </w:r>
+            <w:proofErr w:type="spellStart"/>
+            <w:r>
+              <w:rPr>
+                <w:b w:val="0"/>
+                <w:sz w:val="14"/>
+              </w:rPr>
+              <w:t>pubkey</w:t>
+            </w:r>
+            <w:proofErr w:type="spellEnd"/>
           </w:p>
         </w:tc>
         <w:tc>
@@ -1824,7 +2233,13 @@
               <w:rPr>
                 <w:sz w:val="14"/>
               </w:rPr>
-              <w:t>node’s public key</w:t>
+              <w:t>agent</w:t>
+            </w:r>
+            <w:r>
+              <w:rPr>
+                <w:sz w:val="14"/>
+              </w:rPr>
+              <w:t>’s public key</w:t>
             </w:r>
           </w:p>
         </w:tc>
@@ -1907,8 +2322,17 @@
                 <w:b w:val="0"/>
                 <w:sz w:val="14"/>
               </w:rPr>
-              <w:t>/keys/vkey</w:t>
-            </w:r>
+              <w:t>/keys/</w:t>
+            </w:r>
+            <w:proofErr w:type="spellStart"/>
+            <w:r>
+              <w:rPr>
+                <w:b w:val="0"/>
+                <w:sz w:val="14"/>
+              </w:rPr>
+              <w:t>vkey</w:t>
+            </w:r>
+            <w:proofErr w:type="spellEnd"/>
           </w:p>
         </w:tc>
         <w:tc>
@@ -1955,7 +2379,33 @@
               <w:rPr>
                 <w:sz w:val="14"/>
               </w:rPr>
-              <w:t xml:space="preserve">Send v_key to node </w:t>
+              <w:t xml:space="preserve">Send </w:t>
+            </w:r>
+            <w:proofErr w:type="spellStart"/>
+            <w:r>
+              <w:rPr>
+                <w:sz w:val="14"/>
+              </w:rPr>
+              <w:t>v_key</w:t>
+            </w:r>
+            <w:proofErr w:type="spellEnd"/>
+            <w:r>
+              <w:rPr>
+                <w:sz w:val="14"/>
+              </w:rPr>
+              <w:t xml:space="preserve"> to </w:t>
+            </w:r>
+            <w:r>
+              <w:rPr>
+                <w:sz w:val="14"/>
+              </w:rPr>
+              <w:t>agent</w:t>
+            </w:r>
+            <w:r>
+              <w:rPr>
+                <w:sz w:val="14"/>
+              </w:rPr>
+              <w:t xml:space="preserve"> </w:t>
             </w:r>
           </w:p>
           <w:p>
@@ -2031,6 +2481,7 @@
               </w:rPr>
               <w:t>“</w:t>
             </w:r>
+            <w:proofErr w:type="spellStart"/>
             <w:r>
               <w:rPr>
                 <w:b/>
@@ -2058,6 +2509,7 @@
               </w:rPr>
               <w:t>key</w:t>
             </w:r>
+            <w:proofErr w:type="spellEnd"/>
             <w:r>
               <w:rPr>
                 <w:b/>
@@ -2142,8 +2594,17 @@
                 <w:b w:val="0"/>
                 <w:sz w:val="14"/>
               </w:rPr>
-              <w:t>/keys/ukey</w:t>
-            </w:r>
+              <w:t>/keys/</w:t>
+            </w:r>
+            <w:proofErr w:type="spellStart"/>
+            <w:r>
+              <w:rPr>
+                <w:b w:val="0"/>
+                <w:sz w:val="14"/>
+              </w:rPr>
+              <w:t>ukey</w:t>
+            </w:r>
+            <w:proofErr w:type="spellEnd"/>
           </w:p>
         </w:tc>
         <w:tc>
@@ -2190,7 +2651,33 @@
               <w:rPr>
                 <w:sz w:val="14"/>
               </w:rPr>
-              <w:t>Send u_key to node (with optional payload)</w:t>
+              <w:t xml:space="preserve">Send </w:t>
+            </w:r>
+            <w:proofErr w:type="spellStart"/>
+            <w:r>
+              <w:rPr>
+                <w:sz w:val="14"/>
+              </w:rPr>
+              <w:t>u_key</w:t>
+            </w:r>
+            <w:proofErr w:type="spellEnd"/>
+            <w:r>
+              <w:rPr>
+                <w:sz w:val="14"/>
+              </w:rPr>
+              <w:t xml:space="preserve"> to </w:t>
+            </w:r>
+            <w:r>
+              <w:rPr>
+                <w:sz w:val="14"/>
+              </w:rPr>
+              <w:t>agent</w:t>
+            </w:r>
+            <w:r>
+              <w:rPr>
+                <w:sz w:val="14"/>
+              </w:rPr>
+              <w:t xml:space="preserve"> (with optional payload)</w:t>
             </w:r>
           </w:p>
           <w:p>
@@ -2255,8 +2742,29 @@
                 <w:color w:val="C0504D" w:themeColor="accent2"/>
                 <w:sz w:val="14"/>
               </w:rPr>
-              <w:t xml:space="preserve">“auth_tag” : </w:t>
-            </w:r>
+              <w:t>“</w:t>
+            </w:r>
+            <w:proofErr w:type="spellStart"/>
+            <w:r>
+              <w:rPr>
+                <w:b/>
+                <w:i/>
+                <w:color w:val="C0504D" w:themeColor="accent2"/>
+                <w:sz w:val="14"/>
+              </w:rPr>
+              <w:t>auth_tag</w:t>
+            </w:r>
+            <w:proofErr w:type="spellEnd"/>
+            <w:r>
+              <w:rPr>
+                <w:b/>
+                <w:i/>
+                <w:color w:val="C0504D" w:themeColor="accent2"/>
+                <w:sz w:val="14"/>
+              </w:rPr>
+              <w:t xml:space="preserve">” : </w:t>
+            </w:r>
+            <w:proofErr w:type="spellStart"/>
             <w:r>
               <w:rPr>
                 <w:b/>
@@ -2266,6 +2774,7 @@
               </w:rPr>
               <w:t>hmac</w:t>
             </w:r>
+            <w:proofErr w:type="spellEnd"/>
             <w:r>
               <w:rPr>
                 <w:b/>
@@ -2501,15 +3010,33 @@
                 <w:i/>
                 <w:sz w:val="14"/>
               </w:rPr>
-              <w:t>/v2/keys/verify</w:t>
-            </w:r>
-            <w:r>
-              <w:rPr>
-                <w:b w:val="0"/>
-                <w:i/>
-                <w:sz w:val="14"/>
-              </w:rPr>
-              <w:t>?challenge=</w:t>
+              <w:t>/v2/keys/</w:t>
+            </w:r>
+            <w:proofErr w:type="spellStart"/>
+            <w:r>
+              <w:rPr>
+                <w:b w:val="0"/>
+                <w:i/>
+                <w:sz w:val="14"/>
+              </w:rPr>
+              <w:t>verify</w:t>
+            </w:r>
+            <w:r>
+              <w:rPr>
+                <w:b w:val="0"/>
+                <w:i/>
+                <w:sz w:val="14"/>
+              </w:rPr>
+              <w:t>?challenge</w:t>
+            </w:r>
+            <w:proofErr w:type="spellEnd"/>
+            <w:r>
+              <w:rPr>
+                <w:b w:val="0"/>
+                <w:i/>
+                <w:sz w:val="14"/>
+              </w:rPr>
+              <w:t>=</w:t>
             </w:r>
             <w:r>
               <w:rPr>
@@ -2614,8 +3141,19 @@
                 <w:color w:val="C0504D" w:themeColor="accent2"/>
                 <w:sz w:val="14"/>
               </w:rPr>
-              <w:t xml:space="preserve"> int</w:t>
-            </w:r>
+              <w:t xml:space="preserve"> </w:t>
+            </w:r>
+            <w:proofErr w:type="spellStart"/>
+            <w:r>
+              <w:rPr>
+                <w:b/>
+                <w:i/>
+                <w:color w:val="C0504D" w:themeColor="accent2"/>
+                <w:sz w:val="14"/>
+              </w:rPr>
+              <w:t>int</w:t>
+            </w:r>
+            <w:proofErr w:type="spellEnd"/>
             <w:r>
               <w:rPr>
                 <w:sz w:val="14"/>
@@ -2869,15 +3407,33 @@
                 <w:i/>
                 <w:sz w:val="14"/>
               </w:rPr>
-              <w:t>/quotes/integrity</w:t>
-            </w:r>
-            <w:r>
-              <w:rPr>
-                <w:b w:val="0"/>
-                <w:i/>
-                <w:sz w:val="14"/>
-              </w:rPr>
-              <w:t>?nonce=</w:t>
+              <w:t>/quotes/</w:t>
+            </w:r>
+            <w:proofErr w:type="spellStart"/>
+            <w:r>
+              <w:rPr>
+                <w:b w:val="0"/>
+                <w:i/>
+                <w:sz w:val="14"/>
+              </w:rPr>
+              <w:t>integrity</w:t>
+            </w:r>
+            <w:r>
+              <w:rPr>
+                <w:b w:val="0"/>
+                <w:i/>
+                <w:sz w:val="14"/>
+              </w:rPr>
+              <w:t>?nonce</w:t>
+            </w:r>
+            <w:proofErr w:type="spellEnd"/>
+            <w:r>
+              <w:rPr>
+                <w:b w:val="0"/>
+                <w:i/>
+                <w:sz w:val="14"/>
+              </w:rPr>
+              <w:t>=</w:t>
             </w:r>
             <w:r>
               <w:rPr>
@@ -2909,7 +3465,25 @@
                 <w:i/>
                 <w:sz w:val="14"/>
               </w:rPr>
-              <w:t>&amp;vmask=</w:t>
+              <w:t>&amp;</w:t>
+            </w:r>
+            <w:proofErr w:type="spellStart"/>
+            <w:r>
+              <w:rPr>
+                <w:b w:val="0"/>
+                <w:i/>
+                <w:sz w:val="14"/>
+              </w:rPr>
+              <w:t>vmask</w:t>
+            </w:r>
+            <w:proofErr w:type="spellEnd"/>
+            <w:r>
+              <w:rPr>
+                <w:b w:val="0"/>
+                <w:i/>
+                <w:sz w:val="14"/>
+              </w:rPr>
+              <w:t>=</w:t>
             </w:r>
             <w:r>
               <w:rPr>
@@ -2953,7 +3527,19 @@
               <w:rPr>
                 <w:sz w:val="14"/>
               </w:rPr>
-              <w:t xml:space="preserve">Get integrity quote from node </w:t>
+              <w:t xml:space="preserve">Get integrity quote from </w:t>
+            </w:r>
+            <w:r>
+              <w:rPr>
+                <w:sz w:val="14"/>
+              </w:rPr>
+              <w:t>agent</w:t>
+            </w:r>
+            <w:r>
+              <w:rPr>
+                <w:sz w:val="14"/>
+              </w:rPr>
+              <w:t xml:space="preserve"> </w:t>
             </w:r>
           </w:p>
           <w:p>
@@ -3030,8 +3616,19 @@
                 <w:color w:val="C0504D" w:themeColor="accent2"/>
                 <w:sz w:val="14"/>
               </w:rPr>
-              <w:t xml:space="preserve"> int</w:t>
-            </w:r>
+              <w:t xml:space="preserve"> </w:t>
+            </w:r>
+            <w:proofErr w:type="spellStart"/>
+            <w:r>
+              <w:rPr>
+                <w:b/>
+                <w:i/>
+                <w:color w:val="C0504D" w:themeColor="accent2"/>
+                <w:sz w:val="14"/>
+              </w:rPr>
+              <w:t>int</w:t>
+            </w:r>
+            <w:proofErr w:type="spellEnd"/>
             <w:r>
               <w:rPr>
                 <w:sz w:val="14"/>
@@ -3107,14 +3704,25 @@
                 <w:sz w:val="14"/>
               </w:rPr>
             </w:pPr>
-            <w:r>
-              <w:rPr>
-                <w:b/>
-                <w:i/>
-                <w:color w:val="C0504D" w:themeColor="accent2"/>
-                <w:sz w:val="14"/>
-              </w:rPr>
-              <w:t>vmask : bitmask</w:t>
+            <w:proofErr w:type="spellStart"/>
+            <w:r>
+              <w:rPr>
+                <w:b/>
+                <w:i/>
+                <w:color w:val="C0504D" w:themeColor="accent2"/>
+                <w:sz w:val="14"/>
+              </w:rPr>
+              <w:t>vmask</w:t>
+            </w:r>
+            <w:proofErr w:type="spellEnd"/>
+            <w:r>
+              <w:rPr>
+                <w:b/>
+                <w:i/>
+                <w:color w:val="C0504D" w:themeColor="accent2"/>
+                <w:sz w:val="14"/>
+              </w:rPr>
+              <w:t xml:space="preserve"> : bitmask</w:t>
             </w:r>
             <w:r>
               <w:rPr>
@@ -3309,15 +3917,33 @@
                 <w:i/>
                 <w:sz w:val="14"/>
               </w:rPr>
-              <w:t>/quotes/identity</w:t>
-            </w:r>
-            <w:r>
-              <w:rPr>
-                <w:b w:val="0"/>
-                <w:i/>
-                <w:sz w:val="14"/>
-              </w:rPr>
-              <w:t>?nonce=</w:t>
+              <w:t>/quotes/</w:t>
+            </w:r>
+            <w:proofErr w:type="spellStart"/>
+            <w:r>
+              <w:rPr>
+                <w:b w:val="0"/>
+                <w:i/>
+                <w:sz w:val="14"/>
+              </w:rPr>
+              <w:t>identity</w:t>
+            </w:r>
+            <w:r>
+              <w:rPr>
+                <w:b w:val="0"/>
+                <w:i/>
+                <w:sz w:val="14"/>
+              </w:rPr>
+              <w:t>?nonce</w:t>
+            </w:r>
+            <w:proofErr w:type="spellEnd"/>
+            <w:r>
+              <w:rPr>
+                <w:b w:val="0"/>
+                <w:i/>
+                <w:sz w:val="14"/>
+              </w:rPr>
+              <w:t>=</w:t>
             </w:r>
             <w:r>
               <w:rPr>
@@ -3345,7 +3971,19 @@
               <w:rPr>
                 <w:sz w:val="14"/>
               </w:rPr>
-              <w:t xml:space="preserve">Get identity quote from node </w:t>
+              <w:t xml:space="preserve">Get identity quote from </w:t>
+            </w:r>
+            <w:r>
+              <w:rPr>
+                <w:sz w:val="14"/>
+              </w:rPr>
+              <w:t>agent</w:t>
+            </w:r>
+            <w:r>
+              <w:rPr>
+                <w:sz w:val="14"/>
+              </w:rPr>
+              <w:t xml:space="preserve"> </w:t>
             </w:r>
           </w:p>
           <w:p>
@@ -3428,8 +4066,19 @@
                 <w:color w:val="C0504D" w:themeColor="accent2"/>
                 <w:sz w:val="14"/>
               </w:rPr>
-              <w:t xml:space="preserve"> int</w:t>
-            </w:r>
+              <w:t xml:space="preserve"> </w:t>
+            </w:r>
+            <w:proofErr w:type="spellStart"/>
+            <w:r>
+              <w:rPr>
+                <w:b/>
+                <w:i/>
+                <w:color w:val="C0504D" w:themeColor="accent2"/>
+                <w:sz w:val="14"/>
+              </w:rPr>
+              <w:t>int</w:t>
+            </w:r>
+            <w:proofErr w:type="spellEnd"/>
             <w:r>
               <w:rPr>
                 <w:sz w:val="14"/>
@@ -3526,7 +4175,23 @@
                 <w:color w:val="FFFFFF" w:themeColor="background1"/>
                 <w:sz w:val="14"/>
               </w:rPr>
-              <w:t>verifier/node/tenant -&gt; registrar</w:t>
+              <w:t>verifier/</w:t>
+            </w:r>
+            <w:r>
+              <w:rPr>
+                <w:i/>
+                <w:color w:val="FFFFFF" w:themeColor="background1"/>
+                <w:sz w:val="14"/>
+              </w:rPr>
+              <w:t>agent</w:t>
+            </w:r>
+            <w:r>
+              <w:rPr>
+                <w:i/>
+                <w:color w:val="FFFFFF" w:themeColor="background1"/>
+                <w:sz w:val="14"/>
+              </w:rPr>
+              <w:t>/tenant -&gt; registrar</w:t>
             </w:r>
           </w:p>
         </w:tc>
@@ -3910,7 +4575,21 @@
                 <w:b w:val="0"/>
                 <w:sz w:val="14"/>
               </w:rPr>
-              <w:t>/instances/</w:t>
+              <w:t>/</w:t>
+            </w:r>
+            <w:r>
+              <w:rPr>
+                <w:b w:val="0"/>
+                <w:sz w:val="14"/>
+              </w:rPr>
+              <w:t>agent</w:t>
+            </w:r>
+            <w:r>
+              <w:rPr>
+                <w:b w:val="0"/>
+                <w:sz w:val="14"/>
+              </w:rPr>
+              <w:t>s/</w:t>
             </w:r>
           </w:p>
         </w:tc>
@@ -3942,7 +4621,13 @@
               <w:rPr>
                 <w:sz w:val="14"/>
               </w:rPr>
-              <w:t xml:space="preserve">instances </w:t>
+              <w:t>agent</w:t>
+            </w:r>
+            <w:r>
+              <w:rPr>
+                <w:sz w:val="14"/>
+              </w:rPr>
+              <w:t xml:space="preserve">s </w:t>
             </w:r>
           </w:p>
         </w:tc>
@@ -4024,14 +4709,51 @@
                 <w:b w:val="0"/>
                 <w:sz w:val="14"/>
               </w:rPr>
-              <w:t>/instances/</w:t>
+              <w:t>/</w:t>
+            </w:r>
+            <w:r>
+              <w:rPr>
+                <w:b w:val="0"/>
+                <w:sz w:val="14"/>
+              </w:rPr>
+              <w:t>agent</w:t>
+            </w:r>
+            <w:r>
+              <w:rPr>
+                <w:b w:val="0"/>
+                <w:sz w:val="14"/>
+              </w:rPr>
+              <w:t>s/</w:t>
             </w:r>
             <w:r>
               <w:rPr>
                 <w:color w:val="0070C0"/>
                 <w:sz w:val="14"/>
               </w:rPr>
-              <w:t>{instance_id:UUID}</w:t>
+              <w:t>{</w:t>
+            </w:r>
+            <w:proofErr w:type="spellStart"/>
+            <w:r>
+              <w:rPr>
+                <w:color w:val="0070C0"/>
+                <w:sz w:val="14"/>
+              </w:rPr>
+              <w:t>agent</w:t>
+            </w:r>
+            <w:r>
+              <w:rPr>
+                <w:color w:val="0070C0"/>
+                <w:sz w:val="14"/>
+              </w:rPr>
+              <w:t>_id:UUID</w:t>
+            </w:r>
+            <w:proofErr w:type="spellEnd"/>
+            <w:r>
+              <w:rPr>
+                <w:color w:val="0070C0"/>
+                <w:sz w:val="14"/>
+              </w:rPr>
+              <w:t>}</w:t>
             </w:r>
           </w:p>
         </w:tc>
@@ -4063,13 +4785,39 @@
               <w:rPr>
                 <w:sz w:val="14"/>
               </w:rPr>
-              <w:t xml:space="preserve"> of instance </w:t>
-            </w:r>
-            <w:r>
-              <w:rPr>
-                <w:sz w:val="14"/>
-              </w:rPr>
-              <w:t xml:space="preserve">instance_id </w:t>
+              <w:t xml:space="preserve"> of </w:t>
+            </w:r>
+            <w:r>
+              <w:rPr>
+                <w:sz w:val="14"/>
+              </w:rPr>
+              <w:t>agent</w:t>
+            </w:r>
+            <w:r>
+              <w:rPr>
+                <w:sz w:val="14"/>
+              </w:rPr>
+              <w:t xml:space="preserve"> </w:t>
+            </w:r>
+            <w:proofErr w:type="spellStart"/>
+            <w:r>
+              <w:rPr>
+                <w:sz w:val="14"/>
+              </w:rPr>
+              <w:t>agent</w:t>
+            </w:r>
+            <w:r>
+              <w:rPr>
+                <w:sz w:val="14"/>
+              </w:rPr>
+              <w:t>_id</w:t>
+            </w:r>
+            <w:proofErr w:type="spellEnd"/>
+            <w:r>
+              <w:rPr>
+                <w:sz w:val="14"/>
+              </w:rPr>
+              <w:t xml:space="preserve"> </w:t>
             </w:r>
           </w:p>
           <w:p>
@@ -4174,7 +4922,39 @@
               <w:rPr>
                 <w:sz w:val="14"/>
               </w:rPr>
-              <w:t>Add instance instance_id to registrar</w:t>
+              <w:t xml:space="preserve">Add </w:t>
+            </w:r>
+            <w:r>
+              <w:rPr>
+                <w:sz w:val="14"/>
+              </w:rPr>
+              <w:t>agent</w:t>
+            </w:r>
+            <w:r>
+              <w:rPr>
+                <w:sz w:val="14"/>
+              </w:rPr>
+              <w:t xml:space="preserve"> </w:t>
+            </w:r>
+            <w:proofErr w:type="spellStart"/>
+            <w:r>
+              <w:rPr>
+                <w:sz w:val="14"/>
+              </w:rPr>
+              <w:t>agent</w:t>
+            </w:r>
+            <w:r>
+              <w:rPr>
+                <w:sz w:val="14"/>
+              </w:rPr>
+              <w:t>_id</w:t>
+            </w:r>
+            <w:proofErr w:type="spellEnd"/>
+            <w:r>
+              <w:rPr>
+                <w:sz w:val="14"/>
+              </w:rPr>
+              <w:t xml:space="preserve"> to registrar</w:t>
             </w:r>
           </w:p>
           <w:p>
@@ -4241,6 +5021,7 @@
               </w:rPr>
               <w:t>“</w:t>
             </w:r>
+            <w:proofErr w:type="spellStart"/>
             <w:r>
               <w:rPr>
                 <w:b/>
@@ -4250,6 +5031,7 @@
               </w:rPr>
               <w:t>ek</w:t>
             </w:r>
+            <w:proofErr w:type="spellEnd"/>
             <w:r>
               <w:rPr>
                 <w:b/>
@@ -4289,6 +5071,7 @@
               </w:rPr>
               <w:t>“</w:t>
             </w:r>
+            <w:proofErr w:type="spellStart"/>
             <w:r>
               <w:rPr>
                 <w:b/>
@@ -4298,6 +5081,7 @@
               </w:rPr>
               <w:t>ekcert</w:t>
             </w:r>
+            <w:proofErr w:type="spellEnd"/>
             <w:r>
               <w:rPr>
                 <w:b/>
@@ -4323,7 +5107,27 @@
                 <w:color w:val="C0504D" w:themeColor="accent2"/>
                 <w:sz w:val="14"/>
               </w:rPr>
-              <w:t>“aik” : key,</w:t>
+              <w:t>“</w:t>
+            </w:r>
+            <w:proofErr w:type="spellStart"/>
+            <w:r>
+              <w:rPr>
+                <w:b/>
+                <w:i/>
+                <w:color w:val="C0504D" w:themeColor="accent2"/>
+                <w:sz w:val="14"/>
+              </w:rPr>
+              <w:t>aik</w:t>
+            </w:r>
+            <w:proofErr w:type="spellEnd"/>
+            <w:r>
+              <w:rPr>
+                <w:b/>
+                <w:i/>
+                <w:color w:val="C0504D" w:themeColor="accent2"/>
+                <w:sz w:val="14"/>
+              </w:rPr>
+              <w:t>” : key,</w:t>
             </w:r>
             <w:r>
               <w:rPr>
@@ -4350,6 +5154,7 @@
               </w:rPr>
               <w:t>“</w:t>
             </w:r>
+            <w:proofErr w:type="spellStart"/>
             <w:r>
               <w:rPr>
                 <w:b/>
@@ -4358,6 +5163,7 @@
               </w:rPr>
               <w:t>tpm_version</w:t>
             </w:r>
+            <w:proofErr w:type="spellEnd"/>
             <w:r>
               <w:rPr>
                 <w:b/>
@@ -4383,7 +5189,25 @@
                 <w:i/>
                 <w:sz w:val="14"/>
               </w:rPr>
-              <w:t>“aik_name” : key name,</w:t>
+              <w:t>“</w:t>
+            </w:r>
+            <w:proofErr w:type="spellStart"/>
+            <w:r>
+              <w:rPr>
+                <w:b/>
+                <w:i/>
+                <w:sz w:val="14"/>
+              </w:rPr>
+              <w:t>aik_name</w:t>
+            </w:r>
+            <w:proofErr w:type="spellEnd"/>
+            <w:r>
+              <w:rPr>
+                <w:b/>
+                <w:i/>
+                <w:sz w:val="14"/>
+              </w:rPr>
+              <w:t>” : key name,</w:t>
             </w:r>
             <w:r>
               <w:rPr>
@@ -4430,7 +5254,25 @@
                 <w:i/>
                 <w:sz w:val="14"/>
               </w:rPr>
-              <w:t>“ek_tpm” : TPM-format key</w:t>
+              <w:t>“</w:t>
+            </w:r>
+            <w:proofErr w:type="spellStart"/>
+            <w:r>
+              <w:rPr>
+                <w:b/>
+                <w:i/>
+                <w:sz w:val="14"/>
+              </w:rPr>
+              <w:t>ek_tpm</w:t>
+            </w:r>
+            <w:proofErr w:type="spellEnd"/>
+            <w:r>
+              <w:rPr>
+                <w:b/>
+                <w:i/>
+                <w:sz w:val="14"/>
+              </w:rPr>
+              <w:t>” : TPM-format key</w:t>
             </w:r>
             <w:r>
               <w:rPr>
@@ -4504,13 +5346,39 @@
               <w:rPr>
                 <w:sz w:val="14"/>
               </w:rPr>
-              <w:t xml:space="preserve">Remove instance </w:t>
-            </w:r>
-            <w:r>
-              <w:rPr>
-                <w:sz w:val="14"/>
-              </w:rPr>
-              <w:t xml:space="preserve">instance_id </w:t>
+              <w:t xml:space="preserve">Remove </w:t>
+            </w:r>
+            <w:r>
+              <w:rPr>
+                <w:sz w:val="14"/>
+              </w:rPr>
+              <w:t>agent</w:t>
+            </w:r>
+            <w:r>
+              <w:rPr>
+                <w:sz w:val="14"/>
+              </w:rPr>
+              <w:t xml:space="preserve"> </w:t>
+            </w:r>
+            <w:proofErr w:type="spellStart"/>
+            <w:r>
+              <w:rPr>
+                <w:sz w:val="14"/>
+              </w:rPr>
+              <w:t>agent</w:t>
+            </w:r>
+            <w:r>
+              <w:rPr>
+                <w:sz w:val="14"/>
+              </w:rPr>
+              <w:t>_id</w:t>
+            </w:r>
+            <w:proofErr w:type="spellEnd"/>
+            <w:r>
+              <w:rPr>
+                <w:sz w:val="14"/>
+              </w:rPr>
+              <w:t xml:space="preserve"> </w:t>
             </w:r>
             <w:r>
               <w:rPr>
@@ -4554,14 +5422,51 @@
                 <w:b w:val="0"/>
                 <w:sz w:val="14"/>
               </w:rPr>
-              <w:t>/instances/</w:t>
+              <w:t>/</w:t>
+            </w:r>
+            <w:r>
+              <w:rPr>
+                <w:b w:val="0"/>
+                <w:sz w:val="14"/>
+              </w:rPr>
+              <w:t>agent</w:t>
+            </w:r>
+            <w:r>
+              <w:rPr>
+                <w:b w:val="0"/>
+                <w:sz w:val="14"/>
+              </w:rPr>
+              <w:t>s/</w:t>
             </w:r>
             <w:r>
               <w:rPr>
                 <w:color w:val="0070C0"/>
                 <w:sz w:val="14"/>
               </w:rPr>
-              <w:t>{instance_id:UUID}</w:t>
+              <w:t>{</w:t>
+            </w:r>
+            <w:proofErr w:type="spellStart"/>
+            <w:r>
+              <w:rPr>
+                <w:color w:val="0070C0"/>
+                <w:sz w:val="14"/>
+              </w:rPr>
+              <w:t>agent</w:t>
+            </w:r>
+            <w:r>
+              <w:rPr>
+                <w:color w:val="0070C0"/>
+                <w:sz w:val="14"/>
+              </w:rPr>
+              <w:t>_id:UUID</w:t>
+            </w:r>
+            <w:proofErr w:type="spellEnd"/>
+            <w:r>
+              <w:rPr>
+                <w:color w:val="0070C0"/>
+                <w:sz w:val="14"/>
+              </w:rPr>
+              <w:t>}</w:t>
             </w:r>
             <w:r>
               <w:rPr>
@@ -4602,8 +5507,34 @@
               <w:rPr>
                 <w:sz w:val="14"/>
               </w:rPr>
-              <w:t>Activate physical instance instance_id</w:t>
-            </w:r>
+              <w:t xml:space="preserve">Activate physical </w:t>
+            </w:r>
+            <w:r>
+              <w:rPr>
+                <w:sz w:val="14"/>
+              </w:rPr>
+              <w:t>agent</w:t>
+            </w:r>
+            <w:r>
+              <w:rPr>
+                <w:sz w:val="14"/>
+              </w:rPr>
+              <w:t xml:space="preserve"> </w:t>
+            </w:r>
+            <w:proofErr w:type="spellStart"/>
+            <w:r>
+              <w:rPr>
+                <w:sz w:val="14"/>
+              </w:rPr>
+              <w:t>agent</w:t>
+            </w:r>
+            <w:r>
+              <w:rPr>
+                <w:sz w:val="14"/>
+              </w:rPr>
+              <w:t>_id</w:t>
+            </w:r>
+            <w:proofErr w:type="spellEnd"/>
           </w:p>
           <w:p>
             <w:pPr>
@@ -4667,7 +5598,47 @@
                 <w:color w:val="C0504D" w:themeColor="accent2"/>
                 <w:sz w:val="14"/>
               </w:rPr>
-              <w:t xml:space="preserve">“auth_tag” : hmac, </w:t>
+              <w:t>“</w:t>
+            </w:r>
+            <w:proofErr w:type="spellStart"/>
+            <w:r>
+              <w:rPr>
+                <w:b/>
+                <w:i/>
+                <w:color w:val="C0504D" w:themeColor="accent2"/>
+                <w:sz w:val="14"/>
+              </w:rPr>
+              <w:t>auth_tag</w:t>
+            </w:r>
+            <w:proofErr w:type="spellEnd"/>
+            <w:r>
+              <w:rPr>
+                <w:b/>
+                <w:i/>
+                <w:color w:val="C0504D" w:themeColor="accent2"/>
+                <w:sz w:val="14"/>
+              </w:rPr>
+              <w:t xml:space="preserve">” : </w:t>
+            </w:r>
+            <w:proofErr w:type="spellStart"/>
+            <w:r>
+              <w:rPr>
+                <w:b/>
+                <w:i/>
+                <w:color w:val="C0504D" w:themeColor="accent2"/>
+                <w:sz w:val="14"/>
+              </w:rPr>
+              <w:t>hmac</w:t>
+            </w:r>
+            <w:proofErr w:type="spellEnd"/>
+            <w:r>
+              <w:rPr>
+                <w:b/>
+                <w:i/>
+                <w:color w:val="C0504D" w:themeColor="accent2"/>
+                <w:sz w:val="14"/>
+              </w:rPr>
+              <w:t xml:space="preserve">, </w:t>
             </w:r>
           </w:p>
           <w:p>
@@ -4754,14 +5725,51 @@
                 <w:b w:val="0"/>
                 <w:sz w:val="14"/>
               </w:rPr>
-              <w:t>/instances/</w:t>
+              <w:t>/</w:t>
+            </w:r>
+            <w:r>
+              <w:rPr>
+                <w:b w:val="0"/>
+                <w:sz w:val="14"/>
+              </w:rPr>
+              <w:t>agent</w:t>
+            </w:r>
+            <w:r>
+              <w:rPr>
+                <w:b w:val="0"/>
+                <w:sz w:val="14"/>
+              </w:rPr>
+              <w:t>s/</w:t>
             </w:r>
             <w:r>
               <w:rPr>
                 <w:color w:val="0070C0"/>
                 <w:sz w:val="14"/>
               </w:rPr>
-              <w:t>{instance_id:UUID}</w:t>
+              <w:t>{</w:t>
+            </w:r>
+            <w:proofErr w:type="spellStart"/>
+            <w:r>
+              <w:rPr>
+                <w:color w:val="0070C0"/>
+                <w:sz w:val="14"/>
+              </w:rPr>
+              <w:t>agent</w:t>
+            </w:r>
+            <w:r>
+              <w:rPr>
+                <w:color w:val="0070C0"/>
+                <w:sz w:val="14"/>
+              </w:rPr>
+              <w:t>_id:UUID</w:t>
+            </w:r>
+            <w:proofErr w:type="spellEnd"/>
+            <w:r>
+              <w:rPr>
+                <w:color w:val="0070C0"/>
+                <w:sz w:val="14"/>
+              </w:rPr>
+              <w:t>}</w:t>
             </w:r>
             <w:r>
               <w:rPr>
@@ -4770,6 +5778,7 @@
               </w:rPr>
               <w:t>/</w:t>
             </w:r>
+            <w:proofErr w:type="spellStart"/>
             <w:r>
               <w:rPr>
                 <w:b w:val="0"/>
@@ -4784,6 +5793,7 @@
               </w:rPr>
               <w:t>activate</w:t>
             </w:r>
+            <w:proofErr w:type="spellEnd"/>
           </w:p>
         </w:tc>
         <w:tc>
@@ -4828,8 +5838,28 @@
               <w:rPr>
                 <w:sz w:val="14"/>
               </w:rPr>
-              <w:t>instance instance_id</w:t>
-            </w:r>
+              <w:t>agent</w:t>
+            </w:r>
+            <w:r>
+              <w:rPr>
+                <w:sz w:val="14"/>
+              </w:rPr>
+              <w:t xml:space="preserve"> </w:t>
+            </w:r>
+            <w:proofErr w:type="spellStart"/>
+            <w:r>
+              <w:rPr>
+                <w:sz w:val="14"/>
+              </w:rPr>
+              <w:t>agent</w:t>
+            </w:r>
+            <w:r>
+              <w:rPr>
+                <w:sz w:val="14"/>
+              </w:rPr>
+              <w:t>_id</w:t>
+            </w:r>
+            <w:proofErr w:type="spellEnd"/>
           </w:p>
           <w:p>
             <w:pPr>
@@ -4893,7 +5923,27 @@
                 <w:color w:val="C0504D" w:themeColor="accent2"/>
                 <w:sz w:val="14"/>
               </w:rPr>
-              <w:t xml:space="preserve"> “deepquote” : </w:t>
+              <w:t xml:space="preserve"> “</w:t>
+            </w:r>
+            <w:proofErr w:type="spellStart"/>
+            <w:r>
+              <w:rPr>
+                <w:b/>
+                <w:i/>
+                <w:color w:val="C0504D" w:themeColor="accent2"/>
+                <w:sz w:val="14"/>
+              </w:rPr>
+              <w:t>deepquote</w:t>
+            </w:r>
+            <w:proofErr w:type="spellEnd"/>
+            <w:r>
+              <w:rPr>
+                <w:b/>
+                <w:i/>
+                <w:color w:val="C0504D" w:themeColor="accent2"/>
+                <w:sz w:val="14"/>
+              </w:rPr>
+              <w:t xml:space="preserve">” : </w:t>
             </w:r>
             <w:r>
               <w:rPr>
@@ -5009,8 +6059,18 @@
                 <w:color w:val="FFFFFF" w:themeColor="background1"/>
                 <w:sz w:val="14"/>
               </w:rPr>
-              <w:t>Tenant webapp</w:t>
-            </w:r>
+              <w:t xml:space="preserve">Tenant </w:t>
+            </w:r>
+            <w:proofErr w:type="spellStart"/>
+            <w:r>
+              <w:rPr>
+                <w:i/>
+                <w:color w:val="FFFFFF" w:themeColor="background1"/>
+                <w:sz w:val="14"/>
+              </w:rPr>
+              <w:t>webapp</w:t>
+            </w:r>
+            <w:proofErr w:type="spellEnd"/>
             <w:r>
               <w:rPr>
                 <w:i/>
@@ -5197,7 +6257,14 @@
                 <w:b w:val="0"/>
                 <w:sz w:val="14"/>
               </w:rPr>
-              <w:t>nodes</w:t>
+              <w:t>agent</w:t>
+            </w:r>
+            <w:r>
+              <w:rPr>
+                <w:b w:val="0"/>
+                <w:sz w:val="14"/>
+              </w:rPr>
+              <w:t>s</w:t>
             </w:r>
             <w:r>
               <w:rPr>
@@ -5224,7 +6291,19 @@
               <w:rPr>
                 <w:sz w:val="14"/>
               </w:rPr>
-              <w:t>Get ordered list of nodes (by state)</w:t>
+              <w:t xml:space="preserve">Get ordered list of </w:t>
+            </w:r>
+            <w:r>
+              <w:rPr>
+                <w:sz w:val="14"/>
+              </w:rPr>
+              <w:t>agent</w:t>
+            </w:r>
+            <w:r>
+              <w:rPr>
+                <w:sz w:val="14"/>
+              </w:rPr>
+              <w:t>s (by state)</w:t>
             </w:r>
           </w:p>
         </w:tc>
@@ -5299,7 +6378,14 @@
                 <w:b w:val="0"/>
                 <w:sz w:val="14"/>
               </w:rPr>
-              <w:t>nodes</w:t>
+              <w:t>agent</w:t>
+            </w:r>
+            <w:r>
+              <w:rPr>
+                <w:b w:val="0"/>
+                <w:sz w:val="14"/>
+              </w:rPr>
+              <w:t>s</w:t>
             </w:r>
             <w:r>
               <w:rPr>
@@ -5313,7 +6399,30 @@
                 <w:color w:val="0070C0"/>
                 <w:sz w:val="14"/>
               </w:rPr>
-              <w:t>{instance_id:UUID}</w:t>
+              <w:t>{</w:t>
+            </w:r>
+            <w:proofErr w:type="spellStart"/>
+            <w:r>
+              <w:rPr>
+                <w:color w:val="0070C0"/>
+                <w:sz w:val="14"/>
+              </w:rPr>
+              <w:t>agent</w:t>
+            </w:r>
+            <w:r>
+              <w:rPr>
+                <w:color w:val="0070C0"/>
+                <w:sz w:val="14"/>
+              </w:rPr>
+              <w:t>_id:UUID</w:t>
+            </w:r>
+            <w:proofErr w:type="spellEnd"/>
+            <w:r>
+              <w:rPr>
+                <w:color w:val="0070C0"/>
+                <w:sz w:val="14"/>
+              </w:rPr>
+              <w:t>}</w:t>
             </w:r>
           </w:p>
         </w:tc>
@@ -5334,8 +6443,22 @@
               <w:rPr>
                 <w:sz w:val="14"/>
               </w:rPr>
-              <w:t>Get details of specified instance_id</w:t>
-            </w:r>
+              <w:t xml:space="preserve">Get details of specified </w:t>
+            </w:r>
+            <w:proofErr w:type="spellStart"/>
+            <w:r>
+              <w:rPr>
+                <w:sz w:val="14"/>
+              </w:rPr>
+              <w:t>agent</w:t>
+            </w:r>
+            <w:r>
+              <w:rPr>
+                <w:sz w:val="14"/>
+              </w:rPr>
+              <w:t>_id</w:t>
+            </w:r>
+            <w:proofErr w:type="spellEnd"/>
           </w:p>
         </w:tc>
         <w:tc>
@@ -5354,13 +6477,39 @@
               <w:rPr>
                 <w:sz w:val="14"/>
               </w:rPr>
-              <w:t xml:space="preserve"> Start instance </w:t>
-            </w:r>
-            <w:r>
-              <w:rPr>
-                <w:sz w:val="14"/>
-              </w:rPr>
-              <w:t xml:space="preserve">instance_id </w:t>
+              <w:t xml:space="preserve"> Start </w:t>
+            </w:r>
+            <w:r>
+              <w:rPr>
+                <w:sz w:val="14"/>
+              </w:rPr>
+              <w:t>agent</w:t>
+            </w:r>
+            <w:r>
+              <w:rPr>
+                <w:sz w:val="14"/>
+              </w:rPr>
+              <w:t xml:space="preserve"> </w:t>
+            </w:r>
+            <w:proofErr w:type="spellStart"/>
+            <w:r>
+              <w:rPr>
+                <w:sz w:val="14"/>
+              </w:rPr>
+              <w:t>agent</w:t>
+            </w:r>
+            <w:r>
+              <w:rPr>
+                <w:sz w:val="14"/>
+              </w:rPr>
+              <w:t>_id</w:t>
+            </w:r>
+            <w:proofErr w:type="spellEnd"/>
+            <w:r>
+              <w:rPr>
+                <w:sz w:val="14"/>
+              </w:rPr>
+              <w:t xml:space="preserve"> </w:t>
             </w:r>
           </w:p>
           <w:p>
@@ -5387,19 +6536,35 @@
               </w:rPr>
               <w:t xml:space="preserve">For an already bootstrapped </w:t>
             </w:r>
-            <w:r>
-              <w:rPr>
-                <w:i/>
-                <w:sz w:val="14"/>
-              </w:rPr>
-              <w:t xml:space="preserve">instance_id </w:t>
-            </w:r>
-            <w:r>
-              <w:rPr>
-                <w:i/>
-                <w:sz w:val="14"/>
-              </w:rPr>
-              <w:t>node</w:t>
+            <w:proofErr w:type="spellStart"/>
+            <w:r>
+              <w:rPr>
+                <w:i/>
+                <w:sz w:val="14"/>
+              </w:rPr>
+              <w:t>agent</w:t>
+            </w:r>
+            <w:r>
+              <w:rPr>
+                <w:i/>
+                <w:sz w:val="14"/>
+              </w:rPr>
+              <w:t>_id</w:t>
+            </w:r>
+            <w:proofErr w:type="spellEnd"/>
+            <w:r>
+              <w:rPr>
+                <w:i/>
+                <w:sz w:val="14"/>
+              </w:rPr>
+              <w:t xml:space="preserve"> </w:t>
+            </w:r>
+            <w:r>
+              <w:rPr>
+                <w:i/>
+                <w:sz w:val="14"/>
+              </w:rPr>
+              <w:t>agent</w:t>
             </w:r>
           </w:p>
           <w:p>
@@ -5431,7 +6596,39 @@
               <w:rPr>
                 <w:sz w:val="14"/>
               </w:rPr>
-              <w:t>Add new instance instance_id to CV</w:t>
+              <w:t xml:space="preserve">Add new </w:t>
+            </w:r>
+            <w:r>
+              <w:rPr>
+                <w:sz w:val="14"/>
+              </w:rPr>
+              <w:t>agent</w:t>
+            </w:r>
+            <w:r>
+              <w:rPr>
+                <w:sz w:val="14"/>
+              </w:rPr>
+              <w:t xml:space="preserve"> </w:t>
+            </w:r>
+            <w:proofErr w:type="spellStart"/>
+            <w:r>
+              <w:rPr>
+                <w:sz w:val="14"/>
+              </w:rPr>
+              <w:t>agent</w:t>
+            </w:r>
+            <w:r>
+              <w:rPr>
+                <w:sz w:val="14"/>
+              </w:rPr>
+              <w:t>_id</w:t>
+            </w:r>
+            <w:proofErr w:type="spellEnd"/>
+            <w:r>
+              <w:rPr>
+                <w:sz w:val="14"/>
+              </w:rPr>
+              <w:t xml:space="preserve"> to CV</w:t>
             </w:r>
           </w:p>
           <w:p>
@@ -5496,7 +6693,47 @@
                 <w:color w:val="C0504D" w:themeColor="accent2"/>
                 <w:sz w:val="14"/>
               </w:rPr>
-              <w:t xml:space="preserve"> “ip” : ipaddr, </w:t>
+              <w:t xml:space="preserve"> “</w:t>
+            </w:r>
+            <w:proofErr w:type="spellStart"/>
+            <w:r>
+              <w:rPr>
+                <w:b/>
+                <w:i/>
+                <w:color w:val="C0504D" w:themeColor="accent2"/>
+                <w:sz w:val="14"/>
+              </w:rPr>
+              <w:t>ip</w:t>
+            </w:r>
+            <w:proofErr w:type="spellEnd"/>
+            <w:r>
+              <w:rPr>
+                <w:b/>
+                <w:i/>
+                <w:color w:val="C0504D" w:themeColor="accent2"/>
+                <w:sz w:val="14"/>
+              </w:rPr>
+              <w:t xml:space="preserve">” : </w:t>
+            </w:r>
+            <w:proofErr w:type="spellStart"/>
+            <w:r>
+              <w:rPr>
+                <w:b/>
+                <w:i/>
+                <w:color w:val="C0504D" w:themeColor="accent2"/>
+                <w:sz w:val="14"/>
+              </w:rPr>
+              <w:t>ipaddr</w:t>
+            </w:r>
+            <w:proofErr w:type="spellEnd"/>
+            <w:r>
+              <w:rPr>
+                <w:b/>
+                <w:i/>
+                <w:color w:val="C0504D" w:themeColor="accent2"/>
+                <w:sz w:val="14"/>
+              </w:rPr>
+              <w:t xml:space="preserve">, </w:t>
             </w:r>
           </w:p>
           <w:p>
@@ -5517,7 +6754,27 @@
                 <w:color w:val="C0504D" w:themeColor="accent2"/>
                 <w:sz w:val="14"/>
               </w:rPr>
-              <w:t xml:space="preserve">“keyfile_data” : base64, </w:t>
+              <w:t>“</w:t>
+            </w:r>
+            <w:proofErr w:type="spellStart"/>
+            <w:r>
+              <w:rPr>
+                <w:b/>
+                <w:i/>
+                <w:color w:val="C0504D" w:themeColor="accent2"/>
+                <w:sz w:val="14"/>
+              </w:rPr>
+              <w:t>keyfile_data</w:t>
+            </w:r>
+            <w:proofErr w:type="spellEnd"/>
+            <w:r>
+              <w:rPr>
+                <w:b/>
+                <w:i/>
+                <w:color w:val="C0504D" w:themeColor="accent2"/>
+                <w:sz w:val="14"/>
+              </w:rPr>
+              <w:t xml:space="preserve">” : base64, </w:t>
             </w:r>
           </w:p>
           <w:p>
@@ -5535,7 +6792,25 @@
                 <w:i/>
                 <w:sz w:val="14"/>
               </w:rPr>
-              <w:t>“keyfile_name” : string,</w:t>
+              <w:t>“</w:t>
+            </w:r>
+            <w:proofErr w:type="spellStart"/>
+            <w:r>
+              <w:rPr>
+                <w:b/>
+                <w:i/>
+                <w:sz w:val="14"/>
+              </w:rPr>
+              <w:t>keyfile_name</w:t>
+            </w:r>
+            <w:proofErr w:type="spellEnd"/>
+            <w:r>
+              <w:rPr>
+                <w:b/>
+                <w:i/>
+                <w:sz w:val="14"/>
+              </w:rPr>
+              <w:t>” : string,</w:t>
             </w:r>
             <w:r>
               <w:rPr>
@@ -5585,6 +6860,7 @@
               </w:rPr>
               <w:t>“</w:t>
             </w:r>
+            <w:proofErr w:type="spellStart"/>
             <w:r>
               <w:rPr>
                 <w:b/>
@@ -5594,6 +6870,7 @@
               </w:rPr>
               <w:t>file_data</w:t>
             </w:r>
+            <w:proofErr w:type="spellEnd"/>
             <w:r>
               <w:rPr>
                 <w:b/>
@@ -5647,7 +6924,25 @@
                 <w:i/>
                 <w:sz w:val="14"/>
               </w:rPr>
-              <w:t>“file_name” : string,</w:t>
+              <w:t>“</w:t>
+            </w:r>
+            <w:proofErr w:type="spellStart"/>
+            <w:r>
+              <w:rPr>
+                <w:b/>
+                <w:i/>
+                <w:sz w:val="14"/>
+              </w:rPr>
+              <w:t>file_name</w:t>
+            </w:r>
+            <w:proofErr w:type="spellEnd"/>
+            <w:r>
+              <w:rPr>
+                <w:b/>
+                <w:i/>
+                <w:sz w:val="14"/>
+              </w:rPr>
+              <w:t>” : string,</w:t>
             </w:r>
             <w:r>
               <w:rPr>
@@ -5687,7 +6982,27 @@
                 <w:color w:val="C0504D" w:themeColor="accent2"/>
                 <w:sz w:val="14"/>
               </w:rPr>
-              <w:t>“ca_dir” : string,</w:t>
+              <w:t>“</w:t>
+            </w:r>
+            <w:proofErr w:type="spellStart"/>
+            <w:r>
+              <w:rPr>
+                <w:b/>
+                <w:i/>
+                <w:color w:val="C0504D" w:themeColor="accent2"/>
+                <w:sz w:val="14"/>
+              </w:rPr>
+              <w:t>ca_dir</w:t>
+            </w:r>
+            <w:proofErr w:type="spellEnd"/>
+            <w:r>
+              <w:rPr>
+                <w:b/>
+                <w:i/>
+                <w:color w:val="C0504D" w:themeColor="accent2"/>
+                <w:sz w:val="14"/>
+              </w:rPr>
+              <w:t>” : string,</w:t>
             </w:r>
           </w:p>
           <w:p>
@@ -5708,7 +7023,27 @@
                 <w:color w:val="C0504D" w:themeColor="accent2"/>
                 <w:sz w:val="14"/>
               </w:rPr>
-              <w:t>“ca_dir_pw” : string,</w:t>
+              <w:t>“</w:t>
+            </w:r>
+            <w:proofErr w:type="spellStart"/>
+            <w:r>
+              <w:rPr>
+                <w:b/>
+                <w:i/>
+                <w:color w:val="C0504D" w:themeColor="accent2"/>
+                <w:sz w:val="14"/>
+              </w:rPr>
+              <w:t>ca_dir_pw</w:t>
+            </w:r>
+            <w:proofErr w:type="spellEnd"/>
+            <w:r>
+              <w:rPr>
+                <w:b/>
+                <w:i/>
+                <w:color w:val="C0504D" w:themeColor="accent2"/>
+                <w:sz w:val="14"/>
+              </w:rPr>
+              <w:t>” : string,</w:t>
             </w:r>
           </w:p>
           <w:p>
@@ -5729,7 +7064,27 @@
                 <w:color w:val="C0504D" w:themeColor="accent2"/>
                 <w:sz w:val="14"/>
               </w:rPr>
-              <w:t xml:space="preserve">“include_dir_data” : base64, </w:t>
+              <w:t>“</w:t>
+            </w:r>
+            <w:proofErr w:type="spellStart"/>
+            <w:r>
+              <w:rPr>
+                <w:b/>
+                <w:i/>
+                <w:color w:val="C0504D" w:themeColor="accent2"/>
+                <w:sz w:val="14"/>
+              </w:rPr>
+              <w:t>include_dir_data</w:t>
+            </w:r>
+            <w:proofErr w:type="spellEnd"/>
+            <w:r>
+              <w:rPr>
+                <w:b/>
+                <w:i/>
+                <w:color w:val="C0504D" w:themeColor="accent2"/>
+                <w:sz w:val="14"/>
+              </w:rPr>
+              <w:t xml:space="preserve">” : base64, </w:t>
             </w:r>
           </w:p>
           <w:p>
@@ -5750,7 +7105,27 @@
                 <w:color w:val="C0504D" w:themeColor="accent2"/>
                 <w:sz w:val="14"/>
               </w:rPr>
-              <w:t>“include_dir_name” : string,</w:t>
+              <w:t>“</w:t>
+            </w:r>
+            <w:proofErr w:type="spellStart"/>
+            <w:r>
+              <w:rPr>
+                <w:b/>
+                <w:i/>
+                <w:color w:val="C0504D" w:themeColor="accent2"/>
+                <w:sz w:val="14"/>
+              </w:rPr>
+              <w:t>include_dir_name</w:t>
+            </w:r>
+            <w:proofErr w:type="spellEnd"/>
+            <w:r>
+              <w:rPr>
+                <w:b/>
+                <w:i/>
+                <w:color w:val="C0504D" w:themeColor="accent2"/>
+                <w:sz w:val="14"/>
+              </w:rPr>
+              <w:t>” : string,</w:t>
             </w:r>
           </w:p>
           <w:p>
@@ -5788,14 +7163,34 @@
               <w:rPr>
                 <w:sz w:val="14"/>
               </w:rPr>
-              <w:t xml:space="preserve">Terminate instance </w:t>
-            </w:r>
-            <w:r>
-              <w:rPr>
-                <w:sz w:val="14"/>
-              </w:rPr>
-              <w:t>instance_id</w:t>
-            </w:r>
+              <w:t xml:space="preserve">Terminate </w:t>
+            </w:r>
+            <w:r>
+              <w:rPr>
+                <w:sz w:val="14"/>
+              </w:rPr>
+              <w:t>agent</w:t>
+            </w:r>
+            <w:r>
+              <w:rPr>
+                <w:sz w:val="14"/>
+              </w:rPr>
+              <w:t xml:space="preserve"> </w:t>
+            </w:r>
+            <w:proofErr w:type="spellStart"/>
+            <w:r>
+              <w:rPr>
+                <w:sz w:val="14"/>
+              </w:rPr>
+              <w:t>agent</w:t>
+            </w:r>
+            <w:r>
+              <w:rPr>
+                <w:sz w:val="14"/>
+              </w:rPr>
+              <w:t>_id</w:t>
+            </w:r>
+            <w:proofErr w:type="spellEnd"/>
           </w:p>
         </w:tc>
       </w:tr>
@@ -5920,6 +7315,7 @@
               </w:rPr>
               <w:t>{</w:t>
             </w:r>
+            <w:proofErr w:type="spellStart"/>
             <w:r>
               <w:rPr>
                 <w:color w:val="0070C0"/>
@@ -5941,6 +7337,7 @@
               </w:rPr>
               <w:t>string</w:t>
             </w:r>
+            <w:proofErr w:type="spellEnd"/>
             <w:r>
               <w:rPr>
                 <w:color w:val="0070C0"/>
@@ -5997,7 +7394,25 @@
                 <w:i/>
                 <w:sz w:val="14"/>
               </w:rPr>
-              <w:t>/v2/logs/tenant?pos=</w:t>
+              <w:t>/v2/logs/</w:t>
+            </w:r>
+            <w:proofErr w:type="spellStart"/>
+            <w:r>
+              <w:rPr>
+                <w:b w:val="0"/>
+                <w:i/>
+                <w:sz w:val="14"/>
+              </w:rPr>
+              <w:t>tenant?pos</w:t>
+            </w:r>
+            <w:proofErr w:type="spellEnd"/>
+            <w:r>
+              <w:rPr>
+                <w:b w:val="0"/>
+                <w:i/>
+                <w:sz w:val="14"/>
+              </w:rPr>
+              <w:t>=</w:t>
             </w:r>
             <w:r>
               <w:rPr>
@@ -6033,8 +7448,16 @@
               <w:rPr>
                 <w:sz w:val="14"/>
               </w:rPr>
-              <w:t>for given logType</w:t>
-            </w:r>
+              <w:t xml:space="preserve">for given </w:t>
+            </w:r>
+            <w:proofErr w:type="spellStart"/>
+            <w:r>
+              <w:rPr>
+                <w:sz w:val="14"/>
+              </w:rPr>
+              <w:t>logType</w:t>
+            </w:r>
+            <w:proofErr w:type="spellEnd"/>
           </w:p>
           <w:p>
             <w:pPr>
@@ -6073,14 +7496,34 @@
                 <w:sz w:val="14"/>
               </w:rPr>
             </w:pPr>
-            <w:r>
-              <w:rPr>
-                <w:b/>
-                <w:i/>
-                <w:sz w:val="14"/>
-              </w:rPr>
-              <w:t>pos : int</w:t>
-            </w:r>
+            <w:proofErr w:type="spellStart"/>
+            <w:r>
+              <w:rPr>
+                <w:b/>
+                <w:i/>
+                <w:sz w:val="14"/>
+              </w:rPr>
+              <w:t>pos</w:t>
+            </w:r>
+            <w:proofErr w:type="spellEnd"/>
+            <w:r>
+              <w:rPr>
+                <w:b/>
+                <w:i/>
+                <w:sz w:val="14"/>
+              </w:rPr>
+              <w:t xml:space="preserve"> : </w:t>
+            </w:r>
+            <w:proofErr w:type="spellStart"/>
+            <w:r>
+              <w:rPr>
+                <w:b/>
+                <w:i/>
+                <w:sz w:val="14"/>
+              </w:rPr>
+              <w:t>int</w:t>
+            </w:r>
+            <w:proofErr w:type="spellEnd"/>
             <w:r>
               <w:rPr>
                 <w:b/>
@@ -6205,7 +7648,23 @@
           <w:b/>
           <w:sz w:val="28"/>
         </w:rPr>
-        <w:t xml:space="preserve"> for Keylime </w:t>
+        <w:t xml:space="preserve"> for </w:t>
+      </w:r>
+      <w:proofErr w:type="spellStart"/>
+      <w:r>
+        <w:rPr>
+          <w:b/>
+          <w:sz w:val="28"/>
+        </w:rPr>
+        <w:t>Keylime</w:t>
+      </w:r>
+      <w:proofErr w:type="spellEnd"/>
+      <w:r>
+        <w:rPr>
+          <w:b/>
+          <w:sz w:val="28"/>
+        </w:rPr>
+        <w:t xml:space="preserve"> </w:t>
       </w:r>
       <w:r>
         <w:rPr>
@@ -6464,7 +7923,21 @@
                 <w:b w:val="0"/>
                 <w:sz w:val="14"/>
               </w:rPr>
-              <w:t>/instances/</w:t>
+              <w:t>/</w:t>
+            </w:r>
+            <w:r>
+              <w:rPr>
+                <w:b w:val="0"/>
+                <w:sz w:val="14"/>
+              </w:rPr>
+              <w:t>agent</w:t>
+            </w:r>
+            <w:r>
+              <w:rPr>
+                <w:b w:val="0"/>
+                <w:sz w:val="14"/>
+              </w:rPr>
+              <w:t>s/</w:t>
             </w:r>
           </w:p>
         </w:tc>
@@ -6501,12 +7974,14 @@
               </w:rPr>
               <w:t>“</w:t>
             </w:r>
+            <w:proofErr w:type="spellStart"/>
             <w:r>
               <w:rPr>
                 <w:sz w:val="14"/>
               </w:rPr>
               <w:t>uuids</w:t>
             </w:r>
+            <w:proofErr w:type="spellEnd"/>
             <w:r>
               <w:rPr>
                 <w:sz w:val="14"/>
@@ -6652,7 +8127,21 @@
                 <w:b w:val="0"/>
                 <w:sz w:val="14"/>
               </w:rPr>
-              <w:t>/v2/instances/</w:t>
+              <w:t>/v2/</w:t>
+            </w:r>
+            <w:r>
+              <w:rPr>
+                <w:b w:val="0"/>
+                <w:sz w:val="14"/>
+              </w:rPr>
+              <w:t>agent</w:t>
+            </w:r>
+            <w:r>
+              <w:rPr>
+                <w:b w:val="0"/>
+                <w:sz w:val="14"/>
+              </w:rPr>
+              <w:t>s/</w:t>
             </w:r>
             <w:r>
               <w:rPr>
@@ -6660,7 +8149,33 @@
                 <w:color w:val="0070C0"/>
                 <w:sz w:val="14"/>
               </w:rPr>
-              <w:t>{instance_id:UUID}</w:t>
+              <w:t>{</w:t>
+            </w:r>
+            <w:proofErr w:type="spellStart"/>
+            <w:r>
+              <w:rPr>
+                <w:i/>
+                <w:color w:val="0070C0"/>
+                <w:sz w:val="14"/>
+              </w:rPr>
+              <w:t>agent</w:t>
+            </w:r>
+            <w:r>
+              <w:rPr>
+                <w:i/>
+                <w:color w:val="0070C0"/>
+                <w:sz w:val="14"/>
+              </w:rPr>
+              <w:t>_id:UUID</w:t>
+            </w:r>
+            <w:proofErr w:type="spellEnd"/>
+            <w:r>
+              <w:rPr>
+                <w:i/>
+                <w:color w:val="0070C0"/>
+                <w:sz w:val="14"/>
+              </w:rPr>
+              <w:t>}</w:t>
             </w:r>
           </w:p>
         </w:tc>
@@ -6695,7 +8210,21 @@
               <w:rPr>
                 <w:sz w:val="14"/>
               </w:rPr>
-              <w:t>“operational_state”</w:t>
+              <w:t>“</w:t>
+            </w:r>
+            <w:proofErr w:type="spellStart"/>
+            <w:r>
+              <w:rPr>
+                <w:sz w:val="14"/>
+              </w:rPr>
+              <w:t>operational_state</w:t>
+            </w:r>
+            <w:proofErr w:type="spellEnd"/>
+            <w:r>
+              <w:rPr>
+                <w:sz w:val="14"/>
+              </w:rPr>
+              <w:t>”</w:t>
             </w:r>
             <w:r>
               <w:rPr>
@@ -6737,7 +8266,21 @@
               <w:rPr>
                 <w:sz w:val="14"/>
               </w:rPr>
-              <w:t>“ip”</w:t>
+              <w:t>“</w:t>
+            </w:r>
+            <w:proofErr w:type="spellStart"/>
+            <w:r>
+              <w:rPr>
+                <w:sz w:val="14"/>
+              </w:rPr>
+              <w:t>ip</w:t>
+            </w:r>
+            <w:proofErr w:type="spellEnd"/>
+            <w:r>
+              <w:rPr>
+                <w:sz w:val="14"/>
+              </w:rPr>
+              <w:t>”</w:t>
             </w:r>
             <w:r>
               <w:rPr>
@@ -6779,7 +8322,21 @@
               <w:rPr>
                 <w:sz w:val="14"/>
               </w:rPr>
-              <w:t>“tpm_policy”</w:t>
+              <w:t>“</w:t>
+            </w:r>
+            <w:proofErr w:type="spellStart"/>
+            <w:r>
+              <w:rPr>
+                <w:sz w:val="14"/>
+              </w:rPr>
+              <w:t>tpm_policy</w:t>
+            </w:r>
+            <w:proofErr w:type="spellEnd"/>
+            <w:r>
+              <w:rPr>
+                <w:sz w:val="14"/>
+              </w:rPr>
+              <w:t>”</w:t>
             </w:r>
             <w:r>
               <w:rPr>
@@ -6800,7 +8357,21 @@
               <w:rPr>
                 <w:sz w:val="14"/>
               </w:rPr>
-              <w:t>“vtpm_policy”</w:t>
+              <w:t>“</w:t>
+            </w:r>
+            <w:proofErr w:type="spellStart"/>
+            <w:r>
+              <w:rPr>
+                <w:sz w:val="14"/>
+              </w:rPr>
+              <w:t>vtpm_policy</w:t>
+            </w:r>
+            <w:proofErr w:type="spellEnd"/>
+            <w:r>
+              <w:rPr>
+                <w:sz w:val="14"/>
+              </w:rPr>
+              <w:t>”</w:t>
             </w:r>
             <w:r>
               <w:rPr>
@@ -6842,7 +8413,21 @@
               <w:rPr>
                 <w:sz w:val="14"/>
               </w:rPr>
-              <w:t>“ima_whitelist”</w:t>
+              <w:t>“</w:t>
+            </w:r>
+            <w:proofErr w:type="spellStart"/>
+            <w:r>
+              <w:rPr>
+                <w:sz w:val="14"/>
+              </w:rPr>
+              <w:t>ima_whitelist</w:t>
+            </w:r>
+            <w:proofErr w:type="spellEnd"/>
+            <w:r>
+              <w:rPr>
+                <w:sz w:val="14"/>
+              </w:rPr>
+              <w:t>”</w:t>
             </w:r>
             <w:r>
               <w:rPr>
@@ -6865,12 +8450,14 @@
               </w:rPr>
               <w:t>“</w:t>
             </w:r>
+            <w:proofErr w:type="spellStart"/>
             <w:r>
               <w:rPr>
                 <w:sz w:val="14"/>
               </w:rPr>
               <w:t>accept_tpm_hash_algs</w:t>
             </w:r>
+            <w:proofErr w:type="spellEnd"/>
             <w:r>
               <w:rPr>
                 <w:sz w:val="14"/>
@@ -6892,12 +8479,14 @@
               </w:rPr>
               <w:t>“</w:t>
             </w:r>
+            <w:proofErr w:type="spellStart"/>
             <w:r>
               <w:rPr>
                 <w:sz w:val="14"/>
               </w:rPr>
               <w:t>accept_tpm_encryption_algs</w:t>
             </w:r>
+            <w:proofErr w:type="spellEnd"/>
             <w:r>
               <w:rPr>
                 <w:sz w:val="14"/>
@@ -6919,12 +8508,14 @@
               </w:rPr>
               <w:t>“</w:t>
             </w:r>
+            <w:proofErr w:type="spellStart"/>
             <w:r>
               <w:rPr>
                 <w:sz w:val="14"/>
               </w:rPr>
               <w:t>accept_tpm_signing_algs</w:t>
             </w:r>
+            <w:proofErr w:type="spellEnd"/>
             <w:r>
               <w:rPr>
                 <w:sz w:val="14"/>
@@ -6946,12 +8537,14 @@
               </w:rPr>
               <w:t>“</w:t>
             </w:r>
+            <w:proofErr w:type="spellStart"/>
             <w:r>
               <w:rPr>
                 <w:sz w:val="14"/>
               </w:rPr>
               <w:t>hash_alg</w:t>
             </w:r>
+            <w:proofErr w:type="spellEnd"/>
             <w:r>
               <w:rPr>
                 <w:sz w:val="14"/>
@@ -6973,12 +8566,14 @@
               </w:rPr>
               <w:t>“</w:t>
             </w:r>
+            <w:proofErr w:type="spellStart"/>
             <w:r>
               <w:rPr>
                 <w:sz w:val="14"/>
               </w:rPr>
               <w:t>enc_alg</w:t>
             </w:r>
+            <w:proofErr w:type="spellEnd"/>
             <w:r>
               <w:rPr>
                 <w:sz w:val="14"/>
@@ -7000,20 +8595,20 @@
               </w:rPr>
               <w:t>“</w:t>
             </w:r>
+            <w:proofErr w:type="spellStart"/>
             <w:r>
               <w:rPr>
                 <w:sz w:val="14"/>
               </w:rPr>
               <w:t>sign_alg</w:t>
             </w:r>
+            <w:proofErr w:type="spellEnd"/>
             <w:r>
               <w:rPr>
                 <w:sz w:val="14"/>
               </w:rPr>
               <w:t>”,</w:t>
             </w:r>
-            <w:bookmarkStart w:id="0" w:name="_GoBack"/>
-            <w:bookmarkEnd w:id="0"/>
           </w:p>
           <w:p>
             <w:pPr>
@@ -7116,7 +8711,21 @@
                 <w:b w:val="0"/>
                 <w:sz w:val="14"/>
               </w:rPr>
-              <w:t>/v2/instances/</w:t>
+              <w:t>/v2/</w:t>
+            </w:r>
+            <w:r>
+              <w:rPr>
+                <w:b w:val="0"/>
+                <w:sz w:val="14"/>
+              </w:rPr>
+              <w:t>agent</w:t>
+            </w:r>
+            <w:r>
+              <w:rPr>
+                <w:b w:val="0"/>
+                <w:sz w:val="14"/>
+              </w:rPr>
+              <w:t>s/</w:t>
             </w:r>
             <w:r>
               <w:rPr>
@@ -7124,7 +8733,33 @@
                 <w:color w:val="0070C0"/>
                 <w:sz w:val="14"/>
               </w:rPr>
-              <w:t>{instance_id:UUID}</w:t>
+              <w:t>{</w:t>
+            </w:r>
+            <w:proofErr w:type="spellStart"/>
+            <w:r>
+              <w:rPr>
+                <w:i/>
+                <w:color w:val="0070C0"/>
+                <w:sz w:val="14"/>
+              </w:rPr>
+              <w:t>agent</w:t>
+            </w:r>
+            <w:r>
+              <w:rPr>
+                <w:i/>
+                <w:color w:val="0070C0"/>
+                <w:sz w:val="14"/>
+              </w:rPr>
+              <w:t>_id:UUID</w:t>
+            </w:r>
+            <w:proofErr w:type="spellEnd"/>
+            <w:r>
+              <w:rPr>
+                <w:i/>
+                <w:color w:val="0070C0"/>
+                <w:sz w:val="14"/>
+              </w:rPr>
+              <w:t>}</w:t>
             </w:r>
             <w:r>
               <w:rPr>
@@ -7230,7 +8865,21 @@
                 <w:b w:val="0"/>
                 <w:sz w:val="14"/>
               </w:rPr>
-              <w:t>/v2/instances/</w:t>
+              <w:t>/v2/</w:t>
+            </w:r>
+            <w:r>
+              <w:rPr>
+                <w:b w:val="0"/>
+                <w:sz w:val="14"/>
+              </w:rPr>
+              <w:t>agent</w:t>
+            </w:r>
+            <w:r>
+              <w:rPr>
+                <w:b w:val="0"/>
+                <w:sz w:val="14"/>
+              </w:rPr>
+              <w:t>s/</w:t>
             </w:r>
             <w:r>
               <w:rPr>
@@ -7238,7 +8887,33 @@
                 <w:color w:val="0070C0"/>
                 <w:sz w:val="14"/>
               </w:rPr>
-              <w:t>{instance_id:UUID}</w:t>
+              <w:t>{</w:t>
+            </w:r>
+            <w:proofErr w:type="spellStart"/>
+            <w:r>
+              <w:rPr>
+                <w:i/>
+                <w:color w:val="0070C0"/>
+                <w:sz w:val="14"/>
+              </w:rPr>
+              <w:t>agent</w:t>
+            </w:r>
+            <w:r>
+              <w:rPr>
+                <w:i/>
+                <w:color w:val="0070C0"/>
+                <w:sz w:val="14"/>
+              </w:rPr>
+              <w:t>_id:UUID</w:t>
+            </w:r>
+            <w:proofErr w:type="spellEnd"/>
+            <w:r>
+              <w:rPr>
+                <w:i/>
+                <w:color w:val="0070C0"/>
+                <w:sz w:val="14"/>
+              </w:rPr>
+              <w:t>}</w:t>
             </w:r>
             <w:r>
               <w:rPr>
@@ -7365,7 +9040,15 @@
                 <w:color w:val="FFFFFF" w:themeColor="background1"/>
                 <w:sz w:val="14"/>
               </w:rPr>
-              <w:t>verifier/tenant -&gt; node</w:t>
+              <w:t xml:space="preserve">verifier/tenant -&gt; </w:t>
+            </w:r>
+            <w:r>
+              <w:rPr>
+                <w:i/>
+                <w:color w:val="FFFFFF" w:themeColor="background1"/>
+                <w:sz w:val="14"/>
+              </w:rPr>
+              <w:t>agent</w:t>
             </w:r>
             <w:r>
               <w:rPr>
@@ -7657,8 +9340,17 @@
                 <w:b w:val="0"/>
                 <w:sz w:val="14"/>
               </w:rPr>
-              <w:t>/keys/pubkey</w:t>
-            </w:r>
+              <w:t>/keys/</w:t>
+            </w:r>
+            <w:proofErr w:type="spellStart"/>
+            <w:r>
+              <w:rPr>
+                <w:b w:val="0"/>
+                <w:sz w:val="14"/>
+              </w:rPr>
+              <w:t>pubkey</w:t>
+            </w:r>
+            <w:proofErr w:type="spellEnd"/>
           </w:p>
         </w:tc>
         <w:tc>
@@ -7677,7 +9369,21 @@
               <w:rPr>
                 <w:sz w:val="14"/>
               </w:rPr>
-              <w:t>“results” = { “pubkey” }</w:t>
+              <w:t>“results” = { “</w:t>
+            </w:r>
+            <w:proofErr w:type="spellStart"/>
+            <w:r>
+              <w:rPr>
+                <w:sz w:val="14"/>
+              </w:rPr>
+              <w:t>pubkey</w:t>
+            </w:r>
+            <w:proofErr w:type="spellEnd"/>
+            <w:r>
+              <w:rPr>
+                <w:sz w:val="14"/>
+              </w:rPr>
+              <w:t>” }</w:t>
             </w:r>
           </w:p>
         </w:tc>
@@ -7746,8 +9452,17 @@
                 <w:b w:val="0"/>
                 <w:sz w:val="14"/>
               </w:rPr>
-              <w:t>/v2/keys/vkey</w:t>
-            </w:r>
+              <w:t>/v2/keys/</w:t>
+            </w:r>
+            <w:proofErr w:type="spellStart"/>
+            <w:r>
+              <w:rPr>
+                <w:b w:val="0"/>
+                <w:sz w:val="14"/>
+              </w:rPr>
+              <w:t>vkey</w:t>
+            </w:r>
+            <w:proofErr w:type="spellEnd"/>
           </w:p>
         </w:tc>
         <w:tc>
@@ -7839,8 +9554,17 @@
                 <w:b w:val="0"/>
                 <w:sz w:val="14"/>
               </w:rPr>
-              <w:t>/v2/keys/ukey</w:t>
-            </w:r>
+              <w:t>/v2/keys/</w:t>
+            </w:r>
+            <w:proofErr w:type="spellStart"/>
+            <w:r>
+              <w:rPr>
+                <w:b w:val="0"/>
+                <w:sz w:val="14"/>
+              </w:rPr>
+              <w:t>ukey</w:t>
+            </w:r>
+            <w:proofErr w:type="spellEnd"/>
           </w:p>
         </w:tc>
         <w:tc>
@@ -7982,7 +9706,25 @@
                 <w:i/>
                 <w:sz w:val="14"/>
               </w:rPr>
-              <w:t>/v2/keys/verify?challenge=</w:t>
+              <w:t>/v2/keys/</w:t>
+            </w:r>
+            <w:proofErr w:type="spellStart"/>
+            <w:r>
+              <w:rPr>
+                <w:b w:val="0"/>
+                <w:i/>
+                <w:sz w:val="14"/>
+              </w:rPr>
+              <w:t>verify?challenge</w:t>
+            </w:r>
+            <w:proofErr w:type="spellEnd"/>
+            <w:r>
+              <w:rPr>
+                <w:b w:val="0"/>
+                <w:i/>
+                <w:sz w:val="14"/>
+              </w:rPr>
+              <w:t>=</w:t>
             </w:r>
             <w:r>
               <w:rPr>
@@ -8010,7 +9752,21 @@
               <w:rPr>
                 <w:sz w:val="14"/>
               </w:rPr>
-              <w:t>“results” = { “hmac” }</w:t>
+              <w:t>“results” = { “</w:t>
+            </w:r>
+            <w:proofErr w:type="spellStart"/>
+            <w:r>
+              <w:rPr>
+                <w:sz w:val="14"/>
+              </w:rPr>
+              <w:t>hmac</w:t>
+            </w:r>
+            <w:proofErr w:type="spellEnd"/>
+            <w:r>
+              <w:rPr>
+                <w:sz w:val="14"/>
+              </w:rPr>
+              <w:t>” }</w:t>
             </w:r>
           </w:p>
         </w:tc>
@@ -8226,15 +9982,33 @@
                 <w:i/>
                 <w:sz w:val="14"/>
               </w:rPr>
-              <w:t>/quotes/integrity</w:t>
-            </w:r>
-            <w:r>
-              <w:rPr>
-                <w:b w:val="0"/>
-                <w:i/>
-                <w:sz w:val="14"/>
-              </w:rPr>
-              <w:t>?nonce=</w:t>
+              <w:t>/quotes/</w:t>
+            </w:r>
+            <w:proofErr w:type="spellStart"/>
+            <w:r>
+              <w:rPr>
+                <w:b w:val="0"/>
+                <w:i/>
+                <w:sz w:val="14"/>
+              </w:rPr>
+              <w:t>integrity</w:t>
+            </w:r>
+            <w:r>
+              <w:rPr>
+                <w:b w:val="0"/>
+                <w:i/>
+                <w:sz w:val="14"/>
+              </w:rPr>
+              <w:t>?nonce</w:t>
+            </w:r>
+            <w:proofErr w:type="spellEnd"/>
+            <w:r>
+              <w:rPr>
+                <w:b w:val="0"/>
+                <w:i/>
+                <w:sz w:val="14"/>
+              </w:rPr>
+              <w:t>=</w:t>
             </w:r>
             <w:r>
               <w:rPr>
@@ -8266,7 +10040,25 @@
                 <w:i/>
                 <w:sz w:val="14"/>
               </w:rPr>
-              <w:t>&amp;vmask=</w:t>
+              <w:t>&amp;</w:t>
+            </w:r>
+            <w:proofErr w:type="spellStart"/>
+            <w:r>
+              <w:rPr>
+                <w:b w:val="0"/>
+                <w:i/>
+                <w:sz w:val="14"/>
+              </w:rPr>
+              <w:t>vmask</w:t>
+            </w:r>
+            <w:proofErr w:type="spellEnd"/>
+            <w:r>
+              <w:rPr>
+                <w:b w:val="0"/>
+                <w:i/>
+                <w:sz w:val="14"/>
+              </w:rPr>
+              <w:t>=</w:t>
             </w:r>
             <w:r>
               <w:rPr>
@@ -8346,8 +10138,16 @@
               <w:rPr>
                 <w:sz w:val="14"/>
               </w:rPr>
-              <w:t>“tpm_version</w:t>
-            </w:r>
+              <w:t>“</w:t>
+            </w:r>
+            <w:proofErr w:type="spellStart"/>
+            <w:r>
+              <w:rPr>
+                <w:sz w:val="14"/>
+              </w:rPr>
+              <w:t>tpm_version</w:t>
+            </w:r>
+            <w:proofErr w:type="spellEnd"/>
             <w:r>
               <w:rPr>
                 <w:sz w:val="14"/>
@@ -8373,7 +10173,21 @@
               <w:rPr>
                 <w:sz w:val="14"/>
               </w:rPr>
-              <w:t>“hash_alg”,</w:t>
+              <w:t>“</w:t>
+            </w:r>
+            <w:proofErr w:type="spellStart"/>
+            <w:r>
+              <w:rPr>
+                <w:sz w:val="14"/>
+              </w:rPr>
+              <w:t>hash_alg</w:t>
+            </w:r>
+            <w:proofErr w:type="spellEnd"/>
+            <w:r>
+              <w:rPr>
+                <w:sz w:val="14"/>
+              </w:rPr>
+              <w:t>”,</w:t>
             </w:r>
             <w:r>
               <w:rPr>
@@ -8394,13 +10208,27 @@
               <w:rPr>
                 <w:sz w:val="14"/>
               </w:rPr>
-              <w:t>“enc</w:t>
-            </w:r>
-            <w:r>
-              <w:rPr>
-                <w:sz w:val="14"/>
-              </w:rPr>
-              <w:t>_alg”,</w:t>
+              <w:t>“</w:t>
+            </w:r>
+            <w:proofErr w:type="spellStart"/>
+            <w:r>
+              <w:rPr>
+                <w:sz w:val="14"/>
+              </w:rPr>
+              <w:t>enc</w:t>
+            </w:r>
+            <w:r>
+              <w:rPr>
+                <w:sz w:val="14"/>
+              </w:rPr>
+              <w:t>_alg</w:t>
+            </w:r>
+            <w:proofErr w:type="spellEnd"/>
+            <w:r>
+              <w:rPr>
+                <w:sz w:val="14"/>
+              </w:rPr>
+              <w:t>”,</w:t>
             </w:r>
           </w:p>
           <w:p>
@@ -8415,13 +10243,27 @@
               <w:rPr>
                 <w:sz w:val="14"/>
               </w:rPr>
-              <w:t>“sign</w:t>
-            </w:r>
-            <w:r>
-              <w:rPr>
-                <w:sz w:val="14"/>
-              </w:rPr>
-              <w:t>_alg”,</w:t>
+              <w:t>“</w:t>
+            </w:r>
+            <w:proofErr w:type="spellStart"/>
+            <w:r>
+              <w:rPr>
+                <w:sz w:val="14"/>
+              </w:rPr>
+              <w:t>sign</w:t>
+            </w:r>
+            <w:r>
+              <w:rPr>
+                <w:sz w:val="14"/>
+              </w:rPr>
+              <w:t>_alg</w:t>
+            </w:r>
+            <w:proofErr w:type="spellEnd"/>
+            <w:r>
+              <w:rPr>
+                <w:sz w:val="14"/>
+              </w:rPr>
+              <w:t>”,</w:t>
             </w:r>
           </w:p>
           <w:p>
@@ -8436,7 +10278,21 @@
               <w:rPr>
                 <w:sz w:val="14"/>
               </w:rPr>
-              <w:t>“pubkey”,</w:t>
+              <w:t>“</w:t>
+            </w:r>
+            <w:proofErr w:type="spellStart"/>
+            <w:r>
+              <w:rPr>
+                <w:sz w:val="14"/>
+              </w:rPr>
+              <w:t>pubkey</w:t>
+            </w:r>
+            <w:proofErr w:type="spellEnd"/>
+            <w:r>
+              <w:rPr>
+                <w:sz w:val="14"/>
+              </w:rPr>
+              <w:t>”,</w:t>
             </w:r>
             <w:r>
               <w:rPr>
@@ -8607,15 +10463,33 @@
                 <w:i/>
                 <w:sz w:val="14"/>
               </w:rPr>
-              <w:t>/quotes/identity</w:t>
-            </w:r>
-            <w:r>
-              <w:rPr>
-                <w:b w:val="0"/>
-                <w:i/>
-                <w:sz w:val="14"/>
-              </w:rPr>
-              <w:t>?nonce=</w:t>
+              <w:t>/quotes/</w:t>
+            </w:r>
+            <w:proofErr w:type="spellStart"/>
+            <w:r>
+              <w:rPr>
+                <w:b w:val="0"/>
+                <w:i/>
+                <w:sz w:val="14"/>
+              </w:rPr>
+              <w:t>identity</w:t>
+            </w:r>
+            <w:r>
+              <w:rPr>
+                <w:b w:val="0"/>
+                <w:i/>
+                <w:sz w:val="14"/>
+              </w:rPr>
+              <w:t>?nonce</w:t>
+            </w:r>
+            <w:proofErr w:type="spellEnd"/>
+            <w:r>
+              <w:rPr>
+                <w:b w:val="0"/>
+                <w:i/>
+                <w:sz w:val="14"/>
+              </w:rPr>
+              <w:t>=</w:t>
             </w:r>
             <w:r>
               <w:rPr>
@@ -8685,8 +10559,16 @@
               <w:rPr>
                 <w:sz w:val="14"/>
               </w:rPr>
-              <w:t>“tpm_version</w:t>
-            </w:r>
+              <w:t>“</w:t>
+            </w:r>
+            <w:proofErr w:type="spellStart"/>
+            <w:r>
+              <w:rPr>
+                <w:sz w:val="14"/>
+              </w:rPr>
+              <w:t>tpm_version</w:t>
+            </w:r>
+            <w:proofErr w:type="spellEnd"/>
             <w:r>
               <w:rPr>
                 <w:sz w:val="14"/>
@@ -8712,7 +10594,21 @@
               <w:rPr>
                 <w:sz w:val="14"/>
               </w:rPr>
-              <w:t>“hash_alg”,</w:t>
+              <w:t>“</w:t>
+            </w:r>
+            <w:proofErr w:type="spellStart"/>
+            <w:r>
+              <w:rPr>
+                <w:sz w:val="14"/>
+              </w:rPr>
+              <w:t>hash_alg</w:t>
+            </w:r>
+            <w:proofErr w:type="spellEnd"/>
+            <w:r>
+              <w:rPr>
+                <w:sz w:val="14"/>
+              </w:rPr>
+              <w:t>”,</w:t>
             </w:r>
             <w:r>
               <w:rPr>
@@ -8733,13 +10629,27 @@
               <w:rPr>
                 <w:sz w:val="14"/>
               </w:rPr>
-              <w:t>“enc</w:t>
-            </w:r>
-            <w:r>
-              <w:rPr>
-                <w:sz w:val="14"/>
-              </w:rPr>
-              <w:t>_alg”,</w:t>
+              <w:t>“</w:t>
+            </w:r>
+            <w:proofErr w:type="spellStart"/>
+            <w:r>
+              <w:rPr>
+                <w:sz w:val="14"/>
+              </w:rPr>
+              <w:t>enc</w:t>
+            </w:r>
+            <w:r>
+              <w:rPr>
+                <w:sz w:val="14"/>
+              </w:rPr>
+              <w:t>_alg</w:t>
+            </w:r>
+            <w:proofErr w:type="spellEnd"/>
+            <w:r>
+              <w:rPr>
+                <w:sz w:val="14"/>
+              </w:rPr>
+              <w:t>”,</w:t>
             </w:r>
           </w:p>
           <w:p>
@@ -8754,13 +10664,27 @@
               <w:rPr>
                 <w:sz w:val="14"/>
               </w:rPr>
-              <w:t>“sign</w:t>
-            </w:r>
-            <w:r>
-              <w:rPr>
-                <w:sz w:val="14"/>
-              </w:rPr>
-              <w:t>_alg”,</w:t>
+              <w:t>“</w:t>
+            </w:r>
+            <w:proofErr w:type="spellStart"/>
+            <w:r>
+              <w:rPr>
+                <w:sz w:val="14"/>
+              </w:rPr>
+              <w:t>sign</w:t>
+            </w:r>
+            <w:r>
+              <w:rPr>
+                <w:sz w:val="14"/>
+              </w:rPr>
+              <w:t>_alg</w:t>
+            </w:r>
+            <w:proofErr w:type="spellEnd"/>
+            <w:r>
+              <w:rPr>
+                <w:sz w:val="14"/>
+              </w:rPr>
+              <w:t>”,</w:t>
             </w:r>
           </w:p>
           <w:p>
@@ -8776,7 +10700,21 @@
                 <w:sz w:val="14"/>
               </w:rPr>
               <w:lastRenderedPageBreak/>
-              <w:t>“pubkey”,</w:t>
+              <w:t>“</w:t>
+            </w:r>
+            <w:proofErr w:type="spellStart"/>
+            <w:r>
+              <w:rPr>
+                <w:sz w:val="14"/>
+              </w:rPr>
+              <w:t>pubkey</w:t>
+            </w:r>
+            <w:proofErr w:type="spellEnd"/>
+            <w:r>
+              <w:rPr>
+                <w:sz w:val="14"/>
+              </w:rPr>
+              <w:t>”,</w:t>
             </w:r>
           </w:p>
           <w:p>
@@ -8882,7 +10820,23 @@
                 <w:color w:val="FFFFFF" w:themeColor="background1"/>
                 <w:sz w:val="14"/>
               </w:rPr>
-              <w:t>verifier/node/tenant -&gt; registrar</w:t>
+              <w:t>verifier/</w:t>
+            </w:r>
+            <w:r>
+              <w:rPr>
+                <w:i/>
+                <w:color w:val="FFFFFF" w:themeColor="background1"/>
+                <w:sz w:val="14"/>
+              </w:rPr>
+              <w:t>agent</w:t>
+            </w:r>
+            <w:r>
+              <w:rPr>
+                <w:i/>
+                <w:color w:val="FFFFFF" w:themeColor="background1"/>
+                <w:sz w:val="14"/>
+              </w:rPr>
+              <w:t>/tenant -&gt; registrar</w:t>
             </w:r>
           </w:p>
         </w:tc>
@@ -9254,7 +11208,21 @@
                 <w:b w:val="0"/>
                 <w:sz w:val="14"/>
               </w:rPr>
-              <w:t>/v2/instances/</w:t>
+              <w:t>/v2/</w:t>
+            </w:r>
+            <w:r>
+              <w:rPr>
+                <w:b w:val="0"/>
+                <w:sz w:val="14"/>
+              </w:rPr>
+              <w:t>agent</w:t>
+            </w:r>
+            <w:r>
+              <w:rPr>
+                <w:b w:val="0"/>
+                <w:sz w:val="14"/>
+              </w:rPr>
+              <w:t>s/</w:t>
             </w:r>
           </w:p>
         </w:tc>
@@ -9289,7 +11257,21 @@
               <w:rPr>
                 <w:sz w:val="14"/>
               </w:rPr>
-              <w:t>“uuids” = [</w:t>
+              <w:t>“</w:t>
+            </w:r>
+            <w:proofErr w:type="spellStart"/>
+            <w:r>
+              <w:rPr>
+                <w:sz w:val="14"/>
+              </w:rPr>
+              <w:t>uuids</w:t>
+            </w:r>
+            <w:proofErr w:type="spellEnd"/>
+            <w:r>
+              <w:rPr>
+                <w:sz w:val="14"/>
+              </w:rPr>
+              <w:t>” = [</w:t>
             </w:r>
             <w:r>
               <w:rPr>
@@ -9396,14 +11378,51 @@
                 <w:b w:val="0"/>
                 <w:sz w:val="14"/>
               </w:rPr>
-              <w:t>/v2/instances/</w:t>
+              <w:t>/v2/</w:t>
+            </w:r>
+            <w:r>
+              <w:rPr>
+                <w:b w:val="0"/>
+                <w:sz w:val="14"/>
+              </w:rPr>
+              <w:t>agent</w:t>
+            </w:r>
+            <w:r>
+              <w:rPr>
+                <w:b w:val="0"/>
+                <w:sz w:val="14"/>
+              </w:rPr>
+              <w:t>s/</w:t>
             </w:r>
             <w:r>
               <w:rPr>
                 <w:color w:val="0070C0"/>
                 <w:sz w:val="14"/>
               </w:rPr>
-              <w:t>{instance_id:UUID}</w:t>
+              <w:t>{</w:t>
+            </w:r>
+            <w:proofErr w:type="spellStart"/>
+            <w:r>
+              <w:rPr>
+                <w:color w:val="0070C0"/>
+                <w:sz w:val="14"/>
+              </w:rPr>
+              <w:t>agent</w:t>
+            </w:r>
+            <w:r>
+              <w:rPr>
+                <w:color w:val="0070C0"/>
+                <w:sz w:val="14"/>
+              </w:rPr>
+              <w:t>_id:UUID</w:t>
+            </w:r>
+            <w:proofErr w:type="spellEnd"/>
+            <w:r>
+              <w:rPr>
+                <w:color w:val="0070C0"/>
+                <w:sz w:val="14"/>
+              </w:rPr>
+              <w:t>}</w:t>
             </w:r>
           </w:p>
         </w:tc>
@@ -9446,12 +11465,14 @@
               </w:rPr>
               <w:t>“</w:t>
             </w:r>
+            <w:proofErr w:type="spellStart"/>
             <w:r>
               <w:rPr>
                 <w:sz w:val="14"/>
               </w:rPr>
               <w:t>aik</w:t>
             </w:r>
+            <w:proofErr w:type="spellEnd"/>
             <w:r>
               <w:rPr>
                 <w:sz w:val="14"/>
@@ -9477,7 +11498,21 @@
               <w:rPr>
                 <w:sz w:val="14"/>
               </w:rPr>
-              <w:t>“ek”,</w:t>
+              <w:t>“</w:t>
+            </w:r>
+            <w:proofErr w:type="spellStart"/>
+            <w:r>
+              <w:rPr>
+                <w:sz w:val="14"/>
+              </w:rPr>
+              <w:t>ek</w:t>
+            </w:r>
+            <w:proofErr w:type="spellEnd"/>
+            <w:r>
+              <w:rPr>
+                <w:sz w:val="14"/>
+              </w:rPr>
+              <w:t>”,</w:t>
             </w:r>
           </w:p>
           <w:p>
@@ -9492,7 +11527,21 @@
               <w:rPr>
                 <w:sz w:val="14"/>
               </w:rPr>
-              <w:t>“ekcert”,</w:t>
+              <w:t>“</w:t>
+            </w:r>
+            <w:proofErr w:type="spellStart"/>
+            <w:r>
+              <w:rPr>
+                <w:sz w:val="14"/>
+              </w:rPr>
+              <w:t>ekcert</w:t>
+            </w:r>
+            <w:proofErr w:type="spellEnd"/>
+            <w:r>
+              <w:rPr>
+                <w:sz w:val="14"/>
+              </w:rPr>
+              <w:t>”,</w:t>
             </w:r>
           </w:p>
           <w:p>
@@ -9509,12 +11558,14 @@
               </w:rPr>
               <w:t>“</w:t>
             </w:r>
+            <w:proofErr w:type="spellStart"/>
             <w:r>
               <w:rPr>
                 <w:sz w:val="14"/>
               </w:rPr>
               <w:t>regcount</w:t>
             </w:r>
+            <w:proofErr w:type="spellEnd"/>
             <w:r>
               <w:rPr>
                 <w:sz w:val="14"/>
@@ -9534,7 +11585,21 @@
               <w:rPr>
                 <w:sz w:val="14"/>
               </w:rPr>
-              <w:t>“provider_keys”, (</w:t>
+              <w:t>“</w:t>
+            </w:r>
+            <w:proofErr w:type="spellStart"/>
+            <w:r>
+              <w:rPr>
+                <w:sz w:val="14"/>
+              </w:rPr>
+              <w:t>provider_keys</w:t>
+            </w:r>
+            <w:proofErr w:type="spellEnd"/>
+            <w:r>
+              <w:rPr>
+                <w:sz w:val="14"/>
+              </w:rPr>
+              <w:t>”, (</w:t>
             </w:r>
             <w:r>
               <w:rPr>
@@ -9649,6 +11714,7 @@
               </w:rPr>
               <w:t xml:space="preserve"> = </w:t>
             </w:r>
+            <w:proofErr w:type="spellStart"/>
             <w:r>
               <w:rPr>
                 <w:i/>
@@ -9664,6 +11730,7 @@
               </w:rPr>
               <w:t>EK</w:t>
             </w:r>
+            <w:proofErr w:type="spellEnd"/>
             <w:r>
               <w:rPr>
                 <w:i/>
@@ -9746,14 +11813,51 @@
                 <w:b w:val="0"/>
                 <w:sz w:val="14"/>
               </w:rPr>
-              <w:t>/v2/instances/</w:t>
+              <w:t>/v2/</w:t>
+            </w:r>
+            <w:r>
+              <w:rPr>
+                <w:b w:val="0"/>
+                <w:sz w:val="14"/>
+              </w:rPr>
+              <w:t>agent</w:t>
+            </w:r>
+            <w:r>
+              <w:rPr>
+                <w:b w:val="0"/>
+                <w:sz w:val="14"/>
+              </w:rPr>
+              <w:t>s/</w:t>
             </w:r>
             <w:r>
               <w:rPr>
                 <w:color w:val="0070C0"/>
                 <w:sz w:val="14"/>
               </w:rPr>
-              <w:t>{instance_id:UUID}</w:t>
+              <w:t>{</w:t>
+            </w:r>
+            <w:proofErr w:type="spellStart"/>
+            <w:r>
+              <w:rPr>
+                <w:color w:val="0070C0"/>
+                <w:sz w:val="14"/>
+              </w:rPr>
+              <w:t>agent</w:t>
+            </w:r>
+            <w:r>
+              <w:rPr>
+                <w:color w:val="0070C0"/>
+                <w:sz w:val="14"/>
+              </w:rPr>
+              <w:t>_id:UUID</w:t>
+            </w:r>
+            <w:proofErr w:type="spellEnd"/>
+            <w:r>
+              <w:rPr>
+                <w:color w:val="0070C0"/>
+                <w:sz w:val="14"/>
+              </w:rPr>
+              <w:t>}</w:t>
             </w:r>
             <w:r>
               <w:rPr>
@@ -9861,14 +11965,51 @@
                 <w:b w:val="0"/>
                 <w:sz w:val="14"/>
               </w:rPr>
-              <w:t>/v2/instances/</w:t>
+              <w:t>/v2/</w:t>
+            </w:r>
+            <w:r>
+              <w:rPr>
+                <w:b w:val="0"/>
+                <w:sz w:val="14"/>
+              </w:rPr>
+              <w:t>agent</w:t>
+            </w:r>
+            <w:r>
+              <w:rPr>
+                <w:b w:val="0"/>
+                <w:sz w:val="14"/>
+              </w:rPr>
+              <w:t>s/</w:t>
             </w:r>
             <w:r>
               <w:rPr>
                 <w:color w:val="0070C0"/>
                 <w:sz w:val="14"/>
               </w:rPr>
-              <w:t>{instance_id:UUID}</w:t>
+              <w:t>{</w:t>
+            </w:r>
+            <w:proofErr w:type="spellStart"/>
+            <w:r>
+              <w:rPr>
+                <w:color w:val="0070C0"/>
+                <w:sz w:val="14"/>
+              </w:rPr>
+              <w:t>agent</w:t>
+            </w:r>
+            <w:r>
+              <w:rPr>
+                <w:color w:val="0070C0"/>
+                <w:sz w:val="14"/>
+              </w:rPr>
+              <w:t>_id:UUID</w:t>
+            </w:r>
+            <w:proofErr w:type="spellEnd"/>
+            <w:r>
+              <w:rPr>
+                <w:color w:val="0070C0"/>
+                <w:sz w:val="14"/>
+              </w:rPr>
+              <w:t>}</w:t>
             </w:r>
             <w:r>
               <w:rPr>
@@ -9877,6 +12018,7 @@
               </w:rPr>
               <w:t>/</w:t>
             </w:r>
+            <w:proofErr w:type="spellStart"/>
             <w:r>
               <w:rPr>
                 <w:b w:val="0"/>
@@ -9891,6 +12033,7 @@
               </w:rPr>
               <w:t>activate</w:t>
             </w:r>
+            <w:proofErr w:type="spellEnd"/>
           </w:p>
         </w:tc>
         <w:tc>
@@ -10015,8 +12158,18 @@
                 <w:color w:val="FFFFFF" w:themeColor="background1"/>
                 <w:sz w:val="14"/>
               </w:rPr>
-              <w:t>Tenant webapp</w:t>
-            </w:r>
+              <w:t xml:space="preserve">Tenant </w:t>
+            </w:r>
+            <w:proofErr w:type="spellStart"/>
+            <w:r>
+              <w:rPr>
+                <w:i/>
+                <w:color w:val="FFFFFF" w:themeColor="background1"/>
+                <w:sz w:val="14"/>
+              </w:rPr>
+              <w:t>webapp</w:t>
+            </w:r>
+            <w:proofErr w:type="spellEnd"/>
             <w:r>
               <w:rPr>
                 <w:i/>
@@ -10188,7 +12341,21 @@
                 <w:b w:val="0"/>
                 <w:sz w:val="14"/>
               </w:rPr>
-              <w:t>/v2/nodes/</w:t>
+              <w:t>/v2/</w:t>
+            </w:r>
+            <w:r>
+              <w:rPr>
+                <w:b w:val="0"/>
+                <w:sz w:val="14"/>
+              </w:rPr>
+              <w:t>agent</w:t>
+            </w:r>
+            <w:r>
+              <w:rPr>
+                <w:b w:val="0"/>
+                <w:sz w:val="14"/>
+              </w:rPr>
+              <w:t>s/</w:t>
             </w:r>
           </w:p>
         </w:tc>
@@ -10223,7 +12390,21 @@
               <w:rPr>
                 <w:sz w:val="14"/>
               </w:rPr>
-              <w:t>“uuids” = [</w:t>
+              <w:t>“</w:t>
+            </w:r>
+            <w:proofErr w:type="spellStart"/>
+            <w:r>
+              <w:rPr>
+                <w:sz w:val="14"/>
+              </w:rPr>
+              <w:t>uuids</w:t>
+            </w:r>
+            <w:proofErr w:type="spellEnd"/>
+            <w:r>
+              <w:rPr>
+                <w:sz w:val="14"/>
+              </w:rPr>
+              <w:t>” = [</w:t>
             </w:r>
             <w:r>
               <w:rPr>
@@ -10330,14 +12511,51 @@
                 <w:b w:val="0"/>
                 <w:sz w:val="14"/>
               </w:rPr>
-              <w:t>/v2/nodes/</w:t>
+              <w:t>/v2/</w:t>
+            </w:r>
+            <w:r>
+              <w:rPr>
+                <w:b w:val="0"/>
+                <w:sz w:val="14"/>
+              </w:rPr>
+              <w:t>agent</w:t>
+            </w:r>
+            <w:r>
+              <w:rPr>
+                <w:b w:val="0"/>
+                <w:sz w:val="14"/>
+              </w:rPr>
+              <w:t>s/</w:t>
             </w:r>
             <w:r>
               <w:rPr>
                 <w:color w:val="0070C0"/>
                 <w:sz w:val="14"/>
               </w:rPr>
-              <w:t>{instance_id:UUID}</w:t>
+              <w:t>{</w:t>
+            </w:r>
+            <w:proofErr w:type="spellStart"/>
+            <w:r>
+              <w:rPr>
+                <w:color w:val="0070C0"/>
+                <w:sz w:val="14"/>
+              </w:rPr>
+              <w:t>agent</w:t>
+            </w:r>
+            <w:r>
+              <w:rPr>
+                <w:color w:val="0070C0"/>
+                <w:sz w:val="14"/>
+              </w:rPr>
+              <w:t>_id:UUID</w:t>
+            </w:r>
+            <w:proofErr w:type="spellEnd"/>
+            <w:r>
+              <w:rPr>
+                <w:color w:val="0070C0"/>
+                <w:sz w:val="14"/>
+              </w:rPr>
+              <w:t>}</w:t>
             </w:r>
           </w:p>
         </w:tc>
@@ -10387,7 +12605,21 @@
               <w:rPr>
                 <w:sz w:val="14"/>
               </w:rPr>
-              <w:t>“operational_state”</w:t>
+              <w:t>“</w:t>
+            </w:r>
+            <w:proofErr w:type="spellStart"/>
+            <w:r>
+              <w:rPr>
+                <w:sz w:val="14"/>
+              </w:rPr>
+              <w:t>operational_state</w:t>
+            </w:r>
+            <w:proofErr w:type="spellEnd"/>
+            <w:r>
+              <w:rPr>
+                <w:sz w:val="14"/>
+              </w:rPr>
+              <w:t>”</w:t>
             </w:r>
             <w:r>
               <w:rPr>
@@ -10429,7 +12661,21 @@
               <w:rPr>
                 <w:sz w:val="14"/>
               </w:rPr>
-              <w:t>“ip”</w:t>
+              <w:t>“</w:t>
+            </w:r>
+            <w:proofErr w:type="spellStart"/>
+            <w:r>
+              <w:rPr>
+                <w:sz w:val="14"/>
+              </w:rPr>
+              <w:t>ip</w:t>
+            </w:r>
+            <w:proofErr w:type="spellEnd"/>
+            <w:r>
+              <w:rPr>
+                <w:sz w:val="14"/>
+              </w:rPr>
+              <w:t>”</w:t>
             </w:r>
             <w:r>
               <w:rPr>
@@ -10471,7 +12717,21 @@
               <w:rPr>
                 <w:sz w:val="14"/>
               </w:rPr>
-              <w:t>“tpm_policy”</w:t>
+              <w:t>“</w:t>
+            </w:r>
+            <w:proofErr w:type="spellStart"/>
+            <w:r>
+              <w:rPr>
+                <w:sz w:val="14"/>
+              </w:rPr>
+              <w:t>tpm_policy</w:t>
+            </w:r>
+            <w:proofErr w:type="spellEnd"/>
+            <w:r>
+              <w:rPr>
+                <w:sz w:val="14"/>
+              </w:rPr>
+              <w:t>”</w:t>
             </w:r>
             <w:r>
               <w:rPr>
@@ -10492,7 +12752,21 @@
               <w:rPr>
                 <w:sz w:val="14"/>
               </w:rPr>
-              <w:t>“vtpm_policy”</w:t>
+              <w:t>“</w:t>
+            </w:r>
+            <w:proofErr w:type="spellStart"/>
+            <w:r>
+              <w:rPr>
+                <w:sz w:val="14"/>
+              </w:rPr>
+              <w:t>vtpm_policy</w:t>
+            </w:r>
+            <w:proofErr w:type="spellEnd"/>
+            <w:r>
+              <w:rPr>
+                <w:sz w:val="14"/>
+              </w:rPr>
+              <w:t>”</w:t>
             </w:r>
             <w:r>
               <w:rPr>
@@ -10534,7 +12808,21 @@
               <w:rPr>
                 <w:sz w:val="14"/>
               </w:rPr>
-              <w:t>“ima_whitelist”</w:t>
+              <w:t>“</w:t>
+            </w:r>
+            <w:proofErr w:type="spellStart"/>
+            <w:r>
+              <w:rPr>
+                <w:sz w:val="14"/>
+              </w:rPr>
+              <w:t>ima_whitelist</w:t>
+            </w:r>
+            <w:proofErr w:type="spellEnd"/>
+            <w:r>
+              <w:rPr>
+                <w:sz w:val="14"/>
+              </w:rPr>
+              <w:t>”</w:t>
             </w:r>
             <w:r>
               <w:rPr>
@@ -10751,6 +13039,7 @@
               </w:rPr>
               <w:t>{</w:t>
             </w:r>
+            <w:proofErr w:type="spellStart"/>
             <w:r>
               <w:rPr>
                 <w:color w:val="0070C0"/>
@@ -10772,6 +13061,7 @@
               </w:rPr>
               <w:t>string</w:t>
             </w:r>
+            <w:proofErr w:type="spellEnd"/>
             <w:r>
               <w:rPr>
                 <w:color w:val="0070C0"/>
@@ -10834,7 +13124,25 @@
                 <w:i/>
                 <w:sz w:val="14"/>
               </w:rPr>
-              <w:t>/v2/logs/tenant?pos=</w:t>
+              <w:t>/v2/logs/</w:t>
+            </w:r>
+            <w:proofErr w:type="spellStart"/>
+            <w:r>
+              <w:rPr>
+                <w:b w:val="0"/>
+                <w:i/>
+                <w:sz w:val="14"/>
+              </w:rPr>
+              <w:t>tenant?pos</w:t>
+            </w:r>
+            <w:proofErr w:type="spellEnd"/>
+            <w:r>
+              <w:rPr>
+                <w:b w:val="0"/>
+                <w:i/>
+                <w:sz w:val="14"/>
+              </w:rPr>
+              <w:t>=</w:t>
             </w:r>
             <w:r>
               <w:rPr>
@@ -11100,7 +13408,23 @@
                 <w:rFonts w:ascii="Lucida Console" w:hAnsi="Lucida Console"/>
                 <w:sz w:val="16"/>
               </w:rPr>
-              <w:t>: int,</w:t>
+              <w:t xml:space="preserve">: </w:t>
+            </w:r>
+            <w:proofErr w:type="spellStart"/>
+            <w:r>
+              <w:rPr>
+                <w:rFonts w:ascii="Lucida Console" w:hAnsi="Lucida Console"/>
+                <w:sz w:val="16"/>
+              </w:rPr>
+              <w:t>int</w:t>
+            </w:r>
+            <w:proofErr w:type="spellEnd"/>
+            <w:r>
+              <w:rPr>
+                <w:rFonts w:ascii="Lucida Console" w:hAnsi="Lucida Console"/>
+                <w:sz w:val="16"/>
+              </w:rPr>
+              <w:t>,</w:t>
             </w:r>
           </w:p>
           <w:p>
@@ -11956,7 +14280,7 @@
 </file>
 
 <file path=word/endnotes.xml><?xml version="1.0" encoding="utf-8"?>
-<w:endnotes xmlns:wpc="http://schemas.microsoft.com/office/word/2010/wordprocessingCanvas" xmlns:cx="http://schemas.microsoft.com/office/drawing/2014/chartex" xmlns:cx1="http://schemas.microsoft.com/office/drawing/2015/9/8/chartex" xmlns:mc="http://schemas.openxmlformats.org/markup-compatibility/2006" xmlns:o="urn:schemas-microsoft-com:office:office" xmlns:r="http://schemas.openxmlformats.org/officeDocument/2006/relationships" xmlns:m="http://schemas.openxmlformats.org/officeDocument/2006/math" xmlns:v="urn:schemas-microsoft-com:vml" xmlns:wp14="http://schemas.microsoft.com/office/word/2010/wordprocessingDrawing" xmlns:wp="http://schemas.openxmlformats.org/drawingml/2006/wordprocessingDrawing" xmlns:w10="urn:schemas-microsoft-com:office:word" xmlns:w="http://schemas.openxmlformats.org/wordprocessingml/2006/main" xmlns:w14="http://schemas.microsoft.com/office/word/2010/wordml" xmlns:w15="http://schemas.microsoft.com/office/word/2012/wordml" xmlns:w16se="http://schemas.microsoft.com/office/word/2015/wordml/symex" xmlns:wpg="http://schemas.microsoft.com/office/word/2010/wordprocessingGroup" xmlns:wpi="http://schemas.microsoft.com/office/word/2010/wordprocessingInk" xmlns:wne="http://schemas.microsoft.com/office/word/2006/wordml" xmlns:wps="http://schemas.microsoft.com/office/word/2010/wordprocessingShape" mc:Ignorable="w14 w15 w16se wp14">
+<w:endnotes xmlns:wpc="http://schemas.microsoft.com/office/word/2010/wordprocessingCanvas" xmlns:cx="http://schemas.microsoft.com/office/drawing/2014/chartex" xmlns:cx1="http://schemas.microsoft.com/office/drawing/2015/9/8/chartex" xmlns:cx2="http://schemas.microsoft.com/office/drawing/2015/10/21/chartex" xmlns:cx3="http://schemas.microsoft.com/office/drawing/2016/5/9/chartex" xmlns:cx4="http://schemas.microsoft.com/office/drawing/2016/5/10/chartex" xmlns:cx5="http://schemas.microsoft.com/office/drawing/2016/5/11/chartex" xmlns:cx6="http://schemas.microsoft.com/office/drawing/2016/5/12/chartex" xmlns:cx7="http://schemas.microsoft.com/office/drawing/2016/5/13/chartex" xmlns:cx8="http://schemas.microsoft.com/office/drawing/2016/5/14/chartex" xmlns:mc="http://schemas.openxmlformats.org/markup-compatibility/2006" xmlns:aink="http://schemas.microsoft.com/office/drawing/2016/ink" xmlns:am3d="http://schemas.microsoft.com/office/drawing/2017/model3d" xmlns:o="urn:schemas-microsoft-com:office:office" xmlns:r="http://schemas.openxmlformats.org/officeDocument/2006/relationships" xmlns:m="http://schemas.openxmlformats.org/officeDocument/2006/math" xmlns:v="urn:schemas-microsoft-com:vml" xmlns:wp14="http://schemas.microsoft.com/office/word/2010/wordprocessingDrawing" xmlns:wp="http://schemas.openxmlformats.org/drawingml/2006/wordprocessingDrawing" xmlns:w10="urn:schemas-microsoft-com:office:word" xmlns:w="http://schemas.openxmlformats.org/wordprocessingml/2006/main" xmlns:w14="http://schemas.microsoft.com/office/word/2010/wordml" xmlns:w15="http://schemas.microsoft.com/office/word/2012/wordml" xmlns:w16cid="http://schemas.microsoft.com/office/word/2016/wordml/cid" xmlns:w16se="http://schemas.microsoft.com/office/word/2015/wordml/symex" xmlns:wpg="http://schemas.microsoft.com/office/word/2010/wordprocessingGroup" xmlns:wpi="http://schemas.microsoft.com/office/word/2010/wordprocessingInk" xmlns:wne="http://schemas.microsoft.com/office/word/2006/wordml" xmlns:wps="http://schemas.microsoft.com/office/word/2010/wordprocessingShape" mc:Ignorable="w14 w15 w16se w16cid wp14">
   <w:endnote w:type="separator" w:id="-1">
     <w:p>
       <w:pPr>
@@ -11981,7 +14305,7 @@
 </file>
 
 <file path=word/footer1.xml><?xml version="1.0" encoding="utf-8"?>
-<w:ftr xmlns:wpc="http://schemas.microsoft.com/office/word/2010/wordprocessingCanvas" xmlns:cx="http://schemas.microsoft.com/office/drawing/2014/chartex" xmlns:cx1="http://schemas.microsoft.com/office/drawing/2015/9/8/chartex" xmlns:mc="http://schemas.openxmlformats.org/markup-compatibility/2006" xmlns:o="urn:schemas-microsoft-com:office:office" xmlns:r="http://schemas.openxmlformats.org/officeDocument/2006/relationships" xmlns:m="http://schemas.openxmlformats.org/officeDocument/2006/math" xmlns:v="urn:schemas-microsoft-com:vml" xmlns:wp14="http://schemas.microsoft.com/office/word/2010/wordprocessingDrawing" xmlns:wp="http://schemas.openxmlformats.org/drawingml/2006/wordprocessingDrawing" xmlns:w10="urn:schemas-microsoft-com:office:word" xmlns:w="http://schemas.openxmlformats.org/wordprocessingml/2006/main" xmlns:w14="http://schemas.microsoft.com/office/word/2010/wordml" xmlns:w15="http://schemas.microsoft.com/office/word/2012/wordml" xmlns:w16se="http://schemas.microsoft.com/office/word/2015/wordml/symex" xmlns:wpg="http://schemas.microsoft.com/office/word/2010/wordprocessingGroup" xmlns:wpi="http://schemas.microsoft.com/office/word/2010/wordprocessingInk" xmlns:wne="http://schemas.microsoft.com/office/word/2006/wordml" xmlns:wps="http://schemas.microsoft.com/office/word/2010/wordprocessingShape" mc:Ignorable="w14 w15 w16se wp14">
+<w:ftr xmlns:wpc="http://schemas.microsoft.com/office/word/2010/wordprocessingCanvas" xmlns:cx="http://schemas.microsoft.com/office/drawing/2014/chartex" xmlns:cx1="http://schemas.microsoft.com/office/drawing/2015/9/8/chartex" xmlns:cx2="http://schemas.microsoft.com/office/drawing/2015/10/21/chartex" xmlns:cx3="http://schemas.microsoft.com/office/drawing/2016/5/9/chartex" xmlns:cx4="http://schemas.microsoft.com/office/drawing/2016/5/10/chartex" xmlns:cx5="http://schemas.microsoft.com/office/drawing/2016/5/11/chartex" xmlns:cx6="http://schemas.microsoft.com/office/drawing/2016/5/12/chartex" xmlns:cx7="http://schemas.microsoft.com/office/drawing/2016/5/13/chartex" xmlns:cx8="http://schemas.microsoft.com/office/drawing/2016/5/14/chartex" xmlns:mc="http://schemas.openxmlformats.org/markup-compatibility/2006" xmlns:aink="http://schemas.microsoft.com/office/drawing/2016/ink" xmlns:am3d="http://schemas.microsoft.com/office/drawing/2017/model3d" xmlns:o="urn:schemas-microsoft-com:office:office" xmlns:r="http://schemas.openxmlformats.org/officeDocument/2006/relationships" xmlns:m="http://schemas.openxmlformats.org/officeDocument/2006/math" xmlns:v="urn:schemas-microsoft-com:vml" xmlns:wp14="http://schemas.microsoft.com/office/word/2010/wordprocessingDrawing" xmlns:wp="http://schemas.openxmlformats.org/drawingml/2006/wordprocessingDrawing" xmlns:w10="urn:schemas-microsoft-com:office:word" xmlns:w="http://schemas.openxmlformats.org/wordprocessingml/2006/main" xmlns:w14="http://schemas.microsoft.com/office/word/2010/wordml" xmlns:w15="http://schemas.microsoft.com/office/word/2012/wordml" xmlns:w16cid="http://schemas.microsoft.com/office/word/2016/wordml/cid" xmlns:w16se="http://schemas.microsoft.com/office/word/2015/wordml/symex" xmlns:wpg="http://schemas.microsoft.com/office/word/2010/wordprocessingGroup" xmlns:wpi="http://schemas.microsoft.com/office/word/2010/wordprocessingInk" xmlns:wne="http://schemas.microsoft.com/office/word/2006/wordml" xmlns:wps="http://schemas.microsoft.com/office/word/2010/wordprocessingShape" mc:Ignorable="w14 w15 w16se w16cid wp14">
   <w:p>
     <w:pPr>
       <w:pStyle w:val="Footer"/>
@@ -12191,7 +14515,7 @@
 </file>
 
 <file path=word/footnotes.xml><?xml version="1.0" encoding="utf-8"?>
-<w:footnotes xmlns:wpc="http://schemas.microsoft.com/office/word/2010/wordprocessingCanvas" xmlns:cx="http://schemas.microsoft.com/office/drawing/2014/chartex" xmlns:cx1="http://schemas.microsoft.com/office/drawing/2015/9/8/chartex" xmlns:mc="http://schemas.openxmlformats.org/markup-compatibility/2006" xmlns:o="urn:schemas-microsoft-com:office:office" xmlns:r="http://schemas.openxmlformats.org/officeDocument/2006/relationships" xmlns:m="http://schemas.openxmlformats.org/officeDocument/2006/math" xmlns:v="urn:schemas-microsoft-com:vml" xmlns:wp14="http://schemas.microsoft.com/office/word/2010/wordprocessingDrawing" xmlns:wp="http://schemas.openxmlformats.org/drawingml/2006/wordprocessingDrawing" xmlns:w10="urn:schemas-microsoft-com:office:word" xmlns:w="http://schemas.openxmlformats.org/wordprocessingml/2006/main" xmlns:w14="http://schemas.microsoft.com/office/word/2010/wordml" xmlns:w15="http://schemas.microsoft.com/office/word/2012/wordml" xmlns:w16se="http://schemas.microsoft.com/office/word/2015/wordml/symex" xmlns:wpg="http://schemas.microsoft.com/office/word/2010/wordprocessingGroup" xmlns:wpi="http://schemas.microsoft.com/office/word/2010/wordprocessingInk" xmlns:wne="http://schemas.microsoft.com/office/word/2006/wordml" xmlns:wps="http://schemas.microsoft.com/office/word/2010/wordprocessingShape" mc:Ignorable="w14 w15 w16se wp14">
+<w:footnotes xmlns:wpc="http://schemas.microsoft.com/office/word/2010/wordprocessingCanvas" xmlns:cx="http://schemas.microsoft.com/office/drawing/2014/chartex" xmlns:cx1="http://schemas.microsoft.com/office/drawing/2015/9/8/chartex" xmlns:cx2="http://schemas.microsoft.com/office/drawing/2015/10/21/chartex" xmlns:cx3="http://schemas.microsoft.com/office/drawing/2016/5/9/chartex" xmlns:cx4="http://schemas.microsoft.com/office/drawing/2016/5/10/chartex" xmlns:cx5="http://schemas.microsoft.com/office/drawing/2016/5/11/chartex" xmlns:cx6="http://schemas.microsoft.com/office/drawing/2016/5/12/chartex" xmlns:cx7="http://schemas.microsoft.com/office/drawing/2016/5/13/chartex" xmlns:cx8="http://schemas.microsoft.com/office/drawing/2016/5/14/chartex" xmlns:mc="http://schemas.openxmlformats.org/markup-compatibility/2006" xmlns:aink="http://schemas.microsoft.com/office/drawing/2016/ink" xmlns:am3d="http://schemas.microsoft.com/office/drawing/2017/model3d" xmlns:o="urn:schemas-microsoft-com:office:office" xmlns:r="http://schemas.openxmlformats.org/officeDocument/2006/relationships" xmlns:m="http://schemas.openxmlformats.org/officeDocument/2006/math" xmlns:v="urn:schemas-microsoft-com:vml" xmlns:wp14="http://schemas.microsoft.com/office/word/2010/wordprocessingDrawing" xmlns:wp="http://schemas.openxmlformats.org/drawingml/2006/wordprocessingDrawing" xmlns:w10="urn:schemas-microsoft-com:office:word" xmlns:w="http://schemas.openxmlformats.org/wordprocessingml/2006/main" xmlns:w14="http://schemas.microsoft.com/office/word/2010/wordml" xmlns:w15="http://schemas.microsoft.com/office/word/2012/wordml" xmlns:w16cid="http://schemas.microsoft.com/office/word/2016/wordml/cid" xmlns:w16se="http://schemas.microsoft.com/office/word/2015/wordml/symex" xmlns:wpg="http://schemas.microsoft.com/office/word/2010/wordprocessingGroup" xmlns:wpi="http://schemas.microsoft.com/office/word/2010/wordprocessingInk" xmlns:wne="http://schemas.microsoft.com/office/word/2006/wordml" xmlns:wps="http://schemas.microsoft.com/office/word/2010/wordprocessingShape" mc:Ignorable="w14 w15 w16se w16cid wp14">
   <w:footnote w:type="separator" w:id="-1">
     <w:p>
       <w:pPr>
@@ -12216,7 +14540,7 @@
 </file>
 
 <file path=word/styles.xml><?xml version="1.0" encoding="utf-8"?>
-<w:styles xmlns:mc="http://schemas.openxmlformats.org/markup-compatibility/2006" xmlns:r="http://schemas.openxmlformats.org/officeDocument/2006/relationships" xmlns:w="http://schemas.openxmlformats.org/wordprocessingml/2006/main" xmlns:w14="http://schemas.microsoft.com/office/word/2010/wordml" xmlns:w15="http://schemas.microsoft.com/office/word/2012/wordml" xmlns:w16se="http://schemas.microsoft.com/office/word/2015/wordml/symex" mc:Ignorable="w14 w15 w16se">
+<w:styles xmlns:mc="http://schemas.openxmlformats.org/markup-compatibility/2006" xmlns:r="http://schemas.openxmlformats.org/officeDocument/2006/relationships" xmlns:w="http://schemas.openxmlformats.org/wordprocessingml/2006/main" xmlns:w14="http://schemas.microsoft.com/office/word/2010/wordml" xmlns:w15="http://schemas.microsoft.com/office/word/2012/wordml" xmlns:w16cid="http://schemas.microsoft.com/office/word/2016/wordml/cid" xmlns:w16se="http://schemas.microsoft.com/office/word/2015/wordml/symex" mc:Ignorable="w14 w15 w16se w16cid">
   <w:docDefaults>
     <w:rPrDefault>
       <w:rPr>
@@ -12232,7 +14556,7 @@
       </w:pPr>
     </w:pPrDefault>
   </w:docDefaults>
-  <w:latentStyles w:defLockedState="0" w:defUIPriority="99" w:defSemiHidden="0" w:defUnhideWhenUsed="0" w:defQFormat="0" w:count="371">
+  <w:latentStyles w:defLockedState="0" w:defUIPriority="99" w:defSemiHidden="0" w:defUnhideWhenUsed="0" w:defQFormat="0" w:count="376">
     <w:lsdException w:name="Normal" w:uiPriority="0" w:qFormat="1"/>
     <w:lsdException w:name="heading 1" w:uiPriority="9" w:qFormat="1"/>
     <w:lsdException w:name="heading 2" w:semiHidden="1" w:uiPriority="9" w:unhideWhenUsed="1" w:qFormat="1"/>
@@ -12338,7 +14662,6 @@
     <w:lsdException w:name="HTML Sample" w:semiHidden="1" w:unhideWhenUsed="1"/>
     <w:lsdException w:name="HTML Typewriter" w:semiHidden="1" w:unhideWhenUsed="1"/>
     <w:lsdException w:name="HTML Variable" w:semiHidden="1" w:unhideWhenUsed="1"/>
-    <w:lsdException w:name="Normal Table" w:semiHidden="1" w:unhideWhenUsed="1"/>
     <w:lsdException w:name="annotation subject" w:semiHidden="1" w:unhideWhenUsed="1"/>
     <w:lsdException w:name="No List" w:semiHidden="1" w:unhideWhenUsed="1"/>
     <w:lsdException w:name="Outline List 1" w:semiHidden="1" w:unhideWhenUsed="1"/>
@@ -12381,11 +14704,8 @@
     <w:lsdException w:name="Table Contemporary" w:semiHidden="1" w:unhideWhenUsed="1"/>
     <w:lsdException w:name="Table Elegant" w:semiHidden="1" w:unhideWhenUsed="1"/>
     <w:lsdException w:name="Table Professional" w:semiHidden="1" w:unhideWhenUsed="1"/>
-    <w:lsdException w:name="Table Subtle 1" w:semiHidden="1" w:unhideWhenUsed="1"/>
     <w:lsdException w:name="Table Subtle 2" w:semiHidden="1" w:unhideWhenUsed="1"/>
     <w:lsdException w:name="Table Web 1" w:semiHidden="1" w:unhideWhenUsed="1"/>
-    <w:lsdException w:name="Table Web 2" w:semiHidden="1" w:unhideWhenUsed="1"/>
-    <w:lsdException w:name="Table Web 3" w:semiHidden="1" w:unhideWhenUsed="1"/>
     <w:lsdException w:name="Balloon Text" w:semiHidden="1" w:unhideWhenUsed="1"/>
     <w:lsdException w:name="Table Grid" w:uiPriority="59"/>
     <w:lsdException w:name="Table Theme" w:semiHidden="1" w:unhideWhenUsed="1"/>
@@ -12604,6 +14924,11 @@
     <w:lsdException w:name="List Table 5 Dark Accent 6" w:uiPriority="50"/>
     <w:lsdException w:name="List Table 6 Colorful Accent 6" w:uiPriority="51"/>
     <w:lsdException w:name="List Table 7 Colorful Accent 6" w:uiPriority="52"/>
+    <w:lsdException w:name="Mention" w:semiHidden="1" w:unhideWhenUsed="1"/>
+    <w:lsdException w:name="Smart Hyperlink" w:semiHidden="1" w:unhideWhenUsed="1"/>
+    <w:lsdException w:name="Hashtag" w:semiHidden="1" w:unhideWhenUsed="1"/>
+    <w:lsdException w:name="Unresolved Mention" w:semiHidden="1" w:unhideWhenUsed="1"/>
+    <w:lsdException w:name="Smart Link" w:semiHidden="1" w:unhideWhenUsed="1"/>
   </w:latentStyles>
   <w:style w:type="paragraph" w:default="1" w:styleId="Normal">
     <w:name w:val="Normal"/>
@@ -13133,6 +15458,36 @@
     <w:uiPriority w:val="99"/>
     <w:rsid w:val="002728B2"/>
   </w:style>
+  <w:style w:type="paragraph" w:styleId="BalloonText">
+    <w:name w:val="Balloon Text"/>
+    <w:basedOn w:val="Normal"/>
+    <w:link w:val="BalloonTextChar"/>
+    <w:uiPriority w:val="99"/>
+    <w:semiHidden/>
+    <w:unhideWhenUsed/>
+    <w:rsid w:val="00EA76B1"/>
+    <w:pPr>
+      <w:spacing w:after="0" w:line="240" w:lineRule="auto"/>
+    </w:pPr>
+    <w:rPr>
+      <w:rFonts w:ascii="Times New Roman" w:hAnsi="Times New Roman" w:cs="Times New Roman"/>
+      <w:sz w:val="18"/>
+      <w:szCs w:val="18"/>
+    </w:rPr>
+  </w:style>
+  <w:style w:type="character" w:customStyle="1" w:styleId="BalloonTextChar">
+    <w:name w:val="Balloon Text Char"/>
+    <w:basedOn w:val="DefaultParagraphFont"/>
+    <w:link w:val="BalloonText"/>
+    <w:uiPriority w:val="99"/>
+    <w:semiHidden/>
+    <w:rsid w:val="00EA76B1"/>
+    <w:rPr>
+      <w:rFonts w:ascii="Times New Roman" w:hAnsi="Times New Roman" w:cs="Times New Roman"/>
+      <w:sz w:val="18"/>
+      <w:szCs w:val="18"/>
+    </w:rPr>
+  </w:style>
 </w:styles>
 </file>
 
@@ -13426,7 +15781,7 @@
 </file>
 
 <file path=customXml/itemProps1.xml><?xml version="1.0" encoding="utf-8"?>
-<ds:datastoreItem xmlns:ds="http://schemas.openxmlformats.org/officeDocument/2006/customXml" ds:itemID="{D6F4054A-ED4A-47D6-9AFB-10704A6742C8}">
+<ds:datastoreItem xmlns:ds="http://schemas.openxmlformats.org/officeDocument/2006/customXml" ds:itemID="{E79168B6-BCF7-6646-A05F-129604C833BB}">
   <ds:schemaRefs>
     <ds:schemaRef ds:uri="http://schemas.openxmlformats.org/officeDocument/2006/bibliography"/>
   </ds:schemaRefs>

--- a/doc/keylime RESTful API.docx
+++ b/doc/keylime RESTful API.docx
@@ -1,6 +1,6 @@
 
 <file path=word/document.xml><?xml version="1.0" encoding="utf-8"?>
-<w:document xmlns:wpc="http://schemas.microsoft.com/office/word/2010/wordprocessingCanvas" xmlns:cx="http://schemas.microsoft.com/office/drawing/2014/chartex" xmlns:cx1="http://schemas.microsoft.com/office/drawing/2015/9/8/chartex" xmlns:cx2="http://schemas.microsoft.com/office/drawing/2015/10/21/chartex" xmlns:cx3="http://schemas.microsoft.com/office/drawing/2016/5/9/chartex" xmlns:cx4="http://schemas.microsoft.com/office/drawing/2016/5/10/chartex" xmlns:cx5="http://schemas.microsoft.com/office/drawing/2016/5/11/chartex" xmlns:cx6="http://schemas.microsoft.com/office/drawing/2016/5/12/chartex" xmlns:cx7="http://schemas.microsoft.com/office/drawing/2016/5/13/chartex" xmlns:cx8="http://schemas.microsoft.com/office/drawing/2016/5/14/chartex" xmlns:mc="http://schemas.openxmlformats.org/markup-compatibility/2006" xmlns:aink="http://schemas.microsoft.com/office/drawing/2016/ink" xmlns:am3d="http://schemas.microsoft.com/office/drawing/2017/model3d" xmlns:o="urn:schemas-microsoft-com:office:office" xmlns:r="http://schemas.openxmlformats.org/officeDocument/2006/relationships" xmlns:m="http://schemas.openxmlformats.org/officeDocument/2006/math" xmlns:v="urn:schemas-microsoft-com:vml" xmlns:wp14="http://schemas.microsoft.com/office/word/2010/wordprocessingDrawing" xmlns:wp="http://schemas.openxmlformats.org/drawingml/2006/wordprocessingDrawing" xmlns:w10="urn:schemas-microsoft-com:office:word" xmlns:w="http://schemas.openxmlformats.org/wordprocessingml/2006/main" xmlns:w14="http://schemas.microsoft.com/office/word/2010/wordml" xmlns:w15="http://schemas.microsoft.com/office/word/2012/wordml" xmlns:w16cid="http://schemas.microsoft.com/office/word/2016/wordml/cid" xmlns:w16se="http://schemas.microsoft.com/office/word/2015/wordml/symex" xmlns:wpg="http://schemas.microsoft.com/office/word/2010/wordprocessingGroup" xmlns:wpi="http://schemas.microsoft.com/office/word/2010/wordprocessingInk" xmlns:wne="http://schemas.microsoft.com/office/word/2006/wordml" xmlns:wps="http://schemas.microsoft.com/office/word/2010/wordprocessingShape" mc:Ignorable="w14 w15 w16se w16cid wp14">
+<w:document xmlns:wpc="http://schemas.microsoft.com/office/word/2010/wordprocessingCanvas" xmlns:cx="http://schemas.microsoft.com/office/drawing/2014/chartex" xmlns:cx1="http://schemas.microsoft.com/office/drawing/2015/9/8/chartex" xmlns:mc="http://schemas.openxmlformats.org/markup-compatibility/2006" xmlns:o="urn:schemas-microsoft-com:office:office" xmlns:r="http://schemas.openxmlformats.org/officeDocument/2006/relationships" xmlns:m="http://schemas.openxmlformats.org/officeDocument/2006/math" xmlns:v="urn:schemas-microsoft-com:vml" xmlns:wp14="http://schemas.microsoft.com/office/word/2010/wordprocessingDrawing" xmlns:wp="http://schemas.openxmlformats.org/drawingml/2006/wordprocessingDrawing" xmlns:w10="urn:schemas-microsoft-com:office:word" xmlns:w="http://schemas.openxmlformats.org/wordprocessingml/2006/main" xmlns:w14="http://schemas.microsoft.com/office/word/2010/wordml" xmlns:w15="http://schemas.microsoft.com/office/word/2012/wordml" xmlns:w16se="http://schemas.microsoft.com/office/word/2015/wordml/symex" xmlns:wpg="http://schemas.microsoft.com/office/word/2010/wordprocessingGroup" xmlns:wpi="http://schemas.microsoft.com/office/word/2010/wordprocessingInk" xmlns:wne="http://schemas.microsoft.com/office/word/2006/wordml" xmlns:wps="http://schemas.microsoft.com/office/word/2010/wordprocessingShape" mc:Ignorable="w14 w15 w16se wp14">
   <w:body>
     <w:p>
       <w:pPr>
@@ -10,30 +10,12 @@
           <w:sz w:val="28"/>
         </w:rPr>
       </w:pPr>
-      <w:bookmarkStart w:id="0" w:name="_GoBack"/>
-      <w:bookmarkEnd w:id="0"/>
       <w:r>
         <w:rPr>
           <w:b/>
           <w:sz w:val="28"/>
         </w:rPr>
-        <w:t xml:space="preserve">RESTful API for </w:t>
-      </w:r>
-      <w:proofErr w:type="spellStart"/>
-      <w:r>
-        <w:rPr>
-          <w:b/>
-          <w:sz w:val="28"/>
-        </w:rPr>
-        <w:t>Keylime</w:t>
-      </w:r>
-      <w:proofErr w:type="spellEnd"/>
-      <w:r>
-        <w:rPr>
-          <w:b/>
-          <w:sz w:val="28"/>
-        </w:rPr>
-        <w:t xml:space="preserve"> </w:t>
+        <w:t xml:space="preserve">RESTful API for Keylime </w:t>
       </w:r>
       <w:r>
         <w:rPr>
@@ -283,21 +265,7 @@
                 <w:b w:val="0"/>
                 <w:sz w:val="14"/>
               </w:rPr>
-              <w:t>/</w:t>
-            </w:r>
-            <w:r>
-              <w:rPr>
-                <w:b w:val="0"/>
-                <w:sz w:val="14"/>
-              </w:rPr>
-              <w:t>agent</w:t>
-            </w:r>
-            <w:r>
-              <w:rPr>
-                <w:b w:val="0"/>
-                <w:sz w:val="14"/>
-              </w:rPr>
-              <w:t>s/</w:t>
+              <w:t>/instances/</w:t>
             </w:r>
           </w:p>
         </w:tc>
@@ -317,19 +285,7 @@
               <w:rPr>
                 <w:sz w:val="14"/>
               </w:rPr>
-              <w:t xml:space="preserve">Get list of </w:t>
-            </w:r>
-            <w:r>
-              <w:rPr>
-                <w:sz w:val="14"/>
-              </w:rPr>
-              <w:t>agent</w:t>
-            </w:r>
-            <w:r>
-              <w:rPr>
-                <w:sz w:val="14"/>
-              </w:rPr>
-              <w:t xml:space="preserve">s from CV </w:t>
+              <w:t xml:space="preserve">Get list of instances from CV </w:t>
             </w:r>
           </w:p>
         </w:tc>
@@ -418,21 +374,7 @@
                 <w:b w:val="0"/>
                 <w:sz w:val="14"/>
               </w:rPr>
-              <w:t>/</w:t>
-            </w:r>
-            <w:r>
-              <w:rPr>
-                <w:b w:val="0"/>
-                <w:sz w:val="14"/>
-              </w:rPr>
-              <w:t>agent</w:t>
-            </w:r>
-            <w:r>
-              <w:rPr>
-                <w:b w:val="0"/>
-                <w:sz w:val="14"/>
-              </w:rPr>
-              <w:t>s/</w:t>
+              <w:t>/instances/</w:t>
             </w:r>
             <w:r>
               <w:rPr>
@@ -442,14 +384,13 @@
               </w:rPr>
               <w:t>{</w:t>
             </w:r>
-            <w:proofErr w:type="spellStart"/>
             <w:r>
               <w:rPr>
                 <w:i/>
                 <w:color w:val="0070C0"/>
                 <w:sz w:val="14"/>
               </w:rPr>
-              <w:t>agent</w:t>
+              <w:t>instance_id</w:t>
             </w:r>
             <w:r>
               <w:rPr>
@@ -457,21 +398,728 @@
                 <w:color w:val="0070C0"/>
                 <w:sz w:val="14"/>
               </w:rPr>
-              <w:t>_id</w:t>
-            </w:r>
-            <w:r>
-              <w:rPr>
-                <w:i/>
-                <w:color w:val="0070C0"/>
-                <w:sz w:val="14"/>
-              </w:rPr>
-              <w:t>:UUID</w:t>
-            </w:r>
-            <w:proofErr w:type="spellEnd"/>
-            <w:r>
-              <w:rPr>
-                <w:i/>
-                <w:color w:val="0070C0"/>
+              <w:t>:UUID}</w:t>
+            </w:r>
+          </w:p>
+        </w:tc>
+        <w:tc>
+          <w:tcPr>
+            <w:tcW w:w="876" w:type="pct"/>
+            <w:shd w:val="clear" w:color="auto" w:fill="DBE5F1" w:themeFill="accent1" w:themeFillTint="33"/>
+          </w:tcPr>
+          <w:p>
+            <w:pPr>
+              <w:cnfStyle w:val="000000000000" w:firstRow="0" w:lastRow="0" w:firstColumn="0" w:lastColumn="0" w:oddVBand="0" w:evenVBand="0" w:oddHBand="0" w:evenHBand="0" w:firstRowFirstColumn="0" w:firstRowLastColumn="0" w:lastRowFirstColumn="0" w:lastRowLastColumn="0"/>
+              <w:rPr>
+                <w:sz w:val="14"/>
+              </w:rPr>
+            </w:pPr>
+            <w:r>
+              <w:rPr>
+                <w:sz w:val="14"/>
+              </w:rPr>
+              <w:t xml:space="preserve">Get status of instance </w:t>
+            </w:r>
+            <w:r>
+              <w:rPr>
+                <w:sz w:val="14"/>
+              </w:rPr>
+              <w:t xml:space="preserve">instance_id </w:t>
+            </w:r>
+            <w:r>
+              <w:rPr>
+                <w:sz w:val="14"/>
+              </w:rPr>
+              <w:t>from CV</w:t>
+            </w:r>
+          </w:p>
+        </w:tc>
+        <w:tc>
+          <w:tcPr>
+            <w:tcW w:w="876" w:type="pct"/>
+            <w:shd w:val="clear" w:color="auto" w:fill="DBE5F1" w:themeFill="accent1" w:themeFillTint="33"/>
+          </w:tcPr>
+          <w:p>
+            <w:pPr>
+              <w:jc w:val="center"/>
+              <w:cnfStyle w:val="000000000000" w:firstRow="0" w:lastRow="0" w:firstColumn="0" w:lastColumn="0" w:oddVBand="0" w:evenVBand="0" w:oddHBand="0" w:evenHBand="0" w:firstRowFirstColumn="0" w:firstRowLastColumn="0" w:lastRowFirstColumn="0" w:lastRowLastColumn="0"/>
+              <w:rPr>
+                <w:sz w:val="14"/>
+              </w:rPr>
+            </w:pPr>
+          </w:p>
+        </w:tc>
+        <w:tc>
+          <w:tcPr>
+            <w:tcW w:w="917" w:type="pct"/>
+            <w:shd w:val="clear" w:color="auto" w:fill="DBE5F1" w:themeFill="accent1" w:themeFillTint="33"/>
+          </w:tcPr>
+          <w:p>
+            <w:pPr>
+              <w:cnfStyle w:val="000000000000" w:firstRow="0" w:lastRow="0" w:firstColumn="0" w:lastColumn="0" w:oddVBand="0" w:evenVBand="0" w:oddHBand="0" w:evenHBand="0" w:firstRowFirstColumn="0" w:firstRowLastColumn="0" w:lastRowFirstColumn="0" w:lastRowLastColumn="0"/>
+              <w:rPr>
+                <w:sz w:val="14"/>
+              </w:rPr>
+            </w:pPr>
+            <w:r>
+              <w:rPr>
+                <w:sz w:val="14"/>
+              </w:rPr>
+              <w:t>Add new instance instance_id to CV</w:t>
+            </w:r>
+          </w:p>
+          <w:p>
+            <w:pPr>
+              <w:cnfStyle w:val="000000000000" w:firstRow="0" w:lastRow="0" w:firstColumn="0" w:lastColumn="0" w:oddVBand="0" w:evenVBand="0" w:oddHBand="0" w:evenHBand="0" w:firstRowFirstColumn="0" w:firstRowLastColumn="0" w:lastRowFirstColumn="0" w:lastRowLastColumn="0"/>
+              <w:rPr>
+                <w:sz w:val="14"/>
+              </w:rPr>
+            </w:pPr>
+          </w:p>
+          <w:p>
+            <w:pPr>
+              <w:ind w:left="184"/>
+              <w:cnfStyle w:val="000000000000" w:firstRow="0" w:lastRow="0" w:firstColumn="0" w:lastColumn="0" w:oddVBand="0" w:evenVBand="0" w:oddHBand="0" w:evenHBand="0" w:firstRowFirstColumn="0" w:firstRowLastColumn="0" w:lastRowFirstColumn="0" w:lastRowLastColumn="0"/>
+              <w:rPr>
+                <w:sz w:val="14"/>
+              </w:rPr>
+            </w:pPr>
+            <w:r>
+              <w:rPr>
+                <w:sz w:val="14"/>
+              </w:rPr>
+              <w:t xml:space="preserve">Requires JSON body: </w:t>
+            </w:r>
+          </w:p>
+          <w:p>
+            <w:pPr>
+              <w:ind w:left="364"/>
+              <w:cnfStyle w:val="000000000000" w:firstRow="0" w:lastRow="0" w:firstColumn="0" w:lastColumn="0" w:oddVBand="0" w:evenVBand="0" w:oddHBand="0" w:evenHBand="0" w:firstRowFirstColumn="0" w:firstRowLastColumn="0" w:lastRowFirstColumn="0" w:lastRowLastColumn="0"/>
+              <w:rPr>
+                <w:b/>
+                <w:i/>
+                <w:color w:val="C0504D" w:themeColor="accent2"/>
+                <w:sz w:val="14"/>
+              </w:rPr>
+            </w:pPr>
+            <w:r>
+              <w:rPr>
+                <w:b/>
+                <w:i/>
+                <w:color w:val="C0504D" w:themeColor="accent2"/>
+                <w:sz w:val="14"/>
+              </w:rPr>
+              <w:t>{</w:t>
+            </w:r>
+          </w:p>
+          <w:p>
+            <w:pPr>
+              <w:ind w:left="364"/>
+              <w:cnfStyle w:val="000000000000" w:firstRow="0" w:lastRow="0" w:firstColumn="0" w:lastColumn="0" w:oddVBand="0" w:evenVBand="0" w:oddHBand="0" w:evenHBand="0" w:firstRowFirstColumn="0" w:firstRowLastColumn="0" w:lastRowFirstColumn="0" w:lastRowLastColumn="0"/>
+              <w:rPr>
+                <w:b/>
+                <w:i/>
+                <w:color w:val="C0504D" w:themeColor="accent2"/>
+                <w:sz w:val="14"/>
+              </w:rPr>
+            </w:pPr>
+            <w:r>
+              <w:rPr>
+                <w:b/>
+                <w:i/>
+                <w:color w:val="C0504D" w:themeColor="accent2"/>
+                <w:sz w:val="14"/>
+              </w:rPr>
+              <w:t>“</w:t>
+            </w:r>
+            <w:r>
+              <w:rPr>
+                <w:b/>
+                <w:i/>
+                <w:color w:val="C0504D" w:themeColor="accent2"/>
+                <w:sz w:val="14"/>
+              </w:rPr>
+              <w:t>v</w:t>
+            </w:r>
+            <w:r>
+              <w:rPr>
+                <w:b/>
+                <w:i/>
+                <w:color w:val="C0504D" w:themeColor="accent2"/>
+                <w:sz w:val="14"/>
+              </w:rPr>
+              <w:t>” : key</w:t>
+            </w:r>
+            <w:r>
+              <w:rPr>
+                <w:b/>
+                <w:i/>
+                <w:color w:val="C0504D" w:themeColor="accent2"/>
+                <w:sz w:val="14"/>
+              </w:rPr>
+              <w:t xml:space="preserve">, </w:t>
+            </w:r>
+          </w:p>
+          <w:p>
+            <w:pPr>
+              <w:ind w:left="364"/>
+              <w:cnfStyle w:val="000000000000" w:firstRow="0" w:lastRow="0" w:firstColumn="0" w:lastColumn="0" w:oddVBand="0" w:evenVBand="0" w:oddHBand="0" w:evenHBand="0" w:firstRowFirstColumn="0" w:firstRowLastColumn="0" w:lastRowFirstColumn="0" w:lastRowLastColumn="0"/>
+              <w:rPr>
+                <w:b/>
+                <w:i/>
+                <w:color w:val="C0504D" w:themeColor="accent2"/>
+                <w:sz w:val="14"/>
+              </w:rPr>
+            </w:pPr>
+            <w:r>
+              <w:rPr>
+                <w:b/>
+                <w:i/>
+                <w:color w:val="C0504D" w:themeColor="accent2"/>
+                <w:sz w:val="14"/>
+              </w:rPr>
+              <w:t>“ip” : ipaddr</w:t>
+            </w:r>
+            <w:r>
+              <w:rPr>
+                <w:b/>
+                <w:i/>
+                <w:color w:val="C0504D" w:themeColor="accent2"/>
+                <w:sz w:val="14"/>
+              </w:rPr>
+              <w:t xml:space="preserve">, </w:t>
+            </w:r>
+          </w:p>
+          <w:p>
+            <w:pPr>
+              <w:ind w:left="364"/>
+              <w:cnfStyle w:val="000000000000" w:firstRow="0" w:lastRow="0" w:firstColumn="0" w:lastColumn="0" w:oddVBand="0" w:evenVBand="0" w:oddHBand="0" w:evenHBand="0" w:firstRowFirstColumn="0" w:firstRowLastColumn="0" w:lastRowFirstColumn="0" w:lastRowLastColumn="0"/>
+              <w:rPr>
+                <w:b/>
+                <w:i/>
+                <w:color w:val="C0504D" w:themeColor="accent2"/>
+                <w:sz w:val="14"/>
+              </w:rPr>
+            </w:pPr>
+            <w:r>
+              <w:rPr>
+                <w:b/>
+                <w:i/>
+                <w:color w:val="C0504D" w:themeColor="accent2"/>
+                <w:sz w:val="14"/>
+              </w:rPr>
+              <w:t>“</w:t>
+            </w:r>
+            <w:r>
+              <w:rPr>
+                <w:b/>
+                <w:i/>
+                <w:color w:val="C0504D" w:themeColor="accent2"/>
+                <w:sz w:val="14"/>
+              </w:rPr>
+              <w:t>port</w:t>
+            </w:r>
+            <w:r>
+              <w:rPr>
+                <w:b/>
+                <w:i/>
+                <w:color w:val="C0504D" w:themeColor="accent2"/>
+                <w:sz w:val="14"/>
+              </w:rPr>
+              <w:t>” : int</w:t>
+            </w:r>
+            <w:r>
+              <w:rPr>
+                <w:b/>
+                <w:i/>
+                <w:color w:val="C0504D" w:themeColor="accent2"/>
+                <w:sz w:val="14"/>
+              </w:rPr>
+              <w:t xml:space="preserve">, </w:t>
+            </w:r>
+          </w:p>
+          <w:p>
+            <w:pPr>
+              <w:ind w:left="364"/>
+              <w:cnfStyle w:val="000000000000" w:firstRow="0" w:lastRow="0" w:firstColumn="0" w:lastColumn="0" w:oddVBand="0" w:evenVBand="0" w:oddHBand="0" w:evenHBand="0" w:firstRowFirstColumn="0" w:firstRowLastColumn="0" w:lastRowFirstColumn="0" w:lastRowLastColumn="0"/>
+              <w:rPr>
+                <w:b/>
+                <w:i/>
+                <w:color w:val="C0504D" w:themeColor="accent2"/>
+                <w:sz w:val="14"/>
+              </w:rPr>
+            </w:pPr>
+            <w:r>
+              <w:rPr>
+                <w:b/>
+                <w:i/>
+                <w:color w:val="C0504D" w:themeColor="accent2"/>
+                <w:sz w:val="14"/>
+              </w:rPr>
+              <w:t>“</w:t>
+            </w:r>
+            <w:r>
+              <w:rPr>
+                <w:b/>
+                <w:i/>
+                <w:color w:val="C0504D" w:themeColor="accent2"/>
+                <w:sz w:val="14"/>
+              </w:rPr>
+              <w:t>operational_state</w:t>
+            </w:r>
+            <w:r>
+              <w:rPr>
+                <w:b/>
+                <w:i/>
+                <w:color w:val="C0504D" w:themeColor="accent2"/>
+                <w:sz w:val="14"/>
+              </w:rPr>
+              <w:t>” : int</w:t>
+            </w:r>
+            <w:r>
+              <w:rPr>
+                <w:b/>
+                <w:i/>
+                <w:color w:val="C0504D" w:themeColor="accent2"/>
+                <w:sz w:val="14"/>
+              </w:rPr>
+              <w:t xml:space="preserve">, </w:t>
+            </w:r>
+          </w:p>
+          <w:p>
+            <w:pPr>
+              <w:ind w:left="364"/>
+              <w:cnfStyle w:val="000000000000" w:firstRow="0" w:lastRow="0" w:firstColumn="0" w:lastColumn="0" w:oddVBand="0" w:evenVBand="0" w:oddHBand="0" w:evenHBand="0" w:firstRowFirstColumn="0" w:firstRowLastColumn="0" w:lastRowFirstColumn="0" w:lastRowLastColumn="0"/>
+              <w:rPr>
+                <w:b/>
+                <w:i/>
+                <w:color w:val="C0504D" w:themeColor="accent2"/>
+                <w:sz w:val="14"/>
+              </w:rPr>
+            </w:pPr>
+            <w:r>
+              <w:rPr>
+                <w:b/>
+                <w:i/>
+                <w:color w:val="C0504D" w:themeColor="accent2"/>
+                <w:sz w:val="14"/>
+              </w:rPr>
+              <w:t>“</w:t>
+            </w:r>
+            <w:r>
+              <w:rPr>
+                <w:b/>
+                <w:i/>
+                <w:color w:val="C0504D" w:themeColor="accent2"/>
+                <w:sz w:val="14"/>
+              </w:rPr>
+              <w:t>public_key</w:t>
+            </w:r>
+            <w:r>
+              <w:rPr>
+                <w:b/>
+                <w:i/>
+                <w:color w:val="C0504D" w:themeColor="accent2"/>
+                <w:sz w:val="14"/>
+              </w:rPr>
+              <w:t xml:space="preserve">” </w:t>
+            </w:r>
+            <w:r>
+              <w:rPr>
+                <w:b/>
+                <w:i/>
+                <w:color w:val="C0504D" w:themeColor="accent2"/>
+                <w:sz w:val="14"/>
+              </w:rPr>
+              <w:t xml:space="preserve">: </w:t>
+            </w:r>
+            <w:r>
+              <w:rPr>
+                <w:b/>
+                <w:i/>
+                <w:color w:val="C0504D" w:themeColor="accent2"/>
+                <w:sz w:val="14"/>
+              </w:rPr>
+              <w:t>key</w:t>
+            </w:r>
+            <w:r>
+              <w:rPr>
+                <w:b/>
+                <w:i/>
+                <w:color w:val="C0504D" w:themeColor="accent2"/>
+                <w:sz w:val="14"/>
+              </w:rPr>
+              <w:t xml:space="preserve">, </w:t>
+            </w:r>
+          </w:p>
+          <w:p>
+            <w:pPr>
+              <w:ind w:left="364"/>
+              <w:cnfStyle w:val="000000000000" w:firstRow="0" w:lastRow="0" w:firstColumn="0" w:lastColumn="0" w:oddVBand="0" w:evenVBand="0" w:oddHBand="0" w:evenHBand="0" w:firstRowFirstColumn="0" w:firstRowLastColumn="0" w:lastRowFirstColumn="0" w:lastRowLastColumn="0"/>
+              <w:rPr>
+                <w:b/>
+                <w:i/>
+                <w:color w:val="C0504D" w:themeColor="accent2"/>
+                <w:sz w:val="14"/>
+              </w:rPr>
+            </w:pPr>
+            <w:r>
+              <w:rPr>
+                <w:b/>
+                <w:i/>
+                <w:color w:val="C0504D" w:themeColor="accent2"/>
+                <w:sz w:val="14"/>
+              </w:rPr>
+              <w:t>“</w:t>
+            </w:r>
+            <w:r>
+              <w:rPr>
+                <w:b/>
+                <w:i/>
+                <w:color w:val="C0504D" w:themeColor="accent2"/>
+                <w:sz w:val="14"/>
+              </w:rPr>
+              <w:t>tpm_policy</w:t>
+            </w:r>
+            <w:r>
+              <w:rPr>
+                <w:b/>
+                <w:i/>
+                <w:color w:val="C0504D" w:themeColor="accent2"/>
+                <w:sz w:val="14"/>
+              </w:rPr>
+              <w:t xml:space="preserve">” : </w:t>
+            </w:r>
+            <w:r>
+              <w:rPr>
+                <w:b/>
+                <w:i/>
+                <w:color w:val="C0504D" w:themeColor="accent2"/>
+                <w:sz w:val="14"/>
+              </w:rPr>
+              <w:t>json</w:t>
+            </w:r>
+            <w:r>
+              <w:rPr>
+                <w:b/>
+                <w:i/>
+                <w:color w:val="C0504D" w:themeColor="accent2"/>
+                <w:sz w:val="14"/>
+              </w:rPr>
+              <w:t xml:space="preserve">, </w:t>
+            </w:r>
+          </w:p>
+          <w:p>
+            <w:pPr>
+              <w:ind w:left="364"/>
+              <w:cnfStyle w:val="000000000000" w:firstRow="0" w:lastRow="0" w:firstColumn="0" w:lastColumn="0" w:oddVBand="0" w:evenVBand="0" w:oddHBand="0" w:evenHBand="0" w:firstRowFirstColumn="0" w:firstRowLastColumn="0" w:lastRowFirstColumn="0" w:lastRowLastColumn="0"/>
+              <w:rPr>
+                <w:b/>
+                <w:i/>
+                <w:color w:val="C0504D" w:themeColor="accent2"/>
+                <w:sz w:val="14"/>
+              </w:rPr>
+            </w:pPr>
+            <w:r>
+              <w:rPr>
+                <w:b/>
+                <w:i/>
+                <w:color w:val="C0504D" w:themeColor="accent2"/>
+                <w:sz w:val="14"/>
+              </w:rPr>
+              <w:t>“</w:t>
+            </w:r>
+            <w:r>
+              <w:rPr>
+                <w:b/>
+                <w:i/>
+                <w:color w:val="C0504D" w:themeColor="accent2"/>
+                <w:sz w:val="14"/>
+              </w:rPr>
+              <w:t>vtpm_policy</w:t>
+            </w:r>
+            <w:r>
+              <w:rPr>
+                <w:b/>
+                <w:i/>
+                <w:color w:val="C0504D" w:themeColor="accent2"/>
+                <w:sz w:val="14"/>
+              </w:rPr>
+              <w:t xml:space="preserve">” : </w:t>
+            </w:r>
+            <w:r>
+              <w:rPr>
+                <w:b/>
+                <w:i/>
+                <w:color w:val="C0504D" w:themeColor="accent2"/>
+                <w:sz w:val="14"/>
+              </w:rPr>
+              <w:t>json</w:t>
+            </w:r>
+            <w:r>
+              <w:rPr>
+                <w:b/>
+                <w:i/>
+                <w:color w:val="C0504D" w:themeColor="accent2"/>
+                <w:sz w:val="14"/>
+              </w:rPr>
+              <w:t xml:space="preserve">, </w:t>
+            </w:r>
+          </w:p>
+          <w:p>
+            <w:pPr>
+              <w:ind w:left="364"/>
+              <w:cnfStyle w:val="000000000000" w:firstRow="0" w:lastRow="0" w:firstColumn="0" w:lastColumn="0" w:oddVBand="0" w:evenVBand="0" w:oddHBand="0" w:evenHBand="0" w:firstRowFirstColumn="0" w:firstRowLastColumn="0" w:lastRowFirstColumn="0" w:lastRowLastColumn="0"/>
+              <w:rPr>
+                <w:b/>
+                <w:i/>
+                <w:color w:val="C0504D" w:themeColor="accent2"/>
+                <w:sz w:val="14"/>
+              </w:rPr>
+            </w:pPr>
+            <w:r>
+              <w:rPr>
+                <w:b/>
+                <w:i/>
+                <w:color w:val="C0504D" w:themeColor="accent2"/>
+                <w:sz w:val="14"/>
+              </w:rPr>
+              <w:t>“</w:t>
+            </w:r>
+            <w:r>
+              <w:rPr>
+                <w:b/>
+                <w:i/>
+                <w:color w:val="C0504D" w:themeColor="accent2"/>
+                <w:sz w:val="14"/>
+              </w:rPr>
+              <w:t>metadata</w:t>
+            </w:r>
+            <w:r>
+              <w:rPr>
+                <w:b/>
+                <w:i/>
+                <w:color w:val="C0504D" w:themeColor="accent2"/>
+                <w:sz w:val="14"/>
+              </w:rPr>
+              <w:t xml:space="preserve">” : </w:t>
+            </w:r>
+            <w:r>
+              <w:rPr>
+                <w:b/>
+                <w:i/>
+                <w:color w:val="C0504D" w:themeColor="accent2"/>
+                <w:sz w:val="14"/>
+              </w:rPr>
+              <w:t>json</w:t>
+            </w:r>
+            <w:r>
+              <w:rPr>
+                <w:b/>
+                <w:i/>
+                <w:color w:val="C0504D" w:themeColor="accent2"/>
+                <w:sz w:val="14"/>
+              </w:rPr>
+              <w:t xml:space="preserve">, </w:t>
+            </w:r>
+          </w:p>
+          <w:p>
+            <w:pPr>
+              <w:ind w:left="364"/>
+              <w:cnfStyle w:val="000000000000" w:firstRow="0" w:lastRow="0" w:firstColumn="0" w:lastColumn="0" w:oddVBand="0" w:evenVBand="0" w:oddHBand="0" w:evenHBand="0" w:firstRowFirstColumn="0" w:firstRowLastColumn="0" w:lastRowFirstColumn="0" w:lastRowLastColumn="0"/>
+              <w:rPr>
+                <w:b/>
+                <w:i/>
+                <w:color w:val="C0504D" w:themeColor="accent2"/>
+                <w:sz w:val="14"/>
+              </w:rPr>
+            </w:pPr>
+            <w:r>
+              <w:rPr>
+                <w:b/>
+                <w:i/>
+                <w:color w:val="C0504D" w:themeColor="accent2"/>
+                <w:sz w:val="14"/>
+              </w:rPr>
+              <w:t>“</w:t>
+            </w:r>
+            <w:r>
+              <w:rPr>
+                <w:b/>
+                <w:i/>
+                <w:color w:val="C0504D" w:themeColor="accent2"/>
+                <w:sz w:val="14"/>
+              </w:rPr>
+              <w:t>ima_whitelist</w:t>
+            </w:r>
+            <w:r>
+              <w:rPr>
+                <w:b/>
+                <w:i/>
+                <w:color w:val="C0504D" w:themeColor="accent2"/>
+                <w:sz w:val="14"/>
+              </w:rPr>
+              <w:t xml:space="preserve">” : </w:t>
+            </w:r>
+            <w:r>
+              <w:rPr>
+                <w:b/>
+                <w:i/>
+                <w:color w:val="C0504D" w:themeColor="accent2"/>
+                <w:sz w:val="14"/>
+              </w:rPr>
+              <w:t>json</w:t>
+            </w:r>
+            <w:r>
+              <w:rPr>
+                <w:b/>
+                <w:i/>
+                <w:color w:val="C0504D" w:themeColor="accent2"/>
+                <w:sz w:val="14"/>
+              </w:rPr>
+              <w:t>,</w:t>
+            </w:r>
+          </w:p>
+          <w:p>
+            <w:pPr>
+              <w:ind w:left="364"/>
+              <w:cnfStyle w:val="000000000000" w:firstRow="0" w:lastRow="0" w:firstColumn="0" w:lastColumn="0" w:oddVBand="0" w:evenVBand="0" w:oddHBand="0" w:evenHBand="0" w:firstRowFirstColumn="0" w:firstRowLastColumn="0" w:lastRowFirstColumn="0" w:lastRowLastColumn="0"/>
+              <w:rPr>
+                <w:b/>
+                <w:i/>
+                <w:color w:val="C0504D" w:themeColor="accent2"/>
+                <w:sz w:val="14"/>
+              </w:rPr>
+            </w:pPr>
+            <w:r>
+              <w:rPr>
+                <w:b/>
+                <w:i/>
+                <w:color w:val="C0504D" w:themeColor="accent2"/>
+                <w:sz w:val="14"/>
+              </w:rPr>
+              <w:t>“</w:t>
+            </w:r>
+            <w:r>
+              <w:rPr>
+                <w:b/>
+                <w:i/>
+                <w:color w:val="C0504D" w:themeColor="accent2"/>
+                <w:sz w:val="14"/>
+              </w:rPr>
+              <w:t>accept_tpm_hash_alg</w:t>
+            </w:r>
+            <w:r>
+              <w:rPr>
+                <w:b/>
+                <w:i/>
+                <w:color w:val="C0504D" w:themeColor="accent2"/>
+                <w:sz w:val="14"/>
+              </w:rPr>
+              <w:t>s”: list,</w:t>
+            </w:r>
+            <w:r>
+              <w:rPr>
+                <w:b/>
+                <w:i/>
+                <w:color w:val="C0504D" w:themeColor="accent2"/>
+                <w:sz w:val="14"/>
+              </w:rPr>
+              <w:t xml:space="preserve"> </w:t>
+            </w:r>
+          </w:p>
+          <w:p>
+            <w:pPr>
+              <w:ind w:left="364"/>
+              <w:cnfStyle w:val="000000000000" w:firstRow="0" w:lastRow="0" w:firstColumn="0" w:lastColumn="0" w:oddVBand="0" w:evenVBand="0" w:oddHBand="0" w:evenHBand="0" w:firstRowFirstColumn="0" w:firstRowLastColumn="0" w:lastRowFirstColumn="0" w:lastRowLastColumn="0"/>
+              <w:rPr>
+                <w:b/>
+                <w:i/>
+                <w:color w:val="C0504D" w:themeColor="accent2"/>
+                <w:sz w:val="14"/>
+              </w:rPr>
+            </w:pPr>
+            <w:r>
+              <w:rPr>
+                <w:b/>
+                <w:i/>
+                <w:color w:val="C0504D" w:themeColor="accent2"/>
+                <w:sz w:val="14"/>
+              </w:rPr>
+              <w:t>“</w:t>
+            </w:r>
+            <w:r>
+              <w:rPr>
+                <w:b/>
+                <w:i/>
+                <w:color w:val="C0504D" w:themeColor="accent2"/>
+                <w:sz w:val="14"/>
+              </w:rPr>
+              <w:t>accept_tpm_encryption_algs</w:t>
+            </w:r>
+            <w:r>
+              <w:rPr>
+                <w:b/>
+                <w:i/>
+                <w:color w:val="C0504D" w:themeColor="accent2"/>
+                <w:sz w:val="14"/>
+              </w:rPr>
+              <w:t>”: list,</w:t>
+            </w:r>
+          </w:p>
+          <w:p>
+            <w:pPr>
+              <w:ind w:left="364"/>
+              <w:cnfStyle w:val="000000000000" w:firstRow="0" w:lastRow="0" w:firstColumn="0" w:lastColumn="0" w:oddVBand="0" w:evenVBand="0" w:oddHBand="0" w:evenHBand="0" w:firstRowFirstColumn="0" w:firstRowLastColumn="0" w:lastRowFirstColumn="0" w:lastRowLastColumn="0"/>
+              <w:rPr>
+                <w:b/>
+                <w:i/>
+                <w:color w:val="C0504D" w:themeColor="accent2"/>
+                <w:sz w:val="14"/>
+              </w:rPr>
+            </w:pPr>
+            <w:r>
+              <w:rPr>
+                <w:b/>
+                <w:i/>
+                <w:color w:val="C0504D" w:themeColor="accent2"/>
+                <w:sz w:val="14"/>
+              </w:rPr>
+              <w:t>“</w:t>
+            </w:r>
+            <w:r>
+              <w:rPr>
+                <w:b/>
+                <w:i/>
+                <w:color w:val="C0504D" w:themeColor="accent2"/>
+                <w:sz w:val="14"/>
+              </w:rPr>
+              <w:t>accept_tpm_signing_algs</w:t>
+            </w:r>
+            <w:r>
+              <w:rPr>
+                <w:b/>
+                <w:i/>
+                <w:color w:val="C0504D" w:themeColor="accent2"/>
+                <w:sz w:val="14"/>
+              </w:rPr>
+              <w:t>”: list,</w:t>
+            </w:r>
+          </w:p>
+          <w:p>
+            <w:pPr>
+              <w:ind w:left="364"/>
+              <w:cnfStyle w:val="000000000000" w:firstRow="0" w:lastRow="0" w:firstColumn="0" w:lastColumn="0" w:oddVBand="0" w:evenVBand="0" w:oddHBand="0" w:evenHBand="0" w:firstRowFirstColumn="0" w:firstRowLastColumn="0" w:lastRowFirstColumn="0" w:lastRowLastColumn="0"/>
+              <w:rPr>
+                <w:i/>
+                <w:sz w:val="14"/>
+              </w:rPr>
+            </w:pPr>
+            <w:r>
+              <w:rPr>
+                <w:b/>
+                <w:i/>
+                <w:color w:val="C0504D" w:themeColor="accent2"/>
                 <w:sz w:val="14"/>
               </w:rPr>
               <w:t>}</w:t>
@@ -480,874 +1128,6 @@
         </w:tc>
         <w:tc>
           <w:tcPr>
-            <w:tcW w:w="876" w:type="pct"/>
-            <w:shd w:val="clear" w:color="auto" w:fill="DBE5F1" w:themeFill="accent1" w:themeFillTint="33"/>
-          </w:tcPr>
-          <w:p>
-            <w:pPr>
-              <w:cnfStyle w:val="000000000000" w:firstRow="0" w:lastRow="0" w:firstColumn="0" w:lastColumn="0" w:oddVBand="0" w:evenVBand="0" w:oddHBand="0" w:evenHBand="0" w:firstRowFirstColumn="0" w:firstRowLastColumn="0" w:lastRowFirstColumn="0" w:lastRowLastColumn="0"/>
-              <w:rPr>
-                <w:sz w:val="14"/>
-              </w:rPr>
-            </w:pPr>
-            <w:r>
-              <w:rPr>
-                <w:sz w:val="14"/>
-              </w:rPr>
-              <w:t xml:space="preserve">Get status of </w:t>
-            </w:r>
-            <w:r>
-              <w:rPr>
-                <w:sz w:val="14"/>
-              </w:rPr>
-              <w:t>agent</w:t>
-            </w:r>
-            <w:r>
-              <w:rPr>
-                <w:sz w:val="14"/>
-              </w:rPr>
-              <w:t xml:space="preserve"> </w:t>
-            </w:r>
-            <w:proofErr w:type="spellStart"/>
-            <w:r>
-              <w:rPr>
-                <w:sz w:val="14"/>
-              </w:rPr>
-              <w:t>agent</w:t>
-            </w:r>
-            <w:r>
-              <w:rPr>
-                <w:sz w:val="14"/>
-              </w:rPr>
-              <w:t>_id</w:t>
-            </w:r>
-            <w:proofErr w:type="spellEnd"/>
-            <w:r>
-              <w:rPr>
-                <w:sz w:val="14"/>
-              </w:rPr>
-              <w:t xml:space="preserve"> </w:t>
-            </w:r>
-            <w:r>
-              <w:rPr>
-                <w:sz w:val="14"/>
-              </w:rPr>
-              <w:t>from CV</w:t>
-            </w:r>
-          </w:p>
-        </w:tc>
-        <w:tc>
-          <w:tcPr>
-            <w:tcW w:w="876" w:type="pct"/>
-            <w:shd w:val="clear" w:color="auto" w:fill="DBE5F1" w:themeFill="accent1" w:themeFillTint="33"/>
-          </w:tcPr>
-          <w:p>
-            <w:pPr>
-              <w:jc w:val="center"/>
-              <w:cnfStyle w:val="000000000000" w:firstRow="0" w:lastRow="0" w:firstColumn="0" w:lastColumn="0" w:oddVBand="0" w:evenVBand="0" w:oddHBand="0" w:evenHBand="0" w:firstRowFirstColumn="0" w:firstRowLastColumn="0" w:lastRowFirstColumn="0" w:lastRowLastColumn="0"/>
-              <w:rPr>
-                <w:sz w:val="14"/>
-              </w:rPr>
-            </w:pPr>
-          </w:p>
-        </w:tc>
-        <w:tc>
-          <w:tcPr>
-            <w:tcW w:w="917" w:type="pct"/>
-            <w:shd w:val="clear" w:color="auto" w:fill="DBE5F1" w:themeFill="accent1" w:themeFillTint="33"/>
-          </w:tcPr>
-          <w:p>
-            <w:pPr>
-              <w:cnfStyle w:val="000000000000" w:firstRow="0" w:lastRow="0" w:firstColumn="0" w:lastColumn="0" w:oddVBand="0" w:evenVBand="0" w:oddHBand="0" w:evenHBand="0" w:firstRowFirstColumn="0" w:firstRowLastColumn="0" w:lastRowFirstColumn="0" w:lastRowLastColumn="0"/>
-              <w:rPr>
-                <w:sz w:val="14"/>
-              </w:rPr>
-            </w:pPr>
-            <w:r>
-              <w:rPr>
-                <w:sz w:val="14"/>
-              </w:rPr>
-              <w:t xml:space="preserve">Add new </w:t>
-            </w:r>
-            <w:r>
-              <w:rPr>
-                <w:sz w:val="14"/>
-              </w:rPr>
-              <w:t>agent</w:t>
-            </w:r>
-            <w:r>
-              <w:rPr>
-                <w:sz w:val="14"/>
-              </w:rPr>
-              <w:t xml:space="preserve"> </w:t>
-            </w:r>
-            <w:proofErr w:type="spellStart"/>
-            <w:r>
-              <w:rPr>
-                <w:sz w:val="14"/>
-              </w:rPr>
-              <w:t>agent</w:t>
-            </w:r>
-            <w:r>
-              <w:rPr>
-                <w:sz w:val="14"/>
-              </w:rPr>
-              <w:t>_id</w:t>
-            </w:r>
-            <w:proofErr w:type="spellEnd"/>
-            <w:r>
-              <w:rPr>
-                <w:sz w:val="14"/>
-              </w:rPr>
-              <w:t xml:space="preserve"> to CV</w:t>
-            </w:r>
-          </w:p>
-          <w:p>
-            <w:pPr>
-              <w:cnfStyle w:val="000000000000" w:firstRow="0" w:lastRow="0" w:firstColumn="0" w:lastColumn="0" w:oddVBand="0" w:evenVBand="0" w:oddHBand="0" w:evenHBand="0" w:firstRowFirstColumn="0" w:firstRowLastColumn="0" w:lastRowFirstColumn="0" w:lastRowLastColumn="0"/>
-              <w:rPr>
-                <w:sz w:val="14"/>
-              </w:rPr>
-            </w:pPr>
-          </w:p>
-          <w:p>
-            <w:pPr>
-              <w:ind w:left="184"/>
-              <w:cnfStyle w:val="000000000000" w:firstRow="0" w:lastRow="0" w:firstColumn="0" w:lastColumn="0" w:oddVBand="0" w:evenVBand="0" w:oddHBand="0" w:evenHBand="0" w:firstRowFirstColumn="0" w:firstRowLastColumn="0" w:lastRowFirstColumn="0" w:lastRowLastColumn="0"/>
-              <w:rPr>
-                <w:sz w:val="14"/>
-              </w:rPr>
-            </w:pPr>
-            <w:r>
-              <w:rPr>
-                <w:sz w:val="14"/>
-              </w:rPr>
-              <w:t xml:space="preserve">Requires JSON body: </w:t>
-            </w:r>
-          </w:p>
-          <w:p>
-            <w:pPr>
-              <w:ind w:left="364"/>
-              <w:cnfStyle w:val="000000000000" w:firstRow="0" w:lastRow="0" w:firstColumn="0" w:lastColumn="0" w:oddVBand="0" w:evenVBand="0" w:oddHBand="0" w:evenHBand="0" w:firstRowFirstColumn="0" w:firstRowLastColumn="0" w:lastRowFirstColumn="0" w:lastRowLastColumn="0"/>
-              <w:rPr>
-                <w:b/>
-                <w:i/>
-                <w:color w:val="C0504D" w:themeColor="accent2"/>
-                <w:sz w:val="14"/>
-              </w:rPr>
-            </w:pPr>
-            <w:r>
-              <w:rPr>
-                <w:b/>
-                <w:i/>
-                <w:color w:val="C0504D" w:themeColor="accent2"/>
-                <w:sz w:val="14"/>
-              </w:rPr>
-              <w:t>{</w:t>
-            </w:r>
-          </w:p>
-          <w:p>
-            <w:pPr>
-              <w:ind w:left="364"/>
-              <w:cnfStyle w:val="000000000000" w:firstRow="0" w:lastRow="0" w:firstColumn="0" w:lastColumn="0" w:oddVBand="0" w:evenVBand="0" w:oddHBand="0" w:evenHBand="0" w:firstRowFirstColumn="0" w:firstRowLastColumn="0" w:lastRowFirstColumn="0" w:lastRowLastColumn="0"/>
-              <w:rPr>
-                <w:b/>
-                <w:i/>
-                <w:color w:val="C0504D" w:themeColor="accent2"/>
-                <w:sz w:val="14"/>
-              </w:rPr>
-            </w:pPr>
-            <w:r>
-              <w:rPr>
-                <w:b/>
-                <w:i/>
-                <w:color w:val="C0504D" w:themeColor="accent2"/>
-                <w:sz w:val="14"/>
-              </w:rPr>
-              <w:t>“</w:t>
-            </w:r>
-            <w:r>
-              <w:rPr>
-                <w:b/>
-                <w:i/>
-                <w:color w:val="C0504D" w:themeColor="accent2"/>
-                <w:sz w:val="14"/>
-              </w:rPr>
-              <w:t>v</w:t>
-            </w:r>
-            <w:r>
-              <w:rPr>
-                <w:b/>
-                <w:i/>
-                <w:color w:val="C0504D" w:themeColor="accent2"/>
-                <w:sz w:val="14"/>
-              </w:rPr>
-              <w:t>” : key</w:t>
-            </w:r>
-            <w:r>
-              <w:rPr>
-                <w:b/>
-                <w:i/>
-                <w:color w:val="C0504D" w:themeColor="accent2"/>
-                <w:sz w:val="14"/>
-              </w:rPr>
-              <w:t xml:space="preserve">, </w:t>
-            </w:r>
-          </w:p>
-          <w:p>
-            <w:pPr>
-              <w:ind w:left="364"/>
-              <w:cnfStyle w:val="000000000000" w:firstRow="0" w:lastRow="0" w:firstColumn="0" w:lastColumn="0" w:oddVBand="0" w:evenVBand="0" w:oddHBand="0" w:evenHBand="0" w:firstRowFirstColumn="0" w:firstRowLastColumn="0" w:lastRowFirstColumn="0" w:lastRowLastColumn="0"/>
-              <w:rPr>
-                <w:b/>
-                <w:i/>
-                <w:color w:val="C0504D" w:themeColor="accent2"/>
-                <w:sz w:val="14"/>
-              </w:rPr>
-            </w:pPr>
-            <w:r>
-              <w:rPr>
-                <w:b/>
-                <w:i/>
-                <w:color w:val="C0504D" w:themeColor="accent2"/>
-                <w:sz w:val="14"/>
-              </w:rPr>
-              <w:t>“</w:t>
-            </w:r>
-            <w:proofErr w:type="spellStart"/>
-            <w:r>
-              <w:rPr>
-                <w:b/>
-                <w:i/>
-                <w:color w:val="C0504D" w:themeColor="accent2"/>
-                <w:sz w:val="14"/>
-              </w:rPr>
-              <w:t>ip</w:t>
-            </w:r>
-            <w:proofErr w:type="spellEnd"/>
-            <w:r>
-              <w:rPr>
-                <w:b/>
-                <w:i/>
-                <w:color w:val="C0504D" w:themeColor="accent2"/>
-                <w:sz w:val="14"/>
-              </w:rPr>
-              <w:t xml:space="preserve">” : </w:t>
-            </w:r>
-            <w:proofErr w:type="spellStart"/>
-            <w:r>
-              <w:rPr>
-                <w:b/>
-                <w:i/>
-                <w:color w:val="C0504D" w:themeColor="accent2"/>
-                <w:sz w:val="14"/>
-              </w:rPr>
-              <w:t>ipaddr</w:t>
-            </w:r>
-            <w:proofErr w:type="spellEnd"/>
-            <w:r>
-              <w:rPr>
-                <w:b/>
-                <w:i/>
-                <w:color w:val="C0504D" w:themeColor="accent2"/>
-                <w:sz w:val="14"/>
-              </w:rPr>
-              <w:t xml:space="preserve">, </w:t>
-            </w:r>
-          </w:p>
-          <w:p>
-            <w:pPr>
-              <w:ind w:left="364"/>
-              <w:cnfStyle w:val="000000000000" w:firstRow="0" w:lastRow="0" w:firstColumn="0" w:lastColumn="0" w:oddVBand="0" w:evenVBand="0" w:oddHBand="0" w:evenHBand="0" w:firstRowFirstColumn="0" w:firstRowLastColumn="0" w:lastRowFirstColumn="0" w:lastRowLastColumn="0"/>
-              <w:rPr>
-                <w:b/>
-                <w:i/>
-                <w:color w:val="C0504D" w:themeColor="accent2"/>
-                <w:sz w:val="14"/>
-              </w:rPr>
-            </w:pPr>
-            <w:r>
-              <w:rPr>
-                <w:b/>
-                <w:i/>
-                <w:color w:val="C0504D" w:themeColor="accent2"/>
-                <w:sz w:val="14"/>
-              </w:rPr>
-              <w:t>“</w:t>
-            </w:r>
-            <w:r>
-              <w:rPr>
-                <w:b/>
-                <w:i/>
-                <w:color w:val="C0504D" w:themeColor="accent2"/>
-                <w:sz w:val="14"/>
-              </w:rPr>
-              <w:t>port</w:t>
-            </w:r>
-            <w:r>
-              <w:rPr>
-                <w:b/>
-                <w:i/>
-                <w:color w:val="C0504D" w:themeColor="accent2"/>
-                <w:sz w:val="14"/>
-              </w:rPr>
-              <w:t xml:space="preserve">” : </w:t>
-            </w:r>
-            <w:proofErr w:type="spellStart"/>
-            <w:r>
-              <w:rPr>
-                <w:b/>
-                <w:i/>
-                <w:color w:val="C0504D" w:themeColor="accent2"/>
-                <w:sz w:val="14"/>
-              </w:rPr>
-              <w:t>int</w:t>
-            </w:r>
-            <w:proofErr w:type="spellEnd"/>
-            <w:r>
-              <w:rPr>
-                <w:b/>
-                <w:i/>
-                <w:color w:val="C0504D" w:themeColor="accent2"/>
-                <w:sz w:val="14"/>
-              </w:rPr>
-              <w:t xml:space="preserve">, </w:t>
-            </w:r>
-          </w:p>
-          <w:p>
-            <w:pPr>
-              <w:ind w:left="364"/>
-              <w:cnfStyle w:val="000000000000" w:firstRow="0" w:lastRow="0" w:firstColumn="0" w:lastColumn="0" w:oddVBand="0" w:evenVBand="0" w:oddHBand="0" w:evenHBand="0" w:firstRowFirstColumn="0" w:firstRowLastColumn="0" w:lastRowFirstColumn="0" w:lastRowLastColumn="0"/>
-              <w:rPr>
-                <w:b/>
-                <w:i/>
-                <w:color w:val="C0504D" w:themeColor="accent2"/>
-                <w:sz w:val="14"/>
-              </w:rPr>
-            </w:pPr>
-            <w:r>
-              <w:rPr>
-                <w:b/>
-                <w:i/>
-                <w:color w:val="C0504D" w:themeColor="accent2"/>
-                <w:sz w:val="14"/>
-              </w:rPr>
-              <w:t>“</w:t>
-            </w:r>
-            <w:proofErr w:type="spellStart"/>
-            <w:r>
-              <w:rPr>
-                <w:b/>
-                <w:i/>
-                <w:color w:val="C0504D" w:themeColor="accent2"/>
-                <w:sz w:val="14"/>
-              </w:rPr>
-              <w:t>operational_state</w:t>
-            </w:r>
-            <w:proofErr w:type="spellEnd"/>
-            <w:r>
-              <w:rPr>
-                <w:b/>
-                <w:i/>
-                <w:color w:val="C0504D" w:themeColor="accent2"/>
-                <w:sz w:val="14"/>
-              </w:rPr>
-              <w:t xml:space="preserve">” : </w:t>
-            </w:r>
-            <w:proofErr w:type="spellStart"/>
-            <w:r>
-              <w:rPr>
-                <w:b/>
-                <w:i/>
-                <w:color w:val="C0504D" w:themeColor="accent2"/>
-                <w:sz w:val="14"/>
-              </w:rPr>
-              <w:t>int</w:t>
-            </w:r>
-            <w:proofErr w:type="spellEnd"/>
-            <w:r>
-              <w:rPr>
-                <w:b/>
-                <w:i/>
-                <w:color w:val="C0504D" w:themeColor="accent2"/>
-                <w:sz w:val="14"/>
-              </w:rPr>
-              <w:t xml:space="preserve">, </w:t>
-            </w:r>
-          </w:p>
-          <w:p>
-            <w:pPr>
-              <w:ind w:left="364"/>
-              <w:cnfStyle w:val="000000000000" w:firstRow="0" w:lastRow="0" w:firstColumn="0" w:lastColumn="0" w:oddVBand="0" w:evenVBand="0" w:oddHBand="0" w:evenHBand="0" w:firstRowFirstColumn="0" w:firstRowLastColumn="0" w:lastRowFirstColumn="0" w:lastRowLastColumn="0"/>
-              <w:rPr>
-                <w:b/>
-                <w:i/>
-                <w:color w:val="C0504D" w:themeColor="accent2"/>
-                <w:sz w:val="14"/>
-              </w:rPr>
-            </w:pPr>
-            <w:r>
-              <w:rPr>
-                <w:b/>
-                <w:i/>
-                <w:color w:val="C0504D" w:themeColor="accent2"/>
-                <w:sz w:val="14"/>
-              </w:rPr>
-              <w:t>“</w:t>
-            </w:r>
-            <w:proofErr w:type="spellStart"/>
-            <w:r>
-              <w:rPr>
-                <w:b/>
-                <w:i/>
-                <w:color w:val="C0504D" w:themeColor="accent2"/>
-                <w:sz w:val="14"/>
-              </w:rPr>
-              <w:t>public_key</w:t>
-            </w:r>
-            <w:proofErr w:type="spellEnd"/>
-            <w:r>
-              <w:rPr>
-                <w:b/>
-                <w:i/>
-                <w:color w:val="C0504D" w:themeColor="accent2"/>
-                <w:sz w:val="14"/>
-              </w:rPr>
-              <w:t xml:space="preserve">” </w:t>
-            </w:r>
-            <w:r>
-              <w:rPr>
-                <w:b/>
-                <w:i/>
-                <w:color w:val="C0504D" w:themeColor="accent2"/>
-                <w:sz w:val="14"/>
-              </w:rPr>
-              <w:t xml:space="preserve">: </w:t>
-            </w:r>
-            <w:r>
-              <w:rPr>
-                <w:b/>
-                <w:i/>
-                <w:color w:val="C0504D" w:themeColor="accent2"/>
-                <w:sz w:val="14"/>
-              </w:rPr>
-              <w:t>key</w:t>
-            </w:r>
-            <w:r>
-              <w:rPr>
-                <w:b/>
-                <w:i/>
-                <w:color w:val="C0504D" w:themeColor="accent2"/>
-                <w:sz w:val="14"/>
-              </w:rPr>
-              <w:t xml:space="preserve">, </w:t>
-            </w:r>
-          </w:p>
-          <w:p>
-            <w:pPr>
-              <w:ind w:left="364"/>
-              <w:cnfStyle w:val="000000000000" w:firstRow="0" w:lastRow="0" w:firstColumn="0" w:lastColumn="0" w:oddVBand="0" w:evenVBand="0" w:oddHBand="0" w:evenHBand="0" w:firstRowFirstColumn="0" w:firstRowLastColumn="0" w:lastRowFirstColumn="0" w:lastRowLastColumn="0"/>
-              <w:rPr>
-                <w:b/>
-                <w:i/>
-                <w:color w:val="C0504D" w:themeColor="accent2"/>
-                <w:sz w:val="14"/>
-              </w:rPr>
-            </w:pPr>
-            <w:r>
-              <w:rPr>
-                <w:b/>
-                <w:i/>
-                <w:color w:val="C0504D" w:themeColor="accent2"/>
-                <w:sz w:val="14"/>
-              </w:rPr>
-              <w:t>“</w:t>
-            </w:r>
-            <w:proofErr w:type="spellStart"/>
-            <w:r>
-              <w:rPr>
-                <w:b/>
-                <w:i/>
-                <w:color w:val="C0504D" w:themeColor="accent2"/>
-                <w:sz w:val="14"/>
-              </w:rPr>
-              <w:t>tpm_policy</w:t>
-            </w:r>
-            <w:proofErr w:type="spellEnd"/>
-            <w:r>
-              <w:rPr>
-                <w:b/>
-                <w:i/>
-                <w:color w:val="C0504D" w:themeColor="accent2"/>
-                <w:sz w:val="14"/>
-              </w:rPr>
-              <w:t xml:space="preserve">” : </w:t>
-            </w:r>
-            <w:proofErr w:type="spellStart"/>
-            <w:r>
-              <w:rPr>
-                <w:b/>
-                <w:i/>
-                <w:color w:val="C0504D" w:themeColor="accent2"/>
-                <w:sz w:val="14"/>
-              </w:rPr>
-              <w:t>json</w:t>
-            </w:r>
-            <w:proofErr w:type="spellEnd"/>
-            <w:r>
-              <w:rPr>
-                <w:b/>
-                <w:i/>
-                <w:color w:val="C0504D" w:themeColor="accent2"/>
-                <w:sz w:val="14"/>
-              </w:rPr>
-              <w:t xml:space="preserve">, </w:t>
-            </w:r>
-          </w:p>
-          <w:p>
-            <w:pPr>
-              <w:ind w:left="364"/>
-              <w:cnfStyle w:val="000000000000" w:firstRow="0" w:lastRow="0" w:firstColumn="0" w:lastColumn="0" w:oddVBand="0" w:evenVBand="0" w:oddHBand="0" w:evenHBand="0" w:firstRowFirstColumn="0" w:firstRowLastColumn="0" w:lastRowFirstColumn="0" w:lastRowLastColumn="0"/>
-              <w:rPr>
-                <w:b/>
-                <w:i/>
-                <w:color w:val="C0504D" w:themeColor="accent2"/>
-                <w:sz w:val="14"/>
-              </w:rPr>
-            </w:pPr>
-            <w:r>
-              <w:rPr>
-                <w:b/>
-                <w:i/>
-                <w:color w:val="C0504D" w:themeColor="accent2"/>
-                <w:sz w:val="14"/>
-              </w:rPr>
-              <w:t>“</w:t>
-            </w:r>
-            <w:proofErr w:type="spellStart"/>
-            <w:r>
-              <w:rPr>
-                <w:b/>
-                <w:i/>
-                <w:color w:val="C0504D" w:themeColor="accent2"/>
-                <w:sz w:val="14"/>
-              </w:rPr>
-              <w:t>vtpm_policy</w:t>
-            </w:r>
-            <w:proofErr w:type="spellEnd"/>
-            <w:r>
-              <w:rPr>
-                <w:b/>
-                <w:i/>
-                <w:color w:val="C0504D" w:themeColor="accent2"/>
-                <w:sz w:val="14"/>
-              </w:rPr>
-              <w:t xml:space="preserve">” : </w:t>
-            </w:r>
-            <w:proofErr w:type="spellStart"/>
-            <w:r>
-              <w:rPr>
-                <w:b/>
-                <w:i/>
-                <w:color w:val="C0504D" w:themeColor="accent2"/>
-                <w:sz w:val="14"/>
-              </w:rPr>
-              <w:t>json</w:t>
-            </w:r>
-            <w:proofErr w:type="spellEnd"/>
-            <w:r>
-              <w:rPr>
-                <w:b/>
-                <w:i/>
-                <w:color w:val="C0504D" w:themeColor="accent2"/>
-                <w:sz w:val="14"/>
-              </w:rPr>
-              <w:t xml:space="preserve">, </w:t>
-            </w:r>
-          </w:p>
-          <w:p>
-            <w:pPr>
-              <w:ind w:left="364"/>
-              <w:cnfStyle w:val="000000000000" w:firstRow="0" w:lastRow="0" w:firstColumn="0" w:lastColumn="0" w:oddVBand="0" w:evenVBand="0" w:oddHBand="0" w:evenHBand="0" w:firstRowFirstColumn="0" w:firstRowLastColumn="0" w:lastRowFirstColumn="0" w:lastRowLastColumn="0"/>
-              <w:rPr>
-                <w:b/>
-                <w:i/>
-                <w:color w:val="C0504D" w:themeColor="accent2"/>
-                <w:sz w:val="14"/>
-              </w:rPr>
-            </w:pPr>
-            <w:r>
-              <w:rPr>
-                <w:b/>
-                <w:i/>
-                <w:color w:val="C0504D" w:themeColor="accent2"/>
-                <w:sz w:val="14"/>
-              </w:rPr>
-              <w:t>“</w:t>
-            </w:r>
-            <w:r>
-              <w:rPr>
-                <w:b/>
-                <w:i/>
-                <w:color w:val="C0504D" w:themeColor="accent2"/>
-                <w:sz w:val="14"/>
-              </w:rPr>
-              <w:t>metadata</w:t>
-            </w:r>
-            <w:r>
-              <w:rPr>
-                <w:b/>
-                <w:i/>
-                <w:color w:val="C0504D" w:themeColor="accent2"/>
-                <w:sz w:val="14"/>
-              </w:rPr>
-              <w:t xml:space="preserve">” : </w:t>
-            </w:r>
-            <w:proofErr w:type="spellStart"/>
-            <w:r>
-              <w:rPr>
-                <w:b/>
-                <w:i/>
-                <w:color w:val="C0504D" w:themeColor="accent2"/>
-                <w:sz w:val="14"/>
-              </w:rPr>
-              <w:t>json</w:t>
-            </w:r>
-            <w:proofErr w:type="spellEnd"/>
-            <w:r>
-              <w:rPr>
-                <w:b/>
-                <w:i/>
-                <w:color w:val="C0504D" w:themeColor="accent2"/>
-                <w:sz w:val="14"/>
-              </w:rPr>
-              <w:t xml:space="preserve">, </w:t>
-            </w:r>
-          </w:p>
-          <w:p>
-            <w:pPr>
-              <w:ind w:left="364"/>
-              <w:cnfStyle w:val="000000000000" w:firstRow="0" w:lastRow="0" w:firstColumn="0" w:lastColumn="0" w:oddVBand="0" w:evenVBand="0" w:oddHBand="0" w:evenHBand="0" w:firstRowFirstColumn="0" w:firstRowLastColumn="0" w:lastRowFirstColumn="0" w:lastRowLastColumn="0"/>
-              <w:rPr>
-                <w:b/>
-                <w:i/>
-                <w:color w:val="C0504D" w:themeColor="accent2"/>
-                <w:sz w:val="14"/>
-              </w:rPr>
-            </w:pPr>
-            <w:r>
-              <w:rPr>
-                <w:b/>
-                <w:i/>
-                <w:color w:val="C0504D" w:themeColor="accent2"/>
-                <w:sz w:val="14"/>
-              </w:rPr>
-              <w:t>“</w:t>
-            </w:r>
-            <w:proofErr w:type="spellStart"/>
-            <w:r>
-              <w:rPr>
-                <w:b/>
-                <w:i/>
-                <w:color w:val="C0504D" w:themeColor="accent2"/>
-                <w:sz w:val="14"/>
-              </w:rPr>
-              <w:t>ima_whitelist</w:t>
-            </w:r>
-            <w:proofErr w:type="spellEnd"/>
-            <w:r>
-              <w:rPr>
-                <w:b/>
-                <w:i/>
-                <w:color w:val="C0504D" w:themeColor="accent2"/>
-                <w:sz w:val="14"/>
-              </w:rPr>
-              <w:t xml:space="preserve">” : </w:t>
-            </w:r>
-            <w:proofErr w:type="spellStart"/>
-            <w:r>
-              <w:rPr>
-                <w:b/>
-                <w:i/>
-                <w:color w:val="C0504D" w:themeColor="accent2"/>
-                <w:sz w:val="14"/>
-              </w:rPr>
-              <w:t>json</w:t>
-            </w:r>
-            <w:proofErr w:type="spellEnd"/>
-            <w:r>
-              <w:rPr>
-                <w:b/>
-                <w:i/>
-                <w:color w:val="C0504D" w:themeColor="accent2"/>
-                <w:sz w:val="14"/>
-              </w:rPr>
-              <w:t>,</w:t>
-            </w:r>
-          </w:p>
-          <w:p>
-            <w:pPr>
-              <w:ind w:left="364"/>
-              <w:cnfStyle w:val="000000000000" w:firstRow="0" w:lastRow="0" w:firstColumn="0" w:lastColumn="0" w:oddVBand="0" w:evenVBand="0" w:oddHBand="0" w:evenHBand="0" w:firstRowFirstColumn="0" w:firstRowLastColumn="0" w:lastRowFirstColumn="0" w:lastRowLastColumn="0"/>
-              <w:rPr>
-                <w:b/>
-                <w:i/>
-                <w:color w:val="C0504D" w:themeColor="accent2"/>
-                <w:sz w:val="14"/>
-              </w:rPr>
-            </w:pPr>
-            <w:r>
-              <w:rPr>
-                <w:b/>
-                <w:i/>
-                <w:color w:val="C0504D" w:themeColor="accent2"/>
-                <w:sz w:val="14"/>
-              </w:rPr>
-              <w:t>“</w:t>
-            </w:r>
-            <w:proofErr w:type="spellStart"/>
-            <w:r>
-              <w:rPr>
-                <w:b/>
-                <w:i/>
-                <w:color w:val="C0504D" w:themeColor="accent2"/>
-                <w:sz w:val="14"/>
-              </w:rPr>
-              <w:t>accept_tpm_hash_alg</w:t>
-            </w:r>
-            <w:r>
-              <w:rPr>
-                <w:b/>
-                <w:i/>
-                <w:color w:val="C0504D" w:themeColor="accent2"/>
-                <w:sz w:val="14"/>
-              </w:rPr>
-              <w:t>s</w:t>
-            </w:r>
-            <w:proofErr w:type="spellEnd"/>
-            <w:r>
-              <w:rPr>
-                <w:b/>
-                <w:i/>
-                <w:color w:val="C0504D" w:themeColor="accent2"/>
-                <w:sz w:val="14"/>
-              </w:rPr>
-              <w:t>”: list,</w:t>
-            </w:r>
-            <w:r>
-              <w:rPr>
-                <w:b/>
-                <w:i/>
-                <w:color w:val="C0504D" w:themeColor="accent2"/>
-                <w:sz w:val="14"/>
-              </w:rPr>
-              <w:t xml:space="preserve"> </w:t>
-            </w:r>
-          </w:p>
-          <w:p>
-            <w:pPr>
-              <w:ind w:left="364"/>
-              <w:cnfStyle w:val="000000000000" w:firstRow="0" w:lastRow="0" w:firstColumn="0" w:lastColumn="0" w:oddVBand="0" w:evenVBand="0" w:oddHBand="0" w:evenHBand="0" w:firstRowFirstColumn="0" w:firstRowLastColumn="0" w:lastRowFirstColumn="0" w:lastRowLastColumn="0"/>
-              <w:rPr>
-                <w:b/>
-                <w:i/>
-                <w:color w:val="C0504D" w:themeColor="accent2"/>
-                <w:sz w:val="14"/>
-              </w:rPr>
-            </w:pPr>
-            <w:r>
-              <w:rPr>
-                <w:b/>
-                <w:i/>
-                <w:color w:val="C0504D" w:themeColor="accent2"/>
-                <w:sz w:val="14"/>
-              </w:rPr>
-              <w:t>“</w:t>
-            </w:r>
-            <w:proofErr w:type="spellStart"/>
-            <w:r>
-              <w:rPr>
-                <w:b/>
-                <w:i/>
-                <w:color w:val="C0504D" w:themeColor="accent2"/>
-                <w:sz w:val="14"/>
-              </w:rPr>
-              <w:t>accept_tpm_encryption_algs</w:t>
-            </w:r>
-            <w:proofErr w:type="spellEnd"/>
-            <w:r>
-              <w:rPr>
-                <w:b/>
-                <w:i/>
-                <w:color w:val="C0504D" w:themeColor="accent2"/>
-                <w:sz w:val="14"/>
-              </w:rPr>
-              <w:t>”: list,</w:t>
-            </w:r>
-          </w:p>
-          <w:p>
-            <w:pPr>
-              <w:ind w:left="364"/>
-              <w:cnfStyle w:val="000000000000" w:firstRow="0" w:lastRow="0" w:firstColumn="0" w:lastColumn="0" w:oddVBand="0" w:evenVBand="0" w:oddHBand="0" w:evenHBand="0" w:firstRowFirstColumn="0" w:firstRowLastColumn="0" w:lastRowFirstColumn="0" w:lastRowLastColumn="0"/>
-              <w:rPr>
-                <w:b/>
-                <w:i/>
-                <w:color w:val="C0504D" w:themeColor="accent2"/>
-                <w:sz w:val="14"/>
-              </w:rPr>
-            </w:pPr>
-            <w:r>
-              <w:rPr>
-                <w:b/>
-                <w:i/>
-                <w:color w:val="C0504D" w:themeColor="accent2"/>
-                <w:sz w:val="14"/>
-              </w:rPr>
-              <w:t>“</w:t>
-            </w:r>
-            <w:proofErr w:type="spellStart"/>
-            <w:r>
-              <w:rPr>
-                <w:b/>
-                <w:i/>
-                <w:color w:val="C0504D" w:themeColor="accent2"/>
-                <w:sz w:val="14"/>
-              </w:rPr>
-              <w:t>accept_tpm_signing_algs</w:t>
-            </w:r>
-            <w:proofErr w:type="spellEnd"/>
-            <w:r>
-              <w:rPr>
-                <w:b/>
-                <w:i/>
-                <w:color w:val="C0504D" w:themeColor="accent2"/>
-                <w:sz w:val="14"/>
-              </w:rPr>
-              <w:t>”: list,</w:t>
-            </w:r>
-          </w:p>
-          <w:p>
-            <w:pPr>
-              <w:ind w:left="364"/>
-              <w:cnfStyle w:val="000000000000" w:firstRow="0" w:lastRow="0" w:firstColumn="0" w:lastColumn="0" w:oddVBand="0" w:evenVBand="0" w:oddHBand="0" w:evenHBand="0" w:firstRowFirstColumn="0" w:firstRowLastColumn="0" w:lastRowFirstColumn="0" w:lastRowLastColumn="0"/>
-              <w:rPr>
-                <w:i/>
-                <w:sz w:val="14"/>
-              </w:rPr>
-            </w:pPr>
-            <w:r>
-              <w:rPr>
-                <w:b/>
-                <w:i/>
-                <w:color w:val="C0504D" w:themeColor="accent2"/>
-                <w:sz w:val="14"/>
-              </w:rPr>
-              <w:t>}</w:t>
-            </w:r>
-          </w:p>
-        </w:tc>
-        <w:tc>
-          <w:tcPr>
             <w:tcW w:w="828" w:type="pct"/>
             <w:shd w:val="clear" w:color="auto" w:fill="DBE5F1" w:themeFill="accent1" w:themeFillTint="33"/>
           </w:tcPr>
@@ -1362,34 +1142,14 @@
               <w:rPr>
                 <w:sz w:val="14"/>
               </w:rPr>
-              <w:t xml:space="preserve">Terminate </w:t>
-            </w:r>
-            <w:r>
-              <w:rPr>
-                <w:sz w:val="14"/>
-              </w:rPr>
-              <w:t>agent</w:t>
-            </w:r>
-            <w:r>
-              <w:rPr>
-                <w:sz w:val="14"/>
-              </w:rPr>
-              <w:t xml:space="preserve"> </w:t>
-            </w:r>
-            <w:proofErr w:type="spellStart"/>
-            <w:r>
-              <w:rPr>
-                <w:sz w:val="14"/>
-              </w:rPr>
-              <w:t>agent</w:t>
-            </w:r>
-            <w:r>
-              <w:rPr>
-                <w:sz w:val="14"/>
-              </w:rPr>
-              <w:t>_id</w:t>
-            </w:r>
-            <w:proofErr w:type="spellEnd"/>
+              <w:t xml:space="preserve">Terminate instance </w:t>
+            </w:r>
+            <w:r>
+              <w:rPr>
+                <w:sz w:val="14"/>
+              </w:rPr>
+              <w:t>instance_id</w:t>
+            </w:r>
           </w:p>
         </w:tc>
       </w:tr>
@@ -1415,21 +1175,7 @@
                 <w:b w:val="0"/>
                 <w:sz w:val="14"/>
               </w:rPr>
-              <w:t>/v2/</w:t>
-            </w:r>
-            <w:r>
-              <w:rPr>
-                <w:b w:val="0"/>
-                <w:sz w:val="14"/>
-              </w:rPr>
-              <w:t>agent</w:t>
-            </w:r>
-            <w:r>
-              <w:rPr>
-                <w:b w:val="0"/>
-                <w:sz w:val="14"/>
-              </w:rPr>
-              <w:t>s/</w:t>
+              <w:t>/v2/instances/</w:t>
             </w:r>
             <w:r>
               <w:rPr>
@@ -1437,33 +1183,7 @@
                 <w:color w:val="0070C0"/>
                 <w:sz w:val="14"/>
               </w:rPr>
-              <w:t>{</w:t>
-            </w:r>
-            <w:proofErr w:type="spellStart"/>
-            <w:r>
-              <w:rPr>
-                <w:i/>
-                <w:color w:val="0070C0"/>
-                <w:sz w:val="14"/>
-              </w:rPr>
-              <w:t>agent</w:t>
-            </w:r>
-            <w:r>
-              <w:rPr>
-                <w:i/>
-                <w:color w:val="0070C0"/>
-                <w:sz w:val="14"/>
-              </w:rPr>
-              <w:t>_id:UUID</w:t>
-            </w:r>
-            <w:proofErr w:type="spellEnd"/>
-            <w:r>
-              <w:rPr>
-                <w:i/>
-                <w:color w:val="0070C0"/>
-                <w:sz w:val="14"/>
-              </w:rPr>
-              <w:t>}</w:t>
+              <w:t>{instance_id:UUID}</w:t>
             </w:r>
             <w:r>
               <w:rPr>
@@ -1511,39 +1231,13 @@
               <w:rPr>
                 <w:sz w:val="14"/>
               </w:rPr>
-              <w:t xml:space="preserve">Start </w:t>
-            </w:r>
-            <w:r>
-              <w:rPr>
-                <w:sz w:val="14"/>
-              </w:rPr>
-              <w:t>agent</w:t>
-            </w:r>
-            <w:r>
-              <w:rPr>
-                <w:sz w:val="14"/>
-              </w:rPr>
-              <w:t xml:space="preserve"> </w:t>
-            </w:r>
-            <w:proofErr w:type="spellStart"/>
-            <w:r>
-              <w:rPr>
-                <w:sz w:val="14"/>
-              </w:rPr>
-              <w:t>agent</w:t>
-            </w:r>
-            <w:r>
-              <w:rPr>
-                <w:sz w:val="14"/>
-              </w:rPr>
-              <w:t>_id</w:t>
-            </w:r>
-            <w:proofErr w:type="spellEnd"/>
-            <w:r>
-              <w:rPr>
-                <w:sz w:val="14"/>
-              </w:rPr>
-              <w:t xml:space="preserve"> </w:t>
+              <w:t xml:space="preserve">Start instance </w:t>
+            </w:r>
+            <w:r>
+              <w:rPr>
+                <w:sz w:val="14"/>
+              </w:rPr>
+              <w:t xml:space="preserve">instance_id </w:t>
             </w:r>
           </w:p>
           <w:p>
@@ -1570,35 +1264,19 @@
               </w:rPr>
               <w:t xml:space="preserve">For an already bootstrapped </w:t>
             </w:r>
-            <w:proofErr w:type="spellStart"/>
-            <w:r>
-              <w:rPr>
-                <w:i/>
-                <w:sz w:val="14"/>
-              </w:rPr>
-              <w:t>agent</w:t>
-            </w:r>
-            <w:r>
-              <w:rPr>
-                <w:i/>
-                <w:sz w:val="14"/>
-              </w:rPr>
-              <w:t>_id</w:t>
-            </w:r>
-            <w:proofErr w:type="spellEnd"/>
-            <w:r>
-              <w:rPr>
-                <w:i/>
-                <w:sz w:val="14"/>
-              </w:rPr>
-              <w:t xml:space="preserve"> </w:t>
-            </w:r>
-            <w:r>
-              <w:rPr>
-                <w:i/>
-                <w:sz w:val="14"/>
-              </w:rPr>
-              <w:t>agent</w:t>
+            <w:r>
+              <w:rPr>
+                <w:i/>
+                <w:sz w:val="14"/>
+              </w:rPr>
+              <w:t xml:space="preserve">instance_id </w:t>
+            </w:r>
+            <w:r>
+              <w:rPr>
+                <w:i/>
+                <w:sz w:val="14"/>
+              </w:rPr>
+              <w:t>node</w:t>
             </w:r>
           </w:p>
           <w:p>
@@ -1661,21 +1339,7 @@
                 <w:b w:val="0"/>
                 <w:sz w:val="14"/>
               </w:rPr>
-              <w:t>/v2/</w:t>
-            </w:r>
-            <w:r>
-              <w:rPr>
-                <w:b w:val="0"/>
-                <w:sz w:val="14"/>
-              </w:rPr>
-              <w:t>agent</w:t>
-            </w:r>
-            <w:r>
-              <w:rPr>
-                <w:b w:val="0"/>
-                <w:sz w:val="14"/>
-              </w:rPr>
-              <w:t>s/</w:t>
+              <w:t>/v2/instances/</w:t>
             </w:r>
             <w:r>
               <w:rPr>
@@ -1683,33 +1347,7 @@
                 <w:color w:val="0070C0"/>
                 <w:sz w:val="14"/>
               </w:rPr>
-              <w:t>{</w:t>
-            </w:r>
-            <w:proofErr w:type="spellStart"/>
-            <w:r>
-              <w:rPr>
-                <w:i/>
-                <w:color w:val="0070C0"/>
-                <w:sz w:val="14"/>
-              </w:rPr>
-              <w:t>agent</w:t>
-            </w:r>
-            <w:r>
-              <w:rPr>
-                <w:i/>
-                <w:color w:val="0070C0"/>
-                <w:sz w:val="14"/>
-              </w:rPr>
-              <w:t>_id:UUID</w:t>
-            </w:r>
-            <w:proofErr w:type="spellEnd"/>
-            <w:r>
-              <w:rPr>
-                <w:i/>
-                <w:color w:val="0070C0"/>
-                <w:sz w:val="14"/>
-              </w:rPr>
-              <w:t>}</w:t>
+              <w:t>{instance_id:UUID}</w:t>
             </w:r>
             <w:r>
               <w:rPr>
@@ -1763,22 +1401,8 @@
               <w:rPr>
                 <w:sz w:val="14"/>
               </w:rPr>
-              <w:t xml:space="preserve"> cv polling on </w:t>
-            </w:r>
-            <w:proofErr w:type="spellStart"/>
-            <w:r>
-              <w:rPr>
-                <w:sz w:val="14"/>
-              </w:rPr>
-              <w:t>agent</w:t>
-            </w:r>
-            <w:r>
-              <w:rPr>
-                <w:sz w:val="14"/>
-              </w:rPr>
-              <w:t>_id</w:t>
-            </w:r>
-            <w:proofErr w:type="spellEnd"/>
+              <w:t xml:space="preserve"> cv polling on instance_id</w:t>
+            </w:r>
             <w:r>
               <w:rPr>
                 <w:sz w:val="14"/>
@@ -1808,24 +1432,8 @@
                 <w:i/>
                 <w:sz w:val="14"/>
               </w:rPr>
-              <w:t xml:space="preserve">For an already started </w:t>
-            </w:r>
-            <w:proofErr w:type="spellStart"/>
-            <w:r>
-              <w:rPr>
-                <w:i/>
-                <w:sz w:val="14"/>
-              </w:rPr>
-              <w:t>agent</w:t>
-            </w:r>
-            <w:r>
-              <w:rPr>
-                <w:i/>
-                <w:sz w:val="14"/>
-              </w:rPr>
-              <w:t>_id</w:t>
-            </w:r>
-            <w:proofErr w:type="spellEnd"/>
+              <w:t>For an already started instance_id</w:t>
+            </w:r>
           </w:p>
         </w:tc>
         <w:tc>
@@ -1897,15 +1505,7 @@
                 <w:color w:val="FFFFFF" w:themeColor="background1"/>
                 <w:sz w:val="14"/>
               </w:rPr>
-              <w:t xml:space="preserve">verifier/tenant -&gt; </w:t>
-            </w:r>
-            <w:r>
-              <w:rPr>
-                <w:i/>
-                <w:color w:val="FFFFFF" w:themeColor="background1"/>
-                <w:sz w:val="14"/>
-              </w:rPr>
-              <w:t>agent</w:t>
+              <w:t>verifier/tenant -&gt; node</w:t>
             </w:r>
             <w:r>
               <w:rPr>
@@ -2197,17 +1797,8 @@
                 <w:b w:val="0"/>
                 <w:sz w:val="14"/>
               </w:rPr>
-              <w:t>/keys/</w:t>
-            </w:r>
-            <w:proofErr w:type="spellStart"/>
-            <w:r>
-              <w:rPr>
-                <w:b w:val="0"/>
-                <w:sz w:val="14"/>
-              </w:rPr>
-              <w:t>pubkey</w:t>
-            </w:r>
-            <w:proofErr w:type="spellEnd"/>
+              <w:t>/keys/pubkey</w:t>
+            </w:r>
           </w:p>
         </w:tc>
         <w:tc>
@@ -2233,13 +1824,7 @@
               <w:rPr>
                 <w:sz w:val="14"/>
               </w:rPr>
-              <w:t>agent</w:t>
-            </w:r>
-            <w:r>
-              <w:rPr>
-                <w:sz w:val="14"/>
-              </w:rPr>
-              <w:t>’s public key</w:t>
+              <w:t>node’s public key</w:t>
             </w:r>
           </w:p>
         </w:tc>
@@ -2322,17 +1907,8 @@
                 <w:b w:val="0"/>
                 <w:sz w:val="14"/>
               </w:rPr>
-              <w:t>/keys/</w:t>
-            </w:r>
-            <w:proofErr w:type="spellStart"/>
-            <w:r>
-              <w:rPr>
-                <w:b w:val="0"/>
-                <w:sz w:val="14"/>
-              </w:rPr>
-              <w:t>vkey</w:t>
-            </w:r>
-            <w:proofErr w:type="spellEnd"/>
+              <w:t>/keys/vkey</w:t>
+            </w:r>
           </w:p>
         </w:tc>
         <w:tc>
@@ -2379,30 +1955,57 @@
               <w:rPr>
                 <w:sz w:val="14"/>
               </w:rPr>
-              <w:t xml:space="preserve">Send </w:t>
-            </w:r>
-            <w:proofErr w:type="spellStart"/>
-            <w:r>
-              <w:rPr>
-                <w:sz w:val="14"/>
-              </w:rPr>
-              <w:t>v_key</w:t>
-            </w:r>
-            <w:proofErr w:type="spellEnd"/>
-            <w:r>
-              <w:rPr>
-                <w:sz w:val="14"/>
-              </w:rPr>
-              <w:t xml:space="preserve"> to </w:t>
-            </w:r>
-            <w:r>
-              <w:rPr>
-                <w:sz w:val="14"/>
-              </w:rPr>
-              <w:t>agent</w:t>
-            </w:r>
-            <w:r>
-              <w:rPr>
+              <w:t xml:space="preserve">Send v_key to node </w:t>
+            </w:r>
+          </w:p>
+          <w:p>
+            <w:pPr>
+              <w:cnfStyle w:val="000000000000" w:firstRow="0" w:lastRow="0" w:firstColumn="0" w:lastColumn="0" w:oddVBand="0" w:evenVBand="0" w:oddHBand="0" w:evenHBand="0" w:firstRowFirstColumn="0" w:firstRowLastColumn="0" w:lastRowFirstColumn="0" w:lastRowLastColumn="0"/>
+              <w:rPr>
+                <w:sz w:val="14"/>
+              </w:rPr>
+            </w:pPr>
+          </w:p>
+          <w:p>
+            <w:pPr>
+              <w:ind w:left="184"/>
+              <w:cnfStyle w:val="000000000000" w:firstRow="0" w:lastRow="0" w:firstColumn="0" w:lastColumn="0" w:oddVBand="0" w:evenVBand="0" w:oddHBand="0" w:evenHBand="0" w:firstRowFirstColumn="0" w:firstRowLastColumn="0" w:lastRowFirstColumn="0" w:lastRowLastColumn="0"/>
+              <w:rPr>
+                <w:sz w:val="14"/>
+              </w:rPr>
+            </w:pPr>
+            <w:r>
+              <w:rPr>
+                <w:sz w:val="14"/>
+              </w:rPr>
+              <w:t>Requires JSON body:</w:t>
+            </w:r>
+          </w:p>
+          <w:p>
+            <w:pPr>
+              <w:ind w:left="364"/>
+              <w:cnfStyle w:val="000000000000" w:firstRow="0" w:lastRow="0" w:firstColumn="0" w:lastColumn="0" w:oddVBand="0" w:evenVBand="0" w:oddHBand="0" w:evenHBand="0" w:firstRowFirstColumn="0" w:firstRowLastColumn="0" w:lastRowFirstColumn="0" w:lastRowLastColumn="0"/>
+              <w:rPr>
+                <w:b/>
+                <w:i/>
+                <w:color w:val="C0504D" w:themeColor="accent2"/>
+                <w:sz w:val="14"/>
+              </w:rPr>
+            </w:pPr>
+            <w:r>
+              <w:rPr>
+                <w:b/>
+                <w:i/>
+                <w:color w:val="C0504D" w:themeColor="accent2"/>
+                <w:sz w:val="14"/>
+              </w:rPr>
+              <w:t>{</w:t>
+            </w:r>
+            <w:r>
+              <w:rPr>
+                <w:b/>
+                <w:i/>
+                <w:color w:val="C0504D" w:themeColor="accent2"/>
                 <w:sz w:val="14"/>
               </w:rPr>
               <w:t xml:space="preserve"> </w:t>
@@ -2410,29 +2013,6 @@
           </w:p>
           <w:p>
             <w:pPr>
-              <w:cnfStyle w:val="000000000000" w:firstRow="0" w:lastRow="0" w:firstColumn="0" w:lastColumn="0" w:oddVBand="0" w:evenVBand="0" w:oddHBand="0" w:evenHBand="0" w:firstRowFirstColumn="0" w:firstRowLastColumn="0" w:lastRowFirstColumn="0" w:lastRowLastColumn="0"/>
-              <w:rPr>
-                <w:sz w:val="14"/>
-              </w:rPr>
-            </w:pPr>
-          </w:p>
-          <w:p>
-            <w:pPr>
-              <w:ind w:left="184"/>
-              <w:cnfStyle w:val="000000000000" w:firstRow="0" w:lastRow="0" w:firstColumn="0" w:lastColumn="0" w:oddVBand="0" w:evenVBand="0" w:oddHBand="0" w:evenHBand="0" w:firstRowFirstColumn="0" w:firstRowLastColumn="0" w:lastRowFirstColumn="0" w:lastRowLastColumn="0"/>
-              <w:rPr>
-                <w:sz w:val="14"/>
-              </w:rPr>
-            </w:pPr>
-            <w:r>
-              <w:rPr>
-                <w:sz w:val="14"/>
-              </w:rPr>
-              <w:t>Requires JSON body:</w:t>
-            </w:r>
-          </w:p>
-          <w:p>
-            <w:pPr>
               <w:ind w:left="364"/>
               <w:cnfStyle w:val="000000000000" w:firstRow="0" w:lastRow="0" w:firstColumn="0" w:lastColumn="0" w:oddVBand="0" w:evenVBand="0" w:oddHBand="0" w:evenHBand="0" w:firstRowFirstColumn="0" w:firstRowLastColumn="0" w:lastRowFirstColumn="0" w:lastRowLastColumn="0"/>
               <w:rPr>
@@ -2449,39 +2029,8 @@
                 <w:color w:val="C0504D" w:themeColor="accent2"/>
                 <w:sz w:val="14"/>
               </w:rPr>
-              <w:t>{</w:t>
-            </w:r>
-            <w:r>
-              <w:rPr>
-                <w:b/>
-                <w:i/>
-                <w:color w:val="C0504D" w:themeColor="accent2"/>
-                <w:sz w:val="14"/>
-              </w:rPr>
-              <w:t xml:space="preserve"> </w:t>
-            </w:r>
-          </w:p>
-          <w:p>
-            <w:pPr>
-              <w:ind w:left="364"/>
-              <w:cnfStyle w:val="000000000000" w:firstRow="0" w:lastRow="0" w:firstColumn="0" w:lastColumn="0" w:oddVBand="0" w:evenVBand="0" w:oddHBand="0" w:evenHBand="0" w:firstRowFirstColumn="0" w:firstRowLastColumn="0" w:lastRowFirstColumn="0" w:lastRowLastColumn="0"/>
-              <w:rPr>
-                <w:b/>
-                <w:i/>
-                <w:color w:val="C0504D" w:themeColor="accent2"/>
-                <w:sz w:val="14"/>
-              </w:rPr>
-            </w:pPr>
-            <w:r>
-              <w:rPr>
-                <w:b/>
-                <w:i/>
-                <w:color w:val="C0504D" w:themeColor="accent2"/>
-                <w:sz w:val="14"/>
-              </w:rPr>
               <w:t>“</w:t>
             </w:r>
-            <w:proofErr w:type="spellStart"/>
             <w:r>
               <w:rPr>
                 <w:b/>
@@ -2509,7 +2058,6 @@
               </w:rPr>
               <w:t>key</w:t>
             </w:r>
-            <w:proofErr w:type="spellEnd"/>
             <w:r>
               <w:rPr>
                 <w:b/>
@@ -2594,17 +2142,8 @@
                 <w:b w:val="0"/>
                 <w:sz w:val="14"/>
               </w:rPr>
-              <w:t>/keys/</w:t>
-            </w:r>
-            <w:proofErr w:type="spellStart"/>
-            <w:r>
-              <w:rPr>
-                <w:b w:val="0"/>
-                <w:sz w:val="14"/>
-              </w:rPr>
-              <w:t>ukey</w:t>
-            </w:r>
-            <w:proofErr w:type="spellEnd"/>
+              <w:t>/keys/ukey</w:t>
+            </w:r>
           </w:p>
         </w:tc>
         <w:tc>
@@ -2651,33 +2190,7 @@
               <w:rPr>
                 <w:sz w:val="14"/>
               </w:rPr>
-              <w:t xml:space="preserve">Send </w:t>
-            </w:r>
-            <w:proofErr w:type="spellStart"/>
-            <w:r>
-              <w:rPr>
-                <w:sz w:val="14"/>
-              </w:rPr>
-              <w:t>u_key</w:t>
-            </w:r>
-            <w:proofErr w:type="spellEnd"/>
-            <w:r>
-              <w:rPr>
-                <w:sz w:val="14"/>
-              </w:rPr>
-              <w:t xml:space="preserve"> to </w:t>
-            </w:r>
-            <w:r>
-              <w:rPr>
-                <w:sz w:val="14"/>
-              </w:rPr>
-              <w:t>agent</w:t>
-            </w:r>
-            <w:r>
-              <w:rPr>
-                <w:sz w:val="14"/>
-              </w:rPr>
-              <w:t xml:space="preserve"> (with optional payload)</w:t>
+              <w:t>Send u_key to node (with optional payload)</w:t>
             </w:r>
           </w:p>
           <w:p>
@@ -2742,29 +2255,8 @@
                 <w:color w:val="C0504D" w:themeColor="accent2"/>
                 <w:sz w:val="14"/>
               </w:rPr>
-              <w:t>“</w:t>
-            </w:r>
-            <w:proofErr w:type="spellStart"/>
-            <w:r>
-              <w:rPr>
-                <w:b/>
-                <w:i/>
-                <w:color w:val="C0504D" w:themeColor="accent2"/>
-                <w:sz w:val="14"/>
-              </w:rPr>
-              <w:t>auth_tag</w:t>
-            </w:r>
-            <w:proofErr w:type="spellEnd"/>
-            <w:r>
-              <w:rPr>
-                <w:b/>
-                <w:i/>
-                <w:color w:val="C0504D" w:themeColor="accent2"/>
-                <w:sz w:val="14"/>
-              </w:rPr>
-              <w:t xml:space="preserve">” : </w:t>
-            </w:r>
-            <w:proofErr w:type="spellStart"/>
+              <w:t xml:space="preserve">“auth_tag” : </w:t>
+            </w:r>
             <w:r>
               <w:rPr>
                 <w:b/>
@@ -2774,7 +2266,6 @@
               </w:rPr>
               <w:t>hmac</w:t>
             </w:r>
-            <w:proofErr w:type="spellEnd"/>
             <w:r>
               <w:rPr>
                 <w:b/>
@@ -3010,33 +2501,15 @@
                 <w:i/>
                 <w:sz w:val="14"/>
               </w:rPr>
-              <w:t>/v2/keys/</w:t>
-            </w:r>
-            <w:proofErr w:type="spellStart"/>
-            <w:r>
-              <w:rPr>
-                <w:b w:val="0"/>
-                <w:i/>
-                <w:sz w:val="14"/>
-              </w:rPr>
-              <w:t>verify</w:t>
-            </w:r>
-            <w:r>
-              <w:rPr>
-                <w:b w:val="0"/>
-                <w:i/>
-                <w:sz w:val="14"/>
-              </w:rPr>
-              <w:t>?challenge</w:t>
-            </w:r>
-            <w:proofErr w:type="spellEnd"/>
-            <w:r>
-              <w:rPr>
-                <w:b w:val="0"/>
-                <w:i/>
-                <w:sz w:val="14"/>
-              </w:rPr>
-              <w:t>=</w:t>
+              <w:t>/v2/keys/verify</w:t>
+            </w:r>
+            <w:r>
+              <w:rPr>
+                <w:b w:val="0"/>
+                <w:i/>
+                <w:sz w:val="14"/>
+              </w:rPr>
+              <w:t>?challenge=</w:t>
             </w:r>
             <w:r>
               <w:rPr>
@@ -3141,19 +2614,8 @@
                 <w:color w:val="C0504D" w:themeColor="accent2"/>
                 <w:sz w:val="14"/>
               </w:rPr>
-              <w:t xml:space="preserve"> </w:t>
-            </w:r>
-            <w:proofErr w:type="spellStart"/>
-            <w:r>
-              <w:rPr>
-                <w:b/>
-                <w:i/>
-                <w:color w:val="C0504D" w:themeColor="accent2"/>
-                <w:sz w:val="14"/>
-              </w:rPr>
-              <w:t>int</w:t>
-            </w:r>
-            <w:proofErr w:type="spellEnd"/>
+              <w:t xml:space="preserve"> int</w:t>
+            </w:r>
             <w:r>
               <w:rPr>
                 <w:sz w:val="14"/>
@@ -3407,33 +2869,15 @@
                 <w:i/>
                 <w:sz w:val="14"/>
               </w:rPr>
-              <w:t>/quotes/</w:t>
-            </w:r>
-            <w:proofErr w:type="spellStart"/>
-            <w:r>
-              <w:rPr>
-                <w:b w:val="0"/>
-                <w:i/>
-                <w:sz w:val="14"/>
-              </w:rPr>
-              <w:t>integrity</w:t>
-            </w:r>
-            <w:r>
-              <w:rPr>
-                <w:b w:val="0"/>
-                <w:i/>
-                <w:sz w:val="14"/>
-              </w:rPr>
-              <w:t>?nonce</w:t>
-            </w:r>
-            <w:proofErr w:type="spellEnd"/>
-            <w:r>
-              <w:rPr>
-                <w:b w:val="0"/>
-                <w:i/>
-                <w:sz w:val="14"/>
-              </w:rPr>
-              <w:t>=</w:t>
+              <w:t>/quotes/integrity</w:t>
+            </w:r>
+            <w:r>
+              <w:rPr>
+                <w:b w:val="0"/>
+                <w:i/>
+                <w:sz w:val="14"/>
+              </w:rPr>
+              <w:t>?nonce=</w:t>
             </w:r>
             <w:r>
               <w:rPr>
@@ -3465,25 +2909,7 @@
                 <w:i/>
                 <w:sz w:val="14"/>
               </w:rPr>
-              <w:t>&amp;</w:t>
-            </w:r>
-            <w:proofErr w:type="spellStart"/>
-            <w:r>
-              <w:rPr>
-                <w:b w:val="0"/>
-                <w:i/>
-                <w:sz w:val="14"/>
-              </w:rPr>
-              <w:t>vmask</w:t>
-            </w:r>
-            <w:proofErr w:type="spellEnd"/>
-            <w:r>
-              <w:rPr>
-                <w:b w:val="0"/>
-                <w:i/>
-                <w:sz w:val="14"/>
-              </w:rPr>
-              <w:t>=</w:t>
+              <w:t>&amp;vmask=</w:t>
             </w:r>
             <w:r>
               <w:rPr>
@@ -3527,42 +2953,90 @@
               <w:rPr>
                 <w:sz w:val="14"/>
               </w:rPr>
-              <w:t xml:space="preserve">Get integrity quote from </w:t>
-            </w:r>
-            <w:r>
-              <w:rPr>
-                <w:sz w:val="14"/>
-              </w:rPr>
-              <w:t>agent</w:t>
-            </w:r>
-            <w:r>
-              <w:rPr>
+              <w:t xml:space="preserve">Get integrity quote from node </w:t>
+            </w:r>
+          </w:p>
+          <w:p>
+            <w:pPr>
+              <w:cnfStyle w:val="000000000000" w:firstRow="0" w:lastRow="0" w:firstColumn="0" w:lastColumn="0" w:oddVBand="0" w:evenVBand="0" w:oddHBand="0" w:evenHBand="0" w:firstRowFirstColumn="0" w:firstRowLastColumn="0" w:lastRowFirstColumn="0" w:lastRowLastColumn="0"/>
+              <w:rPr>
+                <w:sz w:val="14"/>
+              </w:rPr>
+            </w:pPr>
+          </w:p>
+          <w:p>
+            <w:pPr>
+              <w:ind w:left="94"/>
+              <w:cnfStyle w:val="000000000000" w:firstRow="0" w:lastRow="0" w:firstColumn="0" w:lastColumn="0" w:oddVBand="0" w:evenVBand="0" w:oddHBand="0" w:evenHBand="0" w:firstRowFirstColumn="0" w:firstRowLastColumn="0" w:lastRowFirstColumn="0" w:lastRowLastColumn="0"/>
+              <w:rPr>
+                <w:sz w:val="14"/>
+              </w:rPr>
+            </w:pPr>
+            <w:r>
+              <w:rPr>
+                <w:sz w:val="14"/>
+              </w:rPr>
+              <w:t xml:space="preserve">Required parameters: </w:t>
+            </w:r>
+          </w:p>
+          <w:p>
+            <w:pPr>
+              <w:ind w:left="274"/>
+              <w:cnfStyle w:val="000000000000" w:firstRow="0" w:lastRow="0" w:firstColumn="0" w:lastColumn="0" w:oddVBand="0" w:evenVBand="0" w:oddHBand="0" w:evenHBand="0" w:firstRowFirstColumn="0" w:firstRowLastColumn="0" w:lastRowFirstColumn="0" w:lastRowLastColumn="0"/>
+              <w:rPr>
+                <w:sz w:val="14"/>
+              </w:rPr>
+            </w:pPr>
+            <w:r>
+              <w:rPr>
+                <w:b/>
+                <w:i/>
+                <w:color w:val="C0504D" w:themeColor="accent2"/>
+                <w:sz w:val="14"/>
+              </w:rPr>
+              <w:t>n</w:t>
+            </w:r>
+            <w:r>
+              <w:rPr>
+                <w:b/>
+                <w:i/>
+                <w:color w:val="C0504D" w:themeColor="accent2"/>
+                <w:sz w:val="14"/>
+              </w:rPr>
+              <w:t>once</w:t>
+            </w:r>
+            <w:r>
+              <w:rPr>
+                <w:b/>
+                <w:i/>
+                <w:color w:val="C0504D" w:themeColor="accent2"/>
                 <w:sz w:val="14"/>
               </w:rPr>
               <w:t xml:space="preserve"> </w:t>
             </w:r>
-          </w:p>
-          <w:p>
-            <w:pPr>
-              <w:cnfStyle w:val="000000000000" w:firstRow="0" w:lastRow="0" w:firstColumn="0" w:lastColumn="0" w:oddVBand="0" w:evenVBand="0" w:oddHBand="0" w:evenHBand="0" w:firstRowFirstColumn="0" w:firstRowLastColumn="0" w:lastRowFirstColumn="0" w:lastRowLastColumn="0"/>
-              <w:rPr>
-                <w:sz w:val="14"/>
-              </w:rPr>
-            </w:pPr>
-          </w:p>
-          <w:p>
-            <w:pPr>
-              <w:ind w:left="94"/>
-              <w:cnfStyle w:val="000000000000" w:firstRow="0" w:lastRow="0" w:firstColumn="0" w:lastColumn="0" w:oddVBand="0" w:evenVBand="0" w:oddHBand="0" w:evenHBand="0" w:firstRowFirstColumn="0" w:firstRowLastColumn="0" w:lastRowFirstColumn="0" w:lastRowLastColumn="0"/>
-              <w:rPr>
-                <w:sz w:val="14"/>
-              </w:rPr>
-            </w:pPr>
-            <w:r>
-              <w:rPr>
-                <w:sz w:val="14"/>
-              </w:rPr>
-              <w:t xml:space="preserve">Required parameters: </w:t>
+            <w:r>
+              <w:rPr>
+                <w:b/>
+                <w:i/>
+                <w:color w:val="C0504D" w:themeColor="accent2"/>
+                <w:sz w:val="14"/>
+              </w:rPr>
+              <w:t>:</w:t>
+            </w:r>
+            <w:r>
+              <w:rPr>
+                <w:b/>
+                <w:i/>
+                <w:color w:val="C0504D" w:themeColor="accent2"/>
+                <w:sz w:val="14"/>
+              </w:rPr>
+              <w:t xml:space="preserve"> int</w:t>
+            </w:r>
+            <w:r>
+              <w:rPr>
+                <w:sz w:val="14"/>
+              </w:rPr>
+              <w:t xml:space="preserve">  </w:t>
             </w:r>
           </w:p>
           <w:p>
@@ -3580,16 +3054,7 @@
                 <w:color w:val="C0504D" w:themeColor="accent2"/>
                 <w:sz w:val="14"/>
               </w:rPr>
-              <w:t>n</w:t>
-            </w:r>
-            <w:r>
-              <w:rPr>
-                <w:b/>
-                <w:i/>
-                <w:color w:val="C0504D" w:themeColor="accent2"/>
-                <w:sz w:val="14"/>
-              </w:rPr>
-              <w:t>once</w:t>
+              <w:t>mask</w:t>
             </w:r>
             <w:r>
               <w:rPr>
@@ -3618,17 +3083,15 @@
               </w:rPr>
               <w:t xml:space="preserve"> </w:t>
             </w:r>
-            <w:proofErr w:type="spellStart"/>
-            <w:r>
-              <w:rPr>
-                <w:b/>
-                <w:i/>
-                <w:color w:val="C0504D" w:themeColor="accent2"/>
-                <w:sz w:val="14"/>
-              </w:rPr>
-              <w:t>int</w:t>
-            </w:r>
-            <w:proofErr w:type="spellEnd"/>
+            <w:r>
+              <w:rPr>
+                <w:b/>
+                <w:i/>
+                <w:color w:val="C0504D" w:themeColor="accent2"/>
+                <w:sz w:val="14"/>
+              </w:rPr>
+              <w:t>bitmask</w:t>
+            </w:r>
             <w:r>
               <w:rPr>
                 <w:sz w:val="14"/>
@@ -3651,78 +3114,7 @@
                 <w:color w:val="C0504D" w:themeColor="accent2"/>
                 <w:sz w:val="14"/>
               </w:rPr>
-              <w:t>mask</w:t>
-            </w:r>
-            <w:r>
-              <w:rPr>
-                <w:b/>
-                <w:i/>
-                <w:color w:val="C0504D" w:themeColor="accent2"/>
-                <w:sz w:val="14"/>
-              </w:rPr>
-              <w:t xml:space="preserve"> </w:t>
-            </w:r>
-            <w:r>
-              <w:rPr>
-                <w:b/>
-                <w:i/>
-                <w:color w:val="C0504D" w:themeColor="accent2"/>
-                <w:sz w:val="14"/>
-              </w:rPr>
-              <w:t>:</w:t>
-            </w:r>
-            <w:r>
-              <w:rPr>
-                <w:b/>
-                <w:i/>
-                <w:color w:val="C0504D" w:themeColor="accent2"/>
-                <w:sz w:val="14"/>
-              </w:rPr>
-              <w:t xml:space="preserve"> </w:t>
-            </w:r>
-            <w:r>
-              <w:rPr>
-                <w:b/>
-                <w:i/>
-                <w:color w:val="C0504D" w:themeColor="accent2"/>
-                <w:sz w:val="14"/>
-              </w:rPr>
-              <w:t>bitmask</w:t>
-            </w:r>
-            <w:r>
-              <w:rPr>
-                <w:sz w:val="14"/>
-              </w:rPr>
-              <w:t xml:space="preserve">  </w:t>
-            </w:r>
-          </w:p>
-          <w:p>
-            <w:pPr>
-              <w:ind w:left="274"/>
-              <w:cnfStyle w:val="000000000000" w:firstRow="0" w:lastRow="0" w:firstColumn="0" w:lastColumn="0" w:oddVBand="0" w:evenVBand="0" w:oddHBand="0" w:evenHBand="0" w:firstRowFirstColumn="0" w:firstRowLastColumn="0" w:lastRowFirstColumn="0" w:lastRowLastColumn="0"/>
-              <w:rPr>
-                <w:sz w:val="14"/>
-              </w:rPr>
-            </w:pPr>
-            <w:proofErr w:type="spellStart"/>
-            <w:r>
-              <w:rPr>
-                <w:b/>
-                <w:i/>
-                <w:color w:val="C0504D" w:themeColor="accent2"/>
-                <w:sz w:val="14"/>
-              </w:rPr>
-              <w:t>vmask</w:t>
-            </w:r>
-            <w:proofErr w:type="spellEnd"/>
-            <w:r>
-              <w:rPr>
-                <w:b/>
-                <w:i/>
-                <w:color w:val="C0504D" w:themeColor="accent2"/>
-                <w:sz w:val="14"/>
-              </w:rPr>
-              <w:t xml:space="preserve"> : bitmask</w:t>
+              <w:t>vmask : bitmask</w:t>
             </w:r>
             <w:r>
               <w:rPr>
@@ -3917,33 +3309,15 @@
                 <w:i/>
                 <w:sz w:val="14"/>
               </w:rPr>
-              <w:t>/quotes/</w:t>
-            </w:r>
-            <w:proofErr w:type="spellStart"/>
-            <w:r>
-              <w:rPr>
-                <w:b w:val="0"/>
-                <w:i/>
-                <w:sz w:val="14"/>
-              </w:rPr>
-              <w:t>identity</w:t>
-            </w:r>
-            <w:r>
-              <w:rPr>
-                <w:b w:val="0"/>
-                <w:i/>
-                <w:sz w:val="14"/>
-              </w:rPr>
-              <w:t>?nonce</w:t>
-            </w:r>
-            <w:proofErr w:type="spellEnd"/>
-            <w:r>
-              <w:rPr>
-                <w:b w:val="0"/>
-                <w:i/>
-                <w:sz w:val="14"/>
-              </w:rPr>
-              <w:t>=</w:t>
+              <w:t>/quotes/identity</w:t>
+            </w:r>
+            <w:r>
+              <w:rPr>
+                <w:b w:val="0"/>
+                <w:i/>
+                <w:sz w:val="14"/>
+              </w:rPr>
+              <w:t>?nonce=</w:t>
             </w:r>
             <w:r>
               <w:rPr>
@@ -3971,85 +3345,73 @@
               <w:rPr>
                 <w:sz w:val="14"/>
               </w:rPr>
-              <w:t xml:space="preserve">Get identity quote from </w:t>
-            </w:r>
-            <w:r>
-              <w:rPr>
-                <w:sz w:val="14"/>
-              </w:rPr>
-              <w:t>agent</w:t>
-            </w:r>
-            <w:r>
-              <w:rPr>
+              <w:t xml:space="preserve">Get identity quote from node </w:t>
+            </w:r>
+          </w:p>
+          <w:p>
+            <w:pPr>
+              <w:cnfStyle w:val="000000000000" w:firstRow="0" w:lastRow="0" w:firstColumn="0" w:lastColumn="0" w:oddVBand="0" w:evenVBand="0" w:oddHBand="0" w:evenHBand="0" w:firstRowFirstColumn="0" w:firstRowLastColumn="0" w:lastRowFirstColumn="0" w:lastRowLastColumn="0"/>
+              <w:rPr>
+                <w:sz w:val="14"/>
+              </w:rPr>
+            </w:pPr>
+          </w:p>
+          <w:p>
+            <w:pPr>
+              <w:ind w:left="94"/>
+              <w:cnfStyle w:val="000000000000" w:firstRow="0" w:lastRow="0" w:firstColumn="0" w:lastColumn="0" w:oddVBand="0" w:evenVBand="0" w:oddHBand="0" w:evenHBand="0" w:firstRowFirstColumn="0" w:firstRowLastColumn="0" w:lastRowFirstColumn="0" w:lastRowLastColumn="0"/>
+              <w:rPr>
+                <w:sz w:val="14"/>
+              </w:rPr>
+            </w:pPr>
+            <w:r>
+              <w:rPr>
+                <w:sz w:val="14"/>
+              </w:rPr>
+              <w:t>Requires query</w:t>
+            </w:r>
+            <w:r>
+              <w:rPr>
+                <w:sz w:val="14"/>
+              </w:rPr>
+              <w:t xml:space="preserve"> parameters: </w:t>
+            </w:r>
+          </w:p>
+          <w:p>
+            <w:pPr>
+              <w:ind w:left="274"/>
+              <w:cnfStyle w:val="000000000000" w:firstRow="0" w:lastRow="0" w:firstColumn="0" w:lastColumn="0" w:oddVBand="0" w:evenVBand="0" w:oddHBand="0" w:evenHBand="0" w:firstRowFirstColumn="0" w:firstRowLastColumn="0" w:lastRowFirstColumn="0" w:lastRowLastColumn="0"/>
+              <w:rPr>
+                <w:sz w:val="14"/>
+              </w:rPr>
+            </w:pPr>
+            <w:r>
+              <w:rPr>
+                <w:b/>
+                <w:i/>
+                <w:color w:val="C0504D" w:themeColor="accent2"/>
+                <w:sz w:val="14"/>
+              </w:rPr>
+              <w:t>n</w:t>
+            </w:r>
+            <w:r>
+              <w:rPr>
+                <w:b/>
+                <w:i/>
+                <w:color w:val="C0504D" w:themeColor="accent2"/>
+                <w:sz w:val="14"/>
+              </w:rPr>
+              <w:t>once</w:t>
+            </w:r>
+            <w:r>
+              <w:rPr>
+                <w:b/>
+                <w:i/>
+                <w:color w:val="C0504D" w:themeColor="accent2"/>
                 <w:sz w:val="14"/>
               </w:rPr>
               <w:t xml:space="preserve"> </w:t>
             </w:r>
-          </w:p>
-          <w:p>
-            <w:pPr>
-              <w:cnfStyle w:val="000000000000" w:firstRow="0" w:lastRow="0" w:firstColumn="0" w:lastColumn="0" w:oddVBand="0" w:evenVBand="0" w:oddHBand="0" w:evenHBand="0" w:firstRowFirstColumn="0" w:firstRowLastColumn="0" w:lastRowFirstColumn="0" w:lastRowLastColumn="0"/>
-              <w:rPr>
-                <w:sz w:val="14"/>
-              </w:rPr>
-            </w:pPr>
-          </w:p>
-          <w:p>
-            <w:pPr>
-              <w:ind w:left="94"/>
-              <w:cnfStyle w:val="000000000000" w:firstRow="0" w:lastRow="0" w:firstColumn="0" w:lastColumn="0" w:oddVBand="0" w:evenVBand="0" w:oddHBand="0" w:evenHBand="0" w:firstRowFirstColumn="0" w:firstRowLastColumn="0" w:lastRowFirstColumn="0" w:lastRowLastColumn="0"/>
-              <w:rPr>
-                <w:sz w:val="14"/>
-              </w:rPr>
-            </w:pPr>
-            <w:r>
-              <w:rPr>
-                <w:sz w:val="14"/>
-              </w:rPr>
-              <w:t>Requires query</w:t>
-            </w:r>
-            <w:r>
-              <w:rPr>
-                <w:sz w:val="14"/>
-              </w:rPr>
-              <w:t xml:space="preserve"> parameters: </w:t>
-            </w:r>
-          </w:p>
-          <w:p>
-            <w:pPr>
-              <w:ind w:left="274"/>
-              <w:cnfStyle w:val="000000000000" w:firstRow="0" w:lastRow="0" w:firstColumn="0" w:lastColumn="0" w:oddVBand="0" w:evenVBand="0" w:oddHBand="0" w:evenHBand="0" w:firstRowFirstColumn="0" w:firstRowLastColumn="0" w:lastRowFirstColumn="0" w:lastRowLastColumn="0"/>
-              <w:rPr>
-                <w:sz w:val="14"/>
-              </w:rPr>
-            </w:pPr>
-            <w:r>
-              <w:rPr>
-                <w:b/>
-                <w:i/>
-                <w:color w:val="C0504D" w:themeColor="accent2"/>
-                <w:sz w:val="14"/>
-              </w:rPr>
-              <w:t>n</w:t>
-            </w:r>
-            <w:r>
-              <w:rPr>
-                <w:b/>
-                <w:i/>
-                <w:color w:val="C0504D" w:themeColor="accent2"/>
-                <w:sz w:val="14"/>
-              </w:rPr>
-              <w:t>once</w:t>
-            </w:r>
-            <w:r>
-              <w:rPr>
-                <w:b/>
-                <w:i/>
-                <w:color w:val="C0504D" w:themeColor="accent2"/>
-                <w:sz w:val="14"/>
-              </w:rPr>
-              <w:t xml:space="preserve"> </w:t>
-            </w:r>
             <w:r>
               <w:rPr>
                 <w:b/>
@@ -4066,19 +3428,8 @@
                 <w:color w:val="C0504D" w:themeColor="accent2"/>
                 <w:sz w:val="14"/>
               </w:rPr>
-              <w:t xml:space="preserve"> </w:t>
-            </w:r>
-            <w:proofErr w:type="spellStart"/>
-            <w:r>
-              <w:rPr>
-                <w:b/>
-                <w:i/>
-                <w:color w:val="C0504D" w:themeColor="accent2"/>
-                <w:sz w:val="14"/>
-              </w:rPr>
-              <w:t>int</w:t>
-            </w:r>
-            <w:proofErr w:type="spellEnd"/>
+              <w:t xml:space="preserve"> int</w:t>
+            </w:r>
             <w:r>
               <w:rPr>
                 <w:sz w:val="14"/>
@@ -4175,23 +3526,7 @@
                 <w:color w:val="FFFFFF" w:themeColor="background1"/>
                 <w:sz w:val="14"/>
               </w:rPr>
-              <w:t>verifier/</w:t>
-            </w:r>
-            <w:r>
-              <w:rPr>
-                <w:i/>
-                <w:color w:val="FFFFFF" w:themeColor="background1"/>
-                <w:sz w:val="14"/>
-              </w:rPr>
-              <w:t>agent</w:t>
-            </w:r>
-            <w:r>
-              <w:rPr>
-                <w:i/>
-                <w:color w:val="FFFFFF" w:themeColor="background1"/>
-                <w:sz w:val="14"/>
-              </w:rPr>
-              <w:t>/tenant -&gt; registrar</w:t>
+              <w:t>verifier/node/tenant -&gt; registrar</w:t>
             </w:r>
           </w:p>
         </w:tc>
@@ -4575,21 +3910,7 @@
                 <w:b w:val="0"/>
                 <w:sz w:val="14"/>
               </w:rPr>
-              <w:t>/</w:t>
-            </w:r>
-            <w:r>
-              <w:rPr>
-                <w:b w:val="0"/>
-                <w:sz w:val="14"/>
-              </w:rPr>
-              <w:t>agent</w:t>
-            </w:r>
-            <w:r>
-              <w:rPr>
-                <w:b w:val="0"/>
-                <w:sz w:val="14"/>
-              </w:rPr>
-              <w:t>s/</w:t>
+              <w:t>/instances/</w:t>
             </w:r>
           </w:p>
         </w:tc>
@@ -4621,13 +3942,7 @@
               <w:rPr>
                 <w:sz w:val="14"/>
               </w:rPr>
-              <w:t>agent</w:t>
-            </w:r>
-            <w:r>
-              <w:rPr>
-                <w:sz w:val="14"/>
-              </w:rPr>
-              <w:t xml:space="preserve">s </w:t>
+              <w:t xml:space="preserve">instances </w:t>
             </w:r>
           </w:p>
         </w:tc>
@@ -4709,48 +4024,464 @@
                 <w:b w:val="0"/>
                 <w:sz w:val="14"/>
               </w:rPr>
-              <w:t>/</w:t>
-            </w:r>
-            <w:r>
-              <w:rPr>
-                <w:b w:val="0"/>
-                <w:sz w:val="14"/>
-              </w:rPr>
-              <w:t>agent</w:t>
-            </w:r>
-            <w:r>
-              <w:rPr>
-                <w:b w:val="0"/>
-                <w:sz w:val="14"/>
-              </w:rPr>
-              <w:t>s/</w:t>
+              <w:t>/instances/</w:t>
             </w:r>
             <w:r>
               <w:rPr>
                 <w:color w:val="0070C0"/>
                 <w:sz w:val="14"/>
               </w:rPr>
+              <w:t>{instance_id:UUID}</w:t>
+            </w:r>
+          </w:p>
+        </w:tc>
+        <w:tc>
+          <w:tcPr>
+            <w:tcW w:w="891" w:type="pct"/>
+            <w:shd w:val="clear" w:color="auto" w:fill="DBE5F1" w:themeFill="accent1" w:themeFillTint="33"/>
+          </w:tcPr>
+          <w:p>
+            <w:pPr>
+              <w:cnfStyle w:val="000000000000" w:firstRow="0" w:lastRow="0" w:firstColumn="0" w:lastColumn="0" w:oddVBand="0" w:evenVBand="0" w:oddHBand="0" w:evenHBand="0" w:firstRowFirstColumn="0" w:firstRowLastColumn="0" w:lastRowFirstColumn="0" w:lastRowLastColumn="0"/>
+              <w:rPr>
+                <w:sz w:val="14"/>
+              </w:rPr>
+            </w:pPr>
+            <w:r>
+              <w:rPr>
+                <w:sz w:val="14"/>
+              </w:rPr>
+              <w:t xml:space="preserve">Get </w:t>
+            </w:r>
+            <w:r>
+              <w:rPr>
+                <w:sz w:val="14"/>
+              </w:rPr>
+              <w:t>AIK</w:t>
+            </w:r>
+            <w:r>
+              <w:rPr>
+                <w:sz w:val="14"/>
+              </w:rPr>
+              <w:t xml:space="preserve"> of instance </w:t>
+            </w:r>
+            <w:r>
+              <w:rPr>
+                <w:sz w:val="14"/>
+              </w:rPr>
+              <w:t xml:space="preserve">instance_id </w:t>
+            </w:r>
+          </w:p>
+          <w:p>
+            <w:pPr>
+              <w:cnfStyle w:val="000000000000" w:firstRow="0" w:lastRow="0" w:firstColumn="0" w:lastColumn="0" w:oddVBand="0" w:evenVBand="0" w:oddHBand="0" w:evenHBand="0" w:firstRowFirstColumn="0" w:firstRowLastColumn="0" w:lastRowFirstColumn="0" w:lastRowLastColumn="0"/>
+              <w:rPr>
+                <w:sz w:val="14"/>
+              </w:rPr>
+            </w:pPr>
+          </w:p>
+          <w:p>
+            <w:pPr>
+              <w:jc w:val="center"/>
+              <w:cnfStyle w:val="000000000000" w:firstRow="0" w:lastRow="0" w:firstColumn="0" w:lastColumn="0" w:oddVBand="0" w:evenVBand="0" w:oddHBand="0" w:evenHBand="0" w:firstRowFirstColumn="0" w:firstRowLastColumn="0" w:lastRowFirstColumn="0" w:lastRowLastColumn="0"/>
+              <w:rPr>
+                <w:i/>
+                <w:sz w:val="14"/>
+              </w:rPr>
+            </w:pPr>
+            <w:r>
+              <w:rPr>
+                <w:i/>
+                <w:sz w:val="14"/>
+              </w:rPr>
+              <w:t>T</w:t>
+            </w:r>
+            <w:r>
+              <w:rPr>
+                <w:i/>
+                <w:sz w:val="14"/>
+              </w:rPr>
+              <w:t xml:space="preserve">ypically </w:t>
+            </w:r>
+            <w:r>
+              <w:rPr>
+                <w:i/>
+                <w:sz w:val="14"/>
+              </w:rPr>
+              <w:t>used by</w:t>
+            </w:r>
+            <w:r>
+              <w:rPr>
+                <w:i/>
+                <w:sz w:val="14"/>
+              </w:rPr>
+              <w:t xml:space="preserve"> </w:t>
+            </w:r>
+            <w:r>
+              <w:rPr>
+                <w:i/>
+                <w:sz w:val="14"/>
+              </w:rPr>
+              <w:t>verifier/tenant</w:t>
+            </w:r>
+          </w:p>
+          <w:p>
+            <w:pPr>
+              <w:cnfStyle w:val="000000000000" w:firstRow="0" w:lastRow="0" w:firstColumn="0" w:lastColumn="0" w:oddVBand="0" w:evenVBand="0" w:oddHBand="0" w:evenHBand="0" w:firstRowFirstColumn="0" w:firstRowLastColumn="0" w:lastRowFirstColumn="0" w:lastRowLastColumn="0"/>
+              <w:rPr>
+                <w:sz w:val="14"/>
+              </w:rPr>
+            </w:pPr>
+          </w:p>
+        </w:tc>
+        <w:tc>
+          <w:tcPr>
+            <w:tcW w:w="891" w:type="pct"/>
+            <w:shd w:val="clear" w:color="auto" w:fill="DBE5F1" w:themeFill="accent1" w:themeFillTint="33"/>
+          </w:tcPr>
+          <w:p>
+            <w:pPr>
+              <w:ind w:left="364"/>
+              <w:cnfStyle w:val="000000000000" w:firstRow="0" w:lastRow="0" w:firstColumn="0" w:lastColumn="0" w:oddVBand="0" w:evenVBand="0" w:oddHBand="0" w:evenHBand="0" w:firstRowFirstColumn="0" w:firstRowLastColumn="0" w:lastRowFirstColumn="0" w:lastRowLastColumn="0"/>
+              <w:rPr>
+                <w:b/>
+                <w:i/>
+                <w:color w:val="C0504D" w:themeColor="accent2"/>
+                <w:sz w:val="14"/>
+              </w:rPr>
+            </w:pPr>
+            <w:r>
+              <w:rPr>
+                <w:sz w:val="14"/>
+              </w:rPr>
+              <w:t xml:space="preserve"> </w:t>
+            </w:r>
+          </w:p>
+        </w:tc>
+        <w:tc>
+          <w:tcPr>
+            <w:tcW w:w="936" w:type="pct"/>
+            <w:shd w:val="clear" w:color="auto" w:fill="DBE5F1" w:themeFill="accent1" w:themeFillTint="33"/>
+          </w:tcPr>
+          <w:p>
+            <w:pPr>
+              <w:cnfStyle w:val="000000000000" w:firstRow="0" w:lastRow="0" w:firstColumn="0" w:lastColumn="0" w:oddVBand="0" w:evenVBand="0" w:oddHBand="0" w:evenHBand="0" w:firstRowFirstColumn="0" w:firstRowLastColumn="0" w:lastRowFirstColumn="0" w:lastRowLastColumn="0"/>
+              <w:rPr>
+                <w:sz w:val="14"/>
+              </w:rPr>
+            </w:pPr>
+            <w:r>
+              <w:rPr>
+                <w:sz w:val="14"/>
+              </w:rPr>
+              <w:t>Add instance instance_id to registrar</w:t>
+            </w:r>
+          </w:p>
+          <w:p>
+            <w:pPr>
+              <w:cnfStyle w:val="000000000000" w:firstRow="0" w:lastRow="0" w:firstColumn="0" w:lastColumn="0" w:oddVBand="0" w:evenVBand="0" w:oddHBand="0" w:evenHBand="0" w:firstRowFirstColumn="0" w:firstRowLastColumn="0" w:lastRowFirstColumn="0" w:lastRowLastColumn="0"/>
+              <w:rPr>
+                <w:sz w:val="14"/>
+              </w:rPr>
+            </w:pPr>
+          </w:p>
+          <w:p>
+            <w:pPr>
+              <w:ind w:left="275"/>
+              <w:cnfStyle w:val="000000000000" w:firstRow="0" w:lastRow="0" w:firstColumn="0" w:lastColumn="0" w:oddVBand="0" w:evenVBand="0" w:oddHBand="0" w:evenHBand="0" w:firstRowFirstColumn="0" w:firstRowLastColumn="0" w:lastRowFirstColumn="0" w:lastRowLastColumn="0"/>
+              <w:rPr>
+                <w:sz w:val="14"/>
+              </w:rPr>
+            </w:pPr>
+            <w:r>
+              <w:rPr>
+                <w:sz w:val="14"/>
+              </w:rPr>
+              <w:t xml:space="preserve">Requires JSON body: </w:t>
+            </w:r>
+          </w:p>
+          <w:p>
+            <w:pPr>
+              <w:ind w:left="455"/>
+              <w:cnfStyle w:val="000000000000" w:firstRow="0" w:lastRow="0" w:firstColumn="0" w:lastColumn="0" w:oddVBand="0" w:evenVBand="0" w:oddHBand="0" w:evenHBand="0" w:firstRowFirstColumn="0" w:firstRowLastColumn="0" w:lastRowFirstColumn="0" w:lastRowLastColumn="0"/>
+              <w:rPr>
+                <w:b/>
+                <w:i/>
+                <w:color w:val="C0504D" w:themeColor="accent2"/>
+                <w:sz w:val="14"/>
+              </w:rPr>
+            </w:pPr>
+            <w:r>
+              <w:rPr>
+                <w:b/>
+                <w:i/>
+                <w:color w:val="C0504D" w:themeColor="accent2"/>
+                <w:sz w:val="14"/>
+              </w:rPr>
               <w:t>{</w:t>
             </w:r>
-            <w:proofErr w:type="spellStart"/>
-            <w:r>
-              <w:rPr>
-                <w:color w:val="0070C0"/>
-                <w:sz w:val="14"/>
-              </w:rPr>
-              <w:t>agent</w:t>
-            </w:r>
-            <w:r>
-              <w:rPr>
-                <w:color w:val="0070C0"/>
-                <w:sz w:val="14"/>
-              </w:rPr>
-              <w:t>_id:UUID</w:t>
-            </w:r>
-            <w:proofErr w:type="spellEnd"/>
-            <w:r>
-              <w:rPr>
-                <w:color w:val="0070C0"/>
+          </w:p>
+          <w:p>
+            <w:pPr>
+              <w:ind w:left="455"/>
+              <w:cnfStyle w:val="000000000000" w:firstRow="0" w:lastRow="0" w:firstColumn="0" w:lastColumn="0" w:oddVBand="0" w:evenVBand="0" w:oddHBand="0" w:evenHBand="0" w:firstRowFirstColumn="0" w:firstRowLastColumn="0" w:lastRowFirstColumn="0" w:lastRowLastColumn="0"/>
+              <w:rPr>
+                <w:b/>
+                <w:i/>
+                <w:color w:val="C0504D" w:themeColor="accent2"/>
+                <w:sz w:val="14"/>
+              </w:rPr>
+            </w:pPr>
+            <w:r>
+              <w:rPr>
+                <w:b/>
+                <w:i/>
+                <w:color w:val="C0504D" w:themeColor="accent2"/>
+                <w:sz w:val="14"/>
+              </w:rPr>
+              <w:t>“</w:t>
+            </w:r>
+            <w:r>
+              <w:rPr>
+                <w:b/>
+                <w:i/>
+                <w:color w:val="C0504D" w:themeColor="accent2"/>
+                <w:sz w:val="14"/>
+              </w:rPr>
+              <w:t>ek</w:t>
+            </w:r>
+            <w:r>
+              <w:rPr>
+                <w:b/>
+                <w:i/>
+                <w:color w:val="C0504D" w:themeColor="accent2"/>
+                <w:sz w:val="14"/>
+              </w:rPr>
+              <w:t>” : key</w:t>
+            </w:r>
+            <w:r>
+              <w:rPr>
+                <w:b/>
+                <w:i/>
+                <w:color w:val="C0504D" w:themeColor="accent2"/>
+                <w:sz w:val="14"/>
+              </w:rPr>
+              <w:t>,</w:t>
+            </w:r>
+          </w:p>
+          <w:p>
+            <w:pPr>
+              <w:ind w:left="455"/>
+              <w:cnfStyle w:val="000000000000" w:firstRow="0" w:lastRow="0" w:firstColumn="0" w:lastColumn="0" w:oddVBand="0" w:evenVBand="0" w:oddHBand="0" w:evenHBand="0" w:firstRowFirstColumn="0" w:firstRowLastColumn="0" w:lastRowFirstColumn="0" w:lastRowLastColumn="0"/>
+              <w:rPr>
+                <w:b/>
+                <w:i/>
+                <w:color w:val="C0504D" w:themeColor="accent2"/>
+                <w:sz w:val="14"/>
+              </w:rPr>
+            </w:pPr>
+            <w:r>
+              <w:rPr>
+                <w:b/>
+                <w:i/>
+                <w:color w:val="C0504D" w:themeColor="accent2"/>
+                <w:sz w:val="14"/>
+              </w:rPr>
+              <w:t>“</w:t>
+            </w:r>
+            <w:r>
+              <w:rPr>
+                <w:b/>
+                <w:i/>
+                <w:color w:val="C0504D" w:themeColor="accent2"/>
+                <w:sz w:val="14"/>
+              </w:rPr>
+              <w:t>ekcert</w:t>
+            </w:r>
+            <w:r>
+              <w:rPr>
+                <w:b/>
+                <w:i/>
+                <w:color w:val="C0504D" w:themeColor="accent2"/>
+                <w:sz w:val="14"/>
+              </w:rPr>
+              <w:t xml:space="preserve">” : cert, </w:t>
+            </w:r>
+          </w:p>
+          <w:p>
+            <w:pPr>
+              <w:ind w:left="455"/>
+              <w:cnfStyle w:val="000000000000" w:firstRow="0" w:lastRow="0" w:firstColumn="0" w:lastColumn="0" w:oddVBand="0" w:evenVBand="0" w:oddHBand="0" w:evenHBand="0" w:firstRowFirstColumn="0" w:firstRowLastColumn="0" w:lastRowFirstColumn="0" w:lastRowLastColumn="0"/>
+              <w:rPr>
+                <w:sz w:val="14"/>
+              </w:rPr>
+            </w:pPr>
+            <w:r>
+              <w:rPr>
+                <w:b/>
+                <w:i/>
+                <w:color w:val="C0504D" w:themeColor="accent2"/>
+                <w:sz w:val="14"/>
+              </w:rPr>
+              <w:t>“aik” : key,</w:t>
+            </w:r>
+            <w:r>
+              <w:rPr>
+                <w:sz w:val="14"/>
+              </w:rPr>
+              <w:t xml:space="preserve"> </w:t>
+            </w:r>
+          </w:p>
+          <w:p>
+            <w:pPr>
+              <w:ind w:left="455"/>
+              <w:cnfStyle w:val="000000000000" w:firstRow="0" w:lastRow="0" w:firstColumn="0" w:lastColumn="0" w:oddVBand="0" w:evenVBand="0" w:oddHBand="0" w:evenHBand="0" w:firstRowFirstColumn="0" w:firstRowLastColumn="0" w:lastRowFirstColumn="0" w:lastRowLastColumn="0"/>
+              <w:rPr>
+                <w:b/>
+                <w:i/>
+                <w:sz w:val="14"/>
+              </w:rPr>
+            </w:pPr>
+            <w:r>
+              <w:rPr>
+                <w:b/>
+                <w:i/>
+                <w:sz w:val="14"/>
+              </w:rPr>
+              <w:t>“</w:t>
+            </w:r>
+            <w:r>
+              <w:rPr>
+                <w:b/>
+                <w:i/>
+                <w:sz w:val="14"/>
+              </w:rPr>
+              <w:t>tpm_version</w:t>
+            </w:r>
+            <w:r>
+              <w:rPr>
+                <w:b/>
+                <w:i/>
+                <w:sz w:val="14"/>
+              </w:rPr>
+              <w:t>”: TPM version,</w:t>
+            </w:r>
+          </w:p>
+          <w:p>
+            <w:pPr>
+              <w:ind w:left="455"/>
+              <w:cnfStyle w:val="000000000000" w:firstRow="0" w:lastRow="0" w:firstColumn="0" w:lastColumn="0" w:oddVBand="0" w:evenVBand="0" w:oddHBand="0" w:evenHBand="0" w:firstRowFirstColumn="0" w:firstRowLastColumn="0" w:lastRowFirstColumn="0" w:lastRowLastColumn="0"/>
+              <w:rPr>
+                <w:b/>
+                <w:i/>
+                <w:sz w:val="14"/>
+              </w:rPr>
+            </w:pPr>
+            <w:r>
+              <w:rPr>
+                <w:b/>
+                <w:i/>
+                <w:sz w:val="14"/>
+              </w:rPr>
+              <w:t>“aik_name” : key name,</w:t>
+            </w:r>
+            <w:r>
+              <w:rPr>
+                <w:b/>
+                <w:i/>
+                <w:sz w:val="14"/>
+              </w:rPr>
+              <w:t xml:space="preserve"> </w:t>
+            </w:r>
+            <w:r>
+              <w:rPr>
+                <w:sz w:val="14"/>
+              </w:rPr>
+              <w:t>(</w:t>
+            </w:r>
+            <w:r>
+              <w:rPr>
+                <w:i/>
+                <w:sz w:val="14"/>
+              </w:rPr>
+              <w:t>tpm2</w:t>
+            </w:r>
+            <w:r>
+              <w:rPr>
+                <w:sz w:val="14"/>
+              </w:rPr>
+              <w:t>)</w:t>
+            </w:r>
+          </w:p>
+          <w:p>
+            <w:pPr>
+              <w:ind w:left="455"/>
+              <w:cnfStyle w:val="000000000000" w:firstRow="0" w:lastRow="0" w:firstColumn="0" w:lastColumn="0" w:oddVBand="0" w:evenVBand="0" w:oddHBand="0" w:evenHBand="0" w:firstRowFirstColumn="0" w:firstRowLastColumn="0" w:lastRowFirstColumn="0" w:lastRowLastColumn="0"/>
+              <w:rPr>
+                <w:b/>
+                <w:i/>
+                <w:color w:val="C0504D" w:themeColor="accent2"/>
+                <w:sz w:val="14"/>
+              </w:rPr>
+            </w:pPr>
+            <w:r>
+              <w:rPr>
+                <w:b/>
+                <w:i/>
+                <w:sz w:val="14"/>
+              </w:rPr>
+              <w:t>“ek_tpm” : TPM-format key</w:t>
+            </w:r>
+            <w:r>
+              <w:rPr>
+                <w:b/>
+                <w:i/>
+                <w:sz w:val="14"/>
+              </w:rPr>
+              <w:t xml:space="preserve"> </w:t>
+            </w:r>
+            <w:r>
+              <w:rPr>
+                <w:sz w:val="14"/>
+              </w:rPr>
+              <w:t>(</w:t>
+            </w:r>
+            <w:r>
+              <w:rPr>
+                <w:i/>
+                <w:sz w:val="14"/>
+              </w:rPr>
+              <w:t>tpm2</w:t>
+            </w:r>
+            <w:r>
+              <w:rPr>
+                <w:sz w:val="14"/>
+              </w:rPr>
+              <w:t>)</w:t>
+            </w:r>
+            <w:r>
+              <w:rPr>
+                <w:b/>
+                <w:i/>
+                <w:color w:val="C0504D" w:themeColor="accent2"/>
+                <w:sz w:val="14"/>
+              </w:rPr>
+              <w:t xml:space="preserve"> </w:t>
+            </w:r>
+          </w:p>
+          <w:p>
+            <w:pPr>
+              <w:ind w:left="455"/>
+              <w:cnfStyle w:val="000000000000" w:firstRow="0" w:lastRow="0" w:firstColumn="0" w:lastColumn="0" w:oddVBand="0" w:evenVBand="0" w:oddHBand="0" w:evenHBand="0" w:firstRowFirstColumn="0" w:firstRowLastColumn="0" w:lastRowFirstColumn="0" w:lastRowLastColumn="0"/>
+              <w:rPr>
+                <w:sz w:val="14"/>
+              </w:rPr>
+            </w:pPr>
+            <w:r>
+              <w:rPr>
+                <w:b/>
+                <w:i/>
+                <w:color w:val="C0504D" w:themeColor="accent2"/>
                 <w:sz w:val="14"/>
               </w:rPr>
               <w:t>}</w:t>
@@ -4759,579 +4490,6 @@
         </w:tc>
         <w:tc>
           <w:tcPr>
-            <w:tcW w:w="891" w:type="pct"/>
-            <w:shd w:val="clear" w:color="auto" w:fill="DBE5F1" w:themeFill="accent1" w:themeFillTint="33"/>
-          </w:tcPr>
-          <w:p>
-            <w:pPr>
-              <w:cnfStyle w:val="000000000000" w:firstRow="0" w:lastRow="0" w:firstColumn="0" w:lastColumn="0" w:oddVBand="0" w:evenVBand="0" w:oddHBand="0" w:evenHBand="0" w:firstRowFirstColumn="0" w:firstRowLastColumn="0" w:lastRowFirstColumn="0" w:lastRowLastColumn="0"/>
-              <w:rPr>
-                <w:sz w:val="14"/>
-              </w:rPr>
-            </w:pPr>
-            <w:r>
-              <w:rPr>
-                <w:sz w:val="14"/>
-              </w:rPr>
-              <w:t xml:space="preserve">Get </w:t>
-            </w:r>
-            <w:r>
-              <w:rPr>
-                <w:sz w:val="14"/>
-              </w:rPr>
-              <w:t>AIK</w:t>
-            </w:r>
-            <w:r>
-              <w:rPr>
-                <w:sz w:val="14"/>
-              </w:rPr>
-              <w:t xml:space="preserve"> of </w:t>
-            </w:r>
-            <w:r>
-              <w:rPr>
-                <w:sz w:val="14"/>
-              </w:rPr>
-              <w:t>agent</w:t>
-            </w:r>
-            <w:r>
-              <w:rPr>
-                <w:sz w:val="14"/>
-              </w:rPr>
-              <w:t xml:space="preserve"> </w:t>
-            </w:r>
-            <w:proofErr w:type="spellStart"/>
-            <w:r>
-              <w:rPr>
-                <w:sz w:val="14"/>
-              </w:rPr>
-              <w:t>agent</w:t>
-            </w:r>
-            <w:r>
-              <w:rPr>
-                <w:sz w:val="14"/>
-              </w:rPr>
-              <w:t>_id</w:t>
-            </w:r>
-            <w:proofErr w:type="spellEnd"/>
-            <w:r>
-              <w:rPr>
-                <w:sz w:val="14"/>
-              </w:rPr>
-              <w:t xml:space="preserve"> </w:t>
-            </w:r>
-          </w:p>
-          <w:p>
-            <w:pPr>
-              <w:cnfStyle w:val="000000000000" w:firstRow="0" w:lastRow="0" w:firstColumn="0" w:lastColumn="0" w:oddVBand="0" w:evenVBand="0" w:oddHBand="0" w:evenHBand="0" w:firstRowFirstColumn="0" w:firstRowLastColumn="0" w:lastRowFirstColumn="0" w:lastRowLastColumn="0"/>
-              <w:rPr>
-                <w:sz w:val="14"/>
-              </w:rPr>
-            </w:pPr>
-          </w:p>
-          <w:p>
-            <w:pPr>
-              <w:jc w:val="center"/>
-              <w:cnfStyle w:val="000000000000" w:firstRow="0" w:lastRow="0" w:firstColumn="0" w:lastColumn="0" w:oddVBand="0" w:evenVBand="0" w:oddHBand="0" w:evenHBand="0" w:firstRowFirstColumn="0" w:firstRowLastColumn="0" w:lastRowFirstColumn="0" w:lastRowLastColumn="0"/>
-              <w:rPr>
-                <w:i/>
-                <w:sz w:val="14"/>
-              </w:rPr>
-            </w:pPr>
-            <w:r>
-              <w:rPr>
-                <w:i/>
-                <w:sz w:val="14"/>
-              </w:rPr>
-              <w:t>T</w:t>
-            </w:r>
-            <w:r>
-              <w:rPr>
-                <w:i/>
-                <w:sz w:val="14"/>
-              </w:rPr>
-              <w:t xml:space="preserve">ypically </w:t>
-            </w:r>
-            <w:r>
-              <w:rPr>
-                <w:i/>
-                <w:sz w:val="14"/>
-              </w:rPr>
-              <w:t>used by</w:t>
-            </w:r>
-            <w:r>
-              <w:rPr>
-                <w:i/>
-                <w:sz w:val="14"/>
-              </w:rPr>
-              <w:t xml:space="preserve"> </w:t>
-            </w:r>
-            <w:r>
-              <w:rPr>
-                <w:i/>
-                <w:sz w:val="14"/>
-              </w:rPr>
-              <w:t>verifier/tenant</w:t>
-            </w:r>
-          </w:p>
-          <w:p>
-            <w:pPr>
-              <w:cnfStyle w:val="000000000000" w:firstRow="0" w:lastRow="0" w:firstColumn="0" w:lastColumn="0" w:oddVBand="0" w:evenVBand="0" w:oddHBand="0" w:evenHBand="0" w:firstRowFirstColumn="0" w:firstRowLastColumn="0" w:lastRowFirstColumn="0" w:lastRowLastColumn="0"/>
-              <w:rPr>
-                <w:sz w:val="14"/>
-              </w:rPr>
-            </w:pPr>
-          </w:p>
-        </w:tc>
-        <w:tc>
-          <w:tcPr>
-            <w:tcW w:w="891" w:type="pct"/>
-            <w:shd w:val="clear" w:color="auto" w:fill="DBE5F1" w:themeFill="accent1" w:themeFillTint="33"/>
-          </w:tcPr>
-          <w:p>
-            <w:pPr>
-              <w:ind w:left="364"/>
-              <w:cnfStyle w:val="000000000000" w:firstRow="0" w:lastRow="0" w:firstColumn="0" w:lastColumn="0" w:oddVBand="0" w:evenVBand="0" w:oddHBand="0" w:evenHBand="0" w:firstRowFirstColumn="0" w:firstRowLastColumn="0" w:lastRowFirstColumn="0" w:lastRowLastColumn="0"/>
-              <w:rPr>
-                <w:b/>
-                <w:i/>
-                <w:color w:val="C0504D" w:themeColor="accent2"/>
-                <w:sz w:val="14"/>
-              </w:rPr>
-            </w:pPr>
-            <w:r>
-              <w:rPr>
-                <w:sz w:val="14"/>
-              </w:rPr>
-              <w:t xml:space="preserve"> </w:t>
-            </w:r>
-          </w:p>
-        </w:tc>
-        <w:tc>
-          <w:tcPr>
-            <w:tcW w:w="936" w:type="pct"/>
-            <w:shd w:val="clear" w:color="auto" w:fill="DBE5F1" w:themeFill="accent1" w:themeFillTint="33"/>
-          </w:tcPr>
-          <w:p>
-            <w:pPr>
-              <w:cnfStyle w:val="000000000000" w:firstRow="0" w:lastRow="0" w:firstColumn="0" w:lastColumn="0" w:oddVBand="0" w:evenVBand="0" w:oddHBand="0" w:evenHBand="0" w:firstRowFirstColumn="0" w:firstRowLastColumn="0" w:lastRowFirstColumn="0" w:lastRowLastColumn="0"/>
-              <w:rPr>
-                <w:sz w:val="14"/>
-              </w:rPr>
-            </w:pPr>
-            <w:r>
-              <w:rPr>
-                <w:sz w:val="14"/>
-              </w:rPr>
-              <w:t xml:space="preserve">Add </w:t>
-            </w:r>
-            <w:r>
-              <w:rPr>
-                <w:sz w:val="14"/>
-              </w:rPr>
-              <w:t>agent</w:t>
-            </w:r>
-            <w:r>
-              <w:rPr>
-                <w:sz w:val="14"/>
-              </w:rPr>
-              <w:t xml:space="preserve"> </w:t>
-            </w:r>
-            <w:proofErr w:type="spellStart"/>
-            <w:r>
-              <w:rPr>
-                <w:sz w:val="14"/>
-              </w:rPr>
-              <w:t>agent</w:t>
-            </w:r>
-            <w:r>
-              <w:rPr>
-                <w:sz w:val="14"/>
-              </w:rPr>
-              <w:t>_id</w:t>
-            </w:r>
-            <w:proofErr w:type="spellEnd"/>
-            <w:r>
-              <w:rPr>
-                <w:sz w:val="14"/>
-              </w:rPr>
-              <w:t xml:space="preserve"> to registrar</w:t>
-            </w:r>
-          </w:p>
-          <w:p>
-            <w:pPr>
-              <w:cnfStyle w:val="000000000000" w:firstRow="0" w:lastRow="0" w:firstColumn="0" w:lastColumn="0" w:oddVBand="0" w:evenVBand="0" w:oddHBand="0" w:evenHBand="0" w:firstRowFirstColumn="0" w:firstRowLastColumn="0" w:lastRowFirstColumn="0" w:lastRowLastColumn="0"/>
-              <w:rPr>
-                <w:sz w:val="14"/>
-              </w:rPr>
-            </w:pPr>
-          </w:p>
-          <w:p>
-            <w:pPr>
-              <w:ind w:left="275"/>
-              <w:cnfStyle w:val="000000000000" w:firstRow="0" w:lastRow="0" w:firstColumn="0" w:lastColumn="0" w:oddVBand="0" w:evenVBand="0" w:oddHBand="0" w:evenHBand="0" w:firstRowFirstColumn="0" w:firstRowLastColumn="0" w:lastRowFirstColumn="0" w:lastRowLastColumn="0"/>
-              <w:rPr>
-                <w:sz w:val="14"/>
-              </w:rPr>
-            </w:pPr>
-            <w:r>
-              <w:rPr>
-                <w:sz w:val="14"/>
-              </w:rPr>
-              <w:t xml:space="preserve">Requires JSON body: </w:t>
-            </w:r>
-          </w:p>
-          <w:p>
-            <w:pPr>
-              <w:ind w:left="455"/>
-              <w:cnfStyle w:val="000000000000" w:firstRow="0" w:lastRow="0" w:firstColumn="0" w:lastColumn="0" w:oddVBand="0" w:evenVBand="0" w:oddHBand="0" w:evenHBand="0" w:firstRowFirstColumn="0" w:firstRowLastColumn="0" w:lastRowFirstColumn="0" w:lastRowLastColumn="0"/>
-              <w:rPr>
-                <w:b/>
-                <w:i/>
-                <w:color w:val="C0504D" w:themeColor="accent2"/>
-                <w:sz w:val="14"/>
-              </w:rPr>
-            </w:pPr>
-            <w:r>
-              <w:rPr>
-                <w:b/>
-                <w:i/>
-                <w:color w:val="C0504D" w:themeColor="accent2"/>
-                <w:sz w:val="14"/>
-              </w:rPr>
-              <w:t>{</w:t>
-            </w:r>
-          </w:p>
-          <w:p>
-            <w:pPr>
-              <w:ind w:left="455"/>
-              <w:cnfStyle w:val="000000000000" w:firstRow="0" w:lastRow="0" w:firstColumn="0" w:lastColumn="0" w:oddVBand="0" w:evenVBand="0" w:oddHBand="0" w:evenHBand="0" w:firstRowFirstColumn="0" w:firstRowLastColumn="0" w:lastRowFirstColumn="0" w:lastRowLastColumn="0"/>
-              <w:rPr>
-                <w:b/>
-                <w:i/>
-                <w:color w:val="C0504D" w:themeColor="accent2"/>
-                <w:sz w:val="14"/>
-              </w:rPr>
-            </w:pPr>
-            <w:r>
-              <w:rPr>
-                <w:b/>
-                <w:i/>
-                <w:color w:val="C0504D" w:themeColor="accent2"/>
-                <w:sz w:val="14"/>
-              </w:rPr>
-              <w:t>“</w:t>
-            </w:r>
-            <w:proofErr w:type="spellStart"/>
-            <w:r>
-              <w:rPr>
-                <w:b/>
-                <w:i/>
-                <w:color w:val="C0504D" w:themeColor="accent2"/>
-                <w:sz w:val="14"/>
-              </w:rPr>
-              <w:t>ek</w:t>
-            </w:r>
-            <w:proofErr w:type="spellEnd"/>
-            <w:r>
-              <w:rPr>
-                <w:b/>
-                <w:i/>
-                <w:color w:val="C0504D" w:themeColor="accent2"/>
-                <w:sz w:val="14"/>
-              </w:rPr>
-              <w:t>” : key</w:t>
-            </w:r>
-            <w:r>
-              <w:rPr>
-                <w:b/>
-                <w:i/>
-                <w:color w:val="C0504D" w:themeColor="accent2"/>
-                <w:sz w:val="14"/>
-              </w:rPr>
-              <w:t>,</w:t>
-            </w:r>
-          </w:p>
-          <w:p>
-            <w:pPr>
-              <w:ind w:left="455"/>
-              <w:cnfStyle w:val="000000000000" w:firstRow="0" w:lastRow="0" w:firstColumn="0" w:lastColumn="0" w:oddVBand="0" w:evenVBand="0" w:oddHBand="0" w:evenHBand="0" w:firstRowFirstColumn="0" w:firstRowLastColumn="0" w:lastRowFirstColumn="0" w:lastRowLastColumn="0"/>
-              <w:rPr>
-                <w:b/>
-                <w:i/>
-                <w:color w:val="C0504D" w:themeColor="accent2"/>
-                <w:sz w:val="14"/>
-              </w:rPr>
-            </w:pPr>
-            <w:r>
-              <w:rPr>
-                <w:b/>
-                <w:i/>
-                <w:color w:val="C0504D" w:themeColor="accent2"/>
-                <w:sz w:val="14"/>
-              </w:rPr>
-              <w:t>“</w:t>
-            </w:r>
-            <w:proofErr w:type="spellStart"/>
-            <w:r>
-              <w:rPr>
-                <w:b/>
-                <w:i/>
-                <w:color w:val="C0504D" w:themeColor="accent2"/>
-                <w:sz w:val="14"/>
-              </w:rPr>
-              <w:t>ekcert</w:t>
-            </w:r>
-            <w:proofErr w:type="spellEnd"/>
-            <w:r>
-              <w:rPr>
-                <w:b/>
-                <w:i/>
-                <w:color w:val="C0504D" w:themeColor="accent2"/>
-                <w:sz w:val="14"/>
-              </w:rPr>
-              <w:t xml:space="preserve">” : cert, </w:t>
-            </w:r>
-          </w:p>
-          <w:p>
-            <w:pPr>
-              <w:ind w:left="455"/>
-              <w:cnfStyle w:val="000000000000" w:firstRow="0" w:lastRow="0" w:firstColumn="0" w:lastColumn="0" w:oddVBand="0" w:evenVBand="0" w:oddHBand="0" w:evenHBand="0" w:firstRowFirstColumn="0" w:firstRowLastColumn="0" w:lastRowFirstColumn="0" w:lastRowLastColumn="0"/>
-              <w:rPr>
-                <w:sz w:val="14"/>
-              </w:rPr>
-            </w:pPr>
-            <w:r>
-              <w:rPr>
-                <w:b/>
-                <w:i/>
-                <w:color w:val="C0504D" w:themeColor="accent2"/>
-                <w:sz w:val="14"/>
-              </w:rPr>
-              <w:t>“</w:t>
-            </w:r>
-            <w:proofErr w:type="spellStart"/>
-            <w:r>
-              <w:rPr>
-                <w:b/>
-                <w:i/>
-                <w:color w:val="C0504D" w:themeColor="accent2"/>
-                <w:sz w:val="14"/>
-              </w:rPr>
-              <w:t>aik</w:t>
-            </w:r>
-            <w:proofErr w:type="spellEnd"/>
-            <w:r>
-              <w:rPr>
-                <w:b/>
-                <w:i/>
-                <w:color w:val="C0504D" w:themeColor="accent2"/>
-                <w:sz w:val="14"/>
-              </w:rPr>
-              <w:t>” : key,</w:t>
-            </w:r>
-            <w:r>
-              <w:rPr>
-                <w:sz w:val="14"/>
-              </w:rPr>
-              <w:t xml:space="preserve"> </w:t>
-            </w:r>
-          </w:p>
-          <w:p>
-            <w:pPr>
-              <w:ind w:left="455"/>
-              <w:cnfStyle w:val="000000000000" w:firstRow="0" w:lastRow="0" w:firstColumn="0" w:lastColumn="0" w:oddVBand="0" w:evenVBand="0" w:oddHBand="0" w:evenHBand="0" w:firstRowFirstColumn="0" w:firstRowLastColumn="0" w:lastRowFirstColumn="0" w:lastRowLastColumn="0"/>
-              <w:rPr>
-                <w:b/>
-                <w:i/>
-                <w:sz w:val="14"/>
-              </w:rPr>
-            </w:pPr>
-            <w:r>
-              <w:rPr>
-                <w:b/>
-                <w:i/>
-                <w:sz w:val="14"/>
-              </w:rPr>
-              <w:t>“</w:t>
-            </w:r>
-            <w:proofErr w:type="spellStart"/>
-            <w:r>
-              <w:rPr>
-                <w:b/>
-                <w:i/>
-                <w:sz w:val="14"/>
-              </w:rPr>
-              <w:t>tpm_version</w:t>
-            </w:r>
-            <w:proofErr w:type="spellEnd"/>
-            <w:r>
-              <w:rPr>
-                <w:b/>
-                <w:i/>
-                <w:sz w:val="14"/>
-              </w:rPr>
-              <w:t>”: TPM version,</w:t>
-            </w:r>
-          </w:p>
-          <w:p>
-            <w:pPr>
-              <w:ind w:left="455"/>
-              <w:cnfStyle w:val="000000000000" w:firstRow="0" w:lastRow="0" w:firstColumn="0" w:lastColumn="0" w:oddVBand="0" w:evenVBand="0" w:oddHBand="0" w:evenHBand="0" w:firstRowFirstColumn="0" w:firstRowLastColumn="0" w:lastRowFirstColumn="0" w:lastRowLastColumn="0"/>
-              <w:rPr>
-                <w:b/>
-                <w:i/>
-                <w:sz w:val="14"/>
-              </w:rPr>
-            </w:pPr>
-            <w:r>
-              <w:rPr>
-                <w:b/>
-                <w:i/>
-                <w:sz w:val="14"/>
-              </w:rPr>
-              <w:t>“</w:t>
-            </w:r>
-            <w:proofErr w:type="spellStart"/>
-            <w:r>
-              <w:rPr>
-                <w:b/>
-                <w:i/>
-                <w:sz w:val="14"/>
-              </w:rPr>
-              <w:t>aik_name</w:t>
-            </w:r>
-            <w:proofErr w:type="spellEnd"/>
-            <w:r>
-              <w:rPr>
-                <w:b/>
-                <w:i/>
-                <w:sz w:val="14"/>
-              </w:rPr>
-              <w:t>” : key name,</w:t>
-            </w:r>
-            <w:r>
-              <w:rPr>
-                <w:b/>
-                <w:i/>
-                <w:sz w:val="14"/>
-              </w:rPr>
-              <w:t xml:space="preserve"> </w:t>
-            </w:r>
-            <w:r>
-              <w:rPr>
-                <w:sz w:val="14"/>
-              </w:rPr>
-              <w:t>(</w:t>
-            </w:r>
-            <w:r>
-              <w:rPr>
-                <w:i/>
-                <w:sz w:val="14"/>
-              </w:rPr>
-              <w:t>tpm2</w:t>
-            </w:r>
-            <w:r>
-              <w:rPr>
-                <w:sz w:val="14"/>
-              </w:rPr>
-              <w:t>)</w:t>
-            </w:r>
-          </w:p>
-          <w:p>
-            <w:pPr>
-              <w:ind w:left="455"/>
-              <w:cnfStyle w:val="000000000000" w:firstRow="0" w:lastRow="0" w:firstColumn="0" w:lastColumn="0" w:oddVBand="0" w:evenVBand="0" w:oddHBand="0" w:evenHBand="0" w:firstRowFirstColumn="0" w:firstRowLastColumn="0" w:lastRowFirstColumn="0" w:lastRowLastColumn="0"/>
-              <w:rPr>
-                <w:b/>
-                <w:i/>
-                <w:color w:val="C0504D" w:themeColor="accent2"/>
-                <w:sz w:val="14"/>
-              </w:rPr>
-            </w:pPr>
-            <w:r>
-              <w:rPr>
-                <w:b/>
-                <w:i/>
-                <w:sz w:val="14"/>
-              </w:rPr>
-              <w:t>“</w:t>
-            </w:r>
-            <w:proofErr w:type="spellStart"/>
-            <w:r>
-              <w:rPr>
-                <w:b/>
-                <w:i/>
-                <w:sz w:val="14"/>
-              </w:rPr>
-              <w:t>ek_tpm</w:t>
-            </w:r>
-            <w:proofErr w:type="spellEnd"/>
-            <w:r>
-              <w:rPr>
-                <w:b/>
-                <w:i/>
-                <w:sz w:val="14"/>
-              </w:rPr>
-              <w:t>” : TPM-format key</w:t>
-            </w:r>
-            <w:r>
-              <w:rPr>
-                <w:b/>
-                <w:i/>
-                <w:sz w:val="14"/>
-              </w:rPr>
-              <w:t xml:space="preserve"> </w:t>
-            </w:r>
-            <w:r>
-              <w:rPr>
-                <w:sz w:val="14"/>
-              </w:rPr>
-              <w:t>(</w:t>
-            </w:r>
-            <w:r>
-              <w:rPr>
-                <w:i/>
-                <w:sz w:val="14"/>
-              </w:rPr>
-              <w:t>tpm2</w:t>
-            </w:r>
-            <w:r>
-              <w:rPr>
-                <w:sz w:val="14"/>
-              </w:rPr>
-              <w:t>)</w:t>
-            </w:r>
-            <w:r>
-              <w:rPr>
-                <w:b/>
-                <w:i/>
-                <w:color w:val="C0504D" w:themeColor="accent2"/>
-                <w:sz w:val="14"/>
-              </w:rPr>
-              <w:t xml:space="preserve"> </w:t>
-            </w:r>
-          </w:p>
-          <w:p>
-            <w:pPr>
-              <w:ind w:left="455"/>
-              <w:cnfStyle w:val="000000000000" w:firstRow="0" w:lastRow="0" w:firstColumn="0" w:lastColumn="0" w:oddVBand="0" w:evenVBand="0" w:oddHBand="0" w:evenHBand="0" w:firstRowFirstColumn="0" w:firstRowLastColumn="0" w:lastRowFirstColumn="0" w:lastRowLastColumn="0"/>
-              <w:rPr>
-                <w:sz w:val="14"/>
-              </w:rPr>
-            </w:pPr>
-            <w:r>
-              <w:rPr>
-                <w:b/>
-                <w:i/>
-                <w:color w:val="C0504D" w:themeColor="accent2"/>
-                <w:sz w:val="14"/>
-              </w:rPr>
-              <w:t>}</w:t>
-            </w:r>
-          </w:p>
-        </w:tc>
-        <w:tc>
-          <w:tcPr>
             <w:tcW w:w="839" w:type="pct"/>
             <w:shd w:val="clear" w:color="auto" w:fill="DBE5F1" w:themeFill="accent1" w:themeFillTint="33"/>
           </w:tcPr>
@@ -5346,39 +4504,13 @@
               <w:rPr>
                 <w:sz w:val="14"/>
               </w:rPr>
-              <w:t xml:space="preserve">Remove </w:t>
-            </w:r>
-            <w:r>
-              <w:rPr>
-                <w:sz w:val="14"/>
-              </w:rPr>
-              <w:t>agent</w:t>
-            </w:r>
-            <w:r>
-              <w:rPr>
-                <w:sz w:val="14"/>
-              </w:rPr>
-              <w:t xml:space="preserve"> </w:t>
-            </w:r>
-            <w:proofErr w:type="spellStart"/>
-            <w:r>
-              <w:rPr>
-                <w:sz w:val="14"/>
-              </w:rPr>
-              <w:t>agent</w:t>
-            </w:r>
-            <w:r>
-              <w:rPr>
-                <w:sz w:val="14"/>
-              </w:rPr>
-              <w:t>_id</w:t>
-            </w:r>
-            <w:proofErr w:type="spellEnd"/>
-            <w:r>
-              <w:rPr>
-                <w:sz w:val="14"/>
-              </w:rPr>
-              <w:t xml:space="preserve"> </w:t>
+              <w:t xml:space="preserve">Remove instance </w:t>
+            </w:r>
+            <w:r>
+              <w:rPr>
+                <w:sz w:val="14"/>
+              </w:rPr>
+              <w:t xml:space="preserve">instance_id </w:t>
             </w:r>
             <w:r>
               <w:rPr>
@@ -5422,142 +4554,100 @@
                 <w:b w:val="0"/>
                 <w:sz w:val="14"/>
               </w:rPr>
-              <w:t>/</w:t>
-            </w:r>
-            <w:r>
-              <w:rPr>
-                <w:b w:val="0"/>
-                <w:sz w:val="14"/>
-              </w:rPr>
-              <w:t>agent</w:t>
-            </w:r>
-            <w:r>
-              <w:rPr>
-                <w:b w:val="0"/>
-                <w:sz w:val="14"/>
-              </w:rPr>
-              <w:t>s/</w:t>
+              <w:t>/instances/</w:t>
             </w:r>
             <w:r>
               <w:rPr>
                 <w:color w:val="0070C0"/>
                 <w:sz w:val="14"/>
               </w:rPr>
+              <w:t>{instance_id:UUID}</w:t>
+            </w:r>
+            <w:r>
+              <w:rPr>
+                <w:b w:val="0"/>
+                <w:sz w:val="14"/>
+              </w:rPr>
+              <w:t>/activate</w:t>
+            </w:r>
+          </w:p>
+        </w:tc>
+        <w:tc>
+          <w:tcPr>
+            <w:tcW w:w="891" w:type="pct"/>
+            <w:shd w:val="clear" w:color="auto" w:fill="DBE5F1" w:themeFill="accent1" w:themeFillTint="33"/>
+          </w:tcPr>
+          <w:p>
+            <w:pPr>
+              <w:cnfStyle w:val="000000000000" w:firstRow="0" w:lastRow="0" w:firstColumn="0" w:lastColumn="0" w:oddVBand="0" w:evenVBand="0" w:oddHBand="0" w:evenHBand="0" w:firstRowFirstColumn="0" w:firstRowLastColumn="0" w:lastRowFirstColumn="0" w:lastRowLastColumn="0"/>
+              <w:rPr>
+                <w:sz w:val="14"/>
+              </w:rPr>
+            </w:pPr>
+          </w:p>
+        </w:tc>
+        <w:tc>
+          <w:tcPr>
+            <w:tcW w:w="891" w:type="pct"/>
+            <w:shd w:val="clear" w:color="auto" w:fill="DBE5F1" w:themeFill="accent1" w:themeFillTint="33"/>
+          </w:tcPr>
+          <w:p>
+            <w:pPr>
+              <w:cnfStyle w:val="000000000000" w:firstRow="0" w:lastRow="0" w:firstColumn="0" w:lastColumn="0" w:oddVBand="0" w:evenVBand="0" w:oddHBand="0" w:evenHBand="0" w:firstRowFirstColumn="0" w:firstRowLastColumn="0" w:lastRowFirstColumn="0" w:lastRowLastColumn="0"/>
+              <w:rPr>
+                <w:sz w:val="14"/>
+              </w:rPr>
+            </w:pPr>
+            <w:r>
+              <w:rPr>
+                <w:sz w:val="14"/>
+              </w:rPr>
+              <w:t>Activate physical instance instance_id</w:t>
+            </w:r>
+          </w:p>
+          <w:p>
+            <w:pPr>
+              <w:cnfStyle w:val="000000000000" w:firstRow="0" w:lastRow="0" w:firstColumn="0" w:lastColumn="0" w:oddVBand="0" w:evenVBand="0" w:oddHBand="0" w:evenHBand="0" w:firstRowFirstColumn="0" w:firstRowLastColumn="0" w:lastRowFirstColumn="0" w:lastRowLastColumn="0"/>
+              <w:rPr>
+                <w:sz w:val="14"/>
+              </w:rPr>
+            </w:pPr>
+          </w:p>
+          <w:p>
+            <w:pPr>
+              <w:ind w:left="146"/>
+              <w:cnfStyle w:val="000000000000" w:firstRow="0" w:lastRow="0" w:firstColumn="0" w:lastColumn="0" w:oddVBand="0" w:evenVBand="0" w:oddHBand="0" w:evenHBand="0" w:firstRowFirstColumn="0" w:firstRowLastColumn="0" w:lastRowFirstColumn="0" w:lastRowLastColumn="0"/>
+              <w:rPr>
+                <w:sz w:val="14"/>
+              </w:rPr>
+            </w:pPr>
+            <w:r>
+              <w:rPr>
+                <w:sz w:val="14"/>
+              </w:rPr>
+              <w:t xml:space="preserve">Requires JSON body: </w:t>
+            </w:r>
+          </w:p>
+          <w:p>
+            <w:pPr>
+              <w:ind w:left="364"/>
+              <w:cnfStyle w:val="000000000000" w:firstRow="0" w:lastRow="0" w:firstColumn="0" w:lastColumn="0" w:oddVBand="0" w:evenVBand="0" w:oddHBand="0" w:evenHBand="0" w:firstRowFirstColumn="0" w:firstRowLastColumn="0" w:lastRowFirstColumn="0" w:lastRowLastColumn="0"/>
+              <w:rPr>
+                <w:b/>
+                <w:i/>
+                <w:color w:val="C0504D" w:themeColor="accent2"/>
+                <w:sz w:val="14"/>
+              </w:rPr>
+            </w:pPr>
+            <w:r>
+              <w:rPr>
+                <w:b/>
+                <w:i/>
+                <w:color w:val="C0504D" w:themeColor="accent2"/>
+                <w:sz w:val="14"/>
+              </w:rPr>
               <w:t>{</w:t>
             </w:r>
-            <w:proofErr w:type="spellStart"/>
-            <w:r>
-              <w:rPr>
-                <w:color w:val="0070C0"/>
-                <w:sz w:val="14"/>
-              </w:rPr>
-              <w:t>agent</w:t>
-            </w:r>
-            <w:r>
-              <w:rPr>
-                <w:color w:val="0070C0"/>
-                <w:sz w:val="14"/>
-              </w:rPr>
-              <w:t>_id:UUID</w:t>
-            </w:r>
-            <w:proofErr w:type="spellEnd"/>
-            <w:r>
-              <w:rPr>
-                <w:color w:val="0070C0"/>
-                <w:sz w:val="14"/>
-              </w:rPr>
-              <w:t>}</w:t>
-            </w:r>
-            <w:r>
-              <w:rPr>
-                <w:b w:val="0"/>
-                <w:sz w:val="14"/>
-              </w:rPr>
-              <w:t>/activate</w:t>
-            </w:r>
-          </w:p>
-        </w:tc>
-        <w:tc>
-          <w:tcPr>
-            <w:tcW w:w="891" w:type="pct"/>
-            <w:shd w:val="clear" w:color="auto" w:fill="DBE5F1" w:themeFill="accent1" w:themeFillTint="33"/>
-          </w:tcPr>
-          <w:p>
-            <w:pPr>
-              <w:cnfStyle w:val="000000000000" w:firstRow="0" w:lastRow="0" w:firstColumn="0" w:lastColumn="0" w:oddVBand="0" w:evenVBand="0" w:oddHBand="0" w:evenHBand="0" w:firstRowFirstColumn="0" w:firstRowLastColumn="0" w:lastRowFirstColumn="0" w:lastRowLastColumn="0"/>
-              <w:rPr>
-                <w:sz w:val="14"/>
-              </w:rPr>
-            </w:pPr>
-          </w:p>
-        </w:tc>
-        <w:tc>
-          <w:tcPr>
-            <w:tcW w:w="891" w:type="pct"/>
-            <w:shd w:val="clear" w:color="auto" w:fill="DBE5F1" w:themeFill="accent1" w:themeFillTint="33"/>
-          </w:tcPr>
-          <w:p>
-            <w:pPr>
-              <w:cnfStyle w:val="000000000000" w:firstRow="0" w:lastRow="0" w:firstColumn="0" w:lastColumn="0" w:oddVBand="0" w:evenVBand="0" w:oddHBand="0" w:evenHBand="0" w:firstRowFirstColumn="0" w:firstRowLastColumn="0" w:lastRowFirstColumn="0" w:lastRowLastColumn="0"/>
-              <w:rPr>
-                <w:sz w:val="14"/>
-              </w:rPr>
-            </w:pPr>
-            <w:r>
-              <w:rPr>
-                <w:sz w:val="14"/>
-              </w:rPr>
-              <w:t xml:space="preserve">Activate physical </w:t>
-            </w:r>
-            <w:r>
-              <w:rPr>
-                <w:sz w:val="14"/>
-              </w:rPr>
-              <w:t>agent</w:t>
-            </w:r>
-            <w:r>
-              <w:rPr>
-                <w:sz w:val="14"/>
-              </w:rPr>
-              <w:t xml:space="preserve"> </w:t>
-            </w:r>
-            <w:proofErr w:type="spellStart"/>
-            <w:r>
-              <w:rPr>
-                <w:sz w:val="14"/>
-              </w:rPr>
-              <w:t>agent</w:t>
-            </w:r>
-            <w:r>
-              <w:rPr>
-                <w:sz w:val="14"/>
-              </w:rPr>
-              <w:t>_id</w:t>
-            </w:r>
-            <w:proofErr w:type="spellEnd"/>
-          </w:p>
-          <w:p>
-            <w:pPr>
-              <w:cnfStyle w:val="000000000000" w:firstRow="0" w:lastRow="0" w:firstColumn="0" w:lastColumn="0" w:oddVBand="0" w:evenVBand="0" w:oddHBand="0" w:evenHBand="0" w:firstRowFirstColumn="0" w:firstRowLastColumn="0" w:lastRowFirstColumn="0" w:lastRowLastColumn="0"/>
-              <w:rPr>
-                <w:sz w:val="14"/>
-              </w:rPr>
-            </w:pPr>
-          </w:p>
-          <w:p>
-            <w:pPr>
-              <w:ind w:left="146"/>
-              <w:cnfStyle w:val="000000000000" w:firstRow="0" w:lastRow="0" w:firstColumn="0" w:lastColumn="0" w:oddVBand="0" w:evenVBand="0" w:oddHBand="0" w:evenHBand="0" w:firstRowFirstColumn="0" w:firstRowLastColumn="0" w:lastRowFirstColumn="0" w:lastRowLastColumn="0"/>
-              <w:rPr>
-                <w:sz w:val="14"/>
-              </w:rPr>
-            </w:pPr>
-            <w:r>
-              <w:rPr>
-                <w:sz w:val="14"/>
-              </w:rPr>
-              <w:t xml:space="preserve">Requires JSON body: </w:t>
-            </w:r>
           </w:p>
           <w:p>
             <w:pPr>
@@ -5577,68 +4667,7 @@
                 <w:color w:val="C0504D" w:themeColor="accent2"/>
                 <w:sz w:val="14"/>
               </w:rPr>
-              <w:t>{</w:t>
-            </w:r>
-          </w:p>
-          <w:p>
-            <w:pPr>
-              <w:ind w:left="364"/>
-              <w:cnfStyle w:val="000000000000" w:firstRow="0" w:lastRow="0" w:firstColumn="0" w:lastColumn="0" w:oddVBand="0" w:evenVBand="0" w:oddHBand="0" w:evenHBand="0" w:firstRowFirstColumn="0" w:firstRowLastColumn="0" w:lastRowFirstColumn="0" w:lastRowLastColumn="0"/>
-              <w:rPr>
-                <w:b/>
-                <w:i/>
-                <w:color w:val="C0504D" w:themeColor="accent2"/>
-                <w:sz w:val="14"/>
-              </w:rPr>
-            </w:pPr>
-            <w:r>
-              <w:rPr>
-                <w:b/>
-                <w:i/>
-                <w:color w:val="C0504D" w:themeColor="accent2"/>
-                <w:sz w:val="14"/>
-              </w:rPr>
-              <w:t>“</w:t>
-            </w:r>
-            <w:proofErr w:type="spellStart"/>
-            <w:r>
-              <w:rPr>
-                <w:b/>
-                <w:i/>
-                <w:color w:val="C0504D" w:themeColor="accent2"/>
-                <w:sz w:val="14"/>
-              </w:rPr>
-              <w:t>auth_tag</w:t>
-            </w:r>
-            <w:proofErr w:type="spellEnd"/>
-            <w:r>
-              <w:rPr>
-                <w:b/>
-                <w:i/>
-                <w:color w:val="C0504D" w:themeColor="accent2"/>
-                <w:sz w:val="14"/>
-              </w:rPr>
-              <w:t xml:space="preserve">” : </w:t>
-            </w:r>
-            <w:proofErr w:type="spellStart"/>
-            <w:r>
-              <w:rPr>
-                <w:b/>
-                <w:i/>
-                <w:color w:val="C0504D" w:themeColor="accent2"/>
-                <w:sz w:val="14"/>
-              </w:rPr>
-              <w:t>hmac</w:t>
-            </w:r>
-            <w:proofErr w:type="spellEnd"/>
-            <w:r>
-              <w:rPr>
-                <w:b/>
-                <w:i/>
-                <w:color w:val="C0504D" w:themeColor="accent2"/>
-                <w:sz w:val="14"/>
-              </w:rPr>
-              <w:t xml:space="preserve">, </w:t>
+              <w:t xml:space="preserve">“auth_tag” : hmac, </w:t>
             </w:r>
           </w:p>
           <w:p>
@@ -5725,6 +4754,20 @@
                 <w:b w:val="0"/>
                 <w:sz w:val="14"/>
               </w:rPr>
+              <w:t>/instances/</w:t>
+            </w:r>
+            <w:r>
+              <w:rPr>
+                <w:color w:val="0070C0"/>
+                <w:sz w:val="14"/>
+              </w:rPr>
+              <w:t>{instance_id:UUID}</w:t>
+            </w:r>
+            <w:r>
+              <w:rPr>
+                <w:b w:val="0"/>
+                <w:sz w:val="14"/>
+              </w:rPr>
               <w:t>/</w:t>
             </w:r>
             <w:r>
@@ -5732,157 +4775,105 @@
                 <w:b w:val="0"/>
                 <w:sz w:val="14"/>
               </w:rPr>
-              <w:t>agent</w:t>
-            </w:r>
-            <w:r>
-              <w:rPr>
-                <w:b w:val="0"/>
-                <w:sz w:val="14"/>
-              </w:rPr>
-              <w:t>s/</w:t>
-            </w:r>
-            <w:r>
-              <w:rPr>
-                <w:color w:val="0070C0"/>
+              <w:t>v</w:t>
+            </w:r>
+            <w:r>
+              <w:rPr>
+                <w:b w:val="0"/>
+                <w:sz w:val="14"/>
+              </w:rPr>
+              <w:t>activate</w:t>
+            </w:r>
+          </w:p>
+        </w:tc>
+        <w:tc>
+          <w:tcPr>
+            <w:tcW w:w="891" w:type="pct"/>
+            <w:shd w:val="clear" w:color="auto" w:fill="DBE5F1" w:themeFill="accent1" w:themeFillTint="33"/>
+          </w:tcPr>
+          <w:p>
+            <w:pPr>
+              <w:cnfStyle w:val="000000000000" w:firstRow="0" w:lastRow="0" w:firstColumn="0" w:lastColumn="0" w:oddVBand="0" w:evenVBand="0" w:oddHBand="0" w:evenHBand="0" w:firstRowFirstColumn="0" w:firstRowLastColumn="0" w:lastRowFirstColumn="0" w:lastRowLastColumn="0"/>
+              <w:rPr>
+                <w:sz w:val="14"/>
+              </w:rPr>
+            </w:pPr>
+          </w:p>
+        </w:tc>
+        <w:tc>
+          <w:tcPr>
+            <w:tcW w:w="891" w:type="pct"/>
+            <w:shd w:val="clear" w:color="auto" w:fill="DBE5F1" w:themeFill="accent1" w:themeFillTint="33"/>
+          </w:tcPr>
+          <w:p>
+            <w:pPr>
+              <w:cnfStyle w:val="000000000000" w:firstRow="0" w:lastRow="0" w:firstColumn="0" w:lastColumn="0" w:oddVBand="0" w:evenVBand="0" w:oddHBand="0" w:evenHBand="0" w:firstRowFirstColumn="0" w:firstRowLastColumn="0" w:lastRowFirstColumn="0" w:lastRowLastColumn="0"/>
+              <w:rPr>
+                <w:sz w:val="14"/>
+              </w:rPr>
+            </w:pPr>
+            <w:r>
+              <w:rPr>
+                <w:sz w:val="14"/>
+              </w:rPr>
+              <w:t xml:space="preserve">Activate </w:t>
+            </w:r>
+            <w:r>
+              <w:rPr>
+                <w:sz w:val="14"/>
+              </w:rPr>
+              <w:t xml:space="preserve">virtual </w:t>
+            </w:r>
+            <w:r>
+              <w:rPr>
+                <w:sz w:val="14"/>
+              </w:rPr>
+              <w:t>instance instance_id</w:t>
+            </w:r>
+          </w:p>
+          <w:p>
+            <w:pPr>
+              <w:cnfStyle w:val="000000000000" w:firstRow="0" w:lastRow="0" w:firstColumn="0" w:lastColumn="0" w:oddVBand="0" w:evenVBand="0" w:oddHBand="0" w:evenHBand="0" w:firstRowFirstColumn="0" w:firstRowLastColumn="0" w:lastRowFirstColumn="0" w:lastRowLastColumn="0"/>
+              <w:rPr>
+                <w:sz w:val="14"/>
+              </w:rPr>
+            </w:pPr>
+          </w:p>
+          <w:p>
+            <w:pPr>
+              <w:ind w:left="146"/>
+              <w:cnfStyle w:val="000000000000" w:firstRow="0" w:lastRow="0" w:firstColumn="0" w:lastColumn="0" w:oddVBand="0" w:evenVBand="0" w:oddHBand="0" w:evenHBand="0" w:firstRowFirstColumn="0" w:firstRowLastColumn="0" w:lastRowFirstColumn="0" w:lastRowLastColumn="0"/>
+              <w:rPr>
+                <w:sz w:val="14"/>
+              </w:rPr>
+            </w:pPr>
+            <w:r>
+              <w:rPr>
+                <w:sz w:val="14"/>
+              </w:rPr>
+              <w:t xml:space="preserve">Requires JSON body: </w:t>
+            </w:r>
+          </w:p>
+          <w:p>
+            <w:pPr>
+              <w:ind w:left="364"/>
+              <w:cnfStyle w:val="000000000000" w:firstRow="0" w:lastRow="0" w:firstColumn="0" w:lastColumn="0" w:oddVBand="0" w:evenVBand="0" w:oddHBand="0" w:evenHBand="0" w:firstRowFirstColumn="0" w:firstRowLastColumn="0" w:lastRowFirstColumn="0" w:lastRowLastColumn="0"/>
+              <w:rPr>
+                <w:b/>
+                <w:i/>
+                <w:color w:val="C0504D" w:themeColor="accent2"/>
+                <w:sz w:val="14"/>
+              </w:rPr>
+            </w:pPr>
+            <w:r>
+              <w:rPr>
+                <w:b/>
+                <w:i/>
+                <w:color w:val="C0504D" w:themeColor="accent2"/>
                 <w:sz w:val="14"/>
               </w:rPr>
               <w:t>{</w:t>
             </w:r>
-            <w:proofErr w:type="spellStart"/>
-            <w:r>
-              <w:rPr>
-                <w:color w:val="0070C0"/>
-                <w:sz w:val="14"/>
-              </w:rPr>
-              <w:t>agent</w:t>
-            </w:r>
-            <w:r>
-              <w:rPr>
-                <w:color w:val="0070C0"/>
-                <w:sz w:val="14"/>
-              </w:rPr>
-              <w:t>_id:UUID</w:t>
-            </w:r>
-            <w:proofErr w:type="spellEnd"/>
-            <w:r>
-              <w:rPr>
-                <w:color w:val="0070C0"/>
-                <w:sz w:val="14"/>
-              </w:rPr>
-              <w:t>}</w:t>
-            </w:r>
-            <w:r>
-              <w:rPr>
-                <w:b w:val="0"/>
-                <w:sz w:val="14"/>
-              </w:rPr>
-              <w:t>/</w:t>
-            </w:r>
-            <w:proofErr w:type="spellStart"/>
-            <w:r>
-              <w:rPr>
-                <w:b w:val="0"/>
-                <w:sz w:val="14"/>
-              </w:rPr>
-              <w:t>v</w:t>
-            </w:r>
-            <w:r>
-              <w:rPr>
-                <w:b w:val="0"/>
-                <w:sz w:val="14"/>
-              </w:rPr>
-              <w:t>activate</w:t>
-            </w:r>
-            <w:proofErr w:type="spellEnd"/>
-          </w:p>
-        </w:tc>
-        <w:tc>
-          <w:tcPr>
-            <w:tcW w:w="891" w:type="pct"/>
-            <w:shd w:val="clear" w:color="auto" w:fill="DBE5F1" w:themeFill="accent1" w:themeFillTint="33"/>
-          </w:tcPr>
-          <w:p>
-            <w:pPr>
-              <w:cnfStyle w:val="000000000000" w:firstRow="0" w:lastRow="0" w:firstColumn="0" w:lastColumn="0" w:oddVBand="0" w:evenVBand="0" w:oddHBand="0" w:evenHBand="0" w:firstRowFirstColumn="0" w:firstRowLastColumn="0" w:lastRowFirstColumn="0" w:lastRowLastColumn="0"/>
-              <w:rPr>
-                <w:sz w:val="14"/>
-              </w:rPr>
-            </w:pPr>
-          </w:p>
-        </w:tc>
-        <w:tc>
-          <w:tcPr>
-            <w:tcW w:w="891" w:type="pct"/>
-            <w:shd w:val="clear" w:color="auto" w:fill="DBE5F1" w:themeFill="accent1" w:themeFillTint="33"/>
-          </w:tcPr>
-          <w:p>
-            <w:pPr>
-              <w:cnfStyle w:val="000000000000" w:firstRow="0" w:lastRow="0" w:firstColumn="0" w:lastColumn="0" w:oddVBand="0" w:evenVBand="0" w:oddHBand="0" w:evenHBand="0" w:firstRowFirstColumn="0" w:firstRowLastColumn="0" w:lastRowFirstColumn="0" w:lastRowLastColumn="0"/>
-              <w:rPr>
-                <w:sz w:val="14"/>
-              </w:rPr>
-            </w:pPr>
-            <w:r>
-              <w:rPr>
-                <w:sz w:val="14"/>
-              </w:rPr>
-              <w:t xml:space="preserve">Activate </w:t>
-            </w:r>
-            <w:r>
-              <w:rPr>
-                <w:sz w:val="14"/>
-              </w:rPr>
-              <w:t xml:space="preserve">virtual </w:t>
-            </w:r>
-            <w:r>
-              <w:rPr>
-                <w:sz w:val="14"/>
-              </w:rPr>
-              <w:t>agent</w:t>
-            </w:r>
-            <w:r>
-              <w:rPr>
-                <w:sz w:val="14"/>
-              </w:rPr>
-              <w:t xml:space="preserve"> </w:t>
-            </w:r>
-            <w:proofErr w:type="spellStart"/>
-            <w:r>
-              <w:rPr>
-                <w:sz w:val="14"/>
-              </w:rPr>
-              <w:t>agent</w:t>
-            </w:r>
-            <w:r>
-              <w:rPr>
-                <w:sz w:val="14"/>
-              </w:rPr>
-              <w:t>_id</w:t>
-            </w:r>
-            <w:proofErr w:type="spellEnd"/>
-          </w:p>
-          <w:p>
-            <w:pPr>
-              <w:cnfStyle w:val="000000000000" w:firstRow="0" w:lastRow="0" w:firstColumn="0" w:lastColumn="0" w:oddVBand="0" w:evenVBand="0" w:oddHBand="0" w:evenHBand="0" w:firstRowFirstColumn="0" w:firstRowLastColumn="0" w:lastRowFirstColumn="0" w:lastRowLastColumn="0"/>
-              <w:rPr>
-                <w:sz w:val="14"/>
-              </w:rPr>
-            </w:pPr>
-          </w:p>
-          <w:p>
-            <w:pPr>
-              <w:ind w:left="146"/>
-              <w:cnfStyle w:val="000000000000" w:firstRow="0" w:lastRow="0" w:firstColumn="0" w:lastColumn="0" w:oddVBand="0" w:evenVBand="0" w:oddHBand="0" w:evenHBand="0" w:firstRowFirstColumn="0" w:firstRowLastColumn="0" w:lastRowFirstColumn="0" w:lastRowLastColumn="0"/>
-              <w:rPr>
-                <w:sz w:val="14"/>
-              </w:rPr>
-            </w:pPr>
-            <w:r>
-              <w:rPr>
-                <w:sz w:val="14"/>
-              </w:rPr>
-              <w:t xml:space="preserve">Requires JSON body: </w:t>
-            </w:r>
           </w:p>
           <w:p>
             <w:pPr>
@@ -5902,48 +4893,7 @@
                 <w:color w:val="C0504D" w:themeColor="accent2"/>
                 <w:sz w:val="14"/>
               </w:rPr>
-              <w:t>{</w:t>
-            </w:r>
-          </w:p>
-          <w:p>
-            <w:pPr>
-              <w:ind w:left="364"/>
-              <w:cnfStyle w:val="000000000000" w:firstRow="0" w:lastRow="0" w:firstColumn="0" w:lastColumn="0" w:oddVBand="0" w:evenVBand="0" w:oddHBand="0" w:evenHBand="0" w:firstRowFirstColumn="0" w:firstRowLastColumn="0" w:lastRowFirstColumn="0" w:lastRowLastColumn="0"/>
-              <w:rPr>
-                <w:b/>
-                <w:i/>
-                <w:color w:val="C0504D" w:themeColor="accent2"/>
-                <w:sz w:val="14"/>
-              </w:rPr>
-            </w:pPr>
-            <w:r>
-              <w:rPr>
-                <w:b/>
-                <w:i/>
-                <w:color w:val="C0504D" w:themeColor="accent2"/>
-                <w:sz w:val="14"/>
-              </w:rPr>
-              <w:t xml:space="preserve"> “</w:t>
-            </w:r>
-            <w:proofErr w:type="spellStart"/>
-            <w:r>
-              <w:rPr>
-                <w:b/>
-                <w:i/>
-                <w:color w:val="C0504D" w:themeColor="accent2"/>
-                <w:sz w:val="14"/>
-              </w:rPr>
-              <w:t>deepquote</w:t>
-            </w:r>
-            <w:proofErr w:type="spellEnd"/>
-            <w:r>
-              <w:rPr>
-                <w:b/>
-                <w:i/>
-                <w:color w:val="C0504D" w:themeColor="accent2"/>
-                <w:sz w:val="14"/>
-              </w:rPr>
-              <w:t xml:space="preserve">” : </w:t>
+              <w:t xml:space="preserve"> “deepquote” : </w:t>
             </w:r>
             <w:r>
               <w:rPr>
@@ -6059,18 +5009,8 @@
                 <w:color w:val="FFFFFF" w:themeColor="background1"/>
                 <w:sz w:val="14"/>
               </w:rPr>
-              <w:t xml:space="preserve">Tenant </w:t>
-            </w:r>
-            <w:proofErr w:type="spellStart"/>
-            <w:r>
-              <w:rPr>
-                <w:i/>
-                <w:color w:val="FFFFFF" w:themeColor="background1"/>
-                <w:sz w:val="14"/>
-              </w:rPr>
-              <w:t>webapp</w:t>
-            </w:r>
-            <w:proofErr w:type="spellEnd"/>
+              <w:t>Tenant webapp</w:t>
+            </w:r>
             <w:r>
               <w:rPr>
                 <w:i/>
@@ -6257,14 +5197,7 @@
                 <w:b w:val="0"/>
                 <w:sz w:val="14"/>
               </w:rPr>
-              <w:t>agent</w:t>
-            </w:r>
-            <w:r>
-              <w:rPr>
-                <w:b w:val="0"/>
-                <w:sz w:val="14"/>
-              </w:rPr>
-              <w:t>s</w:t>
+              <w:t>nodes</w:t>
             </w:r>
             <w:r>
               <w:rPr>
@@ -6291,19 +5224,7 @@
               <w:rPr>
                 <w:sz w:val="14"/>
               </w:rPr>
-              <w:t xml:space="preserve">Get ordered list of </w:t>
-            </w:r>
-            <w:r>
-              <w:rPr>
-                <w:sz w:val="14"/>
-              </w:rPr>
-              <w:t>agent</w:t>
-            </w:r>
-            <w:r>
-              <w:rPr>
-                <w:sz w:val="14"/>
-              </w:rPr>
-              <w:t>s (by state)</w:t>
+              <w:t>Get ordered list of nodes (by state)</w:t>
             </w:r>
           </w:p>
         </w:tc>
@@ -6378,14 +5299,7 @@
                 <w:b w:val="0"/>
                 <w:sz w:val="14"/>
               </w:rPr>
-              <w:t>agent</w:t>
-            </w:r>
-            <w:r>
-              <w:rPr>
-                <w:b w:val="0"/>
-                <w:sz w:val="14"/>
-              </w:rPr>
-              <w:t>s</w:t>
+              <w:t>nodes</w:t>
             </w:r>
             <w:r>
               <w:rPr>
@@ -6399,27 +5313,459 @@
                 <w:color w:val="0070C0"/>
                 <w:sz w:val="14"/>
               </w:rPr>
+              <w:t>{instance_id:UUID}</w:t>
+            </w:r>
+          </w:p>
+        </w:tc>
+        <w:tc>
+          <w:tcPr>
+            <w:tcW w:w="886" w:type="pct"/>
+            <w:shd w:val="clear" w:color="auto" w:fill="DBE5F1" w:themeFill="accent1" w:themeFillTint="33"/>
+          </w:tcPr>
+          <w:p>
+            <w:pPr>
+              <w:jc w:val="both"/>
+              <w:cnfStyle w:val="000000000000" w:firstRow="0" w:lastRow="0" w:firstColumn="0" w:lastColumn="0" w:oddVBand="0" w:evenVBand="0" w:oddHBand="0" w:evenHBand="0" w:firstRowFirstColumn="0" w:firstRowLastColumn="0" w:lastRowFirstColumn="0" w:lastRowLastColumn="0"/>
+              <w:rPr>
+                <w:sz w:val="14"/>
+              </w:rPr>
+            </w:pPr>
+            <w:r>
+              <w:rPr>
+                <w:sz w:val="14"/>
+              </w:rPr>
+              <w:t>Get details of specified instance_id</w:t>
+            </w:r>
+          </w:p>
+        </w:tc>
+        <w:tc>
+          <w:tcPr>
+            <w:tcW w:w="886" w:type="pct"/>
+            <w:shd w:val="clear" w:color="auto" w:fill="DBE5F1" w:themeFill="accent1" w:themeFillTint="33"/>
+          </w:tcPr>
+          <w:p>
+            <w:pPr>
+              <w:cnfStyle w:val="000000000000" w:firstRow="0" w:lastRow="0" w:firstColumn="0" w:lastColumn="0" w:oddVBand="0" w:evenVBand="0" w:oddHBand="0" w:evenHBand="0" w:firstRowFirstColumn="0" w:firstRowLastColumn="0" w:lastRowFirstColumn="0" w:lastRowLastColumn="0"/>
+              <w:rPr>
+                <w:sz w:val="14"/>
+              </w:rPr>
+            </w:pPr>
+            <w:r>
+              <w:rPr>
+                <w:sz w:val="14"/>
+              </w:rPr>
+              <w:t xml:space="preserve"> Start instance </w:t>
+            </w:r>
+            <w:r>
+              <w:rPr>
+                <w:sz w:val="14"/>
+              </w:rPr>
+              <w:t xml:space="preserve">instance_id </w:t>
+            </w:r>
+          </w:p>
+          <w:p>
+            <w:pPr>
+              <w:cnfStyle w:val="000000000000" w:firstRow="0" w:lastRow="0" w:firstColumn="0" w:lastColumn="0" w:oddVBand="0" w:evenVBand="0" w:oddHBand="0" w:evenHBand="0" w:firstRowFirstColumn="0" w:firstRowLastColumn="0" w:lastRowFirstColumn="0" w:lastRowLastColumn="0"/>
+              <w:rPr>
+                <w:sz w:val="14"/>
+              </w:rPr>
+            </w:pPr>
+          </w:p>
+          <w:p>
+            <w:pPr>
+              <w:jc w:val="center"/>
+              <w:cnfStyle w:val="000000000000" w:firstRow="0" w:lastRow="0" w:firstColumn="0" w:lastColumn="0" w:oddVBand="0" w:evenVBand="0" w:oddHBand="0" w:evenHBand="0" w:firstRowFirstColumn="0" w:firstRowLastColumn="0" w:lastRowFirstColumn="0" w:lastRowLastColumn="0"/>
+              <w:rPr>
+                <w:i/>
+                <w:sz w:val="14"/>
+              </w:rPr>
+            </w:pPr>
+            <w:r>
+              <w:rPr>
+                <w:i/>
+                <w:sz w:val="14"/>
+              </w:rPr>
+              <w:t xml:space="preserve">For an already bootstrapped </w:t>
+            </w:r>
+            <w:r>
+              <w:rPr>
+                <w:i/>
+                <w:sz w:val="14"/>
+              </w:rPr>
+              <w:t xml:space="preserve">instance_id </w:t>
+            </w:r>
+            <w:r>
+              <w:rPr>
+                <w:i/>
+                <w:sz w:val="14"/>
+              </w:rPr>
+              <w:t>node</w:t>
+            </w:r>
+          </w:p>
+          <w:p>
+            <w:pPr>
+              <w:ind w:left="364"/>
+              <w:cnfStyle w:val="000000000000" w:firstRow="0" w:lastRow="0" w:firstColumn="0" w:lastColumn="0" w:oddVBand="0" w:evenVBand="0" w:oddHBand="0" w:evenHBand="0" w:firstRowFirstColumn="0" w:firstRowLastColumn="0" w:lastRowFirstColumn="0" w:lastRowLastColumn="0"/>
+              <w:rPr>
+                <w:b/>
+                <w:i/>
+                <w:color w:val="C0504D" w:themeColor="accent2"/>
+                <w:sz w:val="14"/>
+              </w:rPr>
+            </w:pPr>
+          </w:p>
+        </w:tc>
+        <w:tc>
+          <w:tcPr>
+            <w:tcW w:w="929" w:type="pct"/>
+            <w:shd w:val="clear" w:color="auto" w:fill="DBE5F1" w:themeFill="accent1" w:themeFillTint="33"/>
+          </w:tcPr>
+          <w:p>
+            <w:pPr>
+              <w:cnfStyle w:val="000000000000" w:firstRow="0" w:lastRow="0" w:firstColumn="0" w:lastColumn="0" w:oddVBand="0" w:evenVBand="0" w:oddHBand="0" w:evenHBand="0" w:firstRowFirstColumn="0" w:firstRowLastColumn="0" w:lastRowFirstColumn="0" w:lastRowLastColumn="0"/>
+              <w:rPr>
+                <w:sz w:val="14"/>
+              </w:rPr>
+            </w:pPr>
+            <w:r>
+              <w:rPr>
+                <w:sz w:val="14"/>
+              </w:rPr>
+              <w:t>Add new instance instance_id to CV</w:t>
+            </w:r>
+          </w:p>
+          <w:p>
+            <w:pPr>
+              <w:cnfStyle w:val="000000000000" w:firstRow="0" w:lastRow="0" w:firstColumn="0" w:lastColumn="0" w:oddVBand="0" w:evenVBand="0" w:oddHBand="0" w:evenHBand="0" w:firstRowFirstColumn="0" w:firstRowLastColumn="0" w:lastRowFirstColumn="0" w:lastRowLastColumn="0"/>
+              <w:rPr>
+                <w:sz w:val="14"/>
+              </w:rPr>
+            </w:pPr>
+          </w:p>
+          <w:p>
+            <w:pPr>
+              <w:ind w:left="184"/>
+              <w:cnfStyle w:val="000000000000" w:firstRow="0" w:lastRow="0" w:firstColumn="0" w:lastColumn="0" w:oddVBand="0" w:evenVBand="0" w:oddHBand="0" w:evenHBand="0" w:firstRowFirstColumn="0" w:firstRowLastColumn="0" w:lastRowFirstColumn="0" w:lastRowLastColumn="0"/>
+              <w:rPr>
+                <w:sz w:val="14"/>
+              </w:rPr>
+            </w:pPr>
+            <w:r>
+              <w:rPr>
+                <w:sz w:val="14"/>
+              </w:rPr>
+              <w:t xml:space="preserve">Requires JSON body: </w:t>
+            </w:r>
+          </w:p>
+          <w:p>
+            <w:pPr>
+              <w:ind w:left="369"/>
+              <w:cnfStyle w:val="000000000000" w:firstRow="0" w:lastRow="0" w:firstColumn="0" w:lastColumn="0" w:oddVBand="0" w:evenVBand="0" w:oddHBand="0" w:evenHBand="0" w:firstRowFirstColumn="0" w:firstRowLastColumn="0" w:lastRowFirstColumn="0" w:lastRowLastColumn="0"/>
+              <w:rPr>
+                <w:b/>
+                <w:i/>
+                <w:color w:val="C0504D" w:themeColor="accent2"/>
+                <w:sz w:val="14"/>
+              </w:rPr>
+            </w:pPr>
+            <w:r>
+              <w:rPr>
+                <w:b/>
+                <w:i/>
+                <w:color w:val="C0504D" w:themeColor="accent2"/>
+                <w:sz w:val="14"/>
+              </w:rPr>
               <w:t>{</w:t>
             </w:r>
-            <w:proofErr w:type="spellStart"/>
-            <w:r>
-              <w:rPr>
-                <w:color w:val="0070C0"/>
-                <w:sz w:val="14"/>
-              </w:rPr>
-              <w:t>agent</w:t>
-            </w:r>
-            <w:r>
-              <w:rPr>
-                <w:color w:val="0070C0"/>
-                <w:sz w:val="14"/>
-              </w:rPr>
-              <w:t>_id:UUID</w:t>
-            </w:r>
-            <w:proofErr w:type="spellEnd"/>
-            <w:r>
-              <w:rPr>
-                <w:color w:val="0070C0"/>
+          </w:p>
+          <w:p>
+            <w:pPr>
+              <w:ind w:left="369"/>
+              <w:cnfStyle w:val="000000000000" w:firstRow="0" w:lastRow="0" w:firstColumn="0" w:lastColumn="0" w:oddVBand="0" w:evenVBand="0" w:oddHBand="0" w:evenHBand="0" w:firstRowFirstColumn="0" w:firstRowLastColumn="0" w:lastRowFirstColumn="0" w:lastRowLastColumn="0"/>
+              <w:rPr>
+                <w:b/>
+                <w:i/>
+                <w:color w:val="C0504D" w:themeColor="accent2"/>
+                <w:sz w:val="14"/>
+              </w:rPr>
+            </w:pPr>
+            <w:r>
+              <w:rPr>
+                <w:b/>
+                <w:i/>
+                <w:color w:val="C0504D" w:themeColor="accent2"/>
+                <w:sz w:val="14"/>
+              </w:rPr>
+              <w:t xml:space="preserve"> “ip” : ipaddr, </w:t>
+            </w:r>
+          </w:p>
+          <w:p>
+            <w:pPr>
+              <w:ind w:left="369"/>
+              <w:cnfStyle w:val="000000000000" w:firstRow="0" w:lastRow="0" w:firstColumn="0" w:lastColumn="0" w:oddVBand="0" w:evenVBand="0" w:oddHBand="0" w:evenHBand="0" w:firstRowFirstColumn="0" w:firstRowLastColumn="0" w:lastRowFirstColumn="0" w:lastRowLastColumn="0"/>
+              <w:rPr>
+                <w:b/>
+                <w:i/>
+                <w:color w:val="C0504D" w:themeColor="accent2"/>
+                <w:sz w:val="14"/>
+              </w:rPr>
+            </w:pPr>
+            <w:r>
+              <w:rPr>
+                <w:b/>
+                <w:i/>
+                <w:color w:val="C0504D" w:themeColor="accent2"/>
+                <w:sz w:val="14"/>
+              </w:rPr>
+              <w:t xml:space="preserve">“keyfile_data” : base64, </w:t>
+            </w:r>
+          </w:p>
+          <w:p>
+            <w:pPr>
+              <w:ind w:left="369"/>
+              <w:cnfStyle w:val="000000000000" w:firstRow="0" w:lastRow="0" w:firstColumn="0" w:lastColumn="0" w:oddVBand="0" w:evenVBand="0" w:oddHBand="0" w:evenHBand="0" w:firstRowFirstColumn="0" w:firstRowLastColumn="0" w:lastRowFirstColumn="0" w:lastRowLastColumn="0"/>
+              <w:rPr>
+                <w:i/>
+                <w:sz w:val="14"/>
+              </w:rPr>
+            </w:pPr>
+            <w:r>
+              <w:rPr>
+                <w:b/>
+                <w:i/>
+                <w:sz w:val="14"/>
+              </w:rPr>
+              <w:t>“keyfile_name” : string,</w:t>
+            </w:r>
+            <w:r>
+              <w:rPr>
+                <w:b/>
+                <w:i/>
+                <w:sz w:val="14"/>
+              </w:rPr>
+              <w:t xml:space="preserve"> </w:t>
+            </w:r>
+            <w:r>
+              <w:rPr>
+                <w:sz w:val="14"/>
+              </w:rPr>
+              <w:t>(</w:t>
+            </w:r>
+            <w:r>
+              <w:rPr>
+                <w:i/>
+                <w:sz w:val="14"/>
+              </w:rPr>
+              <w:t>opt</w:t>
+            </w:r>
+            <w:r>
+              <w:rPr>
+                <w:sz w:val="14"/>
+              </w:rPr>
+              <w:t>)</w:t>
+            </w:r>
+          </w:p>
+          <w:p>
+            <w:pPr>
+              <w:ind w:left="369"/>
+              <w:cnfStyle w:val="000000000000" w:firstRow="0" w:lastRow="0" w:firstColumn="0" w:lastColumn="0" w:oddVBand="0" w:evenVBand="0" w:oddHBand="0" w:evenHBand="0" w:firstRowFirstColumn="0" w:firstRowLastColumn="0" w:lastRowFirstColumn="0" w:lastRowLastColumn="0"/>
+              <w:rPr>
+                <w:b/>
+                <w:i/>
+                <w:color w:val="C0504D" w:themeColor="accent2"/>
+                <w:sz w:val="14"/>
+              </w:rPr>
+            </w:pPr>
+            <w:r>
+              <w:rPr>
+                <w:b/>
+                <w:i/>
+                <w:color w:val="C0504D" w:themeColor="accent2"/>
+                <w:sz w:val="14"/>
+              </w:rPr>
+              <w:t>“</w:t>
+            </w:r>
+            <w:r>
+              <w:rPr>
+                <w:b/>
+                <w:i/>
+                <w:color w:val="C0504D" w:themeColor="accent2"/>
+                <w:sz w:val="14"/>
+              </w:rPr>
+              <w:t>file_data</w:t>
+            </w:r>
+            <w:r>
+              <w:rPr>
+                <w:b/>
+                <w:i/>
+                <w:color w:val="C0504D" w:themeColor="accent2"/>
+                <w:sz w:val="14"/>
+              </w:rPr>
+              <w:t xml:space="preserve">” : </w:t>
+            </w:r>
+            <w:r>
+              <w:rPr>
+                <w:b/>
+                <w:i/>
+                <w:color w:val="C0504D" w:themeColor="accent2"/>
+                <w:sz w:val="14"/>
+              </w:rPr>
+              <w:t>base64</w:t>
+            </w:r>
+            <w:r>
+              <w:rPr>
+                <w:b/>
+                <w:i/>
+                <w:color w:val="C0504D" w:themeColor="accent2"/>
+                <w:sz w:val="14"/>
+              </w:rPr>
+              <w:t>,</w:t>
+            </w:r>
+            <w:r>
+              <w:rPr>
+                <w:b/>
+                <w:i/>
+                <w:color w:val="C0504D" w:themeColor="accent2"/>
+                <w:sz w:val="14"/>
+              </w:rPr>
+              <w:t xml:space="preserve"> </w:t>
+            </w:r>
+          </w:p>
+          <w:p>
+            <w:pPr>
+              <w:ind w:left="369"/>
+              <w:cnfStyle w:val="000000000000" w:firstRow="0" w:lastRow="0" w:firstColumn="0" w:lastColumn="0" w:oddVBand="0" w:evenVBand="0" w:oddHBand="0" w:evenHBand="0" w:firstRowFirstColumn="0" w:firstRowLastColumn="0" w:lastRowFirstColumn="0" w:lastRowLastColumn="0"/>
+              <w:rPr>
+                <w:b/>
+                <w:i/>
+                <w:sz w:val="14"/>
+              </w:rPr>
+            </w:pPr>
+            <w:r>
+              <w:rPr>
+                <w:b/>
+                <w:i/>
+                <w:sz w:val="14"/>
+              </w:rPr>
+              <w:t>“file_name” : string,</w:t>
+            </w:r>
+            <w:r>
+              <w:rPr>
+                <w:sz w:val="14"/>
+              </w:rPr>
+              <w:t xml:space="preserve"> (</w:t>
+            </w:r>
+            <w:r>
+              <w:rPr>
+                <w:i/>
+                <w:sz w:val="14"/>
+              </w:rPr>
+              <w:t>opt</w:t>
+            </w:r>
+            <w:r>
+              <w:rPr>
+                <w:sz w:val="14"/>
+              </w:rPr>
+              <w:t>)</w:t>
+            </w:r>
+          </w:p>
+          <w:p>
+            <w:pPr>
+              <w:ind w:left="369"/>
+              <w:cnfStyle w:val="000000000000" w:firstRow="0" w:lastRow="0" w:firstColumn="0" w:lastColumn="0" w:oddVBand="0" w:evenVBand="0" w:oddHBand="0" w:evenHBand="0" w:firstRowFirstColumn="0" w:firstRowLastColumn="0" w:lastRowFirstColumn="0" w:lastRowLastColumn="0"/>
+              <w:rPr>
+                <w:b/>
+                <w:i/>
+                <w:color w:val="C0504D" w:themeColor="accent2"/>
+                <w:sz w:val="14"/>
+              </w:rPr>
+            </w:pPr>
+            <w:r>
+              <w:rPr>
+                <w:b/>
+                <w:i/>
+                <w:color w:val="C0504D" w:themeColor="accent2"/>
+                <w:sz w:val="14"/>
+              </w:rPr>
+              <w:t>“ca_dir” : string,</w:t>
+            </w:r>
+          </w:p>
+          <w:p>
+            <w:pPr>
+              <w:ind w:left="369"/>
+              <w:cnfStyle w:val="000000000000" w:firstRow="0" w:lastRow="0" w:firstColumn="0" w:lastColumn="0" w:oddVBand="0" w:evenVBand="0" w:oddHBand="0" w:evenHBand="0" w:firstRowFirstColumn="0" w:firstRowLastColumn="0" w:lastRowFirstColumn="0" w:lastRowLastColumn="0"/>
+              <w:rPr>
+                <w:b/>
+                <w:i/>
+                <w:color w:val="C0504D" w:themeColor="accent2"/>
+                <w:sz w:val="14"/>
+              </w:rPr>
+            </w:pPr>
+            <w:r>
+              <w:rPr>
+                <w:b/>
+                <w:i/>
+                <w:color w:val="C0504D" w:themeColor="accent2"/>
+                <w:sz w:val="14"/>
+              </w:rPr>
+              <w:t>“ca_dir_pw” : string,</w:t>
+            </w:r>
+          </w:p>
+          <w:p>
+            <w:pPr>
+              <w:ind w:left="369"/>
+              <w:cnfStyle w:val="000000000000" w:firstRow="0" w:lastRow="0" w:firstColumn="0" w:lastColumn="0" w:oddVBand="0" w:evenVBand="0" w:oddHBand="0" w:evenHBand="0" w:firstRowFirstColumn="0" w:firstRowLastColumn="0" w:lastRowFirstColumn="0" w:lastRowLastColumn="0"/>
+              <w:rPr>
+                <w:b/>
+                <w:i/>
+                <w:color w:val="C0504D" w:themeColor="accent2"/>
+                <w:sz w:val="14"/>
+              </w:rPr>
+            </w:pPr>
+            <w:r>
+              <w:rPr>
+                <w:b/>
+                <w:i/>
+                <w:color w:val="C0504D" w:themeColor="accent2"/>
+                <w:sz w:val="14"/>
+              </w:rPr>
+              <w:t xml:space="preserve">“include_dir_data” : base64, </w:t>
+            </w:r>
+          </w:p>
+          <w:p>
+            <w:pPr>
+              <w:ind w:left="369"/>
+              <w:cnfStyle w:val="000000000000" w:firstRow="0" w:lastRow="0" w:firstColumn="0" w:lastColumn="0" w:oddVBand="0" w:evenVBand="0" w:oddHBand="0" w:evenHBand="0" w:firstRowFirstColumn="0" w:firstRowLastColumn="0" w:lastRowFirstColumn="0" w:lastRowLastColumn="0"/>
+              <w:rPr>
+                <w:b/>
+                <w:i/>
+                <w:color w:val="C0504D" w:themeColor="accent2"/>
+                <w:sz w:val="14"/>
+              </w:rPr>
+            </w:pPr>
+            <w:r>
+              <w:rPr>
+                <w:b/>
+                <w:i/>
+                <w:color w:val="C0504D" w:themeColor="accent2"/>
+                <w:sz w:val="14"/>
+              </w:rPr>
+              <w:t>“include_dir_name” : string,</w:t>
+            </w:r>
+          </w:p>
+          <w:p>
+            <w:pPr>
+              <w:ind w:left="369"/>
+              <w:cnfStyle w:val="000000000000" w:firstRow="0" w:lastRow="0" w:firstColumn="0" w:lastColumn="0" w:oddVBand="0" w:evenVBand="0" w:oddHBand="0" w:evenHBand="0" w:firstRowFirstColumn="0" w:firstRowLastColumn="0" w:lastRowFirstColumn="0" w:lastRowLastColumn="0"/>
+              <w:rPr>
+                <w:sz w:val="14"/>
+              </w:rPr>
+            </w:pPr>
+            <w:r>
+              <w:rPr>
+                <w:b/>
+                <w:i/>
+                <w:color w:val="C0504D" w:themeColor="accent2"/>
                 <w:sz w:val="14"/>
               </w:rPr>
               <w:t>}</w:t>
@@ -6428,727 +5774,6 @@
         </w:tc>
         <w:tc>
           <w:tcPr>
-            <w:tcW w:w="886" w:type="pct"/>
-            <w:shd w:val="clear" w:color="auto" w:fill="DBE5F1" w:themeFill="accent1" w:themeFillTint="33"/>
-          </w:tcPr>
-          <w:p>
-            <w:pPr>
-              <w:jc w:val="both"/>
-              <w:cnfStyle w:val="000000000000" w:firstRow="0" w:lastRow="0" w:firstColumn="0" w:lastColumn="0" w:oddVBand="0" w:evenVBand="0" w:oddHBand="0" w:evenHBand="0" w:firstRowFirstColumn="0" w:firstRowLastColumn="0" w:lastRowFirstColumn="0" w:lastRowLastColumn="0"/>
-              <w:rPr>
-                <w:sz w:val="14"/>
-              </w:rPr>
-            </w:pPr>
-            <w:r>
-              <w:rPr>
-                <w:sz w:val="14"/>
-              </w:rPr>
-              <w:t xml:space="preserve">Get details of specified </w:t>
-            </w:r>
-            <w:proofErr w:type="spellStart"/>
-            <w:r>
-              <w:rPr>
-                <w:sz w:val="14"/>
-              </w:rPr>
-              <w:t>agent</w:t>
-            </w:r>
-            <w:r>
-              <w:rPr>
-                <w:sz w:val="14"/>
-              </w:rPr>
-              <w:t>_id</w:t>
-            </w:r>
-            <w:proofErr w:type="spellEnd"/>
-          </w:p>
-        </w:tc>
-        <w:tc>
-          <w:tcPr>
-            <w:tcW w:w="886" w:type="pct"/>
-            <w:shd w:val="clear" w:color="auto" w:fill="DBE5F1" w:themeFill="accent1" w:themeFillTint="33"/>
-          </w:tcPr>
-          <w:p>
-            <w:pPr>
-              <w:cnfStyle w:val="000000000000" w:firstRow="0" w:lastRow="0" w:firstColumn="0" w:lastColumn="0" w:oddVBand="0" w:evenVBand="0" w:oddHBand="0" w:evenHBand="0" w:firstRowFirstColumn="0" w:firstRowLastColumn="0" w:lastRowFirstColumn="0" w:lastRowLastColumn="0"/>
-              <w:rPr>
-                <w:sz w:val="14"/>
-              </w:rPr>
-            </w:pPr>
-            <w:r>
-              <w:rPr>
-                <w:sz w:val="14"/>
-              </w:rPr>
-              <w:t xml:space="preserve"> Start </w:t>
-            </w:r>
-            <w:r>
-              <w:rPr>
-                <w:sz w:val="14"/>
-              </w:rPr>
-              <w:t>agent</w:t>
-            </w:r>
-            <w:r>
-              <w:rPr>
-                <w:sz w:val="14"/>
-              </w:rPr>
-              <w:t xml:space="preserve"> </w:t>
-            </w:r>
-            <w:proofErr w:type="spellStart"/>
-            <w:r>
-              <w:rPr>
-                <w:sz w:val="14"/>
-              </w:rPr>
-              <w:t>agent</w:t>
-            </w:r>
-            <w:r>
-              <w:rPr>
-                <w:sz w:val="14"/>
-              </w:rPr>
-              <w:t>_id</w:t>
-            </w:r>
-            <w:proofErr w:type="spellEnd"/>
-            <w:r>
-              <w:rPr>
-                <w:sz w:val="14"/>
-              </w:rPr>
-              <w:t xml:space="preserve"> </w:t>
-            </w:r>
-          </w:p>
-          <w:p>
-            <w:pPr>
-              <w:cnfStyle w:val="000000000000" w:firstRow="0" w:lastRow="0" w:firstColumn="0" w:lastColumn="0" w:oddVBand="0" w:evenVBand="0" w:oddHBand="0" w:evenHBand="0" w:firstRowFirstColumn="0" w:firstRowLastColumn="0" w:lastRowFirstColumn="0" w:lastRowLastColumn="0"/>
-              <w:rPr>
-                <w:sz w:val="14"/>
-              </w:rPr>
-            </w:pPr>
-          </w:p>
-          <w:p>
-            <w:pPr>
-              <w:jc w:val="center"/>
-              <w:cnfStyle w:val="000000000000" w:firstRow="0" w:lastRow="0" w:firstColumn="0" w:lastColumn="0" w:oddVBand="0" w:evenVBand="0" w:oddHBand="0" w:evenHBand="0" w:firstRowFirstColumn="0" w:firstRowLastColumn="0" w:lastRowFirstColumn="0" w:lastRowLastColumn="0"/>
-              <w:rPr>
-                <w:i/>
-                <w:sz w:val="14"/>
-              </w:rPr>
-            </w:pPr>
-            <w:r>
-              <w:rPr>
-                <w:i/>
-                <w:sz w:val="14"/>
-              </w:rPr>
-              <w:t xml:space="preserve">For an already bootstrapped </w:t>
-            </w:r>
-            <w:proofErr w:type="spellStart"/>
-            <w:r>
-              <w:rPr>
-                <w:i/>
-                <w:sz w:val="14"/>
-              </w:rPr>
-              <w:t>agent</w:t>
-            </w:r>
-            <w:r>
-              <w:rPr>
-                <w:i/>
-                <w:sz w:val="14"/>
-              </w:rPr>
-              <w:t>_id</w:t>
-            </w:r>
-            <w:proofErr w:type="spellEnd"/>
-            <w:r>
-              <w:rPr>
-                <w:i/>
-                <w:sz w:val="14"/>
-              </w:rPr>
-              <w:t xml:space="preserve"> </w:t>
-            </w:r>
-            <w:r>
-              <w:rPr>
-                <w:i/>
-                <w:sz w:val="14"/>
-              </w:rPr>
-              <w:t>agent</w:t>
-            </w:r>
-          </w:p>
-          <w:p>
-            <w:pPr>
-              <w:ind w:left="364"/>
-              <w:cnfStyle w:val="000000000000" w:firstRow="0" w:lastRow="0" w:firstColumn="0" w:lastColumn="0" w:oddVBand="0" w:evenVBand="0" w:oddHBand="0" w:evenHBand="0" w:firstRowFirstColumn="0" w:firstRowLastColumn="0" w:lastRowFirstColumn="0" w:lastRowLastColumn="0"/>
-              <w:rPr>
-                <w:b/>
-                <w:i/>
-                <w:color w:val="C0504D" w:themeColor="accent2"/>
-                <w:sz w:val="14"/>
-              </w:rPr>
-            </w:pPr>
-          </w:p>
-        </w:tc>
-        <w:tc>
-          <w:tcPr>
-            <w:tcW w:w="929" w:type="pct"/>
-            <w:shd w:val="clear" w:color="auto" w:fill="DBE5F1" w:themeFill="accent1" w:themeFillTint="33"/>
-          </w:tcPr>
-          <w:p>
-            <w:pPr>
-              <w:cnfStyle w:val="000000000000" w:firstRow="0" w:lastRow="0" w:firstColumn="0" w:lastColumn="0" w:oddVBand="0" w:evenVBand="0" w:oddHBand="0" w:evenHBand="0" w:firstRowFirstColumn="0" w:firstRowLastColumn="0" w:lastRowFirstColumn="0" w:lastRowLastColumn="0"/>
-              <w:rPr>
-                <w:sz w:val="14"/>
-              </w:rPr>
-            </w:pPr>
-            <w:r>
-              <w:rPr>
-                <w:sz w:val="14"/>
-              </w:rPr>
-              <w:t xml:space="preserve">Add new </w:t>
-            </w:r>
-            <w:r>
-              <w:rPr>
-                <w:sz w:val="14"/>
-              </w:rPr>
-              <w:t>agent</w:t>
-            </w:r>
-            <w:r>
-              <w:rPr>
-                <w:sz w:val="14"/>
-              </w:rPr>
-              <w:t xml:space="preserve"> </w:t>
-            </w:r>
-            <w:proofErr w:type="spellStart"/>
-            <w:r>
-              <w:rPr>
-                <w:sz w:val="14"/>
-              </w:rPr>
-              <w:t>agent</w:t>
-            </w:r>
-            <w:r>
-              <w:rPr>
-                <w:sz w:val="14"/>
-              </w:rPr>
-              <w:t>_id</w:t>
-            </w:r>
-            <w:proofErr w:type="spellEnd"/>
-            <w:r>
-              <w:rPr>
-                <w:sz w:val="14"/>
-              </w:rPr>
-              <w:t xml:space="preserve"> to CV</w:t>
-            </w:r>
-          </w:p>
-          <w:p>
-            <w:pPr>
-              <w:cnfStyle w:val="000000000000" w:firstRow="0" w:lastRow="0" w:firstColumn="0" w:lastColumn="0" w:oddVBand="0" w:evenVBand="0" w:oddHBand="0" w:evenHBand="0" w:firstRowFirstColumn="0" w:firstRowLastColumn="0" w:lastRowFirstColumn="0" w:lastRowLastColumn="0"/>
-              <w:rPr>
-                <w:sz w:val="14"/>
-              </w:rPr>
-            </w:pPr>
-          </w:p>
-          <w:p>
-            <w:pPr>
-              <w:ind w:left="184"/>
-              <w:cnfStyle w:val="000000000000" w:firstRow="0" w:lastRow="0" w:firstColumn="0" w:lastColumn="0" w:oddVBand="0" w:evenVBand="0" w:oddHBand="0" w:evenHBand="0" w:firstRowFirstColumn="0" w:firstRowLastColumn="0" w:lastRowFirstColumn="0" w:lastRowLastColumn="0"/>
-              <w:rPr>
-                <w:sz w:val="14"/>
-              </w:rPr>
-            </w:pPr>
-            <w:r>
-              <w:rPr>
-                <w:sz w:val="14"/>
-              </w:rPr>
-              <w:t xml:space="preserve">Requires JSON body: </w:t>
-            </w:r>
-          </w:p>
-          <w:p>
-            <w:pPr>
-              <w:ind w:left="369"/>
-              <w:cnfStyle w:val="000000000000" w:firstRow="0" w:lastRow="0" w:firstColumn="0" w:lastColumn="0" w:oddVBand="0" w:evenVBand="0" w:oddHBand="0" w:evenHBand="0" w:firstRowFirstColumn="0" w:firstRowLastColumn="0" w:lastRowFirstColumn="0" w:lastRowLastColumn="0"/>
-              <w:rPr>
-                <w:b/>
-                <w:i/>
-                <w:color w:val="C0504D" w:themeColor="accent2"/>
-                <w:sz w:val="14"/>
-              </w:rPr>
-            </w:pPr>
-            <w:r>
-              <w:rPr>
-                <w:b/>
-                <w:i/>
-                <w:color w:val="C0504D" w:themeColor="accent2"/>
-                <w:sz w:val="14"/>
-              </w:rPr>
-              <w:t>{</w:t>
-            </w:r>
-          </w:p>
-          <w:p>
-            <w:pPr>
-              <w:ind w:left="369"/>
-              <w:cnfStyle w:val="000000000000" w:firstRow="0" w:lastRow="0" w:firstColumn="0" w:lastColumn="0" w:oddVBand="0" w:evenVBand="0" w:oddHBand="0" w:evenHBand="0" w:firstRowFirstColumn="0" w:firstRowLastColumn="0" w:lastRowFirstColumn="0" w:lastRowLastColumn="0"/>
-              <w:rPr>
-                <w:b/>
-                <w:i/>
-                <w:color w:val="C0504D" w:themeColor="accent2"/>
-                <w:sz w:val="14"/>
-              </w:rPr>
-            </w:pPr>
-            <w:r>
-              <w:rPr>
-                <w:b/>
-                <w:i/>
-                <w:color w:val="C0504D" w:themeColor="accent2"/>
-                <w:sz w:val="14"/>
-              </w:rPr>
-              <w:t xml:space="preserve"> “</w:t>
-            </w:r>
-            <w:proofErr w:type="spellStart"/>
-            <w:r>
-              <w:rPr>
-                <w:b/>
-                <w:i/>
-                <w:color w:val="C0504D" w:themeColor="accent2"/>
-                <w:sz w:val="14"/>
-              </w:rPr>
-              <w:t>ip</w:t>
-            </w:r>
-            <w:proofErr w:type="spellEnd"/>
-            <w:r>
-              <w:rPr>
-                <w:b/>
-                <w:i/>
-                <w:color w:val="C0504D" w:themeColor="accent2"/>
-                <w:sz w:val="14"/>
-              </w:rPr>
-              <w:t xml:space="preserve">” : </w:t>
-            </w:r>
-            <w:proofErr w:type="spellStart"/>
-            <w:r>
-              <w:rPr>
-                <w:b/>
-                <w:i/>
-                <w:color w:val="C0504D" w:themeColor="accent2"/>
-                <w:sz w:val="14"/>
-              </w:rPr>
-              <w:t>ipaddr</w:t>
-            </w:r>
-            <w:proofErr w:type="spellEnd"/>
-            <w:r>
-              <w:rPr>
-                <w:b/>
-                <w:i/>
-                <w:color w:val="C0504D" w:themeColor="accent2"/>
-                <w:sz w:val="14"/>
-              </w:rPr>
-              <w:t xml:space="preserve">, </w:t>
-            </w:r>
-          </w:p>
-          <w:p>
-            <w:pPr>
-              <w:ind w:left="369"/>
-              <w:cnfStyle w:val="000000000000" w:firstRow="0" w:lastRow="0" w:firstColumn="0" w:lastColumn="0" w:oddVBand="0" w:evenVBand="0" w:oddHBand="0" w:evenHBand="0" w:firstRowFirstColumn="0" w:firstRowLastColumn="0" w:lastRowFirstColumn="0" w:lastRowLastColumn="0"/>
-              <w:rPr>
-                <w:b/>
-                <w:i/>
-                <w:color w:val="C0504D" w:themeColor="accent2"/>
-                <w:sz w:val="14"/>
-              </w:rPr>
-            </w:pPr>
-            <w:r>
-              <w:rPr>
-                <w:b/>
-                <w:i/>
-                <w:color w:val="C0504D" w:themeColor="accent2"/>
-                <w:sz w:val="14"/>
-              </w:rPr>
-              <w:t>“</w:t>
-            </w:r>
-            <w:proofErr w:type="spellStart"/>
-            <w:r>
-              <w:rPr>
-                <w:b/>
-                <w:i/>
-                <w:color w:val="C0504D" w:themeColor="accent2"/>
-                <w:sz w:val="14"/>
-              </w:rPr>
-              <w:t>keyfile_data</w:t>
-            </w:r>
-            <w:proofErr w:type="spellEnd"/>
-            <w:r>
-              <w:rPr>
-                <w:b/>
-                <w:i/>
-                <w:color w:val="C0504D" w:themeColor="accent2"/>
-                <w:sz w:val="14"/>
-              </w:rPr>
-              <w:t xml:space="preserve">” : base64, </w:t>
-            </w:r>
-          </w:p>
-          <w:p>
-            <w:pPr>
-              <w:ind w:left="369"/>
-              <w:cnfStyle w:val="000000000000" w:firstRow="0" w:lastRow="0" w:firstColumn="0" w:lastColumn="0" w:oddVBand="0" w:evenVBand="0" w:oddHBand="0" w:evenHBand="0" w:firstRowFirstColumn="0" w:firstRowLastColumn="0" w:lastRowFirstColumn="0" w:lastRowLastColumn="0"/>
-              <w:rPr>
-                <w:i/>
-                <w:sz w:val="14"/>
-              </w:rPr>
-            </w:pPr>
-            <w:r>
-              <w:rPr>
-                <w:b/>
-                <w:i/>
-                <w:sz w:val="14"/>
-              </w:rPr>
-              <w:t>“</w:t>
-            </w:r>
-            <w:proofErr w:type="spellStart"/>
-            <w:r>
-              <w:rPr>
-                <w:b/>
-                <w:i/>
-                <w:sz w:val="14"/>
-              </w:rPr>
-              <w:t>keyfile_name</w:t>
-            </w:r>
-            <w:proofErr w:type="spellEnd"/>
-            <w:r>
-              <w:rPr>
-                <w:b/>
-                <w:i/>
-                <w:sz w:val="14"/>
-              </w:rPr>
-              <w:t>” : string,</w:t>
-            </w:r>
-            <w:r>
-              <w:rPr>
-                <w:b/>
-                <w:i/>
-                <w:sz w:val="14"/>
-              </w:rPr>
-              <w:t xml:space="preserve"> </w:t>
-            </w:r>
-            <w:r>
-              <w:rPr>
-                <w:sz w:val="14"/>
-              </w:rPr>
-              <w:t>(</w:t>
-            </w:r>
-            <w:r>
-              <w:rPr>
-                <w:i/>
-                <w:sz w:val="14"/>
-              </w:rPr>
-              <w:t>opt</w:t>
-            </w:r>
-            <w:r>
-              <w:rPr>
-                <w:sz w:val="14"/>
-              </w:rPr>
-              <w:t>)</w:t>
-            </w:r>
-          </w:p>
-          <w:p>
-            <w:pPr>
-              <w:ind w:left="369"/>
-              <w:cnfStyle w:val="000000000000" w:firstRow="0" w:lastRow="0" w:firstColumn="0" w:lastColumn="0" w:oddVBand="0" w:evenVBand="0" w:oddHBand="0" w:evenHBand="0" w:firstRowFirstColumn="0" w:firstRowLastColumn="0" w:lastRowFirstColumn="0" w:lastRowLastColumn="0"/>
-              <w:rPr>
-                <w:b/>
-                <w:i/>
-                <w:color w:val="C0504D" w:themeColor="accent2"/>
-                <w:sz w:val="14"/>
-              </w:rPr>
-            </w:pPr>
-            <w:r>
-              <w:rPr>
-                <w:b/>
-                <w:i/>
-                <w:color w:val="C0504D" w:themeColor="accent2"/>
-                <w:sz w:val="14"/>
-              </w:rPr>
-              <w:t>“</w:t>
-            </w:r>
-            <w:proofErr w:type="spellStart"/>
-            <w:r>
-              <w:rPr>
-                <w:b/>
-                <w:i/>
-                <w:color w:val="C0504D" w:themeColor="accent2"/>
-                <w:sz w:val="14"/>
-              </w:rPr>
-              <w:t>file_data</w:t>
-            </w:r>
-            <w:proofErr w:type="spellEnd"/>
-            <w:r>
-              <w:rPr>
-                <w:b/>
-                <w:i/>
-                <w:color w:val="C0504D" w:themeColor="accent2"/>
-                <w:sz w:val="14"/>
-              </w:rPr>
-              <w:t xml:space="preserve">” : </w:t>
-            </w:r>
-            <w:r>
-              <w:rPr>
-                <w:b/>
-                <w:i/>
-                <w:color w:val="C0504D" w:themeColor="accent2"/>
-                <w:sz w:val="14"/>
-              </w:rPr>
-              <w:t>base64</w:t>
-            </w:r>
-            <w:r>
-              <w:rPr>
-                <w:b/>
-                <w:i/>
-                <w:color w:val="C0504D" w:themeColor="accent2"/>
-                <w:sz w:val="14"/>
-              </w:rPr>
-              <w:t>,</w:t>
-            </w:r>
-            <w:r>
-              <w:rPr>
-                <w:b/>
-                <w:i/>
-                <w:color w:val="C0504D" w:themeColor="accent2"/>
-                <w:sz w:val="14"/>
-              </w:rPr>
-              <w:t xml:space="preserve"> </w:t>
-            </w:r>
-          </w:p>
-          <w:p>
-            <w:pPr>
-              <w:ind w:left="369"/>
-              <w:cnfStyle w:val="000000000000" w:firstRow="0" w:lastRow="0" w:firstColumn="0" w:lastColumn="0" w:oddVBand="0" w:evenVBand="0" w:oddHBand="0" w:evenHBand="0" w:firstRowFirstColumn="0" w:firstRowLastColumn="0" w:lastRowFirstColumn="0" w:lastRowLastColumn="0"/>
-              <w:rPr>
-                <w:b/>
-                <w:i/>
-                <w:sz w:val="14"/>
-              </w:rPr>
-            </w:pPr>
-            <w:r>
-              <w:rPr>
-                <w:b/>
-                <w:i/>
-                <w:sz w:val="14"/>
-              </w:rPr>
-              <w:t>“</w:t>
-            </w:r>
-            <w:proofErr w:type="spellStart"/>
-            <w:r>
-              <w:rPr>
-                <w:b/>
-                <w:i/>
-                <w:sz w:val="14"/>
-              </w:rPr>
-              <w:t>file_name</w:t>
-            </w:r>
-            <w:proofErr w:type="spellEnd"/>
-            <w:r>
-              <w:rPr>
-                <w:b/>
-                <w:i/>
-                <w:sz w:val="14"/>
-              </w:rPr>
-              <w:t>” : string,</w:t>
-            </w:r>
-            <w:r>
-              <w:rPr>
-                <w:sz w:val="14"/>
-              </w:rPr>
-              <w:t xml:space="preserve"> (</w:t>
-            </w:r>
-            <w:r>
-              <w:rPr>
-                <w:i/>
-                <w:sz w:val="14"/>
-              </w:rPr>
-              <w:t>opt</w:t>
-            </w:r>
-            <w:r>
-              <w:rPr>
-                <w:sz w:val="14"/>
-              </w:rPr>
-              <w:t>)</w:t>
-            </w:r>
-          </w:p>
-          <w:p>
-            <w:pPr>
-              <w:ind w:left="369"/>
-              <w:cnfStyle w:val="000000000000" w:firstRow="0" w:lastRow="0" w:firstColumn="0" w:lastColumn="0" w:oddVBand="0" w:evenVBand="0" w:oddHBand="0" w:evenHBand="0" w:firstRowFirstColumn="0" w:firstRowLastColumn="0" w:lastRowFirstColumn="0" w:lastRowLastColumn="0"/>
-              <w:rPr>
-                <w:b/>
-                <w:i/>
-                <w:color w:val="C0504D" w:themeColor="accent2"/>
-                <w:sz w:val="14"/>
-              </w:rPr>
-            </w:pPr>
-            <w:r>
-              <w:rPr>
-                <w:b/>
-                <w:i/>
-                <w:color w:val="C0504D" w:themeColor="accent2"/>
-                <w:sz w:val="14"/>
-              </w:rPr>
-              <w:t>“</w:t>
-            </w:r>
-            <w:proofErr w:type="spellStart"/>
-            <w:r>
-              <w:rPr>
-                <w:b/>
-                <w:i/>
-                <w:color w:val="C0504D" w:themeColor="accent2"/>
-                <w:sz w:val="14"/>
-              </w:rPr>
-              <w:t>ca_dir</w:t>
-            </w:r>
-            <w:proofErr w:type="spellEnd"/>
-            <w:r>
-              <w:rPr>
-                <w:b/>
-                <w:i/>
-                <w:color w:val="C0504D" w:themeColor="accent2"/>
-                <w:sz w:val="14"/>
-              </w:rPr>
-              <w:t>” : string,</w:t>
-            </w:r>
-          </w:p>
-          <w:p>
-            <w:pPr>
-              <w:ind w:left="369"/>
-              <w:cnfStyle w:val="000000000000" w:firstRow="0" w:lastRow="0" w:firstColumn="0" w:lastColumn="0" w:oddVBand="0" w:evenVBand="0" w:oddHBand="0" w:evenHBand="0" w:firstRowFirstColumn="0" w:firstRowLastColumn="0" w:lastRowFirstColumn="0" w:lastRowLastColumn="0"/>
-              <w:rPr>
-                <w:b/>
-                <w:i/>
-                <w:color w:val="C0504D" w:themeColor="accent2"/>
-                <w:sz w:val="14"/>
-              </w:rPr>
-            </w:pPr>
-            <w:r>
-              <w:rPr>
-                <w:b/>
-                <w:i/>
-                <w:color w:val="C0504D" w:themeColor="accent2"/>
-                <w:sz w:val="14"/>
-              </w:rPr>
-              <w:t>“</w:t>
-            </w:r>
-            <w:proofErr w:type="spellStart"/>
-            <w:r>
-              <w:rPr>
-                <w:b/>
-                <w:i/>
-                <w:color w:val="C0504D" w:themeColor="accent2"/>
-                <w:sz w:val="14"/>
-              </w:rPr>
-              <w:t>ca_dir_pw</w:t>
-            </w:r>
-            <w:proofErr w:type="spellEnd"/>
-            <w:r>
-              <w:rPr>
-                <w:b/>
-                <w:i/>
-                <w:color w:val="C0504D" w:themeColor="accent2"/>
-                <w:sz w:val="14"/>
-              </w:rPr>
-              <w:t>” : string,</w:t>
-            </w:r>
-          </w:p>
-          <w:p>
-            <w:pPr>
-              <w:ind w:left="369"/>
-              <w:cnfStyle w:val="000000000000" w:firstRow="0" w:lastRow="0" w:firstColumn="0" w:lastColumn="0" w:oddVBand="0" w:evenVBand="0" w:oddHBand="0" w:evenHBand="0" w:firstRowFirstColumn="0" w:firstRowLastColumn="0" w:lastRowFirstColumn="0" w:lastRowLastColumn="0"/>
-              <w:rPr>
-                <w:b/>
-                <w:i/>
-                <w:color w:val="C0504D" w:themeColor="accent2"/>
-                <w:sz w:val="14"/>
-              </w:rPr>
-            </w:pPr>
-            <w:r>
-              <w:rPr>
-                <w:b/>
-                <w:i/>
-                <w:color w:val="C0504D" w:themeColor="accent2"/>
-                <w:sz w:val="14"/>
-              </w:rPr>
-              <w:t>“</w:t>
-            </w:r>
-            <w:proofErr w:type="spellStart"/>
-            <w:r>
-              <w:rPr>
-                <w:b/>
-                <w:i/>
-                <w:color w:val="C0504D" w:themeColor="accent2"/>
-                <w:sz w:val="14"/>
-              </w:rPr>
-              <w:t>include_dir_data</w:t>
-            </w:r>
-            <w:proofErr w:type="spellEnd"/>
-            <w:r>
-              <w:rPr>
-                <w:b/>
-                <w:i/>
-                <w:color w:val="C0504D" w:themeColor="accent2"/>
-                <w:sz w:val="14"/>
-              </w:rPr>
-              <w:t xml:space="preserve">” : base64, </w:t>
-            </w:r>
-          </w:p>
-          <w:p>
-            <w:pPr>
-              <w:ind w:left="369"/>
-              <w:cnfStyle w:val="000000000000" w:firstRow="0" w:lastRow="0" w:firstColumn="0" w:lastColumn="0" w:oddVBand="0" w:evenVBand="0" w:oddHBand="0" w:evenHBand="0" w:firstRowFirstColumn="0" w:firstRowLastColumn="0" w:lastRowFirstColumn="0" w:lastRowLastColumn="0"/>
-              <w:rPr>
-                <w:b/>
-                <w:i/>
-                <w:color w:val="C0504D" w:themeColor="accent2"/>
-                <w:sz w:val="14"/>
-              </w:rPr>
-            </w:pPr>
-            <w:r>
-              <w:rPr>
-                <w:b/>
-                <w:i/>
-                <w:color w:val="C0504D" w:themeColor="accent2"/>
-                <w:sz w:val="14"/>
-              </w:rPr>
-              <w:t>“</w:t>
-            </w:r>
-            <w:proofErr w:type="spellStart"/>
-            <w:r>
-              <w:rPr>
-                <w:b/>
-                <w:i/>
-                <w:color w:val="C0504D" w:themeColor="accent2"/>
-                <w:sz w:val="14"/>
-              </w:rPr>
-              <w:t>include_dir_name</w:t>
-            </w:r>
-            <w:proofErr w:type="spellEnd"/>
-            <w:r>
-              <w:rPr>
-                <w:b/>
-                <w:i/>
-                <w:color w:val="C0504D" w:themeColor="accent2"/>
-                <w:sz w:val="14"/>
-              </w:rPr>
-              <w:t>” : string,</w:t>
-            </w:r>
-          </w:p>
-          <w:p>
-            <w:pPr>
-              <w:ind w:left="369"/>
-              <w:cnfStyle w:val="000000000000" w:firstRow="0" w:lastRow="0" w:firstColumn="0" w:lastColumn="0" w:oddVBand="0" w:evenVBand="0" w:oddHBand="0" w:evenHBand="0" w:firstRowFirstColumn="0" w:firstRowLastColumn="0" w:lastRowFirstColumn="0" w:lastRowLastColumn="0"/>
-              <w:rPr>
-                <w:sz w:val="14"/>
-              </w:rPr>
-            </w:pPr>
-            <w:r>
-              <w:rPr>
-                <w:b/>
-                <w:i/>
-                <w:color w:val="C0504D" w:themeColor="accent2"/>
-                <w:sz w:val="14"/>
-              </w:rPr>
-              <w:t>}</w:t>
-            </w:r>
-          </w:p>
-        </w:tc>
-        <w:tc>
-          <w:tcPr>
             <w:tcW w:w="834" w:type="pct"/>
             <w:shd w:val="clear" w:color="auto" w:fill="DBE5F1" w:themeFill="accent1" w:themeFillTint="33"/>
           </w:tcPr>
@@ -7163,34 +5788,14 @@
               <w:rPr>
                 <w:sz w:val="14"/>
               </w:rPr>
-              <w:t xml:space="preserve">Terminate </w:t>
-            </w:r>
-            <w:r>
-              <w:rPr>
-                <w:sz w:val="14"/>
-              </w:rPr>
-              <w:t>agent</w:t>
-            </w:r>
-            <w:r>
-              <w:rPr>
-                <w:sz w:val="14"/>
-              </w:rPr>
-              <w:t xml:space="preserve"> </w:t>
-            </w:r>
-            <w:proofErr w:type="spellStart"/>
-            <w:r>
-              <w:rPr>
-                <w:sz w:val="14"/>
-              </w:rPr>
-              <w:t>agent</w:t>
-            </w:r>
-            <w:r>
-              <w:rPr>
-                <w:sz w:val="14"/>
-              </w:rPr>
-              <w:t>_id</w:t>
-            </w:r>
-            <w:proofErr w:type="spellEnd"/>
+              <w:t xml:space="preserve">Terminate instance </w:t>
+            </w:r>
+            <w:r>
+              <w:rPr>
+                <w:sz w:val="14"/>
+              </w:rPr>
+              <w:t>instance_id</w:t>
+            </w:r>
           </w:p>
         </w:tc>
       </w:tr>
@@ -7315,7 +5920,6 @@
               </w:rPr>
               <w:t>{</w:t>
             </w:r>
-            <w:proofErr w:type="spellStart"/>
             <w:r>
               <w:rPr>
                 <w:color w:val="0070C0"/>
@@ -7337,7 +5941,6 @@
               </w:rPr>
               <w:t>string</w:t>
             </w:r>
-            <w:proofErr w:type="spellEnd"/>
             <w:r>
               <w:rPr>
                 <w:color w:val="0070C0"/>
@@ -7394,25 +5997,7 @@
                 <w:i/>
                 <w:sz w:val="14"/>
               </w:rPr>
-              <w:t>/v2/logs/</w:t>
-            </w:r>
-            <w:proofErr w:type="spellStart"/>
-            <w:r>
-              <w:rPr>
-                <w:b w:val="0"/>
-                <w:i/>
-                <w:sz w:val="14"/>
-              </w:rPr>
-              <w:t>tenant?pos</w:t>
-            </w:r>
-            <w:proofErr w:type="spellEnd"/>
-            <w:r>
-              <w:rPr>
-                <w:b w:val="0"/>
-                <w:i/>
-                <w:sz w:val="14"/>
-              </w:rPr>
-              <w:t>=</w:t>
+              <w:t>/v2/logs/tenant?pos=</w:t>
             </w:r>
             <w:r>
               <w:rPr>
@@ -7448,16 +6033,8 @@
               <w:rPr>
                 <w:sz w:val="14"/>
               </w:rPr>
-              <w:t xml:space="preserve">for given </w:t>
-            </w:r>
-            <w:proofErr w:type="spellStart"/>
-            <w:r>
-              <w:rPr>
-                <w:sz w:val="14"/>
-              </w:rPr>
-              <w:t>logType</w:t>
-            </w:r>
-            <w:proofErr w:type="spellEnd"/>
+              <w:t>for given logType</w:t>
+            </w:r>
           </w:p>
           <w:p>
             <w:pPr>
@@ -7496,34 +6073,14 @@
                 <w:sz w:val="14"/>
               </w:rPr>
             </w:pPr>
-            <w:proofErr w:type="spellStart"/>
-            <w:r>
-              <w:rPr>
-                <w:b/>
-                <w:i/>
-                <w:sz w:val="14"/>
-              </w:rPr>
-              <w:t>pos</w:t>
-            </w:r>
-            <w:proofErr w:type="spellEnd"/>
-            <w:r>
-              <w:rPr>
-                <w:b/>
-                <w:i/>
-                <w:sz w:val="14"/>
-              </w:rPr>
-              <w:t xml:space="preserve"> : </w:t>
-            </w:r>
-            <w:proofErr w:type="spellStart"/>
-            <w:r>
-              <w:rPr>
-                <w:b/>
-                <w:i/>
-                <w:sz w:val="14"/>
-              </w:rPr>
-              <w:t>int</w:t>
-            </w:r>
-            <w:proofErr w:type="spellEnd"/>
+            <w:r>
+              <w:rPr>
+                <w:b/>
+                <w:i/>
+                <w:sz w:val="14"/>
+              </w:rPr>
+              <w:t>pos : int</w:t>
+            </w:r>
             <w:r>
               <w:rPr>
                 <w:b/>
@@ -7648,23 +6205,7 @@
           <w:b/>
           <w:sz w:val="28"/>
         </w:rPr>
-        <w:t xml:space="preserve"> for </w:t>
-      </w:r>
-      <w:proofErr w:type="spellStart"/>
-      <w:r>
-        <w:rPr>
-          <w:b/>
-          <w:sz w:val="28"/>
-        </w:rPr>
-        <w:t>Keylime</w:t>
-      </w:r>
-      <w:proofErr w:type="spellEnd"/>
-      <w:r>
-        <w:rPr>
-          <w:b/>
-          <w:sz w:val="28"/>
-        </w:rPr>
-        <w:t xml:space="preserve"> </w:t>
+        <w:t xml:space="preserve"> for Keylime </w:t>
       </w:r>
       <w:r>
         <w:rPr>
@@ -7923,21 +6464,7 @@
                 <w:b w:val="0"/>
                 <w:sz w:val="14"/>
               </w:rPr>
-              <w:t>/</w:t>
-            </w:r>
-            <w:r>
-              <w:rPr>
-                <w:b w:val="0"/>
-                <w:sz w:val="14"/>
-              </w:rPr>
-              <w:t>agent</w:t>
-            </w:r>
-            <w:r>
-              <w:rPr>
-                <w:b w:val="0"/>
-                <w:sz w:val="14"/>
-              </w:rPr>
-              <w:t>s/</w:t>
+              <w:t>/instances/</w:t>
             </w:r>
           </w:p>
         </w:tc>
@@ -7974,14 +6501,12 @@
               </w:rPr>
               <w:t>“</w:t>
             </w:r>
-            <w:proofErr w:type="spellStart"/>
             <w:r>
               <w:rPr>
                 <w:sz w:val="14"/>
               </w:rPr>
               <w:t>uuids</w:t>
             </w:r>
-            <w:proofErr w:type="spellEnd"/>
             <w:r>
               <w:rPr>
                 <w:sz w:val="14"/>
@@ -8127,21 +6652,7 @@
                 <w:b w:val="0"/>
                 <w:sz w:val="14"/>
               </w:rPr>
-              <w:t>/v2/</w:t>
-            </w:r>
-            <w:r>
-              <w:rPr>
-                <w:b w:val="0"/>
-                <w:sz w:val="14"/>
-              </w:rPr>
-              <w:t>agent</w:t>
-            </w:r>
-            <w:r>
-              <w:rPr>
-                <w:b w:val="0"/>
-                <w:sz w:val="14"/>
-              </w:rPr>
-              <w:t>s/</w:t>
+              <w:t>/v2/instances/</w:t>
             </w:r>
             <w:r>
               <w:rPr>
@@ -8149,33 +6660,7 @@
                 <w:color w:val="0070C0"/>
                 <w:sz w:val="14"/>
               </w:rPr>
-              <w:t>{</w:t>
-            </w:r>
-            <w:proofErr w:type="spellStart"/>
-            <w:r>
-              <w:rPr>
-                <w:i/>
-                <w:color w:val="0070C0"/>
-                <w:sz w:val="14"/>
-              </w:rPr>
-              <w:t>agent</w:t>
-            </w:r>
-            <w:r>
-              <w:rPr>
-                <w:i/>
-                <w:color w:val="0070C0"/>
-                <w:sz w:val="14"/>
-              </w:rPr>
-              <w:t>_id:UUID</w:t>
-            </w:r>
-            <w:proofErr w:type="spellEnd"/>
-            <w:r>
-              <w:rPr>
-                <w:i/>
-                <w:color w:val="0070C0"/>
-                <w:sz w:val="14"/>
-              </w:rPr>
-              <w:t>}</w:t>
+              <w:t>{instance_id:UUID}</w:t>
             </w:r>
           </w:p>
         </w:tc>
@@ -8210,27 +6695,187 @@
               <w:rPr>
                 <w:sz w:val="14"/>
               </w:rPr>
+              <w:t>“operational_state”</w:t>
+            </w:r>
+            <w:r>
+              <w:rPr>
+                <w:sz w:val="14"/>
+              </w:rPr>
+              <w:t>,</w:t>
+            </w:r>
+          </w:p>
+          <w:p>
+            <w:pPr>
+              <w:ind w:left="303"/>
+              <w:cnfStyle w:val="000000000000" w:firstRow="0" w:lastRow="0" w:firstColumn="0" w:lastColumn="0" w:oddVBand="0" w:evenVBand="0" w:oddHBand="0" w:evenHBand="0" w:firstRowFirstColumn="0" w:firstRowLastColumn="0" w:lastRowFirstColumn="0" w:lastRowLastColumn="0"/>
+              <w:rPr>
+                <w:sz w:val="14"/>
+              </w:rPr>
+            </w:pPr>
+            <w:r>
+              <w:rPr>
+                <w:sz w:val="14"/>
+              </w:rPr>
+              <w:t>“v”</w:t>
+            </w:r>
+            <w:r>
+              <w:rPr>
+                <w:sz w:val="14"/>
+              </w:rPr>
+              <w:t>,</w:t>
+            </w:r>
+          </w:p>
+          <w:p>
+            <w:pPr>
+              <w:ind w:left="303"/>
+              <w:cnfStyle w:val="000000000000" w:firstRow="0" w:lastRow="0" w:firstColumn="0" w:lastColumn="0" w:oddVBand="0" w:evenVBand="0" w:oddHBand="0" w:evenHBand="0" w:firstRowFirstColumn="0" w:firstRowLastColumn="0" w:lastRowFirstColumn="0" w:lastRowLastColumn="0"/>
+              <w:rPr>
+                <w:sz w:val="14"/>
+              </w:rPr>
+            </w:pPr>
+            <w:r>
+              <w:rPr>
+                <w:sz w:val="14"/>
+              </w:rPr>
+              <w:t>“ip”</w:t>
+            </w:r>
+            <w:r>
+              <w:rPr>
+                <w:sz w:val="14"/>
+              </w:rPr>
+              <w:t>,</w:t>
+            </w:r>
+          </w:p>
+          <w:p>
+            <w:pPr>
+              <w:ind w:left="303"/>
+              <w:cnfStyle w:val="000000000000" w:firstRow="0" w:lastRow="0" w:firstColumn="0" w:lastColumn="0" w:oddVBand="0" w:evenVBand="0" w:oddHBand="0" w:evenHBand="0" w:firstRowFirstColumn="0" w:firstRowLastColumn="0" w:lastRowFirstColumn="0" w:lastRowLastColumn="0"/>
+              <w:rPr>
+                <w:sz w:val="14"/>
+              </w:rPr>
+            </w:pPr>
+            <w:r>
+              <w:rPr>
+                <w:sz w:val="14"/>
+              </w:rPr>
+              <w:t>“port”</w:t>
+            </w:r>
+            <w:r>
+              <w:rPr>
+                <w:sz w:val="14"/>
+              </w:rPr>
+              <w:t>,</w:t>
+            </w:r>
+          </w:p>
+          <w:p>
+            <w:pPr>
+              <w:ind w:left="303"/>
+              <w:cnfStyle w:val="000000000000" w:firstRow="0" w:lastRow="0" w:firstColumn="0" w:lastColumn="0" w:oddVBand="0" w:evenVBand="0" w:oddHBand="0" w:evenHBand="0" w:firstRowFirstColumn="0" w:firstRowLastColumn="0" w:lastRowFirstColumn="0" w:lastRowLastColumn="0"/>
+              <w:rPr>
+                <w:sz w:val="14"/>
+              </w:rPr>
+            </w:pPr>
+            <w:r>
+              <w:rPr>
+                <w:sz w:val="14"/>
+              </w:rPr>
+              <w:t>“tpm_policy”</w:t>
+            </w:r>
+            <w:r>
+              <w:rPr>
+                <w:sz w:val="14"/>
+              </w:rPr>
+              <w:t>,</w:t>
+            </w:r>
+          </w:p>
+          <w:p>
+            <w:pPr>
+              <w:ind w:left="303"/>
+              <w:cnfStyle w:val="000000000000" w:firstRow="0" w:lastRow="0" w:firstColumn="0" w:lastColumn="0" w:oddVBand="0" w:evenVBand="0" w:oddHBand="0" w:evenHBand="0" w:firstRowFirstColumn="0" w:firstRowLastColumn="0" w:lastRowFirstColumn="0" w:lastRowLastColumn="0"/>
+              <w:rPr>
+                <w:sz w:val="14"/>
+              </w:rPr>
+            </w:pPr>
+            <w:r>
+              <w:rPr>
+                <w:sz w:val="14"/>
+              </w:rPr>
+              <w:t>“vtpm_policy”</w:t>
+            </w:r>
+            <w:r>
+              <w:rPr>
+                <w:sz w:val="14"/>
+              </w:rPr>
+              <w:t>,</w:t>
+            </w:r>
+          </w:p>
+          <w:p>
+            <w:pPr>
+              <w:ind w:left="303"/>
+              <w:cnfStyle w:val="000000000000" w:firstRow="0" w:lastRow="0" w:firstColumn="0" w:lastColumn="0" w:oddVBand="0" w:evenVBand="0" w:oddHBand="0" w:evenHBand="0" w:firstRowFirstColumn="0" w:firstRowLastColumn="0" w:lastRowFirstColumn="0" w:lastRowLastColumn="0"/>
+              <w:rPr>
+                <w:sz w:val="14"/>
+              </w:rPr>
+            </w:pPr>
+            <w:r>
+              <w:rPr>
+                <w:sz w:val="14"/>
+              </w:rPr>
+              <w:t>“metadata”</w:t>
+            </w:r>
+            <w:r>
+              <w:rPr>
+                <w:sz w:val="14"/>
+              </w:rPr>
+              <w:t>,</w:t>
+            </w:r>
+          </w:p>
+          <w:p>
+            <w:pPr>
+              <w:ind w:left="303"/>
+              <w:cnfStyle w:val="000000000000" w:firstRow="0" w:lastRow="0" w:firstColumn="0" w:lastColumn="0" w:oddVBand="0" w:evenVBand="0" w:oddHBand="0" w:evenHBand="0" w:firstRowFirstColumn="0" w:firstRowLastColumn="0" w:lastRowFirstColumn="0" w:lastRowLastColumn="0"/>
+              <w:rPr>
+                <w:sz w:val="14"/>
+              </w:rPr>
+            </w:pPr>
+            <w:r>
+              <w:rPr>
+                <w:sz w:val="14"/>
+              </w:rPr>
+              <w:t>“ima_whitelist”</w:t>
+            </w:r>
+            <w:r>
+              <w:rPr>
+                <w:sz w:val="14"/>
+              </w:rPr>
+              <w:t>,</w:t>
+            </w:r>
+          </w:p>
+          <w:p>
+            <w:pPr>
+              <w:ind w:left="303"/>
+              <w:cnfStyle w:val="000000000000" w:firstRow="0" w:lastRow="0" w:firstColumn="0" w:lastColumn="0" w:oddVBand="0" w:evenVBand="0" w:oddHBand="0" w:evenHBand="0" w:firstRowFirstColumn="0" w:firstRowLastColumn="0" w:lastRowFirstColumn="0" w:lastRowLastColumn="0"/>
+              <w:rPr>
+                <w:sz w:val="14"/>
+              </w:rPr>
+            </w:pPr>
+            <w:r>
+              <w:rPr>
+                <w:sz w:val="14"/>
+              </w:rPr>
               <w:t>“</w:t>
             </w:r>
-            <w:proofErr w:type="spellStart"/>
-            <w:r>
-              <w:rPr>
-                <w:sz w:val="14"/>
-              </w:rPr>
-              <w:t>operational_state</w:t>
-            </w:r>
-            <w:proofErr w:type="spellEnd"/>
-            <w:r>
-              <w:rPr>
-                <w:sz w:val="14"/>
-              </w:rPr>
-              <w:t>”</w:t>
-            </w:r>
-            <w:r>
-              <w:rPr>
-                <w:sz w:val="14"/>
-              </w:rPr>
-              <w:t>,</w:t>
+            <w:r>
+              <w:rPr>
+                <w:sz w:val="14"/>
+              </w:rPr>
+              <w:t>accept_tpm_hash_algs</w:t>
+            </w:r>
+            <w:r>
+              <w:rPr>
+                <w:sz w:val="14"/>
+              </w:rPr>
+              <w:t>”,</w:t>
             </w:r>
           </w:p>
           <w:p>
@@ -8245,13 +6890,19 @@
               <w:rPr>
                 <w:sz w:val="14"/>
               </w:rPr>
-              <w:t>“v”</w:t>
-            </w:r>
-            <w:r>
-              <w:rPr>
-                <w:sz w:val="14"/>
-              </w:rPr>
-              <w:t>,</w:t>
+              <w:t>“</w:t>
+            </w:r>
+            <w:r>
+              <w:rPr>
+                <w:sz w:val="14"/>
+              </w:rPr>
+              <w:t>accept_tpm_encryption_algs</w:t>
+            </w:r>
+            <w:r>
+              <w:rPr>
+                <w:sz w:val="14"/>
+              </w:rPr>
+              <w:t xml:space="preserve">”, </w:t>
             </w:r>
           </w:p>
           <w:p>
@@ -8268,25 +6919,17 @@
               </w:rPr>
               <w:t>“</w:t>
             </w:r>
-            <w:proofErr w:type="spellStart"/>
-            <w:r>
-              <w:rPr>
-                <w:sz w:val="14"/>
-              </w:rPr>
-              <w:t>ip</w:t>
-            </w:r>
-            <w:proofErr w:type="spellEnd"/>
-            <w:r>
-              <w:rPr>
-                <w:sz w:val="14"/>
-              </w:rPr>
-              <w:t>”</w:t>
-            </w:r>
-            <w:r>
-              <w:rPr>
-                <w:sz w:val="14"/>
-              </w:rPr>
-              <w:t>,</w:t>
+            <w:r>
+              <w:rPr>
+                <w:sz w:val="14"/>
+              </w:rPr>
+              <w:t>accept_tpm_signing_algs</w:t>
+            </w:r>
+            <w:r>
+              <w:rPr>
+                <w:sz w:val="14"/>
+              </w:rPr>
+              <w:t>”,</w:t>
             </w:r>
           </w:p>
           <w:p>
@@ -8301,13 +6944,19 @@
               <w:rPr>
                 <w:sz w:val="14"/>
               </w:rPr>
-              <w:t>“port”</w:t>
-            </w:r>
-            <w:r>
-              <w:rPr>
-                <w:sz w:val="14"/>
-              </w:rPr>
-              <w:t>,</w:t>
+              <w:t>“</w:t>
+            </w:r>
+            <w:r>
+              <w:rPr>
+                <w:sz w:val="14"/>
+              </w:rPr>
+              <w:t>hash_alg</w:t>
+            </w:r>
+            <w:r>
+              <w:rPr>
+                <w:sz w:val="14"/>
+              </w:rPr>
+              <w:t>”,</w:t>
             </w:r>
           </w:p>
           <w:p>
@@ -8324,25 +6973,17 @@
               </w:rPr>
               <w:t>“</w:t>
             </w:r>
-            <w:proofErr w:type="spellStart"/>
-            <w:r>
-              <w:rPr>
-                <w:sz w:val="14"/>
-              </w:rPr>
-              <w:t>tpm_policy</w:t>
-            </w:r>
-            <w:proofErr w:type="spellEnd"/>
-            <w:r>
-              <w:rPr>
-                <w:sz w:val="14"/>
-              </w:rPr>
-              <w:t>”</w:t>
-            </w:r>
-            <w:r>
-              <w:rPr>
-                <w:sz w:val="14"/>
-              </w:rPr>
-              <w:t>,</w:t>
+            <w:r>
+              <w:rPr>
+                <w:sz w:val="14"/>
+              </w:rPr>
+              <w:t>enc_alg</w:t>
+            </w:r>
+            <w:r>
+              <w:rPr>
+                <w:sz w:val="14"/>
+              </w:rPr>
+              <w:t>”,</w:t>
             </w:r>
           </w:p>
           <w:p>
@@ -8359,256 +7000,20 @@
               </w:rPr>
               <w:t>“</w:t>
             </w:r>
-            <w:proofErr w:type="spellStart"/>
-            <w:r>
-              <w:rPr>
-                <w:sz w:val="14"/>
-              </w:rPr>
-              <w:t>vtpm_policy</w:t>
-            </w:r>
-            <w:proofErr w:type="spellEnd"/>
-            <w:r>
-              <w:rPr>
-                <w:sz w:val="14"/>
-              </w:rPr>
-              <w:t>”</w:t>
-            </w:r>
-            <w:r>
-              <w:rPr>
-                <w:sz w:val="14"/>
-              </w:rPr>
-              <w:t>,</w:t>
-            </w:r>
-          </w:p>
-          <w:p>
-            <w:pPr>
-              <w:ind w:left="303"/>
-              <w:cnfStyle w:val="000000000000" w:firstRow="0" w:lastRow="0" w:firstColumn="0" w:lastColumn="0" w:oddVBand="0" w:evenVBand="0" w:oddHBand="0" w:evenHBand="0" w:firstRowFirstColumn="0" w:firstRowLastColumn="0" w:lastRowFirstColumn="0" w:lastRowLastColumn="0"/>
-              <w:rPr>
-                <w:sz w:val="14"/>
-              </w:rPr>
-            </w:pPr>
-            <w:r>
-              <w:rPr>
-                <w:sz w:val="14"/>
-              </w:rPr>
-              <w:t>“metadata”</w:t>
-            </w:r>
-            <w:r>
-              <w:rPr>
-                <w:sz w:val="14"/>
-              </w:rPr>
-              <w:t>,</w:t>
-            </w:r>
-          </w:p>
-          <w:p>
-            <w:pPr>
-              <w:ind w:left="303"/>
-              <w:cnfStyle w:val="000000000000" w:firstRow="0" w:lastRow="0" w:firstColumn="0" w:lastColumn="0" w:oddVBand="0" w:evenVBand="0" w:oddHBand="0" w:evenHBand="0" w:firstRowFirstColumn="0" w:firstRowLastColumn="0" w:lastRowFirstColumn="0" w:lastRowLastColumn="0"/>
-              <w:rPr>
-                <w:sz w:val="14"/>
-              </w:rPr>
-            </w:pPr>
-            <w:r>
-              <w:rPr>
-                <w:sz w:val="14"/>
-              </w:rPr>
-              <w:t>“</w:t>
-            </w:r>
-            <w:proofErr w:type="spellStart"/>
-            <w:r>
-              <w:rPr>
-                <w:sz w:val="14"/>
-              </w:rPr>
-              <w:t>ima_whitelist</w:t>
-            </w:r>
-            <w:proofErr w:type="spellEnd"/>
-            <w:r>
-              <w:rPr>
-                <w:sz w:val="14"/>
-              </w:rPr>
-              <w:t>”</w:t>
-            </w:r>
-            <w:r>
-              <w:rPr>
-                <w:sz w:val="14"/>
-              </w:rPr>
-              <w:t>,</w:t>
-            </w:r>
-          </w:p>
-          <w:p>
-            <w:pPr>
-              <w:ind w:left="303"/>
-              <w:cnfStyle w:val="000000000000" w:firstRow="0" w:lastRow="0" w:firstColumn="0" w:lastColumn="0" w:oddVBand="0" w:evenVBand="0" w:oddHBand="0" w:evenHBand="0" w:firstRowFirstColumn="0" w:firstRowLastColumn="0" w:lastRowFirstColumn="0" w:lastRowLastColumn="0"/>
-              <w:rPr>
-                <w:sz w:val="14"/>
-              </w:rPr>
-            </w:pPr>
-            <w:r>
-              <w:rPr>
-                <w:sz w:val="14"/>
-              </w:rPr>
-              <w:t>“</w:t>
-            </w:r>
-            <w:proofErr w:type="spellStart"/>
-            <w:r>
-              <w:rPr>
-                <w:sz w:val="14"/>
-              </w:rPr>
-              <w:t>accept_tpm_hash_algs</w:t>
-            </w:r>
-            <w:proofErr w:type="spellEnd"/>
+            <w:r>
+              <w:rPr>
+                <w:sz w:val="14"/>
+              </w:rPr>
+              <w:t>sign_alg</w:t>
+            </w:r>
             <w:r>
               <w:rPr>
                 <w:sz w:val="14"/>
               </w:rPr>
               <w:t>”,</w:t>
             </w:r>
-          </w:p>
-          <w:p>
-            <w:pPr>
-              <w:ind w:left="303"/>
-              <w:cnfStyle w:val="000000000000" w:firstRow="0" w:lastRow="0" w:firstColumn="0" w:lastColumn="0" w:oddVBand="0" w:evenVBand="0" w:oddHBand="0" w:evenHBand="0" w:firstRowFirstColumn="0" w:firstRowLastColumn="0" w:lastRowFirstColumn="0" w:lastRowLastColumn="0"/>
-              <w:rPr>
-                <w:sz w:val="14"/>
-              </w:rPr>
-            </w:pPr>
-            <w:r>
-              <w:rPr>
-                <w:sz w:val="14"/>
-              </w:rPr>
-              <w:t>“</w:t>
-            </w:r>
-            <w:proofErr w:type="spellStart"/>
-            <w:r>
-              <w:rPr>
-                <w:sz w:val="14"/>
-              </w:rPr>
-              <w:t>accept_tpm_encryption_algs</w:t>
-            </w:r>
-            <w:proofErr w:type="spellEnd"/>
-            <w:r>
-              <w:rPr>
-                <w:sz w:val="14"/>
-              </w:rPr>
-              <w:t xml:space="preserve">”, </w:t>
-            </w:r>
-          </w:p>
-          <w:p>
-            <w:pPr>
-              <w:ind w:left="303"/>
-              <w:cnfStyle w:val="000000000000" w:firstRow="0" w:lastRow="0" w:firstColumn="0" w:lastColumn="0" w:oddVBand="0" w:evenVBand="0" w:oddHBand="0" w:evenHBand="0" w:firstRowFirstColumn="0" w:firstRowLastColumn="0" w:lastRowFirstColumn="0" w:lastRowLastColumn="0"/>
-              <w:rPr>
-                <w:sz w:val="14"/>
-              </w:rPr>
-            </w:pPr>
-            <w:r>
-              <w:rPr>
-                <w:sz w:val="14"/>
-              </w:rPr>
-              <w:t>“</w:t>
-            </w:r>
-            <w:proofErr w:type="spellStart"/>
-            <w:r>
-              <w:rPr>
-                <w:sz w:val="14"/>
-              </w:rPr>
-              <w:t>accept_tpm_signing_algs</w:t>
-            </w:r>
-            <w:proofErr w:type="spellEnd"/>
-            <w:r>
-              <w:rPr>
-                <w:sz w:val="14"/>
-              </w:rPr>
-              <w:t>”,</w:t>
-            </w:r>
-          </w:p>
-          <w:p>
-            <w:pPr>
-              <w:ind w:left="303"/>
-              <w:cnfStyle w:val="000000000000" w:firstRow="0" w:lastRow="0" w:firstColumn="0" w:lastColumn="0" w:oddVBand="0" w:evenVBand="0" w:oddHBand="0" w:evenHBand="0" w:firstRowFirstColumn="0" w:firstRowLastColumn="0" w:lastRowFirstColumn="0" w:lastRowLastColumn="0"/>
-              <w:rPr>
-                <w:sz w:val="14"/>
-              </w:rPr>
-            </w:pPr>
-            <w:r>
-              <w:rPr>
-                <w:sz w:val="14"/>
-              </w:rPr>
-              <w:t>“</w:t>
-            </w:r>
-            <w:proofErr w:type="spellStart"/>
-            <w:r>
-              <w:rPr>
-                <w:sz w:val="14"/>
-              </w:rPr>
-              <w:t>hash_alg</w:t>
-            </w:r>
-            <w:proofErr w:type="spellEnd"/>
-            <w:r>
-              <w:rPr>
-                <w:sz w:val="14"/>
-              </w:rPr>
-              <w:t>”,</w:t>
-            </w:r>
-          </w:p>
-          <w:p>
-            <w:pPr>
-              <w:ind w:left="303"/>
-              <w:cnfStyle w:val="000000000000" w:firstRow="0" w:lastRow="0" w:firstColumn="0" w:lastColumn="0" w:oddVBand="0" w:evenVBand="0" w:oddHBand="0" w:evenHBand="0" w:firstRowFirstColumn="0" w:firstRowLastColumn="0" w:lastRowFirstColumn="0" w:lastRowLastColumn="0"/>
-              <w:rPr>
-                <w:sz w:val="14"/>
-              </w:rPr>
-            </w:pPr>
-            <w:r>
-              <w:rPr>
-                <w:sz w:val="14"/>
-              </w:rPr>
-              <w:t>“</w:t>
-            </w:r>
-            <w:proofErr w:type="spellStart"/>
-            <w:r>
-              <w:rPr>
-                <w:sz w:val="14"/>
-              </w:rPr>
-              <w:t>enc_alg</w:t>
-            </w:r>
-            <w:proofErr w:type="spellEnd"/>
-            <w:r>
-              <w:rPr>
-                <w:sz w:val="14"/>
-              </w:rPr>
-              <w:t>”,</w:t>
-            </w:r>
-          </w:p>
-          <w:p>
-            <w:pPr>
-              <w:ind w:left="303"/>
-              <w:cnfStyle w:val="000000000000" w:firstRow="0" w:lastRow="0" w:firstColumn="0" w:lastColumn="0" w:oddVBand="0" w:evenVBand="0" w:oddHBand="0" w:evenHBand="0" w:firstRowFirstColumn="0" w:firstRowLastColumn="0" w:lastRowFirstColumn="0" w:lastRowLastColumn="0"/>
-              <w:rPr>
-                <w:sz w:val="14"/>
-              </w:rPr>
-            </w:pPr>
-            <w:r>
-              <w:rPr>
-                <w:sz w:val="14"/>
-              </w:rPr>
-              <w:t>“</w:t>
-            </w:r>
-            <w:proofErr w:type="spellStart"/>
-            <w:r>
-              <w:rPr>
-                <w:sz w:val="14"/>
-              </w:rPr>
-              <w:t>sign_alg</w:t>
-            </w:r>
-            <w:proofErr w:type="spellEnd"/>
-            <w:r>
-              <w:rPr>
-                <w:sz w:val="14"/>
-              </w:rPr>
-              <w:t>”,</w:t>
-            </w:r>
+            <w:bookmarkStart w:id="0" w:name="_GoBack"/>
+            <w:bookmarkEnd w:id="0"/>
           </w:p>
           <w:p>
             <w:pPr>
@@ -8711,21 +7116,7 @@
                 <w:b w:val="0"/>
                 <w:sz w:val="14"/>
               </w:rPr>
-              <w:t>/v2/</w:t>
-            </w:r>
-            <w:r>
-              <w:rPr>
-                <w:b w:val="0"/>
-                <w:sz w:val="14"/>
-              </w:rPr>
-              <w:t>agent</w:t>
-            </w:r>
-            <w:r>
-              <w:rPr>
-                <w:b w:val="0"/>
-                <w:sz w:val="14"/>
-              </w:rPr>
-              <w:t>s/</w:t>
+              <w:t>/v2/instances/</w:t>
             </w:r>
             <w:r>
               <w:rPr>
@@ -8733,33 +7124,7 @@
                 <w:color w:val="0070C0"/>
                 <w:sz w:val="14"/>
               </w:rPr>
-              <w:t>{</w:t>
-            </w:r>
-            <w:proofErr w:type="spellStart"/>
-            <w:r>
-              <w:rPr>
-                <w:i/>
-                <w:color w:val="0070C0"/>
-                <w:sz w:val="14"/>
-              </w:rPr>
-              <w:t>agent</w:t>
-            </w:r>
-            <w:r>
-              <w:rPr>
-                <w:i/>
-                <w:color w:val="0070C0"/>
-                <w:sz w:val="14"/>
-              </w:rPr>
-              <w:t>_id:UUID</w:t>
-            </w:r>
-            <w:proofErr w:type="spellEnd"/>
-            <w:r>
-              <w:rPr>
-                <w:i/>
-                <w:color w:val="0070C0"/>
-                <w:sz w:val="14"/>
-              </w:rPr>
-              <w:t>}</w:t>
+              <w:t>{instance_id:UUID}</w:t>
             </w:r>
             <w:r>
               <w:rPr>
@@ -8865,21 +7230,7 @@
                 <w:b w:val="0"/>
                 <w:sz w:val="14"/>
               </w:rPr>
-              <w:t>/v2/</w:t>
-            </w:r>
-            <w:r>
-              <w:rPr>
-                <w:b w:val="0"/>
-                <w:sz w:val="14"/>
-              </w:rPr>
-              <w:t>agent</w:t>
-            </w:r>
-            <w:r>
-              <w:rPr>
-                <w:b w:val="0"/>
-                <w:sz w:val="14"/>
-              </w:rPr>
-              <w:t>s/</w:t>
+              <w:t>/v2/instances/</w:t>
             </w:r>
             <w:r>
               <w:rPr>
@@ -8887,33 +7238,7 @@
                 <w:color w:val="0070C0"/>
                 <w:sz w:val="14"/>
               </w:rPr>
-              <w:t>{</w:t>
-            </w:r>
-            <w:proofErr w:type="spellStart"/>
-            <w:r>
-              <w:rPr>
-                <w:i/>
-                <w:color w:val="0070C0"/>
-                <w:sz w:val="14"/>
-              </w:rPr>
-              <w:t>agent</w:t>
-            </w:r>
-            <w:r>
-              <w:rPr>
-                <w:i/>
-                <w:color w:val="0070C0"/>
-                <w:sz w:val="14"/>
-              </w:rPr>
-              <w:t>_id:UUID</w:t>
-            </w:r>
-            <w:proofErr w:type="spellEnd"/>
-            <w:r>
-              <w:rPr>
-                <w:i/>
-                <w:color w:val="0070C0"/>
-                <w:sz w:val="14"/>
-              </w:rPr>
-              <w:t>}</w:t>
+              <w:t>{instance_id:UUID}</w:t>
             </w:r>
             <w:r>
               <w:rPr>
@@ -9040,15 +7365,7 @@
                 <w:color w:val="FFFFFF" w:themeColor="background1"/>
                 <w:sz w:val="14"/>
               </w:rPr>
-              <w:t xml:space="preserve">verifier/tenant -&gt; </w:t>
-            </w:r>
-            <w:r>
-              <w:rPr>
-                <w:i/>
-                <w:color w:val="FFFFFF" w:themeColor="background1"/>
-                <w:sz w:val="14"/>
-              </w:rPr>
-              <w:t>agent</w:t>
+              <w:t>verifier/tenant -&gt; node</w:t>
             </w:r>
             <w:r>
               <w:rPr>
@@ -9340,17 +7657,8 @@
                 <w:b w:val="0"/>
                 <w:sz w:val="14"/>
               </w:rPr>
-              <w:t>/keys/</w:t>
-            </w:r>
-            <w:proofErr w:type="spellStart"/>
-            <w:r>
-              <w:rPr>
-                <w:b w:val="0"/>
-                <w:sz w:val="14"/>
-              </w:rPr>
-              <w:t>pubkey</w:t>
-            </w:r>
-            <w:proofErr w:type="spellEnd"/>
+              <w:t>/keys/pubkey</w:t>
+            </w:r>
           </w:p>
         </w:tc>
         <w:tc>
@@ -9369,21 +7677,7 @@
               <w:rPr>
                 <w:sz w:val="14"/>
               </w:rPr>
-              <w:t>“results” = { “</w:t>
-            </w:r>
-            <w:proofErr w:type="spellStart"/>
-            <w:r>
-              <w:rPr>
-                <w:sz w:val="14"/>
-              </w:rPr>
-              <w:t>pubkey</w:t>
-            </w:r>
-            <w:proofErr w:type="spellEnd"/>
-            <w:r>
-              <w:rPr>
-                <w:sz w:val="14"/>
-              </w:rPr>
-              <w:t>” }</w:t>
+              <w:t>“results” = { “pubkey” }</w:t>
             </w:r>
           </w:p>
         </w:tc>
@@ -9452,17 +7746,8 @@
                 <w:b w:val="0"/>
                 <w:sz w:val="14"/>
               </w:rPr>
-              <w:t>/v2/keys/</w:t>
-            </w:r>
-            <w:proofErr w:type="spellStart"/>
-            <w:r>
-              <w:rPr>
-                <w:b w:val="0"/>
-                <w:sz w:val="14"/>
-              </w:rPr>
-              <w:t>vkey</w:t>
-            </w:r>
-            <w:proofErr w:type="spellEnd"/>
+              <w:t>/v2/keys/vkey</w:t>
+            </w:r>
           </w:p>
         </w:tc>
         <w:tc>
@@ -9554,17 +7839,8 @@
                 <w:b w:val="0"/>
                 <w:sz w:val="14"/>
               </w:rPr>
-              <w:t>/v2/keys/</w:t>
-            </w:r>
-            <w:proofErr w:type="spellStart"/>
-            <w:r>
-              <w:rPr>
-                <w:b w:val="0"/>
-                <w:sz w:val="14"/>
-              </w:rPr>
-              <w:t>ukey</w:t>
-            </w:r>
-            <w:proofErr w:type="spellEnd"/>
+              <w:t>/v2/keys/ukey</w:t>
+            </w:r>
           </w:p>
         </w:tc>
         <w:tc>
@@ -9706,25 +7982,7 @@
                 <w:i/>
                 <w:sz w:val="14"/>
               </w:rPr>
-              <w:t>/v2/keys/</w:t>
-            </w:r>
-            <w:proofErr w:type="spellStart"/>
-            <w:r>
-              <w:rPr>
-                <w:b w:val="0"/>
-                <w:i/>
-                <w:sz w:val="14"/>
-              </w:rPr>
-              <w:t>verify?challenge</w:t>
-            </w:r>
-            <w:proofErr w:type="spellEnd"/>
-            <w:r>
-              <w:rPr>
-                <w:b w:val="0"/>
-                <w:i/>
-                <w:sz w:val="14"/>
-              </w:rPr>
-              <w:t>=</w:t>
+              <w:t>/v2/keys/verify?challenge=</w:t>
             </w:r>
             <w:r>
               <w:rPr>
@@ -9752,21 +8010,7 @@
               <w:rPr>
                 <w:sz w:val="14"/>
               </w:rPr>
-              <w:t>“results” = { “</w:t>
-            </w:r>
-            <w:proofErr w:type="spellStart"/>
-            <w:r>
-              <w:rPr>
-                <w:sz w:val="14"/>
-              </w:rPr>
-              <w:t>hmac</w:t>
-            </w:r>
-            <w:proofErr w:type="spellEnd"/>
-            <w:r>
-              <w:rPr>
-                <w:sz w:val="14"/>
-              </w:rPr>
-              <w:t>” }</w:t>
+              <w:t>“results” = { “hmac” }</w:t>
             </w:r>
           </w:p>
         </w:tc>
@@ -9982,33 +8226,15 @@
                 <w:i/>
                 <w:sz w:val="14"/>
               </w:rPr>
-              <w:t>/quotes/</w:t>
-            </w:r>
-            <w:proofErr w:type="spellStart"/>
-            <w:r>
-              <w:rPr>
-                <w:b w:val="0"/>
-                <w:i/>
-                <w:sz w:val="14"/>
-              </w:rPr>
-              <w:t>integrity</w:t>
-            </w:r>
-            <w:r>
-              <w:rPr>
-                <w:b w:val="0"/>
-                <w:i/>
-                <w:sz w:val="14"/>
-              </w:rPr>
-              <w:t>?nonce</w:t>
-            </w:r>
-            <w:proofErr w:type="spellEnd"/>
-            <w:r>
-              <w:rPr>
-                <w:b w:val="0"/>
-                <w:i/>
-                <w:sz w:val="14"/>
-              </w:rPr>
-              <w:t>=</w:t>
+              <w:t>/quotes/integrity</w:t>
+            </w:r>
+            <w:r>
+              <w:rPr>
+                <w:b w:val="0"/>
+                <w:i/>
+                <w:sz w:val="14"/>
+              </w:rPr>
+              <w:t>?nonce=</w:t>
             </w:r>
             <w:r>
               <w:rPr>
@@ -10040,25 +8266,7 @@
                 <w:i/>
                 <w:sz w:val="14"/>
               </w:rPr>
-              <w:t>&amp;</w:t>
-            </w:r>
-            <w:proofErr w:type="spellStart"/>
-            <w:r>
-              <w:rPr>
-                <w:b w:val="0"/>
-                <w:i/>
-                <w:sz w:val="14"/>
-              </w:rPr>
-              <w:t>vmask</w:t>
-            </w:r>
-            <w:proofErr w:type="spellEnd"/>
-            <w:r>
-              <w:rPr>
-                <w:b w:val="0"/>
-                <w:i/>
-                <w:sz w:val="14"/>
-              </w:rPr>
-              <w:t>=</w:t>
+              <w:t>&amp;vmask=</w:t>
             </w:r>
             <w:r>
               <w:rPr>
@@ -10138,16 +8346,8 @@
               <w:rPr>
                 <w:sz w:val="14"/>
               </w:rPr>
-              <w:t>“</w:t>
-            </w:r>
-            <w:proofErr w:type="spellStart"/>
-            <w:r>
-              <w:rPr>
-                <w:sz w:val="14"/>
-              </w:rPr>
-              <w:t>tpm_version</w:t>
-            </w:r>
-            <w:proofErr w:type="spellEnd"/>
+              <w:t>“tpm_version</w:t>
+            </w:r>
             <w:r>
               <w:rPr>
                 <w:sz w:val="14"/>
@@ -10173,21 +8373,7 @@
               <w:rPr>
                 <w:sz w:val="14"/>
               </w:rPr>
-              <w:t>“</w:t>
-            </w:r>
-            <w:proofErr w:type="spellStart"/>
-            <w:r>
-              <w:rPr>
-                <w:sz w:val="14"/>
-              </w:rPr>
-              <w:t>hash_alg</w:t>
-            </w:r>
-            <w:proofErr w:type="spellEnd"/>
-            <w:r>
-              <w:rPr>
-                <w:sz w:val="14"/>
-              </w:rPr>
-              <w:t>”,</w:t>
+              <w:t>“hash_alg”,</w:t>
             </w:r>
             <w:r>
               <w:rPr>
@@ -10208,27 +8394,13 @@
               <w:rPr>
                 <w:sz w:val="14"/>
               </w:rPr>
-              <w:t>“</w:t>
-            </w:r>
-            <w:proofErr w:type="spellStart"/>
-            <w:r>
-              <w:rPr>
-                <w:sz w:val="14"/>
-              </w:rPr>
-              <w:t>enc</w:t>
-            </w:r>
-            <w:r>
-              <w:rPr>
-                <w:sz w:val="14"/>
-              </w:rPr>
-              <w:t>_alg</w:t>
-            </w:r>
-            <w:proofErr w:type="spellEnd"/>
-            <w:r>
-              <w:rPr>
-                <w:sz w:val="14"/>
-              </w:rPr>
-              <w:t>”,</w:t>
+              <w:t>“enc</w:t>
+            </w:r>
+            <w:r>
+              <w:rPr>
+                <w:sz w:val="14"/>
+              </w:rPr>
+              <w:t>_alg”,</w:t>
             </w:r>
           </w:p>
           <w:p>
@@ -10243,27 +8415,13 @@
               <w:rPr>
                 <w:sz w:val="14"/>
               </w:rPr>
-              <w:t>“</w:t>
-            </w:r>
-            <w:proofErr w:type="spellStart"/>
-            <w:r>
-              <w:rPr>
-                <w:sz w:val="14"/>
-              </w:rPr>
-              <w:t>sign</w:t>
-            </w:r>
-            <w:r>
-              <w:rPr>
-                <w:sz w:val="14"/>
-              </w:rPr>
-              <w:t>_alg</w:t>
-            </w:r>
-            <w:proofErr w:type="spellEnd"/>
-            <w:r>
-              <w:rPr>
-                <w:sz w:val="14"/>
-              </w:rPr>
-              <w:t>”,</w:t>
+              <w:t>“sign</w:t>
+            </w:r>
+            <w:r>
+              <w:rPr>
+                <w:sz w:val="14"/>
+              </w:rPr>
+              <w:t>_alg”,</w:t>
             </w:r>
           </w:p>
           <w:p>
@@ -10278,21 +8436,7 @@
               <w:rPr>
                 <w:sz w:val="14"/>
               </w:rPr>
-              <w:t>“</w:t>
-            </w:r>
-            <w:proofErr w:type="spellStart"/>
-            <w:r>
-              <w:rPr>
-                <w:sz w:val="14"/>
-              </w:rPr>
-              <w:t>pubkey</w:t>
-            </w:r>
-            <w:proofErr w:type="spellEnd"/>
-            <w:r>
-              <w:rPr>
-                <w:sz w:val="14"/>
-              </w:rPr>
-              <w:t>”,</w:t>
+              <w:t>“pubkey”,</w:t>
             </w:r>
             <w:r>
               <w:rPr>
@@ -10463,33 +8607,15 @@
                 <w:i/>
                 <w:sz w:val="14"/>
               </w:rPr>
-              <w:t>/quotes/</w:t>
-            </w:r>
-            <w:proofErr w:type="spellStart"/>
-            <w:r>
-              <w:rPr>
-                <w:b w:val="0"/>
-                <w:i/>
-                <w:sz w:val="14"/>
-              </w:rPr>
-              <w:t>identity</w:t>
-            </w:r>
-            <w:r>
-              <w:rPr>
-                <w:b w:val="0"/>
-                <w:i/>
-                <w:sz w:val="14"/>
-              </w:rPr>
-              <w:t>?nonce</w:t>
-            </w:r>
-            <w:proofErr w:type="spellEnd"/>
-            <w:r>
-              <w:rPr>
-                <w:b w:val="0"/>
-                <w:i/>
-                <w:sz w:val="14"/>
-              </w:rPr>
-              <w:t>=</w:t>
+              <w:t>/quotes/identity</w:t>
+            </w:r>
+            <w:r>
+              <w:rPr>
+                <w:b w:val="0"/>
+                <w:i/>
+                <w:sz w:val="14"/>
+              </w:rPr>
+              <w:t>?nonce=</w:t>
             </w:r>
             <w:r>
               <w:rPr>
@@ -10559,16 +8685,8 @@
               <w:rPr>
                 <w:sz w:val="14"/>
               </w:rPr>
-              <w:t>“</w:t>
-            </w:r>
-            <w:proofErr w:type="spellStart"/>
-            <w:r>
-              <w:rPr>
-                <w:sz w:val="14"/>
-              </w:rPr>
-              <w:t>tpm_version</w:t>
-            </w:r>
-            <w:proofErr w:type="spellEnd"/>
+              <w:t>“tpm_version</w:t>
+            </w:r>
             <w:r>
               <w:rPr>
                 <w:sz w:val="14"/>
@@ -10594,21 +8712,7 @@
               <w:rPr>
                 <w:sz w:val="14"/>
               </w:rPr>
-              <w:t>“</w:t>
-            </w:r>
-            <w:proofErr w:type="spellStart"/>
-            <w:r>
-              <w:rPr>
-                <w:sz w:val="14"/>
-              </w:rPr>
-              <w:t>hash_alg</w:t>
-            </w:r>
-            <w:proofErr w:type="spellEnd"/>
-            <w:r>
-              <w:rPr>
-                <w:sz w:val="14"/>
-              </w:rPr>
-              <w:t>”,</w:t>
+              <w:t>“hash_alg”,</w:t>
             </w:r>
             <w:r>
               <w:rPr>
@@ -10629,27 +8733,13 @@
               <w:rPr>
                 <w:sz w:val="14"/>
               </w:rPr>
-              <w:t>“</w:t>
-            </w:r>
-            <w:proofErr w:type="spellStart"/>
-            <w:r>
-              <w:rPr>
-                <w:sz w:val="14"/>
-              </w:rPr>
-              <w:t>enc</w:t>
-            </w:r>
-            <w:r>
-              <w:rPr>
-                <w:sz w:val="14"/>
-              </w:rPr>
-              <w:t>_alg</w:t>
-            </w:r>
-            <w:proofErr w:type="spellEnd"/>
-            <w:r>
-              <w:rPr>
-                <w:sz w:val="14"/>
-              </w:rPr>
-              <w:t>”,</w:t>
+              <w:t>“enc</w:t>
+            </w:r>
+            <w:r>
+              <w:rPr>
+                <w:sz w:val="14"/>
+              </w:rPr>
+              <w:t>_alg”,</w:t>
             </w:r>
           </w:p>
           <w:p>
@@ -10664,27 +8754,13 @@
               <w:rPr>
                 <w:sz w:val="14"/>
               </w:rPr>
-              <w:t>“</w:t>
-            </w:r>
-            <w:proofErr w:type="spellStart"/>
-            <w:r>
-              <w:rPr>
-                <w:sz w:val="14"/>
-              </w:rPr>
-              <w:t>sign</w:t>
-            </w:r>
-            <w:r>
-              <w:rPr>
-                <w:sz w:val="14"/>
-              </w:rPr>
-              <w:t>_alg</w:t>
-            </w:r>
-            <w:proofErr w:type="spellEnd"/>
-            <w:r>
-              <w:rPr>
-                <w:sz w:val="14"/>
-              </w:rPr>
-              <w:t>”,</w:t>
+              <w:t>“sign</w:t>
+            </w:r>
+            <w:r>
+              <w:rPr>
+                <w:sz w:val="14"/>
+              </w:rPr>
+              <w:t>_alg”,</w:t>
             </w:r>
           </w:p>
           <w:p>
@@ -10700,21 +8776,7 @@
                 <w:sz w:val="14"/>
               </w:rPr>
               <w:lastRenderedPageBreak/>
-              <w:t>“</w:t>
-            </w:r>
-            <w:proofErr w:type="spellStart"/>
-            <w:r>
-              <w:rPr>
-                <w:sz w:val="14"/>
-              </w:rPr>
-              <w:t>pubkey</w:t>
-            </w:r>
-            <w:proofErr w:type="spellEnd"/>
-            <w:r>
-              <w:rPr>
-                <w:sz w:val="14"/>
-              </w:rPr>
-              <w:t>”,</w:t>
+              <w:t>“pubkey”,</w:t>
             </w:r>
           </w:p>
           <w:p>
@@ -10820,23 +8882,7 @@
                 <w:color w:val="FFFFFF" w:themeColor="background1"/>
                 <w:sz w:val="14"/>
               </w:rPr>
-              <w:t>verifier/</w:t>
-            </w:r>
-            <w:r>
-              <w:rPr>
-                <w:i/>
-                <w:color w:val="FFFFFF" w:themeColor="background1"/>
-                <w:sz w:val="14"/>
-              </w:rPr>
-              <w:t>agent</w:t>
-            </w:r>
-            <w:r>
-              <w:rPr>
-                <w:i/>
-                <w:color w:val="FFFFFF" w:themeColor="background1"/>
-                <w:sz w:val="14"/>
-              </w:rPr>
-              <w:t>/tenant -&gt; registrar</w:t>
+              <w:t>verifier/node/tenant -&gt; registrar</w:t>
             </w:r>
           </w:p>
         </w:tc>
@@ -11208,21 +9254,7 @@
                 <w:b w:val="0"/>
                 <w:sz w:val="14"/>
               </w:rPr>
-              <w:t>/v2/</w:t>
-            </w:r>
-            <w:r>
-              <w:rPr>
-                <w:b w:val="0"/>
-                <w:sz w:val="14"/>
-              </w:rPr>
-              <w:t>agent</w:t>
-            </w:r>
-            <w:r>
-              <w:rPr>
-                <w:b w:val="0"/>
-                <w:sz w:val="14"/>
-              </w:rPr>
-              <w:t>s/</w:t>
+              <w:t>/v2/instances/</w:t>
             </w:r>
           </w:p>
         </w:tc>
@@ -11257,21 +9289,7 @@
               <w:rPr>
                 <w:sz w:val="14"/>
               </w:rPr>
-              <w:t>“</w:t>
-            </w:r>
-            <w:proofErr w:type="spellStart"/>
-            <w:r>
-              <w:rPr>
-                <w:sz w:val="14"/>
-              </w:rPr>
-              <w:t>uuids</w:t>
-            </w:r>
-            <w:proofErr w:type="spellEnd"/>
-            <w:r>
-              <w:rPr>
-                <w:sz w:val="14"/>
-              </w:rPr>
-              <w:t>” = [</w:t>
+              <w:t>“uuids” = [</w:t>
             </w:r>
             <w:r>
               <w:rPr>
@@ -11378,51 +9396,14 @@
                 <w:b w:val="0"/>
                 <w:sz w:val="14"/>
               </w:rPr>
-              <w:t>/v2/</w:t>
-            </w:r>
-            <w:r>
-              <w:rPr>
-                <w:b w:val="0"/>
-                <w:sz w:val="14"/>
-              </w:rPr>
-              <w:t>agent</w:t>
-            </w:r>
-            <w:r>
-              <w:rPr>
-                <w:b w:val="0"/>
-                <w:sz w:val="14"/>
-              </w:rPr>
-              <w:t>s/</w:t>
+              <w:t>/v2/instances/</w:t>
             </w:r>
             <w:r>
               <w:rPr>
                 <w:color w:val="0070C0"/>
                 <w:sz w:val="14"/>
               </w:rPr>
-              <w:t>{</w:t>
-            </w:r>
-            <w:proofErr w:type="spellStart"/>
-            <w:r>
-              <w:rPr>
-                <w:color w:val="0070C0"/>
-                <w:sz w:val="14"/>
-              </w:rPr>
-              <w:t>agent</w:t>
-            </w:r>
-            <w:r>
-              <w:rPr>
-                <w:color w:val="0070C0"/>
-                <w:sz w:val="14"/>
-              </w:rPr>
-              <w:t>_id:UUID</w:t>
-            </w:r>
-            <w:proofErr w:type="spellEnd"/>
-            <w:r>
-              <w:rPr>
-                <w:color w:val="0070C0"/>
-                <w:sz w:val="14"/>
-              </w:rPr>
-              <w:t>}</w:t>
+              <w:t>{instance_id:UUID}</w:t>
             </w:r>
           </w:p>
         </w:tc>
@@ -11465,14 +9446,12 @@
               </w:rPr>
               <w:t>“</w:t>
             </w:r>
-            <w:proofErr w:type="spellStart"/>
             <w:r>
               <w:rPr>
                 <w:sz w:val="14"/>
               </w:rPr>
               <w:t>aik</w:t>
             </w:r>
-            <w:proofErr w:type="spellEnd"/>
             <w:r>
               <w:rPr>
                 <w:sz w:val="14"/>
@@ -11498,16 +9477,44 @@
               <w:rPr>
                 <w:sz w:val="14"/>
               </w:rPr>
+              <w:t>“ek”,</w:t>
+            </w:r>
+          </w:p>
+          <w:p>
+            <w:pPr>
+              <w:ind w:left="310"/>
+              <w:cnfStyle w:val="000000000000" w:firstRow="0" w:lastRow="0" w:firstColumn="0" w:lastColumn="0" w:oddVBand="0" w:evenVBand="0" w:oddHBand="0" w:evenHBand="0" w:firstRowFirstColumn="0" w:firstRowLastColumn="0" w:lastRowFirstColumn="0" w:lastRowLastColumn="0"/>
+              <w:rPr>
+                <w:sz w:val="14"/>
+              </w:rPr>
+            </w:pPr>
+            <w:r>
+              <w:rPr>
+                <w:sz w:val="14"/>
+              </w:rPr>
+              <w:t>“ekcert”,</w:t>
+            </w:r>
+          </w:p>
+          <w:p>
+            <w:pPr>
+              <w:ind w:left="310"/>
+              <w:cnfStyle w:val="000000000000" w:firstRow="0" w:lastRow="0" w:firstColumn="0" w:lastColumn="0" w:oddVBand="0" w:evenVBand="0" w:oddHBand="0" w:evenHBand="0" w:firstRowFirstColumn="0" w:firstRowLastColumn="0" w:lastRowFirstColumn="0" w:lastRowLastColumn="0"/>
+              <w:rPr>
+                <w:sz w:val="14"/>
+              </w:rPr>
+            </w:pPr>
+            <w:r>
+              <w:rPr>
+                <w:sz w:val="14"/>
+              </w:rPr>
               <w:t>“</w:t>
             </w:r>
-            <w:proofErr w:type="spellStart"/>
-            <w:r>
-              <w:rPr>
-                <w:sz w:val="14"/>
-              </w:rPr>
-              <w:t>ek</w:t>
-            </w:r>
-            <w:proofErr w:type="spellEnd"/>
+            <w:r>
+              <w:rPr>
+                <w:sz w:val="14"/>
+              </w:rPr>
+              <w:t>regcount</w:t>
+            </w:r>
             <w:r>
               <w:rPr>
                 <w:sz w:val="14"/>
@@ -11527,147 +9534,108 @@
               <w:rPr>
                 <w:sz w:val="14"/>
               </w:rPr>
+              <w:t>“provider_keys”, (</w:t>
+            </w:r>
+            <w:r>
+              <w:rPr>
+                <w:i/>
+                <w:sz w:val="14"/>
+              </w:rPr>
+              <w:t>ONLY IF VIRTUAL</w:t>
+            </w:r>
+            <w:r>
+              <w:rPr>
+                <w:sz w:val="14"/>
+              </w:rPr>
+              <w:t>)</w:t>
+            </w:r>
+          </w:p>
+          <w:p>
+            <w:pPr>
+              <w:cnfStyle w:val="000000000000" w:firstRow="0" w:lastRow="0" w:firstColumn="0" w:lastColumn="0" w:oddVBand="0" w:evenVBand="0" w:oddHBand="0" w:evenHBand="0" w:firstRowFirstColumn="0" w:firstRowLastColumn="0" w:lastRowFirstColumn="0" w:lastRowLastColumn="0"/>
+              <w:rPr>
+                <w:sz w:val="14"/>
+              </w:rPr>
+            </w:pPr>
+            <w:r>
+              <w:rPr>
+                <w:sz w:val="14"/>
+              </w:rPr>
+              <w:t xml:space="preserve"> }</w:t>
+            </w:r>
+          </w:p>
+        </w:tc>
+        <w:tc>
+          <w:tcPr>
+            <w:tcW w:w="886" w:type="pct"/>
+            <w:shd w:val="clear" w:color="auto" w:fill="DBE5F1" w:themeFill="accent1" w:themeFillTint="33"/>
+          </w:tcPr>
+          <w:p>
+            <w:pPr>
+              <w:cnfStyle w:val="000000000000" w:firstRow="0" w:lastRow="0" w:firstColumn="0" w:lastColumn="0" w:oddVBand="0" w:evenVBand="0" w:oddHBand="0" w:evenHBand="0" w:firstRowFirstColumn="0" w:firstRowLastColumn="0" w:lastRowFirstColumn="0" w:lastRowLastColumn="0"/>
+              <w:rPr>
+                <w:sz w:val="14"/>
+              </w:rPr>
+            </w:pPr>
+          </w:p>
+        </w:tc>
+        <w:tc>
+          <w:tcPr>
+            <w:tcW w:w="931" w:type="pct"/>
+            <w:shd w:val="clear" w:color="auto" w:fill="DBE5F1" w:themeFill="accent1" w:themeFillTint="33"/>
+          </w:tcPr>
+          <w:p>
+            <w:pPr>
+              <w:ind w:left="6"/>
+              <w:cnfStyle w:val="000000000000" w:firstRow="0" w:lastRow="0" w:firstColumn="0" w:lastColumn="0" w:oddVBand="0" w:evenVBand="0" w:oddHBand="0" w:evenHBand="0" w:firstRowFirstColumn="0" w:firstRowLastColumn="0" w:lastRowFirstColumn="0" w:lastRowLastColumn="0"/>
+              <w:rPr>
+                <w:sz w:val="14"/>
+              </w:rPr>
+            </w:pPr>
+            <w:r>
+              <w:rPr>
+                <w:sz w:val="14"/>
+              </w:rPr>
+              <w:t>“r</w:t>
+            </w:r>
+            <w:r>
+              <w:rPr>
+                <w:sz w:val="14"/>
+              </w:rPr>
+              <w:t>esults</w:t>
+            </w:r>
+            <w:r>
+              <w:rPr>
+                <w:sz w:val="14"/>
+              </w:rPr>
+              <w:t>”</w:t>
+            </w:r>
+            <w:r>
+              <w:rPr>
+                <w:sz w:val="14"/>
+              </w:rPr>
+              <w:t xml:space="preserve"> = {</w:t>
+            </w:r>
+          </w:p>
+          <w:p>
+            <w:pPr>
+              <w:ind w:left="186"/>
+              <w:cnfStyle w:val="000000000000" w:firstRow="0" w:lastRow="0" w:firstColumn="0" w:lastColumn="0" w:oddVBand="0" w:evenVBand="0" w:oddHBand="0" w:evenHBand="0" w:firstRowFirstColumn="0" w:firstRowLastColumn="0" w:lastRowFirstColumn="0" w:lastRowLastColumn="0"/>
+              <w:rPr>
+                <w:sz w:val="14"/>
+              </w:rPr>
+            </w:pPr>
+            <w:r>
+              <w:rPr>
+                <w:sz w:val="14"/>
+              </w:rPr>
               <w:t>“</w:t>
             </w:r>
-            <w:proofErr w:type="spellStart"/>
-            <w:r>
-              <w:rPr>
-                <w:sz w:val="14"/>
-              </w:rPr>
-              <w:t>ekcert</w:t>
-            </w:r>
-            <w:proofErr w:type="spellEnd"/>
-            <w:r>
-              <w:rPr>
-                <w:sz w:val="14"/>
-              </w:rPr>
-              <w:t>”,</w:t>
-            </w:r>
-          </w:p>
-          <w:p>
-            <w:pPr>
-              <w:ind w:left="310"/>
-              <w:cnfStyle w:val="000000000000" w:firstRow="0" w:lastRow="0" w:firstColumn="0" w:lastColumn="0" w:oddVBand="0" w:evenVBand="0" w:oddHBand="0" w:evenHBand="0" w:firstRowFirstColumn="0" w:firstRowLastColumn="0" w:lastRowFirstColumn="0" w:lastRowLastColumn="0"/>
-              <w:rPr>
-                <w:sz w:val="14"/>
-              </w:rPr>
-            </w:pPr>
-            <w:r>
-              <w:rPr>
-                <w:sz w:val="14"/>
-              </w:rPr>
-              <w:t>“</w:t>
-            </w:r>
-            <w:proofErr w:type="spellStart"/>
-            <w:r>
-              <w:rPr>
-                <w:sz w:val="14"/>
-              </w:rPr>
-              <w:t>regcount</w:t>
-            </w:r>
-            <w:proofErr w:type="spellEnd"/>
-            <w:r>
-              <w:rPr>
-                <w:sz w:val="14"/>
-              </w:rPr>
-              <w:t>”,</w:t>
-            </w:r>
-          </w:p>
-          <w:p>
-            <w:pPr>
-              <w:ind w:left="310"/>
-              <w:cnfStyle w:val="000000000000" w:firstRow="0" w:lastRow="0" w:firstColumn="0" w:lastColumn="0" w:oddVBand="0" w:evenVBand="0" w:oddHBand="0" w:evenHBand="0" w:firstRowFirstColumn="0" w:firstRowLastColumn="0" w:lastRowFirstColumn="0" w:lastRowLastColumn="0"/>
-              <w:rPr>
-                <w:sz w:val="14"/>
-              </w:rPr>
-            </w:pPr>
-            <w:r>
-              <w:rPr>
-                <w:sz w:val="14"/>
-              </w:rPr>
-              <w:t>“</w:t>
-            </w:r>
-            <w:proofErr w:type="spellStart"/>
-            <w:r>
-              <w:rPr>
-                <w:sz w:val="14"/>
-              </w:rPr>
-              <w:t>provider_keys</w:t>
-            </w:r>
-            <w:proofErr w:type="spellEnd"/>
-            <w:r>
-              <w:rPr>
-                <w:sz w:val="14"/>
-              </w:rPr>
-              <w:t>”, (</w:t>
-            </w:r>
-            <w:r>
-              <w:rPr>
-                <w:i/>
-                <w:sz w:val="14"/>
-              </w:rPr>
-              <w:t>ONLY IF VIRTUAL</w:t>
-            </w:r>
-            <w:r>
-              <w:rPr>
-                <w:sz w:val="14"/>
-              </w:rPr>
-              <w:t>)</w:t>
-            </w:r>
-          </w:p>
-          <w:p>
-            <w:pPr>
-              <w:cnfStyle w:val="000000000000" w:firstRow="0" w:lastRow="0" w:firstColumn="0" w:lastColumn="0" w:oddVBand="0" w:evenVBand="0" w:oddHBand="0" w:evenHBand="0" w:firstRowFirstColumn="0" w:firstRowLastColumn="0" w:lastRowFirstColumn="0" w:lastRowLastColumn="0"/>
-              <w:rPr>
-                <w:sz w:val="14"/>
-              </w:rPr>
-            </w:pPr>
-            <w:r>
-              <w:rPr>
-                <w:sz w:val="14"/>
-              </w:rPr>
-              <w:t xml:space="preserve"> }</w:t>
-            </w:r>
-          </w:p>
-        </w:tc>
-        <w:tc>
-          <w:tcPr>
-            <w:tcW w:w="886" w:type="pct"/>
-            <w:shd w:val="clear" w:color="auto" w:fill="DBE5F1" w:themeFill="accent1" w:themeFillTint="33"/>
-          </w:tcPr>
-          <w:p>
-            <w:pPr>
-              <w:cnfStyle w:val="000000000000" w:firstRow="0" w:lastRow="0" w:firstColumn="0" w:lastColumn="0" w:oddVBand="0" w:evenVBand="0" w:oddHBand="0" w:evenHBand="0" w:firstRowFirstColumn="0" w:firstRowLastColumn="0" w:lastRowFirstColumn="0" w:lastRowLastColumn="0"/>
-              <w:rPr>
-                <w:sz w:val="14"/>
-              </w:rPr>
-            </w:pPr>
-          </w:p>
-        </w:tc>
-        <w:tc>
-          <w:tcPr>
-            <w:tcW w:w="931" w:type="pct"/>
-            <w:shd w:val="clear" w:color="auto" w:fill="DBE5F1" w:themeFill="accent1" w:themeFillTint="33"/>
-          </w:tcPr>
-          <w:p>
-            <w:pPr>
-              <w:ind w:left="6"/>
-              <w:cnfStyle w:val="000000000000" w:firstRow="0" w:lastRow="0" w:firstColumn="0" w:lastColumn="0" w:oddVBand="0" w:evenVBand="0" w:oddHBand="0" w:evenHBand="0" w:firstRowFirstColumn="0" w:firstRowLastColumn="0" w:lastRowFirstColumn="0" w:lastRowLastColumn="0"/>
-              <w:rPr>
-                <w:sz w:val="14"/>
-              </w:rPr>
-            </w:pPr>
-            <w:r>
-              <w:rPr>
-                <w:sz w:val="14"/>
-              </w:rPr>
-              <w:t>“r</w:t>
-            </w:r>
-            <w:r>
-              <w:rPr>
-                <w:sz w:val="14"/>
-              </w:rPr>
-              <w:t>esults</w:t>
+            <w:r>
+              <w:rPr>
+                <w:sz w:val="14"/>
+              </w:rPr>
+              <w:t>blob</w:t>
             </w:r>
             <w:r>
               <w:rPr>
@@ -11679,42 +9647,8 @@
               <w:rPr>
                 <w:sz w:val="14"/>
               </w:rPr>
-              <w:t xml:space="preserve"> = {</w:t>
-            </w:r>
-          </w:p>
-          <w:p>
-            <w:pPr>
-              <w:ind w:left="186"/>
-              <w:cnfStyle w:val="000000000000" w:firstRow="0" w:lastRow="0" w:firstColumn="0" w:lastColumn="0" w:oddVBand="0" w:evenVBand="0" w:oddHBand="0" w:evenHBand="0" w:firstRowFirstColumn="0" w:firstRowLastColumn="0" w:lastRowFirstColumn="0" w:lastRowLastColumn="0"/>
-              <w:rPr>
-                <w:sz w:val="14"/>
-              </w:rPr>
-            </w:pPr>
-            <w:r>
-              <w:rPr>
-                <w:sz w:val="14"/>
-              </w:rPr>
-              <w:t>“</w:t>
-            </w:r>
-            <w:r>
-              <w:rPr>
-                <w:sz w:val="14"/>
-              </w:rPr>
-              <w:t>blob</w:t>
-            </w:r>
-            <w:r>
-              <w:rPr>
-                <w:sz w:val="14"/>
-              </w:rPr>
-              <w:t>”</w:t>
-            </w:r>
-            <w:r>
-              <w:rPr>
-                <w:sz w:val="14"/>
-              </w:rPr>
               <w:t xml:space="preserve"> = </w:t>
             </w:r>
-            <w:proofErr w:type="spellStart"/>
             <w:r>
               <w:rPr>
                 <w:i/>
@@ -11730,7 +9664,6 @@
               </w:rPr>
               <w:t>EK</w:t>
             </w:r>
-            <w:proofErr w:type="spellEnd"/>
             <w:r>
               <w:rPr>
                 <w:i/>
@@ -11813,51 +9746,14 @@
                 <w:b w:val="0"/>
                 <w:sz w:val="14"/>
               </w:rPr>
-              <w:t>/v2/</w:t>
-            </w:r>
-            <w:r>
-              <w:rPr>
-                <w:b w:val="0"/>
-                <w:sz w:val="14"/>
-              </w:rPr>
-              <w:t>agent</w:t>
-            </w:r>
-            <w:r>
-              <w:rPr>
-                <w:b w:val="0"/>
-                <w:sz w:val="14"/>
-              </w:rPr>
-              <w:t>s/</w:t>
+              <w:t>/v2/instances/</w:t>
             </w:r>
             <w:r>
               <w:rPr>
                 <w:color w:val="0070C0"/>
                 <w:sz w:val="14"/>
               </w:rPr>
-              <w:t>{</w:t>
-            </w:r>
-            <w:proofErr w:type="spellStart"/>
-            <w:r>
-              <w:rPr>
-                <w:color w:val="0070C0"/>
-                <w:sz w:val="14"/>
-              </w:rPr>
-              <w:t>agent</w:t>
-            </w:r>
-            <w:r>
-              <w:rPr>
-                <w:color w:val="0070C0"/>
-                <w:sz w:val="14"/>
-              </w:rPr>
-              <w:t>_id:UUID</w:t>
-            </w:r>
-            <w:proofErr w:type="spellEnd"/>
-            <w:r>
-              <w:rPr>
-                <w:color w:val="0070C0"/>
-                <w:sz w:val="14"/>
-              </w:rPr>
-              <w:t>}</w:t>
+              <w:t>{instance_id:UUID}</w:t>
             </w:r>
             <w:r>
               <w:rPr>
@@ -11965,51 +9861,14 @@
                 <w:b w:val="0"/>
                 <w:sz w:val="14"/>
               </w:rPr>
-              <w:t>/v2/</w:t>
-            </w:r>
-            <w:r>
-              <w:rPr>
-                <w:b w:val="0"/>
-                <w:sz w:val="14"/>
-              </w:rPr>
-              <w:t>agent</w:t>
-            </w:r>
-            <w:r>
-              <w:rPr>
-                <w:b w:val="0"/>
-                <w:sz w:val="14"/>
-              </w:rPr>
-              <w:t>s/</w:t>
+              <w:t>/v2/instances/</w:t>
             </w:r>
             <w:r>
               <w:rPr>
                 <w:color w:val="0070C0"/>
                 <w:sz w:val="14"/>
               </w:rPr>
-              <w:t>{</w:t>
-            </w:r>
-            <w:proofErr w:type="spellStart"/>
-            <w:r>
-              <w:rPr>
-                <w:color w:val="0070C0"/>
-                <w:sz w:val="14"/>
-              </w:rPr>
-              <w:t>agent</w:t>
-            </w:r>
-            <w:r>
-              <w:rPr>
-                <w:color w:val="0070C0"/>
-                <w:sz w:val="14"/>
-              </w:rPr>
-              <w:t>_id:UUID</w:t>
-            </w:r>
-            <w:proofErr w:type="spellEnd"/>
-            <w:r>
-              <w:rPr>
-                <w:color w:val="0070C0"/>
-                <w:sz w:val="14"/>
-              </w:rPr>
-              <w:t>}</w:t>
+              <w:t>{instance_id:UUID}</w:t>
             </w:r>
             <w:r>
               <w:rPr>
@@ -12018,7 +9877,6 @@
               </w:rPr>
               <w:t>/</w:t>
             </w:r>
-            <w:proofErr w:type="spellStart"/>
             <w:r>
               <w:rPr>
                 <w:b w:val="0"/>
@@ -12033,7 +9891,6 @@
               </w:rPr>
               <w:t>activate</w:t>
             </w:r>
-            <w:proofErr w:type="spellEnd"/>
           </w:p>
         </w:tc>
         <w:tc>
@@ -12158,18 +10015,8 @@
                 <w:color w:val="FFFFFF" w:themeColor="background1"/>
                 <w:sz w:val="14"/>
               </w:rPr>
-              <w:t xml:space="preserve">Tenant </w:t>
-            </w:r>
-            <w:proofErr w:type="spellStart"/>
-            <w:r>
-              <w:rPr>
-                <w:i/>
-                <w:color w:val="FFFFFF" w:themeColor="background1"/>
-                <w:sz w:val="14"/>
-              </w:rPr>
-              <w:t>webapp</w:t>
-            </w:r>
-            <w:proofErr w:type="spellEnd"/>
+              <w:t>Tenant webapp</w:t>
+            </w:r>
             <w:r>
               <w:rPr>
                 <w:i/>
@@ -12341,21 +10188,7 @@
                 <w:b w:val="0"/>
                 <w:sz w:val="14"/>
               </w:rPr>
-              <w:t>/v2/</w:t>
-            </w:r>
-            <w:r>
-              <w:rPr>
-                <w:b w:val="0"/>
-                <w:sz w:val="14"/>
-              </w:rPr>
-              <w:t>agent</w:t>
-            </w:r>
-            <w:r>
-              <w:rPr>
-                <w:b w:val="0"/>
-                <w:sz w:val="14"/>
-              </w:rPr>
-              <w:t>s/</w:t>
+              <w:t>/v2/nodes/</w:t>
             </w:r>
           </w:p>
         </w:tc>
@@ -12390,21 +10223,7 @@
               <w:rPr>
                 <w:sz w:val="14"/>
               </w:rPr>
-              <w:t>“</w:t>
-            </w:r>
-            <w:proofErr w:type="spellStart"/>
-            <w:r>
-              <w:rPr>
-                <w:sz w:val="14"/>
-              </w:rPr>
-              <w:t>uuids</w:t>
-            </w:r>
-            <w:proofErr w:type="spellEnd"/>
-            <w:r>
-              <w:rPr>
-                <w:sz w:val="14"/>
-              </w:rPr>
-              <w:t>” = [</w:t>
+              <w:t>“uuids” = [</w:t>
             </w:r>
             <w:r>
               <w:rPr>
@@ -12511,51 +10330,14 @@
                 <w:b w:val="0"/>
                 <w:sz w:val="14"/>
               </w:rPr>
-              <w:t>/v2/</w:t>
-            </w:r>
-            <w:r>
-              <w:rPr>
-                <w:b w:val="0"/>
-                <w:sz w:val="14"/>
-              </w:rPr>
-              <w:t>agent</w:t>
-            </w:r>
-            <w:r>
-              <w:rPr>
-                <w:b w:val="0"/>
-                <w:sz w:val="14"/>
-              </w:rPr>
-              <w:t>s/</w:t>
+              <w:t>/v2/nodes/</w:t>
             </w:r>
             <w:r>
               <w:rPr>
                 <w:color w:val="0070C0"/>
                 <w:sz w:val="14"/>
               </w:rPr>
-              <w:t>{</w:t>
-            </w:r>
-            <w:proofErr w:type="spellStart"/>
-            <w:r>
-              <w:rPr>
-                <w:color w:val="0070C0"/>
-                <w:sz w:val="14"/>
-              </w:rPr>
-              <w:t>agent</w:t>
-            </w:r>
-            <w:r>
-              <w:rPr>
-                <w:color w:val="0070C0"/>
-                <w:sz w:val="14"/>
-              </w:rPr>
-              <w:t>_id:UUID</w:t>
-            </w:r>
-            <w:proofErr w:type="spellEnd"/>
-            <w:r>
-              <w:rPr>
-                <w:color w:val="0070C0"/>
-                <w:sz w:val="14"/>
-              </w:rPr>
-              <w:t>}</w:t>
+              <w:t>{instance_id:UUID}</w:t>
             </w:r>
           </w:p>
         </w:tc>
@@ -12605,21 +10387,7 @@
               <w:rPr>
                 <w:sz w:val="14"/>
               </w:rPr>
-              <w:t>“</w:t>
-            </w:r>
-            <w:proofErr w:type="spellStart"/>
-            <w:r>
-              <w:rPr>
-                <w:sz w:val="14"/>
-              </w:rPr>
-              <w:t>operational_state</w:t>
-            </w:r>
-            <w:proofErr w:type="spellEnd"/>
-            <w:r>
-              <w:rPr>
-                <w:sz w:val="14"/>
-              </w:rPr>
-              <w:t>”</w:t>
+              <w:t>“operational_state”</w:t>
             </w:r>
             <w:r>
               <w:rPr>
@@ -12661,21 +10429,7 @@
               <w:rPr>
                 <w:sz w:val="14"/>
               </w:rPr>
-              <w:t>“</w:t>
-            </w:r>
-            <w:proofErr w:type="spellStart"/>
-            <w:r>
-              <w:rPr>
-                <w:sz w:val="14"/>
-              </w:rPr>
-              <w:t>ip</w:t>
-            </w:r>
-            <w:proofErr w:type="spellEnd"/>
-            <w:r>
-              <w:rPr>
-                <w:sz w:val="14"/>
-              </w:rPr>
-              <w:t>”</w:t>
+              <w:t>“ip”</w:t>
             </w:r>
             <w:r>
               <w:rPr>
@@ -12717,21 +10471,7 @@
               <w:rPr>
                 <w:sz w:val="14"/>
               </w:rPr>
-              <w:t>“</w:t>
-            </w:r>
-            <w:proofErr w:type="spellStart"/>
-            <w:r>
-              <w:rPr>
-                <w:sz w:val="14"/>
-              </w:rPr>
-              <w:t>tpm_policy</w:t>
-            </w:r>
-            <w:proofErr w:type="spellEnd"/>
-            <w:r>
-              <w:rPr>
-                <w:sz w:val="14"/>
-              </w:rPr>
-              <w:t>”</w:t>
+              <w:t>“tpm_policy”</w:t>
             </w:r>
             <w:r>
               <w:rPr>
@@ -12752,21 +10492,7 @@
               <w:rPr>
                 <w:sz w:val="14"/>
               </w:rPr>
-              <w:t>“</w:t>
-            </w:r>
-            <w:proofErr w:type="spellStart"/>
-            <w:r>
-              <w:rPr>
-                <w:sz w:val="14"/>
-              </w:rPr>
-              <w:t>vtpm_policy</w:t>
-            </w:r>
-            <w:proofErr w:type="spellEnd"/>
-            <w:r>
-              <w:rPr>
-                <w:sz w:val="14"/>
-              </w:rPr>
-              <w:t>”</w:t>
+              <w:t>“vtpm_policy”</w:t>
             </w:r>
             <w:r>
               <w:rPr>
@@ -12808,21 +10534,7 @@
               <w:rPr>
                 <w:sz w:val="14"/>
               </w:rPr>
-              <w:t>“</w:t>
-            </w:r>
-            <w:proofErr w:type="spellStart"/>
-            <w:r>
-              <w:rPr>
-                <w:sz w:val="14"/>
-              </w:rPr>
-              <w:t>ima_whitelist</w:t>
-            </w:r>
-            <w:proofErr w:type="spellEnd"/>
-            <w:r>
-              <w:rPr>
-                <w:sz w:val="14"/>
-              </w:rPr>
-              <w:t>”</w:t>
+              <w:t>“ima_whitelist”</w:t>
             </w:r>
             <w:r>
               <w:rPr>
@@ -13039,7 +10751,6 @@
               </w:rPr>
               <w:t>{</w:t>
             </w:r>
-            <w:proofErr w:type="spellStart"/>
             <w:r>
               <w:rPr>
                 <w:color w:val="0070C0"/>
@@ -13061,7 +10772,6 @@
               </w:rPr>
               <w:t>string</w:t>
             </w:r>
-            <w:proofErr w:type="spellEnd"/>
             <w:r>
               <w:rPr>
                 <w:color w:val="0070C0"/>
@@ -13124,25 +10834,7 @@
                 <w:i/>
                 <w:sz w:val="14"/>
               </w:rPr>
-              <w:t>/v2/logs/</w:t>
-            </w:r>
-            <w:proofErr w:type="spellStart"/>
-            <w:r>
-              <w:rPr>
-                <w:b w:val="0"/>
-                <w:i/>
-                <w:sz w:val="14"/>
-              </w:rPr>
-              <w:t>tenant?pos</w:t>
-            </w:r>
-            <w:proofErr w:type="spellEnd"/>
-            <w:r>
-              <w:rPr>
-                <w:b w:val="0"/>
-                <w:i/>
-                <w:sz w:val="14"/>
-              </w:rPr>
-              <w:t>=</w:t>
+              <w:t>/v2/logs/tenant?pos=</w:t>
             </w:r>
             <w:r>
               <w:rPr>
@@ -13408,23 +11100,7 @@
                 <w:rFonts w:ascii="Lucida Console" w:hAnsi="Lucida Console"/>
                 <w:sz w:val="16"/>
               </w:rPr>
-              <w:t xml:space="preserve">: </w:t>
-            </w:r>
-            <w:proofErr w:type="spellStart"/>
-            <w:r>
-              <w:rPr>
-                <w:rFonts w:ascii="Lucida Console" w:hAnsi="Lucida Console"/>
-                <w:sz w:val="16"/>
-              </w:rPr>
-              <w:t>int</w:t>
-            </w:r>
-            <w:proofErr w:type="spellEnd"/>
-            <w:r>
-              <w:rPr>
-                <w:rFonts w:ascii="Lucida Console" w:hAnsi="Lucida Console"/>
-                <w:sz w:val="16"/>
-              </w:rPr>
-              <w:t>,</w:t>
+              <w:t>: int,</w:t>
             </w:r>
           </w:p>
           <w:p>
@@ -14280,7 +11956,7 @@
 </file>
 
 <file path=word/endnotes.xml><?xml version="1.0" encoding="utf-8"?>
-<w:endnotes xmlns:wpc="http://schemas.microsoft.com/office/word/2010/wordprocessingCanvas" xmlns:cx="http://schemas.microsoft.com/office/drawing/2014/chartex" xmlns:cx1="http://schemas.microsoft.com/office/drawing/2015/9/8/chartex" xmlns:cx2="http://schemas.microsoft.com/office/drawing/2015/10/21/chartex" xmlns:cx3="http://schemas.microsoft.com/office/drawing/2016/5/9/chartex" xmlns:cx4="http://schemas.microsoft.com/office/drawing/2016/5/10/chartex" xmlns:cx5="http://schemas.microsoft.com/office/drawing/2016/5/11/chartex" xmlns:cx6="http://schemas.microsoft.com/office/drawing/2016/5/12/chartex" xmlns:cx7="http://schemas.microsoft.com/office/drawing/2016/5/13/chartex" xmlns:cx8="http://schemas.microsoft.com/office/drawing/2016/5/14/chartex" xmlns:mc="http://schemas.openxmlformats.org/markup-compatibility/2006" xmlns:aink="http://schemas.microsoft.com/office/drawing/2016/ink" xmlns:am3d="http://schemas.microsoft.com/office/drawing/2017/model3d" xmlns:o="urn:schemas-microsoft-com:office:office" xmlns:r="http://schemas.openxmlformats.org/officeDocument/2006/relationships" xmlns:m="http://schemas.openxmlformats.org/officeDocument/2006/math" xmlns:v="urn:schemas-microsoft-com:vml" xmlns:wp14="http://schemas.microsoft.com/office/word/2010/wordprocessingDrawing" xmlns:wp="http://schemas.openxmlformats.org/drawingml/2006/wordprocessingDrawing" xmlns:w10="urn:schemas-microsoft-com:office:word" xmlns:w="http://schemas.openxmlformats.org/wordprocessingml/2006/main" xmlns:w14="http://schemas.microsoft.com/office/word/2010/wordml" xmlns:w15="http://schemas.microsoft.com/office/word/2012/wordml" xmlns:w16cid="http://schemas.microsoft.com/office/word/2016/wordml/cid" xmlns:w16se="http://schemas.microsoft.com/office/word/2015/wordml/symex" xmlns:wpg="http://schemas.microsoft.com/office/word/2010/wordprocessingGroup" xmlns:wpi="http://schemas.microsoft.com/office/word/2010/wordprocessingInk" xmlns:wne="http://schemas.microsoft.com/office/word/2006/wordml" xmlns:wps="http://schemas.microsoft.com/office/word/2010/wordprocessingShape" mc:Ignorable="w14 w15 w16se w16cid wp14">
+<w:endnotes xmlns:wpc="http://schemas.microsoft.com/office/word/2010/wordprocessingCanvas" xmlns:cx="http://schemas.microsoft.com/office/drawing/2014/chartex" xmlns:cx1="http://schemas.microsoft.com/office/drawing/2015/9/8/chartex" xmlns:mc="http://schemas.openxmlformats.org/markup-compatibility/2006" xmlns:o="urn:schemas-microsoft-com:office:office" xmlns:r="http://schemas.openxmlformats.org/officeDocument/2006/relationships" xmlns:m="http://schemas.openxmlformats.org/officeDocument/2006/math" xmlns:v="urn:schemas-microsoft-com:vml" xmlns:wp14="http://schemas.microsoft.com/office/word/2010/wordprocessingDrawing" xmlns:wp="http://schemas.openxmlformats.org/drawingml/2006/wordprocessingDrawing" xmlns:w10="urn:schemas-microsoft-com:office:word" xmlns:w="http://schemas.openxmlformats.org/wordprocessingml/2006/main" xmlns:w14="http://schemas.microsoft.com/office/word/2010/wordml" xmlns:w15="http://schemas.microsoft.com/office/word/2012/wordml" xmlns:w16se="http://schemas.microsoft.com/office/word/2015/wordml/symex" xmlns:wpg="http://schemas.microsoft.com/office/word/2010/wordprocessingGroup" xmlns:wpi="http://schemas.microsoft.com/office/word/2010/wordprocessingInk" xmlns:wne="http://schemas.microsoft.com/office/word/2006/wordml" xmlns:wps="http://schemas.microsoft.com/office/word/2010/wordprocessingShape" mc:Ignorable="w14 w15 w16se wp14">
   <w:endnote w:type="separator" w:id="-1">
     <w:p>
       <w:pPr>
@@ -14305,7 +11981,7 @@
 </file>
 
 <file path=word/footer1.xml><?xml version="1.0" encoding="utf-8"?>
-<w:ftr xmlns:wpc="http://schemas.microsoft.com/office/word/2010/wordprocessingCanvas" xmlns:cx="http://schemas.microsoft.com/office/drawing/2014/chartex" xmlns:cx1="http://schemas.microsoft.com/office/drawing/2015/9/8/chartex" xmlns:cx2="http://schemas.microsoft.com/office/drawing/2015/10/21/chartex" xmlns:cx3="http://schemas.microsoft.com/office/drawing/2016/5/9/chartex" xmlns:cx4="http://schemas.microsoft.com/office/drawing/2016/5/10/chartex" xmlns:cx5="http://schemas.microsoft.com/office/drawing/2016/5/11/chartex" xmlns:cx6="http://schemas.microsoft.com/office/drawing/2016/5/12/chartex" xmlns:cx7="http://schemas.microsoft.com/office/drawing/2016/5/13/chartex" xmlns:cx8="http://schemas.microsoft.com/office/drawing/2016/5/14/chartex" xmlns:mc="http://schemas.openxmlformats.org/markup-compatibility/2006" xmlns:aink="http://schemas.microsoft.com/office/drawing/2016/ink" xmlns:am3d="http://schemas.microsoft.com/office/drawing/2017/model3d" xmlns:o="urn:schemas-microsoft-com:office:office" xmlns:r="http://schemas.openxmlformats.org/officeDocument/2006/relationships" xmlns:m="http://schemas.openxmlformats.org/officeDocument/2006/math" xmlns:v="urn:schemas-microsoft-com:vml" xmlns:wp14="http://schemas.microsoft.com/office/word/2010/wordprocessingDrawing" xmlns:wp="http://schemas.openxmlformats.org/drawingml/2006/wordprocessingDrawing" xmlns:w10="urn:schemas-microsoft-com:office:word" xmlns:w="http://schemas.openxmlformats.org/wordprocessingml/2006/main" xmlns:w14="http://schemas.microsoft.com/office/word/2010/wordml" xmlns:w15="http://schemas.microsoft.com/office/word/2012/wordml" xmlns:w16cid="http://schemas.microsoft.com/office/word/2016/wordml/cid" xmlns:w16se="http://schemas.microsoft.com/office/word/2015/wordml/symex" xmlns:wpg="http://schemas.microsoft.com/office/word/2010/wordprocessingGroup" xmlns:wpi="http://schemas.microsoft.com/office/word/2010/wordprocessingInk" xmlns:wne="http://schemas.microsoft.com/office/word/2006/wordml" xmlns:wps="http://schemas.microsoft.com/office/word/2010/wordprocessingShape" mc:Ignorable="w14 w15 w16se w16cid wp14">
+<w:ftr xmlns:wpc="http://schemas.microsoft.com/office/word/2010/wordprocessingCanvas" xmlns:cx="http://schemas.microsoft.com/office/drawing/2014/chartex" xmlns:cx1="http://schemas.microsoft.com/office/drawing/2015/9/8/chartex" xmlns:mc="http://schemas.openxmlformats.org/markup-compatibility/2006" xmlns:o="urn:schemas-microsoft-com:office:office" xmlns:r="http://schemas.openxmlformats.org/officeDocument/2006/relationships" xmlns:m="http://schemas.openxmlformats.org/officeDocument/2006/math" xmlns:v="urn:schemas-microsoft-com:vml" xmlns:wp14="http://schemas.microsoft.com/office/word/2010/wordprocessingDrawing" xmlns:wp="http://schemas.openxmlformats.org/drawingml/2006/wordprocessingDrawing" xmlns:w10="urn:schemas-microsoft-com:office:word" xmlns:w="http://schemas.openxmlformats.org/wordprocessingml/2006/main" xmlns:w14="http://schemas.microsoft.com/office/word/2010/wordml" xmlns:w15="http://schemas.microsoft.com/office/word/2012/wordml" xmlns:w16se="http://schemas.microsoft.com/office/word/2015/wordml/symex" xmlns:wpg="http://schemas.microsoft.com/office/word/2010/wordprocessingGroup" xmlns:wpi="http://schemas.microsoft.com/office/word/2010/wordprocessingInk" xmlns:wne="http://schemas.microsoft.com/office/word/2006/wordml" xmlns:wps="http://schemas.microsoft.com/office/word/2010/wordprocessingShape" mc:Ignorable="w14 w15 w16se wp14">
   <w:p>
     <w:pPr>
       <w:pStyle w:val="Footer"/>
@@ -14515,7 +12191,7 @@
 </file>
 
 <file path=word/footnotes.xml><?xml version="1.0" encoding="utf-8"?>
-<w:footnotes xmlns:wpc="http://schemas.microsoft.com/office/word/2010/wordprocessingCanvas" xmlns:cx="http://schemas.microsoft.com/office/drawing/2014/chartex" xmlns:cx1="http://schemas.microsoft.com/office/drawing/2015/9/8/chartex" xmlns:cx2="http://schemas.microsoft.com/office/drawing/2015/10/21/chartex" xmlns:cx3="http://schemas.microsoft.com/office/drawing/2016/5/9/chartex" xmlns:cx4="http://schemas.microsoft.com/office/drawing/2016/5/10/chartex" xmlns:cx5="http://schemas.microsoft.com/office/drawing/2016/5/11/chartex" xmlns:cx6="http://schemas.microsoft.com/office/drawing/2016/5/12/chartex" xmlns:cx7="http://schemas.microsoft.com/office/drawing/2016/5/13/chartex" xmlns:cx8="http://schemas.microsoft.com/office/drawing/2016/5/14/chartex" xmlns:mc="http://schemas.openxmlformats.org/markup-compatibility/2006" xmlns:aink="http://schemas.microsoft.com/office/drawing/2016/ink" xmlns:am3d="http://schemas.microsoft.com/office/drawing/2017/model3d" xmlns:o="urn:schemas-microsoft-com:office:office" xmlns:r="http://schemas.openxmlformats.org/officeDocument/2006/relationships" xmlns:m="http://schemas.openxmlformats.org/officeDocument/2006/math" xmlns:v="urn:schemas-microsoft-com:vml" xmlns:wp14="http://schemas.microsoft.com/office/word/2010/wordprocessingDrawing" xmlns:wp="http://schemas.openxmlformats.org/drawingml/2006/wordprocessingDrawing" xmlns:w10="urn:schemas-microsoft-com:office:word" xmlns:w="http://schemas.openxmlformats.org/wordprocessingml/2006/main" xmlns:w14="http://schemas.microsoft.com/office/word/2010/wordml" xmlns:w15="http://schemas.microsoft.com/office/word/2012/wordml" xmlns:w16cid="http://schemas.microsoft.com/office/word/2016/wordml/cid" xmlns:w16se="http://schemas.microsoft.com/office/word/2015/wordml/symex" xmlns:wpg="http://schemas.microsoft.com/office/word/2010/wordprocessingGroup" xmlns:wpi="http://schemas.microsoft.com/office/word/2010/wordprocessingInk" xmlns:wne="http://schemas.microsoft.com/office/word/2006/wordml" xmlns:wps="http://schemas.microsoft.com/office/word/2010/wordprocessingShape" mc:Ignorable="w14 w15 w16se w16cid wp14">
+<w:footnotes xmlns:wpc="http://schemas.microsoft.com/office/word/2010/wordprocessingCanvas" xmlns:cx="http://schemas.microsoft.com/office/drawing/2014/chartex" xmlns:cx1="http://schemas.microsoft.com/office/drawing/2015/9/8/chartex" xmlns:mc="http://schemas.openxmlformats.org/markup-compatibility/2006" xmlns:o="urn:schemas-microsoft-com:office:office" xmlns:r="http://schemas.openxmlformats.org/officeDocument/2006/relationships" xmlns:m="http://schemas.openxmlformats.org/officeDocument/2006/math" xmlns:v="urn:schemas-microsoft-com:vml" xmlns:wp14="http://schemas.microsoft.com/office/word/2010/wordprocessingDrawing" xmlns:wp="http://schemas.openxmlformats.org/drawingml/2006/wordprocessingDrawing" xmlns:w10="urn:schemas-microsoft-com:office:word" xmlns:w="http://schemas.openxmlformats.org/wordprocessingml/2006/main" xmlns:w14="http://schemas.microsoft.com/office/word/2010/wordml" xmlns:w15="http://schemas.microsoft.com/office/word/2012/wordml" xmlns:w16se="http://schemas.microsoft.com/office/word/2015/wordml/symex" xmlns:wpg="http://schemas.microsoft.com/office/word/2010/wordprocessingGroup" xmlns:wpi="http://schemas.microsoft.com/office/word/2010/wordprocessingInk" xmlns:wne="http://schemas.microsoft.com/office/word/2006/wordml" xmlns:wps="http://schemas.microsoft.com/office/word/2010/wordprocessingShape" mc:Ignorable="w14 w15 w16se wp14">
   <w:footnote w:type="separator" w:id="-1">
     <w:p>
       <w:pPr>
@@ -14540,7 +12216,7 @@
 </file>
 
 <file path=word/styles.xml><?xml version="1.0" encoding="utf-8"?>
-<w:styles xmlns:mc="http://schemas.openxmlformats.org/markup-compatibility/2006" xmlns:r="http://schemas.openxmlformats.org/officeDocument/2006/relationships" xmlns:w="http://schemas.openxmlformats.org/wordprocessingml/2006/main" xmlns:w14="http://schemas.microsoft.com/office/word/2010/wordml" xmlns:w15="http://schemas.microsoft.com/office/word/2012/wordml" xmlns:w16cid="http://schemas.microsoft.com/office/word/2016/wordml/cid" xmlns:w16se="http://schemas.microsoft.com/office/word/2015/wordml/symex" mc:Ignorable="w14 w15 w16se w16cid">
+<w:styles xmlns:mc="http://schemas.openxmlformats.org/markup-compatibility/2006" xmlns:r="http://schemas.openxmlformats.org/officeDocument/2006/relationships" xmlns:w="http://schemas.openxmlformats.org/wordprocessingml/2006/main" xmlns:w14="http://schemas.microsoft.com/office/word/2010/wordml" xmlns:w15="http://schemas.microsoft.com/office/word/2012/wordml" xmlns:w16se="http://schemas.microsoft.com/office/word/2015/wordml/symex" mc:Ignorable="w14 w15 w16se">
   <w:docDefaults>
     <w:rPrDefault>
       <w:rPr>
@@ -14556,7 +12232,7 @@
       </w:pPr>
     </w:pPrDefault>
   </w:docDefaults>
-  <w:latentStyles w:defLockedState="0" w:defUIPriority="99" w:defSemiHidden="0" w:defUnhideWhenUsed="0" w:defQFormat="0" w:count="376">
+  <w:latentStyles w:defLockedState="0" w:defUIPriority="99" w:defSemiHidden="0" w:defUnhideWhenUsed="0" w:defQFormat="0" w:count="371">
     <w:lsdException w:name="Normal" w:uiPriority="0" w:qFormat="1"/>
     <w:lsdException w:name="heading 1" w:uiPriority="9" w:qFormat="1"/>
     <w:lsdException w:name="heading 2" w:semiHidden="1" w:uiPriority="9" w:unhideWhenUsed="1" w:qFormat="1"/>
@@ -14662,6 +12338,7 @@
     <w:lsdException w:name="HTML Sample" w:semiHidden="1" w:unhideWhenUsed="1"/>
     <w:lsdException w:name="HTML Typewriter" w:semiHidden="1" w:unhideWhenUsed="1"/>
     <w:lsdException w:name="HTML Variable" w:semiHidden="1" w:unhideWhenUsed="1"/>
+    <w:lsdException w:name="Normal Table" w:semiHidden="1" w:unhideWhenUsed="1"/>
     <w:lsdException w:name="annotation subject" w:semiHidden="1" w:unhideWhenUsed="1"/>
     <w:lsdException w:name="No List" w:semiHidden="1" w:unhideWhenUsed="1"/>
     <w:lsdException w:name="Outline List 1" w:semiHidden="1" w:unhideWhenUsed="1"/>
@@ -14704,8 +12381,11 @@
     <w:lsdException w:name="Table Contemporary" w:semiHidden="1" w:unhideWhenUsed="1"/>
     <w:lsdException w:name="Table Elegant" w:semiHidden="1" w:unhideWhenUsed="1"/>
     <w:lsdException w:name="Table Professional" w:semiHidden="1" w:unhideWhenUsed="1"/>
+    <w:lsdException w:name="Table Subtle 1" w:semiHidden="1" w:unhideWhenUsed="1"/>
     <w:lsdException w:name="Table Subtle 2" w:semiHidden="1" w:unhideWhenUsed="1"/>
     <w:lsdException w:name="Table Web 1" w:semiHidden="1" w:unhideWhenUsed="1"/>
+    <w:lsdException w:name="Table Web 2" w:semiHidden="1" w:unhideWhenUsed="1"/>
+    <w:lsdException w:name="Table Web 3" w:semiHidden="1" w:unhideWhenUsed="1"/>
     <w:lsdException w:name="Balloon Text" w:semiHidden="1" w:unhideWhenUsed="1"/>
     <w:lsdException w:name="Table Grid" w:uiPriority="59"/>
     <w:lsdException w:name="Table Theme" w:semiHidden="1" w:unhideWhenUsed="1"/>
@@ -14924,11 +12604,6 @@
     <w:lsdException w:name="List Table 5 Dark Accent 6" w:uiPriority="50"/>
     <w:lsdException w:name="List Table 6 Colorful Accent 6" w:uiPriority="51"/>
     <w:lsdException w:name="List Table 7 Colorful Accent 6" w:uiPriority="52"/>
-    <w:lsdException w:name="Mention" w:semiHidden="1" w:unhideWhenUsed="1"/>
-    <w:lsdException w:name="Smart Hyperlink" w:semiHidden="1" w:unhideWhenUsed="1"/>
-    <w:lsdException w:name="Hashtag" w:semiHidden="1" w:unhideWhenUsed="1"/>
-    <w:lsdException w:name="Unresolved Mention" w:semiHidden="1" w:unhideWhenUsed="1"/>
-    <w:lsdException w:name="Smart Link" w:semiHidden="1" w:unhideWhenUsed="1"/>
   </w:latentStyles>
   <w:style w:type="paragraph" w:default="1" w:styleId="Normal">
     <w:name w:val="Normal"/>
@@ -15458,36 +13133,6 @@
     <w:uiPriority w:val="99"/>
     <w:rsid w:val="002728B2"/>
   </w:style>
-  <w:style w:type="paragraph" w:styleId="BalloonText">
-    <w:name w:val="Balloon Text"/>
-    <w:basedOn w:val="Normal"/>
-    <w:link w:val="BalloonTextChar"/>
-    <w:uiPriority w:val="99"/>
-    <w:semiHidden/>
-    <w:unhideWhenUsed/>
-    <w:rsid w:val="00EA76B1"/>
-    <w:pPr>
-      <w:spacing w:after="0" w:line="240" w:lineRule="auto"/>
-    </w:pPr>
-    <w:rPr>
-      <w:rFonts w:ascii="Times New Roman" w:hAnsi="Times New Roman" w:cs="Times New Roman"/>
-      <w:sz w:val="18"/>
-      <w:szCs w:val="18"/>
-    </w:rPr>
-  </w:style>
-  <w:style w:type="character" w:customStyle="1" w:styleId="BalloonTextChar">
-    <w:name w:val="Balloon Text Char"/>
-    <w:basedOn w:val="DefaultParagraphFont"/>
-    <w:link w:val="BalloonText"/>
-    <w:uiPriority w:val="99"/>
-    <w:semiHidden/>
-    <w:rsid w:val="00EA76B1"/>
-    <w:rPr>
-      <w:rFonts w:ascii="Times New Roman" w:hAnsi="Times New Roman" w:cs="Times New Roman"/>
-      <w:sz w:val="18"/>
-      <w:szCs w:val="18"/>
-    </w:rPr>
-  </w:style>
 </w:styles>
 </file>
 
@@ -15781,7 +13426,7 @@
 </file>
 
 <file path=customXml/itemProps1.xml><?xml version="1.0" encoding="utf-8"?>
-<ds:datastoreItem xmlns:ds="http://schemas.openxmlformats.org/officeDocument/2006/customXml" ds:itemID="{E79168B6-BCF7-6646-A05F-129604C833BB}">
+<ds:datastoreItem xmlns:ds="http://schemas.openxmlformats.org/officeDocument/2006/customXml" ds:itemID="{D6F4054A-ED4A-47D6-9AFB-10704A6742C8}">
   <ds:schemaRefs>
     <ds:schemaRef ds:uri="http://schemas.openxmlformats.org/officeDocument/2006/bibliography"/>
   </ds:schemaRefs>
